--- a/ShSzStockHelper_Setup/Full Update Logs.docx
+++ b/ShSzStockHelper_Setup/Full Update Logs.docx
@@ -58,267 +58,484 @@
       </w:pPr>
       <w:r>
         <w:rPr>
-          <w:sz w:val="24"/>
-          <w:szCs w:val="24"/>
-        </w:rPr>
-        <w:t>V0.2.2</w:t>
-      </w:r>
-      <w:r>
-        <w:rPr>
-          <w:rFonts w:hint="eastAsia"/>
-          <w:sz w:val="24"/>
-          <w:szCs w:val="24"/>
-        </w:rPr>
-        <w:t>（</w:t>
-      </w:r>
-      <w:r>
-        <w:rPr>
-          <w:sz w:val="24"/>
-          <w:szCs w:val="24"/>
-        </w:rPr>
-        <w:t>2020</w:t>
-      </w:r>
-      <w:r>
-        <w:rPr>
-          <w:rFonts w:hint="eastAsia"/>
-          <w:sz w:val="24"/>
-          <w:szCs w:val="24"/>
-        </w:rPr>
-        <w:t>年</w:t>
-      </w:r>
-      <w:r>
-        <w:rPr>
-          <w:sz w:val="24"/>
-          <w:szCs w:val="24"/>
-        </w:rPr>
-        <w:t>7</w:t>
-      </w:r>
-      <w:r>
-        <w:rPr>
-          <w:rFonts w:hint="eastAsia"/>
-          <w:sz w:val="24"/>
-          <w:szCs w:val="24"/>
-        </w:rPr>
-        <w:t>月</w:t>
-      </w:r>
-      <w:r>
-        <w:rPr>
-          <w:sz w:val="24"/>
-          <w:szCs w:val="24"/>
-        </w:rPr>
-        <w:t>26</w:t>
-      </w:r>
-      <w:r>
-        <w:rPr>
-          <w:rFonts w:hint="eastAsia"/>
-          <w:sz w:val="24"/>
-          <w:szCs w:val="24"/>
-        </w:rPr>
-        <w:t>日）</w:t>
-      </w:r>
-    </w:p>
-    <w:p>
-      <w:pPr>
+          <w:rFonts w:hint="eastAsia"/>
+          <w:sz w:val="24"/>
+          <w:szCs w:val="24"/>
+        </w:rPr>
+        <w:t>V</w:t>
+      </w:r>
+      <w:r>
+        <w:rPr>
+          <w:sz w:val="24"/>
+          <w:szCs w:val="24"/>
+        </w:rPr>
+        <w:t>0.3.0</w:t>
+      </w:r>
+      <w:r>
+        <w:rPr>
+          <w:rFonts w:hint="eastAsia"/>
+          <w:sz w:val="24"/>
+          <w:szCs w:val="24"/>
+        </w:rPr>
+        <w:t>（2</w:t>
+      </w:r>
+      <w:r>
+        <w:rPr>
+          <w:sz w:val="24"/>
+          <w:szCs w:val="24"/>
+        </w:rPr>
+        <w:t>020</w:t>
+      </w:r>
+      <w:r>
+        <w:rPr>
+          <w:rFonts w:hint="eastAsia"/>
+          <w:sz w:val="24"/>
+          <w:szCs w:val="24"/>
+        </w:rPr>
+        <w:t>年8月9日）</w:t>
+      </w:r>
+    </w:p>
+    <w:p>
+      <w:pPr>
+        <w:pStyle w:val="ListParagraph"/>
         <w:numPr>
           <w:ilvl w:val="0"/>
-          <w:numId w:val="2"/>
-        </w:numPr>
-      </w:pPr>
-      <w:r>
-        <w:rPr>
-          <w:rFonts w:hint="eastAsia"/>
-        </w:rPr>
-        <w:t>优化呈现的表格形式</w:t>
-      </w:r>
-      <w:bookmarkStart w:id="0" w:name="_Hlk47441776"/>
-      <w:bookmarkStart w:id="1" w:name="OLE_LINK2"/>
-      <w:r>
-        <w:rPr>
-          <w:rFonts w:hint="eastAsia"/>
-        </w:rPr>
-        <w:t>：</w:t>
-      </w:r>
-      <w:r>
-        <w:rPr>
-          <w:rFonts w:hint="eastAsia"/>
-        </w:rPr>
-        <w:t>固定前两列（成交价和总成交量）</w:t>
-      </w:r>
-      <w:r>
-        <w:rPr>
-          <w:rFonts w:hint="eastAsia"/>
-        </w:rPr>
-        <w:t>；鼠标悬停在单元格时显示提示条展现其中内容（如果支持）；</w:t>
-      </w:r>
-      <w:r>
-        <w:rPr>
-          <w:rFonts w:hint="eastAsia"/>
-        </w:rPr>
-        <w:t>数字统一保留</w:t>
-      </w:r>
-      <w:r>
-        <w:t>2</w:t>
-      </w:r>
-      <w:r>
-        <w:rPr>
-          <w:rFonts w:hint="eastAsia"/>
-        </w:rPr>
-        <w:t>位小数，以便右对齐时可以基于位数快速比较</w:t>
-      </w:r>
-      <w:bookmarkEnd w:id="0"/>
-      <w:bookmarkEnd w:id="1"/>
-      <w:r>
-        <w:rPr>
-          <w:rFonts w:hint="eastAsia"/>
-        </w:rPr>
-        <w:t>。</w:t>
-      </w:r>
-    </w:p>
-    <w:p>
-      <w:pPr>
+          <w:numId w:val="3"/>
+        </w:numPr>
+        <w:ind w:firstLineChars="0"/>
+      </w:pPr>
+      <w:r>
+        <w:rPr>
+          <w:rFonts w:hint="eastAsia"/>
+        </w:rPr>
+        <w:t>由“沪深股票助手”改名为“沪深小助手”。</w:t>
+      </w:r>
+    </w:p>
+    <w:p>
+      <w:pPr>
+        <w:pStyle w:val="ListParagraph"/>
         <w:numPr>
           <w:ilvl w:val="0"/>
-          <w:numId w:val="2"/>
-        </w:numPr>
-      </w:pPr>
-      <w:r>
-        <w:rPr>
-          <w:rFonts w:hint="eastAsia"/>
-        </w:rPr>
-        <w:t>优化表格</w:t>
+          <w:numId w:val="3"/>
+        </w:numPr>
+        <w:ind w:firstLineChars="0"/>
+      </w:pPr>
+      <w:r>
+        <w:rPr>
+          <w:rFonts w:hint="eastAsia"/>
+        </w:rPr>
+        <w:t>指定应用的默认字体并适当增大字号，不再使用系统默认字体。</w:t>
+      </w:r>
+    </w:p>
+    <w:p>
+      <w:pPr>
+        <w:pStyle w:val="ListParagraph"/>
+        <w:numPr>
+          <w:ilvl w:val="0"/>
+          <w:numId w:val="3"/>
+        </w:numPr>
+        <w:ind w:firstLineChars="0"/>
+      </w:pPr>
+      <w:r>
+        <w:rPr>
+          <w:rFonts w:hint="eastAsia"/>
+        </w:rPr>
+        <w:t>应用的主窗口默认以最大化模式展示。</w:t>
+      </w:r>
+    </w:p>
+    <w:p>
+      <w:pPr>
+        <w:pStyle w:val="ListParagraph"/>
+        <w:numPr>
+          <w:ilvl w:val="0"/>
+          <w:numId w:val="3"/>
+        </w:numPr>
+        <w:ind w:firstLineChars="0"/>
+      </w:pPr>
+      <w:r>
+        <w:rPr>
+          <w:rFonts w:hint="eastAsia"/>
+        </w:rPr>
+        <w:t>重新设计日期选择框，现在可以通过点击弹出的日历框选择日期，有效避免了之前版本存在的卡顿等问题。</w:t>
+      </w:r>
+    </w:p>
+    <w:p>
+      <w:pPr>
+        <w:pStyle w:val="ListParagraph"/>
+        <w:numPr>
+          <w:ilvl w:val="0"/>
+          <w:numId w:val="3"/>
+        </w:numPr>
+        <w:ind w:firstLineChars="0"/>
+      </w:pPr>
+      <w:r>
+        <w:rPr>
+          <w:rFonts w:hint="eastAsia"/>
+        </w:rPr>
+        <w:t>增加数据提供方拒绝访问时的提示。</w:t>
+      </w:r>
+    </w:p>
+    <w:p>
+      <w:pPr>
+        <w:pStyle w:val="ListParagraph"/>
+        <w:numPr>
+          <w:ilvl w:val="0"/>
+          <w:numId w:val="3"/>
+        </w:numPr>
+        <w:ind w:firstLineChars="0"/>
+      </w:pPr>
+      <w:r>
+        <w:rPr>
+          <w:rFonts w:hint="eastAsia"/>
+        </w:rPr>
+        <w:t>增加查询数据时“查询中</w:t>
+      </w:r>
+      <w:r>
+        <w:t>...</w:t>
+      </w:r>
+      <w:r>
+        <w:rPr>
+          <w:rFonts w:hint="eastAsia"/>
+        </w:rPr>
+        <w:t>”的状态提示。</w:t>
+      </w:r>
+    </w:p>
+    <w:p>
+      <w:pPr>
+        <w:pStyle w:val="ListParagraph"/>
+        <w:numPr>
+          <w:ilvl w:val="0"/>
+          <w:numId w:val="3"/>
+        </w:numPr>
+        <w:ind w:firstLineChars="0"/>
+      </w:pPr>
+      <w:r>
+        <w:rPr>
+          <w:rFonts w:hint="eastAsia"/>
+        </w:rPr>
+        <w:t>优化搜索按钮和搜索结果展示区域的样式。</w:t>
+      </w:r>
+    </w:p>
+    <w:p>
+      <w:pPr>
+        <w:pStyle w:val="ListParagraph"/>
+        <w:numPr>
+          <w:ilvl w:val="0"/>
+          <w:numId w:val="3"/>
+        </w:numPr>
+        <w:ind w:firstLineChars="0"/>
+      </w:pPr>
+      <w:r>
+        <w:rPr>
+          <w:rFonts w:hint="eastAsia"/>
+        </w:rPr>
+        <w:t>优化呈现的表格形式：</w:t>
+      </w:r>
+    </w:p>
+    <w:p>
+      <w:pPr>
+        <w:pStyle w:val="ListParagraph"/>
+        <w:numPr>
+          <w:ilvl w:val="1"/>
+          <w:numId w:val="3"/>
+        </w:numPr>
+        <w:ind w:firstLineChars="0"/>
+      </w:pPr>
+      <w:r>
+        <w:rPr>
+          <w:rFonts w:hint="eastAsia"/>
+        </w:rPr>
+        <w:t>总成交量保留1位小数，每日成交量取整；</w:t>
+      </w:r>
+    </w:p>
+    <w:p>
+      <w:pPr>
+        <w:pStyle w:val="ListParagraph"/>
+        <w:numPr>
+          <w:ilvl w:val="1"/>
+          <w:numId w:val="3"/>
+        </w:numPr>
+        <w:ind w:firstLineChars="0"/>
+      </w:pPr>
+      <w:r>
+        <w:rPr>
+          <w:rFonts w:hint="eastAsia"/>
+        </w:rPr>
+        <w:t>允许选择行，来提升行较长时拖动查看的体验；</w:t>
+      </w:r>
+    </w:p>
+    <w:p>
+      <w:pPr>
+        <w:pStyle w:val="ListParagraph"/>
+        <w:numPr>
+          <w:ilvl w:val="1"/>
+          <w:numId w:val="3"/>
+        </w:numPr>
+        <w:ind w:firstLineChars="0"/>
+      </w:pPr>
+      <w:r>
+        <w:rPr>
+          <w:rFonts w:hint="eastAsia"/>
+        </w:rPr>
+        <w:t>仅可点击成交价和总成交量两列的标题单元格进行排序，并在原来的点击升序和降序基础上增加了点击还原的功能；</w:t>
+      </w:r>
+    </w:p>
+    <w:p>
+      <w:pPr>
+        <w:pStyle w:val="ListParagraph"/>
+        <w:numPr>
+          <w:ilvl w:val="1"/>
+          <w:numId w:val="3"/>
+        </w:numPr>
+        <w:ind w:firstLineChars="0"/>
+      </w:pPr>
+      <w:r>
+        <w:rPr>
+          <w:rFonts w:hint="eastAsia"/>
+        </w:rPr>
+        <w:t>应用会根据标题和内容对列宽自动调整，用户可在表格展示后手动调整；</w:t>
+      </w:r>
+    </w:p>
+    <w:p>
+      <w:pPr>
+        <w:pStyle w:val="ListParagraph"/>
+        <w:numPr>
+          <w:ilvl w:val="1"/>
+          <w:numId w:val="3"/>
+        </w:numPr>
+        <w:ind w:firstLineChars="0"/>
+      </w:pPr>
+      <w:r>
+        <w:rPr>
+          <w:rFonts w:hint="eastAsia"/>
+        </w:rPr>
+        <w:t>每日成交量</w:t>
+      </w:r>
+      <w:r>
+        <w:rPr>
+          <w:rFonts w:hint="eastAsia"/>
+        </w:rPr>
+        <w:t>下的日期标题增加显示星期，周六和周日对应的</w:t>
       </w:r>
       <w:proofErr w:type="gramStart"/>
       <w:r>
         <w:rPr>
           <w:rFonts w:hint="eastAsia"/>
         </w:rPr>
-        <w:t>筛选器</w:t>
+        <w:t>列不再</w:t>
       </w:r>
       <w:proofErr w:type="gramEnd"/>
       <w:r>
         <w:rPr>
           <w:rFonts w:hint="eastAsia"/>
         </w:rPr>
-        <w:t>的界面样式，使风格统一。</w:t>
-      </w:r>
-    </w:p>
-    <w:p>
-      <w:pPr>
+        <w:t>显示；</w:t>
+      </w:r>
+    </w:p>
+    <w:p>
+      <w:pPr>
+        <w:pStyle w:val="ListParagraph"/>
         <w:numPr>
           <w:ilvl w:val="0"/>
-          <w:numId w:val="2"/>
-        </w:numPr>
-      </w:pPr>
-      <w:r>
-        <w:rPr>
-          <w:rFonts w:hint="eastAsia"/>
-        </w:rPr>
-        <w:t>修复</w:t>
-      </w:r>
-      <w:proofErr w:type="gramStart"/>
-      <w:r>
-        <w:rPr>
-          <w:rFonts w:hint="eastAsia"/>
-        </w:rPr>
-        <w:t>筛选器</w:t>
-      </w:r>
-      <w:proofErr w:type="gramEnd"/>
-      <w:r>
-        <w:rPr>
-          <w:rFonts w:hint="eastAsia"/>
-        </w:rPr>
-        <w:t>中“空”和“非空”以英文呈现的问题。</w:t>
-      </w:r>
-    </w:p>
-    <w:p>
-      <w:pPr>
+          <w:numId w:val="3"/>
+        </w:numPr>
+        <w:ind w:firstLineChars="0"/>
+      </w:pPr>
+      <w:r>
+        <w:rPr>
+          <w:rFonts w:hint="eastAsia"/>
+        </w:rPr>
+        <w:t>增加点击按钮清空选择的行的功能。</w:t>
+      </w:r>
+    </w:p>
+    <w:p>
+      <w:pPr>
+        <w:pStyle w:val="ListParagraph"/>
         <w:numPr>
           <w:ilvl w:val="0"/>
-          <w:numId w:val="2"/>
+          <w:numId w:val="3"/>
+        </w:numPr>
+        <w:ind w:firstLineChars="0"/>
+      </w:pPr>
+      <w:r>
+        <w:rPr>
+          <w:rFonts w:hint="eastAsia"/>
+        </w:rPr>
+        <w:t>优化导出的Excel工作簿内容的格式，并自动允许每列的筛选器。</w:t>
+      </w:r>
+    </w:p>
+    <w:p>
+      <w:pPr>
+        <w:pStyle w:val="ListParagraph"/>
+        <w:numPr>
+          <w:ilvl w:val="0"/>
+          <w:numId w:val="3"/>
+        </w:numPr>
+        <w:ind w:firstLineChars="0"/>
+      </w:pPr>
+      <w:r>
+        <w:rPr>
+          <w:rFonts w:hint="eastAsia"/>
+        </w:rPr>
+        <w:t>增加点击按钮进入打印预览来打印表格的功能，用户可在进入打印预览前调整列宽。</w:t>
+      </w:r>
+    </w:p>
+    <w:p>
+      <w:pPr>
+        <w:pStyle w:val="ListParagraph"/>
+        <w:numPr>
+          <w:ilvl w:val="0"/>
+          <w:numId w:val="3"/>
+        </w:numPr>
+        <w:ind w:firstLineChars="0"/>
+      </w:pPr>
+      <w:r>
+        <w:rPr>
+          <w:rFonts w:hint="eastAsia"/>
+        </w:rPr>
+        <w:t>修复问题，优化应用的流畅性和稳定性：</w:t>
+      </w:r>
+    </w:p>
+    <w:p>
+      <w:pPr>
+        <w:pStyle w:val="ListParagraph"/>
+        <w:numPr>
+          <w:ilvl w:val="1"/>
+          <w:numId w:val="3"/>
+        </w:numPr>
+        <w:ind w:firstLineChars="0"/>
+      </w:pPr>
+      <w:r>
+        <w:rPr>
+          <w:rFonts w:hint="eastAsia"/>
+        </w:rPr>
+        <w:t>多次搜索可能导致应用闪退；</w:t>
+      </w:r>
+    </w:p>
+    <w:p>
+      <w:pPr>
+        <w:pStyle w:val="ListParagraph"/>
+        <w:numPr>
+          <w:ilvl w:val="1"/>
+          <w:numId w:val="3"/>
+        </w:numPr>
+        <w:ind w:firstLineChars="0"/>
+      </w:pPr>
+      <w:r>
+        <w:rPr>
+          <w:rFonts w:hint="eastAsia"/>
+        </w:rPr>
+        <w:t>窗口</w:t>
+      </w:r>
+      <w:r>
+        <w:rPr>
+          <w:rFonts w:hint="eastAsia"/>
+        </w:rPr>
+        <w:t>上</w:t>
+      </w:r>
+      <w:r>
+        <w:rPr>
+          <w:rFonts w:hint="eastAsia"/>
+        </w:rPr>
+        <w:t>控制窗口状态的按钮的</w:t>
+      </w:r>
+      <w:r>
+        <w:rPr>
+          <w:rFonts w:hint="eastAsia"/>
+        </w:rPr>
+        <w:t>浮动提示条的内容以英文呈现；</w:t>
+      </w:r>
+    </w:p>
+    <w:p>
+      <w:pPr>
+        <w:pStyle w:val="ListParagraph"/>
+        <w:numPr>
+          <w:ilvl w:val="1"/>
+          <w:numId w:val="3"/>
+        </w:numPr>
+        <w:ind w:firstLineChars="0"/>
+      </w:pPr>
+      <w:r>
+        <w:rPr>
+          <w:rFonts w:hint="eastAsia"/>
+        </w:rPr>
+        <w:t>股票代码输入框在某些情况下输入格式错误字体颜色不变红；</w:t>
+      </w:r>
+    </w:p>
+    <w:p>
+      <w:pPr>
+        <w:pStyle w:val="ListParagraph"/>
+        <w:numPr>
+          <w:ilvl w:val="1"/>
+          <w:numId w:val="3"/>
+        </w:numPr>
+        <w:ind w:firstLineChars="0"/>
+      </w:pPr>
+      <w:r>
+        <w:rPr>
+          <w:rFonts w:hint="eastAsia"/>
+        </w:rPr>
+        <w:t>表格排序等未在每次搜索时初始化；</w:t>
+      </w:r>
+    </w:p>
+    <w:p>
+      <w:pPr>
+        <w:pStyle w:val="ListParagraph"/>
+        <w:numPr>
+          <w:ilvl w:val="1"/>
+          <w:numId w:val="3"/>
+        </w:numPr>
+        <w:ind w:firstLineChars="0"/>
+      </w:pPr>
+      <w:r>
+        <w:rPr>
+          <w:rFonts w:hint="eastAsia"/>
+        </w:rPr>
+        <w:t>导出为</w:t>
+      </w:r>
+      <w:r>
+        <w:t>Excel 97-2003工作簿（.</w:t>
+      </w:r>
+      <w:proofErr w:type="spellStart"/>
+      <w:r>
+        <w:t>xls</w:t>
+      </w:r>
+      <w:proofErr w:type="spellEnd"/>
+      <w:r>
+        <w:t>）的功能无法正常使用</w:t>
+      </w:r>
+    </w:p>
+    <w:p>
+      <w:pPr>
+        <w:pStyle w:val="ListParagraph"/>
+        <w:numPr>
+          <w:ilvl w:val="1"/>
+          <w:numId w:val="3"/>
         </w:numPr>
         <w:spacing w:afterLines="50" w:after="120"/>
-        <w:ind w:left="357" w:hanging="357"/>
-      </w:pPr>
-      <w:r>
-        <w:rPr>
-          <w:rFonts w:hint="eastAsia"/>
-        </w:rPr>
-        <w:t>修复某些情况下日期选择框自动填充的值可能导致表格数据不全的问题。</w:t>
+        <w:ind w:firstLineChars="0"/>
+      </w:pPr>
+      <w:r>
+        <w:rPr>
+          <w:rFonts w:hint="eastAsia"/>
+        </w:rPr>
+        <w:t>搜索时界面短暂卡死。</w:t>
       </w:r>
     </w:p>
     <w:p>
       <w:pPr>
         <w:spacing w:afterLines="50" w:after="120"/>
         <w:rPr>
-          <w:color w:val="FF0000"/>
-        </w:rPr>
-      </w:pPr>
-      <w:r>
-        <w:rPr>
-          <w:rFonts w:hint="eastAsia"/>
-          <w:color w:val="FF0000"/>
-        </w:rPr>
-        <w:t>已知问题：导出为</w:t>
-      </w:r>
-      <w:r>
-        <w:rPr>
-          <w:color w:val="FF0000"/>
-        </w:rPr>
-        <w:t>Excel 97-2003</w:t>
-      </w:r>
-      <w:r>
-        <w:rPr>
-          <w:rFonts w:hint="eastAsia"/>
-          <w:color w:val="FF0000"/>
-        </w:rPr>
-        <w:t>工作簿（</w:t>
-      </w:r>
-      <w:r>
-        <w:rPr>
-          <w:color w:val="FF0000"/>
-        </w:rPr>
-        <w:t>.</w:t>
-      </w:r>
-      <w:proofErr w:type="spellStart"/>
-      <w:r>
-        <w:rPr>
-          <w:color w:val="FF0000"/>
-        </w:rPr>
-        <w:t>xls</w:t>
-      </w:r>
-      <w:proofErr w:type="spellEnd"/>
-      <w:r>
-        <w:rPr>
-          <w:rFonts w:hint="eastAsia"/>
-          <w:color w:val="FF0000"/>
-        </w:rPr>
-        <w:t>）的功能暂无法正常使用，将在更新版本中修复，目前可导出为</w:t>
-      </w:r>
-      <w:r>
-        <w:rPr>
-          <w:color w:val="FF0000"/>
-        </w:rPr>
-        <w:t>Excel</w:t>
-      </w:r>
-      <w:r>
-        <w:rPr>
-          <w:rFonts w:hint="eastAsia"/>
-          <w:color w:val="FF0000"/>
-        </w:rPr>
-        <w:t>工作簿（</w:t>
-      </w:r>
-      <w:r>
-        <w:rPr>
-          <w:color w:val="FF0000"/>
-        </w:rPr>
-        <w:t>.xlsx</w:t>
-      </w:r>
-      <w:r>
-        <w:rPr>
-          <w:rFonts w:hint="eastAsia"/>
-          <w:color w:val="FF0000"/>
-        </w:rPr>
-        <w:t>）。</w:t>
+          <w:rFonts w:hint="eastAsia"/>
+          <w:color w:val="FF0000"/>
+        </w:rPr>
+      </w:pPr>
+      <w:r>
+        <w:rPr>
+          <w:rFonts w:hint="eastAsia"/>
+          <w:color w:val="FF0000"/>
+        </w:rPr>
+        <w:t>已知问题：部分地方样式不统一，文字未汉化，尤其在打印预览窗口中。问题将在更新版本中修复，目前应不影响功能使用。</w:t>
       </w:r>
     </w:p>
     <w:p>
@@ -336,6 +553,292 @@
           <w:sz w:val="24"/>
           <w:szCs w:val="24"/>
         </w:rPr>
+        <w:t>V0.2.2</w:t>
+      </w:r>
+      <w:r>
+        <w:rPr>
+          <w:rFonts w:hint="eastAsia"/>
+          <w:sz w:val="24"/>
+          <w:szCs w:val="24"/>
+        </w:rPr>
+        <w:t>（</w:t>
+      </w:r>
+      <w:r>
+        <w:rPr>
+          <w:sz w:val="24"/>
+          <w:szCs w:val="24"/>
+        </w:rPr>
+        <w:t>2020</w:t>
+      </w:r>
+      <w:r>
+        <w:rPr>
+          <w:rFonts w:hint="eastAsia"/>
+          <w:sz w:val="24"/>
+          <w:szCs w:val="24"/>
+        </w:rPr>
+        <w:t>年</w:t>
+      </w:r>
+      <w:r>
+        <w:rPr>
+          <w:sz w:val="24"/>
+          <w:szCs w:val="24"/>
+        </w:rPr>
+        <w:t>7</w:t>
+      </w:r>
+      <w:r>
+        <w:rPr>
+          <w:rFonts w:hint="eastAsia"/>
+          <w:sz w:val="24"/>
+          <w:szCs w:val="24"/>
+        </w:rPr>
+        <w:t>月</w:t>
+      </w:r>
+      <w:r>
+        <w:rPr>
+          <w:sz w:val="24"/>
+          <w:szCs w:val="24"/>
+        </w:rPr>
+        <w:t>26</w:t>
+      </w:r>
+      <w:r>
+        <w:rPr>
+          <w:rFonts w:hint="eastAsia"/>
+          <w:sz w:val="24"/>
+          <w:szCs w:val="24"/>
+        </w:rPr>
+        <w:t>日）</w:t>
+      </w:r>
+    </w:p>
+    <w:p>
+      <w:pPr>
+        <w:numPr>
+          <w:ilvl w:val="0"/>
+          <w:numId w:val="2"/>
+        </w:numPr>
+      </w:pPr>
+      <w:r>
+        <w:rPr>
+          <w:rFonts w:hint="eastAsia"/>
+        </w:rPr>
+        <w:t>优化呈现的表格形式</w:t>
+      </w:r>
+      <w:bookmarkStart w:id="0" w:name="_Hlk47441776"/>
+      <w:bookmarkStart w:id="1" w:name="OLE_LINK2"/>
+      <w:r>
+        <w:rPr>
+          <w:rFonts w:hint="eastAsia"/>
+        </w:rPr>
+        <w:t>：</w:t>
+      </w:r>
+      <w:r>
+        <w:rPr>
+          <w:rFonts w:hint="eastAsia"/>
+        </w:rPr>
+        <w:t>固定前两列（成交价和总成交量）</w:t>
+      </w:r>
+      <w:r>
+        <w:rPr>
+          <w:rFonts w:hint="eastAsia"/>
+        </w:rPr>
+        <w:t>；鼠标悬停在单元格时显示提示条展现其中内容（如果支持）；</w:t>
+      </w:r>
+      <w:r>
+        <w:rPr>
+          <w:rFonts w:hint="eastAsia"/>
+        </w:rPr>
+        <w:t>数字统一保留</w:t>
+      </w:r>
+      <w:r>
+        <w:t>2</w:t>
+      </w:r>
+      <w:r>
+        <w:rPr>
+          <w:rFonts w:hint="eastAsia"/>
+        </w:rPr>
+        <w:t>位小数，以便右对齐时可以基于位数快速比较</w:t>
+      </w:r>
+      <w:bookmarkEnd w:id="0"/>
+      <w:bookmarkEnd w:id="1"/>
+      <w:r>
+        <w:rPr>
+          <w:rFonts w:hint="eastAsia"/>
+        </w:rPr>
+        <w:t>。</w:t>
+      </w:r>
+    </w:p>
+    <w:p>
+      <w:pPr>
+        <w:numPr>
+          <w:ilvl w:val="0"/>
+          <w:numId w:val="2"/>
+        </w:numPr>
+      </w:pPr>
+      <w:r>
+        <w:rPr>
+          <w:rFonts w:hint="eastAsia"/>
+        </w:rPr>
+        <w:t>优化表格</w:t>
+      </w:r>
+      <w:proofErr w:type="gramStart"/>
+      <w:r>
+        <w:rPr>
+          <w:rFonts w:hint="eastAsia"/>
+        </w:rPr>
+        <w:t>筛选器</w:t>
+      </w:r>
+      <w:proofErr w:type="gramEnd"/>
+      <w:r>
+        <w:rPr>
+          <w:rFonts w:hint="eastAsia"/>
+        </w:rPr>
+        <w:t>的界面样式，使风格统一。</w:t>
+      </w:r>
+    </w:p>
+    <w:p>
+      <w:pPr>
+        <w:numPr>
+          <w:ilvl w:val="0"/>
+          <w:numId w:val="2"/>
+        </w:numPr>
+      </w:pPr>
+      <w:r>
+        <w:rPr>
+          <w:rFonts w:hint="eastAsia"/>
+        </w:rPr>
+        <w:t>修复</w:t>
+      </w:r>
+      <w:proofErr w:type="gramStart"/>
+      <w:r>
+        <w:rPr>
+          <w:rFonts w:hint="eastAsia"/>
+        </w:rPr>
+        <w:t>筛选器</w:t>
+      </w:r>
+      <w:proofErr w:type="gramEnd"/>
+      <w:r>
+        <w:rPr>
+          <w:rFonts w:hint="eastAsia"/>
+        </w:rPr>
+        <w:t>中“空”和“非空”以英文呈现的问题。</w:t>
+      </w:r>
+    </w:p>
+    <w:p>
+      <w:pPr>
+        <w:numPr>
+          <w:ilvl w:val="0"/>
+          <w:numId w:val="2"/>
+        </w:numPr>
+        <w:spacing w:afterLines="50" w:after="120"/>
+        <w:ind w:left="357" w:hanging="357"/>
+      </w:pPr>
+      <w:r>
+        <w:rPr>
+          <w:rFonts w:hint="eastAsia"/>
+        </w:rPr>
+        <w:t>修复某些情况下日期选择框自动填充的值可能导致表格数据不全的问题。</w:t>
+      </w:r>
+    </w:p>
+    <w:p>
+      <w:pPr>
+        <w:spacing w:afterLines="50" w:after="120"/>
+        <w:rPr>
+          <w:color w:val="FF0000"/>
+        </w:rPr>
+      </w:pPr>
+      <w:r>
+        <w:rPr>
+          <w:rFonts w:hint="eastAsia"/>
+          <w:color w:val="FF0000"/>
+        </w:rPr>
+        <w:t>已知问题：导出为</w:t>
+      </w:r>
+      <w:bookmarkStart w:id="2" w:name="OLE_LINK3"/>
+      <w:bookmarkStart w:id="3" w:name="OLE_LINK4"/>
+      <w:r>
+        <w:rPr>
+          <w:color w:val="FF0000"/>
+        </w:rPr>
+        <w:t>Excel 97-2003</w:t>
+      </w:r>
+      <w:r>
+        <w:rPr>
+          <w:rFonts w:hint="eastAsia"/>
+          <w:color w:val="FF0000"/>
+        </w:rPr>
+        <w:t>工作簿（</w:t>
+      </w:r>
+      <w:r>
+        <w:rPr>
+          <w:color w:val="FF0000"/>
+        </w:rPr>
+        <w:t>.</w:t>
+      </w:r>
+      <w:proofErr w:type="spellStart"/>
+      <w:r>
+        <w:rPr>
+          <w:color w:val="FF0000"/>
+        </w:rPr>
+        <w:t>xls</w:t>
+      </w:r>
+      <w:proofErr w:type="spellEnd"/>
+      <w:r>
+        <w:rPr>
+          <w:rFonts w:hint="eastAsia"/>
+          <w:color w:val="FF0000"/>
+        </w:rPr>
+        <w:t>）的功能暂无法正常使用</w:t>
+      </w:r>
+      <w:bookmarkEnd w:id="2"/>
+      <w:bookmarkEnd w:id="3"/>
+      <w:r>
+        <w:rPr>
+          <w:rFonts w:hint="eastAsia"/>
+          <w:color w:val="FF0000"/>
+        </w:rPr>
+        <w:t>，将在更新版本中修复，目前可导出为</w:t>
+      </w:r>
+      <w:r>
+        <w:rPr>
+          <w:color w:val="FF0000"/>
+        </w:rPr>
+        <w:t>Excel</w:t>
+      </w:r>
+      <w:r>
+        <w:rPr>
+          <w:rFonts w:hint="eastAsia"/>
+          <w:color w:val="FF0000"/>
+        </w:rPr>
+        <w:t>工作簿（</w:t>
+      </w:r>
+      <w:r>
+        <w:rPr>
+          <w:color w:val="FF0000"/>
+        </w:rPr>
+        <w:t>.xlsx</w:t>
+      </w:r>
+      <w:r>
+        <w:rPr>
+          <w:rFonts w:hint="eastAsia"/>
+          <w:color w:val="FF0000"/>
+        </w:rPr>
+        <w:t>）。</w:t>
+      </w:r>
+    </w:p>
+    <w:p>
+      <w:pPr>
+        <w:pStyle w:val="Heading2"/>
+        <w:spacing w:before="0" w:after="0" w:line="240" w:lineRule="auto"/>
+        <w:contextualSpacing/>
+        <w:rPr>
+          <w:sz w:val="24"/>
+          <w:szCs w:val="24"/>
+        </w:rPr>
+      </w:pPr>
+      <w:r>
+        <w:rPr>
+          <w:sz w:val="24"/>
+          <w:szCs w:val="24"/>
+        </w:rPr>
         <w:t>V0.2.0</w:t>
       </w:r>
       <w:r>
@@ -474,6 +977,7 @@
         <w:rPr>
           <w:rFonts w:hint="eastAsia"/>
         </w:rPr>
+        <w:lastRenderedPageBreak/>
         <w:t>优化呈现的表格形式，并设计包含筛选器，以及允许通过单击标题行进行数据排列。</w:t>
       </w:r>
     </w:p>
@@ -523,7 +1027,7 @@
           <w:color w:val="FF0000"/>
         </w:rPr>
       </w:pPr>
-      <w:bookmarkStart w:id="2" w:name="OLE_LINK1"/>
+      <w:bookmarkStart w:id="4" w:name="OLE_LINK1"/>
       <w:r>
         <w:rPr>
           <w:rFonts w:hint="eastAsia"/>
@@ -605,7 +1109,7 @@
         </w:rPr>
         <w:t>）。</w:t>
       </w:r>
-      <w:bookmarkEnd w:id="2"/>
+      <w:bookmarkEnd w:id="4"/>
     </w:p>
     <w:sectPr>
       <w:pgSz w:w="12240" w:h="15840"/>
@@ -845,11 +1349,103 @@
       </w:rPr>
     </w:lvl>
   </w:abstractNum>
+  <w:abstractNum w:abstractNumId="2" w15:restartNumberingAfterBreak="0">
+    <w:nsid w:val="7F1F0F72"/>
+    <w:multiLevelType w:val="hybridMultilevel"/>
+    <w:tmpl w:val="D6B0A916"/>
+    <w:lvl w:ilvl="0" w:tplc="7618FCF6">
+      <w:start w:val="1"/>
+      <w:numFmt w:val="decimal"/>
+      <w:lvlText w:val="%1."/>
+      <w:lvlJc w:val="left"/>
+      <w:pPr>
+        <w:ind w:left="360" w:hanging="360"/>
+      </w:pPr>
+      <w:rPr>
+        <w:rFonts w:hint="default"/>
+      </w:rPr>
+    </w:lvl>
+    <w:lvl w:ilvl="1" w:tplc="04090011">
+      <w:start w:val="1"/>
+      <w:numFmt w:val="decimal"/>
+      <w:lvlText w:val="%2)"/>
+      <w:lvlJc w:val="left"/>
+      <w:pPr>
+        <w:ind w:left="840" w:hanging="420"/>
+      </w:pPr>
+    </w:lvl>
+    <w:lvl w:ilvl="2" w:tplc="0409001B" w:tentative="1">
+      <w:start w:val="1"/>
+      <w:numFmt w:val="lowerRoman"/>
+      <w:lvlText w:val="%3."/>
+      <w:lvlJc w:val="right"/>
+      <w:pPr>
+        <w:ind w:left="1260" w:hanging="420"/>
+      </w:pPr>
+    </w:lvl>
+    <w:lvl w:ilvl="3" w:tplc="0409000F" w:tentative="1">
+      <w:start w:val="1"/>
+      <w:numFmt w:val="decimal"/>
+      <w:lvlText w:val="%4."/>
+      <w:lvlJc w:val="left"/>
+      <w:pPr>
+        <w:ind w:left="1680" w:hanging="420"/>
+      </w:pPr>
+    </w:lvl>
+    <w:lvl w:ilvl="4" w:tplc="04090019" w:tentative="1">
+      <w:start w:val="1"/>
+      <w:numFmt w:val="lowerLetter"/>
+      <w:lvlText w:val="%5)"/>
+      <w:lvlJc w:val="left"/>
+      <w:pPr>
+        <w:ind w:left="2100" w:hanging="420"/>
+      </w:pPr>
+    </w:lvl>
+    <w:lvl w:ilvl="5" w:tplc="0409001B" w:tentative="1">
+      <w:start w:val="1"/>
+      <w:numFmt w:val="lowerRoman"/>
+      <w:lvlText w:val="%6."/>
+      <w:lvlJc w:val="right"/>
+      <w:pPr>
+        <w:ind w:left="2520" w:hanging="420"/>
+      </w:pPr>
+    </w:lvl>
+    <w:lvl w:ilvl="6" w:tplc="0409000F" w:tentative="1">
+      <w:start w:val="1"/>
+      <w:numFmt w:val="decimal"/>
+      <w:lvlText w:val="%7."/>
+      <w:lvlJc w:val="left"/>
+      <w:pPr>
+        <w:ind w:left="2940" w:hanging="420"/>
+      </w:pPr>
+    </w:lvl>
+    <w:lvl w:ilvl="7" w:tplc="04090019" w:tentative="1">
+      <w:start w:val="1"/>
+      <w:numFmt w:val="lowerLetter"/>
+      <w:lvlText w:val="%8)"/>
+      <w:lvlJc w:val="left"/>
+      <w:pPr>
+        <w:ind w:left="3360" w:hanging="420"/>
+      </w:pPr>
+    </w:lvl>
+    <w:lvl w:ilvl="8" w:tplc="0409001B" w:tentative="1">
+      <w:start w:val="1"/>
+      <w:numFmt w:val="lowerRoman"/>
+      <w:lvlText w:val="%9."/>
+      <w:lvlJc w:val="right"/>
+      <w:pPr>
+        <w:ind w:left="3780" w:hanging="420"/>
+      </w:pPr>
+    </w:lvl>
+  </w:abstractNum>
   <w:num w:numId="1">
     <w:abstractNumId w:val="0"/>
   </w:num>
   <w:num w:numId="2">
     <w:abstractNumId w:val="1"/>
+  </w:num>
+  <w:num w:numId="3">
+    <w:abstractNumId w:val="2"/>
   </w:num>
 </w:numbering>
 </file>
@@ -1386,6 +1982,16 @@
       <w:shd w:val="clear" w:color="auto" w:fill="E1DFDD"/>
     </w:rPr>
   </w:style>
+  <w:style w:type="paragraph" w:styleId="ListParagraph">
+    <w:name w:val="List Paragraph"/>
+    <w:basedOn w:val="Normal"/>
+    <w:uiPriority w:val="34"/>
+    <w:qFormat/>
+    <w:rsid w:val="00971D19"/>
+    <w:pPr>
+      <w:ind w:firstLineChars="200" w:firstLine="420"/>
+    </w:pPr>
+  </w:style>
 </w:styles>
 </file>
 

--- a/ShSzStockHelper_Setup/Full Update Logs.docx
+++ b/ShSzStockHelper_Setup/Full Update Logs.docx
@@ -58,18 +58,10 @@
       </w:pPr>
       <w:r>
         <w:rPr>
-          <w:rFonts w:hint="eastAsia"/>
-          <w:sz w:val="24"/>
-          <w:szCs w:val="24"/>
-        </w:rPr>
-        <w:t>V</w:t>
-      </w:r>
-      <w:r>
-        <w:rPr>
-          <w:sz w:val="24"/>
-          <w:szCs w:val="24"/>
-        </w:rPr>
-        <w:t>0.3.0</w:t>
+          <w:sz w:val="24"/>
+          <w:szCs w:val="24"/>
+        </w:rPr>
+        <w:t>V0.4.0</w:t>
       </w:r>
       <w:r>
         <w:rPr>
@@ -92,144 +84,198 @@
           <w:sz w:val="24"/>
           <w:szCs w:val="24"/>
         </w:rPr>
-        <w:t>年8月9日）</w:t>
-      </w:r>
-    </w:p>
-    <w:p>
-      <w:pPr>
-        <w:pStyle w:val="ListParagraph"/>
-        <w:numPr>
-          <w:ilvl w:val="0"/>
-          <w:numId w:val="3"/>
-        </w:numPr>
-        <w:ind w:firstLineChars="0"/>
-      </w:pPr>
-      <w:r>
-        <w:rPr>
-          <w:rFonts w:hint="eastAsia"/>
-        </w:rPr>
-        <w:t>由“沪深股票助手”改名为“沪深小助手”。</w:t>
-      </w:r>
-    </w:p>
-    <w:p>
-      <w:pPr>
-        <w:pStyle w:val="ListParagraph"/>
-        <w:numPr>
-          <w:ilvl w:val="0"/>
-          <w:numId w:val="3"/>
-        </w:numPr>
-        <w:ind w:firstLineChars="0"/>
-      </w:pPr>
-      <w:r>
-        <w:rPr>
-          <w:rFonts w:hint="eastAsia"/>
-        </w:rPr>
-        <w:t>指定应用的默认字体并适当增大字号，不再使用系统默认字体。</w:t>
-      </w:r>
-    </w:p>
-    <w:p>
-      <w:pPr>
-        <w:pStyle w:val="ListParagraph"/>
-        <w:numPr>
-          <w:ilvl w:val="0"/>
-          <w:numId w:val="3"/>
-        </w:numPr>
-        <w:ind w:firstLineChars="0"/>
-      </w:pPr>
-      <w:r>
-        <w:rPr>
-          <w:rFonts w:hint="eastAsia"/>
-        </w:rPr>
-        <w:t>应用的主窗口默认以最大化模式展示。</w:t>
-      </w:r>
-    </w:p>
-    <w:p>
-      <w:pPr>
-        <w:pStyle w:val="ListParagraph"/>
-        <w:numPr>
-          <w:ilvl w:val="0"/>
-          <w:numId w:val="3"/>
-        </w:numPr>
-        <w:ind w:firstLineChars="0"/>
-      </w:pPr>
-      <w:r>
-        <w:rPr>
-          <w:rFonts w:hint="eastAsia"/>
-        </w:rPr>
-        <w:t>重新设计日期选择框，现在可以通过点击弹出的日历框选择日期，有效避免了之前版本存在的卡顿等问题。</w:t>
-      </w:r>
-    </w:p>
-    <w:p>
-      <w:pPr>
-        <w:pStyle w:val="ListParagraph"/>
-        <w:numPr>
-          <w:ilvl w:val="0"/>
-          <w:numId w:val="3"/>
-        </w:numPr>
-        <w:ind w:firstLineChars="0"/>
-      </w:pPr>
-      <w:r>
-        <w:rPr>
-          <w:rFonts w:hint="eastAsia"/>
-        </w:rPr>
-        <w:t>增加数据提供方拒绝访问时的提示。</w:t>
-      </w:r>
-    </w:p>
-    <w:p>
-      <w:pPr>
-        <w:pStyle w:val="ListParagraph"/>
-        <w:numPr>
-          <w:ilvl w:val="0"/>
-          <w:numId w:val="3"/>
-        </w:numPr>
-        <w:ind w:firstLineChars="0"/>
-      </w:pPr>
-      <w:r>
-        <w:rPr>
-          <w:rFonts w:hint="eastAsia"/>
-        </w:rPr>
-        <w:t>增加查询数据时“查询中</w:t>
-      </w:r>
-      <w:r>
-        <w:t>...</w:t>
-      </w:r>
-      <w:r>
-        <w:rPr>
-          <w:rFonts w:hint="eastAsia"/>
-        </w:rPr>
-        <w:t>”的状态提示。</w:t>
-      </w:r>
-    </w:p>
-    <w:p>
-      <w:pPr>
-        <w:pStyle w:val="ListParagraph"/>
-        <w:numPr>
-          <w:ilvl w:val="0"/>
-          <w:numId w:val="3"/>
-        </w:numPr>
-        <w:ind w:firstLineChars="0"/>
-      </w:pPr>
-      <w:r>
-        <w:rPr>
-          <w:rFonts w:hint="eastAsia"/>
-        </w:rPr>
-        <w:t>优化搜索按钮和搜索结果展示区域的样式。</w:t>
-      </w:r>
-    </w:p>
-    <w:p>
-      <w:pPr>
-        <w:pStyle w:val="ListParagraph"/>
-        <w:numPr>
-          <w:ilvl w:val="0"/>
-          <w:numId w:val="3"/>
-        </w:numPr>
-        <w:ind w:firstLineChars="0"/>
-      </w:pPr>
-      <w:r>
-        <w:rPr>
-          <w:rFonts w:hint="eastAsia"/>
-        </w:rPr>
-        <w:t>优化呈现的表格形式：</w:t>
+        <w:t>年8月1</w:t>
+      </w:r>
+      <w:r>
+        <w:rPr>
+          <w:sz w:val="24"/>
+          <w:szCs w:val="24"/>
+        </w:rPr>
+        <w:t>8</w:t>
+      </w:r>
+      <w:r>
+        <w:rPr>
+          <w:rFonts w:hint="eastAsia"/>
+          <w:sz w:val="24"/>
+          <w:szCs w:val="24"/>
+        </w:rPr>
+        <w:t>日）</w:t>
+      </w:r>
+    </w:p>
+    <w:p>
+      <w:pPr>
+        <w:pStyle w:val="ListParagraph"/>
+        <w:numPr>
+          <w:ilvl w:val="0"/>
+          <w:numId w:val="4"/>
+        </w:numPr>
+        <w:ind w:firstLineChars="0"/>
+      </w:pPr>
+      <w:r>
+        <w:rPr>
+          <w:rFonts w:hint="eastAsia"/>
+        </w:rPr>
+        <w:t>应用的主窗口现在支持Windows的桌面靠边自动缩放窗口功能。</w:t>
+      </w:r>
+    </w:p>
+    <w:p>
+      <w:pPr>
+        <w:pStyle w:val="ListParagraph"/>
+        <w:numPr>
+          <w:ilvl w:val="0"/>
+          <w:numId w:val="4"/>
+        </w:numPr>
+        <w:ind w:firstLineChars="0"/>
+      </w:pPr>
+      <w:r>
+        <w:rPr>
+          <w:rFonts w:hint="eastAsia"/>
+        </w:rPr>
+        <w:t>优化主窗口加载流畅性，调整主窗口和数据表格的加载指示器动画。</w:t>
+      </w:r>
+    </w:p>
+    <w:p>
+      <w:pPr>
+        <w:pStyle w:val="ListParagraph"/>
+        <w:numPr>
+          <w:ilvl w:val="0"/>
+          <w:numId w:val="4"/>
+        </w:numPr>
+        <w:ind w:firstLineChars="0"/>
+      </w:pPr>
+      <w:r>
+        <w:rPr>
+          <w:rFonts w:hint="eastAsia"/>
+        </w:rPr>
+        <w:t>增加标签页功能，现在多窗口搜索可由新建标签页实现。</w:t>
+      </w:r>
+    </w:p>
+    <w:p>
+      <w:pPr>
+        <w:pStyle w:val="ListParagraph"/>
+        <w:numPr>
+          <w:ilvl w:val="0"/>
+          <w:numId w:val="4"/>
+        </w:numPr>
+        <w:ind w:firstLineChars="0"/>
+      </w:pPr>
+      <w:r>
+        <w:rPr>
+          <w:rFonts w:hint="eastAsia"/>
+        </w:rPr>
+        <w:t>增加股票代码输入框的自动补全功能，现在可以输入汉字、字母、数字来从自动补全建议列表中选择股票代码。输入</w:t>
+      </w:r>
+      <w:proofErr w:type="gramStart"/>
+      <w:r>
+        <w:rPr>
+          <w:rFonts w:hint="eastAsia"/>
+        </w:rPr>
+        <w:t>框失去</w:t>
+      </w:r>
+      <w:proofErr w:type="gramEnd"/>
+      <w:r>
+        <w:rPr>
+          <w:rFonts w:hint="eastAsia"/>
+        </w:rPr>
+        <w:t>焦点后，应用还能将股票名称自动转换为对应的代码（如果有）。</w:t>
+      </w:r>
+    </w:p>
+    <w:p>
+      <w:pPr>
+        <w:pStyle w:val="ListParagraph"/>
+        <w:numPr>
+          <w:ilvl w:val="0"/>
+          <w:numId w:val="4"/>
+        </w:numPr>
+        <w:ind w:firstLineChars="0"/>
+      </w:pPr>
+      <w:r>
+        <w:rPr>
+          <w:rFonts w:hint="eastAsia"/>
+        </w:rPr>
+        <w:t>新标签页和导出的Excel工作簿的默认文件名中的股票代码将优先以对应的股票名称显示。</w:t>
+      </w:r>
+    </w:p>
+    <w:p>
+      <w:pPr>
+        <w:pStyle w:val="ListParagraph"/>
+        <w:numPr>
+          <w:ilvl w:val="0"/>
+          <w:numId w:val="4"/>
+        </w:numPr>
+        <w:ind w:firstLineChars="0"/>
+      </w:pPr>
+      <w:r>
+        <w:rPr>
+          <w:rFonts w:hint="eastAsia"/>
+        </w:rPr>
+        <w:t>优化各输入框的</w:t>
+      </w:r>
+      <w:r>
+        <w:rPr>
+          <w:rFonts w:hint="eastAsia"/>
+        </w:rPr>
+        <w:t>悬浮提示条的文字和</w:t>
+      </w:r>
+      <w:r>
+        <w:rPr>
+          <w:rFonts w:hint="eastAsia"/>
+        </w:rPr>
+        <w:t>搜索结果展示区域的提示文字</w:t>
+      </w:r>
+      <w:r>
+        <w:rPr>
+          <w:rFonts w:hint="eastAsia"/>
+        </w:rPr>
+        <w:t>。</w:t>
+      </w:r>
+    </w:p>
+    <w:p>
+      <w:pPr>
+        <w:pStyle w:val="ListParagraph"/>
+        <w:numPr>
+          <w:ilvl w:val="0"/>
+          <w:numId w:val="4"/>
+        </w:numPr>
+        <w:ind w:firstLineChars="0"/>
+      </w:pPr>
+      <w:r>
+        <w:rPr>
+          <w:rFonts w:hint="eastAsia"/>
+        </w:rPr>
+        <w:t>增加还原列宽功能，现在当用户调整了数据表格的列宽后，可以点击指定按钮还原。</w:t>
+      </w:r>
+    </w:p>
+    <w:p>
+      <w:pPr>
+        <w:pStyle w:val="ListParagraph"/>
+        <w:numPr>
+          <w:ilvl w:val="0"/>
+          <w:numId w:val="4"/>
+        </w:numPr>
+        <w:ind w:firstLineChars="0"/>
+      </w:pPr>
+      <w:r>
+        <w:rPr>
+          <w:rFonts w:hint="eastAsia"/>
+        </w:rPr>
+        <w:t>改变导出的Excel工作簿的默认文件名的格式。</w:t>
+      </w:r>
+    </w:p>
+    <w:p>
+      <w:pPr>
+        <w:pStyle w:val="ListParagraph"/>
+        <w:numPr>
+          <w:ilvl w:val="0"/>
+          <w:numId w:val="4"/>
+        </w:numPr>
+        <w:ind w:firstLineChars="0"/>
+      </w:pPr>
+      <w:r>
+        <w:rPr>
+          <w:rFonts w:hint="eastAsia"/>
+        </w:rPr>
+        <w:t>修复问题，优化应用的流畅性和稳定性：</w:t>
       </w:r>
     </w:p>
     <w:p>
@@ -237,15 +283,15 @@
         <w:pStyle w:val="ListParagraph"/>
         <w:numPr>
           <w:ilvl w:val="1"/>
-          <w:numId w:val="3"/>
-        </w:numPr>
-        <w:ind w:firstLineChars="0"/>
-      </w:pPr>
-      <w:r>
-        <w:rPr>
-          <w:rFonts w:hint="eastAsia"/>
-        </w:rPr>
-        <w:t>总成交量保留1位小数，每日成交量取整；</w:t>
+          <w:numId w:val="4"/>
+        </w:numPr>
+        <w:ind w:firstLineChars="0"/>
+      </w:pPr>
+      <w:r>
+        <w:rPr>
+          <w:rFonts w:hint="eastAsia"/>
+        </w:rPr>
+        <w:t>修复多次点击搜索按钮可能导致的崩溃问题；</w:t>
       </w:r>
     </w:p>
     <w:p>
@@ -253,264 +299,7 @@
         <w:pStyle w:val="ListParagraph"/>
         <w:numPr>
           <w:ilvl w:val="1"/>
-          <w:numId w:val="3"/>
-        </w:numPr>
-        <w:ind w:firstLineChars="0"/>
-      </w:pPr>
-      <w:r>
-        <w:rPr>
-          <w:rFonts w:hint="eastAsia"/>
-        </w:rPr>
-        <w:t>允许选择行，来提升行较长时拖动查看的体验；</w:t>
-      </w:r>
-    </w:p>
-    <w:p>
-      <w:pPr>
-        <w:pStyle w:val="ListParagraph"/>
-        <w:numPr>
-          <w:ilvl w:val="1"/>
-          <w:numId w:val="3"/>
-        </w:numPr>
-        <w:ind w:firstLineChars="0"/>
-      </w:pPr>
-      <w:r>
-        <w:rPr>
-          <w:rFonts w:hint="eastAsia"/>
-        </w:rPr>
-        <w:t>仅可点击成交价和总成交量两列的标题单元格进行排序，并在原来的点击升序和降序基础上增加了点击还原的功能；</w:t>
-      </w:r>
-    </w:p>
-    <w:p>
-      <w:pPr>
-        <w:pStyle w:val="ListParagraph"/>
-        <w:numPr>
-          <w:ilvl w:val="1"/>
-          <w:numId w:val="3"/>
-        </w:numPr>
-        <w:ind w:firstLineChars="0"/>
-      </w:pPr>
-      <w:r>
-        <w:rPr>
-          <w:rFonts w:hint="eastAsia"/>
-        </w:rPr>
-        <w:t>应用会根据标题和内容对列宽自动调整，用户可在表格展示后手动调整；</w:t>
-      </w:r>
-    </w:p>
-    <w:p>
-      <w:pPr>
-        <w:pStyle w:val="ListParagraph"/>
-        <w:numPr>
-          <w:ilvl w:val="1"/>
-          <w:numId w:val="3"/>
-        </w:numPr>
-        <w:ind w:firstLineChars="0"/>
-      </w:pPr>
-      <w:r>
-        <w:rPr>
-          <w:rFonts w:hint="eastAsia"/>
-        </w:rPr>
-        <w:t>每日成交量</w:t>
-      </w:r>
-      <w:r>
-        <w:rPr>
-          <w:rFonts w:hint="eastAsia"/>
-        </w:rPr>
-        <w:t>下的日期标题增加显示星期，周六和周日对应的</w:t>
-      </w:r>
-      <w:proofErr w:type="gramStart"/>
-      <w:r>
-        <w:rPr>
-          <w:rFonts w:hint="eastAsia"/>
-        </w:rPr>
-        <w:t>列不再</w:t>
-      </w:r>
-      <w:proofErr w:type="gramEnd"/>
-      <w:r>
-        <w:rPr>
-          <w:rFonts w:hint="eastAsia"/>
-        </w:rPr>
-        <w:t>显示；</w:t>
-      </w:r>
-    </w:p>
-    <w:p>
-      <w:pPr>
-        <w:pStyle w:val="ListParagraph"/>
-        <w:numPr>
-          <w:ilvl w:val="0"/>
-          <w:numId w:val="3"/>
-        </w:numPr>
-        <w:ind w:firstLineChars="0"/>
-      </w:pPr>
-      <w:r>
-        <w:rPr>
-          <w:rFonts w:hint="eastAsia"/>
-        </w:rPr>
-        <w:t>增加点击按钮清空选择的行的功能。</w:t>
-      </w:r>
-    </w:p>
-    <w:p>
-      <w:pPr>
-        <w:pStyle w:val="ListParagraph"/>
-        <w:numPr>
-          <w:ilvl w:val="0"/>
-          <w:numId w:val="3"/>
-        </w:numPr>
-        <w:ind w:firstLineChars="0"/>
-      </w:pPr>
-      <w:r>
-        <w:rPr>
-          <w:rFonts w:hint="eastAsia"/>
-        </w:rPr>
-        <w:t>优化导出的Excel工作簿内容的格式，并自动允许每列的筛选器。</w:t>
-      </w:r>
-    </w:p>
-    <w:p>
-      <w:pPr>
-        <w:pStyle w:val="ListParagraph"/>
-        <w:numPr>
-          <w:ilvl w:val="0"/>
-          <w:numId w:val="3"/>
-        </w:numPr>
-        <w:ind w:firstLineChars="0"/>
-      </w:pPr>
-      <w:r>
-        <w:rPr>
-          <w:rFonts w:hint="eastAsia"/>
-        </w:rPr>
-        <w:t>增加点击按钮进入打印预览来打印表格的功能，用户可在进入打印预览前调整列宽。</w:t>
-      </w:r>
-    </w:p>
-    <w:p>
-      <w:pPr>
-        <w:pStyle w:val="ListParagraph"/>
-        <w:numPr>
-          <w:ilvl w:val="0"/>
-          <w:numId w:val="3"/>
-        </w:numPr>
-        <w:ind w:firstLineChars="0"/>
-      </w:pPr>
-      <w:r>
-        <w:rPr>
-          <w:rFonts w:hint="eastAsia"/>
-        </w:rPr>
-        <w:t>修复问题，优化应用的流畅性和稳定性：</w:t>
-      </w:r>
-    </w:p>
-    <w:p>
-      <w:pPr>
-        <w:pStyle w:val="ListParagraph"/>
-        <w:numPr>
-          <w:ilvl w:val="1"/>
-          <w:numId w:val="3"/>
-        </w:numPr>
-        <w:ind w:firstLineChars="0"/>
-      </w:pPr>
-      <w:r>
-        <w:rPr>
-          <w:rFonts w:hint="eastAsia"/>
-        </w:rPr>
-        <w:t>多次搜索可能导致应用闪退；</w:t>
-      </w:r>
-    </w:p>
-    <w:p>
-      <w:pPr>
-        <w:pStyle w:val="ListParagraph"/>
-        <w:numPr>
-          <w:ilvl w:val="1"/>
-          <w:numId w:val="3"/>
-        </w:numPr>
-        <w:ind w:firstLineChars="0"/>
-      </w:pPr>
-      <w:r>
-        <w:rPr>
-          <w:rFonts w:hint="eastAsia"/>
-        </w:rPr>
-        <w:t>窗口</w:t>
-      </w:r>
-      <w:r>
-        <w:rPr>
-          <w:rFonts w:hint="eastAsia"/>
-        </w:rPr>
-        <w:t>上</w:t>
-      </w:r>
-      <w:r>
-        <w:rPr>
-          <w:rFonts w:hint="eastAsia"/>
-        </w:rPr>
-        <w:t>控制窗口状态的按钮的</w:t>
-      </w:r>
-      <w:r>
-        <w:rPr>
-          <w:rFonts w:hint="eastAsia"/>
-        </w:rPr>
-        <w:t>浮动提示条的内容以英文呈现；</w:t>
-      </w:r>
-    </w:p>
-    <w:p>
-      <w:pPr>
-        <w:pStyle w:val="ListParagraph"/>
-        <w:numPr>
-          <w:ilvl w:val="1"/>
-          <w:numId w:val="3"/>
-        </w:numPr>
-        <w:ind w:firstLineChars="0"/>
-      </w:pPr>
-      <w:r>
-        <w:rPr>
-          <w:rFonts w:hint="eastAsia"/>
-        </w:rPr>
-        <w:t>股票代码输入框在某些情况下输入格式错误字体颜色不变红；</w:t>
-      </w:r>
-    </w:p>
-    <w:p>
-      <w:pPr>
-        <w:pStyle w:val="ListParagraph"/>
-        <w:numPr>
-          <w:ilvl w:val="1"/>
-          <w:numId w:val="3"/>
-        </w:numPr>
-        <w:ind w:firstLineChars="0"/>
-      </w:pPr>
-      <w:r>
-        <w:rPr>
-          <w:rFonts w:hint="eastAsia"/>
-        </w:rPr>
-        <w:t>表格排序等未在每次搜索时初始化；</w:t>
-      </w:r>
-    </w:p>
-    <w:p>
-      <w:pPr>
-        <w:pStyle w:val="ListParagraph"/>
-        <w:numPr>
-          <w:ilvl w:val="1"/>
-          <w:numId w:val="3"/>
-        </w:numPr>
-        <w:ind w:firstLineChars="0"/>
-      </w:pPr>
-      <w:r>
-        <w:rPr>
-          <w:rFonts w:hint="eastAsia"/>
-        </w:rPr>
-        <w:t>导出为</w:t>
-      </w:r>
-      <w:r>
-        <w:t>Excel 97-2003工作簿（.</w:t>
-      </w:r>
-      <w:proofErr w:type="spellStart"/>
-      <w:r>
-        <w:t>xls</w:t>
-      </w:r>
-      <w:proofErr w:type="spellEnd"/>
-      <w:r>
-        <w:t>）的功能无法正常使用</w:t>
-      </w:r>
-    </w:p>
-    <w:p>
-      <w:pPr>
-        <w:pStyle w:val="ListParagraph"/>
-        <w:numPr>
-          <w:ilvl w:val="1"/>
-          <w:numId w:val="3"/>
+          <w:numId w:val="4"/>
         </w:numPr>
         <w:spacing w:afterLines="50" w:after="120"/>
         <w:ind w:firstLineChars="0"/>
@@ -519,7 +308,68 @@
         <w:rPr>
           <w:rFonts w:hint="eastAsia"/>
         </w:rPr>
-        <w:t>搜索时界面短暂卡死。</w:t>
+        <w:t>修复合法的股票代码输入包含大写字母时获取不到数据的问题。</w:t>
+      </w:r>
+    </w:p>
+    <w:p>
+      <w:pPr>
+        <w:rPr>
+          <w:color w:val="FF0000"/>
+        </w:rPr>
+      </w:pPr>
+      <w:r>
+        <w:rPr>
+          <w:rFonts w:hint="eastAsia"/>
+          <w:color w:val="FF0000"/>
+        </w:rPr>
+        <w:t>已知问题</w:t>
+      </w:r>
+      <w:r>
+        <w:rPr>
+          <w:rFonts w:hint="eastAsia"/>
+          <w:color w:val="FF0000"/>
+        </w:rPr>
+        <w:t>：</w:t>
+      </w:r>
+    </w:p>
+    <w:p>
+      <w:pPr>
+        <w:pStyle w:val="ListParagraph"/>
+        <w:numPr>
+          <w:ilvl w:val="0"/>
+          <w:numId w:val="5"/>
+        </w:numPr>
+        <w:ind w:left="357" w:firstLineChars="0" w:hanging="357"/>
+        <w:rPr>
+          <w:color w:val="FF0000"/>
+        </w:rPr>
+      </w:pPr>
+      <w:r>
+        <w:rPr>
+          <w:rFonts w:hint="eastAsia"/>
+          <w:color w:val="FF0000"/>
+        </w:rPr>
+        <w:t>部分地方样式不统一，文字未汉化，尤其在打印预览窗口中。目前应不影响功能使用。</w:t>
+      </w:r>
+    </w:p>
+    <w:p>
+      <w:pPr>
+        <w:pStyle w:val="ListParagraph"/>
+        <w:numPr>
+          <w:ilvl w:val="0"/>
+          <w:numId w:val="5"/>
+        </w:numPr>
+        <w:ind w:left="357" w:firstLineChars="0" w:hanging="357"/>
+        <w:rPr>
+          <w:color w:val="FF0000"/>
+        </w:rPr>
+      </w:pPr>
+      <w:r>
+        <w:rPr>
+          <w:rFonts w:hint="eastAsia"/>
+          <w:color w:val="FF0000"/>
+        </w:rPr>
+        <w:t>无网状态下搜索可能造成应用假死。</w:t>
       </w:r>
     </w:p>
     <w:p>
@@ -535,7 +385,14 @@
           <w:rFonts w:hint="eastAsia"/>
           <w:color w:val="FF0000"/>
         </w:rPr>
-        <w:t>已知问题：部分地方样式不统一，文字未汉化，尤其在打印预览窗口中。问题将在更新版本中修复，目前应不影响功能使用。</w:t>
+        <w:t>问题将在更新版本中修复</w:t>
+      </w:r>
+      <w:r>
+        <w:rPr>
+          <w:rFonts w:hint="eastAsia"/>
+          <w:color w:val="FF0000"/>
+        </w:rPr>
+        <w:t>。</w:t>
       </w:r>
     </w:p>
     <w:p>
@@ -550,192 +407,469 @@
       </w:pPr>
       <w:r>
         <w:rPr>
-          <w:sz w:val="24"/>
-          <w:szCs w:val="24"/>
-        </w:rPr>
-        <w:t>V0.2.2</w:t>
-      </w:r>
-      <w:r>
-        <w:rPr>
-          <w:rFonts w:hint="eastAsia"/>
-          <w:sz w:val="24"/>
-          <w:szCs w:val="24"/>
-        </w:rPr>
-        <w:t>（</w:t>
-      </w:r>
-      <w:r>
-        <w:rPr>
-          <w:sz w:val="24"/>
-          <w:szCs w:val="24"/>
-        </w:rPr>
-        <w:t>2020</w:t>
-      </w:r>
-      <w:r>
-        <w:rPr>
-          <w:rFonts w:hint="eastAsia"/>
-          <w:sz w:val="24"/>
-          <w:szCs w:val="24"/>
-        </w:rPr>
-        <w:t>年</w:t>
-      </w:r>
-      <w:r>
-        <w:rPr>
-          <w:sz w:val="24"/>
-          <w:szCs w:val="24"/>
-        </w:rPr>
-        <w:t>7</w:t>
-      </w:r>
-      <w:r>
-        <w:rPr>
-          <w:rFonts w:hint="eastAsia"/>
-          <w:sz w:val="24"/>
-          <w:szCs w:val="24"/>
-        </w:rPr>
-        <w:t>月</w:t>
-      </w:r>
-      <w:r>
-        <w:rPr>
-          <w:sz w:val="24"/>
-          <w:szCs w:val="24"/>
-        </w:rPr>
-        <w:t>26</w:t>
-      </w:r>
-      <w:r>
-        <w:rPr>
-          <w:rFonts w:hint="eastAsia"/>
-          <w:sz w:val="24"/>
-          <w:szCs w:val="24"/>
-        </w:rPr>
-        <w:t>日）</w:t>
-      </w:r>
-    </w:p>
-    <w:p>
-      <w:pPr>
-        <w:numPr>
-          <w:ilvl w:val="0"/>
-          <w:numId w:val="2"/>
-        </w:numPr>
-      </w:pPr>
-      <w:r>
-        <w:rPr>
-          <w:rFonts w:hint="eastAsia"/>
-        </w:rPr>
-        <w:t>优化呈现的表格形式</w:t>
-      </w:r>
-      <w:bookmarkStart w:id="0" w:name="_Hlk47441776"/>
-      <w:bookmarkStart w:id="1" w:name="OLE_LINK2"/>
-      <w:r>
-        <w:rPr>
-          <w:rFonts w:hint="eastAsia"/>
-        </w:rPr>
-        <w:t>：</w:t>
-      </w:r>
-      <w:r>
-        <w:rPr>
-          <w:rFonts w:hint="eastAsia"/>
-        </w:rPr>
-        <w:t>固定前两列（成交价和总成交量）</w:t>
-      </w:r>
-      <w:r>
-        <w:rPr>
-          <w:rFonts w:hint="eastAsia"/>
-        </w:rPr>
-        <w:t>；鼠标悬停在单元格时显示提示条展现其中内容（如果支持）；</w:t>
-      </w:r>
-      <w:r>
-        <w:rPr>
-          <w:rFonts w:hint="eastAsia"/>
-        </w:rPr>
-        <w:t>数字统一保留</w:t>
-      </w:r>
-      <w:r>
-        <w:t>2</w:t>
-      </w:r>
-      <w:r>
-        <w:rPr>
-          <w:rFonts w:hint="eastAsia"/>
-        </w:rPr>
-        <w:t>位小数，以便右对齐时可以基于位数快速比较</w:t>
-      </w:r>
-      <w:bookmarkEnd w:id="0"/>
-      <w:bookmarkEnd w:id="1"/>
-      <w:r>
-        <w:rPr>
-          <w:rFonts w:hint="eastAsia"/>
-        </w:rPr>
-        <w:t>。</w:t>
-      </w:r>
-    </w:p>
-    <w:p>
-      <w:pPr>
-        <w:numPr>
-          <w:ilvl w:val="0"/>
-          <w:numId w:val="2"/>
-        </w:numPr>
-      </w:pPr>
-      <w:r>
-        <w:rPr>
-          <w:rFonts w:hint="eastAsia"/>
-        </w:rPr>
-        <w:t>优化表格</w:t>
+          <w:rFonts w:hint="eastAsia"/>
+          <w:sz w:val="24"/>
+          <w:szCs w:val="24"/>
+        </w:rPr>
+        <w:t>V</w:t>
+      </w:r>
+      <w:r>
+        <w:rPr>
+          <w:sz w:val="24"/>
+          <w:szCs w:val="24"/>
+        </w:rPr>
+        <w:t>0.3.0</w:t>
+      </w:r>
+      <w:r>
+        <w:rPr>
+          <w:rFonts w:hint="eastAsia"/>
+          <w:sz w:val="24"/>
+          <w:szCs w:val="24"/>
+        </w:rPr>
+        <w:t>（2</w:t>
+      </w:r>
+      <w:r>
+        <w:rPr>
+          <w:sz w:val="24"/>
+          <w:szCs w:val="24"/>
+        </w:rPr>
+        <w:t>020</w:t>
+      </w:r>
+      <w:r>
+        <w:rPr>
+          <w:rFonts w:hint="eastAsia"/>
+          <w:sz w:val="24"/>
+          <w:szCs w:val="24"/>
+        </w:rPr>
+        <w:t>年8月9日）</w:t>
+      </w:r>
+    </w:p>
+    <w:p>
+      <w:pPr>
+        <w:pStyle w:val="ListParagraph"/>
+        <w:numPr>
+          <w:ilvl w:val="0"/>
+          <w:numId w:val="3"/>
+        </w:numPr>
+        <w:ind w:firstLineChars="0"/>
+      </w:pPr>
+      <w:r>
+        <w:rPr>
+          <w:rFonts w:hint="eastAsia"/>
+        </w:rPr>
+        <w:t>由“沪深股票助手”改名为“沪深小助手”。</w:t>
+      </w:r>
+    </w:p>
+    <w:p>
+      <w:pPr>
+        <w:pStyle w:val="ListParagraph"/>
+        <w:numPr>
+          <w:ilvl w:val="0"/>
+          <w:numId w:val="3"/>
+        </w:numPr>
+        <w:ind w:firstLineChars="0"/>
+      </w:pPr>
+      <w:r>
+        <w:rPr>
+          <w:rFonts w:hint="eastAsia"/>
+        </w:rPr>
+        <w:t>指定应用的默认字体并适当增大字号，不再使用系统默认字体。</w:t>
+      </w:r>
+    </w:p>
+    <w:p>
+      <w:pPr>
+        <w:pStyle w:val="ListParagraph"/>
+        <w:numPr>
+          <w:ilvl w:val="0"/>
+          <w:numId w:val="3"/>
+        </w:numPr>
+        <w:ind w:firstLineChars="0"/>
+      </w:pPr>
+      <w:r>
+        <w:rPr>
+          <w:rFonts w:hint="eastAsia"/>
+        </w:rPr>
+        <w:t>应用的主窗口默认以最大化模式展示。</w:t>
+      </w:r>
+    </w:p>
+    <w:p>
+      <w:pPr>
+        <w:pStyle w:val="ListParagraph"/>
+        <w:numPr>
+          <w:ilvl w:val="0"/>
+          <w:numId w:val="3"/>
+        </w:numPr>
+        <w:ind w:firstLineChars="0"/>
+      </w:pPr>
+      <w:r>
+        <w:rPr>
+          <w:rFonts w:hint="eastAsia"/>
+        </w:rPr>
+        <w:t>重新设计日期选择框，现在可以通过点击弹出的日历框选择日期，有效避免了之前版本存在的卡顿等问题。</w:t>
+      </w:r>
+    </w:p>
+    <w:p>
+      <w:pPr>
+        <w:pStyle w:val="ListParagraph"/>
+        <w:numPr>
+          <w:ilvl w:val="0"/>
+          <w:numId w:val="3"/>
+        </w:numPr>
+        <w:ind w:firstLineChars="0"/>
+      </w:pPr>
+      <w:r>
+        <w:rPr>
+          <w:rFonts w:hint="eastAsia"/>
+        </w:rPr>
+        <w:t>增加数据提供方拒绝访问时的提示。</w:t>
+      </w:r>
+    </w:p>
+    <w:p>
+      <w:pPr>
+        <w:pStyle w:val="ListParagraph"/>
+        <w:numPr>
+          <w:ilvl w:val="0"/>
+          <w:numId w:val="3"/>
+        </w:numPr>
+        <w:ind w:firstLineChars="0"/>
+      </w:pPr>
+      <w:r>
+        <w:rPr>
+          <w:rFonts w:hint="eastAsia"/>
+        </w:rPr>
+        <w:t>增加查询数据时“查询中</w:t>
+      </w:r>
+      <w:r>
+        <w:t>...</w:t>
+      </w:r>
+      <w:r>
+        <w:rPr>
+          <w:rFonts w:hint="eastAsia"/>
+        </w:rPr>
+        <w:t>”的状态提示。</w:t>
+      </w:r>
+    </w:p>
+    <w:p>
+      <w:pPr>
+        <w:pStyle w:val="ListParagraph"/>
+        <w:numPr>
+          <w:ilvl w:val="0"/>
+          <w:numId w:val="3"/>
+        </w:numPr>
+        <w:ind w:firstLineChars="0"/>
+      </w:pPr>
+      <w:r>
+        <w:rPr>
+          <w:rFonts w:hint="eastAsia"/>
+        </w:rPr>
+        <w:t>优化搜索按钮和搜索结果展示区域的样式。</w:t>
+      </w:r>
+    </w:p>
+    <w:p>
+      <w:pPr>
+        <w:pStyle w:val="ListParagraph"/>
+        <w:numPr>
+          <w:ilvl w:val="0"/>
+          <w:numId w:val="3"/>
+        </w:numPr>
+        <w:ind w:firstLineChars="0"/>
+      </w:pPr>
+      <w:r>
+        <w:rPr>
+          <w:rFonts w:hint="eastAsia"/>
+        </w:rPr>
+        <w:t>优化呈现的表格形式：</w:t>
+      </w:r>
+    </w:p>
+    <w:p>
+      <w:pPr>
+        <w:pStyle w:val="ListParagraph"/>
+        <w:numPr>
+          <w:ilvl w:val="1"/>
+          <w:numId w:val="3"/>
+        </w:numPr>
+        <w:ind w:firstLineChars="0"/>
+      </w:pPr>
+      <w:r>
+        <w:rPr>
+          <w:rFonts w:hint="eastAsia"/>
+        </w:rPr>
+        <w:t>总成交量保留1位小数，每日成交量取整；</w:t>
+      </w:r>
+    </w:p>
+    <w:p>
+      <w:pPr>
+        <w:pStyle w:val="ListParagraph"/>
+        <w:numPr>
+          <w:ilvl w:val="1"/>
+          <w:numId w:val="3"/>
+        </w:numPr>
+        <w:ind w:firstLineChars="0"/>
+      </w:pPr>
+      <w:r>
+        <w:rPr>
+          <w:rFonts w:hint="eastAsia"/>
+        </w:rPr>
+        <w:t>允许选择行，来提升行较长时拖动查看的体验；</w:t>
+      </w:r>
+    </w:p>
+    <w:p>
+      <w:pPr>
+        <w:pStyle w:val="ListParagraph"/>
+        <w:numPr>
+          <w:ilvl w:val="1"/>
+          <w:numId w:val="3"/>
+        </w:numPr>
+        <w:ind w:firstLineChars="0"/>
+      </w:pPr>
+      <w:r>
+        <w:rPr>
+          <w:rFonts w:hint="eastAsia"/>
+        </w:rPr>
+        <w:t>仅可点击成交价和总成交量两列的标题单元格进行排序，并在原来的点击升序和降序基础上增加了点击还原的功能；</w:t>
+      </w:r>
+    </w:p>
+    <w:p>
+      <w:pPr>
+        <w:pStyle w:val="ListParagraph"/>
+        <w:numPr>
+          <w:ilvl w:val="1"/>
+          <w:numId w:val="3"/>
+        </w:numPr>
+        <w:ind w:firstLineChars="0"/>
+      </w:pPr>
+      <w:r>
+        <w:rPr>
+          <w:rFonts w:hint="eastAsia"/>
+        </w:rPr>
+        <w:t>应用会根据标题和内容对列宽自动调整，用户可在表格展示后手动调整；</w:t>
+      </w:r>
+    </w:p>
+    <w:p>
+      <w:pPr>
+        <w:pStyle w:val="ListParagraph"/>
+        <w:numPr>
+          <w:ilvl w:val="1"/>
+          <w:numId w:val="3"/>
+        </w:numPr>
+        <w:ind w:firstLineChars="0"/>
+      </w:pPr>
+      <w:r>
+        <w:rPr>
+          <w:rFonts w:hint="eastAsia"/>
+        </w:rPr>
+        <w:t>每日成交量</w:t>
+      </w:r>
+      <w:r>
+        <w:rPr>
+          <w:rFonts w:hint="eastAsia"/>
+        </w:rPr>
+        <w:t>下的日期标题增加显示星期，周六和周日对应的</w:t>
       </w:r>
       <w:proofErr w:type="gramStart"/>
       <w:r>
         <w:rPr>
           <w:rFonts w:hint="eastAsia"/>
         </w:rPr>
-        <w:t>筛选器</w:t>
+        <w:t>列不再</w:t>
       </w:r>
       <w:proofErr w:type="gramEnd"/>
       <w:r>
         <w:rPr>
           <w:rFonts w:hint="eastAsia"/>
         </w:rPr>
-        <w:t>的界面样式，使风格统一。</w:t>
-      </w:r>
-    </w:p>
-    <w:p>
-      <w:pPr>
-        <w:numPr>
-          <w:ilvl w:val="0"/>
-          <w:numId w:val="2"/>
-        </w:numPr>
-      </w:pPr>
-      <w:r>
-        <w:rPr>
-          <w:rFonts w:hint="eastAsia"/>
-        </w:rPr>
-        <w:t>修复</w:t>
-      </w:r>
-      <w:proofErr w:type="gramStart"/>
-      <w:r>
-        <w:rPr>
-          <w:rFonts w:hint="eastAsia"/>
-        </w:rPr>
-        <w:t>筛选器</w:t>
-      </w:r>
-      <w:proofErr w:type="gramEnd"/>
-      <w:r>
-        <w:rPr>
-          <w:rFonts w:hint="eastAsia"/>
-        </w:rPr>
-        <w:t>中“空”和“非空”以英文呈现的问题。</w:t>
-      </w:r>
-    </w:p>
-    <w:p>
-      <w:pPr>
-        <w:numPr>
-          <w:ilvl w:val="0"/>
-          <w:numId w:val="2"/>
+        <w:t>显示；</w:t>
+      </w:r>
+    </w:p>
+    <w:p>
+      <w:pPr>
+        <w:pStyle w:val="ListParagraph"/>
+        <w:numPr>
+          <w:ilvl w:val="0"/>
+          <w:numId w:val="3"/>
+        </w:numPr>
+        <w:ind w:firstLineChars="0"/>
+      </w:pPr>
+      <w:r>
+        <w:rPr>
+          <w:rFonts w:hint="eastAsia"/>
+        </w:rPr>
+        <w:t>增加点击按钮清空选择的行的功能。</w:t>
+      </w:r>
+    </w:p>
+    <w:p>
+      <w:pPr>
+        <w:pStyle w:val="ListParagraph"/>
+        <w:numPr>
+          <w:ilvl w:val="0"/>
+          <w:numId w:val="3"/>
+        </w:numPr>
+        <w:ind w:firstLineChars="0"/>
+      </w:pPr>
+      <w:r>
+        <w:rPr>
+          <w:rFonts w:hint="eastAsia"/>
+        </w:rPr>
+        <w:t>优化导出的Excel工作簿内容的格式，并自动允许每列的筛选器。</w:t>
+      </w:r>
+    </w:p>
+    <w:p>
+      <w:pPr>
+        <w:pStyle w:val="ListParagraph"/>
+        <w:numPr>
+          <w:ilvl w:val="0"/>
+          <w:numId w:val="3"/>
+        </w:numPr>
+        <w:ind w:firstLineChars="0"/>
+      </w:pPr>
+      <w:r>
+        <w:rPr>
+          <w:rFonts w:hint="eastAsia"/>
+        </w:rPr>
+        <w:t>增加点击按钮进入打印预览来打印表格的功能，用户可在进入打印预览前调整列宽。</w:t>
+      </w:r>
+    </w:p>
+    <w:p>
+      <w:pPr>
+        <w:pStyle w:val="ListParagraph"/>
+        <w:numPr>
+          <w:ilvl w:val="0"/>
+          <w:numId w:val="3"/>
+        </w:numPr>
+        <w:ind w:firstLineChars="0"/>
+      </w:pPr>
+      <w:r>
+        <w:rPr>
+          <w:rFonts w:hint="eastAsia"/>
+        </w:rPr>
+        <w:t>修复问题，优化应用的流畅性和稳定性：</w:t>
+      </w:r>
+    </w:p>
+    <w:p>
+      <w:pPr>
+        <w:pStyle w:val="ListParagraph"/>
+        <w:numPr>
+          <w:ilvl w:val="1"/>
+          <w:numId w:val="3"/>
+        </w:numPr>
+        <w:ind w:firstLineChars="0"/>
+      </w:pPr>
+      <w:r>
+        <w:rPr>
+          <w:rFonts w:hint="eastAsia"/>
+        </w:rPr>
+        <w:t>多次搜索可能导致应用闪退；</w:t>
+      </w:r>
+    </w:p>
+    <w:p>
+      <w:pPr>
+        <w:pStyle w:val="ListParagraph"/>
+        <w:numPr>
+          <w:ilvl w:val="1"/>
+          <w:numId w:val="3"/>
+        </w:numPr>
+        <w:ind w:firstLineChars="0"/>
+      </w:pPr>
+      <w:r>
+        <w:rPr>
+          <w:rFonts w:hint="eastAsia"/>
+        </w:rPr>
+        <w:t>窗口</w:t>
+      </w:r>
+      <w:r>
+        <w:rPr>
+          <w:rFonts w:hint="eastAsia"/>
+        </w:rPr>
+        <w:t>上</w:t>
+      </w:r>
+      <w:r>
+        <w:rPr>
+          <w:rFonts w:hint="eastAsia"/>
+        </w:rPr>
+        <w:t>控制窗口状态的按钮的</w:t>
+      </w:r>
+      <w:r>
+        <w:rPr>
+          <w:rFonts w:hint="eastAsia"/>
+        </w:rPr>
+        <w:t>浮动提示条的内容以英文呈现；</w:t>
+      </w:r>
+    </w:p>
+    <w:p>
+      <w:pPr>
+        <w:pStyle w:val="ListParagraph"/>
+        <w:numPr>
+          <w:ilvl w:val="1"/>
+          <w:numId w:val="3"/>
+        </w:numPr>
+        <w:ind w:firstLineChars="0"/>
+      </w:pPr>
+      <w:r>
+        <w:rPr>
+          <w:rFonts w:hint="eastAsia"/>
+        </w:rPr>
+        <w:t>股票代码输入框在某些情况下输入格式错误字体颜色不变红；</w:t>
+      </w:r>
+    </w:p>
+    <w:p>
+      <w:pPr>
+        <w:pStyle w:val="ListParagraph"/>
+        <w:numPr>
+          <w:ilvl w:val="1"/>
+          <w:numId w:val="3"/>
+        </w:numPr>
+        <w:ind w:firstLineChars="0"/>
+      </w:pPr>
+      <w:r>
+        <w:rPr>
+          <w:rFonts w:hint="eastAsia"/>
+        </w:rPr>
+        <w:lastRenderedPageBreak/>
+        <w:t>表格排序等未在每次搜索时初始化；</w:t>
+      </w:r>
+    </w:p>
+    <w:p>
+      <w:pPr>
+        <w:pStyle w:val="ListParagraph"/>
+        <w:numPr>
+          <w:ilvl w:val="1"/>
+          <w:numId w:val="3"/>
+        </w:numPr>
+        <w:ind w:firstLineChars="0"/>
+      </w:pPr>
+      <w:r>
+        <w:rPr>
+          <w:rFonts w:hint="eastAsia"/>
+        </w:rPr>
+        <w:t>导出为</w:t>
+      </w:r>
+      <w:r>
+        <w:t>Excel 97-2003工作簿（.</w:t>
+      </w:r>
+      <w:proofErr w:type="spellStart"/>
+      <w:r>
+        <w:t>xls</w:t>
+      </w:r>
+      <w:proofErr w:type="spellEnd"/>
+      <w:r>
+        <w:t>）的功能无法正常使用</w:t>
+      </w:r>
+    </w:p>
+    <w:p>
+      <w:pPr>
+        <w:pStyle w:val="ListParagraph"/>
+        <w:numPr>
+          <w:ilvl w:val="1"/>
+          <w:numId w:val="3"/>
         </w:numPr>
         <w:spacing w:afterLines="50" w:after="120"/>
-        <w:ind w:left="357" w:hanging="357"/>
-      </w:pPr>
-      <w:r>
-        <w:rPr>
-          <w:rFonts w:hint="eastAsia"/>
-        </w:rPr>
-        <w:t>修复某些情况下日期选择框自动填充的值可能导致表格数据不全的问题。</w:t>
+        <w:ind w:firstLineChars="0"/>
+      </w:pPr>
+      <w:r>
+        <w:rPr>
+          <w:rFonts w:hint="eastAsia"/>
+        </w:rPr>
+        <w:t>搜索时界面短暂卡死。</w:t>
       </w:r>
     </w:p>
     <w:p>
@@ -750,80 +884,20 @@
           <w:rFonts w:hint="eastAsia"/>
           <w:color w:val="FF0000"/>
         </w:rPr>
-        <w:t>已知问题：导出为</w:t>
-      </w:r>
-      <w:bookmarkStart w:id="2" w:name="OLE_LINK3"/>
-      <w:bookmarkStart w:id="3" w:name="OLE_LINK4"/>
-      <w:r>
-        <w:rPr>
-          <w:color w:val="FF0000"/>
-        </w:rPr>
-        <w:t>Excel 97-2003</w:t>
-      </w:r>
-      <w:r>
-        <w:rPr>
-          <w:rFonts w:hint="eastAsia"/>
-          <w:color w:val="FF0000"/>
-        </w:rPr>
-        <w:t>工作簿（</w:t>
-      </w:r>
-      <w:r>
-        <w:rPr>
-          <w:color w:val="FF0000"/>
-        </w:rPr>
-        <w:t>.</w:t>
-      </w:r>
-      <w:proofErr w:type="spellStart"/>
-      <w:r>
-        <w:rPr>
-          <w:color w:val="FF0000"/>
-        </w:rPr>
-        <w:t>xls</w:t>
-      </w:r>
-      <w:proofErr w:type="spellEnd"/>
-      <w:r>
-        <w:rPr>
-          <w:rFonts w:hint="eastAsia"/>
-          <w:color w:val="FF0000"/>
-        </w:rPr>
-        <w:t>）的功能暂无法正常使用</w:t>
-      </w:r>
-      <w:bookmarkEnd w:id="2"/>
-      <w:bookmarkEnd w:id="3"/>
-      <w:r>
-        <w:rPr>
-          <w:rFonts w:hint="eastAsia"/>
-          <w:color w:val="FF0000"/>
-        </w:rPr>
-        <w:t>，将在更新版本中修复，目前可导出为</w:t>
-      </w:r>
-      <w:r>
-        <w:rPr>
-          <w:color w:val="FF0000"/>
-        </w:rPr>
-        <w:t>Excel</w:t>
-      </w:r>
-      <w:r>
-        <w:rPr>
-          <w:rFonts w:hint="eastAsia"/>
-          <w:color w:val="FF0000"/>
-        </w:rPr>
-        <w:t>工作簿（</w:t>
-      </w:r>
-      <w:r>
-        <w:rPr>
-          <w:color w:val="FF0000"/>
-        </w:rPr>
-        <w:t>.xlsx</w:t>
-      </w:r>
-      <w:r>
-        <w:rPr>
-          <w:rFonts w:hint="eastAsia"/>
-          <w:color w:val="FF0000"/>
-        </w:rPr>
-        <w:t>）。</w:t>
-      </w:r>
-    </w:p>
+        <w:t>已知问题：</w:t>
+      </w:r>
+      <w:bookmarkStart w:id="0" w:name="OLE_LINK5"/>
+      <w:bookmarkStart w:id="1" w:name="OLE_LINK6"/>
+      <w:r>
+        <w:rPr>
+          <w:rFonts w:hint="eastAsia"/>
+          <w:color w:val="FF0000"/>
+        </w:rPr>
+        <w:t>部分地方样式不统一，文字未汉化，尤其在打印预览窗口中。问题将在更新版本中修复，目前应不影响功能使用。</w:t>
+      </w:r>
+    </w:p>
+    <w:bookmarkEnd w:id="0"/>
+    <w:bookmarkEnd w:id="1"/>
     <w:p>
       <w:pPr>
         <w:pStyle w:val="Heading2"/>
@@ -839,6 +913,292 @@
           <w:sz w:val="24"/>
           <w:szCs w:val="24"/>
         </w:rPr>
+        <w:t>V0.2.2</w:t>
+      </w:r>
+      <w:r>
+        <w:rPr>
+          <w:rFonts w:hint="eastAsia"/>
+          <w:sz w:val="24"/>
+          <w:szCs w:val="24"/>
+        </w:rPr>
+        <w:t>（</w:t>
+      </w:r>
+      <w:r>
+        <w:rPr>
+          <w:sz w:val="24"/>
+          <w:szCs w:val="24"/>
+        </w:rPr>
+        <w:t>2020</w:t>
+      </w:r>
+      <w:r>
+        <w:rPr>
+          <w:rFonts w:hint="eastAsia"/>
+          <w:sz w:val="24"/>
+          <w:szCs w:val="24"/>
+        </w:rPr>
+        <w:t>年</w:t>
+      </w:r>
+      <w:r>
+        <w:rPr>
+          <w:sz w:val="24"/>
+          <w:szCs w:val="24"/>
+        </w:rPr>
+        <w:t>7</w:t>
+      </w:r>
+      <w:r>
+        <w:rPr>
+          <w:rFonts w:hint="eastAsia"/>
+          <w:sz w:val="24"/>
+          <w:szCs w:val="24"/>
+        </w:rPr>
+        <w:t>月</w:t>
+      </w:r>
+      <w:r>
+        <w:rPr>
+          <w:sz w:val="24"/>
+          <w:szCs w:val="24"/>
+        </w:rPr>
+        <w:t>26</w:t>
+      </w:r>
+      <w:r>
+        <w:rPr>
+          <w:rFonts w:hint="eastAsia"/>
+          <w:sz w:val="24"/>
+          <w:szCs w:val="24"/>
+        </w:rPr>
+        <w:t>日）</w:t>
+      </w:r>
+    </w:p>
+    <w:p>
+      <w:pPr>
+        <w:numPr>
+          <w:ilvl w:val="0"/>
+          <w:numId w:val="2"/>
+        </w:numPr>
+      </w:pPr>
+      <w:r>
+        <w:rPr>
+          <w:rFonts w:hint="eastAsia"/>
+        </w:rPr>
+        <w:t>优化呈现的表格形式</w:t>
+      </w:r>
+      <w:bookmarkStart w:id="2" w:name="_Hlk47441776"/>
+      <w:bookmarkStart w:id="3" w:name="OLE_LINK2"/>
+      <w:r>
+        <w:rPr>
+          <w:rFonts w:hint="eastAsia"/>
+        </w:rPr>
+        <w:t>：</w:t>
+      </w:r>
+      <w:r>
+        <w:rPr>
+          <w:rFonts w:hint="eastAsia"/>
+        </w:rPr>
+        <w:t>固定前两列（成交价和总成交量）</w:t>
+      </w:r>
+      <w:r>
+        <w:rPr>
+          <w:rFonts w:hint="eastAsia"/>
+        </w:rPr>
+        <w:t>；鼠标悬停在单元格时显示提示条展现其中内容（如果支持）；</w:t>
+      </w:r>
+      <w:r>
+        <w:rPr>
+          <w:rFonts w:hint="eastAsia"/>
+        </w:rPr>
+        <w:t>数字统一保留</w:t>
+      </w:r>
+      <w:r>
+        <w:t>2</w:t>
+      </w:r>
+      <w:r>
+        <w:rPr>
+          <w:rFonts w:hint="eastAsia"/>
+        </w:rPr>
+        <w:t>位小数，以便右对齐时可以基于位数快速比较</w:t>
+      </w:r>
+      <w:bookmarkEnd w:id="2"/>
+      <w:bookmarkEnd w:id="3"/>
+      <w:r>
+        <w:rPr>
+          <w:rFonts w:hint="eastAsia"/>
+        </w:rPr>
+        <w:t>。</w:t>
+      </w:r>
+    </w:p>
+    <w:p>
+      <w:pPr>
+        <w:numPr>
+          <w:ilvl w:val="0"/>
+          <w:numId w:val="2"/>
+        </w:numPr>
+      </w:pPr>
+      <w:r>
+        <w:rPr>
+          <w:rFonts w:hint="eastAsia"/>
+        </w:rPr>
+        <w:t>优化表格</w:t>
+      </w:r>
+      <w:proofErr w:type="gramStart"/>
+      <w:r>
+        <w:rPr>
+          <w:rFonts w:hint="eastAsia"/>
+        </w:rPr>
+        <w:t>筛选器</w:t>
+      </w:r>
+      <w:proofErr w:type="gramEnd"/>
+      <w:r>
+        <w:rPr>
+          <w:rFonts w:hint="eastAsia"/>
+        </w:rPr>
+        <w:t>的界面样式，使风格统一。</w:t>
+      </w:r>
+    </w:p>
+    <w:p>
+      <w:pPr>
+        <w:numPr>
+          <w:ilvl w:val="0"/>
+          <w:numId w:val="2"/>
+        </w:numPr>
+      </w:pPr>
+      <w:r>
+        <w:rPr>
+          <w:rFonts w:hint="eastAsia"/>
+        </w:rPr>
+        <w:t>修复</w:t>
+      </w:r>
+      <w:proofErr w:type="gramStart"/>
+      <w:r>
+        <w:rPr>
+          <w:rFonts w:hint="eastAsia"/>
+        </w:rPr>
+        <w:t>筛选器</w:t>
+      </w:r>
+      <w:proofErr w:type="gramEnd"/>
+      <w:r>
+        <w:rPr>
+          <w:rFonts w:hint="eastAsia"/>
+        </w:rPr>
+        <w:t>中“空”和“非空”以英文呈现的问题。</w:t>
+      </w:r>
+    </w:p>
+    <w:p>
+      <w:pPr>
+        <w:numPr>
+          <w:ilvl w:val="0"/>
+          <w:numId w:val="2"/>
+        </w:numPr>
+        <w:spacing w:afterLines="50" w:after="120"/>
+        <w:ind w:left="357" w:hanging="357"/>
+      </w:pPr>
+      <w:r>
+        <w:rPr>
+          <w:rFonts w:hint="eastAsia"/>
+        </w:rPr>
+        <w:t>修复某些情况下日期选择框自动填充的值可能导致表格数据不全的问题。</w:t>
+      </w:r>
+    </w:p>
+    <w:p>
+      <w:pPr>
+        <w:spacing w:afterLines="50" w:after="120"/>
+        <w:rPr>
+          <w:color w:val="FF0000"/>
+        </w:rPr>
+      </w:pPr>
+      <w:r>
+        <w:rPr>
+          <w:rFonts w:hint="eastAsia"/>
+          <w:color w:val="FF0000"/>
+        </w:rPr>
+        <w:t>已知问题：导出为</w:t>
+      </w:r>
+      <w:bookmarkStart w:id="4" w:name="OLE_LINK3"/>
+      <w:bookmarkStart w:id="5" w:name="OLE_LINK4"/>
+      <w:r>
+        <w:rPr>
+          <w:color w:val="FF0000"/>
+        </w:rPr>
+        <w:t>Excel 97-2003</w:t>
+      </w:r>
+      <w:r>
+        <w:rPr>
+          <w:rFonts w:hint="eastAsia"/>
+          <w:color w:val="FF0000"/>
+        </w:rPr>
+        <w:t>工作簿（</w:t>
+      </w:r>
+      <w:r>
+        <w:rPr>
+          <w:color w:val="FF0000"/>
+        </w:rPr>
+        <w:t>.</w:t>
+      </w:r>
+      <w:proofErr w:type="spellStart"/>
+      <w:r>
+        <w:rPr>
+          <w:color w:val="FF0000"/>
+        </w:rPr>
+        <w:t>xls</w:t>
+      </w:r>
+      <w:proofErr w:type="spellEnd"/>
+      <w:r>
+        <w:rPr>
+          <w:rFonts w:hint="eastAsia"/>
+          <w:color w:val="FF0000"/>
+        </w:rPr>
+        <w:t>）的功能暂无法正常使用</w:t>
+      </w:r>
+      <w:bookmarkEnd w:id="4"/>
+      <w:bookmarkEnd w:id="5"/>
+      <w:r>
+        <w:rPr>
+          <w:rFonts w:hint="eastAsia"/>
+          <w:color w:val="FF0000"/>
+        </w:rPr>
+        <w:t>，将在更新版本中修复，目前可导出为</w:t>
+      </w:r>
+      <w:r>
+        <w:rPr>
+          <w:color w:val="FF0000"/>
+        </w:rPr>
+        <w:t>Excel</w:t>
+      </w:r>
+      <w:r>
+        <w:rPr>
+          <w:rFonts w:hint="eastAsia"/>
+          <w:color w:val="FF0000"/>
+        </w:rPr>
+        <w:t>工作簿（</w:t>
+      </w:r>
+      <w:r>
+        <w:rPr>
+          <w:color w:val="FF0000"/>
+        </w:rPr>
+        <w:t>.xlsx</w:t>
+      </w:r>
+      <w:r>
+        <w:rPr>
+          <w:rFonts w:hint="eastAsia"/>
+          <w:color w:val="FF0000"/>
+        </w:rPr>
+        <w:t>）。</w:t>
+      </w:r>
+    </w:p>
+    <w:p>
+      <w:pPr>
+        <w:pStyle w:val="Heading2"/>
+        <w:spacing w:before="0" w:after="0" w:line="240" w:lineRule="auto"/>
+        <w:contextualSpacing/>
+        <w:rPr>
+          <w:sz w:val="24"/>
+          <w:szCs w:val="24"/>
+        </w:rPr>
+      </w:pPr>
+      <w:r>
+        <w:rPr>
+          <w:sz w:val="24"/>
+          <w:szCs w:val="24"/>
+        </w:rPr>
         <w:t>V0.2.0</w:t>
       </w:r>
       <w:r>
@@ -977,7 +1337,6 @@
         <w:rPr>
           <w:rFonts w:hint="eastAsia"/>
         </w:rPr>
-        <w:lastRenderedPageBreak/>
         <w:t>优化呈现的表格形式，并设计包含筛选器，以及允许通过单击标题行进行数据排列。</w:t>
       </w:r>
     </w:p>
@@ -1027,7 +1386,7 @@
           <w:color w:val="FF0000"/>
         </w:rPr>
       </w:pPr>
-      <w:bookmarkStart w:id="4" w:name="OLE_LINK1"/>
+      <w:bookmarkStart w:id="6" w:name="OLE_LINK1"/>
       <w:r>
         <w:rPr>
           <w:rFonts w:hint="eastAsia"/>
@@ -1109,7 +1468,7 @@
         </w:rPr>
         <w:t>）。</w:t>
       </w:r>
-      <w:bookmarkEnd w:id="4"/>
+      <w:bookmarkEnd w:id="6"/>
     </w:p>
     <w:sectPr>
       <w:pgSz w:w="12240" w:h="15840"/>
@@ -1237,6 +1596,95 @@
     </w:lvl>
   </w:abstractNum>
   <w:abstractNum w:abstractNumId="1" w15:restartNumberingAfterBreak="0">
+    <w:nsid w:val="33300653"/>
+    <w:multiLevelType w:val="hybridMultilevel"/>
+    <w:tmpl w:val="9F5C0DF4"/>
+    <w:lvl w:ilvl="0" w:tplc="613E217A">
+      <w:start w:val="1"/>
+      <w:numFmt w:val="decimal"/>
+      <w:lvlText w:val="%1."/>
+      <w:lvlJc w:val="left"/>
+      <w:pPr>
+        <w:ind w:left="360" w:hanging="360"/>
+      </w:pPr>
+      <w:rPr>
+        <w:rFonts w:hint="default"/>
+      </w:rPr>
+    </w:lvl>
+    <w:lvl w:ilvl="1" w:tplc="04090019" w:tentative="1">
+      <w:start w:val="1"/>
+      <w:numFmt w:val="lowerLetter"/>
+      <w:lvlText w:val="%2)"/>
+      <w:lvlJc w:val="left"/>
+      <w:pPr>
+        <w:ind w:left="840" w:hanging="420"/>
+      </w:pPr>
+    </w:lvl>
+    <w:lvl w:ilvl="2" w:tplc="0409001B" w:tentative="1">
+      <w:start w:val="1"/>
+      <w:numFmt w:val="lowerRoman"/>
+      <w:lvlText w:val="%3."/>
+      <w:lvlJc w:val="right"/>
+      <w:pPr>
+        <w:ind w:left="1260" w:hanging="420"/>
+      </w:pPr>
+    </w:lvl>
+    <w:lvl w:ilvl="3" w:tplc="0409000F" w:tentative="1">
+      <w:start w:val="1"/>
+      <w:numFmt w:val="decimal"/>
+      <w:lvlText w:val="%4."/>
+      <w:lvlJc w:val="left"/>
+      <w:pPr>
+        <w:ind w:left="1680" w:hanging="420"/>
+      </w:pPr>
+    </w:lvl>
+    <w:lvl w:ilvl="4" w:tplc="04090019" w:tentative="1">
+      <w:start w:val="1"/>
+      <w:numFmt w:val="lowerLetter"/>
+      <w:lvlText w:val="%5)"/>
+      <w:lvlJc w:val="left"/>
+      <w:pPr>
+        <w:ind w:left="2100" w:hanging="420"/>
+      </w:pPr>
+    </w:lvl>
+    <w:lvl w:ilvl="5" w:tplc="0409001B" w:tentative="1">
+      <w:start w:val="1"/>
+      <w:numFmt w:val="lowerRoman"/>
+      <w:lvlText w:val="%6."/>
+      <w:lvlJc w:val="right"/>
+      <w:pPr>
+        <w:ind w:left="2520" w:hanging="420"/>
+      </w:pPr>
+    </w:lvl>
+    <w:lvl w:ilvl="6" w:tplc="0409000F" w:tentative="1">
+      <w:start w:val="1"/>
+      <w:numFmt w:val="decimal"/>
+      <w:lvlText w:val="%7."/>
+      <w:lvlJc w:val="left"/>
+      <w:pPr>
+        <w:ind w:left="2940" w:hanging="420"/>
+      </w:pPr>
+    </w:lvl>
+    <w:lvl w:ilvl="7" w:tplc="04090019" w:tentative="1">
+      <w:start w:val="1"/>
+      <w:numFmt w:val="lowerLetter"/>
+      <w:lvlText w:val="%8)"/>
+      <w:lvlJc w:val="left"/>
+      <w:pPr>
+        <w:ind w:left="3360" w:hanging="420"/>
+      </w:pPr>
+    </w:lvl>
+    <w:lvl w:ilvl="8" w:tplc="0409001B" w:tentative="1">
+      <w:start w:val="1"/>
+      <w:numFmt w:val="lowerRoman"/>
+      <w:lvlText w:val="%9."/>
+      <w:lvlJc w:val="right"/>
+      <w:pPr>
+        <w:ind w:left="3780" w:hanging="420"/>
+      </w:pPr>
+    </w:lvl>
+  </w:abstractNum>
+  <w:abstractNum w:abstractNumId="2" w15:restartNumberingAfterBreak="0">
     <w:nsid w:val="56BC2042"/>
     <w:multiLevelType w:val="hybridMultilevel"/>
     <w:tmpl w:val="714E2FAA"/>
@@ -1349,7 +1797,96 @@
       </w:rPr>
     </w:lvl>
   </w:abstractNum>
-  <w:abstractNum w:abstractNumId="2" w15:restartNumberingAfterBreak="0">
+  <w:abstractNum w:abstractNumId="3" w15:restartNumberingAfterBreak="0">
+    <w:nsid w:val="6C8E51E7"/>
+    <w:multiLevelType w:val="hybridMultilevel"/>
+    <w:tmpl w:val="332A2678"/>
+    <w:lvl w:ilvl="0" w:tplc="8B5E289A">
+      <w:start w:val="1"/>
+      <w:numFmt w:val="decimal"/>
+      <w:lvlText w:val="%1."/>
+      <w:lvlJc w:val="left"/>
+      <w:pPr>
+        <w:ind w:left="360" w:hanging="360"/>
+      </w:pPr>
+      <w:rPr>
+        <w:rFonts w:hint="default"/>
+      </w:rPr>
+    </w:lvl>
+    <w:lvl w:ilvl="1" w:tplc="04090011">
+      <w:start w:val="1"/>
+      <w:numFmt w:val="decimal"/>
+      <w:lvlText w:val="%2)"/>
+      <w:lvlJc w:val="left"/>
+      <w:pPr>
+        <w:ind w:left="840" w:hanging="420"/>
+      </w:pPr>
+    </w:lvl>
+    <w:lvl w:ilvl="2" w:tplc="0409001B" w:tentative="1">
+      <w:start w:val="1"/>
+      <w:numFmt w:val="lowerRoman"/>
+      <w:lvlText w:val="%3."/>
+      <w:lvlJc w:val="right"/>
+      <w:pPr>
+        <w:ind w:left="1260" w:hanging="420"/>
+      </w:pPr>
+    </w:lvl>
+    <w:lvl w:ilvl="3" w:tplc="0409000F" w:tentative="1">
+      <w:start w:val="1"/>
+      <w:numFmt w:val="decimal"/>
+      <w:lvlText w:val="%4."/>
+      <w:lvlJc w:val="left"/>
+      <w:pPr>
+        <w:ind w:left="1680" w:hanging="420"/>
+      </w:pPr>
+    </w:lvl>
+    <w:lvl w:ilvl="4" w:tplc="04090019" w:tentative="1">
+      <w:start w:val="1"/>
+      <w:numFmt w:val="lowerLetter"/>
+      <w:lvlText w:val="%5)"/>
+      <w:lvlJc w:val="left"/>
+      <w:pPr>
+        <w:ind w:left="2100" w:hanging="420"/>
+      </w:pPr>
+    </w:lvl>
+    <w:lvl w:ilvl="5" w:tplc="0409001B" w:tentative="1">
+      <w:start w:val="1"/>
+      <w:numFmt w:val="lowerRoman"/>
+      <w:lvlText w:val="%6."/>
+      <w:lvlJc w:val="right"/>
+      <w:pPr>
+        <w:ind w:left="2520" w:hanging="420"/>
+      </w:pPr>
+    </w:lvl>
+    <w:lvl w:ilvl="6" w:tplc="0409000F" w:tentative="1">
+      <w:start w:val="1"/>
+      <w:numFmt w:val="decimal"/>
+      <w:lvlText w:val="%7."/>
+      <w:lvlJc w:val="left"/>
+      <w:pPr>
+        <w:ind w:left="2940" w:hanging="420"/>
+      </w:pPr>
+    </w:lvl>
+    <w:lvl w:ilvl="7" w:tplc="04090019" w:tentative="1">
+      <w:start w:val="1"/>
+      <w:numFmt w:val="lowerLetter"/>
+      <w:lvlText w:val="%8)"/>
+      <w:lvlJc w:val="left"/>
+      <w:pPr>
+        <w:ind w:left="3360" w:hanging="420"/>
+      </w:pPr>
+    </w:lvl>
+    <w:lvl w:ilvl="8" w:tplc="0409001B" w:tentative="1">
+      <w:start w:val="1"/>
+      <w:numFmt w:val="lowerRoman"/>
+      <w:lvlText w:val="%9."/>
+      <w:lvlJc w:val="right"/>
+      <w:pPr>
+        <w:ind w:left="3780" w:hanging="420"/>
+      </w:pPr>
+    </w:lvl>
+  </w:abstractNum>
+  <w:abstractNum w:abstractNumId="4" w15:restartNumberingAfterBreak="0">
     <w:nsid w:val="7F1F0F72"/>
     <w:multiLevelType w:val="hybridMultilevel"/>
     <w:tmpl w:val="D6B0A916"/>
@@ -1442,10 +1979,16 @@
     <w:abstractNumId w:val="0"/>
   </w:num>
   <w:num w:numId="2">
-    <w:abstractNumId w:val="1"/>
+    <w:abstractNumId w:val="2"/>
   </w:num>
   <w:num w:numId="3">
-    <w:abstractNumId w:val="2"/>
+    <w:abstractNumId w:val="4"/>
+  </w:num>
+  <w:num w:numId="4">
+    <w:abstractNumId w:val="3"/>
+  </w:num>
+  <w:num w:numId="5">
+    <w:abstractNumId w:val="1"/>
   </w:num>
 </w:numbering>
 </file>
@@ -1845,7 +2388,7 @@
   <w:style w:type="paragraph" w:default="1" w:styleId="Normal">
     <w:name w:val="Normal"/>
     <w:qFormat/>
-    <w:rsid w:val="00D55D8C"/>
+    <w:rsid w:val="00865C6C"/>
     <w:pPr>
       <w:widowControl w:val="0"/>
       <w:jc w:val="both"/>

--- a/ShSzStockHelper_Setup/Full Update Logs.docx
+++ b/ShSzStockHelper_Setup/Full Update Logs.docx
@@ -6,13 +6,14 @@
       <w:pPr>
         <w:spacing w:afterLines="50" w:after="120"/>
         <w:rPr>
+          <w:rFonts w:ascii="Microsoft YaHei UI" w:eastAsia="Microsoft YaHei UI" w:hAnsi="Microsoft YaHei UI"/>
           <w:b/>
           <w:bCs/>
         </w:rPr>
       </w:pPr>
       <w:r>
         <w:rPr>
-          <w:rFonts w:hint="eastAsia"/>
+          <w:rFonts w:ascii="Microsoft YaHei UI" w:eastAsia="Microsoft YaHei UI" w:hAnsi="Microsoft YaHei UI" w:hint="eastAsia"/>
           <w:b/>
           <w:bCs/>
         </w:rPr>
@@ -20,6 +21,7 @@
       </w:r>
       <w:r>
         <w:rPr>
+          <w:rFonts w:ascii="Microsoft YaHei UI" w:eastAsia="Microsoft YaHei UI" w:hAnsi="Microsoft YaHei UI"/>
           <w:b/>
           <w:bCs/>
         </w:rPr>
@@ -33,13 +35,14 @@
         <w:contextualSpacing/>
         <w:jc w:val="center"/>
         <w:rPr>
+          <w:rFonts w:ascii="Microsoft YaHei UI" w:eastAsia="Microsoft YaHei UI" w:hAnsi="Microsoft YaHei UI"/>
           <w:sz w:val="28"/>
           <w:szCs w:val="28"/>
         </w:rPr>
       </w:pPr>
       <w:r>
         <w:rPr>
-          <w:rFonts w:hint="eastAsia"/>
+          <w:rFonts w:ascii="Microsoft YaHei UI" w:eastAsia="Microsoft YaHei UI" w:hAnsi="Microsoft YaHei UI" w:hint="eastAsia"/>
           <w:sz w:val="28"/>
           <w:szCs w:val="28"/>
         </w:rPr>
@@ -52,20 +55,30 @@
         <w:spacing w:before="0" w:after="0" w:line="240" w:lineRule="auto"/>
         <w:contextualSpacing/>
         <w:rPr>
-          <w:sz w:val="24"/>
-          <w:szCs w:val="24"/>
-        </w:rPr>
-      </w:pPr>
-      <w:r>
-        <w:rPr>
-          <w:sz w:val="24"/>
-          <w:szCs w:val="24"/>
-        </w:rPr>
-        <w:t>V0.4.0</w:t>
-      </w:r>
-      <w:r>
-        <w:rPr>
-          <w:rFonts w:hint="eastAsia"/>
+          <w:rFonts w:ascii="Microsoft YaHei UI" w:eastAsia="Microsoft YaHei UI" w:hAnsi="Microsoft YaHei UI"/>
+          <w:sz w:val="24"/>
+          <w:szCs w:val="24"/>
+        </w:rPr>
+      </w:pPr>
+      <w:r>
+        <w:rPr>
+          <w:rFonts w:ascii="Microsoft YaHei UI" w:eastAsia="Microsoft YaHei UI" w:hAnsi="Microsoft YaHei UI" w:hint="eastAsia"/>
+          <w:sz w:val="24"/>
+          <w:szCs w:val="24"/>
+        </w:rPr>
+        <w:t>V</w:t>
+      </w:r>
+      <w:r>
+        <w:rPr>
+          <w:rFonts w:ascii="Microsoft YaHei UI" w:eastAsia="Microsoft YaHei UI" w:hAnsi="Microsoft YaHei UI"/>
+          <w:sz w:val="24"/>
+          <w:szCs w:val="24"/>
+        </w:rPr>
+        <w:t>0.5.0</w:t>
+      </w:r>
+      <w:r>
+        <w:rPr>
+          <w:rFonts w:ascii="Microsoft YaHei UI" w:eastAsia="Microsoft YaHei UI" w:hAnsi="Microsoft YaHei UI" w:hint="eastAsia"/>
           <w:sz w:val="24"/>
           <w:szCs w:val="24"/>
         </w:rPr>
@@ -73,6 +86,7 @@
       </w:r>
       <w:r>
         <w:rPr>
+          <w:rFonts w:ascii="Microsoft YaHei UI" w:eastAsia="Microsoft YaHei UI" w:hAnsi="Microsoft YaHei UI"/>
           <w:sz w:val="24"/>
           <w:szCs w:val="24"/>
         </w:rPr>
@@ -80,22 +94,23 @@
       </w:r>
       <w:r>
         <w:rPr>
-          <w:rFonts w:hint="eastAsia"/>
-          <w:sz w:val="24"/>
-          <w:szCs w:val="24"/>
-        </w:rPr>
-        <w:t>年8月1</w:t>
-      </w:r>
-      <w:r>
-        <w:rPr>
-          <w:sz w:val="24"/>
-          <w:szCs w:val="24"/>
-        </w:rPr>
-        <w:t>8</w:t>
-      </w:r>
-      <w:r>
-        <w:rPr>
-          <w:rFonts w:hint="eastAsia"/>
+          <w:rFonts w:ascii="Microsoft YaHei UI" w:eastAsia="Microsoft YaHei UI" w:hAnsi="Microsoft YaHei UI" w:hint="eastAsia"/>
+          <w:sz w:val="24"/>
+          <w:szCs w:val="24"/>
+        </w:rPr>
+        <w:t>年9月1</w:t>
+      </w:r>
+      <w:r>
+        <w:rPr>
+          <w:rFonts w:ascii="Microsoft YaHei UI" w:eastAsia="Microsoft YaHei UI" w:hAnsi="Microsoft YaHei UI"/>
+          <w:sz w:val="24"/>
+          <w:szCs w:val="24"/>
+        </w:rPr>
+        <w:t>5</w:t>
+      </w:r>
+      <w:r>
+        <w:rPr>
+          <w:rFonts w:ascii="Microsoft YaHei UI" w:eastAsia="Microsoft YaHei UI" w:hAnsi="Microsoft YaHei UI" w:hint="eastAsia"/>
           <w:sz w:val="24"/>
           <w:szCs w:val="24"/>
         </w:rPr>
@@ -107,173 +122,127 @@
         <w:pStyle w:val="ListParagraph"/>
         <w:numPr>
           <w:ilvl w:val="0"/>
-          <w:numId w:val="4"/>
-        </w:numPr>
-        <w:ind w:firstLineChars="0"/>
-      </w:pPr>
-      <w:r>
-        <w:rPr>
-          <w:rFonts w:hint="eastAsia"/>
-        </w:rPr>
-        <w:t>应用的主窗口现在支持Windows的桌面靠边自动缩放窗口功能。</w:t>
-      </w:r>
-    </w:p>
-    <w:p>
-      <w:pPr>
-        <w:pStyle w:val="ListParagraph"/>
-        <w:numPr>
-          <w:ilvl w:val="0"/>
-          <w:numId w:val="4"/>
-        </w:numPr>
-        <w:ind w:firstLineChars="0"/>
-      </w:pPr>
-      <w:r>
-        <w:rPr>
-          <w:rFonts w:hint="eastAsia"/>
-        </w:rPr>
-        <w:t>优化主窗口加载流畅性，调整主窗口和数据表格的加载指示器动画。</w:t>
-      </w:r>
-    </w:p>
-    <w:p>
-      <w:pPr>
-        <w:pStyle w:val="ListParagraph"/>
-        <w:numPr>
-          <w:ilvl w:val="0"/>
-          <w:numId w:val="4"/>
-        </w:numPr>
-        <w:ind w:firstLineChars="0"/>
-      </w:pPr>
-      <w:r>
-        <w:rPr>
-          <w:rFonts w:hint="eastAsia"/>
-        </w:rPr>
-        <w:t>增加标签页功能，现在多窗口搜索可由新建标签页实现。</w:t>
-      </w:r>
-    </w:p>
-    <w:p>
-      <w:pPr>
-        <w:pStyle w:val="ListParagraph"/>
-        <w:numPr>
-          <w:ilvl w:val="0"/>
-          <w:numId w:val="4"/>
-        </w:numPr>
-        <w:ind w:firstLineChars="0"/>
-      </w:pPr>
-      <w:r>
-        <w:rPr>
-          <w:rFonts w:hint="eastAsia"/>
-        </w:rPr>
-        <w:t>增加股票代码输入框的自动补全功能，现在可以输入汉字、字母、数字来从自动补全建议列表中选择股票代码。输入</w:t>
+          <w:numId w:val="6"/>
+        </w:numPr>
+        <w:ind w:firstLineChars="0"/>
+        <w:rPr>
+          <w:rFonts w:ascii="Microsoft YaHei UI" w:eastAsia="Microsoft YaHei UI" w:hAnsi="Microsoft YaHei UI"/>
+        </w:rPr>
+      </w:pPr>
+      <w:bookmarkStart w:id="0" w:name="OLE_LINK9"/>
+      <w:bookmarkStart w:id="1" w:name="OLE_LINK10"/>
+      <w:r>
+        <w:rPr>
+          <w:rFonts w:ascii="Microsoft YaHei UI" w:eastAsia="Microsoft YaHei UI" w:hAnsi="Microsoft YaHei UI" w:hint="eastAsia"/>
+        </w:rPr>
+        <w:t>应用限制多开，多窗口查询可通过标签页实现。</w:t>
+      </w:r>
+    </w:p>
+    <w:p>
+      <w:pPr>
+        <w:pStyle w:val="ListParagraph"/>
+        <w:numPr>
+          <w:ilvl w:val="0"/>
+          <w:numId w:val="6"/>
+        </w:numPr>
+        <w:ind w:firstLineChars="0"/>
+        <w:rPr>
+          <w:rFonts w:ascii="Microsoft YaHei UI" w:eastAsia="Microsoft YaHei UI" w:hAnsi="Microsoft YaHei UI"/>
+        </w:rPr>
+      </w:pPr>
+      <w:r>
+        <w:rPr>
+          <w:rFonts w:ascii="Microsoft YaHei UI" w:eastAsia="Microsoft YaHei UI" w:hAnsi="Microsoft YaHei UI" w:hint="eastAsia"/>
+        </w:rPr>
+        <w:t>为了保证主窗口标题栏上比较重要的菜单按钮正常运行，窗口不再支持Windows的桌面靠边自动缩放窗口功能。</w:t>
+      </w:r>
+    </w:p>
+    <w:p>
+      <w:pPr>
+        <w:pStyle w:val="ListParagraph"/>
+        <w:numPr>
+          <w:ilvl w:val="0"/>
+          <w:numId w:val="6"/>
+        </w:numPr>
+        <w:ind w:firstLineChars="0"/>
+        <w:rPr>
+          <w:rFonts w:ascii="Microsoft YaHei UI" w:eastAsia="Microsoft YaHei UI" w:hAnsi="Microsoft YaHei UI"/>
+        </w:rPr>
+      </w:pPr>
+      <w:r>
+        <w:rPr>
+          <w:rFonts w:ascii="Microsoft YaHei UI" w:eastAsia="Microsoft YaHei UI" w:hAnsi="Microsoft YaHei UI" w:hint="eastAsia"/>
+        </w:rPr>
+        <w:t>优化表格筛选器，使之支持更多的筛选方式。</w:t>
+      </w:r>
+    </w:p>
+    <w:p>
+      <w:pPr>
+        <w:pStyle w:val="ListParagraph"/>
+        <w:numPr>
+          <w:ilvl w:val="0"/>
+          <w:numId w:val="6"/>
+        </w:numPr>
+        <w:ind w:firstLineChars="0"/>
+        <w:rPr>
+          <w:rFonts w:ascii="Microsoft YaHei UI" w:eastAsia="Microsoft YaHei UI" w:hAnsi="Microsoft YaHei UI"/>
+        </w:rPr>
+      </w:pPr>
+      <w:r>
+        <w:rPr>
+          <w:rFonts w:ascii="Microsoft YaHei UI" w:eastAsia="Microsoft YaHei UI" w:hAnsi="Microsoft YaHei UI" w:hint="eastAsia"/>
+        </w:rPr>
+        <w:t>优化界面表现，标签控件右键菜单界面和表格</w:t>
       </w:r>
       <w:proofErr w:type="gramStart"/>
       <w:r>
         <w:rPr>
-          <w:rFonts w:hint="eastAsia"/>
-        </w:rPr>
-        <w:t>框失去</w:t>
+          <w:rFonts w:ascii="Microsoft YaHei UI" w:eastAsia="Microsoft YaHei UI" w:hAnsi="Microsoft YaHei UI" w:hint="eastAsia"/>
+        </w:rPr>
+        <w:t>筛选器</w:t>
       </w:r>
       <w:proofErr w:type="gramEnd"/>
       <w:r>
         <w:rPr>
-          <w:rFonts w:hint="eastAsia"/>
-        </w:rPr>
-        <w:t>焦点后，应用还能将股票名称自动转换为对应的代码（如果有）。</w:t>
-      </w:r>
-    </w:p>
-    <w:p>
-      <w:pPr>
-        <w:pStyle w:val="ListParagraph"/>
-        <w:numPr>
-          <w:ilvl w:val="0"/>
-          <w:numId w:val="4"/>
-        </w:numPr>
-        <w:ind w:firstLineChars="0"/>
-      </w:pPr>
-      <w:r>
-        <w:rPr>
-          <w:rFonts w:hint="eastAsia"/>
-        </w:rPr>
-        <w:t>新标签页和导出的Excel工作簿的默认文件名中的股票代码将优先以对应的股票名称显示。</w:t>
-      </w:r>
-    </w:p>
-    <w:p>
-      <w:pPr>
-        <w:pStyle w:val="ListParagraph"/>
-        <w:numPr>
-          <w:ilvl w:val="0"/>
-          <w:numId w:val="4"/>
-        </w:numPr>
-        <w:ind w:firstLineChars="0"/>
-      </w:pPr>
-      <w:r>
-        <w:rPr>
-          <w:rFonts w:hint="eastAsia"/>
-        </w:rPr>
-        <w:t>优化各输入框的</w:t>
-      </w:r>
-      <w:r>
-        <w:rPr>
-          <w:rFonts w:hint="eastAsia"/>
-        </w:rPr>
-        <w:t>悬浮提示条的文字和</w:t>
-      </w:r>
-      <w:r>
-        <w:rPr>
-          <w:rFonts w:hint="eastAsia"/>
-        </w:rPr>
-        <w:t>搜索结果展示区域的提示文字</w:t>
-      </w:r>
-      <w:r>
-        <w:rPr>
-          <w:rFonts w:hint="eastAsia"/>
-        </w:rPr>
-        <w:t>。</w:t>
-      </w:r>
-    </w:p>
-    <w:p>
-      <w:pPr>
-        <w:pStyle w:val="ListParagraph"/>
-        <w:numPr>
-          <w:ilvl w:val="0"/>
-          <w:numId w:val="4"/>
-        </w:numPr>
-        <w:ind w:firstLineChars="0"/>
-      </w:pPr>
-      <w:r>
-        <w:rPr>
-          <w:rFonts w:hint="eastAsia"/>
-        </w:rPr>
-        <w:t>增加还原列宽功能，现在当用户调整了数据表格的列宽后，可以点击指定按钮还原。</w:t>
-      </w:r>
-    </w:p>
-    <w:p>
-      <w:pPr>
-        <w:pStyle w:val="ListParagraph"/>
-        <w:numPr>
-          <w:ilvl w:val="0"/>
-          <w:numId w:val="4"/>
-        </w:numPr>
-        <w:ind w:firstLineChars="0"/>
-      </w:pPr>
-      <w:r>
-        <w:rPr>
-          <w:rFonts w:hint="eastAsia"/>
-        </w:rPr>
-        <w:t>改变导出的Excel工作簿的默认文件名的格式。</w:t>
-      </w:r>
-    </w:p>
-    <w:p>
-      <w:pPr>
-        <w:pStyle w:val="ListParagraph"/>
-        <w:numPr>
-          <w:ilvl w:val="0"/>
-          <w:numId w:val="4"/>
-        </w:numPr>
-        <w:ind w:firstLineChars="0"/>
-      </w:pPr>
-      <w:r>
-        <w:rPr>
-          <w:rFonts w:hint="eastAsia"/>
+          <w:rFonts w:ascii="Microsoft YaHei UI" w:eastAsia="Microsoft YaHei UI" w:hAnsi="Microsoft YaHei UI" w:hint="eastAsia"/>
+        </w:rPr>
+        <w:t>界面的字体保持与主风格一致。</w:t>
+      </w:r>
+    </w:p>
+    <w:p>
+      <w:pPr>
+        <w:pStyle w:val="ListParagraph"/>
+        <w:numPr>
+          <w:ilvl w:val="0"/>
+          <w:numId w:val="6"/>
+        </w:numPr>
+        <w:ind w:firstLineChars="0"/>
+        <w:rPr>
+          <w:rFonts w:ascii="Microsoft YaHei UI" w:eastAsia="Microsoft YaHei UI" w:hAnsi="Microsoft YaHei UI"/>
+        </w:rPr>
+      </w:pPr>
+      <w:r>
+        <w:rPr>
+          <w:rFonts w:ascii="Microsoft YaHei UI" w:eastAsia="Microsoft YaHei UI" w:hAnsi="Microsoft YaHei UI" w:hint="eastAsia"/>
+        </w:rPr>
+        <w:t>提供设置窗口，允许用户设置主题、字体、功能等。</w:t>
+      </w:r>
+    </w:p>
+    <w:p>
+      <w:pPr>
+        <w:pStyle w:val="ListParagraph"/>
+        <w:numPr>
+          <w:ilvl w:val="0"/>
+          <w:numId w:val="6"/>
+        </w:numPr>
+        <w:ind w:firstLineChars="0"/>
+        <w:rPr>
+          <w:rFonts w:ascii="Microsoft YaHei UI" w:eastAsia="Microsoft YaHei UI" w:hAnsi="Microsoft YaHei UI"/>
+        </w:rPr>
+      </w:pPr>
+      <w:r>
+        <w:rPr>
+          <w:rFonts w:ascii="Microsoft YaHei UI" w:eastAsia="Microsoft YaHei UI" w:hAnsi="Microsoft YaHei UI" w:hint="eastAsia"/>
         </w:rPr>
         <w:t>修复问题，优化应用的流畅性和稳定性：</w:t>
       </w:r>
@@ -283,15 +252,24 @@
         <w:pStyle w:val="ListParagraph"/>
         <w:numPr>
           <w:ilvl w:val="1"/>
-          <w:numId w:val="4"/>
-        </w:numPr>
-        <w:ind w:firstLineChars="0"/>
-      </w:pPr>
-      <w:r>
-        <w:rPr>
-          <w:rFonts w:hint="eastAsia"/>
-        </w:rPr>
-        <w:t>修复多次点击搜索按钮可能导致的崩溃问题；</w:t>
+          <w:numId w:val="6"/>
+        </w:numPr>
+        <w:ind w:firstLineChars="0"/>
+        <w:rPr>
+          <w:rFonts w:ascii="Microsoft YaHei UI" w:eastAsia="Microsoft YaHei UI" w:hAnsi="Microsoft YaHei UI"/>
+        </w:rPr>
+      </w:pPr>
+      <w:r>
+        <w:rPr>
+          <w:rFonts w:ascii="Microsoft YaHei UI" w:eastAsia="Microsoft YaHei UI" w:hAnsi="Microsoft YaHei UI" w:hint="eastAsia"/>
+        </w:rPr>
+        <w:t>标签控件的</w:t>
+      </w:r>
+      <w:r>
+        <w:rPr>
+          <w:rFonts w:ascii="Microsoft YaHei UI" w:eastAsia="Microsoft YaHei UI" w:hAnsi="Microsoft YaHei UI" w:hint="eastAsia"/>
+        </w:rPr>
+        <w:t>浮动提示条和右键菜单中的选项的内容以英文呈现；</w:t>
       </w:r>
     </w:p>
     <w:p>
@@ -299,130 +277,118 @@
         <w:pStyle w:val="ListParagraph"/>
         <w:numPr>
           <w:ilvl w:val="1"/>
-          <w:numId w:val="4"/>
+          <w:numId w:val="6"/>
         </w:numPr>
         <w:spacing w:afterLines="50" w:after="120"/>
         <w:ind w:firstLineChars="0"/>
-      </w:pPr>
-      <w:r>
-        <w:rPr>
-          <w:rFonts w:hint="eastAsia"/>
-        </w:rPr>
-        <w:t>修复合法的股票代码输入包含大写字母时获取不到数据的问题。</w:t>
-      </w:r>
-    </w:p>
-    <w:p>
-      <w:pPr>
-        <w:rPr>
-          <w:color w:val="FF0000"/>
-        </w:rPr>
-      </w:pPr>
-      <w:r>
-        <w:rPr>
-          <w:rFonts w:hint="eastAsia"/>
-          <w:color w:val="FF0000"/>
-        </w:rPr>
-        <w:t>已知问题</w:t>
-      </w:r>
-      <w:r>
-        <w:rPr>
-          <w:rFonts w:hint="eastAsia"/>
-          <w:color w:val="FF0000"/>
-        </w:rPr>
-        <w:t>：</w:t>
-      </w:r>
-    </w:p>
-    <w:p>
-      <w:pPr>
-        <w:pStyle w:val="ListParagraph"/>
-        <w:numPr>
-          <w:ilvl w:val="0"/>
-          <w:numId w:val="5"/>
-        </w:numPr>
-        <w:ind w:left="357" w:firstLineChars="0" w:hanging="357"/>
-        <w:rPr>
-          <w:color w:val="FF0000"/>
-        </w:rPr>
-      </w:pPr>
-      <w:r>
-        <w:rPr>
-          <w:rFonts w:hint="eastAsia"/>
-          <w:color w:val="FF0000"/>
-        </w:rPr>
-        <w:t>部分地方样式不统一，文字未汉化，尤其在打印预览窗口中。目前应不影响功能使用。</w:t>
-      </w:r>
-    </w:p>
-    <w:p>
-      <w:pPr>
-        <w:pStyle w:val="ListParagraph"/>
-        <w:numPr>
-          <w:ilvl w:val="0"/>
-          <w:numId w:val="5"/>
-        </w:numPr>
-        <w:ind w:left="357" w:firstLineChars="0" w:hanging="357"/>
-        <w:rPr>
-          <w:color w:val="FF0000"/>
-        </w:rPr>
-      </w:pPr>
-      <w:r>
-        <w:rPr>
-          <w:rFonts w:hint="eastAsia"/>
-          <w:color w:val="FF0000"/>
+        <w:rPr>
+          <w:rFonts w:ascii="Microsoft YaHei UI" w:eastAsia="Microsoft YaHei UI" w:hAnsi="Microsoft YaHei UI"/>
+        </w:rPr>
+      </w:pPr>
+      <w:r>
+        <w:rPr>
+          <w:rFonts w:ascii="Microsoft YaHei UI" w:eastAsia="Microsoft YaHei UI" w:hAnsi="Microsoft YaHei UI" w:hint="eastAsia"/>
         </w:rPr>
         <w:t>无网状态下搜索可能造成应用假死。</w:t>
       </w:r>
     </w:p>
     <w:p>
       <w:pPr>
+        <w:rPr>
+          <w:rFonts w:ascii="Microsoft YaHei UI" w:eastAsia="Microsoft YaHei UI" w:hAnsi="Microsoft YaHei UI"/>
+          <w:color w:val="FF0000"/>
+        </w:rPr>
+      </w:pPr>
+      <w:r>
+        <w:rPr>
+          <w:rFonts w:ascii="Microsoft YaHei UI" w:eastAsia="Microsoft YaHei UI" w:hAnsi="Microsoft YaHei UI" w:hint="eastAsia"/>
+          <w:color w:val="FF0000"/>
+        </w:rPr>
+        <w:t>已知问题：</w:t>
+      </w:r>
+    </w:p>
+    <w:p>
+      <w:pPr>
+        <w:pStyle w:val="ListParagraph"/>
+        <w:numPr>
+          <w:ilvl w:val="0"/>
+          <w:numId w:val="8"/>
+        </w:numPr>
+        <w:ind w:firstLineChars="0"/>
+        <w:rPr>
+          <w:rFonts w:ascii="Microsoft YaHei UI" w:eastAsia="Microsoft YaHei UI" w:hAnsi="Microsoft YaHei UI"/>
+          <w:color w:val="FF0000"/>
+        </w:rPr>
+      </w:pPr>
+      <w:r>
+        <w:rPr>
+          <w:rFonts w:ascii="Microsoft YaHei UI" w:eastAsia="Microsoft YaHei UI" w:hAnsi="Microsoft YaHei UI" w:hint="eastAsia"/>
+          <w:color w:val="FF0000"/>
+        </w:rPr>
+        <w:t>打印预览窗口部分地方文字未汉化，目前应不影响功能使用。</w:t>
+      </w:r>
+    </w:p>
+    <w:p>
+      <w:pPr>
+        <w:pStyle w:val="ListParagraph"/>
+        <w:numPr>
+          <w:ilvl w:val="0"/>
+          <w:numId w:val="8"/>
+        </w:numPr>
+        <w:ind w:firstLineChars="0"/>
+        <w:rPr>
+          <w:rFonts w:ascii="Microsoft YaHei UI" w:eastAsia="Microsoft YaHei UI" w:hAnsi="Microsoft YaHei UI"/>
+          <w:color w:val="FF0000"/>
+        </w:rPr>
+      </w:pPr>
+      <w:r>
+        <w:rPr>
+          <w:rFonts w:ascii="Microsoft YaHei UI" w:eastAsia="Microsoft YaHei UI" w:hAnsi="Microsoft YaHei UI" w:hint="eastAsia"/>
+          <w:color w:val="FF0000"/>
+        </w:rPr>
+        <w:t>标签控件存在内存泄漏的情况。</w:t>
+      </w:r>
+    </w:p>
+    <w:p>
+      <w:pPr>
         <w:spacing w:afterLines="50" w:after="120"/>
         <w:rPr>
-          <w:rFonts w:hint="eastAsia"/>
-          <w:color w:val="FF0000"/>
-        </w:rPr>
-      </w:pPr>
-      <w:r>
-        <w:rPr>
-          <w:rFonts w:hint="eastAsia"/>
-          <w:color w:val="FF0000"/>
-        </w:rPr>
-        <w:t>问题将在更新版本中修复</w:t>
-      </w:r>
-      <w:r>
-        <w:rPr>
-          <w:rFonts w:hint="eastAsia"/>
-          <w:color w:val="FF0000"/>
-        </w:rPr>
-        <w:t>。</w:t>
-      </w:r>
-    </w:p>
+          <w:rFonts w:ascii="Microsoft YaHei UI" w:eastAsia="Microsoft YaHei UI" w:hAnsi="Microsoft YaHei UI"/>
+          <w:color w:val="FF0000"/>
+        </w:rPr>
+      </w:pPr>
+      <w:r>
+        <w:rPr>
+          <w:rFonts w:ascii="Microsoft YaHei UI" w:eastAsia="Microsoft YaHei UI" w:hAnsi="Microsoft YaHei UI" w:hint="eastAsia"/>
+          <w:color w:val="FF0000"/>
+        </w:rPr>
+        <w:t>问题将在更新版本中修复。</w:t>
+      </w:r>
+    </w:p>
+    <w:bookmarkEnd w:id="0"/>
+    <w:bookmarkEnd w:id="1"/>
     <w:p>
       <w:pPr>
         <w:pStyle w:val="Heading2"/>
         <w:spacing w:before="0" w:after="0" w:line="240" w:lineRule="auto"/>
         <w:contextualSpacing/>
         <w:rPr>
-          <w:sz w:val="24"/>
-          <w:szCs w:val="24"/>
-        </w:rPr>
-      </w:pPr>
-      <w:r>
-        <w:rPr>
-          <w:rFonts w:hint="eastAsia"/>
-          <w:sz w:val="24"/>
-          <w:szCs w:val="24"/>
-        </w:rPr>
-        <w:t>V</w:t>
-      </w:r>
-      <w:r>
-        <w:rPr>
-          <w:sz w:val="24"/>
-          <w:szCs w:val="24"/>
-        </w:rPr>
-        <w:t>0.3.0</w:t>
-      </w:r>
-      <w:r>
-        <w:rPr>
-          <w:rFonts w:hint="eastAsia"/>
+          <w:rFonts w:ascii="Microsoft YaHei UI" w:eastAsia="Microsoft YaHei UI" w:hAnsi="Microsoft YaHei UI"/>
+          <w:sz w:val="24"/>
+          <w:szCs w:val="24"/>
+        </w:rPr>
+      </w:pPr>
+      <w:r>
+        <w:rPr>
+          <w:rFonts w:ascii="Microsoft YaHei UI" w:eastAsia="Microsoft YaHei UI" w:hAnsi="Microsoft YaHei UI"/>
+          <w:sz w:val="24"/>
+          <w:szCs w:val="24"/>
+        </w:rPr>
+        <w:t>V0.4.0</w:t>
+      </w:r>
+      <w:r>
+        <w:rPr>
+          <w:rFonts w:ascii="Microsoft YaHei UI" w:eastAsia="Microsoft YaHei UI" w:hAnsi="Microsoft YaHei UI" w:hint="eastAsia"/>
           <w:sz w:val="24"/>
           <w:szCs w:val="24"/>
         </w:rPr>
@@ -430,6 +396,7 @@
       </w:r>
       <w:r>
         <w:rPr>
+          <w:rFonts w:ascii="Microsoft YaHei UI" w:eastAsia="Microsoft YaHei UI" w:hAnsi="Microsoft YaHei UI"/>
           <w:sz w:val="24"/>
           <w:szCs w:val="24"/>
         </w:rPr>
@@ -437,148 +404,230 @@
       </w:r>
       <w:r>
         <w:rPr>
-          <w:rFonts w:hint="eastAsia"/>
-          <w:sz w:val="24"/>
-          <w:szCs w:val="24"/>
-        </w:rPr>
-        <w:t>年8月9日）</w:t>
-      </w:r>
-    </w:p>
-    <w:p>
-      <w:pPr>
-        <w:pStyle w:val="ListParagraph"/>
-        <w:numPr>
-          <w:ilvl w:val="0"/>
-          <w:numId w:val="3"/>
-        </w:numPr>
-        <w:ind w:firstLineChars="0"/>
-      </w:pPr>
-      <w:r>
-        <w:rPr>
-          <w:rFonts w:hint="eastAsia"/>
-        </w:rPr>
-        <w:t>由“沪深股票助手”改名为“沪深小助手”。</w:t>
-      </w:r>
-    </w:p>
-    <w:p>
-      <w:pPr>
-        <w:pStyle w:val="ListParagraph"/>
-        <w:numPr>
-          <w:ilvl w:val="0"/>
-          <w:numId w:val="3"/>
-        </w:numPr>
-        <w:ind w:firstLineChars="0"/>
-      </w:pPr>
-      <w:r>
-        <w:rPr>
-          <w:rFonts w:hint="eastAsia"/>
-        </w:rPr>
-        <w:t>指定应用的默认字体并适当增大字号，不再使用系统默认字体。</w:t>
-      </w:r>
-    </w:p>
-    <w:p>
-      <w:pPr>
-        <w:pStyle w:val="ListParagraph"/>
-        <w:numPr>
-          <w:ilvl w:val="0"/>
-          <w:numId w:val="3"/>
-        </w:numPr>
-        <w:ind w:firstLineChars="0"/>
-      </w:pPr>
-      <w:r>
-        <w:rPr>
-          <w:rFonts w:hint="eastAsia"/>
-        </w:rPr>
-        <w:t>应用的主窗口默认以最大化模式展示。</w:t>
-      </w:r>
-    </w:p>
-    <w:p>
-      <w:pPr>
-        <w:pStyle w:val="ListParagraph"/>
-        <w:numPr>
-          <w:ilvl w:val="0"/>
-          <w:numId w:val="3"/>
-        </w:numPr>
-        <w:ind w:firstLineChars="0"/>
-      </w:pPr>
-      <w:r>
-        <w:rPr>
-          <w:rFonts w:hint="eastAsia"/>
-        </w:rPr>
-        <w:t>重新设计日期选择框，现在可以通过点击弹出的日历框选择日期，有效避免了之前版本存在的卡顿等问题。</w:t>
-      </w:r>
-    </w:p>
-    <w:p>
-      <w:pPr>
-        <w:pStyle w:val="ListParagraph"/>
-        <w:numPr>
-          <w:ilvl w:val="0"/>
-          <w:numId w:val="3"/>
-        </w:numPr>
-        <w:ind w:firstLineChars="0"/>
-      </w:pPr>
-      <w:r>
-        <w:rPr>
-          <w:rFonts w:hint="eastAsia"/>
-        </w:rPr>
-        <w:t>增加数据提供方拒绝访问时的提示。</w:t>
-      </w:r>
-    </w:p>
-    <w:p>
-      <w:pPr>
-        <w:pStyle w:val="ListParagraph"/>
-        <w:numPr>
-          <w:ilvl w:val="0"/>
-          <w:numId w:val="3"/>
-        </w:numPr>
-        <w:ind w:firstLineChars="0"/>
-      </w:pPr>
-      <w:r>
-        <w:rPr>
-          <w:rFonts w:hint="eastAsia"/>
-        </w:rPr>
-        <w:t>增加查询数据时“查询中</w:t>
-      </w:r>
-      <w:r>
-        <w:t>...</w:t>
-      </w:r>
-      <w:r>
-        <w:rPr>
-          <w:rFonts w:hint="eastAsia"/>
-        </w:rPr>
-        <w:t>”的状态提示。</w:t>
-      </w:r>
-    </w:p>
-    <w:p>
-      <w:pPr>
-        <w:pStyle w:val="ListParagraph"/>
-        <w:numPr>
-          <w:ilvl w:val="0"/>
-          <w:numId w:val="3"/>
-        </w:numPr>
-        <w:ind w:firstLineChars="0"/>
-      </w:pPr>
-      <w:r>
-        <w:rPr>
-          <w:rFonts w:hint="eastAsia"/>
-        </w:rPr>
-        <w:t>优化搜索按钮和搜索结果展示区域的样式。</w:t>
-      </w:r>
-    </w:p>
-    <w:p>
-      <w:pPr>
-        <w:pStyle w:val="ListParagraph"/>
-        <w:numPr>
-          <w:ilvl w:val="0"/>
-          <w:numId w:val="3"/>
-        </w:numPr>
-        <w:ind w:firstLineChars="0"/>
-      </w:pPr>
-      <w:r>
-        <w:rPr>
-          <w:rFonts w:hint="eastAsia"/>
-        </w:rPr>
-        <w:t>优化呈现的表格形式：</w:t>
+          <w:rFonts w:ascii="Microsoft YaHei UI" w:eastAsia="Microsoft YaHei UI" w:hAnsi="Microsoft YaHei UI" w:hint="eastAsia"/>
+          <w:sz w:val="24"/>
+          <w:szCs w:val="24"/>
+        </w:rPr>
+        <w:t>年8月1</w:t>
+      </w:r>
+      <w:r>
+        <w:rPr>
+          <w:rFonts w:ascii="Microsoft YaHei UI" w:eastAsia="Microsoft YaHei UI" w:hAnsi="Microsoft YaHei UI"/>
+          <w:sz w:val="24"/>
+          <w:szCs w:val="24"/>
+        </w:rPr>
+        <w:t>8</w:t>
+      </w:r>
+      <w:r>
+        <w:rPr>
+          <w:rFonts w:ascii="Microsoft YaHei UI" w:eastAsia="Microsoft YaHei UI" w:hAnsi="Microsoft YaHei UI" w:hint="eastAsia"/>
+          <w:sz w:val="24"/>
+          <w:szCs w:val="24"/>
+        </w:rPr>
+        <w:t>日）</w:t>
+      </w:r>
+    </w:p>
+    <w:p>
+      <w:pPr>
+        <w:pStyle w:val="ListParagraph"/>
+        <w:numPr>
+          <w:ilvl w:val="0"/>
+          <w:numId w:val="4"/>
+        </w:numPr>
+        <w:ind w:firstLineChars="0"/>
+        <w:rPr>
+          <w:rFonts w:ascii="Microsoft YaHei UI" w:eastAsia="Microsoft YaHei UI" w:hAnsi="Microsoft YaHei UI"/>
+        </w:rPr>
+      </w:pPr>
+      <w:r>
+        <w:rPr>
+          <w:rFonts w:ascii="Microsoft YaHei UI" w:eastAsia="Microsoft YaHei UI" w:hAnsi="Microsoft YaHei UI" w:hint="eastAsia"/>
+        </w:rPr>
+        <w:t>应用的主窗口现在支持Windows的桌面靠边自动缩放窗口功能。</w:t>
+      </w:r>
+    </w:p>
+    <w:p>
+      <w:pPr>
+        <w:pStyle w:val="ListParagraph"/>
+        <w:numPr>
+          <w:ilvl w:val="0"/>
+          <w:numId w:val="4"/>
+        </w:numPr>
+        <w:ind w:firstLineChars="0"/>
+        <w:rPr>
+          <w:rFonts w:ascii="Microsoft YaHei UI" w:eastAsia="Microsoft YaHei UI" w:hAnsi="Microsoft YaHei UI"/>
+        </w:rPr>
+      </w:pPr>
+      <w:r>
+        <w:rPr>
+          <w:rFonts w:ascii="Microsoft YaHei UI" w:eastAsia="Microsoft YaHei UI" w:hAnsi="Microsoft YaHei UI" w:hint="eastAsia"/>
+        </w:rPr>
+        <w:t>优化主窗口加载流畅性，调整主窗口和数据表格的加载指示器动画。</w:t>
+      </w:r>
+    </w:p>
+    <w:p>
+      <w:pPr>
+        <w:pStyle w:val="ListParagraph"/>
+        <w:numPr>
+          <w:ilvl w:val="0"/>
+          <w:numId w:val="4"/>
+        </w:numPr>
+        <w:ind w:firstLineChars="0"/>
+        <w:rPr>
+          <w:rFonts w:ascii="Microsoft YaHei UI" w:eastAsia="Microsoft YaHei UI" w:hAnsi="Microsoft YaHei UI"/>
+        </w:rPr>
+      </w:pPr>
+      <w:r>
+        <w:rPr>
+          <w:rFonts w:ascii="Microsoft YaHei UI" w:eastAsia="Microsoft YaHei UI" w:hAnsi="Microsoft YaHei UI" w:hint="eastAsia"/>
+        </w:rPr>
+        <w:t>增加标签页功能，现在多窗口搜索可由新建标签页实现。</w:t>
+      </w:r>
+    </w:p>
+    <w:p>
+      <w:pPr>
+        <w:pStyle w:val="ListParagraph"/>
+        <w:numPr>
+          <w:ilvl w:val="0"/>
+          <w:numId w:val="4"/>
+        </w:numPr>
+        <w:ind w:firstLineChars="0"/>
+        <w:rPr>
+          <w:rFonts w:ascii="Microsoft YaHei UI" w:eastAsia="Microsoft YaHei UI" w:hAnsi="Microsoft YaHei UI"/>
+        </w:rPr>
+      </w:pPr>
+      <w:r>
+        <w:rPr>
+          <w:rFonts w:ascii="Microsoft YaHei UI" w:eastAsia="Microsoft YaHei UI" w:hAnsi="Microsoft YaHei UI" w:hint="eastAsia"/>
+        </w:rPr>
+        <w:t>增加股票代码输入框的自动补全功能，现在可以输入汉字、字母、数字来从自动补全建议列表中选择股票代码。输入</w:t>
+      </w:r>
+      <w:proofErr w:type="gramStart"/>
+      <w:r>
+        <w:rPr>
+          <w:rFonts w:ascii="Microsoft YaHei UI" w:eastAsia="Microsoft YaHei UI" w:hAnsi="Microsoft YaHei UI" w:hint="eastAsia"/>
+        </w:rPr>
+        <w:t>框失去</w:t>
+      </w:r>
+      <w:proofErr w:type="gramEnd"/>
+      <w:r>
+        <w:rPr>
+          <w:rFonts w:ascii="Microsoft YaHei UI" w:eastAsia="Microsoft YaHei UI" w:hAnsi="Microsoft YaHei UI" w:hint="eastAsia"/>
+        </w:rPr>
+        <w:t>焦点后，应用还能将股票名称自动转换为对应的代码（如果有）。</w:t>
+      </w:r>
+    </w:p>
+    <w:p>
+      <w:pPr>
+        <w:pStyle w:val="ListParagraph"/>
+        <w:numPr>
+          <w:ilvl w:val="0"/>
+          <w:numId w:val="4"/>
+        </w:numPr>
+        <w:ind w:firstLineChars="0"/>
+        <w:rPr>
+          <w:rFonts w:ascii="Microsoft YaHei UI" w:eastAsia="Microsoft YaHei UI" w:hAnsi="Microsoft YaHei UI"/>
+        </w:rPr>
+      </w:pPr>
+      <w:r>
+        <w:rPr>
+          <w:rFonts w:ascii="Microsoft YaHei UI" w:eastAsia="Microsoft YaHei UI" w:hAnsi="Microsoft YaHei UI" w:hint="eastAsia"/>
+        </w:rPr>
+        <w:t>新标签页和导出的Excel工作簿的默认文件名中的股票代码将优先以对应的股票名称显示。</w:t>
+      </w:r>
+    </w:p>
+    <w:p>
+      <w:pPr>
+        <w:pStyle w:val="ListParagraph"/>
+        <w:numPr>
+          <w:ilvl w:val="0"/>
+          <w:numId w:val="4"/>
+        </w:numPr>
+        <w:ind w:firstLineChars="0"/>
+        <w:rPr>
+          <w:rFonts w:ascii="Microsoft YaHei UI" w:eastAsia="Microsoft YaHei UI" w:hAnsi="Microsoft YaHei UI"/>
+        </w:rPr>
+      </w:pPr>
+      <w:r>
+        <w:rPr>
+          <w:rFonts w:ascii="Microsoft YaHei UI" w:eastAsia="Microsoft YaHei UI" w:hAnsi="Microsoft YaHei UI" w:hint="eastAsia"/>
+        </w:rPr>
+        <w:t>优化各输入框的</w:t>
+      </w:r>
+      <w:r>
+        <w:rPr>
+          <w:rFonts w:ascii="Microsoft YaHei UI" w:eastAsia="Microsoft YaHei UI" w:hAnsi="Microsoft YaHei UI" w:hint="eastAsia"/>
+        </w:rPr>
+        <w:t>悬浮提示条的文字和</w:t>
+      </w:r>
+      <w:r>
+        <w:rPr>
+          <w:rFonts w:ascii="Microsoft YaHei UI" w:eastAsia="Microsoft YaHei UI" w:hAnsi="Microsoft YaHei UI" w:hint="eastAsia"/>
+        </w:rPr>
+        <w:t>搜索结果展示区域的提示文字</w:t>
+      </w:r>
+      <w:r>
+        <w:rPr>
+          <w:rFonts w:ascii="Microsoft YaHei UI" w:eastAsia="Microsoft YaHei UI" w:hAnsi="Microsoft YaHei UI" w:hint="eastAsia"/>
+        </w:rPr>
+        <w:t>。</w:t>
+      </w:r>
+    </w:p>
+    <w:p>
+      <w:pPr>
+        <w:pStyle w:val="ListParagraph"/>
+        <w:numPr>
+          <w:ilvl w:val="0"/>
+          <w:numId w:val="4"/>
+        </w:numPr>
+        <w:ind w:firstLineChars="0"/>
+        <w:rPr>
+          <w:rFonts w:ascii="Microsoft YaHei UI" w:eastAsia="Microsoft YaHei UI" w:hAnsi="Microsoft YaHei UI"/>
+        </w:rPr>
+      </w:pPr>
+      <w:r>
+        <w:rPr>
+          <w:rFonts w:ascii="Microsoft YaHei UI" w:eastAsia="Microsoft YaHei UI" w:hAnsi="Microsoft YaHei UI" w:hint="eastAsia"/>
+        </w:rPr>
+        <w:t>增加还原列宽功能，现在当用户调整了数据表格的列宽后，可以点击指定按钮还原。</w:t>
+      </w:r>
+    </w:p>
+    <w:p>
+      <w:pPr>
+        <w:pStyle w:val="ListParagraph"/>
+        <w:numPr>
+          <w:ilvl w:val="0"/>
+          <w:numId w:val="4"/>
+        </w:numPr>
+        <w:ind w:firstLineChars="0"/>
+        <w:rPr>
+          <w:rFonts w:ascii="Microsoft YaHei UI" w:eastAsia="Microsoft YaHei UI" w:hAnsi="Microsoft YaHei UI"/>
+        </w:rPr>
+      </w:pPr>
+      <w:r>
+        <w:rPr>
+          <w:rFonts w:ascii="Microsoft YaHei UI" w:eastAsia="Microsoft YaHei UI" w:hAnsi="Microsoft YaHei UI" w:hint="eastAsia"/>
+        </w:rPr>
+        <w:t>改变导出的Excel工作簿的默认文件名的格式。</w:t>
+      </w:r>
+    </w:p>
+    <w:p>
+      <w:pPr>
+        <w:pStyle w:val="ListParagraph"/>
+        <w:numPr>
+          <w:ilvl w:val="0"/>
+          <w:numId w:val="4"/>
+        </w:numPr>
+        <w:ind w:firstLineChars="0"/>
+        <w:rPr>
+          <w:rFonts w:ascii="Microsoft YaHei UI" w:eastAsia="Microsoft YaHei UI" w:hAnsi="Microsoft YaHei UI"/>
+        </w:rPr>
+      </w:pPr>
+      <w:r>
+        <w:rPr>
+          <w:rFonts w:ascii="Microsoft YaHei UI" w:eastAsia="Microsoft YaHei UI" w:hAnsi="Microsoft YaHei UI" w:hint="eastAsia"/>
+        </w:rPr>
+        <w:t>修复问题，优化应用的流畅性和稳定性：</w:t>
       </w:r>
     </w:p>
     <w:p>
@@ -586,15 +635,24 @@
         <w:pStyle w:val="ListParagraph"/>
         <w:numPr>
           <w:ilvl w:val="1"/>
-          <w:numId w:val="3"/>
-        </w:numPr>
-        <w:ind w:firstLineChars="0"/>
-      </w:pPr>
-      <w:r>
-        <w:rPr>
-          <w:rFonts w:hint="eastAsia"/>
-        </w:rPr>
-        <w:t>总成交量保留1位小数，每日成交量取整；</w:t>
+          <w:numId w:val="4"/>
+        </w:numPr>
+        <w:ind w:firstLineChars="0"/>
+        <w:rPr>
+          <w:rFonts w:ascii="Microsoft YaHei UI" w:eastAsia="Microsoft YaHei UI" w:hAnsi="Microsoft YaHei UI"/>
+        </w:rPr>
+      </w:pPr>
+      <w:r>
+        <w:rPr>
+          <w:rFonts w:ascii="Microsoft YaHei UI" w:eastAsia="Microsoft YaHei UI" w:hAnsi="Microsoft YaHei UI" w:hint="eastAsia"/>
+        </w:rPr>
+        <w:t>多次搜索可能导致应用闪退</w:t>
+      </w:r>
+      <w:r>
+        <w:rPr>
+          <w:rFonts w:ascii="Microsoft YaHei UI" w:eastAsia="Microsoft YaHei UI" w:hAnsi="Microsoft YaHei UI" w:hint="eastAsia"/>
+        </w:rPr>
+        <w:t>；</w:t>
       </w:r>
     </w:p>
     <w:p>
@@ -602,608 +660,1032 @@
         <w:pStyle w:val="ListParagraph"/>
         <w:numPr>
           <w:ilvl w:val="1"/>
-          <w:numId w:val="3"/>
-        </w:numPr>
-        <w:ind w:firstLineChars="0"/>
-      </w:pPr>
-      <w:r>
-        <w:rPr>
-          <w:rFonts w:hint="eastAsia"/>
-        </w:rPr>
-        <w:t>允许选择行，来提升行较长时拖动查看的体验；</w:t>
-      </w:r>
-    </w:p>
-    <w:p>
-      <w:pPr>
-        <w:pStyle w:val="ListParagraph"/>
-        <w:numPr>
-          <w:ilvl w:val="1"/>
-          <w:numId w:val="3"/>
-        </w:numPr>
-        <w:ind w:firstLineChars="0"/>
-      </w:pPr>
-      <w:r>
-        <w:rPr>
-          <w:rFonts w:hint="eastAsia"/>
-        </w:rPr>
-        <w:t>仅可点击成交价和总成交量两列的标题单元格进行排序，并在原来的点击升序和降序基础上增加了点击还原的功能；</w:t>
-      </w:r>
-    </w:p>
-    <w:p>
-      <w:pPr>
-        <w:pStyle w:val="ListParagraph"/>
-        <w:numPr>
-          <w:ilvl w:val="1"/>
-          <w:numId w:val="3"/>
-        </w:numPr>
-        <w:ind w:firstLineChars="0"/>
-      </w:pPr>
-      <w:r>
-        <w:rPr>
-          <w:rFonts w:hint="eastAsia"/>
-        </w:rPr>
-        <w:t>应用会根据标题和内容对列宽自动调整，用户可在表格展示后手动调整；</w:t>
-      </w:r>
-    </w:p>
-    <w:p>
-      <w:pPr>
-        <w:pStyle w:val="ListParagraph"/>
-        <w:numPr>
-          <w:ilvl w:val="1"/>
-          <w:numId w:val="3"/>
-        </w:numPr>
-        <w:ind w:firstLineChars="0"/>
-      </w:pPr>
-      <w:r>
-        <w:rPr>
-          <w:rFonts w:hint="eastAsia"/>
-        </w:rPr>
-        <w:t>每日成交量</w:t>
-      </w:r>
-      <w:r>
-        <w:rPr>
-          <w:rFonts w:hint="eastAsia"/>
-        </w:rPr>
-        <w:t>下的日期标题增加显示星期，周六和周日对应的</w:t>
-      </w:r>
-      <w:proofErr w:type="gramStart"/>
-      <w:r>
-        <w:rPr>
-          <w:rFonts w:hint="eastAsia"/>
-        </w:rPr>
-        <w:t>列不再</w:t>
-      </w:r>
-      <w:proofErr w:type="gramEnd"/>
-      <w:r>
-        <w:rPr>
-          <w:rFonts w:hint="eastAsia"/>
-        </w:rPr>
-        <w:t>显示；</w:t>
-      </w:r>
-    </w:p>
-    <w:p>
-      <w:pPr>
-        <w:pStyle w:val="ListParagraph"/>
-        <w:numPr>
-          <w:ilvl w:val="0"/>
-          <w:numId w:val="3"/>
-        </w:numPr>
-        <w:ind w:firstLineChars="0"/>
-      </w:pPr>
-      <w:r>
-        <w:rPr>
-          <w:rFonts w:hint="eastAsia"/>
-        </w:rPr>
-        <w:t>增加点击按钮清空选择的行的功能。</w:t>
-      </w:r>
-    </w:p>
-    <w:p>
-      <w:pPr>
-        <w:pStyle w:val="ListParagraph"/>
-        <w:numPr>
-          <w:ilvl w:val="0"/>
-          <w:numId w:val="3"/>
-        </w:numPr>
-        <w:ind w:firstLineChars="0"/>
-      </w:pPr>
-      <w:r>
-        <w:rPr>
-          <w:rFonts w:hint="eastAsia"/>
-        </w:rPr>
-        <w:t>优化导出的Excel工作簿内容的格式，并自动允许每列的筛选器。</w:t>
-      </w:r>
-    </w:p>
-    <w:p>
-      <w:pPr>
-        <w:pStyle w:val="ListParagraph"/>
-        <w:numPr>
-          <w:ilvl w:val="0"/>
-          <w:numId w:val="3"/>
-        </w:numPr>
-        <w:ind w:firstLineChars="0"/>
-      </w:pPr>
-      <w:r>
-        <w:rPr>
-          <w:rFonts w:hint="eastAsia"/>
-        </w:rPr>
-        <w:t>增加点击按钮进入打印预览来打印表格的功能，用户可在进入打印预览前调整列宽。</w:t>
-      </w:r>
-    </w:p>
-    <w:p>
-      <w:pPr>
-        <w:pStyle w:val="ListParagraph"/>
-        <w:numPr>
-          <w:ilvl w:val="0"/>
-          <w:numId w:val="3"/>
-        </w:numPr>
-        <w:ind w:firstLineChars="0"/>
-      </w:pPr>
-      <w:r>
-        <w:rPr>
-          <w:rFonts w:hint="eastAsia"/>
-        </w:rPr>
-        <w:t>修复问题，优化应用的流畅性和稳定性：</w:t>
-      </w:r>
-    </w:p>
-    <w:p>
-      <w:pPr>
-        <w:pStyle w:val="ListParagraph"/>
-        <w:numPr>
-          <w:ilvl w:val="1"/>
-          <w:numId w:val="3"/>
-        </w:numPr>
-        <w:ind w:firstLineChars="0"/>
-      </w:pPr>
-      <w:r>
-        <w:rPr>
-          <w:rFonts w:hint="eastAsia"/>
-        </w:rPr>
-        <w:t>多次搜索可能导致应用闪退；</w:t>
-      </w:r>
-    </w:p>
-    <w:p>
-      <w:pPr>
-        <w:pStyle w:val="ListParagraph"/>
-        <w:numPr>
-          <w:ilvl w:val="1"/>
-          <w:numId w:val="3"/>
-        </w:numPr>
-        <w:ind w:firstLineChars="0"/>
-      </w:pPr>
-      <w:r>
-        <w:rPr>
-          <w:rFonts w:hint="eastAsia"/>
-        </w:rPr>
-        <w:t>窗口</w:t>
-      </w:r>
-      <w:r>
-        <w:rPr>
-          <w:rFonts w:hint="eastAsia"/>
-        </w:rPr>
-        <w:t>上</w:t>
-      </w:r>
-      <w:r>
-        <w:rPr>
-          <w:rFonts w:hint="eastAsia"/>
-        </w:rPr>
-        <w:t>控制窗口状态的按钮的</w:t>
-      </w:r>
-      <w:r>
-        <w:rPr>
-          <w:rFonts w:hint="eastAsia"/>
-        </w:rPr>
-        <w:t>浮动提示条的内容以英文呈现；</w:t>
-      </w:r>
-    </w:p>
-    <w:p>
-      <w:pPr>
-        <w:pStyle w:val="ListParagraph"/>
-        <w:numPr>
-          <w:ilvl w:val="1"/>
-          <w:numId w:val="3"/>
-        </w:numPr>
-        <w:ind w:firstLineChars="0"/>
-      </w:pPr>
-      <w:r>
-        <w:rPr>
-          <w:rFonts w:hint="eastAsia"/>
-        </w:rPr>
-        <w:t>股票代码输入框在某些情况下输入格式错误字体颜色不变红；</w:t>
-      </w:r>
-    </w:p>
-    <w:p>
-      <w:pPr>
-        <w:pStyle w:val="ListParagraph"/>
-        <w:numPr>
-          <w:ilvl w:val="1"/>
-          <w:numId w:val="3"/>
-        </w:numPr>
-        <w:ind w:firstLineChars="0"/>
-      </w:pPr>
-      <w:r>
-        <w:rPr>
-          <w:rFonts w:hint="eastAsia"/>
-        </w:rPr>
-        <w:lastRenderedPageBreak/>
-        <w:t>表格排序等未在每次搜索时初始化；</w:t>
-      </w:r>
-    </w:p>
-    <w:p>
-      <w:pPr>
-        <w:pStyle w:val="ListParagraph"/>
-        <w:numPr>
-          <w:ilvl w:val="1"/>
-          <w:numId w:val="3"/>
-        </w:numPr>
-        <w:ind w:firstLineChars="0"/>
-      </w:pPr>
-      <w:r>
-        <w:rPr>
-          <w:rFonts w:hint="eastAsia"/>
-        </w:rPr>
-        <w:t>导出为</w:t>
-      </w:r>
-      <w:r>
-        <w:t>Excel 97-2003工作簿（.</w:t>
-      </w:r>
-      <w:proofErr w:type="spellStart"/>
-      <w:r>
-        <w:t>xls</w:t>
-      </w:r>
-      <w:proofErr w:type="spellEnd"/>
-      <w:r>
-        <w:t>）的功能无法正常使用</w:t>
-      </w:r>
-    </w:p>
-    <w:p>
-      <w:pPr>
-        <w:pStyle w:val="ListParagraph"/>
-        <w:numPr>
-          <w:ilvl w:val="1"/>
-          <w:numId w:val="3"/>
+          <w:numId w:val="4"/>
         </w:numPr>
         <w:spacing w:afterLines="50" w:after="120"/>
         <w:ind w:firstLineChars="0"/>
-      </w:pPr>
-      <w:r>
-        <w:rPr>
-          <w:rFonts w:hint="eastAsia"/>
-        </w:rPr>
-        <w:t>搜索时界面短暂卡死。</w:t>
+        <w:rPr>
+          <w:rFonts w:ascii="Microsoft YaHei UI" w:eastAsia="Microsoft YaHei UI" w:hAnsi="Microsoft YaHei UI"/>
+        </w:rPr>
+      </w:pPr>
+      <w:r>
+        <w:rPr>
+          <w:rFonts w:ascii="Microsoft YaHei UI" w:eastAsia="Microsoft YaHei UI" w:hAnsi="Microsoft YaHei UI" w:hint="eastAsia"/>
+        </w:rPr>
+        <w:t>合法的股票代码输入包含大写字母时获取不到数据。</w:t>
+      </w:r>
+    </w:p>
+    <w:p>
+      <w:pPr>
+        <w:rPr>
+          <w:rFonts w:ascii="Microsoft YaHei UI" w:eastAsia="Microsoft YaHei UI" w:hAnsi="Microsoft YaHei UI"/>
+          <w:color w:val="FF0000"/>
+        </w:rPr>
+      </w:pPr>
+      <w:r>
+        <w:rPr>
+          <w:rFonts w:ascii="Microsoft YaHei UI" w:eastAsia="Microsoft YaHei UI" w:hAnsi="Microsoft YaHei UI" w:hint="eastAsia"/>
+          <w:color w:val="FF0000"/>
+        </w:rPr>
+        <w:t>已知问题：</w:t>
+      </w:r>
+    </w:p>
+    <w:p>
+      <w:pPr>
+        <w:pStyle w:val="ListParagraph"/>
+        <w:numPr>
+          <w:ilvl w:val="0"/>
+          <w:numId w:val="5"/>
+        </w:numPr>
+        <w:ind w:left="357" w:firstLineChars="0" w:hanging="357"/>
+        <w:rPr>
+          <w:rFonts w:ascii="Microsoft YaHei UI" w:eastAsia="Microsoft YaHei UI" w:hAnsi="Microsoft YaHei UI"/>
+          <w:color w:val="FF0000"/>
+        </w:rPr>
+      </w:pPr>
+      <w:r>
+        <w:rPr>
+          <w:rFonts w:ascii="Microsoft YaHei UI" w:eastAsia="Microsoft YaHei UI" w:hAnsi="Microsoft YaHei UI" w:hint="eastAsia"/>
+          <w:color w:val="FF0000"/>
+        </w:rPr>
+        <w:t>部分地方文字未汉化</w:t>
+      </w:r>
+      <w:r>
+        <w:rPr>
+          <w:rFonts w:ascii="Microsoft YaHei UI" w:eastAsia="Microsoft YaHei UI" w:hAnsi="Microsoft YaHei UI" w:hint="eastAsia"/>
+          <w:color w:val="FF0000"/>
+        </w:rPr>
+        <w:t>，</w:t>
+      </w:r>
+      <w:r>
+        <w:rPr>
+          <w:rFonts w:ascii="Microsoft YaHei UI" w:eastAsia="Microsoft YaHei UI" w:hAnsi="Microsoft YaHei UI" w:hint="eastAsia"/>
+          <w:color w:val="FF0000"/>
+        </w:rPr>
+        <w:t>目前应不影响功能使用。</w:t>
+      </w:r>
+    </w:p>
+    <w:p>
+      <w:pPr>
+        <w:pStyle w:val="ListParagraph"/>
+        <w:numPr>
+          <w:ilvl w:val="0"/>
+          <w:numId w:val="5"/>
+        </w:numPr>
+        <w:ind w:left="357" w:firstLineChars="0" w:hanging="357"/>
+        <w:rPr>
+          <w:rFonts w:ascii="Microsoft YaHei UI" w:eastAsia="Microsoft YaHei UI" w:hAnsi="Microsoft YaHei UI"/>
+          <w:color w:val="FF0000"/>
+        </w:rPr>
+      </w:pPr>
+      <w:r>
+        <w:rPr>
+          <w:rFonts w:ascii="Microsoft YaHei UI" w:eastAsia="Microsoft YaHei UI" w:hAnsi="Microsoft YaHei UI" w:hint="eastAsia"/>
+          <w:color w:val="FF0000"/>
+        </w:rPr>
+        <w:t>无网状态下搜索可能造成应用假死。</w:t>
       </w:r>
     </w:p>
     <w:p>
       <w:pPr>
         <w:spacing w:afterLines="50" w:after="120"/>
         <w:rPr>
-          <w:color w:val="FF0000"/>
-        </w:rPr>
-      </w:pPr>
-      <w:r>
-        <w:rPr>
-          <w:rFonts w:hint="eastAsia"/>
-          <w:color w:val="FF0000"/>
-        </w:rPr>
-        <w:t>已知问题：</w:t>
-      </w:r>
-      <w:bookmarkStart w:id="0" w:name="OLE_LINK5"/>
-      <w:bookmarkStart w:id="1" w:name="OLE_LINK6"/>
-      <w:r>
-        <w:rPr>
-          <w:rFonts w:hint="eastAsia"/>
-          <w:color w:val="FF0000"/>
-        </w:rPr>
-        <w:t>部分地方样式不统一，文字未汉化，尤其在打印预览窗口中。问题将在更新版本中修复，目前应不影响功能使用。</w:t>
-      </w:r>
-    </w:p>
-    <w:bookmarkEnd w:id="0"/>
-    <w:bookmarkEnd w:id="1"/>
+          <w:rFonts w:ascii="Microsoft YaHei UI" w:eastAsia="Microsoft YaHei UI" w:hAnsi="Microsoft YaHei UI"/>
+          <w:color w:val="FF0000"/>
+        </w:rPr>
+      </w:pPr>
+      <w:r>
+        <w:rPr>
+          <w:rFonts w:ascii="Microsoft YaHei UI" w:eastAsia="Microsoft YaHei UI" w:hAnsi="Microsoft YaHei UI" w:hint="eastAsia"/>
+          <w:color w:val="FF0000"/>
+        </w:rPr>
+        <w:t>问题将在更新版本中修复。</w:t>
+      </w:r>
+    </w:p>
     <w:p>
       <w:pPr>
         <w:pStyle w:val="Heading2"/>
         <w:spacing w:before="0" w:after="0" w:line="240" w:lineRule="auto"/>
         <w:contextualSpacing/>
         <w:rPr>
-          <w:sz w:val="24"/>
-          <w:szCs w:val="24"/>
-        </w:rPr>
-      </w:pPr>
-      <w:r>
-        <w:rPr>
-          <w:sz w:val="24"/>
-          <w:szCs w:val="24"/>
-        </w:rPr>
-        <w:t>V0.2.2</w:t>
-      </w:r>
-      <w:r>
-        <w:rPr>
-          <w:rFonts w:hint="eastAsia"/>
-          <w:sz w:val="24"/>
-          <w:szCs w:val="24"/>
-        </w:rPr>
-        <w:t>（</w:t>
-      </w:r>
-      <w:r>
-        <w:rPr>
-          <w:sz w:val="24"/>
-          <w:szCs w:val="24"/>
-        </w:rPr>
-        <w:t>2020</w:t>
-      </w:r>
-      <w:r>
-        <w:rPr>
-          <w:rFonts w:hint="eastAsia"/>
-          <w:sz w:val="24"/>
-          <w:szCs w:val="24"/>
-        </w:rPr>
-        <w:t>年</w:t>
-      </w:r>
-      <w:r>
-        <w:rPr>
-          <w:sz w:val="24"/>
-          <w:szCs w:val="24"/>
-        </w:rPr>
-        <w:t>7</w:t>
-      </w:r>
-      <w:r>
-        <w:rPr>
-          <w:rFonts w:hint="eastAsia"/>
-          <w:sz w:val="24"/>
-          <w:szCs w:val="24"/>
-        </w:rPr>
-        <w:t>月</w:t>
-      </w:r>
-      <w:r>
-        <w:rPr>
-          <w:sz w:val="24"/>
-          <w:szCs w:val="24"/>
-        </w:rPr>
-        <w:t>26</w:t>
-      </w:r>
-      <w:r>
-        <w:rPr>
-          <w:rFonts w:hint="eastAsia"/>
-          <w:sz w:val="24"/>
-          <w:szCs w:val="24"/>
-        </w:rPr>
-        <w:t>日）</w:t>
-      </w:r>
-    </w:p>
-    <w:p>
-      <w:pPr>
-        <w:numPr>
-          <w:ilvl w:val="0"/>
-          <w:numId w:val="2"/>
-        </w:numPr>
-      </w:pPr>
-      <w:r>
-        <w:rPr>
-          <w:rFonts w:hint="eastAsia"/>
-        </w:rPr>
-        <w:t>优化呈现的表格形式</w:t>
-      </w:r>
-      <w:bookmarkStart w:id="2" w:name="_Hlk47441776"/>
-      <w:bookmarkStart w:id="3" w:name="OLE_LINK2"/>
-      <w:r>
-        <w:rPr>
-          <w:rFonts w:hint="eastAsia"/>
-        </w:rPr>
-        <w:t>：</w:t>
-      </w:r>
-      <w:r>
-        <w:rPr>
-          <w:rFonts w:hint="eastAsia"/>
-        </w:rPr>
-        <w:t>固定前两列（成交价和总成交量）</w:t>
-      </w:r>
-      <w:r>
-        <w:rPr>
-          <w:rFonts w:hint="eastAsia"/>
-        </w:rPr>
-        <w:t>；鼠标悬停在单元格时显示提示条展现其中内容（如果支持）；</w:t>
-      </w:r>
-      <w:r>
-        <w:rPr>
-          <w:rFonts w:hint="eastAsia"/>
-        </w:rPr>
-        <w:t>数字统一保留</w:t>
-      </w:r>
-      <w:r>
-        <w:t>2</w:t>
-      </w:r>
-      <w:r>
-        <w:rPr>
-          <w:rFonts w:hint="eastAsia"/>
-        </w:rPr>
-        <w:t>位小数，以便右对齐时可以基于位数快速比较</w:t>
-      </w:r>
-      <w:bookmarkEnd w:id="2"/>
-      <w:bookmarkEnd w:id="3"/>
-      <w:r>
-        <w:rPr>
-          <w:rFonts w:hint="eastAsia"/>
-        </w:rPr>
-        <w:t>。</w:t>
-      </w:r>
-    </w:p>
-    <w:p>
-      <w:pPr>
-        <w:numPr>
-          <w:ilvl w:val="0"/>
-          <w:numId w:val="2"/>
-        </w:numPr>
-      </w:pPr>
-      <w:r>
-        <w:rPr>
-          <w:rFonts w:hint="eastAsia"/>
-        </w:rPr>
-        <w:t>优化表格</w:t>
+          <w:rFonts w:ascii="Microsoft YaHei UI" w:eastAsia="Microsoft YaHei UI" w:hAnsi="Microsoft YaHei UI"/>
+          <w:sz w:val="24"/>
+          <w:szCs w:val="24"/>
+        </w:rPr>
+      </w:pPr>
+      <w:r>
+        <w:rPr>
+          <w:rFonts w:ascii="Microsoft YaHei UI" w:eastAsia="Microsoft YaHei UI" w:hAnsi="Microsoft YaHei UI" w:hint="eastAsia"/>
+          <w:sz w:val="24"/>
+          <w:szCs w:val="24"/>
+        </w:rPr>
+        <w:lastRenderedPageBreak/>
+        <w:t>V</w:t>
+      </w:r>
+      <w:r>
+        <w:rPr>
+          <w:rFonts w:ascii="Microsoft YaHei UI" w:eastAsia="Microsoft YaHei UI" w:hAnsi="Microsoft YaHei UI"/>
+          <w:sz w:val="24"/>
+          <w:szCs w:val="24"/>
+        </w:rPr>
+        <w:t>0.3.0</w:t>
+      </w:r>
+      <w:r>
+        <w:rPr>
+          <w:rFonts w:ascii="Microsoft YaHei UI" w:eastAsia="Microsoft YaHei UI" w:hAnsi="Microsoft YaHei UI" w:hint="eastAsia"/>
+          <w:sz w:val="24"/>
+          <w:szCs w:val="24"/>
+        </w:rPr>
+        <w:t>（2</w:t>
+      </w:r>
+      <w:r>
+        <w:rPr>
+          <w:rFonts w:ascii="Microsoft YaHei UI" w:eastAsia="Microsoft YaHei UI" w:hAnsi="Microsoft YaHei UI"/>
+          <w:sz w:val="24"/>
+          <w:szCs w:val="24"/>
+        </w:rPr>
+        <w:t>020</w:t>
+      </w:r>
+      <w:r>
+        <w:rPr>
+          <w:rFonts w:ascii="Microsoft YaHei UI" w:eastAsia="Microsoft YaHei UI" w:hAnsi="Microsoft YaHei UI" w:hint="eastAsia"/>
+          <w:sz w:val="24"/>
+          <w:szCs w:val="24"/>
+        </w:rPr>
+        <w:t>年8月9日）</w:t>
+      </w:r>
+    </w:p>
+    <w:p>
+      <w:pPr>
+        <w:pStyle w:val="ListParagraph"/>
+        <w:numPr>
+          <w:ilvl w:val="0"/>
+          <w:numId w:val="3"/>
+        </w:numPr>
+        <w:ind w:firstLineChars="0"/>
+        <w:rPr>
+          <w:rFonts w:ascii="Microsoft YaHei UI" w:eastAsia="Microsoft YaHei UI" w:hAnsi="Microsoft YaHei UI"/>
+        </w:rPr>
+      </w:pPr>
+      <w:r>
+        <w:rPr>
+          <w:rFonts w:ascii="Microsoft YaHei UI" w:eastAsia="Microsoft YaHei UI" w:hAnsi="Microsoft YaHei UI" w:hint="eastAsia"/>
+        </w:rPr>
+        <w:t>由“沪深股票助手”改名为“沪深小助手”。</w:t>
+      </w:r>
+    </w:p>
+    <w:p>
+      <w:pPr>
+        <w:pStyle w:val="ListParagraph"/>
+        <w:numPr>
+          <w:ilvl w:val="0"/>
+          <w:numId w:val="3"/>
+        </w:numPr>
+        <w:ind w:firstLineChars="0"/>
+        <w:rPr>
+          <w:rFonts w:ascii="Microsoft YaHei UI" w:eastAsia="Microsoft YaHei UI" w:hAnsi="Microsoft YaHei UI"/>
+        </w:rPr>
+      </w:pPr>
+      <w:r>
+        <w:rPr>
+          <w:rFonts w:ascii="Microsoft YaHei UI" w:eastAsia="Microsoft YaHei UI" w:hAnsi="Microsoft YaHei UI" w:hint="eastAsia"/>
+        </w:rPr>
+        <w:t>指定应用的默认字体并适当增大字号，不再使用系统默认字体。</w:t>
+      </w:r>
+    </w:p>
+    <w:p>
+      <w:pPr>
+        <w:pStyle w:val="ListParagraph"/>
+        <w:numPr>
+          <w:ilvl w:val="0"/>
+          <w:numId w:val="3"/>
+        </w:numPr>
+        <w:ind w:firstLineChars="0"/>
+        <w:rPr>
+          <w:rFonts w:ascii="Microsoft YaHei UI" w:eastAsia="Microsoft YaHei UI" w:hAnsi="Microsoft YaHei UI"/>
+        </w:rPr>
+      </w:pPr>
+      <w:r>
+        <w:rPr>
+          <w:rFonts w:ascii="Microsoft YaHei UI" w:eastAsia="Microsoft YaHei UI" w:hAnsi="Microsoft YaHei UI" w:hint="eastAsia"/>
+        </w:rPr>
+        <w:t>应用的主窗口默认以最大化模式展示。</w:t>
+      </w:r>
+    </w:p>
+    <w:p>
+      <w:pPr>
+        <w:pStyle w:val="ListParagraph"/>
+        <w:numPr>
+          <w:ilvl w:val="0"/>
+          <w:numId w:val="3"/>
+        </w:numPr>
+        <w:ind w:firstLineChars="0"/>
+        <w:rPr>
+          <w:rFonts w:ascii="Microsoft YaHei UI" w:eastAsia="Microsoft YaHei UI" w:hAnsi="Microsoft YaHei UI"/>
+        </w:rPr>
+      </w:pPr>
+      <w:r>
+        <w:rPr>
+          <w:rFonts w:ascii="Microsoft YaHei UI" w:eastAsia="Microsoft YaHei UI" w:hAnsi="Microsoft YaHei UI" w:hint="eastAsia"/>
+        </w:rPr>
+        <w:t>重新设计日期选择框，现在可以通过点击弹出的日历框选择日期，有效避免了之前版本存在的卡顿等问题。</w:t>
+      </w:r>
+    </w:p>
+    <w:p>
+      <w:pPr>
+        <w:pStyle w:val="ListParagraph"/>
+        <w:numPr>
+          <w:ilvl w:val="0"/>
+          <w:numId w:val="3"/>
+        </w:numPr>
+        <w:ind w:firstLineChars="0"/>
+        <w:rPr>
+          <w:rFonts w:ascii="Microsoft YaHei UI" w:eastAsia="Microsoft YaHei UI" w:hAnsi="Microsoft YaHei UI"/>
+        </w:rPr>
+      </w:pPr>
+      <w:r>
+        <w:rPr>
+          <w:rFonts w:ascii="Microsoft YaHei UI" w:eastAsia="Microsoft YaHei UI" w:hAnsi="Microsoft YaHei UI" w:hint="eastAsia"/>
+        </w:rPr>
+        <w:t>增加数据提供方拒绝访问时的提示。</w:t>
+      </w:r>
+    </w:p>
+    <w:p>
+      <w:pPr>
+        <w:pStyle w:val="ListParagraph"/>
+        <w:numPr>
+          <w:ilvl w:val="0"/>
+          <w:numId w:val="3"/>
+        </w:numPr>
+        <w:ind w:firstLineChars="0"/>
+        <w:rPr>
+          <w:rFonts w:ascii="Microsoft YaHei UI" w:eastAsia="Microsoft YaHei UI" w:hAnsi="Microsoft YaHei UI"/>
+        </w:rPr>
+      </w:pPr>
+      <w:r>
+        <w:rPr>
+          <w:rFonts w:ascii="Microsoft YaHei UI" w:eastAsia="Microsoft YaHei UI" w:hAnsi="Microsoft YaHei UI" w:hint="eastAsia"/>
+        </w:rPr>
+        <w:t>增加查询数据时“查询中</w:t>
+      </w:r>
+      <w:r>
+        <w:rPr>
+          <w:rFonts w:ascii="Microsoft YaHei UI" w:eastAsia="Microsoft YaHei UI" w:hAnsi="Microsoft YaHei UI"/>
+        </w:rPr>
+        <w:t>...</w:t>
+      </w:r>
+      <w:r>
+        <w:rPr>
+          <w:rFonts w:ascii="Microsoft YaHei UI" w:eastAsia="Microsoft YaHei UI" w:hAnsi="Microsoft YaHei UI" w:hint="eastAsia"/>
+        </w:rPr>
+        <w:t>”的状态提示。</w:t>
+      </w:r>
+    </w:p>
+    <w:p>
+      <w:pPr>
+        <w:pStyle w:val="ListParagraph"/>
+        <w:numPr>
+          <w:ilvl w:val="0"/>
+          <w:numId w:val="3"/>
+        </w:numPr>
+        <w:ind w:firstLineChars="0"/>
+        <w:rPr>
+          <w:rFonts w:ascii="Microsoft YaHei UI" w:eastAsia="Microsoft YaHei UI" w:hAnsi="Microsoft YaHei UI"/>
+        </w:rPr>
+      </w:pPr>
+      <w:r>
+        <w:rPr>
+          <w:rFonts w:ascii="Microsoft YaHei UI" w:eastAsia="Microsoft YaHei UI" w:hAnsi="Microsoft YaHei UI" w:hint="eastAsia"/>
+        </w:rPr>
+        <w:t>优化搜索按钮和搜索结果展示区域的样式。</w:t>
+      </w:r>
+    </w:p>
+    <w:p>
+      <w:pPr>
+        <w:pStyle w:val="ListParagraph"/>
+        <w:numPr>
+          <w:ilvl w:val="0"/>
+          <w:numId w:val="3"/>
+        </w:numPr>
+        <w:ind w:firstLineChars="0"/>
+        <w:rPr>
+          <w:rFonts w:ascii="Microsoft YaHei UI" w:eastAsia="Microsoft YaHei UI" w:hAnsi="Microsoft YaHei UI"/>
+        </w:rPr>
+      </w:pPr>
+      <w:r>
+        <w:rPr>
+          <w:rFonts w:ascii="Microsoft YaHei UI" w:eastAsia="Microsoft YaHei UI" w:hAnsi="Microsoft YaHei UI" w:hint="eastAsia"/>
+        </w:rPr>
+        <w:t>优化呈现的表格形式：</w:t>
+      </w:r>
+    </w:p>
+    <w:p>
+      <w:pPr>
+        <w:pStyle w:val="ListParagraph"/>
+        <w:numPr>
+          <w:ilvl w:val="1"/>
+          <w:numId w:val="3"/>
+        </w:numPr>
+        <w:ind w:firstLineChars="0"/>
+        <w:rPr>
+          <w:rFonts w:ascii="Microsoft YaHei UI" w:eastAsia="Microsoft YaHei UI" w:hAnsi="Microsoft YaHei UI"/>
+        </w:rPr>
+      </w:pPr>
+      <w:r>
+        <w:rPr>
+          <w:rFonts w:ascii="Microsoft YaHei UI" w:eastAsia="Microsoft YaHei UI" w:hAnsi="Microsoft YaHei UI" w:hint="eastAsia"/>
+        </w:rPr>
+        <w:t>总成交量保留1位小数，每日成交量取整；</w:t>
+      </w:r>
+    </w:p>
+    <w:p>
+      <w:pPr>
+        <w:pStyle w:val="ListParagraph"/>
+        <w:numPr>
+          <w:ilvl w:val="1"/>
+          <w:numId w:val="3"/>
+        </w:numPr>
+        <w:ind w:firstLineChars="0"/>
+        <w:rPr>
+          <w:rFonts w:ascii="Microsoft YaHei UI" w:eastAsia="Microsoft YaHei UI" w:hAnsi="Microsoft YaHei UI"/>
+        </w:rPr>
+      </w:pPr>
+      <w:r>
+        <w:rPr>
+          <w:rFonts w:ascii="Microsoft YaHei UI" w:eastAsia="Microsoft YaHei UI" w:hAnsi="Microsoft YaHei UI" w:hint="eastAsia"/>
+        </w:rPr>
+        <w:t>允许选择行，来提升行较长时拖动查看的体验；</w:t>
+      </w:r>
+    </w:p>
+    <w:p>
+      <w:pPr>
+        <w:pStyle w:val="ListParagraph"/>
+        <w:numPr>
+          <w:ilvl w:val="1"/>
+          <w:numId w:val="3"/>
+        </w:numPr>
+        <w:ind w:firstLineChars="0"/>
+        <w:rPr>
+          <w:rFonts w:ascii="Microsoft YaHei UI" w:eastAsia="Microsoft YaHei UI" w:hAnsi="Microsoft YaHei UI"/>
+        </w:rPr>
+      </w:pPr>
+      <w:r>
+        <w:rPr>
+          <w:rFonts w:ascii="Microsoft YaHei UI" w:eastAsia="Microsoft YaHei UI" w:hAnsi="Microsoft YaHei UI" w:hint="eastAsia"/>
+        </w:rPr>
+        <w:t>仅可点击成交价和总成交量两列的标题单元格进行排序，并在原来的点击升序和降序基础上增加了点击还原的功能；</w:t>
+      </w:r>
+    </w:p>
+    <w:p>
+      <w:pPr>
+        <w:pStyle w:val="ListParagraph"/>
+        <w:numPr>
+          <w:ilvl w:val="1"/>
+          <w:numId w:val="3"/>
+        </w:numPr>
+        <w:ind w:firstLineChars="0"/>
+        <w:rPr>
+          <w:rFonts w:ascii="Microsoft YaHei UI" w:eastAsia="Microsoft YaHei UI" w:hAnsi="Microsoft YaHei UI"/>
+        </w:rPr>
+      </w:pPr>
+      <w:r>
+        <w:rPr>
+          <w:rFonts w:ascii="Microsoft YaHei UI" w:eastAsia="Microsoft YaHei UI" w:hAnsi="Microsoft YaHei UI" w:hint="eastAsia"/>
+        </w:rPr>
+        <w:t>应用会根据标题和内容对列宽自动调整，用户可在表格展示后手动调整；</w:t>
+      </w:r>
+    </w:p>
+    <w:p>
+      <w:pPr>
+        <w:pStyle w:val="ListParagraph"/>
+        <w:numPr>
+          <w:ilvl w:val="1"/>
+          <w:numId w:val="3"/>
+        </w:numPr>
+        <w:ind w:firstLineChars="0"/>
+        <w:rPr>
+          <w:rFonts w:ascii="Microsoft YaHei UI" w:eastAsia="Microsoft YaHei UI" w:hAnsi="Microsoft YaHei UI"/>
+        </w:rPr>
+      </w:pPr>
+      <w:r>
+        <w:rPr>
+          <w:rFonts w:ascii="Microsoft YaHei UI" w:eastAsia="Microsoft YaHei UI" w:hAnsi="Microsoft YaHei UI" w:hint="eastAsia"/>
+        </w:rPr>
+        <w:t>每日成交量</w:t>
+      </w:r>
+      <w:r>
+        <w:rPr>
+          <w:rFonts w:ascii="Microsoft YaHei UI" w:eastAsia="Microsoft YaHei UI" w:hAnsi="Microsoft YaHei UI" w:hint="eastAsia"/>
+        </w:rPr>
+        <w:t>下的日期标题增加显示星期，周六和周日对应的</w:t>
       </w:r>
       <w:proofErr w:type="gramStart"/>
       <w:r>
         <w:rPr>
-          <w:rFonts w:hint="eastAsia"/>
-        </w:rPr>
-        <w:t>筛选器</w:t>
+          <w:rFonts w:ascii="Microsoft YaHei UI" w:eastAsia="Microsoft YaHei UI" w:hAnsi="Microsoft YaHei UI" w:hint="eastAsia"/>
+        </w:rPr>
+        <w:t>列不再</w:t>
       </w:r>
       <w:proofErr w:type="gramEnd"/>
       <w:r>
         <w:rPr>
-          <w:rFonts w:hint="eastAsia"/>
-        </w:rPr>
-        <w:t>的界面样式，使风格统一。</w:t>
-      </w:r>
-    </w:p>
-    <w:p>
-      <w:pPr>
-        <w:numPr>
-          <w:ilvl w:val="0"/>
-          <w:numId w:val="2"/>
-        </w:numPr>
-      </w:pPr>
-      <w:r>
-        <w:rPr>
-          <w:rFonts w:hint="eastAsia"/>
-        </w:rPr>
-        <w:t>修复</w:t>
-      </w:r>
-      <w:proofErr w:type="gramStart"/>
-      <w:r>
-        <w:rPr>
-          <w:rFonts w:hint="eastAsia"/>
-        </w:rPr>
-        <w:t>筛选器</w:t>
-      </w:r>
-      <w:proofErr w:type="gramEnd"/>
-      <w:r>
-        <w:rPr>
-          <w:rFonts w:hint="eastAsia"/>
-        </w:rPr>
-        <w:t>中“空”和“非空”以英文呈现的问题。</w:t>
-      </w:r>
-    </w:p>
-    <w:p>
-      <w:pPr>
-        <w:numPr>
-          <w:ilvl w:val="0"/>
-          <w:numId w:val="2"/>
+          <w:rFonts w:ascii="Microsoft YaHei UI" w:eastAsia="Microsoft YaHei UI" w:hAnsi="Microsoft YaHei UI" w:hint="eastAsia"/>
+        </w:rPr>
+        <w:t>显示；</w:t>
+      </w:r>
+    </w:p>
+    <w:p>
+      <w:pPr>
+        <w:pStyle w:val="ListParagraph"/>
+        <w:numPr>
+          <w:ilvl w:val="0"/>
+          <w:numId w:val="3"/>
+        </w:numPr>
+        <w:ind w:firstLineChars="0"/>
+        <w:rPr>
+          <w:rFonts w:ascii="Microsoft YaHei UI" w:eastAsia="Microsoft YaHei UI" w:hAnsi="Microsoft YaHei UI"/>
+        </w:rPr>
+      </w:pPr>
+      <w:r>
+        <w:rPr>
+          <w:rFonts w:ascii="Microsoft YaHei UI" w:eastAsia="Microsoft YaHei UI" w:hAnsi="Microsoft YaHei UI" w:hint="eastAsia"/>
+        </w:rPr>
+        <w:t>增加点击按钮清空选择的行的功能。</w:t>
+      </w:r>
+    </w:p>
+    <w:p>
+      <w:pPr>
+        <w:pStyle w:val="ListParagraph"/>
+        <w:numPr>
+          <w:ilvl w:val="0"/>
+          <w:numId w:val="3"/>
+        </w:numPr>
+        <w:ind w:firstLineChars="0"/>
+        <w:rPr>
+          <w:rFonts w:ascii="Microsoft YaHei UI" w:eastAsia="Microsoft YaHei UI" w:hAnsi="Microsoft YaHei UI"/>
+        </w:rPr>
+      </w:pPr>
+      <w:r>
+        <w:rPr>
+          <w:rFonts w:ascii="Microsoft YaHei UI" w:eastAsia="Microsoft YaHei UI" w:hAnsi="Microsoft YaHei UI" w:hint="eastAsia"/>
+        </w:rPr>
+        <w:t>优化导出的Excel工作簿内容的格式，并自动允许每列的筛选器。</w:t>
+      </w:r>
+    </w:p>
+    <w:p>
+      <w:pPr>
+        <w:pStyle w:val="ListParagraph"/>
+        <w:numPr>
+          <w:ilvl w:val="0"/>
+          <w:numId w:val="3"/>
+        </w:numPr>
+        <w:ind w:firstLineChars="0"/>
+        <w:rPr>
+          <w:rFonts w:ascii="Microsoft YaHei UI" w:eastAsia="Microsoft YaHei UI" w:hAnsi="Microsoft YaHei UI"/>
+        </w:rPr>
+      </w:pPr>
+      <w:r>
+        <w:rPr>
+          <w:rFonts w:ascii="Microsoft YaHei UI" w:eastAsia="Microsoft YaHei UI" w:hAnsi="Microsoft YaHei UI" w:hint="eastAsia"/>
+        </w:rPr>
+        <w:t>增加点击按钮进入打印预览来打印表格的功能，用户可在进入打印预览前调整列宽。</w:t>
+      </w:r>
+    </w:p>
+    <w:p>
+      <w:pPr>
+        <w:pStyle w:val="ListParagraph"/>
+        <w:numPr>
+          <w:ilvl w:val="0"/>
+          <w:numId w:val="3"/>
+        </w:numPr>
+        <w:ind w:firstLineChars="0"/>
+        <w:rPr>
+          <w:rFonts w:ascii="Microsoft YaHei UI" w:eastAsia="Microsoft YaHei UI" w:hAnsi="Microsoft YaHei UI"/>
+        </w:rPr>
+      </w:pPr>
+      <w:r>
+        <w:rPr>
+          <w:rFonts w:ascii="Microsoft YaHei UI" w:eastAsia="Microsoft YaHei UI" w:hAnsi="Microsoft YaHei UI" w:hint="eastAsia"/>
+        </w:rPr>
+        <w:t>修复问题，优化应用的流畅性和稳定性：</w:t>
+      </w:r>
+    </w:p>
+    <w:p>
+      <w:pPr>
+        <w:pStyle w:val="ListParagraph"/>
+        <w:numPr>
+          <w:ilvl w:val="1"/>
+          <w:numId w:val="3"/>
+        </w:numPr>
+        <w:ind w:firstLineChars="0"/>
+        <w:rPr>
+          <w:rFonts w:ascii="Microsoft YaHei UI" w:eastAsia="Microsoft YaHei UI" w:hAnsi="Microsoft YaHei UI"/>
+        </w:rPr>
+      </w:pPr>
+      <w:r>
+        <w:rPr>
+          <w:rFonts w:ascii="Microsoft YaHei UI" w:eastAsia="Microsoft YaHei UI" w:hAnsi="Microsoft YaHei UI" w:hint="eastAsia"/>
+        </w:rPr>
+        <w:t>窗口</w:t>
+      </w:r>
+      <w:r>
+        <w:rPr>
+          <w:rFonts w:ascii="Microsoft YaHei UI" w:eastAsia="Microsoft YaHei UI" w:hAnsi="Microsoft YaHei UI" w:hint="eastAsia"/>
+        </w:rPr>
+        <w:t>上</w:t>
+      </w:r>
+      <w:r>
+        <w:rPr>
+          <w:rFonts w:ascii="Microsoft YaHei UI" w:eastAsia="Microsoft YaHei UI" w:hAnsi="Microsoft YaHei UI" w:hint="eastAsia"/>
+        </w:rPr>
+        <w:t>控制窗口状态的按钮的</w:t>
+      </w:r>
+      <w:r>
+        <w:rPr>
+          <w:rFonts w:ascii="Microsoft YaHei UI" w:eastAsia="Microsoft YaHei UI" w:hAnsi="Microsoft YaHei UI" w:hint="eastAsia"/>
+        </w:rPr>
+        <w:t>浮动提示条的内容以英文呈现；</w:t>
+      </w:r>
+    </w:p>
+    <w:p>
+      <w:pPr>
+        <w:pStyle w:val="ListParagraph"/>
+        <w:numPr>
+          <w:ilvl w:val="1"/>
+          <w:numId w:val="3"/>
+        </w:numPr>
+        <w:ind w:firstLineChars="0"/>
+        <w:rPr>
+          <w:rFonts w:ascii="Microsoft YaHei UI" w:eastAsia="Microsoft YaHei UI" w:hAnsi="Microsoft YaHei UI"/>
+        </w:rPr>
+      </w:pPr>
+      <w:r>
+        <w:rPr>
+          <w:rFonts w:ascii="Microsoft YaHei UI" w:eastAsia="Microsoft YaHei UI" w:hAnsi="Microsoft YaHei UI" w:hint="eastAsia"/>
+        </w:rPr>
+        <w:t>股票代码输入框在某些情况下输入格式错误字体颜色不变红；</w:t>
+      </w:r>
+    </w:p>
+    <w:p>
+      <w:pPr>
+        <w:pStyle w:val="ListParagraph"/>
+        <w:numPr>
+          <w:ilvl w:val="1"/>
+          <w:numId w:val="3"/>
+        </w:numPr>
+        <w:ind w:firstLineChars="0"/>
+        <w:rPr>
+          <w:rFonts w:ascii="Microsoft YaHei UI" w:eastAsia="Microsoft YaHei UI" w:hAnsi="Microsoft YaHei UI"/>
+        </w:rPr>
+      </w:pPr>
+      <w:r>
+        <w:rPr>
+          <w:rFonts w:ascii="Microsoft YaHei UI" w:eastAsia="Microsoft YaHei UI" w:hAnsi="Microsoft YaHei UI" w:hint="eastAsia"/>
+        </w:rPr>
+        <w:t>表格排序等未在每次搜索时初始化；</w:t>
+      </w:r>
+    </w:p>
+    <w:p>
+      <w:pPr>
+        <w:pStyle w:val="ListParagraph"/>
+        <w:numPr>
+          <w:ilvl w:val="1"/>
+          <w:numId w:val="3"/>
+        </w:numPr>
+        <w:ind w:firstLineChars="0"/>
+        <w:rPr>
+          <w:rFonts w:ascii="Microsoft YaHei UI" w:eastAsia="Microsoft YaHei UI" w:hAnsi="Microsoft YaHei UI"/>
+        </w:rPr>
+      </w:pPr>
+      <w:r>
+        <w:rPr>
+          <w:rFonts w:ascii="Microsoft YaHei UI" w:eastAsia="Microsoft YaHei UI" w:hAnsi="Microsoft YaHei UI" w:hint="eastAsia"/>
+        </w:rPr>
+        <w:t>导出为</w:t>
+      </w:r>
+      <w:r>
+        <w:rPr>
+          <w:rFonts w:ascii="Microsoft YaHei UI" w:eastAsia="Microsoft YaHei UI" w:hAnsi="Microsoft YaHei UI"/>
+        </w:rPr>
+        <w:t>Excel 97-2003工作簿（.</w:t>
+      </w:r>
+      <w:proofErr w:type="spellStart"/>
+      <w:r>
+        <w:rPr>
+          <w:rFonts w:ascii="Microsoft YaHei UI" w:eastAsia="Microsoft YaHei UI" w:hAnsi="Microsoft YaHei UI"/>
+        </w:rPr>
+        <w:t>xls</w:t>
+      </w:r>
+      <w:proofErr w:type="spellEnd"/>
+      <w:r>
+        <w:rPr>
+          <w:rFonts w:ascii="Microsoft YaHei UI" w:eastAsia="Microsoft YaHei UI" w:hAnsi="Microsoft YaHei UI"/>
+        </w:rPr>
+        <w:t>）的功能无法正常使用</w:t>
+      </w:r>
+      <w:r>
+        <w:rPr>
+          <w:rFonts w:ascii="Microsoft YaHei UI" w:eastAsia="Microsoft YaHei UI" w:hAnsi="Microsoft YaHei UI" w:hint="eastAsia"/>
+        </w:rPr>
+        <w:t>；</w:t>
+      </w:r>
+    </w:p>
+    <w:p>
+      <w:pPr>
+        <w:pStyle w:val="ListParagraph"/>
+        <w:numPr>
+          <w:ilvl w:val="1"/>
+          <w:numId w:val="3"/>
         </w:numPr>
         <w:spacing w:afterLines="50" w:after="120"/>
-        <w:ind w:left="357" w:hanging="357"/>
-      </w:pPr>
-      <w:r>
-        <w:rPr>
-          <w:rFonts w:hint="eastAsia"/>
-        </w:rPr>
-        <w:t>修复某些情况下日期选择框自动填充的值可能导致表格数据不全的问题。</w:t>
+        <w:ind w:firstLineChars="0"/>
+        <w:rPr>
+          <w:rFonts w:ascii="Microsoft YaHei UI" w:eastAsia="Microsoft YaHei UI" w:hAnsi="Microsoft YaHei UI"/>
+        </w:rPr>
+      </w:pPr>
+      <w:r>
+        <w:rPr>
+          <w:rFonts w:ascii="Microsoft YaHei UI" w:eastAsia="Microsoft YaHei UI" w:hAnsi="Microsoft YaHei UI" w:hint="eastAsia"/>
+        </w:rPr>
+        <w:t>搜索时界面短暂卡死。</w:t>
       </w:r>
     </w:p>
     <w:p>
       <w:pPr>
         <w:spacing w:afterLines="50" w:after="120"/>
         <w:rPr>
-          <w:color w:val="FF0000"/>
-        </w:rPr>
-      </w:pPr>
-      <w:r>
-        <w:rPr>
-          <w:rFonts w:hint="eastAsia"/>
-          <w:color w:val="FF0000"/>
-        </w:rPr>
-        <w:t>已知问题：导出为</w:t>
-      </w:r>
-      <w:bookmarkStart w:id="4" w:name="OLE_LINK3"/>
-      <w:bookmarkStart w:id="5" w:name="OLE_LINK4"/>
-      <w:r>
-        <w:rPr>
-          <w:color w:val="FF0000"/>
-        </w:rPr>
-        <w:t>Excel 97-2003</w:t>
-      </w:r>
-      <w:r>
-        <w:rPr>
-          <w:rFonts w:hint="eastAsia"/>
-          <w:color w:val="FF0000"/>
-        </w:rPr>
-        <w:t>工作簿（</w:t>
-      </w:r>
-      <w:r>
-        <w:rPr>
-          <w:color w:val="FF0000"/>
-        </w:rPr>
-        <w:t>.</w:t>
-      </w:r>
-      <w:proofErr w:type="spellStart"/>
-      <w:r>
-        <w:rPr>
-          <w:color w:val="FF0000"/>
-        </w:rPr>
-        <w:t>xls</w:t>
-      </w:r>
-      <w:proofErr w:type="spellEnd"/>
-      <w:r>
-        <w:rPr>
-          <w:rFonts w:hint="eastAsia"/>
-          <w:color w:val="FF0000"/>
-        </w:rPr>
-        <w:t>）的功能暂无法正常使用</w:t>
-      </w:r>
-      <w:bookmarkEnd w:id="4"/>
-      <w:bookmarkEnd w:id="5"/>
-      <w:r>
-        <w:rPr>
-          <w:rFonts w:hint="eastAsia"/>
-          <w:color w:val="FF0000"/>
-        </w:rPr>
-        <w:t>，将在更新版本中修复，目前可导出为</w:t>
-      </w:r>
-      <w:r>
-        <w:rPr>
-          <w:color w:val="FF0000"/>
-        </w:rPr>
-        <w:t>Excel</w:t>
-      </w:r>
-      <w:r>
-        <w:rPr>
-          <w:rFonts w:hint="eastAsia"/>
-          <w:color w:val="FF0000"/>
-        </w:rPr>
-        <w:t>工作簿（</w:t>
-      </w:r>
-      <w:r>
-        <w:rPr>
-          <w:color w:val="FF0000"/>
-        </w:rPr>
-        <w:t>.xlsx</w:t>
-      </w:r>
-      <w:r>
-        <w:rPr>
-          <w:rFonts w:hint="eastAsia"/>
-          <w:color w:val="FF0000"/>
-        </w:rPr>
-        <w:t>）。</w:t>
-      </w:r>
-    </w:p>
+          <w:rFonts w:ascii="Microsoft YaHei UI" w:eastAsia="Microsoft YaHei UI" w:hAnsi="Microsoft YaHei UI"/>
+          <w:color w:val="FF0000"/>
+        </w:rPr>
+      </w:pPr>
+      <w:r>
+        <w:rPr>
+          <w:rFonts w:ascii="Microsoft YaHei UI" w:eastAsia="Microsoft YaHei UI" w:hAnsi="Microsoft YaHei UI" w:hint="eastAsia"/>
+          <w:color w:val="FF0000"/>
+        </w:rPr>
+        <w:t>已知问题：</w:t>
+      </w:r>
+      <w:bookmarkStart w:id="2" w:name="OLE_LINK5"/>
+      <w:bookmarkStart w:id="3" w:name="OLE_LINK6"/>
+      <w:r>
+        <w:rPr>
+          <w:rFonts w:ascii="Microsoft YaHei UI" w:eastAsia="Microsoft YaHei UI" w:hAnsi="Microsoft YaHei UI" w:hint="eastAsia"/>
+          <w:color w:val="FF0000"/>
+        </w:rPr>
+        <w:t>部分地方文字未汉化，</w:t>
+      </w:r>
+      <w:r>
+        <w:rPr>
+          <w:rFonts w:ascii="Microsoft YaHei UI" w:eastAsia="Microsoft YaHei UI" w:hAnsi="Microsoft YaHei UI" w:hint="eastAsia"/>
+          <w:color w:val="FF0000"/>
+        </w:rPr>
+        <w:t>目前应不影响功能使用</w:t>
+      </w:r>
+      <w:r>
+        <w:rPr>
+          <w:rFonts w:ascii="Microsoft YaHei UI" w:eastAsia="Microsoft YaHei UI" w:hAnsi="Microsoft YaHei UI" w:hint="eastAsia"/>
+          <w:color w:val="FF0000"/>
+        </w:rPr>
+        <w:t>。问题将在更新版本中修复。</w:t>
+      </w:r>
+    </w:p>
+    <w:bookmarkEnd w:id="2"/>
+    <w:bookmarkEnd w:id="3"/>
     <w:p>
       <w:pPr>
         <w:pStyle w:val="Heading2"/>
         <w:spacing w:before="0" w:after="0" w:line="240" w:lineRule="auto"/>
         <w:contextualSpacing/>
         <w:rPr>
-          <w:sz w:val="24"/>
-          <w:szCs w:val="24"/>
-        </w:rPr>
-      </w:pPr>
-      <w:r>
-        <w:rPr>
-          <w:sz w:val="24"/>
-          <w:szCs w:val="24"/>
-        </w:rPr>
+          <w:rFonts w:ascii="Microsoft YaHei UI" w:eastAsia="Microsoft YaHei UI" w:hAnsi="Microsoft YaHei UI"/>
+          <w:sz w:val="24"/>
+          <w:szCs w:val="24"/>
+        </w:rPr>
+      </w:pPr>
+      <w:r>
+        <w:rPr>
+          <w:rFonts w:ascii="Microsoft YaHei UI" w:eastAsia="Microsoft YaHei UI" w:hAnsi="Microsoft YaHei UI"/>
+          <w:sz w:val="24"/>
+          <w:szCs w:val="24"/>
+        </w:rPr>
+        <w:t>V0.2.2</w:t>
+      </w:r>
+      <w:r>
+        <w:rPr>
+          <w:rFonts w:ascii="Microsoft YaHei UI" w:eastAsia="Microsoft YaHei UI" w:hAnsi="Microsoft YaHei UI" w:hint="eastAsia"/>
+          <w:sz w:val="24"/>
+          <w:szCs w:val="24"/>
+        </w:rPr>
+        <w:t>（</w:t>
+      </w:r>
+      <w:r>
+        <w:rPr>
+          <w:rFonts w:ascii="Microsoft YaHei UI" w:eastAsia="Microsoft YaHei UI" w:hAnsi="Microsoft YaHei UI"/>
+          <w:sz w:val="24"/>
+          <w:szCs w:val="24"/>
+        </w:rPr>
+        <w:t>2020</w:t>
+      </w:r>
+      <w:r>
+        <w:rPr>
+          <w:rFonts w:ascii="Microsoft YaHei UI" w:eastAsia="Microsoft YaHei UI" w:hAnsi="Microsoft YaHei UI" w:hint="eastAsia"/>
+          <w:sz w:val="24"/>
+          <w:szCs w:val="24"/>
+        </w:rPr>
+        <w:t>年</w:t>
+      </w:r>
+      <w:r>
+        <w:rPr>
+          <w:rFonts w:ascii="Microsoft YaHei UI" w:eastAsia="Microsoft YaHei UI" w:hAnsi="Microsoft YaHei UI"/>
+          <w:sz w:val="24"/>
+          <w:szCs w:val="24"/>
+        </w:rPr>
+        <w:t>7</w:t>
+      </w:r>
+      <w:r>
+        <w:rPr>
+          <w:rFonts w:ascii="Microsoft YaHei UI" w:eastAsia="Microsoft YaHei UI" w:hAnsi="Microsoft YaHei UI" w:hint="eastAsia"/>
+          <w:sz w:val="24"/>
+          <w:szCs w:val="24"/>
+        </w:rPr>
+        <w:t>月</w:t>
+      </w:r>
+      <w:r>
+        <w:rPr>
+          <w:rFonts w:ascii="Microsoft YaHei UI" w:eastAsia="Microsoft YaHei UI" w:hAnsi="Microsoft YaHei UI"/>
+          <w:sz w:val="24"/>
+          <w:szCs w:val="24"/>
+        </w:rPr>
+        <w:t>26</w:t>
+      </w:r>
+      <w:r>
+        <w:rPr>
+          <w:rFonts w:ascii="Microsoft YaHei UI" w:eastAsia="Microsoft YaHei UI" w:hAnsi="Microsoft YaHei UI" w:hint="eastAsia"/>
+          <w:sz w:val="24"/>
+          <w:szCs w:val="24"/>
+        </w:rPr>
+        <w:t>日）</w:t>
+      </w:r>
+    </w:p>
+    <w:p>
+      <w:pPr>
+        <w:numPr>
+          <w:ilvl w:val="0"/>
+          <w:numId w:val="2"/>
+        </w:numPr>
+        <w:rPr>
+          <w:rFonts w:ascii="Microsoft YaHei UI" w:eastAsia="Microsoft YaHei UI" w:hAnsi="Microsoft YaHei UI"/>
+        </w:rPr>
+      </w:pPr>
+      <w:r>
+        <w:rPr>
+          <w:rFonts w:ascii="Microsoft YaHei UI" w:eastAsia="Microsoft YaHei UI" w:hAnsi="Microsoft YaHei UI" w:hint="eastAsia"/>
+        </w:rPr>
+        <w:t>优化呈现的表格形式</w:t>
+      </w:r>
+      <w:bookmarkStart w:id="4" w:name="_Hlk47441776"/>
+      <w:bookmarkStart w:id="5" w:name="OLE_LINK2"/>
+      <w:r>
+        <w:rPr>
+          <w:rFonts w:ascii="Microsoft YaHei UI" w:eastAsia="Microsoft YaHei UI" w:hAnsi="Microsoft YaHei UI" w:hint="eastAsia"/>
+        </w:rPr>
+        <w:t>：</w:t>
+      </w:r>
+      <w:r>
+        <w:rPr>
+          <w:rFonts w:ascii="Microsoft YaHei UI" w:eastAsia="Microsoft YaHei UI" w:hAnsi="Microsoft YaHei UI" w:hint="eastAsia"/>
+        </w:rPr>
+        <w:t>固定前两列（成交价和总成交量）</w:t>
+      </w:r>
+      <w:r>
+        <w:rPr>
+          <w:rFonts w:ascii="Microsoft YaHei UI" w:eastAsia="Microsoft YaHei UI" w:hAnsi="Microsoft YaHei UI" w:hint="eastAsia"/>
+        </w:rPr>
+        <w:t>；鼠标悬停在单元格时显示提示条展现其中内容（如果支持）；</w:t>
+      </w:r>
+      <w:r>
+        <w:rPr>
+          <w:rFonts w:ascii="Microsoft YaHei UI" w:eastAsia="Microsoft YaHei UI" w:hAnsi="Microsoft YaHei UI" w:hint="eastAsia"/>
+        </w:rPr>
+        <w:t>数字统一保留</w:t>
+      </w:r>
+      <w:r>
+        <w:rPr>
+          <w:rFonts w:ascii="Microsoft YaHei UI" w:eastAsia="Microsoft YaHei UI" w:hAnsi="Microsoft YaHei UI"/>
+        </w:rPr>
+        <w:t>2</w:t>
+      </w:r>
+      <w:r>
+        <w:rPr>
+          <w:rFonts w:ascii="Microsoft YaHei UI" w:eastAsia="Microsoft YaHei UI" w:hAnsi="Microsoft YaHei UI" w:hint="eastAsia"/>
+        </w:rPr>
+        <w:t>位小数，以便右对齐时可以基于位数快速比较</w:t>
+      </w:r>
+      <w:bookmarkEnd w:id="4"/>
+      <w:bookmarkEnd w:id="5"/>
+      <w:r>
+        <w:rPr>
+          <w:rFonts w:ascii="Microsoft YaHei UI" w:eastAsia="Microsoft YaHei UI" w:hAnsi="Microsoft YaHei UI" w:hint="eastAsia"/>
+        </w:rPr>
+        <w:t>。</w:t>
+      </w:r>
+    </w:p>
+    <w:p>
+      <w:pPr>
+        <w:numPr>
+          <w:ilvl w:val="0"/>
+          <w:numId w:val="2"/>
+        </w:numPr>
+        <w:rPr>
+          <w:rFonts w:ascii="Microsoft YaHei UI" w:eastAsia="Microsoft YaHei UI" w:hAnsi="Microsoft YaHei UI"/>
+        </w:rPr>
+      </w:pPr>
+      <w:r>
+        <w:rPr>
+          <w:rFonts w:ascii="Microsoft YaHei UI" w:eastAsia="Microsoft YaHei UI" w:hAnsi="Microsoft YaHei UI" w:hint="eastAsia"/>
+        </w:rPr>
+        <w:t>优化表格</w:t>
+      </w:r>
+      <w:proofErr w:type="gramStart"/>
+      <w:r>
+        <w:rPr>
+          <w:rFonts w:ascii="Microsoft YaHei UI" w:eastAsia="Microsoft YaHei UI" w:hAnsi="Microsoft YaHei UI" w:hint="eastAsia"/>
+        </w:rPr>
+        <w:t>筛选器</w:t>
+      </w:r>
+      <w:proofErr w:type="gramEnd"/>
+      <w:r>
+        <w:rPr>
+          <w:rFonts w:ascii="Microsoft YaHei UI" w:eastAsia="Microsoft YaHei UI" w:hAnsi="Microsoft YaHei UI" w:hint="eastAsia"/>
+        </w:rPr>
+        <w:t>的界面样式，使风格统一。</w:t>
+      </w:r>
+    </w:p>
+    <w:p>
+      <w:pPr>
+        <w:numPr>
+          <w:ilvl w:val="0"/>
+          <w:numId w:val="2"/>
+        </w:numPr>
+        <w:rPr>
+          <w:rFonts w:ascii="Microsoft YaHei UI" w:eastAsia="Microsoft YaHei UI" w:hAnsi="Microsoft YaHei UI"/>
+        </w:rPr>
+      </w:pPr>
+      <w:r>
+        <w:rPr>
+          <w:rFonts w:ascii="Microsoft YaHei UI" w:eastAsia="Microsoft YaHei UI" w:hAnsi="Microsoft YaHei UI" w:hint="eastAsia"/>
+        </w:rPr>
+        <w:t>修复</w:t>
+      </w:r>
+      <w:proofErr w:type="gramStart"/>
+      <w:r>
+        <w:rPr>
+          <w:rFonts w:ascii="Microsoft YaHei UI" w:eastAsia="Microsoft YaHei UI" w:hAnsi="Microsoft YaHei UI" w:hint="eastAsia"/>
+        </w:rPr>
+        <w:t>筛选器</w:t>
+      </w:r>
+      <w:proofErr w:type="gramEnd"/>
+      <w:r>
+        <w:rPr>
+          <w:rFonts w:ascii="Microsoft YaHei UI" w:eastAsia="Microsoft YaHei UI" w:hAnsi="Microsoft YaHei UI" w:hint="eastAsia"/>
+        </w:rPr>
+        <w:t>中“空”和“非空”以英文呈现的问题。</w:t>
+      </w:r>
+    </w:p>
+    <w:p>
+      <w:pPr>
+        <w:numPr>
+          <w:ilvl w:val="0"/>
+          <w:numId w:val="2"/>
+        </w:numPr>
+        <w:spacing w:afterLines="50" w:after="120"/>
+        <w:ind w:left="357" w:hanging="357"/>
+        <w:rPr>
+          <w:rFonts w:ascii="Microsoft YaHei UI" w:eastAsia="Microsoft YaHei UI" w:hAnsi="Microsoft YaHei UI"/>
+        </w:rPr>
+      </w:pPr>
+      <w:r>
+        <w:rPr>
+          <w:rFonts w:ascii="Microsoft YaHei UI" w:eastAsia="Microsoft YaHei UI" w:hAnsi="Microsoft YaHei UI" w:hint="eastAsia"/>
+        </w:rPr>
+        <w:t>修复某些情况下日期选择框自动填充的值可能导致表格数据不全的问题。</w:t>
+      </w:r>
+    </w:p>
+    <w:p>
+      <w:pPr>
+        <w:spacing w:afterLines="50" w:after="120"/>
+        <w:rPr>
+          <w:rFonts w:ascii="Microsoft YaHei UI" w:eastAsia="Microsoft YaHei UI" w:hAnsi="Microsoft YaHei UI"/>
+          <w:color w:val="FF0000"/>
+        </w:rPr>
+      </w:pPr>
+      <w:r>
+        <w:rPr>
+          <w:rFonts w:ascii="Microsoft YaHei UI" w:eastAsia="Microsoft YaHei UI" w:hAnsi="Microsoft YaHei UI" w:hint="eastAsia"/>
+          <w:color w:val="FF0000"/>
+        </w:rPr>
+        <w:t>已知问题：导出为</w:t>
+      </w:r>
+      <w:bookmarkStart w:id="6" w:name="OLE_LINK3"/>
+      <w:bookmarkStart w:id="7" w:name="OLE_LINK4"/>
+      <w:r>
+        <w:rPr>
+          <w:rFonts w:ascii="Microsoft YaHei UI" w:eastAsia="Microsoft YaHei UI" w:hAnsi="Microsoft YaHei UI"/>
+          <w:color w:val="FF0000"/>
+        </w:rPr>
+        <w:t>Excel 97-2003</w:t>
+      </w:r>
+      <w:r>
+        <w:rPr>
+          <w:rFonts w:ascii="Microsoft YaHei UI" w:eastAsia="Microsoft YaHei UI" w:hAnsi="Microsoft YaHei UI" w:hint="eastAsia"/>
+          <w:color w:val="FF0000"/>
+        </w:rPr>
+        <w:t>工作簿（</w:t>
+      </w:r>
+      <w:r>
+        <w:rPr>
+          <w:rFonts w:ascii="Microsoft YaHei UI" w:eastAsia="Microsoft YaHei UI" w:hAnsi="Microsoft YaHei UI"/>
+          <w:color w:val="FF0000"/>
+        </w:rPr>
+        <w:t>.</w:t>
+      </w:r>
+      <w:proofErr w:type="spellStart"/>
+      <w:r>
+        <w:rPr>
+          <w:rFonts w:ascii="Microsoft YaHei UI" w:eastAsia="Microsoft YaHei UI" w:hAnsi="Microsoft YaHei UI"/>
+          <w:color w:val="FF0000"/>
+        </w:rPr>
+        <w:t>xls</w:t>
+      </w:r>
+      <w:proofErr w:type="spellEnd"/>
+      <w:r>
+        <w:rPr>
+          <w:rFonts w:ascii="Microsoft YaHei UI" w:eastAsia="Microsoft YaHei UI" w:hAnsi="Microsoft YaHei UI" w:hint="eastAsia"/>
+          <w:color w:val="FF0000"/>
+        </w:rPr>
+        <w:t>）的功能暂无法正常使用</w:t>
+      </w:r>
+      <w:bookmarkEnd w:id="6"/>
+      <w:bookmarkEnd w:id="7"/>
+      <w:r>
+        <w:rPr>
+          <w:rFonts w:ascii="Microsoft YaHei UI" w:eastAsia="Microsoft YaHei UI" w:hAnsi="Microsoft YaHei UI" w:hint="eastAsia"/>
+          <w:color w:val="FF0000"/>
+        </w:rPr>
+        <w:t>，将在更新版本中修复，目前可导出为</w:t>
+      </w:r>
+      <w:r>
+        <w:rPr>
+          <w:rFonts w:ascii="Microsoft YaHei UI" w:eastAsia="Microsoft YaHei UI" w:hAnsi="Microsoft YaHei UI"/>
+          <w:color w:val="FF0000"/>
+        </w:rPr>
+        <w:t>Excel</w:t>
+      </w:r>
+      <w:r>
+        <w:rPr>
+          <w:rFonts w:ascii="Microsoft YaHei UI" w:eastAsia="Microsoft YaHei UI" w:hAnsi="Microsoft YaHei UI" w:hint="eastAsia"/>
+          <w:color w:val="FF0000"/>
+        </w:rPr>
+        <w:t>工作簿（</w:t>
+      </w:r>
+      <w:r>
+        <w:rPr>
+          <w:rFonts w:ascii="Microsoft YaHei UI" w:eastAsia="Microsoft YaHei UI" w:hAnsi="Microsoft YaHei UI"/>
+          <w:color w:val="FF0000"/>
+        </w:rPr>
+        <w:t>.xlsx</w:t>
+      </w:r>
+      <w:r>
+        <w:rPr>
+          <w:rFonts w:ascii="Microsoft YaHei UI" w:eastAsia="Microsoft YaHei UI" w:hAnsi="Microsoft YaHei UI" w:hint="eastAsia"/>
+          <w:color w:val="FF0000"/>
+        </w:rPr>
+        <w:t>）。</w:t>
+      </w:r>
+    </w:p>
+    <w:p>
+      <w:pPr>
+        <w:pStyle w:val="Heading2"/>
+        <w:spacing w:before="0" w:after="0" w:line="240" w:lineRule="auto"/>
+        <w:contextualSpacing/>
+        <w:rPr>
+          <w:rFonts w:ascii="Microsoft YaHei UI" w:eastAsia="Microsoft YaHei UI" w:hAnsi="Microsoft YaHei UI"/>
+          <w:sz w:val="24"/>
+          <w:szCs w:val="24"/>
+        </w:rPr>
+      </w:pPr>
+      <w:r>
+        <w:rPr>
+          <w:rFonts w:ascii="Microsoft YaHei UI" w:eastAsia="Microsoft YaHei UI" w:hAnsi="Microsoft YaHei UI"/>
+          <w:sz w:val="24"/>
+          <w:szCs w:val="24"/>
+        </w:rPr>
+        <w:lastRenderedPageBreak/>
         <w:t>V0.2.0</w:t>
       </w:r>
       <w:r>
         <w:rPr>
-          <w:rFonts w:hint="eastAsia"/>
+          <w:rFonts w:ascii="Microsoft YaHei UI" w:eastAsia="Microsoft YaHei UI" w:hAnsi="Microsoft YaHei UI" w:hint="eastAsia"/>
           <w:sz w:val="24"/>
           <w:szCs w:val="24"/>
         </w:rPr>
@@ -1211,6 +1693,7 @@
       </w:r>
       <w:r>
         <w:rPr>
+          <w:rFonts w:ascii="Microsoft YaHei UI" w:eastAsia="Microsoft YaHei UI" w:hAnsi="Microsoft YaHei UI"/>
           <w:sz w:val="24"/>
           <w:szCs w:val="24"/>
         </w:rPr>
@@ -1218,7 +1701,7 @@
       </w:r>
       <w:r>
         <w:rPr>
-          <w:rFonts w:hint="eastAsia"/>
+          <w:rFonts w:ascii="Microsoft YaHei UI" w:eastAsia="Microsoft YaHei UI" w:hAnsi="Microsoft YaHei UI" w:hint="eastAsia"/>
           <w:sz w:val="24"/>
           <w:szCs w:val="24"/>
         </w:rPr>
@@ -1226,6 +1709,7 @@
       </w:r>
       <w:r>
         <w:rPr>
+          <w:rFonts w:ascii="Microsoft YaHei UI" w:eastAsia="Microsoft YaHei UI" w:hAnsi="Microsoft YaHei UI"/>
           <w:sz w:val="24"/>
           <w:szCs w:val="24"/>
         </w:rPr>
@@ -1233,7 +1717,7 @@
       </w:r>
       <w:r>
         <w:rPr>
-          <w:rFonts w:hint="eastAsia"/>
+          <w:rFonts w:ascii="Microsoft YaHei UI" w:eastAsia="Microsoft YaHei UI" w:hAnsi="Microsoft YaHei UI" w:hint="eastAsia"/>
           <w:sz w:val="24"/>
           <w:szCs w:val="24"/>
         </w:rPr>
@@ -1241,6 +1725,7 @@
       </w:r>
       <w:r>
         <w:rPr>
+          <w:rFonts w:ascii="Microsoft YaHei UI" w:eastAsia="Microsoft YaHei UI" w:hAnsi="Microsoft YaHei UI"/>
           <w:sz w:val="24"/>
           <w:szCs w:val="24"/>
         </w:rPr>
@@ -1248,7 +1733,7 @@
       </w:r>
       <w:r>
         <w:rPr>
-          <w:rFonts w:hint="eastAsia"/>
+          <w:rFonts w:ascii="Microsoft YaHei UI" w:eastAsia="Microsoft YaHei UI" w:hAnsi="Microsoft YaHei UI" w:hint="eastAsia"/>
           <w:sz w:val="24"/>
           <w:szCs w:val="24"/>
         </w:rPr>
@@ -1261,16 +1746,19 @@
           <w:ilvl w:val="0"/>
           <w:numId w:val="1"/>
         </w:numPr>
-      </w:pPr>
-      <w:r>
-        <w:rPr>
-          <w:rFonts w:hint="eastAsia"/>
+        <w:rPr>
+          <w:rFonts w:ascii="Microsoft YaHei UI" w:eastAsia="Microsoft YaHei UI" w:hAnsi="Microsoft YaHei UI"/>
+        </w:rPr>
+      </w:pPr>
+      <w:r>
+        <w:rPr>
+          <w:rFonts w:ascii="Microsoft YaHei UI" w:eastAsia="Microsoft YaHei UI" w:hAnsi="Microsoft YaHei UI" w:hint="eastAsia"/>
         </w:rPr>
         <w:t>发布的、用于内部测试的第一个版本主要包含如下</w:t>
       </w:r>
       <w:r>
         <w:rPr>
-          <w:rFonts w:hint="eastAsia"/>
+          <w:rFonts w:ascii="Microsoft YaHei UI" w:eastAsia="Microsoft YaHei UI" w:hAnsi="Microsoft YaHei UI" w:hint="eastAsia"/>
         </w:rPr>
         <w:t>功能：</w:t>
       </w:r>
@@ -1281,24 +1769,27 @@
           <w:ilvl w:val="1"/>
           <w:numId w:val="1"/>
         </w:numPr>
-      </w:pPr>
-      <w:r>
-        <w:rPr>
-          <w:rFonts w:hint="eastAsia"/>
+        <w:rPr>
+          <w:rFonts w:ascii="Microsoft YaHei UI" w:eastAsia="Microsoft YaHei UI" w:hAnsi="Microsoft YaHei UI"/>
+        </w:rPr>
+      </w:pPr>
+      <w:r>
+        <w:rPr>
+          <w:rFonts w:ascii="Microsoft YaHei UI" w:eastAsia="Microsoft YaHei UI" w:hAnsi="Microsoft YaHei UI" w:hint="eastAsia"/>
         </w:rPr>
         <w:t>通过设定股票代码和起止日期来查询沪</w:t>
       </w:r>
       <w:proofErr w:type="gramStart"/>
       <w:r>
         <w:rPr>
-          <w:rFonts w:hint="eastAsia"/>
+          <w:rFonts w:ascii="Microsoft YaHei UI" w:eastAsia="Microsoft YaHei UI" w:hAnsi="Microsoft YaHei UI" w:hint="eastAsia"/>
         </w:rPr>
         <w:t>深股票分价表</w:t>
       </w:r>
       <w:proofErr w:type="gramEnd"/>
       <w:r>
         <w:rPr>
-          <w:rFonts w:hint="eastAsia"/>
+          <w:rFonts w:ascii="Microsoft YaHei UI" w:eastAsia="Microsoft YaHei UI" w:hAnsi="Microsoft YaHei UI" w:hint="eastAsia"/>
         </w:rPr>
         <w:t>，并以表格形式呈现；</w:t>
       </w:r>
@@ -1309,19 +1800,25 @@
           <w:ilvl w:val="1"/>
           <w:numId w:val="1"/>
         </w:numPr>
-      </w:pPr>
-      <w:r>
-        <w:rPr>
-          <w:rFonts w:hint="eastAsia"/>
+        <w:rPr>
+          <w:rFonts w:ascii="Microsoft YaHei UI" w:eastAsia="Microsoft YaHei UI" w:hAnsi="Microsoft YaHei UI"/>
+        </w:rPr>
+      </w:pPr>
+      <w:r>
+        <w:rPr>
+          <w:rFonts w:ascii="Microsoft YaHei UI" w:eastAsia="Microsoft YaHei UI" w:hAnsi="Microsoft YaHei UI" w:hint="eastAsia"/>
         </w:rPr>
         <w:t>在查询到数据的情况下，允许导出为</w:t>
       </w:r>
       <w:r>
+        <w:rPr>
+          <w:rFonts w:ascii="Microsoft YaHei UI" w:eastAsia="Microsoft YaHei UI" w:hAnsi="Microsoft YaHei UI"/>
+        </w:rPr>
         <w:t>Excel</w:t>
       </w:r>
       <w:r>
         <w:rPr>
-          <w:rFonts w:hint="eastAsia"/>
+          <w:rFonts w:ascii="Microsoft YaHei UI" w:eastAsia="Microsoft YaHei UI" w:hAnsi="Microsoft YaHei UI" w:hint="eastAsia"/>
         </w:rPr>
         <w:t>工作簿。</w:t>
       </w:r>
@@ -1332,10 +1829,13 @@
           <w:ilvl w:val="0"/>
           <w:numId w:val="1"/>
         </w:numPr>
-      </w:pPr>
-      <w:r>
-        <w:rPr>
-          <w:rFonts w:hint="eastAsia"/>
+        <w:rPr>
+          <w:rFonts w:ascii="Microsoft YaHei UI" w:eastAsia="Microsoft YaHei UI" w:hAnsi="Microsoft YaHei UI"/>
+        </w:rPr>
+      </w:pPr>
+      <w:r>
+        <w:rPr>
+          <w:rFonts w:ascii="Microsoft YaHei UI" w:eastAsia="Microsoft YaHei UI" w:hAnsi="Microsoft YaHei UI" w:hint="eastAsia"/>
         </w:rPr>
         <w:t>优化呈现的表格形式，并设计包含筛选器，以及允许通过单击标题行进行数据排列。</w:t>
       </w:r>
@@ -1346,19 +1846,25 @@
           <w:ilvl w:val="0"/>
           <w:numId w:val="1"/>
         </w:numPr>
-      </w:pPr>
-      <w:r>
-        <w:rPr>
-          <w:rFonts w:hint="eastAsia"/>
+        <w:rPr>
+          <w:rFonts w:ascii="Microsoft YaHei UI" w:eastAsia="Microsoft YaHei UI" w:hAnsi="Microsoft YaHei UI"/>
+        </w:rPr>
+      </w:pPr>
+      <w:r>
+        <w:rPr>
+          <w:rFonts w:ascii="Microsoft YaHei UI" w:eastAsia="Microsoft YaHei UI" w:hAnsi="Microsoft YaHei UI" w:hint="eastAsia"/>
         </w:rPr>
         <w:t>优化导出的</w:t>
       </w:r>
       <w:r>
+        <w:rPr>
+          <w:rFonts w:ascii="Microsoft YaHei UI" w:eastAsia="Microsoft YaHei UI" w:hAnsi="Microsoft YaHei UI"/>
+        </w:rPr>
         <w:t>Excel</w:t>
       </w:r>
       <w:r>
         <w:rPr>
-          <w:rFonts w:hint="eastAsia"/>
+          <w:rFonts w:ascii="Microsoft YaHei UI" w:eastAsia="Microsoft YaHei UI" w:hAnsi="Microsoft YaHei UI" w:hint="eastAsia"/>
         </w:rPr>
         <w:t>工作簿内容的格式。</w:t>
       </w:r>
@@ -1371,10 +1877,13 @@
         </w:numPr>
         <w:spacing w:afterLines="50" w:after="120"/>
         <w:ind w:left="357" w:hanging="357"/>
-      </w:pPr>
-      <w:r>
-        <w:rPr>
-          <w:rFonts w:hint="eastAsia"/>
+        <w:rPr>
+          <w:rFonts w:ascii="Microsoft YaHei UI" w:eastAsia="Microsoft YaHei UI" w:hAnsi="Microsoft YaHei UI"/>
+        </w:rPr>
+      </w:pPr>
+      <w:r>
+        <w:rPr>
+          <w:rFonts w:ascii="Microsoft YaHei UI" w:eastAsia="Microsoft YaHei UI" w:hAnsi="Microsoft YaHei UI" w:hint="eastAsia"/>
         </w:rPr>
         <w:t>增加基本的判断逻辑，使控件展示更合理（例：股票代码不符合格式时以红色显示，并禁用查询按钮）。</w:t>
       </w:r>
@@ -1383,32 +1892,35 @@
       <w:pPr>
         <w:spacing w:afterLines="50" w:after="120"/>
         <w:rPr>
-          <w:color w:val="FF0000"/>
-        </w:rPr>
-      </w:pPr>
-      <w:bookmarkStart w:id="6" w:name="OLE_LINK1"/>
-      <w:r>
-        <w:rPr>
-          <w:rFonts w:hint="eastAsia"/>
+          <w:rFonts w:ascii="Microsoft YaHei UI" w:eastAsia="Microsoft YaHei UI" w:hAnsi="Microsoft YaHei UI"/>
+          <w:color w:val="FF0000"/>
+        </w:rPr>
+      </w:pPr>
+      <w:bookmarkStart w:id="8" w:name="OLE_LINK1"/>
+      <w:r>
+        <w:rPr>
+          <w:rFonts w:ascii="Microsoft YaHei UI" w:eastAsia="Microsoft YaHei UI" w:hAnsi="Microsoft YaHei UI" w:hint="eastAsia"/>
           <w:color w:val="FF0000"/>
         </w:rPr>
         <w:t>已知问题：导出为</w:t>
       </w:r>
       <w:r>
         <w:rPr>
+          <w:rFonts w:ascii="Microsoft YaHei UI" w:eastAsia="Microsoft YaHei UI" w:hAnsi="Microsoft YaHei UI"/>
           <w:color w:val="FF0000"/>
         </w:rPr>
         <w:t>Excel 97-2003</w:t>
       </w:r>
       <w:r>
         <w:rPr>
-          <w:rFonts w:hint="eastAsia"/>
+          <w:rFonts w:ascii="Microsoft YaHei UI" w:eastAsia="Microsoft YaHei UI" w:hAnsi="Microsoft YaHei UI" w:hint="eastAsia"/>
           <w:color w:val="FF0000"/>
         </w:rPr>
         <w:t>工作簿（</w:t>
       </w:r>
       <w:r>
         <w:rPr>
+          <w:rFonts w:ascii="Microsoft YaHei UI" w:eastAsia="Microsoft YaHei UI" w:hAnsi="Microsoft YaHei UI"/>
           <w:color w:val="FF0000"/>
         </w:rPr>
         <w:t>.</w:t>
@@ -1416,6 +1928,7 @@
       <w:proofErr w:type="spellStart"/>
       <w:r>
         <w:rPr>
+          <w:rFonts w:ascii="Microsoft YaHei UI" w:eastAsia="Microsoft YaHei UI" w:hAnsi="Microsoft YaHei UI"/>
           <w:color w:val="FF0000"/>
         </w:rPr>
         <w:t>xls</w:t>
@@ -1423,52 +1936,54 @@
       <w:proofErr w:type="spellEnd"/>
       <w:r>
         <w:rPr>
-          <w:rFonts w:hint="eastAsia"/>
+          <w:rFonts w:ascii="Microsoft YaHei UI" w:eastAsia="Microsoft YaHei UI" w:hAnsi="Microsoft YaHei UI" w:hint="eastAsia"/>
           <w:color w:val="FF0000"/>
         </w:rPr>
         <w:t>）的功能</w:t>
       </w:r>
       <w:r>
         <w:rPr>
-          <w:rFonts w:hint="eastAsia"/>
+          <w:rFonts w:ascii="Microsoft YaHei UI" w:eastAsia="Microsoft YaHei UI" w:hAnsi="Microsoft YaHei UI" w:hint="eastAsia"/>
           <w:color w:val="FF0000"/>
         </w:rPr>
         <w:t>暂无法正常使用，将在更新版本中修复</w:t>
       </w:r>
       <w:r>
         <w:rPr>
-          <w:rFonts w:hint="eastAsia"/>
+          <w:rFonts w:ascii="Microsoft YaHei UI" w:eastAsia="Microsoft YaHei UI" w:hAnsi="Microsoft YaHei UI" w:hint="eastAsia"/>
           <w:color w:val="FF0000"/>
         </w:rPr>
         <w:t>，目前可导出为</w:t>
       </w:r>
       <w:r>
         <w:rPr>
+          <w:rFonts w:ascii="Microsoft YaHei UI" w:eastAsia="Microsoft YaHei UI" w:hAnsi="Microsoft YaHei UI"/>
           <w:color w:val="FF0000"/>
         </w:rPr>
         <w:t>Excel</w:t>
       </w:r>
       <w:r>
         <w:rPr>
-          <w:rFonts w:hint="eastAsia"/>
+          <w:rFonts w:ascii="Microsoft YaHei UI" w:eastAsia="Microsoft YaHei UI" w:hAnsi="Microsoft YaHei UI" w:hint="eastAsia"/>
           <w:color w:val="FF0000"/>
         </w:rPr>
         <w:t>工作簿（</w:t>
       </w:r>
       <w:r>
         <w:rPr>
+          <w:rFonts w:ascii="Microsoft YaHei UI" w:eastAsia="Microsoft YaHei UI" w:hAnsi="Microsoft YaHei UI"/>
           <w:color w:val="FF0000"/>
         </w:rPr>
         <w:t>.xlsx</w:t>
       </w:r>
       <w:r>
         <w:rPr>
-          <w:rFonts w:hint="eastAsia"/>
+          <w:rFonts w:ascii="Microsoft YaHei UI" w:eastAsia="Microsoft YaHei UI" w:hAnsi="Microsoft YaHei UI" w:hint="eastAsia"/>
           <w:color w:val="FF0000"/>
         </w:rPr>
         <w:t>）。</w:t>
       </w:r>
-      <w:bookmarkEnd w:id="6"/>
+      <w:bookmarkEnd w:id="8"/>
     </w:p>
     <w:sectPr>
       <w:pgSz w:w="12240" w:h="15840"/>
@@ -1480,6 +1995,44 @@
 </w:document>
 </file>
 
+<file path=word/endnotes.xml><?xml version="1.0" encoding="utf-8"?>
+<w:endnotes xmlns:wpc="http://schemas.microsoft.com/office/word/2010/wordprocessingCanvas" xmlns:cx="http://schemas.microsoft.com/office/drawing/2014/chartex" xmlns:cx1="http://schemas.microsoft.com/office/drawing/2015/9/8/chartex" xmlns:cx2="http://schemas.microsoft.com/office/drawing/2015/10/21/chartex" xmlns:cx3="http://schemas.microsoft.com/office/drawing/2016/5/9/chartex" xmlns:cx4="http://schemas.microsoft.com/office/drawing/2016/5/10/chartex" xmlns:cx5="http://schemas.microsoft.com/office/drawing/2016/5/11/chartex" xmlns:cx6="http://schemas.microsoft.com/office/drawing/2016/5/12/chartex" xmlns:cx7="http://schemas.microsoft.com/office/drawing/2016/5/13/chartex" xmlns:cx8="http://schemas.microsoft.com/office/drawing/2016/5/14/chartex" xmlns:mc="http://schemas.openxmlformats.org/markup-compatibility/2006" xmlns:aink="http://schemas.microsoft.com/office/drawing/2016/ink" xmlns:am3d="http://schemas.microsoft.com/office/drawing/2017/model3d" xmlns:o="urn:schemas-microsoft-com:office:office" xmlns:r="http://schemas.openxmlformats.org/officeDocument/2006/relationships" xmlns:m="http://schemas.openxmlformats.org/officeDocument/2006/math" xmlns:v="urn:schemas-microsoft-com:vml" xmlns:wp14="http://schemas.microsoft.com/office/word/2010/wordprocessingDrawing" xmlns:wp="http://schemas.openxmlformats.org/drawingml/2006/wordprocessingDrawing" xmlns:w10="urn:schemas-microsoft-com:office:word" xmlns:w="http://schemas.openxmlformats.org/wordprocessingml/2006/main" xmlns:w14="http://schemas.microsoft.com/office/word/2010/wordml" xmlns:w15="http://schemas.microsoft.com/office/word/2012/wordml" xmlns:w16cex="http://schemas.microsoft.com/office/word/2018/wordml/cex" xmlns:w16cid="http://schemas.microsoft.com/office/word/2016/wordml/cid" xmlns:w16="http://schemas.microsoft.com/office/word/2018/wordml" xmlns:w16se="http://schemas.microsoft.com/office/word/2015/wordml/symex" xmlns:wpg="http://schemas.microsoft.com/office/word/2010/wordprocessingGroup" xmlns:wpi="http://schemas.microsoft.com/office/word/2010/wordprocessingInk" xmlns:wne="http://schemas.microsoft.com/office/word/2006/wordml" xmlns:wps="http://schemas.microsoft.com/office/word/2010/wordprocessingShape" mc:Ignorable="w14 w15 w16se w16cid w16 w16cex wp14">
+  <w:endnote w:type="separator" w:id="-1">
+    <w:p>
+      <w:r>
+        <w:separator/>
+      </w:r>
+    </w:p>
+  </w:endnote>
+  <w:endnote w:type="continuationSeparator" w:id="0">
+    <w:p>
+      <w:r>
+        <w:continuationSeparator/>
+      </w:r>
+    </w:p>
+  </w:endnote>
+</w:endnotes>
+</file>
+
+<file path=word/footnotes.xml><?xml version="1.0" encoding="utf-8"?>
+<w:footnotes xmlns:wpc="http://schemas.microsoft.com/office/word/2010/wordprocessingCanvas" xmlns:cx="http://schemas.microsoft.com/office/drawing/2014/chartex" xmlns:cx1="http://schemas.microsoft.com/office/drawing/2015/9/8/chartex" xmlns:cx2="http://schemas.microsoft.com/office/drawing/2015/10/21/chartex" xmlns:cx3="http://schemas.microsoft.com/office/drawing/2016/5/9/chartex" xmlns:cx4="http://schemas.microsoft.com/office/drawing/2016/5/10/chartex" xmlns:cx5="http://schemas.microsoft.com/office/drawing/2016/5/11/chartex" xmlns:cx6="http://schemas.microsoft.com/office/drawing/2016/5/12/chartex" xmlns:cx7="http://schemas.microsoft.com/office/drawing/2016/5/13/chartex" xmlns:cx8="http://schemas.microsoft.com/office/drawing/2016/5/14/chartex" xmlns:mc="http://schemas.openxmlformats.org/markup-compatibility/2006" xmlns:aink="http://schemas.microsoft.com/office/drawing/2016/ink" xmlns:am3d="http://schemas.microsoft.com/office/drawing/2017/model3d" xmlns:o="urn:schemas-microsoft-com:office:office" xmlns:r="http://schemas.openxmlformats.org/officeDocument/2006/relationships" xmlns:m="http://schemas.openxmlformats.org/officeDocument/2006/math" xmlns:v="urn:schemas-microsoft-com:vml" xmlns:wp14="http://schemas.microsoft.com/office/word/2010/wordprocessingDrawing" xmlns:wp="http://schemas.openxmlformats.org/drawingml/2006/wordprocessingDrawing" xmlns:w10="urn:schemas-microsoft-com:office:word" xmlns:w="http://schemas.openxmlformats.org/wordprocessingml/2006/main" xmlns:w14="http://schemas.microsoft.com/office/word/2010/wordml" xmlns:w15="http://schemas.microsoft.com/office/word/2012/wordml" xmlns:w16cex="http://schemas.microsoft.com/office/word/2018/wordml/cex" xmlns:w16cid="http://schemas.microsoft.com/office/word/2016/wordml/cid" xmlns:w16="http://schemas.microsoft.com/office/word/2018/wordml" xmlns:w16se="http://schemas.microsoft.com/office/word/2015/wordml/symex" xmlns:wpg="http://schemas.microsoft.com/office/word/2010/wordprocessingGroup" xmlns:wpi="http://schemas.microsoft.com/office/word/2010/wordprocessingInk" xmlns:wne="http://schemas.microsoft.com/office/word/2006/wordml" xmlns:wps="http://schemas.microsoft.com/office/word/2010/wordprocessingShape" mc:Ignorable="w14 w15 w16se w16cid w16 w16cex wp14">
+  <w:footnote w:type="separator" w:id="-1">
+    <w:p>
+      <w:r>
+        <w:separator/>
+      </w:r>
+    </w:p>
+  </w:footnote>
+  <w:footnote w:type="continuationSeparator" w:id="0">
+    <w:p>
+      <w:r>
+        <w:continuationSeparator/>
+      </w:r>
+    </w:p>
+  </w:footnote>
+</w:footnotes>
+</file>
+
 <file path=word/numbering.xml><?xml version="1.0" encoding="utf-8"?>
 <w:numbering xmlns:wpc="http://schemas.microsoft.com/office/word/2010/wordprocessingCanvas" xmlns:cx="http://schemas.microsoft.com/office/drawing/2014/chartex" xmlns:cx1="http://schemas.microsoft.com/office/drawing/2015/9/8/chartex" xmlns:cx2="http://schemas.microsoft.com/office/drawing/2015/10/21/chartex" xmlns:cx3="http://schemas.microsoft.com/office/drawing/2016/5/9/chartex" xmlns:cx4="http://schemas.microsoft.com/office/drawing/2016/5/10/chartex" xmlns:cx5="http://schemas.microsoft.com/office/drawing/2016/5/11/chartex" xmlns:cx6="http://schemas.microsoft.com/office/drawing/2016/5/12/chartex" xmlns:cx7="http://schemas.microsoft.com/office/drawing/2016/5/13/chartex" xmlns:cx8="http://schemas.microsoft.com/office/drawing/2016/5/14/chartex" xmlns:mc="http://schemas.openxmlformats.org/markup-compatibility/2006" xmlns:aink="http://schemas.microsoft.com/office/drawing/2016/ink" xmlns:am3d="http://schemas.microsoft.com/office/drawing/2017/model3d" xmlns:o="urn:schemas-microsoft-com:office:office" xmlns:r="http://schemas.openxmlformats.org/officeDocument/2006/relationships" xmlns:m="http://schemas.openxmlformats.org/officeDocument/2006/math" xmlns:v="urn:schemas-microsoft-com:vml" xmlns:wp14="http://schemas.microsoft.com/office/word/2010/wordprocessingDrawing" xmlns:wp="http://schemas.openxmlformats.org/drawingml/2006/wordprocessingDrawing" xmlns:w10="urn:schemas-microsoft-com:office:word" xmlns:w="http://schemas.openxmlformats.org/wordprocessingml/2006/main" xmlns:w14="http://schemas.microsoft.com/office/word/2010/wordml" xmlns:w15="http://schemas.microsoft.com/office/word/2012/wordml" xmlns:w16cex="http://schemas.microsoft.com/office/word/2018/wordml/cex" xmlns:w16cid="http://schemas.microsoft.com/office/word/2016/wordml/cid" xmlns:w16="http://schemas.microsoft.com/office/word/2018/wordml" xmlns:w16se="http://schemas.microsoft.com/office/word/2015/wordml/symex" xmlns:wpg="http://schemas.microsoft.com/office/word/2010/wordprocessingGroup" xmlns:wpi="http://schemas.microsoft.com/office/word/2010/wordprocessingInk" xmlns:wne="http://schemas.microsoft.com/office/word/2006/wordml" xmlns:wps="http://schemas.microsoft.com/office/word/2010/wordprocessingShape" mc:Ignorable="w14 w15 w16se w16cid w16 w16cex wp14">
   <w:abstractNum w:abstractNumId="0" w15:restartNumberingAfterBreak="0">
@@ -1685,6 +2238,95 @@
     </w:lvl>
   </w:abstractNum>
   <w:abstractNum w:abstractNumId="2" w15:restartNumberingAfterBreak="0">
+    <w:nsid w:val="54E34B84"/>
+    <w:multiLevelType w:val="hybridMultilevel"/>
+    <w:tmpl w:val="8E328D92"/>
+    <w:lvl w:ilvl="0" w:tplc="0E9E1380">
+      <w:start w:val="1"/>
+      <w:numFmt w:val="decimal"/>
+      <w:lvlText w:val="%1."/>
+      <w:lvlJc w:val="left"/>
+      <w:pPr>
+        <w:ind w:left="360" w:hanging="360"/>
+      </w:pPr>
+      <w:rPr>
+        <w:rFonts w:hint="default"/>
+      </w:rPr>
+    </w:lvl>
+    <w:lvl w:ilvl="1" w:tplc="04090019" w:tentative="1">
+      <w:start w:val="1"/>
+      <w:numFmt w:val="lowerLetter"/>
+      <w:lvlText w:val="%2)"/>
+      <w:lvlJc w:val="left"/>
+      <w:pPr>
+        <w:ind w:left="840" w:hanging="420"/>
+      </w:pPr>
+    </w:lvl>
+    <w:lvl w:ilvl="2" w:tplc="0409001B" w:tentative="1">
+      <w:start w:val="1"/>
+      <w:numFmt w:val="lowerRoman"/>
+      <w:lvlText w:val="%3."/>
+      <w:lvlJc w:val="right"/>
+      <w:pPr>
+        <w:ind w:left="1260" w:hanging="420"/>
+      </w:pPr>
+    </w:lvl>
+    <w:lvl w:ilvl="3" w:tplc="0409000F" w:tentative="1">
+      <w:start w:val="1"/>
+      <w:numFmt w:val="decimal"/>
+      <w:lvlText w:val="%4."/>
+      <w:lvlJc w:val="left"/>
+      <w:pPr>
+        <w:ind w:left="1680" w:hanging="420"/>
+      </w:pPr>
+    </w:lvl>
+    <w:lvl w:ilvl="4" w:tplc="04090019" w:tentative="1">
+      <w:start w:val="1"/>
+      <w:numFmt w:val="lowerLetter"/>
+      <w:lvlText w:val="%5)"/>
+      <w:lvlJc w:val="left"/>
+      <w:pPr>
+        <w:ind w:left="2100" w:hanging="420"/>
+      </w:pPr>
+    </w:lvl>
+    <w:lvl w:ilvl="5" w:tplc="0409001B" w:tentative="1">
+      <w:start w:val="1"/>
+      <w:numFmt w:val="lowerRoman"/>
+      <w:lvlText w:val="%6."/>
+      <w:lvlJc w:val="right"/>
+      <w:pPr>
+        <w:ind w:left="2520" w:hanging="420"/>
+      </w:pPr>
+    </w:lvl>
+    <w:lvl w:ilvl="6" w:tplc="0409000F" w:tentative="1">
+      <w:start w:val="1"/>
+      <w:numFmt w:val="decimal"/>
+      <w:lvlText w:val="%7."/>
+      <w:lvlJc w:val="left"/>
+      <w:pPr>
+        <w:ind w:left="2940" w:hanging="420"/>
+      </w:pPr>
+    </w:lvl>
+    <w:lvl w:ilvl="7" w:tplc="04090019" w:tentative="1">
+      <w:start w:val="1"/>
+      <w:numFmt w:val="lowerLetter"/>
+      <w:lvlText w:val="%8)"/>
+      <w:lvlJc w:val="left"/>
+      <w:pPr>
+        <w:ind w:left="3360" w:hanging="420"/>
+      </w:pPr>
+    </w:lvl>
+    <w:lvl w:ilvl="8" w:tplc="0409001B" w:tentative="1">
+      <w:start w:val="1"/>
+      <w:numFmt w:val="lowerRoman"/>
+      <w:lvlText w:val="%9."/>
+      <w:lvlJc w:val="right"/>
+      <w:pPr>
+        <w:ind w:left="3780" w:hanging="420"/>
+      </w:pPr>
+    </w:lvl>
+  </w:abstractNum>
+  <w:abstractNum w:abstractNumId="3" w15:restartNumberingAfterBreak="0">
     <w:nsid w:val="56BC2042"/>
     <w:multiLevelType w:val="hybridMultilevel"/>
     <w:tmpl w:val="714E2FAA"/>
@@ -1797,7 +2439,96 @@
       </w:rPr>
     </w:lvl>
   </w:abstractNum>
-  <w:abstractNum w:abstractNumId="3" w15:restartNumberingAfterBreak="0">
+  <w:abstractNum w:abstractNumId="4" w15:restartNumberingAfterBreak="0">
+    <w:nsid w:val="61025828"/>
+    <w:multiLevelType w:val="hybridMultilevel"/>
+    <w:tmpl w:val="686EC12E"/>
+    <w:lvl w:ilvl="0" w:tplc="EF229AC0">
+      <w:start w:val="1"/>
+      <w:numFmt w:val="decimal"/>
+      <w:lvlText w:val="%1."/>
+      <w:lvlJc w:val="left"/>
+      <w:pPr>
+        <w:ind w:left="360" w:hanging="360"/>
+      </w:pPr>
+      <w:rPr>
+        <w:rFonts w:hint="default"/>
+      </w:rPr>
+    </w:lvl>
+    <w:lvl w:ilvl="1" w:tplc="04090019" w:tentative="1">
+      <w:start w:val="1"/>
+      <w:numFmt w:val="lowerLetter"/>
+      <w:lvlText w:val="%2)"/>
+      <w:lvlJc w:val="left"/>
+      <w:pPr>
+        <w:ind w:left="840" w:hanging="420"/>
+      </w:pPr>
+    </w:lvl>
+    <w:lvl w:ilvl="2" w:tplc="0409001B" w:tentative="1">
+      <w:start w:val="1"/>
+      <w:numFmt w:val="lowerRoman"/>
+      <w:lvlText w:val="%3."/>
+      <w:lvlJc w:val="right"/>
+      <w:pPr>
+        <w:ind w:left="1260" w:hanging="420"/>
+      </w:pPr>
+    </w:lvl>
+    <w:lvl w:ilvl="3" w:tplc="0409000F" w:tentative="1">
+      <w:start w:val="1"/>
+      <w:numFmt w:val="decimal"/>
+      <w:lvlText w:val="%4."/>
+      <w:lvlJc w:val="left"/>
+      <w:pPr>
+        <w:ind w:left="1680" w:hanging="420"/>
+      </w:pPr>
+    </w:lvl>
+    <w:lvl w:ilvl="4" w:tplc="04090019" w:tentative="1">
+      <w:start w:val="1"/>
+      <w:numFmt w:val="lowerLetter"/>
+      <w:lvlText w:val="%5)"/>
+      <w:lvlJc w:val="left"/>
+      <w:pPr>
+        <w:ind w:left="2100" w:hanging="420"/>
+      </w:pPr>
+    </w:lvl>
+    <w:lvl w:ilvl="5" w:tplc="0409001B" w:tentative="1">
+      <w:start w:val="1"/>
+      <w:numFmt w:val="lowerRoman"/>
+      <w:lvlText w:val="%6."/>
+      <w:lvlJc w:val="right"/>
+      <w:pPr>
+        <w:ind w:left="2520" w:hanging="420"/>
+      </w:pPr>
+    </w:lvl>
+    <w:lvl w:ilvl="6" w:tplc="0409000F" w:tentative="1">
+      <w:start w:val="1"/>
+      <w:numFmt w:val="decimal"/>
+      <w:lvlText w:val="%7."/>
+      <w:lvlJc w:val="left"/>
+      <w:pPr>
+        <w:ind w:left="2940" w:hanging="420"/>
+      </w:pPr>
+    </w:lvl>
+    <w:lvl w:ilvl="7" w:tplc="04090019" w:tentative="1">
+      <w:start w:val="1"/>
+      <w:numFmt w:val="lowerLetter"/>
+      <w:lvlText w:val="%8)"/>
+      <w:lvlJc w:val="left"/>
+      <w:pPr>
+        <w:ind w:left="3360" w:hanging="420"/>
+      </w:pPr>
+    </w:lvl>
+    <w:lvl w:ilvl="8" w:tplc="0409001B" w:tentative="1">
+      <w:start w:val="1"/>
+      <w:numFmt w:val="lowerRoman"/>
+      <w:lvlText w:val="%9."/>
+      <w:lvlJc w:val="right"/>
+      <w:pPr>
+        <w:ind w:left="3780" w:hanging="420"/>
+      </w:pPr>
+    </w:lvl>
+  </w:abstractNum>
+  <w:abstractNum w:abstractNumId="5" w15:restartNumberingAfterBreak="0">
     <w:nsid w:val="6C8E51E7"/>
     <w:multiLevelType w:val="hybridMultilevel"/>
     <w:tmpl w:val="332A2678"/>
@@ -1886,7 +2617,96 @@
       </w:pPr>
     </w:lvl>
   </w:abstractNum>
-  <w:abstractNum w:abstractNumId="4" w15:restartNumberingAfterBreak="0">
+  <w:abstractNum w:abstractNumId="6" w15:restartNumberingAfterBreak="0">
+    <w:nsid w:val="7ECD5BC6"/>
+    <w:multiLevelType w:val="hybridMultilevel"/>
+    <w:tmpl w:val="1C3A42C6"/>
+    <w:lvl w:ilvl="0" w:tplc="95D21CB8">
+      <w:start w:val="1"/>
+      <w:numFmt w:val="decimal"/>
+      <w:lvlText w:val="%1."/>
+      <w:lvlJc w:val="left"/>
+      <w:pPr>
+        <w:ind w:left="360" w:hanging="360"/>
+      </w:pPr>
+      <w:rPr>
+        <w:rFonts w:hint="default"/>
+      </w:rPr>
+    </w:lvl>
+    <w:lvl w:ilvl="1" w:tplc="04090011">
+      <w:start w:val="1"/>
+      <w:numFmt w:val="decimal"/>
+      <w:lvlText w:val="%2)"/>
+      <w:lvlJc w:val="left"/>
+      <w:pPr>
+        <w:ind w:left="840" w:hanging="420"/>
+      </w:pPr>
+    </w:lvl>
+    <w:lvl w:ilvl="2" w:tplc="0409001B" w:tentative="1">
+      <w:start w:val="1"/>
+      <w:numFmt w:val="lowerRoman"/>
+      <w:lvlText w:val="%3."/>
+      <w:lvlJc w:val="right"/>
+      <w:pPr>
+        <w:ind w:left="1260" w:hanging="420"/>
+      </w:pPr>
+    </w:lvl>
+    <w:lvl w:ilvl="3" w:tplc="0409000F" w:tentative="1">
+      <w:start w:val="1"/>
+      <w:numFmt w:val="decimal"/>
+      <w:lvlText w:val="%4."/>
+      <w:lvlJc w:val="left"/>
+      <w:pPr>
+        <w:ind w:left="1680" w:hanging="420"/>
+      </w:pPr>
+    </w:lvl>
+    <w:lvl w:ilvl="4" w:tplc="04090019" w:tentative="1">
+      <w:start w:val="1"/>
+      <w:numFmt w:val="lowerLetter"/>
+      <w:lvlText w:val="%5)"/>
+      <w:lvlJc w:val="left"/>
+      <w:pPr>
+        <w:ind w:left="2100" w:hanging="420"/>
+      </w:pPr>
+    </w:lvl>
+    <w:lvl w:ilvl="5" w:tplc="0409001B" w:tentative="1">
+      <w:start w:val="1"/>
+      <w:numFmt w:val="lowerRoman"/>
+      <w:lvlText w:val="%6."/>
+      <w:lvlJc w:val="right"/>
+      <w:pPr>
+        <w:ind w:left="2520" w:hanging="420"/>
+      </w:pPr>
+    </w:lvl>
+    <w:lvl w:ilvl="6" w:tplc="0409000F" w:tentative="1">
+      <w:start w:val="1"/>
+      <w:numFmt w:val="decimal"/>
+      <w:lvlText w:val="%7."/>
+      <w:lvlJc w:val="left"/>
+      <w:pPr>
+        <w:ind w:left="2940" w:hanging="420"/>
+      </w:pPr>
+    </w:lvl>
+    <w:lvl w:ilvl="7" w:tplc="04090019" w:tentative="1">
+      <w:start w:val="1"/>
+      <w:numFmt w:val="lowerLetter"/>
+      <w:lvlText w:val="%8)"/>
+      <w:lvlJc w:val="left"/>
+      <w:pPr>
+        <w:ind w:left="3360" w:hanging="420"/>
+      </w:pPr>
+    </w:lvl>
+    <w:lvl w:ilvl="8" w:tplc="0409001B" w:tentative="1">
+      <w:start w:val="1"/>
+      <w:numFmt w:val="lowerRoman"/>
+      <w:lvlText w:val="%9."/>
+      <w:lvlJc w:val="right"/>
+      <w:pPr>
+        <w:ind w:left="3780" w:hanging="420"/>
+      </w:pPr>
+    </w:lvl>
+  </w:abstractNum>
+  <w:abstractNum w:abstractNumId="7" w15:restartNumberingAfterBreak="0">
     <w:nsid w:val="7F1F0F72"/>
     <w:multiLevelType w:val="hybridMultilevel"/>
     <w:tmpl w:val="D6B0A916"/>
@@ -1979,16 +2799,25 @@
     <w:abstractNumId w:val="0"/>
   </w:num>
   <w:num w:numId="2">
-    <w:abstractNumId w:val="2"/>
+    <w:abstractNumId w:val="3"/>
   </w:num>
   <w:num w:numId="3">
-    <w:abstractNumId w:val="4"/>
+    <w:abstractNumId w:val="7"/>
   </w:num>
   <w:num w:numId="4">
-    <w:abstractNumId w:val="3"/>
+    <w:abstractNumId w:val="5"/>
   </w:num>
   <w:num w:numId="5">
     <w:abstractNumId w:val="1"/>
+  </w:num>
+  <w:num w:numId="6">
+    <w:abstractNumId w:val="6"/>
+  </w:num>
+  <w:num w:numId="7">
+    <w:abstractNumId w:val="4"/>
+  </w:num>
+  <w:num w:numId="8">
+    <w:abstractNumId w:val="2"/>
   </w:num>
 </w:numbering>
 </file>
@@ -2535,6 +3364,71 @@
       <w:ind w:firstLineChars="200" w:firstLine="420"/>
     </w:pPr>
   </w:style>
+  <w:style w:type="paragraph" w:styleId="Header">
+    <w:name w:val="header"/>
+    <w:basedOn w:val="Normal"/>
+    <w:link w:val="HeaderChar"/>
+    <w:uiPriority w:val="99"/>
+    <w:unhideWhenUsed/>
+    <w:rsid w:val="0057181C"/>
+    <w:pPr>
+      <w:pBdr>
+        <w:bottom w:val="single" w:sz="6" w:space="1" w:color="auto"/>
+      </w:pBdr>
+      <w:tabs>
+        <w:tab w:val="center" w:pos="4153"/>
+        <w:tab w:val="right" w:pos="8306"/>
+      </w:tabs>
+      <w:snapToGrid w:val="0"/>
+      <w:jc w:val="center"/>
+    </w:pPr>
+    <w:rPr>
+      <w:sz w:val="18"/>
+      <w:szCs w:val="18"/>
+    </w:rPr>
+  </w:style>
+  <w:style w:type="character" w:customStyle="1" w:styleId="HeaderChar">
+    <w:name w:val="Header Char"/>
+    <w:basedOn w:val="DefaultParagraphFont"/>
+    <w:link w:val="Header"/>
+    <w:uiPriority w:val="99"/>
+    <w:rsid w:val="0057181C"/>
+    <w:rPr>
+      <w:sz w:val="18"/>
+      <w:szCs w:val="18"/>
+    </w:rPr>
+  </w:style>
+  <w:style w:type="paragraph" w:styleId="Footer">
+    <w:name w:val="footer"/>
+    <w:basedOn w:val="Normal"/>
+    <w:link w:val="FooterChar"/>
+    <w:uiPriority w:val="99"/>
+    <w:unhideWhenUsed/>
+    <w:rsid w:val="0057181C"/>
+    <w:pPr>
+      <w:tabs>
+        <w:tab w:val="center" w:pos="4153"/>
+        <w:tab w:val="right" w:pos="8306"/>
+      </w:tabs>
+      <w:snapToGrid w:val="0"/>
+      <w:jc w:val="left"/>
+    </w:pPr>
+    <w:rPr>
+      <w:sz w:val="18"/>
+      <w:szCs w:val="18"/>
+    </w:rPr>
+  </w:style>
+  <w:style w:type="character" w:customStyle="1" w:styleId="FooterChar">
+    <w:name w:val="Footer Char"/>
+    <w:basedOn w:val="DefaultParagraphFont"/>
+    <w:link w:val="Footer"/>
+    <w:uiPriority w:val="99"/>
+    <w:rsid w:val="0057181C"/>
+    <w:rPr>
+      <w:sz w:val="18"/>
+      <w:szCs w:val="18"/>
+    </w:rPr>
+  </w:style>
 </w:styles>
 </file>
 

--- a/ShSzStockHelper_Setup/Full Update Logs.docx
+++ b/ShSzStockHelper_Setup/Full Update Logs.docx
@@ -74,7 +74,23 @@
           <w:sz w:val="24"/>
           <w:szCs w:val="24"/>
         </w:rPr>
-        <w:t>0.5.0</w:t>
+        <w:t>0.</w:t>
+      </w:r>
+      <w:r>
+        <w:rPr>
+          <w:rFonts w:ascii="Microsoft YaHei UI" w:eastAsia="Microsoft YaHei UI" w:hAnsi="Microsoft YaHei UI"/>
+          <w:sz w:val="24"/>
+          <w:szCs w:val="24"/>
+        </w:rPr>
+        <w:t>7</w:t>
+      </w:r>
+      <w:r>
+        <w:rPr>
+          <w:rFonts w:ascii="Microsoft YaHei UI" w:eastAsia="Microsoft YaHei UI" w:hAnsi="Microsoft YaHei UI"/>
+          <w:sz w:val="24"/>
+          <w:szCs w:val="24"/>
+        </w:rPr>
+        <w:t>.0</w:t>
       </w:r>
       <w:r>
         <w:rPr>
@@ -192,21 +208,7 @@
         <w:rPr>
           <w:rFonts w:ascii="Microsoft YaHei UI" w:eastAsia="Microsoft YaHei UI" w:hAnsi="Microsoft YaHei UI" w:hint="eastAsia"/>
         </w:rPr>
-        <w:t>优化界面表现，标签控件右键菜单界面和表格</w:t>
-      </w:r>
-      <w:proofErr w:type="gramStart"/>
-      <w:r>
-        <w:rPr>
-          <w:rFonts w:ascii="Microsoft YaHei UI" w:eastAsia="Microsoft YaHei UI" w:hAnsi="Microsoft YaHei UI" w:hint="eastAsia"/>
-        </w:rPr>
-        <w:t>筛选器</w:t>
-      </w:r>
-      <w:proofErr w:type="gramEnd"/>
-      <w:r>
-        <w:rPr>
-          <w:rFonts w:ascii="Microsoft YaHei UI" w:eastAsia="Microsoft YaHei UI" w:hAnsi="Microsoft YaHei UI" w:hint="eastAsia"/>
-        </w:rPr>
-        <w:t>界面的字体保持与主风格一致。</w:t>
+        <w:t>优化界面表现，标签控件右键菜单界面和表格筛选器界面的字体保持与主风格一致。</w:t>
       </w:r>
     </w:p>
     <w:p>
@@ -500,21 +502,7 @@
         <w:rPr>
           <w:rFonts w:ascii="Microsoft YaHei UI" w:eastAsia="Microsoft YaHei UI" w:hAnsi="Microsoft YaHei UI" w:hint="eastAsia"/>
         </w:rPr>
-        <w:t>增加股票代码输入框的自动补全功能，现在可以输入汉字、字母、数字来从自动补全建议列表中选择股票代码。输入</w:t>
-      </w:r>
-      <w:proofErr w:type="gramStart"/>
-      <w:r>
-        <w:rPr>
-          <w:rFonts w:ascii="Microsoft YaHei UI" w:eastAsia="Microsoft YaHei UI" w:hAnsi="Microsoft YaHei UI" w:hint="eastAsia"/>
-        </w:rPr>
-        <w:t>框失去</w:t>
-      </w:r>
-      <w:proofErr w:type="gramEnd"/>
-      <w:r>
-        <w:rPr>
-          <w:rFonts w:ascii="Microsoft YaHei UI" w:eastAsia="Microsoft YaHei UI" w:hAnsi="Microsoft YaHei UI" w:hint="eastAsia"/>
-        </w:rPr>
-        <w:t>焦点后，应用还能将股票名称自动转换为对应的代码（如果有）。</w:t>
+        <w:t>增加股票代码输入框的自动补全功能，现在可以输入汉字、字母、数字来从自动补全建议列表中选择股票代码。输入框失去焦点后，应用还能将股票名称自动转换为对应的代码（如果有）。</w:t>
       </w:r>
     </w:p>
     <w:p>
@@ -1077,21 +1065,7 @@
         <w:rPr>
           <w:rFonts w:ascii="Microsoft YaHei UI" w:eastAsia="Microsoft YaHei UI" w:hAnsi="Microsoft YaHei UI" w:hint="eastAsia"/>
         </w:rPr>
-        <w:t>下的日期标题增加显示星期，周六和周日对应的</w:t>
-      </w:r>
-      <w:proofErr w:type="gramStart"/>
-      <w:r>
-        <w:rPr>
-          <w:rFonts w:ascii="Microsoft YaHei UI" w:eastAsia="Microsoft YaHei UI" w:hAnsi="Microsoft YaHei UI" w:hint="eastAsia"/>
-        </w:rPr>
-        <w:t>列不再</w:t>
-      </w:r>
-      <w:proofErr w:type="gramEnd"/>
-      <w:r>
-        <w:rPr>
-          <w:rFonts w:ascii="Microsoft YaHei UI" w:eastAsia="Microsoft YaHei UI" w:hAnsi="Microsoft YaHei UI" w:hint="eastAsia"/>
-        </w:rPr>
-        <w:t>显示；</w:t>
+        <w:t>下的日期标题增加显示星期，周六和周日对应的列不再显示；</w:t>
       </w:r>
     </w:p>
     <w:p>
@@ -1267,21 +1241,7 @@
         <w:rPr>
           <w:rFonts w:ascii="Microsoft YaHei UI" w:eastAsia="Microsoft YaHei UI" w:hAnsi="Microsoft YaHei UI"/>
         </w:rPr>
-        <w:t>Excel 97-2003工作簿（.</w:t>
-      </w:r>
-      <w:proofErr w:type="spellStart"/>
-      <w:r>
-        <w:rPr>
-          <w:rFonts w:ascii="Microsoft YaHei UI" w:eastAsia="Microsoft YaHei UI" w:hAnsi="Microsoft YaHei UI"/>
-        </w:rPr>
-        <w:t>xls</w:t>
-      </w:r>
-      <w:proofErr w:type="spellEnd"/>
-      <w:r>
-        <w:rPr>
-          <w:rFonts w:ascii="Microsoft YaHei UI" w:eastAsia="Microsoft YaHei UI" w:hAnsi="Microsoft YaHei UI"/>
-        </w:rPr>
-        <w:t>）的功能无法正常使用</w:t>
+        <w:t>Excel 97-2003工作簿（.xls）的功能无法正常使用</w:t>
       </w:r>
       <w:r>
         <w:rPr>
@@ -1504,21 +1464,7 @@
         <w:rPr>
           <w:rFonts w:ascii="Microsoft YaHei UI" w:eastAsia="Microsoft YaHei UI" w:hAnsi="Microsoft YaHei UI" w:hint="eastAsia"/>
         </w:rPr>
-        <w:t>优化表格</w:t>
-      </w:r>
-      <w:proofErr w:type="gramStart"/>
-      <w:r>
-        <w:rPr>
-          <w:rFonts w:ascii="Microsoft YaHei UI" w:eastAsia="Microsoft YaHei UI" w:hAnsi="Microsoft YaHei UI" w:hint="eastAsia"/>
-        </w:rPr>
-        <w:t>筛选器</w:t>
-      </w:r>
-      <w:proofErr w:type="gramEnd"/>
-      <w:r>
-        <w:rPr>
-          <w:rFonts w:ascii="Microsoft YaHei UI" w:eastAsia="Microsoft YaHei UI" w:hAnsi="Microsoft YaHei UI" w:hint="eastAsia"/>
-        </w:rPr>
-        <w:t>的界面样式，使风格统一。</w:t>
+        <w:t>优化表格筛选器的界面样式，使风格统一。</w:t>
       </w:r>
     </w:p>
     <w:p>
@@ -1535,21 +1481,7 @@
         <w:rPr>
           <w:rFonts w:ascii="Microsoft YaHei UI" w:eastAsia="Microsoft YaHei UI" w:hAnsi="Microsoft YaHei UI" w:hint="eastAsia"/>
         </w:rPr>
-        <w:t>修复</w:t>
-      </w:r>
-      <w:proofErr w:type="gramStart"/>
-      <w:r>
-        <w:rPr>
-          <w:rFonts w:ascii="Microsoft YaHei UI" w:eastAsia="Microsoft YaHei UI" w:hAnsi="Microsoft YaHei UI" w:hint="eastAsia"/>
-        </w:rPr>
-        <w:t>筛选器</w:t>
-      </w:r>
-      <w:proofErr w:type="gramEnd"/>
-      <w:r>
-        <w:rPr>
-          <w:rFonts w:ascii="Microsoft YaHei UI" w:eastAsia="Microsoft YaHei UI" w:hAnsi="Microsoft YaHei UI" w:hint="eastAsia"/>
-        </w:rPr>
-        <w:t>中“空”和“非空”以英文呈现的问题。</w:t>
+        <w:t>修复筛选器中“空”和“非空”以英文呈现的问题。</w:t>
       </w:r>
     </w:p>
     <w:p>
@@ -1607,17 +1539,8 @@
           <w:rFonts w:ascii="Microsoft YaHei UI" w:eastAsia="Microsoft YaHei UI" w:hAnsi="Microsoft YaHei UI"/>
           <w:color w:val="FF0000"/>
         </w:rPr>
-        <w:t>.</w:t>
-      </w:r>
-      <w:proofErr w:type="spellStart"/>
-      <w:r>
-        <w:rPr>
-          <w:rFonts w:ascii="Microsoft YaHei UI" w:eastAsia="Microsoft YaHei UI" w:hAnsi="Microsoft YaHei UI"/>
-          <w:color w:val="FF0000"/>
-        </w:rPr>
-        <w:t>xls</w:t>
-      </w:r>
-      <w:proofErr w:type="spellEnd"/>
+        <w:t>.xls</w:t>
+      </w:r>
       <w:r>
         <w:rPr>
           <w:rFonts w:ascii="Microsoft YaHei UI" w:eastAsia="Microsoft YaHei UI" w:hAnsi="Microsoft YaHei UI" w:hint="eastAsia"/>
@@ -1777,21 +1700,7 @@
         <w:rPr>
           <w:rFonts w:ascii="Microsoft YaHei UI" w:eastAsia="Microsoft YaHei UI" w:hAnsi="Microsoft YaHei UI" w:hint="eastAsia"/>
         </w:rPr>
-        <w:t>通过设定股票代码和起止日期来查询沪</w:t>
-      </w:r>
-      <w:proofErr w:type="gramStart"/>
-      <w:r>
-        <w:rPr>
-          <w:rFonts w:ascii="Microsoft YaHei UI" w:eastAsia="Microsoft YaHei UI" w:hAnsi="Microsoft YaHei UI" w:hint="eastAsia"/>
-        </w:rPr>
-        <w:t>深股票分价表</w:t>
-      </w:r>
-      <w:proofErr w:type="gramEnd"/>
-      <w:r>
-        <w:rPr>
-          <w:rFonts w:ascii="Microsoft YaHei UI" w:eastAsia="Microsoft YaHei UI" w:hAnsi="Microsoft YaHei UI" w:hint="eastAsia"/>
-        </w:rPr>
-        <w:t>，并以表格形式呈现；</w:t>
+        <w:t>通过设定股票代码和起止日期来查询沪深股票分价表，并以表格形式呈现；</w:t>
       </w:r>
     </w:p>
     <w:p>
@@ -1923,17 +1832,8 @@
           <w:rFonts w:ascii="Microsoft YaHei UI" w:eastAsia="Microsoft YaHei UI" w:hAnsi="Microsoft YaHei UI"/>
           <w:color w:val="FF0000"/>
         </w:rPr>
-        <w:t>.</w:t>
-      </w:r>
-      <w:proofErr w:type="spellStart"/>
-      <w:r>
-        <w:rPr>
-          <w:rFonts w:ascii="Microsoft YaHei UI" w:eastAsia="Microsoft YaHei UI" w:hAnsi="Microsoft YaHei UI"/>
-          <w:color w:val="FF0000"/>
-        </w:rPr>
-        <w:t>xls</w:t>
-      </w:r>
-      <w:proofErr w:type="spellEnd"/>
+        <w:t>.xls</w:t>
+      </w:r>
       <w:r>
         <w:rPr>
           <w:rFonts w:ascii="Microsoft YaHei UI" w:eastAsia="Microsoft YaHei UI" w:hAnsi="Microsoft YaHei UI" w:hint="eastAsia"/>

--- a/ShSzStockHelper_Setup/Full Update Logs.docx
+++ b/ShSzStockHelper_Setup/Full Update Logs.docx
@@ -74,23 +74,7 @@
           <w:sz w:val="24"/>
           <w:szCs w:val="24"/>
         </w:rPr>
-        <w:t>0.</w:t>
-      </w:r>
-      <w:r>
-        <w:rPr>
-          <w:rFonts w:ascii="Microsoft YaHei UI" w:eastAsia="Microsoft YaHei UI" w:hAnsi="Microsoft YaHei UI"/>
-          <w:sz w:val="24"/>
-          <w:szCs w:val="24"/>
-        </w:rPr>
-        <w:t>7</w:t>
-      </w:r>
-      <w:r>
-        <w:rPr>
-          <w:rFonts w:ascii="Microsoft YaHei UI" w:eastAsia="Microsoft YaHei UI" w:hAnsi="Microsoft YaHei UI"/>
-          <w:sz w:val="24"/>
-          <w:szCs w:val="24"/>
-        </w:rPr>
-        <w:t>.0</w:t>
+        <w:t>0.8.0</w:t>
       </w:r>
       <w:r>
         <w:rPr>
@@ -114,15 +98,31 @@
           <w:sz w:val="24"/>
           <w:szCs w:val="24"/>
         </w:rPr>
-        <w:t>年9月1</w:t>
-      </w:r>
-      <w:r>
-        <w:rPr>
-          <w:rFonts w:ascii="Microsoft YaHei UI" w:eastAsia="Microsoft YaHei UI" w:hAnsi="Microsoft YaHei UI"/>
-          <w:sz w:val="24"/>
-          <w:szCs w:val="24"/>
-        </w:rPr>
-        <w:t>5</w:t>
+        <w:t>年1</w:t>
+      </w:r>
+      <w:r>
+        <w:rPr>
+          <w:rFonts w:ascii="Microsoft YaHei UI" w:eastAsia="Microsoft YaHei UI" w:hAnsi="Microsoft YaHei UI"/>
+          <w:sz w:val="24"/>
+          <w:szCs w:val="24"/>
+        </w:rPr>
+        <w:t>2</w:t>
+      </w:r>
+      <w:r>
+        <w:rPr>
+          <w:rFonts w:ascii="Microsoft YaHei UI" w:eastAsia="Microsoft YaHei UI" w:hAnsi="Microsoft YaHei UI" w:hint="eastAsia"/>
+          <w:sz w:val="24"/>
+          <w:szCs w:val="24"/>
+        </w:rPr>
+        <w:t>月1</w:t>
+      </w:r>
+      <w:r>
+        <w:rPr>
+          <w:rFonts w:ascii="Microsoft YaHei UI" w:eastAsia="Microsoft YaHei UI" w:hAnsi="Microsoft YaHei UI"/>
+          <w:sz w:val="24"/>
+          <w:szCs w:val="24"/>
+        </w:rPr>
+        <w:t>6</w:t>
       </w:r>
       <w:r>
         <w:rPr>
@@ -138,115 +138,43 @@
         <w:pStyle w:val="ListParagraph"/>
         <w:numPr>
           <w:ilvl w:val="0"/>
-          <w:numId w:val="6"/>
-        </w:numPr>
-        <w:ind w:firstLineChars="0"/>
-        <w:rPr>
-          <w:rFonts w:ascii="Microsoft YaHei UI" w:eastAsia="Microsoft YaHei UI" w:hAnsi="Microsoft YaHei UI"/>
-        </w:rPr>
-      </w:pPr>
-      <w:bookmarkStart w:id="0" w:name="OLE_LINK9"/>
-      <w:bookmarkStart w:id="1" w:name="OLE_LINK10"/>
-      <w:r>
-        <w:rPr>
-          <w:rFonts w:ascii="Microsoft YaHei UI" w:eastAsia="Microsoft YaHei UI" w:hAnsi="Microsoft YaHei UI" w:hint="eastAsia"/>
-        </w:rPr>
-        <w:t>应用限制多开，多窗口查询可通过标签页实现。</w:t>
-      </w:r>
-    </w:p>
-    <w:p>
-      <w:pPr>
-        <w:pStyle w:val="ListParagraph"/>
-        <w:numPr>
-          <w:ilvl w:val="0"/>
-          <w:numId w:val="6"/>
-        </w:numPr>
-        <w:ind w:firstLineChars="0"/>
-        <w:rPr>
-          <w:rFonts w:ascii="Microsoft YaHei UI" w:eastAsia="Microsoft YaHei UI" w:hAnsi="Microsoft YaHei UI"/>
-        </w:rPr>
-      </w:pPr>
-      <w:r>
-        <w:rPr>
-          <w:rFonts w:ascii="Microsoft YaHei UI" w:eastAsia="Microsoft YaHei UI" w:hAnsi="Microsoft YaHei UI" w:hint="eastAsia"/>
-        </w:rPr>
-        <w:t>为了保证主窗口标题栏上比较重要的菜单按钮正常运行，窗口不再支持Windows的桌面靠边自动缩放窗口功能。</w:t>
-      </w:r>
-    </w:p>
-    <w:p>
-      <w:pPr>
-        <w:pStyle w:val="ListParagraph"/>
-        <w:numPr>
-          <w:ilvl w:val="0"/>
-          <w:numId w:val="6"/>
-        </w:numPr>
-        <w:ind w:firstLineChars="0"/>
-        <w:rPr>
-          <w:rFonts w:ascii="Microsoft YaHei UI" w:eastAsia="Microsoft YaHei UI" w:hAnsi="Microsoft YaHei UI"/>
-        </w:rPr>
-      </w:pPr>
-      <w:r>
-        <w:rPr>
-          <w:rFonts w:ascii="Microsoft YaHei UI" w:eastAsia="Microsoft YaHei UI" w:hAnsi="Microsoft YaHei UI" w:hint="eastAsia"/>
-        </w:rPr>
-        <w:t>优化表格筛选器，使之支持更多的筛选方式。</w:t>
-      </w:r>
-    </w:p>
-    <w:p>
-      <w:pPr>
-        <w:pStyle w:val="ListParagraph"/>
-        <w:numPr>
-          <w:ilvl w:val="0"/>
-          <w:numId w:val="6"/>
-        </w:numPr>
-        <w:ind w:firstLineChars="0"/>
-        <w:rPr>
-          <w:rFonts w:ascii="Microsoft YaHei UI" w:eastAsia="Microsoft YaHei UI" w:hAnsi="Microsoft YaHei UI"/>
-        </w:rPr>
-      </w:pPr>
-      <w:r>
-        <w:rPr>
-          <w:rFonts w:ascii="Microsoft YaHei UI" w:eastAsia="Microsoft YaHei UI" w:hAnsi="Microsoft YaHei UI" w:hint="eastAsia"/>
-        </w:rPr>
-        <w:t>优化界面表现，标签控件右键菜单界面和表格筛选器界面的字体保持与主风格一致。</w:t>
-      </w:r>
-    </w:p>
-    <w:p>
-      <w:pPr>
-        <w:pStyle w:val="ListParagraph"/>
-        <w:numPr>
-          <w:ilvl w:val="0"/>
-          <w:numId w:val="6"/>
-        </w:numPr>
-        <w:ind w:firstLineChars="0"/>
-        <w:rPr>
-          <w:rFonts w:ascii="Microsoft YaHei UI" w:eastAsia="Microsoft YaHei UI" w:hAnsi="Microsoft YaHei UI"/>
-        </w:rPr>
-      </w:pPr>
-      <w:r>
-        <w:rPr>
-          <w:rFonts w:ascii="Microsoft YaHei UI" w:eastAsia="Microsoft YaHei UI" w:hAnsi="Microsoft YaHei UI" w:hint="eastAsia"/>
-        </w:rPr>
-        <w:t>提供设置窗口，允许用户设置主题、字体、功能等。</w:t>
-      </w:r>
-    </w:p>
-    <w:p>
-      <w:pPr>
-        <w:pStyle w:val="ListParagraph"/>
-        <w:numPr>
-          <w:ilvl w:val="0"/>
-          <w:numId w:val="6"/>
-        </w:numPr>
-        <w:ind w:firstLineChars="0"/>
-        <w:rPr>
-          <w:rFonts w:ascii="Microsoft YaHei UI" w:eastAsia="Microsoft YaHei UI" w:hAnsi="Microsoft YaHei UI"/>
-        </w:rPr>
-      </w:pPr>
-      <w:r>
-        <w:rPr>
-          <w:rFonts w:ascii="Microsoft YaHei UI" w:eastAsia="Microsoft YaHei UI" w:hAnsi="Microsoft YaHei UI" w:hint="eastAsia"/>
-        </w:rPr>
-        <w:t>修复问题，优化应用的流畅性和稳定性：</w:t>
+          <w:numId w:val="9"/>
+        </w:numPr>
+        <w:ind w:firstLineChars="0"/>
+        <w:rPr>
+          <w:rFonts w:ascii="Microsoft YaHei UI" w:eastAsia="Microsoft YaHei UI" w:hAnsi="Microsoft YaHei UI"/>
+        </w:rPr>
+      </w:pPr>
+      <w:r>
+        <w:rPr>
+          <w:rFonts w:ascii="Microsoft YaHei UI" w:eastAsia="Microsoft YaHei UI" w:hAnsi="Microsoft YaHei UI" w:hint="eastAsia"/>
+        </w:rPr>
+        <w:t>由“沪深小助手”改名为“神户座”。</w:t>
+      </w:r>
+    </w:p>
+    <w:p>
+      <w:pPr>
+        <w:pStyle w:val="ListParagraph"/>
+        <w:numPr>
+          <w:ilvl w:val="0"/>
+          <w:numId w:val="9"/>
+        </w:numPr>
+        <w:ind w:firstLineChars="0"/>
+        <w:rPr>
+          <w:rFonts w:ascii="Microsoft YaHei UI" w:eastAsia="Microsoft YaHei UI" w:hAnsi="Microsoft YaHei UI"/>
+        </w:rPr>
+      </w:pPr>
+      <w:r>
+        <w:rPr>
+          <w:rFonts w:ascii="Microsoft YaHei UI" w:eastAsia="Microsoft YaHei UI" w:hAnsi="Microsoft YaHei UI" w:hint="eastAsia"/>
+        </w:rPr>
+        <w:t>优化安装包</w:t>
+      </w:r>
+      <w:r>
+        <w:rPr>
+          <w:rFonts w:ascii="Microsoft YaHei UI" w:eastAsia="Microsoft YaHei UI" w:hAnsi="Microsoft YaHei UI" w:hint="eastAsia"/>
+        </w:rPr>
+        <w:t>的表现：</w:t>
       </w:r>
     </w:p>
     <w:p>
@@ -254,24 +182,36 @@
         <w:pStyle w:val="ListParagraph"/>
         <w:numPr>
           <w:ilvl w:val="1"/>
-          <w:numId w:val="6"/>
-        </w:numPr>
-        <w:ind w:firstLineChars="0"/>
-        <w:rPr>
-          <w:rFonts w:ascii="Microsoft YaHei UI" w:eastAsia="Microsoft YaHei UI" w:hAnsi="Microsoft YaHei UI"/>
-        </w:rPr>
-      </w:pPr>
-      <w:r>
-        <w:rPr>
-          <w:rFonts w:ascii="Microsoft YaHei UI" w:eastAsia="Microsoft YaHei UI" w:hAnsi="Microsoft YaHei UI" w:hint="eastAsia"/>
-        </w:rPr>
-        <w:t>标签控件的</w:t>
-      </w:r>
-      <w:r>
-        <w:rPr>
-          <w:rFonts w:ascii="Microsoft YaHei UI" w:eastAsia="Microsoft YaHei UI" w:hAnsi="Microsoft YaHei UI" w:hint="eastAsia"/>
-        </w:rPr>
-        <w:t>浮动提示条和右键菜单中的选项的内容以英文呈现；</w:t>
+          <w:numId w:val="9"/>
+        </w:numPr>
+        <w:ind w:firstLineChars="0"/>
+        <w:rPr>
+          <w:rFonts w:ascii="Microsoft YaHei UI" w:eastAsia="Microsoft YaHei UI" w:hAnsi="Microsoft YaHei UI"/>
+        </w:rPr>
+      </w:pPr>
+      <w:r>
+        <w:rPr>
+          <w:rFonts w:ascii="Microsoft YaHei UI" w:eastAsia="Microsoft YaHei UI" w:hAnsi="Microsoft YaHei UI" w:hint="eastAsia"/>
+        </w:rPr>
+        <w:t>调整安装包安装</w:t>
+      </w:r>
+      <w:r>
+        <w:rPr>
+          <w:rFonts w:ascii="Microsoft YaHei UI" w:eastAsia="Microsoft YaHei UI" w:hAnsi="Microsoft YaHei UI" w:hint="eastAsia"/>
+        </w:rPr>
+        <w:t>窗口</w:t>
+      </w:r>
+      <w:r>
+        <w:rPr>
+          <w:rFonts w:ascii="Microsoft YaHei UI" w:eastAsia="Microsoft YaHei UI" w:hAnsi="Microsoft YaHei UI" w:hint="eastAsia"/>
+        </w:rPr>
+        <w:t>布局</w:t>
+      </w:r>
+      <w:r>
+        <w:rPr>
+          <w:rFonts w:ascii="Microsoft YaHei UI" w:eastAsia="Microsoft YaHei UI" w:hAnsi="Microsoft YaHei UI" w:hint="eastAsia"/>
+        </w:rPr>
+        <w:t>；</w:t>
       </w:r>
     </w:p>
     <w:p>
@@ -279,7 +219,399 @@
         <w:pStyle w:val="ListParagraph"/>
         <w:numPr>
           <w:ilvl w:val="1"/>
-          <w:numId w:val="6"/>
+          <w:numId w:val="9"/>
+        </w:numPr>
+        <w:ind w:firstLineChars="0"/>
+        <w:rPr>
+          <w:rFonts w:ascii="Microsoft YaHei UI" w:eastAsia="Microsoft YaHei UI" w:hAnsi="Microsoft YaHei UI"/>
+        </w:rPr>
+      </w:pPr>
+      <w:r>
+        <w:rPr>
+          <w:rFonts w:ascii="Microsoft YaHei UI" w:eastAsia="Microsoft YaHei UI" w:hAnsi="Microsoft YaHei UI" w:hint="eastAsia"/>
+        </w:rPr>
+        <w:t>优化部分</w:t>
+      </w:r>
+      <w:r>
+        <w:rPr>
+          <w:rFonts w:ascii="Microsoft YaHei UI" w:eastAsia="Microsoft YaHei UI" w:hAnsi="Microsoft YaHei UI" w:hint="eastAsia"/>
+        </w:rPr>
+        <w:t>窗口</w:t>
+      </w:r>
+      <w:r>
+        <w:rPr>
+          <w:rFonts w:ascii="Microsoft YaHei UI" w:eastAsia="Microsoft YaHei UI" w:hAnsi="Microsoft YaHei UI" w:hint="eastAsia"/>
+        </w:rPr>
+        <w:t>文字内容；</w:t>
+      </w:r>
+    </w:p>
+    <w:p>
+      <w:pPr>
+        <w:pStyle w:val="ListParagraph"/>
+        <w:numPr>
+          <w:ilvl w:val="1"/>
+          <w:numId w:val="9"/>
+        </w:numPr>
+        <w:ind w:firstLineChars="0"/>
+        <w:rPr>
+          <w:rFonts w:ascii="Microsoft YaHei UI" w:eastAsia="Microsoft YaHei UI" w:hAnsi="Microsoft YaHei UI"/>
+        </w:rPr>
+      </w:pPr>
+      <w:r>
+        <w:rPr>
+          <w:rFonts w:ascii="Microsoft YaHei UI" w:eastAsia="Microsoft YaHei UI" w:hAnsi="Microsoft YaHei UI" w:hint="eastAsia"/>
+        </w:rPr>
+        <w:t>减少应用程序文件，调整文件结构；</w:t>
+      </w:r>
+    </w:p>
+    <w:p>
+      <w:pPr>
+        <w:pStyle w:val="ListParagraph"/>
+        <w:numPr>
+          <w:ilvl w:val="1"/>
+          <w:numId w:val="9"/>
+        </w:numPr>
+        <w:ind w:firstLineChars="0"/>
+        <w:rPr>
+          <w:rFonts w:ascii="Microsoft YaHei UI" w:eastAsia="Microsoft YaHei UI" w:hAnsi="Microsoft YaHei UI"/>
+        </w:rPr>
+      </w:pPr>
+      <w:r>
+        <w:rPr>
+          <w:rFonts w:ascii="Microsoft YaHei UI" w:eastAsia="Microsoft YaHei UI" w:hAnsi="Microsoft YaHei UI" w:hint="eastAsia"/>
+        </w:rPr>
+        <w:t>在卸载应用程序</w:t>
+      </w:r>
+      <w:r>
+        <w:rPr>
+          <w:rFonts w:ascii="Microsoft YaHei UI" w:eastAsia="Microsoft YaHei UI" w:hAnsi="Microsoft YaHei UI" w:hint="eastAsia"/>
+        </w:rPr>
+        <w:t>时</w:t>
+      </w:r>
+      <w:r>
+        <w:rPr>
+          <w:rFonts w:ascii="Microsoft YaHei UI" w:eastAsia="Microsoft YaHei UI" w:hAnsi="Microsoft YaHei UI" w:hint="eastAsia"/>
+        </w:rPr>
+        <w:t>，用户现在能</w:t>
+      </w:r>
+      <w:r>
+        <w:rPr>
+          <w:rFonts w:ascii="Microsoft YaHei UI" w:eastAsia="Microsoft YaHei UI" w:hAnsi="Microsoft YaHei UI" w:hint="eastAsia"/>
+        </w:rPr>
+        <w:t>选择是否保留用户配置和临时文件。</w:t>
+      </w:r>
+    </w:p>
+    <w:p>
+      <w:pPr>
+        <w:pStyle w:val="ListParagraph"/>
+        <w:numPr>
+          <w:ilvl w:val="0"/>
+          <w:numId w:val="9"/>
+        </w:numPr>
+        <w:ind w:firstLineChars="0"/>
+        <w:rPr>
+          <w:rFonts w:ascii="Microsoft YaHei UI" w:eastAsia="Microsoft YaHei UI" w:hAnsi="Microsoft YaHei UI"/>
+        </w:rPr>
+      </w:pPr>
+      <w:r>
+        <w:rPr>
+          <w:rFonts w:ascii="Microsoft YaHei UI" w:eastAsia="Microsoft YaHei UI" w:hAnsi="Microsoft YaHei UI" w:hint="eastAsia"/>
+        </w:rPr>
+        <w:t>优化设置</w:t>
+      </w:r>
+      <w:r>
+        <w:rPr>
+          <w:rFonts w:ascii="Microsoft YaHei UI" w:eastAsia="Microsoft YaHei UI" w:hAnsi="Microsoft YaHei UI" w:hint="eastAsia"/>
+        </w:rPr>
+        <w:t>窗口</w:t>
+      </w:r>
+      <w:r>
+        <w:rPr>
+          <w:rFonts w:ascii="Microsoft YaHei UI" w:eastAsia="Microsoft YaHei UI" w:hAnsi="Microsoft YaHei UI" w:hint="eastAsia"/>
+        </w:rPr>
+        <w:t>中部分设置的解释文字内容。</w:t>
+      </w:r>
+    </w:p>
+    <w:p>
+      <w:pPr>
+        <w:pStyle w:val="ListParagraph"/>
+        <w:numPr>
+          <w:ilvl w:val="0"/>
+          <w:numId w:val="9"/>
+        </w:numPr>
+        <w:ind w:firstLineChars="0"/>
+        <w:rPr>
+          <w:rFonts w:ascii="Microsoft YaHei UI" w:eastAsia="Microsoft YaHei UI" w:hAnsi="Microsoft YaHei UI"/>
+        </w:rPr>
+      </w:pPr>
+      <w:r>
+        <w:rPr>
+          <w:rFonts w:ascii="Microsoft YaHei UI" w:eastAsia="Microsoft YaHei UI" w:hAnsi="Microsoft YaHei UI" w:hint="eastAsia"/>
+        </w:rPr>
+        <w:t>优化每日成交量保留小数位数的功能，使之与总成交量保留小数位数的功能表现一致，现在每日成交量小数位数达不到设定值的时候能以0补全。</w:t>
+      </w:r>
+    </w:p>
+    <w:p>
+      <w:pPr>
+        <w:pStyle w:val="ListParagraph"/>
+        <w:numPr>
+          <w:ilvl w:val="0"/>
+          <w:numId w:val="9"/>
+        </w:numPr>
+        <w:ind w:firstLineChars="0"/>
+        <w:rPr>
+          <w:rFonts w:ascii="Microsoft YaHei UI" w:eastAsia="Microsoft YaHei UI" w:hAnsi="Microsoft YaHei UI"/>
+        </w:rPr>
+      </w:pPr>
+      <w:r>
+        <w:rPr>
+          <w:rFonts w:ascii="Microsoft YaHei UI" w:eastAsia="Microsoft YaHei UI" w:hAnsi="Microsoft YaHei UI" w:hint="eastAsia"/>
+        </w:rPr>
+        <w:t>调整按钮的样式</w:t>
+      </w:r>
+      <w:r>
+        <w:rPr>
+          <w:rFonts w:ascii="Microsoft YaHei UI" w:eastAsia="Microsoft YaHei UI" w:hAnsi="Microsoft YaHei UI" w:hint="eastAsia"/>
+        </w:rPr>
+        <w:t>。</w:t>
+      </w:r>
+    </w:p>
+    <w:p>
+      <w:pPr>
+        <w:pStyle w:val="ListParagraph"/>
+        <w:numPr>
+          <w:ilvl w:val="0"/>
+          <w:numId w:val="9"/>
+        </w:numPr>
+        <w:ind w:firstLineChars="0"/>
+        <w:rPr>
+          <w:rFonts w:ascii="Microsoft YaHei UI" w:eastAsia="Microsoft YaHei UI" w:hAnsi="Microsoft YaHei UI"/>
+        </w:rPr>
+      </w:pPr>
+      <w:r>
+        <w:rPr>
+          <w:rFonts w:ascii="Microsoft YaHei UI" w:eastAsia="Microsoft YaHei UI" w:hAnsi="Microsoft YaHei UI" w:hint="eastAsia"/>
+        </w:rPr>
+        <w:t>表格</w:t>
+      </w:r>
+      <w:proofErr w:type="gramStart"/>
+      <w:r>
+        <w:rPr>
+          <w:rFonts w:ascii="Microsoft YaHei UI" w:eastAsia="Microsoft YaHei UI" w:hAnsi="Microsoft YaHei UI" w:hint="eastAsia"/>
+        </w:rPr>
+        <w:t>筛选器现在</w:t>
+      </w:r>
+      <w:proofErr w:type="gramEnd"/>
+      <w:r>
+        <w:rPr>
+          <w:rFonts w:ascii="Microsoft YaHei UI" w:eastAsia="Microsoft YaHei UI" w:hAnsi="Microsoft YaHei UI" w:hint="eastAsia"/>
+        </w:rPr>
+        <w:t>能保证筛选列表里</w:t>
+      </w:r>
+      <w:r>
+        <w:rPr>
+          <w:rFonts w:ascii="Microsoft YaHei UI" w:eastAsia="Microsoft YaHei UI" w:hAnsi="Microsoft YaHei UI" w:hint="eastAsia"/>
+        </w:rPr>
+        <w:t>各</w:t>
+      </w:r>
+      <w:r>
+        <w:rPr>
+          <w:rFonts w:ascii="Microsoft YaHei UI" w:eastAsia="Microsoft YaHei UI" w:hAnsi="Microsoft YaHei UI" w:hint="eastAsia"/>
+        </w:rPr>
+        <w:t>项唯一性。</w:t>
+      </w:r>
+    </w:p>
+    <w:p>
+      <w:pPr>
+        <w:pStyle w:val="ListParagraph"/>
+        <w:numPr>
+          <w:ilvl w:val="0"/>
+          <w:numId w:val="9"/>
+        </w:numPr>
+        <w:ind w:firstLineChars="0"/>
+        <w:rPr>
+          <w:rFonts w:ascii="Microsoft YaHei UI" w:eastAsia="Microsoft YaHei UI" w:hAnsi="Microsoft YaHei UI"/>
+        </w:rPr>
+      </w:pPr>
+      <w:r>
+        <w:rPr>
+          <w:rFonts w:ascii="Microsoft YaHei UI" w:eastAsia="Microsoft YaHei UI" w:hAnsi="Microsoft YaHei UI" w:hint="eastAsia"/>
+        </w:rPr>
+        <w:t>用户设置的界面文字字体现在能被应用在打印预览</w:t>
+      </w:r>
+      <w:r>
+        <w:rPr>
+          <w:rFonts w:ascii="Microsoft YaHei UI" w:eastAsia="Microsoft YaHei UI" w:hAnsi="Microsoft YaHei UI" w:hint="eastAsia"/>
+        </w:rPr>
+        <w:t>窗口上。</w:t>
+      </w:r>
+    </w:p>
+    <w:p>
+      <w:pPr>
+        <w:pStyle w:val="ListParagraph"/>
+        <w:numPr>
+          <w:ilvl w:val="0"/>
+          <w:numId w:val="9"/>
+        </w:numPr>
+        <w:ind w:firstLineChars="0"/>
+        <w:rPr>
+          <w:rFonts w:ascii="Microsoft YaHei UI" w:eastAsia="Microsoft YaHei UI" w:hAnsi="Microsoft YaHei UI"/>
+        </w:rPr>
+      </w:pPr>
+      <w:r>
+        <w:rPr>
+          <w:rFonts w:ascii="Microsoft YaHei UI" w:eastAsia="Microsoft YaHei UI" w:hAnsi="Microsoft YaHei UI" w:hint="eastAsia"/>
+        </w:rPr>
+        <w:t>修改应用程序信息窗口</w:t>
+      </w:r>
+      <w:proofErr w:type="gramStart"/>
+      <w:r>
+        <w:rPr>
+          <w:rFonts w:ascii="Microsoft YaHei UI" w:eastAsia="Microsoft YaHei UI" w:hAnsi="Microsoft YaHei UI" w:hint="eastAsia"/>
+        </w:rPr>
+        <w:t>中项目</w:t>
+      </w:r>
+      <w:proofErr w:type="gramEnd"/>
+      <w:r>
+        <w:rPr>
+          <w:rFonts w:ascii="Microsoft YaHei UI" w:eastAsia="Microsoft YaHei UI" w:hAnsi="Microsoft YaHei UI" w:hint="eastAsia"/>
+        </w:rPr>
+        <w:t>源代码仓库地址的网页链接。</w:t>
+      </w:r>
+    </w:p>
+    <w:p>
+      <w:pPr>
+        <w:pStyle w:val="ListParagraph"/>
+        <w:numPr>
+          <w:ilvl w:val="0"/>
+          <w:numId w:val="9"/>
+        </w:numPr>
+        <w:ind w:firstLineChars="0"/>
+        <w:rPr>
+          <w:rFonts w:ascii="Microsoft YaHei UI" w:eastAsia="Microsoft YaHei UI" w:hAnsi="Microsoft YaHei UI"/>
+        </w:rPr>
+      </w:pPr>
+      <w:r>
+        <w:rPr>
+          <w:rFonts w:ascii="Microsoft YaHei UI" w:eastAsia="Microsoft YaHei UI" w:hAnsi="Microsoft YaHei UI" w:hint="eastAsia"/>
+        </w:rPr>
+        <w:t>修复问题，优化应用程序的流畅性和稳定性：</w:t>
+      </w:r>
+    </w:p>
+    <w:p>
+      <w:pPr>
+        <w:pStyle w:val="ListParagraph"/>
+        <w:numPr>
+          <w:ilvl w:val="1"/>
+          <w:numId w:val="9"/>
+        </w:numPr>
+        <w:ind w:firstLineChars="0"/>
+        <w:rPr>
+          <w:rFonts w:ascii="Microsoft YaHei UI" w:eastAsia="Microsoft YaHei UI" w:hAnsi="Microsoft YaHei UI"/>
+        </w:rPr>
+      </w:pPr>
+      <w:r>
+        <w:rPr>
+          <w:rFonts w:ascii="Microsoft YaHei UI" w:eastAsia="Microsoft YaHei UI" w:hAnsi="Microsoft YaHei UI" w:hint="eastAsia"/>
+        </w:rPr>
+        <w:t>在卸载应用程序时，用户配置和临时文件未被删除；</w:t>
+      </w:r>
+    </w:p>
+    <w:p>
+      <w:pPr>
+        <w:pStyle w:val="ListParagraph"/>
+        <w:numPr>
+          <w:ilvl w:val="1"/>
+          <w:numId w:val="9"/>
+        </w:numPr>
+        <w:ind w:firstLineChars="0"/>
+        <w:rPr>
+          <w:rFonts w:ascii="Microsoft YaHei UI" w:eastAsia="Microsoft YaHei UI" w:hAnsi="Microsoft YaHei UI"/>
+        </w:rPr>
+      </w:pPr>
+      <w:r>
+        <w:rPr>
+          <w:rFonts w:ascii="Microsoft YaHei UI" w:eastAsia="Microsoft YaHei UI" w:hAnsi="Microsoft YaHei UI" w:hint="eastAsia"/>
+        </w:rPr>
+        <w:t>在升级应用程序后，用户配置会被还原到默认值</w:t>
+      </w:r>
+      <w:r>
+        <w:rPr>
+          <w:rFonts w:ascii="Microsoft YaHei UI" w:eastAsia="Microsoft YaHei UI" w:hAnsi="Microsoft YaHei UI" w:hint="eastAsia"/>
+          <w:color w:val="FF0000"/>
+        </w:rPr>
+        <w:t>（您需要重新配置应用程序，在之后的更新中应不会出现此问题）</w:t>
+      </w:r>
+      <w:r>
+        <w:rPr>
+          <w:rFonts w:ascii="Microsoft YaHei UI" w:eastAsia="Microsoft YaHei UI" w:hAnsi="Microsoft YaHei UI" w:hint="eastAsia"/>
+        </w:rPr>
+        <w:t>；</w:t>
+      </w:r>
+    </w:p>
+    <w:p>
+      <w:pPr>
+        <w:pStyle w:val="ListParagraph"/>
+        <w:numPr>
+          <w:ilvl w:val="1"/>
+          <w:numId w:val="9"/>
+        </w:numPr>
+        <w:ind w:firstLineChars="0"/>
+        <w:rPr>
+          <w:rFonts w:ascii="Microsoft YaHei UI" w:eastAsia="Microsoft YaHei UI" w:hAnsi="Microsoft YaHei UI"/>
+        </w:rPr>
+      </w:pPr>
+      <w:r>
+        <w:rPr>
+          <w:rFonts w:ascii="Microsoft YaHei UI" w:eastAsia="Microsoft YaHei UI" w:hAnsi="Microsoft YaHei UI" w:hint="eastAsia"/>
+        </w:rPr>
+        <w:t>总成交量一列的拉长和缩短不受限制；</w:t>
+      </w:r>
+    </w:p>
+    <w:p>
+      <w:pPr>
+        <w:pStyle w:val="ListParagraph"/>
+        <w:numPr>
+          <w:ilvl w:val="1"/>
+          <w:numId w:val="9"/>
+        </w:numPr>
+        <w:ind w:firstLineChars="0"/>
+        <w:rPr>
+          <w:rFonts w:ascii="Microsoft YaHei UI" w:eastAsia="Microsoft YaHei UI" w:hAnsi="Microsoft YaHei UI"/>
+        </w:rPr>
+      </w:pPr>
+      <w:r>
+        <w:rPr>
+          <w:rFonts w:ascii="Microsoft YaHei UI" w:eastAsia="Microsoft YaHei UI" w:hAnsi="Microsoft YaHei UI" w:hint="eastAsia"/>
+        </w:rPr>
+        <w:t>打印预览窗口的图标错误；</w:t>
+      </w:r>
+    </w:p>
+    <w:p>
+      <w:pPr>
+        <w:pStyle w:val="ListParagraph"/>
+        <w:numPr>
+          <w:ilvl w:val="1"/>
+          <w:numId w:val="9"/>
+        </w:numPr>
+        <w:ind w:firstLineChars="0"/>
+        <w:rPr>
+          <w:rFonts w:ascii="Microsoft YaHei UI" w:eastAsia="Microsoft YaHei UI" w:hAnsi="Microsoft YaHei UI"/>
+        </w:rPr>
+      </w:pPr>
+      <w:r>
+        <w:rPr>
+          <w:rFonts w:ascii="Microsoft YaHei UI" w:eastAsia="Microsoft YaHei UI" w:hAnsi="Microsoft YaHei UI" w:hint="eastAsia"/>
+        </w:rPr>
+        <w:t>打印预览窗口部分地方文字未汉化；</w:t>
+      </w:r>
+    </w:p>
+    <w:p>
+      <w:pPr>
+        <w:pStyle w:val="ListParagraph"/>
+        <w:numPr>
+          <w:ilvl w:val="1"/>
+          <w:numId w:val="9"/>
         </w:numPr>
         <w:spacing w:afterLines="50" w:after="120"/>
         <w:ind w:firstLineChars="0"/>
@@ -291,7 +623,7 @@
         <w:rPr>
           <w:rFonts w:ascii="Microsoft YaHei UI" w:eastAsia="Microsoft YaHei UI" w:hAnsi="Microsoft YaHei UI" w:hint="eastAsia"/>
         </w:rPr>
-        <w:t>无网状态下搜索可能造成应用假死。</w:t>
+        <w:t>打印预览窗口在深色主题下功能异常。</w:t>
       </w:r>
     </w:p>
     <w:p>
@@ -314,28 +646,28 @@
         <w:pStyle w:val="ListParagraph"/>
         <w:numPr>
           <w:ilvl w:val="0"/>
-          <w:numId w:val="8"/>
-        </w:numPr>
-        <w:ind w:firstLineChars="0"/>
-        <w:rPr>
-          <w:rFonts w:ascii="Microsoft YaHei UI" w:eastAsia="Microsoft YaHei UI" w:hAnsi="Microsoft YaHei UI"/>
-          <w:color w:val="FF0000"/>
-        </w:rPr>
-      </w:pPr>
-      <w:r>
-        <w:rPr>
-          <w:rFonts w:ascii="Microsoft YaHei UI" w:eastAsia="Microsoft YaHei UI" w:hAnsi="Microsoft YaHei UI" w:hint="eastAsia"/>
-          <w:color w:val="FF0000"/>
-        </w:rPr>
-        <w:t>打印预览窗口部分地方文字未汉化，目前应不影响功能使用。</w:t>
-      </w:r>
-    </w:p>
-    <w:p>
-      <w:pPr>
-        <w:pStyle w:val="ListParagraph"/>
-        <w:numPr>
-          <w:ilvl w:val="0"/>
-          <w:numId w:val="8"/>
+          <w:numId w:val="10"/>
+        </w:numPr>
+        <w:ind w:firstLineChars="0"/>
+        <w:rPr>
+          <w:rFonts w:ascii="Microsoft YaHei UI" w:eastAsia="Microsoft YaHei UI" w:hAnsi="Microsoft YaHei UI"/>
+          <w:color w:val="FF0000"/>
+        </w:rPr>
+      </w:pPr>
+      <w:r>
+        <w:rPr>
+          <w:rFonts w:ascii="Microsoft YaHei UI" w:eastAsia="Microsoft YaHei UI" w:hAnsi="Microsoft YaHei UI" w:hint="eastAsia"/>
+          <w:color w:val="FF0000"/>
+        </w:rPr>
+        <w:t>新建标签页功能异常，每次点击新建按钮会新建多个标签页（本应是一个）。</w:t>
+      </w:r>
+    </w:p>
+    <w:p>
+      <w:pPr>
+        <w:pStyle w:val="ListParagraph"/>
+        <w:numPr>
+          <w:ilvl w:val="0"/>
+          <w:numId w:val="10"/>
         </w:numPr>
         <w:ind w:firstLineChars="0"/>
         <w:rPr>
@@ -367,8 +699,6 @@
         <w:t>问题将在更新版本中修复。</w:t>
       </w:r>
     </w:p>
-    <w:bookmarkEnd w:id="0"/>
-    <w:bookmarkEnd w:id="1"/>
     <w:p>
       <w:pPr>
         <w:pStyle w:val="Heading2"/>
@@ -382,11 +712,35 @@
       </w:pPr>
       <w:r>
         <w:rPr>
-          <w:rFonts w:ascii="Microsoft YaHei UI" w:eastAsia="Microsoft YaHei UI" w:hAnsi="Microsoft YaHei UI"/>
-          <w:sz w:val="24"/>
-          <w:szCs w:val="24"/>
-        </w:rPr>
-        <w:t>V0.4.0</w:t>
+          <w:rFonts w:ascii="Microsoft YaHei UI" w:eastAsia="Microsoft YaHei UI" w:hAnsi="Microsoft YaHei UI" w:hint="eastAsia"/>
+          <w:sz w:val="24"/>
+          <w:szCs w:val="24"/>
+        </w:rPr>
+        <w:t>V</w:t>
+      </w:r>
+      <w:r>
+        <w:rPr>
+          <w:rFonts w:ascii="Microsoft YaHei UI" w:eastAsia="Microsoft YaHei UI" w:hAnsi="Microsoft YaHei UI"/>
+          <w:sz w:val="24"/>
+          <w:szCs w:val="24"/>
+        </w:rPr>
+        <w:t>0.</w:t>
+      </w:r>
+      <w:r>
+        <w:rPr>
+          <w:rFonts w:ascii="Microsoft YaHei UI" w:eastAsia="Microsoft YaHei UI" w:hAnsi="Microsoft YaHei UI"/>
+          <w:sz w:val="24"/>
+          <w:szCs w:val="24"/>
+        </w:rPr>
+        <w:t>7</w:t>
+      </w:r>
+      <w:r>
+        <w:rPr>
+          <w:rFonts w:ascii="Microsoft YaHei UI" w:eastAsia="Microsoft YaHei UI" w:hAnsi="Microsoft YaHei UI"/>
+          <w:sz w:val="24"/>
+          <w:szCs w:val="24"/>
+        </w:rPr>
+        <w:t>.0</w:t>
       </w:r>
       <w:r>
         <w:rPr>
@@ -410,15 +764,15 @@
           <w:sz w:val="24"/>
           <w:szCs w:val="24"/>
         </w:rPr>
-        <w:t>年8月1</w:t>
-      </w:r>
-      <w:r>
-        <w:rPr>
-          <w:rFonts w:ascii="Microsoft YaHei UI" w:eastAsia="Microsoft YaHei UI" w:hAnsi="Microsoft YaHei UI"/>
-          <w:sz w:val="24"/>
-          <w:szCs w:val="24"/>
-        </w:rPr>
-        <w:t>8</w:t>
+        <w:t>年9月1</w:t>
+      </w:r>
+      <w:r>
+        <w:rPr>
+          <w:rFonts w:ascii="Microsoft YaHei UI" w:eastAsia="Microsoft YaHei UI" w:hAnsi="Microsoft YaHei UI"/>
+          <w:sz w:val="24"/>
+          <w:szCs w:val="24"/>
+        </w:rPr>
+        <w:t>5</w:t>
       </w:r>
       <w:r>
         <w:rPr>
@@ -434,187 +788,129 @@
         <w:pStyle w:val="ListParagraph"/>
         <w:numPr>
           <w:ilvl w:val="0"/>
-          <w:numId w:val="4"/>
-        </w:numPr>
-        <w:ind w:firstLineChars="0"/>
-        <w:rPr>
-          <w:rFonts w:ascii="Microsoft YaHei UI" w:eastAsia="Microsoft YaHei UI" w:hAnsi="Microsoft YaHei UI"/>
-        </w:rPr>
-      </w:pPr>
-      <w:r>
-        <w:rPr>
-          <w:rFonts w:ascii="Microsoft YaHei UI" w:eastAsia="Microsoft YaHei UI" w:hAnsi="Microsoft YaHei UI" w:hint="eastAsia"/>
-        </w:rPr>
-        <w:t>应用的主窗口现在支持Windows的桌面靠边自动缩放窗口功能。</w:t>
-      </w:r>
-    </w:p>
-    <w:p>
-      <w:pPr>
-        <w:pStyle w:val="ListParagraph"/>
-        <w:numPr>
-          <w:ilvl w:val="0"/>
-          <w:numId w:val="4"/>
-        </w:numPr>
-        <w:ind w:firstLineChars="0"/>
-        <w:rPr>
-          <w:rFonts w:ascii="Microsoft YaHei UI" w:eastAsia="Microsoft YaHei UI" w:hAnsi="Microsoft YaHei UI"/>
-        </w:rPr>
-      </w:pPr>
-      <w:r>
-        <w:rPr>
-          <w:rFonts w:ascii="Microsoft YaHei UI" w:eastAsia="Microsoft YaHei UI" w:hAnsi="Microsoft YaHei UI" w:hint="eastAsia"/>
-        </w:rPr>
-        <w:t>优化主窗口加载流畅性，调整主窗口和数据表格的加载指示器动画。</w:t>
-      </w:r>
-    </w:p>
-    <w:p>
-      <w:pPr>
-        <w:pStyle w:val="ListParagraph"/>
-        <w:numPr>
-          <w:ilvl w:val="0"/>
-          <w:numId w:val="4"/>
-        </w:numPr>
-        <w:ind w:firstLineChars="0"/>
-        <w:rPr>
-          <w:rFonts w:ascii="Microsoft YaHei UI" w:eastAsia="Microsoft YaHei UI" w:hAnsi="Microsoft YaHei UI"/>
-        </w:rPr>
-      </w:pPr>
-      <w:r>
-        <w:rPr>
-          <w:rFonts w:ascii="Microsoft YaHei UI" w:eastAsia="Microsoft YaHei UI" w:hAnsi="Microsoft YaHei UI" w:hint="eastAsia"/>
-        </w:rPr>
-        <w:t>增加标签页功能，现在多窗口搜索可由新建标签页实现。</w:t>
-      </w:r>
-    </w:p>
-    <w:p>
-      <w:pPr>
-        <w:pStyle w:val="ListParagraph"/>
-        <w:numPr>
-          <w:ilvl w:val="0"/>
-          <w:numId w:val="4"/>
-        </w:numPr>
-        <w:ind w:firstLineChars="0"/>
-        <w:rPr>
-          <w:rFonts w:ascii="Microsoft YaHei UI" w:eastAsia="Microsoft YaHei UI" w:hAnsi="Microsoft YaHei UI"/>
-        </w:rPr>
-      </w:pPr>
-      <w:r>
-        <w:rPr>
-          <w:rFonts w:ascii="Microsoft YaHei UI" w:eastAsia="Microsoft YaHei UI" w:hAnsi="Microsoft YaHei UI" w:hint="eastAsia"/>
-        </w:rPr>
-        <w:t>增加股票代码输入框的自动补全功能，现在可以输入汉字、字母、数字来从自动补全建议列表中选择股票代码。输入框失去焦点后，应用还能将股票名称自动转换为对应的代码（如果有）。</w:t>
-      </w:r>
-    </w:p>
-    <w:p>
-      <w:pPr>
-        <w:pStyle w:val="ListParagraph"/>
-        <w:numPr>
-          <w:ilvl w:val="0"/>
-          <w:numId w:val="4"/>
-        </w:numPr>
-        <w:ind w:firstLineChars="0"/>
-        <w:rPr>
-          <w:rFonts w:ascii="Microsoft YaHei UI" w:eastAsia="Microsoft YaHei UI" w:hAnsi="Microsoft YaHei UI"/>
-        </w:rPr>
-      </w:pPr>
-      <w:r>
-        <w:rPr>
-          <w:rFonts w:ascii="Microsoft YaHei UI" w:eastAsia="Microsoft YaHei UI" w:hAnsi="Microsoft YaHei UI" w:hint="eastAsia"/>
-        </w:rPr>
-        <w:t>新标签页和导出的Excel工作簿的默认文件名中的股票代码将优先以对应的股票名称显示。</w:t>
-      </w:r>
-    </w:p>
-    <w:p>
-      <w:pPr>
-        <w:pStyle w:val="ListParagraph"/>
-        <w:numPr>
-          <w:ilvl w:val="0"/>
-          <w:numId w:val="4"/>
-        </w:numPr>
-        <w:ind w:firstLineChars="0"/>
-        <w:rPr>
-          <w:rFonts w:ascii="Microsoft YaHei UI" w:eastAsia="Microsoft YaHei UI" w:hAnsi="Microsoft YaHei UI"/>
-        </w:rPr>
-      </w:pPr>
-      <w:r>
-        <w:rPr>
-          <w:rFonts w:ascii="Microsoft YaHei UI" w:eastAsia="Microsoft YaHei UI" w:hAnsi="Microsoft YaHei UI" w:hint="eastAsia"/>
-        </w:rPr>
-        <w:t>优化各输入框的</w:t>
-      </w:r>
-      <w:r>
-        <w:rPr>
-          <w:rFonts w:ascii="Microsoft YaHei UI" w:eastAsia="Microsoft YaHei UI" w:hAnsi="Microsoft YaHei UI" w:hint="eastAsia"/>
-        </w:rPr>
-        <w:t>悬浮提示条的文字和</w:t>
-      </w:r>
-      <w:r>
-        <w:rPr>
-          <w:rFonts w:ascii="Microsoft YaHei UI" w:eastAsia="Microsoft YaHei UI" w:hAnsi="Microsoft YaHei UI" w:hint="eastAsia"/>
-        </w:rPr>
-        <w:t>搜索结果展示区域的提示文字</w:t>
-      </w:r>
-      <w:r>
-        <w:rPr>
-          <w:rFonts w:ascii="Microsoft YaHei UI" w:eastAsia="Microsoft YaHei UI" w:hAnsi="Microsoft YaHei UI" w:hint="eastAsia"/>
-        </w:rPr>
-        <w:t>。</w:t>
-      </w:r>
-    </w:p>
-    <w:p>
-      <w:pPr>
-        <w:pStyle w:val="ListParagraph"/>
-        <w:numPr>
-          <w:ilvl w:val="0"/>
-          <w:numId w:val="4"/>
-        </w:numPr>
-        <w:ind w:firstLineChars="0"/>
-        <w:rPr>
-          <w:rFonts w:ascii="Microsoft YaHei UI" w:eastAsia="Microsoft YaHei UI" w:hAnsi="Microsoft YaHei UI"/>
-        </w:rPr>
-      </w:pPr>
-      <w:r>
-        <w:rPr>
-          <w:rFonts w:ascii="Microsoft YaHei UI" w:eastAsia="Microsoft YaHei UI" w:hAnsi="Microsoft YaHei UI" w:hint="eastAsia"/>
-        </w:rPr>
-        <w:t>增加还原列宽功能，现在当用户调整了数据表格的列宽后，可以点击指定按钮还原。</w:t>
-      </w:r>
-    </w:p>
-    <w:p>
-      <w:pPr>
-        <w:pStyle w:val="ListParagraph"/>
-        <w:numPr>
-          <w:ilvl w:val="0"/>
-          <w:numId w:val="4"/>
-        </w:numPr>
-        <w:ind w:firstLineChars="0"/>
-        <w:rPr>
-          <w:rFonts w:ascii="Microsoft YaHei UI" w:eastAsia="Microsoft YaHei UI" w:hAnsi="Microsoft YaHei UI"/>
-        </w:rPr>
-      </w:pPr>
-      <w:r>
-        <w:rPr>
-          <w:rFonts w:ascii="Microsoft YaHei UI" w:eastAsia="Microsoft YaHei UI" w:hAnsi="Microsoft YaHei UI" w:hint="eastAsia"/>
-        </w:rPr>
-        <w:t>改变导出的Excel工作簿的默认文件名的格式。</w:t>
-      </w:r>
-    </w:p>
-    <w:p>
-      <w:pPr>
-        <w:pStyle w:val="ListParagraph"/>
-        <w:numPr>
-          <w:ilvl w:val="0"/>
-          <w:numId w:val="4"/>
-        </w:numPr>
-        <w:ind w:firstLineChars="0"/>
-        <w:rPr>
-          <w:rFonts w:ascii="Microsoft YaHei UI" w:eastAsia="Microsoft YaHei UI" w:hAnsi="Microsoft YaHei UI"/>
-        </w:rPr>
-      </w:pPr>
-      <w:r>
-        <w:rPr>
-          <w:rFonts w:ascii="Microsoft YaHei UI" w:eastAsia="Microsoft YaHei UI" w:hAnsi="Microsoft YaHei UI" w:hint="eastAsia"/>
-        </w:rPr>
+          <w:numId w:val="6"/>
+        </w:numPr>
+        <w:ind w:firstLineChars="0"/>
+        <w:rPr>
+          <w:rFonts w:ascii="Microsoft YaHei UI" w:eastAsia="Microsoft YaHei UI" w:hAnsi="Microsoft YaHei UI"/>
+        </w:rPr>
+      </w:pPr>
+      <w:bookmarkStart w:id="0" w:name="OLE_LINK9"/>
+      <w:bookmarkStart w:id="1" w:name="OLE_LINK10"/>
+      <w:r>
+        <w:rPr>
+          <w:rFonts w:ascii="Microsoft YaHei UI" w:eastAsia="Microsoft YaHei UI" w:hAnsi="Microsoft YaHei UI" w:hint="eastAsia"/>
+        </w:rPr>
+        <w:t>应用限制多开，多窗口查询可通过标签页实现。</w:t>
+      </w:r>
+    </w:p>
+    <w:p>
+      <w:pPr>
+        <w:pStyle w:val="ListParagraph"/>
+        <w:numPr>
+          <w:ilvl w:val="0"/>
+          <w:numId w:val="6"/>
+        </w:numPr>
+        <w:ind w:firstLineChars="0"/>
+        <w:rPr>
+          <w:rFonts w:ascii="Microsoft YaHei UI" w:eastAsia="Microsoft YaHei UI" w:hAnsi="Microsoft YaHei UI"/>
+        </w:rPr>
+      </w:pPr>
+      <w:r>
+        <w:rPr>
+          <w:rFonts w:ascii="Microsoft YaHei UI" w:eastAsia="Microsoft YaHei UI" w:hAnsi="Microsoft YaHei UI" w:hint="eastAsia"/>
+        </w:rPr>
+        <w:t>为了保证主窗口标题栏上比较重要的菜单按钮正常运行，窗口不再支持Windows的桌面靠边自动缩放窗口功能。</w:t>
+      </w:r>
+    </w:p>
+    <w:p>
+      <w:pPr>
+        <w:pStyle w:val="ListParagraph"/>
+        <w:numPr>
+          <w:ilvl w:val="0"/>
+          <w:numId w:val="6"/>
+        </w:numPr>
+        <w:ind w:firstLineChars="0"/>
+        <w:rPr>
+          <w:rFonts w:ascii="Microsoft YaHei UI" w:eastAsia="Microsoft YaHei UI" w:hAnsi="Microsoft YaHei UI"/>
+        </w:rPr>
+      </w:pPr>
+      <w:r>
+        <w:rPr>
+          <w:rFonts w:ascii="Microsoft YaHei UI" w:eastAsia="Microsoft YaHei UI" w:hAnsi="Microsoft YaHei UI" w:hint="eastAsia"/>
+        </w:rPr>
+        <w:t>优化表格筛选器，使之支持更多的筛选方式。</w:t>
+      </w:r>
+    </w:p>
+    <w:p>
+      <w:pPr>
+        <w:pStyle w:val="ListParagraph"/>
+        <w:numPr>
+          <w:ilvl w:val="0"/>
+          <w:numId w:val="6"/>
+        </w:numPr>
+        <w:ind w:firstLineChars="0"/>
+        <w:rPr>
+          <w:rFonts w:ascii="Microsoft YaHei UI" w:eastAsia="Microsoft YaHei UI" w:hAnsi="Microsoft YaHei UI"/>
+        </w:rPr>
+      </w:pPr>
+      <w:r>
+        <w:rPr>
+          <w:rFonts w:ascii="Microsoft YaHei UI" w:eastAsia="Microsoft YaHei UI" w:hAnsi="Microsoft YaHei UI" w:hint="eastAsia"/>
+        </w:rPr>
+        <w:t>优化界面表现，标签控件右键菜单界面和表格</w:t>
+      </w:r>
+      <w:proofErr w:type="gramStart"/>
+      <w:r>
+        <w:rPr>
+          <w:rFonts w:ascii="Microsoft YaHei UI" w:eastAsia="Microsoft YaHei UI" w:hAnsi="Microsoft YaHei UI" w:hint="eastAsia"/>
+        </w:rPr>
+        <w:t>筛选器</w:t>
+      </w:r>
+      <w:proofErr w:type="gramEnd"/>
+      <w:r>
+        <w:rPr>
+          <w:rFonts w:ascii="Microsoft YaHei UI" w:eastAsia="Microsoft YaHei UI" w:hAnsi="Microsoft YaHei UI" w:hint="eastAsia"/>
+        </w:rPr>
+        <w:t>界面的字体保持与主风格一致。</w:t>
+      </w:r>
+    </w:p>
+    <w:p>
+      <w:pPr>
+        <w:pStyle w:val="ListParagraph"/>
+        <w:numPr>
+          <w:ilvl w:val="0"/>
+          <w:numId w:val="6"/>
+        </w:numPr>
+        <w:ind w:firstLineChars="0"/>
+        <w:rPr>
+          <w:rFonts w:ascii="Microsoft YaHei UI" w:eastAsia="Microsoft YaHei UI" w:hAnsi="Microsoft YaHei UI"/>
+        </w:rPr>
+      </w:pPr>
+      <w:r>
+        <w:rPr>
+          <w:rFonts w:ascii="Microsoft YaHei UI" w:eastAsia="Microsoft YaHei UI" w:hAnsi="Microsoft YaHei UI" w:hint="eastAsia"/>
+        </w:rPr>
+        <w:t>提供设置窗口，允许用户设置主题、字体、功能等。</w:t>
+      </w:r>
+    </w:p>
+    <w:p>
+      <w:pPr>
+        <w:pStyle w:val="ListParagraph"/>
+        <w:numPr>
+          <w:ilvl w:val="0"/>
+          <w:numId w:val="6"/>
+        </w:numPr>
+        <w:ind w:firstLineChars="0"/>
+        <w:rPr>
+          <w:rFonts w:ascii="Microsoft YaHei UI" w:eastAsia="Microsoft YaHei UI" w:hAnsi="Microsoft YaHei UI"/>
+        </w:rPr>
+      </w:pPr>
+      <w:r>
+        <w:rPr>
+          <w:rFonts w:ascii="Microsoft YaHei UI" w:eastAsia="Microsoft YaHei UI" w:hAnsi="Microsoft YaHei UI" w:hint="eastAsia"/>
+        </w:rPr>
+        <w:lastRenderedPageBreak/>
         <w:t>修复问题，优化应用的流畅性和稳定性：</w:t>
       </w:r>
     </w:p>
@@ -623,24 +919,24 @@
         <w:pStyle w:val="ListParagraph"/>
         <w:numPr>
           <w:ilvl w:val="1"/>
-          <w:numId w:val="4"/>
-        </w:numPr>
-        <w:ind w:firstLineChars="0"/>
-        <w:rPr>
-          <w:rFonts w:ascii="Microsoft YaHei UI" w:eastAsia="Microsoft YaHei UI" w:hAnsi="Microsoft YaHei UI"/>
-        </w:rPr>
-      </w:pPr>
-      <w:r>
-        <w:rPr>
-          <w:rFonts w:ascii="Microsoft YaHei UI" w:eastAsia="Microsoft YaHei UI" w:hAnsi="Microsoft YaHei UI" w:hint="eastAsia"/>
-        </w:rPr>
-        <w:t>多次搜索可能导致应用闪退</w:t>
-      </w:r>
-      <w:r>
-        <w:rPr>
-          <w:rFonts w:ascii="Microsoft YaHei UI" w:eastAsia="Microsoft YaHei UI" w:hAnsi="Microsoft YaHei UI" w:hint="eastAsia"/>
-        </w:rPr>
-        <w:t>；</w:t>
+          <w:numId w:val="6"/>
+        </w:numPr>
+        <w:ind w:firstLineChars="0"/>
+        <w:rPr>
+          <w:rFonts w:ascii="Microsoft YaHei UI" w:eastAsia="Microsoft YaHei UI" w:hAnsi="Microsoft YaHei UI"/>
+        </w:rPr>
+      </w:pPr>
+      <w:r>
+        <w:rPr>
+          <w:rFonts w:ascii="Microsoft YaHei UI" w:eastAsia="Microsoft YaHei UI" w:hAnsi="Microsoft YaHei UI" w:hint="eastAsia"/>
+        </w:rPr>
+        <w:t>标签控件的</w:t>
+      </w:r>
+      <w:r>
+        <w:rPr>
+          <w:rFonts w:ascii="Microsoft YaHei UI" w:eastAsia="Microsoft YaHei UI" w:hAnsi="Microsoft YaHei UI" w:hint="eastAsia"/>
+        </w:rPr>
+        <w:t>浮动提示条和右键菜单中的选项的内容以英文呈现；</w:t>
       </w:r>
     </w:p>
     <w:p>
@@ -648,7 +944,7 @@
         <w:pStyle w:val="ListParagraph"/>
         <w:numPr>
           <w:ilvl w:val="1"/>
-          <w:numId w:val="4"/>
+          <w:numId w:val="6"/>
         </w:numPr>
         <w:spacing w:afterLines="50" w:after="120"/>
         <w:ind w:firstLineChars="0"/>
@@ -660,7 +956,7 @@
         <w:rPr>
           <w:rFonts w:ascii="Microsoft YaHei UI" w:eastAsia="Microsoft YaHei UI" w:hAnsi="Microsoft YaHei UI" w:hint="eastAsia"/>
         </w:rPr>
-        <w:t>合法的股票代码输入包含大写字母时获取不到数据。</w:t>
+        <w:t>无网状态下搜索可能造成应用假死。</w:t>
       </w:r>
     </w:p>
     <w:p>
@@ -683,55 +979,41 @@
         <w:pStyle w:val="ListParagraph"/>
         <w:numPr>
           <w:ilvl w:val="0"/>
-          <w:numId w:val="5"/>
-        </w:numPr>
-        <w:ind w:left="357" w:firstLineChars="0" w:hanging="357"/>
-        <w:rPr>
-          <w:rFonts w:ascii="Microsoft YaHei UI" w:eastAsia="Microsoft YaHei UI" w:hAnsi="Microsoft YaHei UI"/>
-          <w:color w:val="FF0000"/>
-        </w:rPr>
-      </w:pPr>
-      <w:r>
-        <w:rPr>
-          <w:rFonts w:ascii="Microsoft YaHei UI" w:eastAsia="Microsoft YaHei UI" w:hAnsi="Microsoft YaHei UI" w:hint="eastAsia"/>
-          <w:color w:val="FF0000"/>
-        </w:rPr>
-        <w:t>部分地方文字未汉化</w:t>
-      </w:r>
-      <w:r>
-        <w:rPr>
-          <w:rFonts w:ascii="Microsoft YaHei UI" w:eastAsia="Microsoft YaHei UI" w:hAnsi="Microsoft YaHei UI" w:hint="eastAsia"/>
-          <w:color w:val="FF0000"/>
-        </w:rPr>
-        <w:t>，</w:t>
-      </w:r>
-      <w:r>
-        <w:rPr>
-          <w:rFonts w:ascii="Microsoft YaHei UI" w:eastAsia="Microsoft YaHei UI" w:hAnsi="Microsoft YaHei UI" w:hint="eastAsia"/>
-          <w:color w:val="FF0000"/>
-        </w:rPr>
-        <w:t>目前应不影响功能使用。</w:t>
-      </w:r>
-    </w:p>
-    <w:p>
-      <w:pPr>
-        <w:pStyle w:val="ListParagraph"/>
-        <w:numPr>
-          <w:ilvl w:val="0"/>
-          <w:numId w:val="5"/>
-        </w:numPr>
-        <w:ind w:left="357" w:firstLineChars="0" w:hanging="357"/>
-        <w:rPr>
-          <w:rFonts w:ascii="Microsoft YaHei UI" w:eastAsia="Microsoft YaHei UI" w:hAnsi="Microsoft YaHei UI"/>
-          <w:color w:val="FF0000"/>
-        </w:rPr>
-      </w:pPr>
-      <w:r>
-        <w:rPr>
-          <w:rFonts w:ascii="Microsoft YaHei UI" w:eastAsia="Microsoft YaHei UI" w:hAnsi="Microsoft YaHei UI" w:hint="eastAsia"/>
-          <w:color w:val="FF0000"/>
-        </w:rPr>
-        <w:t>无网状态下搜索可能造成应用假死。</w:t>
+          <w:numId w:val="8"/>
+        </w:numPr>
+        <w:ind w:firstLineChars="0"/>
+        <w:rPr>
+          <w:rFonts w:ascii="Microsoft YaHei UI" w:eastAsia="Microsoft YaHei UI" w:hAnsi="Microsoft YaHei UI"/>
+          <w:color w:val="FF0000"/>
+        </w:rPr>
+      </w:pPr>
+      <w:r>
+        <w:rPr>
+          <w:rFonts w:ascii="Microsoft YaHei UI" w:eastAsia="Microsoft YaHei UI" w:hAnsi="Microsoft YaHei UI" w:hint="eastAsia"/>
+          <w:color w:val="FF0000"/>
+        </w:rPr>
+        <w:t>打印预览窗口部分地方文字未汉化，目前应不影响功能使用。</w:t>
+      </w:r>
+    </w:p>
+    <w:p>
+      <w:pPr>
+        <w:pStyle w:val="ListParagraph"/>
+        <w:numPr>
+          <w:ilvl w:val="0"/>
+          <w:numId w:val="8"/>
+        </w:numPr>
+        <w:ind w:firstLineChars="0"/>
+        <w:rPr>
+          <w:rFonts w:ascii="Microsoft YaHei UI" w:eastAsia="Microsoft YaHei UI" w:hAnsi="Microsoft YaHei UI"/>
+          <w:color w:val="FF0000"/>
+        </w:rPr>
+      </w:pPr>
+      <w:r>
+        <w:rPr>
+          <w:rFonts w:ascii="Microsoft YaHei UI" w:eastAsia="Microsoft YaHei UI" w:hAnsi="Microsoft YaHei UI" w:hint="eastAsia"/>
+          <w:color w:val="FF0000"/>
+        </w:rPr>
+        <w:t>标签控件存在内存泄漏的情况。</w:t>
       </w:r>
     </w:p>
     <w:p>
@@ -750,6 +1032,8 @@
         <w:t>问题将在更新版本中修复。</w:t>
       </w:r>
     </w:p>
+    <w:bookmarkEnd w:id="0"/>
+    <w:bookmarkEnd w:id="1"/>
     <w:p>
       <w:pPr>
         <w:pStyle w:val="Heading2"/>
@@ -763,20 +1047,11 @@
       </w:pPr>
       <w:r>
         <w:rPr>
-          <w:rFonts w:ascii="Microsoft YaHei UI" w:eastAsia="Microsoft YaHei UI" w:hAnsi="Microsoft YaHei UI" w:hint="eastAsia"/>
-          <w:sz w:val="24"/>
-          <w:szCs w:val="24"/>
-        </w:rPr>
-        <w:lastRenderedPageBreak/>
-        <w:t>V</w:t>
-      </w:r>
-      <w:r>
-        <w:rPr>
-          <w:rFonts w:ascii="Microsoft YaHei UI" w:eastAsia="Microsoft YaHei UI" w:hAnsi="Microsoft YaHei UI"/>
-          <w:sz w:val="24"/>
-          <w:szCs w:val="24"/>
-        </w:rPr>
-        <w:t>0.3.0</w:t>
+          <w:rFonts w:ascii="Microsoft YaHei UI" w:eastAsia="Microsoft YaHei UI" w:hAnsi="Microsoft YaHei UI"/>
+          <w:sz w:val="24"/>
+          <w:szCs w:val="24"/>
+        </w:rPr>
+        <w:t>V0.4.0</w:t>
       </w:r>
       <w:r>
         <w:rPr>
@@ -800,171 +1075,226 @@
           <w:sz w:val="24"/>
           <w:szCs w:val="24"/>
         </w:rPr>
-        <w:t>年8月9日）</w:t>
-      </w:r>
-    </w:p>
-    <w:p>
-      <w:pPr>
-        <w:pStyle w:val="ListParagraph"/>
-        <w:numPr>
-          <w:ilvl w:val="0"/>
-          <w:numId w:val="3"/>
-        </w:numPr>
-        <w:ind w:firstLineChars="0"/>
-        <w:rPr>
-          <w:rFonts w:ascii="Microsoft YaHei UI" w:eastAsia="Microsoft YaHei UI" w:hAnsi="Microsoft YaHei UI"/>
-        </w:rPr>
-      </w:pPr>
-      <w:r>
-        <w:rPr>
-          <w:rFonts w:ascii="Microsoft YaHei UI" w:eastAsia="Microsoft YaHei UI" w:hAnsi="Microsoft YaHei UI" w:hint="eastAsia"/>
-        </w:rPr>
-        <w:t>由“沪深股票助手”改名为“沪深小助手”。</w:t>
-      </w:r>
-    </w:p>
-    <w:p>
-      <w:pPr>
-        <w:pStyle w:val="ListParagraph"/>
-        <w:numPr>
-          <w:ilvl w:val="0"/>
-          <w:numId w:val="3"/>
-        </w:numPr>
-        <w:ind w:firstLineChars="0"/>
-        <w:rPr>
-          <w:rFonts w:ascii="Microsoft YaHei UI" w:eastAsia="Microsoft YaHei UI" w:hAnsi="Microsoft YaHei UI"/>
-        </w:rPr>
-      </w:pPr>
-      <w:r>
-        <w:rPr>
-          <w:rFonts w:ascii="Microsoft YaHei UI" w:eastAsia="Microsoft YaHei UI" w:hAnsi="Microsoft YaHei UI" w:hint="eastAsia"/>
-        </w:rPr>
-        <w:t>指定应用的默认字体并适当增大字号，不再使用系统默认字体。</w:t>
-      </w:r>
-    </w:p>
-    <w:p>
-      <w:pPr>
-        <w:pStyle w:val="ListParagraph"/>
-        <w:numPr>
-          <w:ilvl w:val="0"/>
-          <w:numId w:val="3"/>
-        </w:numPr>
-        <w:ind w:firstLineChars="0"/>
-        <w:rPr>
-          <w:rFonts w:ascii="Microsoft YaHei UI" w:eastAsia="Microsoft YaHei UI" w:hAnsi="Microsoft YaHei UI"/>
-        </w:rPr>
-      </w:pPr>
-      <w:r>
-        <w:rPr>
-          <w:rFonts w:ascii="Microsoft YaHei UI" w:eastAsia="Microsoft YaHei UI" w:hAnsi="Microsoft YaHei UI" w:hint="eastAsia"/>
-        </w:rPr>
-        <w:t>应用的主窗口默认以最大化模式展示。</w:t>
-      </w:r>
-    </w:p>
-    <w:p>
-      <w:pPr>
-        <w:pStyle w:val="ListParagraph"/>
-        <w:numPr>
-          <w:ilvl w:val="0"/>
-          <w:numId w:val="3"/>
-        </w:numPr>
-        <w:ind w:firstLineChars="0"/>
-        <w:rPr>
-          <w:rFonts w:ascii="Microsoft YaHei UI" w:eastAsia="Microsoft YaHei UI" w:hAnsi="Microsoft YaHei UI"/>
-        </w:rPr>
-      </w:pPr>
-      <w:r>
-        <w:rPr>
-          <w:rFonts w:ascii="Microsoft YaHei UI" w:eastAsia="Microsoft YaHei UI" w:hAnsi="Microsoft YaHei UI" w:hint="eastAsia"/>
-        </w:rPr>
-        <w:t>重新设计日期选择框，现在可以通过点击弹出的日历框选择日期，有效避免了之前版本存在的卡顿等问题。</w:t>
-      </w:r>
-    </w:p>
-    <w:p>
-      <w:pPr>
-        <w:pStyle w:val="ListParagraph"/>
-        <w:numPr>
-          <w:ilvl w:val="0"/>
-          <w:numId w:val="3"/>
-        </w:numPr>
-        <w:ind w:firstLineChars="0"/>
-        <w:rPr>
-          <w:rFonts w:ascii="Microsoft YaHei UI" w:eastAsia="Microsoft YaHei UI" w:hAnsi="Microsoft YaHei UI"/>
-        </w:rPr>
-      </w:pPr>
-      <w:r>
-        <w:rPr>
-          <w:rFonts w:ascii="Microsoft YaHei UI" w:eastAsia="Microsoft YaHei UI" w:hAnsi="Microsoft YaHei UI" w:hint="eastAsia"/>
-        </w:rPr>
-        <w:t>增加数据提供方拒绝访问时的提示。</w:t>
-      </w:r>
-    </w:p>
-    <w:p>
-      <w:pPr>
-        <w:pStyle w:val="ListParagraph"/>
-        <w:numPr>
-          <w:ilvl w:val="0"/>
-          <w:numId w:val="3"/>
-        </w:numPr>
-        <w:ind w:firstLineChars="0"/>
-        <w:rPr>
-          <w:rFonts w:ascii="Microsoft YaHei UI" w:eastAsia="Microsoft YaHei UI" w:hAnsi="Microsoft YaHei UI"/>
-        </w:rPr>
-      </w:pPr>
-      <w:r>
-        <w:rPr>
-          <w:rFonts w:ascii="Microsoft YaHei UI" w:eastAsia="Microsoft YaHei UI" w:hAnsi="Microsoft YaHei UI" w:hint="eastAsia"/>
-        </w:rPr>
-        <w:t>增加查询数据时“查询中</w:t>
-      </w:r>
-      <w:r>
-        <w:rPr>
-          <w:rFonts w:ascii="Microsoft YaHei UI" w:eastAsia="Microsoft YaHei UI" w:hAnsi="Microsoft YaHei UI"/>
-        </w:rPr>
-        <w:t>...</w:t>
-      </w:r>
-      <w:r>
-        <w:rPr>
-          <w:rFonts w:ascii="Microsoft YaHei UI" w:eastAsia="Microsoft YaHei UI" w:hAnsi="Microsoft YaHei UI" w:hint="eastAsia"/>
-        </w:rPr>
-        <w:t>”的状态提示。</w:t>
-      </w:r>
-    </w:p>
-    <w:p>
-      <w:pPr>
-        <w:pStyle w:val="ListParagraph"/>
-        <w:numPr>
-          <w:ilvl w:val="0"/>
-          <w:numId w:val="3"/>
-        </w:numPr>
-        <w:ind w:firstLineChars="0"/>
-        <w:rPr>
-          <w:rFonts w:ascii="Microsoft YaHei UI" w:eastAsia="Microsoft YaHei UI" w:hAnsi="Microsoft YaHei UI"/>
-        </w:rPr>
-      </w:pPr>
-      <w:r>
-        <w:rPr>
-          <w:rFonts w:ascii="Microsoft YaHei UI" w:eastAsia="Microsoft YaHei UI" w:hAnsi="Microsoft YaHei UI" w:hint="eastAsia"/>
-        </w:rPr>
-        <w:t>优化搜索按钮和搜索结果展示区域的样式。</w:t>
-      </w:r>
-    </w:p>
-    <w:p>
-      <w:pPr>
-        <w:pStyle w:val="ListParagraph"/>
-        <w:numPr>
-          <w:ilvl w:val="0"/>
-          <w:numId w:val="3"/>
-        </w:numPr>
-        <w:ind w:firstLineChars="0"/>
-        <w:rPr>
-          <w:rFonts w:ascii="Microsoft YaHei UI" w:eastAsia="Microsoft YaHei UI" w:hAnsi="Microsoft YaHei UI"/>
-        </w:rPr>
-      </w:pPr>
-      <w:r>
-        <w:rPr>
-          <w:rFonts w:ascii="Microsoft YaHei UI" w:eastAsia="Microsoft YaHei UI" w:hAnsi="Microsoft YaHei UI" w:hint="eastAsia"/>
-        </w:rPr>
-        <w:t>优化呈现的表格形式：</w:t>
+        <w:t>年8月1</w:t>
+      </w:r>
+      <w:r>
+        <w:rPr>
+          <w:rFonts w:ascii="Microsoft YaHei UI" w:eastAsia="Microsoft YaHei UI" w:hAnsi="Microsoft YaHei UI"/>
+          <w:sz w:val="24"/>
+          <w:szCs w:val="24"/>
+        </w:rPr>
+        <w:t>8</w:t>
+      </w:r>
+      <w:r>
+        <w:rPr>
+          <w:rFonts w:ascii="Microsoft YaHei UI" w:eastAsia="Microsoft YaHei UI" w:hAnsi="Microsoft YaHei UI" w:hint="eastAsia"/>
+          <w:sz w:val="24"/>
+          <w:szCs w:val="24"/>
+        </w:rPr>
+        <w:t>日）</w:t>
+      </w:r>
+    </w:p>
+    <w:p>
+      <w:pPr>
+        <w:pStyle w:val="ListParagraph"/>
+        <w:numPr>
+          <w:ilvl w:val="0"/>
+          <w:numId w:val="4"/>
+        </w:numPr>
+        <w:ind w:firstLineChars="0"/>
+        <w:rPr>
+          <w:rFonts w:ascii="Microsoft YaHei UI" w:eastAsia="Microsoft YaHei UI" w:hAnsi="Microsoft YaHei UI"/>
+        </w:rPr>
+      </w:pPr>
+      <w:r>
+        <w:rPr>
+          <w:rFonts w:ascii="Microsoft YaHei UI" w:eastAsia="Microsoft YaHei UI" w:hAnsi="Microsoft YaHei UI" w:hint="eastAsia"/>
+        </w:rPr>
+        <w:t>应用的主窗口现在支持Windows的桌面靠边自动缩放窗口功能。</w:t>
+      </w:r>
+    </w:p>
+    <w:p>
+      <w:pPr>
+        <w:pStyle w:val="ListParagraph"/>
+        <w:numPr>
+          <w:ilvl w:val="0"/>
+          <w:numId w:val="4"/>
+        </w:numPr>
+        <w:ind w:firstLineChars="0"/>
+        <w:rPr>
+          <w:rFonts w:ascii="Microsoft YaHei UI" w:eastAsia="Microsoft YaHei UI" w:hAnsi="Microsoft YaHei UI"/>
+        </w:rPr>
+      </w:pPr>
+      <w:r>
+        <w:rPr>
+          <w:rFonts w:ascii="Microsoft YaHei UI" w:eastAsia="Microsoft YaHei UI" w:hAnsi="Microsoft YaHei UI" w:hint="eastAsia"/>
+        </w:rPr>
+        <w:t>优化主窗口加载流畅性，调整主窗口和数据表格的加载指示器动画。</w:t>
+      </w:r>
+    </w:p>
+    <w:p>
+      <w:pPr>
+        <w:pStyle w:val="ListParagraph"/>
+        <w:numPr>
+          <w:ilvl w:val="0"/>
+          <w:numId w:val="4"/>
+        </w:numPr>
+        <w:ind w:firstLineChars="0"/>
+        <w:rPr>
+          <w:rFonts w:ascii="Microsoft YaHei UI" w:eastAsia="Microsoft YaHei UI" w:hAnsi="Microsoft YaHei UI"/>
+        </w:rPr>
+      </w:pPr>
+      <w:r>
+        <w:rPr>
+          <w:rFonts w:ascii="Microsoft YaHei UI" w:eastAsia="Microsoft YaHei UI" w:hAnsi="Microsoft YaHei UI" w:hint="eastAsia"/>
+        </w:rPr>
+        <w:t>增加标签页功能，现在多窗口搜索可由新建标签页实现。</w:t>
+      </w:r>
+    </w:p>
+    <w:p>
+      <w:pPr>
+        <w:pStyle w:val="ListParagraph"/>
+        <w:numPr>
+          <w:ilvl w:val="0"/>
+          <w:numId w:val="4"/>
+        </w:numPr>
+        <w:ind w:firstLineChars="0"/>
+        <w:rPr>
+          <w:rFonts w:ascii="Microsoft YaHei UI" w:eastAsia="Microsoft YaHei UI" w:hAnsi="Microsoft YaHei UI"/>
+        </w:rPr>
+      </w:pPr>
+      <w:r>
+        <w:rPr>
+          <w:rFonts w:ascii="Microsoft YaHei UI" w:eastAsia="Microsoft YaHei UI" w:hAnsi="Microsoft YaHei UI" w:hint="eastAsia"/>
+        </w:rPr>
+        <w:t>增加股票代码输入框的自动补全功能，现在可以输入汉字、字母、数字来从自动补全建议列表中选择股票代码。输入</w:t>
+      </w:r>
+      <w:proofErr w:type="gramStart"/>
+      <w:r>
+        <w:rPr>
+          <w:rFonts w:ascii="Microsoft YaHei UI" w:eastAsia="Microsoft YaHei UI" w:hAnsi="Microsoft YaHei UI" w:hint="eastAsia"/>
+        </w:rPr>
+        <w:t>框失去</w:t>
+      </w:r>
+      <w:proofErr w:type="gramEnd"/>
+      <w:r>
+        <w:rPr>
+          <w:rFonts w:ascii="Microsoft YaHei UI" w:eastAsia="Microsoft YaHei UI" w:hAnsi="Microsoft YaHei UI" w:hint="eastAsia"/>
+        </w:rPr>
+        <w:t>焦点后，应用还能将股票名称自动转换为对应的代码（如果有）。</w:t>
+      </w:r>
+    </w:p>
+    <w:p>
+      <w:pPr>
+        <w:pStyle w:val="ListParagraph"/>
+        <w:numPr>
+          <w:ilvl w:val="0"/>
+          <w:numId w:val="4"/>
+        </w:numPr>
+        <w:ind w:firstLineChars="0"/>
+        <w:rPr>
+          <w:rFonts w:ascii="Microsoft YaHei UI" w:eastAsia="Microsoft YaHei UI" w:hAnsi="Microsoft YaHei UI"/>
+        </w:rPr>
+      </w:pPr>
+      <w:r>
+        <w:rPr>
+          <w:rFonts w:ascii="Microsoft YaHei UI" w:eastAsia="Microsoft YaHei UI" w:hAnsi="Microsoft YaHei UI" w:hint="eastAsia"/>
+        </w:rPr>
+        <w:t>新标签页和导出的Excel工作簿的默认文件名中的股票代码将优先以对应的股票名称显示。</w:t>
+      </w:r>
+    </w:p>
+    <w:p>
+      <w:pPr>
+        <w:pStyle w:val="ListParagraph"/>
+        <w:numPr>
+          <w:ilvl w:val="0"/>
+          <w:numId w:val="4"/>
+        </w:numPr>
+        <w:ind w:firstLineChars="0"/>
+        <w:rPr>
+          <w:rFonts w:ascii="Microsoft YaHei UI" w:eastAsia="Microsoft YaHei UI" w:hAnsi="Microsoft YaHei UI"/>
+        </w:rPr>
+      </w:pPr>
+      <w:r>
+        <w:rPr>
+          <w:rFonts w:ascii="Microsoft YaHei UI" w:eastAsia="Microsoft YaHei UI" w:hAnsi="Microsoft YaHei UI" w:hint="eastAsia"/>
+        </w:rPr>
+        <w:t>优化各输入框的</w:t>
+      </w:r>
+      <w:r>
+        <w:rPr>
+          <w:rFonts w:ascii="Microsoft YaHei UI" w:eastAsia="Microsoft YaHei UI" w:hAnsi="Microsoft YaHei UI" w:hint="eastAsia"/>
+        </w:rPr>
+        <w:t>悬浮提示条的文字和</w:t>
+      </w:r>
+      <w:r>
+        <w:rPr>
+          <w:rFonts w:ascii="Microsoft YaHei UI" w:eastAsia="Microsoft YaHei UI" w:hAnsi="Microsoft YaHei UI" w:hint="eastAsia"/>
+        </w:rPr>
+        <w:t>搜索结果展示区域的提示文字</w:t>
+      </w:r>
+      <w:r>
+        <w:rPr>
+          <w:rFonts w:ascii="Microsoft YaHei UI" w:eastAsia="Microsoft YaHei UI" w:hAnsi="Microsoft YaHei UI" w:hint="eastAsia"/>
+        </w:rPr>
+        <w:t>。</w:t>
+      </w:r>
+    </w:p>
+    <w:p>
+      <w:pPr>
+        <w:pStyle w:val="ListParagraph"/>
+        <w:numPr>
+          <w:ilvl w:val="0"/>
+          <w:numId w:val="4"/>
+        </w:numPr>
+        <w:ind w:firstLineChars="0"/>
+        <w:rPr>
+          <w:rFonts w:ascii="Microsoft YaHei UI" w:eastAsia="Microsoft YaHei UI" w:hAnsi="Microsoft YaHei UI"/>
+        </w:rPr>
+      </w:pPr>
+      <w:r>
+        <w:rPr>
+          <w:rFonts w:ascii="Microsoft YaHei UI" w:eastAsia="Microsoft YaHei UI" w:hAnsi="Microsoft YaHei UI" w:hint="eastAsia"/>
+        </w:rPr>
+        <w:t>增加还原列宽功能，现在当用户调整了数据表格的列宽后，可以点击指定按钮还原。</w:t>
+      </w:r>
+    </w:p>
+    <w:p>
+      <w:pPr>
+        <w:pStyle w:val="ListParagraph"/>
+        <w:numPr>
+          <w:ilvl w:val="0"/>
+          <w:numId w:val="4"/>
+        </w:numPr>
+        <w:ind w:firstLineChars="0"/>
+        <w:rPr>
+          <w:rFonts w:ascii="Microsoft YaHei UI" w:eastAsia="Microsoft YaHei UI" w:hAnsi="Microsoft YaHei UI"/>
+        </w:rPr>
+      </w:pPr>
+      <w:r>
+        <w:rPr>
+          <w:rFonts w:ascii="Microsoft YaHei UI" w:eastAsia="Microsoft YaHei UI" w:hAnsi="Microsoft YaHei UI" w:hint="eastAsia"/>
+        </w:rPr>
+        <w:t>改变导出的Excel工作簿的默认文件名的格式。</w:t>
+      </w:r>
+    </w:p>
+    <w:p>
+      <w:pPr>
+        <w:pStyle w:val="ListParagraph"/>
+        <w:numPr>
+          <w:ilvl w:val="0"/>
+          <w:numId w:val="4"/>
+        </w:numPr>
+        <w:ind w:firstLineChars="0"/>
+        <w:rPr>
+          <w:rFonts w:ascii="Microsoft YaHei UI" w:eastAsia="Microsoft YaHei UI" w:hAnsi="Microsoft YaHei UI"/>
+        </w:rPr>
+      </w:pPr>
+      <w:r>
+        <w:rPr>
+          <w:rFonts w:ascii="Microsoft YaHei UI" w:eastAsia="Microsoft YaHei UI" w:hAnsi="Microsoft YaHei UI" w:hint="eastAsia"/>
+        </w:rPr>
+        <w:t>修复问题，优化应用的流畅性和稳定性：</w:t>
       </w:r>
     </w:p>
     <w:p>
@@ -972,18 +1302,24 @@
         <w:pStyle w:val="ListParagraph"/>
         <w:numPr>
           <w:ilvl w:val="1"/>
-          <w:numId w:val="3"/>
-        </w:numPr>
-        <w:ind w:firstLineChars="0"/>
-        <w:rPr>
-          <w:rFonts w:ascii="Microsoft YaHei UI" w:eastAsia="Microsoft YaHei UI" w:hAnsi="Microsoft YaHei UI"/>
-        </w:rPr>
-      </w:pPr>
-      <w:r>
-        <w:rPr>
-          <w:rFonts w:ascii="Microsoft YaHei UI" w:eastAsia="Microsoft YaHei UI" w:hAnsi="Microsoft YaHei UI" w:hint="eastAsia"/>
-        </w:rPr>
-        <w:t>总成交量保留1位小数，每日成交量取整；</w:t>
+          <w:numId w:val="4"/>
+        </w:numPr>
+        <w:ind w:firstLineChars="0"/>
+        <w:rPr>
+          <w:rFonts w:ascii="Microsoft YaHei UI" w:eastAsia="Microsoft YaHei UI" w:hAnsi="Microsoft YaHei UI"/>
+        </w:rPr>
+      </w:pPr>
+      <w:r>
+        <w:rPr>
+          <w:rFonts w:ascii="Microsoft YaHei UI" w:eastAsia="Microsoft YaHei UI" w:hAnsi="Microsoft YaHei UI" w:hint="eastAsia"/>
+        </w:rPr>
+        <w:t>多次搜索可能导致应用闪退</w:t>
+      </w:r>
+      <w:r>
+        <w:rPr>
+          <w:rFonts w:ascii="Microsoft YaHei UI" w:eastAsia="Microsoft YaHei UI" w:hAnsi="Microsoft YaHei UI" w:hint="eastAsia"/>
+        </w:rPr>
+        <w:t>；</w:t>
       </w:r>
     </w:p>
     <w:p>
@@ -991,271 +1327,7 @@
         <w:pStyle w:val="ListParagraph"/>
         <w:numPr>
           <w:ilvl w:val="1"/>
-          <w:numId w:val="3"/>
-        </w:numPr>
-        <w:ind w:firstLineChars="0"/>
-        <w:rPr>
-          <w:rFonts w:ascii="Microsoft YaHei UI" w:eastAsia="Microsoft YaHei UI" w:hAnsi="Microsoft YaHei UI"/>
-        </w:rPr>
-      </w:pPr>
-      <w:r>
-        <w:rPr>
-          <w:rFonts w:ascii="Microsoft YaHei UI" w:eastAsia="Microsoft YaHei UI" w:hAnsi="Microsoft YaHei UI" w:hint="eastAsia"/>
-        </w:rPr>
-        <w:t>允许选择行，来提升行较长时拖动查看的体验；</w:t>
-      </w:r>
-    </w:p>
-    <w:p>
-      <w:pPr>
-        <w:pStyle w:val="ListParagraph"/>
-        <w:numPr>
-          <w:ilvl w:val="1"/>
-          <w:numId w:val="3"/>
-        </w:numPr>
-        <w:ind w:firstLineChars="0"/>
-        <w:rPr>
-          <w:rFonts w:ascii="Microsoft YaHei UI" w:eastAsia="Microsoft YaHei UI" w:hAnsi="Microsoft YaHei UI"/>
-        </w:rPr>
-      </w:pPr>
-      <w:r>
-        <w:rPr>
-          <w:rFonts w:ascii="Microsoft YaHei UI" w:eastAsia="Microsoft YaHei UI" w:hAnsi="Microsoft YaHei UI" w:hint="eastAsia"/>
-        </w:rPr>
-        <w:t>仅可点击成交价和总成交量两列的标题单元格进行排序，并在原来的点击升序和降序基础上增加了点击还原的功能；</w:t>
-      </w:r>
-    </w:p>
-    <w:p>
-      <w:pPr>
-        <w:pStyle w:val="ListParagraph"/>
-        <w:numPr>
-          <w:ilvl w:val="1"/>
-          <w:numId w:val="3"/>
-        </w:numPr>
-        <w:ind w:firstLineChars="0"/>
-        <w:rPr>
-          <w:rFonts w:ascii="Microsoft YaHei UI" w:eastAsia="Microsoft YaHei UI" w:hAnsi="Microsoft YaHei UI"/>
-        </w:rPr>
-      </w:pPr>
-      <w:r>
-        <w:rPr>
-          <w:rFonts w:ascii="Microsoft YaHei UI" w:eastAsia="Microsoft YaHei UI" w:hAnsi="Microsoft YaHei UI" w:hint="eastAsia"/>
-        </w:rPr>
-        <w:t>应用会根据标题和内容对列宽自动调整，用户可在表格展示后手动调整；</w:t>
-      </w:r>
-    </w:p>
-    <w:p>
-      <w:pPr>
-        <w:pStyle w:val="ListParagraph"/>
-        <w:numPr>
-          <w:ilvl w:val="1"/>
-          <w:numId w:val="3"/>
-        </w:numPr>
-        <w:ind w:firstLineChars="0"/>
-        <w:rPr>
-          <w:rFonts w:ascii="Microsoft YaHei UI" w:eastAsia="Microsoft YaHei UI" w:hAnsi="Microsoft YaHei UI"/>
-        </w:rPr>
-      </w:pPr>
-      <w:r>
-        <w:rPr>
-          <w:rFonts w:ascii="Microsoft YaHei UI" w:eastAsia="Microsoft YaHei UI" w:hAnsi="Microsoft YaHei UI" w:hint="eastAsia"/>
-        </w:rPr>
-        <w:t>每日成交量</w:t>
-      </w:r>
-      <w:r>
-        <w:rPr>
-          <w:rFonts w:ascii="Microsoft YaHei UI" w:eastAsia="Microsoft YaHei UI" w:hAnsi="Microsoft YaHei UI" w:hint="eastAsia"/>
-        </w:rPr>
-        <w:t>下的日期标题增加显示星期，周六和周日对应的列不再显示；</w:t>
-      </w:r>
-    </w:p>
-    <w:p>
-      <w:pPr>
-        <w:pStyle w:val="ListParagraph"/>
-        <w:numPr>
-          <w:ilvl w:val="0"/>
-          <w:numId w:val="3"/>
-        </w:numPr>
-        <w:ind w:firstLineChars="0"/>
-        <w:rPr>
-          <w:rFonts w:ascii="Microsoft YaHei UI" w:eastAsia="Microsoft YaHei UI" w:hAnsi="Microsoft YaHei UI"/>
-        </w:rPr>
-      </w:pPr>
-      <w:r>
-        <w:rPr>
-          <w:rFonts w:ascii="Microsoft YaHei UI" w:eastAsia="Microsoft YaHei UI" w:hAnsi="Microsoft YaHei UI" w:hint="eastAsia"/>
-        </w:rPr>
-        <w:t>增加点击按钮清空选择的行的功能。</w:t>
-      </w:r>
-    </w:p>
-    <w:p>
-      <w:pPr>
-        <w:pStyle w:val="ListParagraph"/>
-        <w:numPr>
-          <w:ilvl w:val="0"/>
-          <w:numId w:val="3"/>
-        </w:numPr>
-        <w:ind w:firstLineChars="0"/>
-        <w:rPr>
-          <w:rFonts w:ascii="Microsoft YaHei UI" w:eastAsia="Microsoft YaHei UI" w:hAnsi="Microsoft YaHei UI"/>
-        </w:rPr>
-      </w:pPr>
-      <w:r>
-        <w:rPr>
-          <w:rFonts w:ascii="Microsoft YaHei UI" w:eastAsia="Microsoft YaHei UI" w:hAnsi="Microsoft YaHei UI" w:hint="eastAsia"/>
-        </w:rPr>
-        <w:t>优化导出的Excel工作簿内容的格式，并自动允许每列的筛选器。</w:t>
-      </w:r>
-    </w:p>
-    <w:p>
-      <w:pPr>
-        <w:pStyle w:val="ListParagraph"/>
-        <w:numPr>
-          <w:ilvl w:val="0"/>
-          <w:numId w:val="3"/>
-        </w:numPr>
-        <w:ind w:firstLineChars="0"/>
-        <w:rPr>
-          <w:rFonts w:ascii="Microsoft YaHei UI" w:eastAsia="Microsoft YaHei UI" w:hAnsi="Microsoft YaHei UI"/>
-        </w:rPr>
-      </w:pPr>
-      <w:r>
-        <w:rPr>
-          <w:rFonts w:ascii="Microsoft YaHei UI" w:eastAsia="Microsoft YaHei UI" w:hAnsi="Microsoft YaHei UI" w:hint="eastAsia"/>
-        </w:rPr>
-        <w:t>增加点击按钮进入打印预览来打印表格的功能，用户可在进入打印预览前调整列宽。</w:t>
-      </w:r>
-    </w:p>
-    <w:p>
-      <w:pPr>
-        <w:pStyle w:val="ListParagraph"/>
-        <w:numPr>
-          <w:ilvl w:val="0"/>
-          <w:numId w:val="3"/>
-        </w:numPr>
-        <w:ind w:firstLineChars="0"/>
-        <w:rPr>
-          <w:rFonts w:ascii="Microsoft YaHei UI" w:eastAsia="Microsoft YaHei UI" w:hAnsi="Microsoft YaHei UI"/>
-        </w:rPr>
-      </w:pPr>
-      <w:r>
-        <w:rPr>
-          <w:rFonts w:ascii="Microsoft YaHei UI" w:eastAsia="Microsoft YaHei UI" w:hAnsi="Microsoft YaHei UI" w:hint="eastAsia"/>
-        </w:rPr>
-        <w:t>修复问题，优化应用的流畅性和稳定性：</w:t>
-      </w:r>
-    </w:p>
-    <w:p>
-      <w:pPr>
-        <w:pStyle w:val="ListParagraph"/>
-        <w:numPr>
-          <w:ilvl w:val="1"/>
-          <w:numId w:val="3"/>
-        </w:numPr>
-        <w:ind w:firstLineChars="0"/>
-        <w:rPr>
-          <w:rFonts w:ascii="Microsoft YaHei UI" w:eastAsia="Microsoft YaHei UI" w:hAnsi="Microsoft YaHei UI"/>
-        </w:rPr>
-      </w:pPr>
-      <w:r>
-        <w:rPr>
-          <w:rFonts w:ascii="Microsoft YaHei UI" w:eastAsia="Microsoft YaHei UI" w:hAnsi="Microsoft YaHei UI" w:hint="eastAsia"/>
-        </w:rPr>
-        <w:t>窗口</w:t>
-      </w:r>
-      <w:r>
-        <w:rPr>
-          <w:rFonts w:ascii="Microsoft YaHei UI" w:eastAsia="Microsoft YaHei UI" w:hAnsi="Microsoft YaHei UI" w:hint="eastAsia"/>
-        </w:rPr>
-        <w:t>上</w:t>
-      </w:r>
-      <w:r>
-        <w:rPr>
-          <w:rFonts w:ascii="Microsoft YaHei UI" w:eastAsia="Microsoft YaHei UI" w:hAnsi="Microsoft YaHei UI" w:hint="eastAsia"/>
-        </w:rPr>
-        <w:t>控制窗口状态的按钮的</w:t>
-      </w:r>
-      <w:r>
-        <w:rPr>
-          <w:rFonts w:ascii="Microsoft YaHei UI" w:eastAsia="Microsoft YaHei UI" w:hAnsi="Microsoft YaHei UI" w:hint="eastAsia"/>
-        </w:rPr>
-        <w:t>浮动提示条的内容以英文呈现；</w:t>
-      </w:r>
-    </w:p>
-    <w:p>
-      <w:pPr>
-        <w:pStyle w:val="ListParagraph"/>
-        <w:numPr>
-          <w:ilvl w:val="1"/>
-          <w:numId w:val="3"/>
-        </w:numPr>
-        <w:ind w:firstLineChars="0"/>
-        <w:rPr>
-          <w:rFonts w:ascii="Microsoft YaHei UI" w:eastAsia="Microsoft YaHei UI" w:hAnsi="Microsoft YaHei UI"/>
-        </w:rPr>
-      </w:pPr>
-      <w:r>
-        <w:rPr>
-          <w:rFonts w:ascii="Microsoft YaHei UI" w:eastAsia="Microsoft YaHei UI" w:hAnsi="Microsoft YaHei UI" w:hint="eastAsia"/>
-        </w:rPr>
-        <w:t>股票代码输入框在某些情况下输入格式错误字体颜色不变红；</w:t>
-      </w:r>
-    </w:p>
-    <w:p>
-      <w:pPr>
-        <w:pStyle w:val="ListParagraph"/>
-        <w:numPr>
-          <w:ilvl w:val="1"/>
-          <w:numId w:val="3"/>
-        </w:numPr>
-        <w:ind w:firstLineChars="0"/>
-        <w:rPr>
-          <w:rFonts w:ascii="Microsoft YaHei UI" w:eastAsia="Microsoft YaHei UI" w:hAnsi="Microsoft YaHei UI"/>
-        </w:rPr>
-      </w:pPr>
-      <w:r>
-        <w:rPr>
-          <w:rFonts w:ascii="Microsoft YaHei UI" w:eastAsia="Microsoft YaHei UI" w:hAnsi="Microsoft YaHei UI" w:hint="eastAsia"/>
-        </w:rPr>
-        <w:t>表格排序等未在每次搜索时初始化；</w:t>
-      </w:r>
-    </w:p>
-    <w:p>
-      <w:pPr>
-        <w:pStyle w:val="ListParagraph"/>
-        <w:numPr>
-          <w:ilvl w:val="1"/>
-          <w:numId w:val="3"/>
-        </w:numPr>
-        <w:ind w:firstLineChars="0"/>
-        <w:rPr>
-          <w:rFonts w:ascii="Microsoft YaHei UI" w:eastAsia="Microsoft YaHei UI" w:hAnsi="Microsoft YaHei UI"/>
-        </w:rPr>
-      </w:pPr>
-      <w:r>
-        <w:rPr>
-          <w:rFonts w:ascii="Microsoft YaHei UI" w:eastAsia="Microsoft YaHei UI" w:hAnsi="Microsoft YaHei UI" w:hint="eastAsia"/>
-        </w:rPr>
-        <w:t>导出为</w:t>
-      </w:r>
-      <w:r>
-        <w:rPr>
-          <w:rFonts w:ascii="Microsoft YaHei UI" w:eastAsia="Microsoft YaHei UI" w:hAnsi="Microsoft YaHei UI"/>
-        </w:rPr>
-        <w:t>Excel 97-2003工作簿（.xls）的功能无法正常使用</w:t>
-      </w:r>
-      <w:r>
-        <w:rPr>
-          <w:rFonts w:ascii="Microsoft YaHei UI" w:eastAsia="Microsoft YaHei UI" w:hAnsi="Microsoft YaHei UI" w:hint="eastAsia"/>
-        </w:rPr>
-        <w:t>；</w:t>
-      </w:r>
-    </w:p>
-    <w:p>
-      <w:pPr>
-        <w:pStyle w:val="ListParagraph"/>
-        <w:numPr>
-          <w:ilvl w:val="1"/>
-          <w:numId w:val="3"/>
+          <w:numId w:val="4"/>
         </w:numPr>
         <w:spacing w:afterLines="50" w:after="120"/>
         <w:ind w:firstLineChars="0"/>
@@ -1267,7 +1339,78 @@
         <w:rPr>
           <w:rFonts w:ascii="Microsoft YaHei UI" w:eastAsia="Microsoft YaHei UI" w:hAnsi="Microsoft YaHei UI" w:hint="eastAsia"/>
         </w:rPr>
-        <w:t>搜索时界面短暂卡死。</w:t>
+        <w:t>合法的股票代码输入包含大写字母时获取不到数据。</w:t>
+      </w:r>
+    </w:p>
+    <w:p>
+      <w:pPr>
+        <w:rPr>
+          <w:rFonts w:ascii="Microsoft YaHei UI" w:eastAsia="Microsoft YaHei UI" w:hAnsi="Microsoft YaHei UI"/>
+          <w:color w:val="FF0000"/>
+        </w:rPr>
+      </w:pPr>
+      <w:r>
+        <w:rPr>
+          <w:rFonts w:ascii="Microsoft YaHei UI" w:eastAsia="Microsoft YaHei UI" w:hAnsi="Microsoft YaHei UI" w:hint="eastAsia"/>
+          <w:color w:val="FF0000"/>
+        </w:rPr>
+        <w:t>已知问题：</w:t>
+      </w:r>
+    </w:p>
+    <w:p>
+      <w:pPr>
+        <w:pStyle w:val="ListParagraph"/>
+        <w:numPr>
+          <w:ilvl w:val="0"/>
+          <w:numId w:val="5"/>
+        </w:numPr>
+        <w:ind w:left="357" w:firstLineChars="0" w:hanging="357"/>
+        <w:rPr>
+          <w:rFonts w:ascii="Microsoft YaHei UI" w:eastAsia="Microsoft YaHei UI" w:hAnsi="Microsoft YaHei UI"/>
+          <w:color w:val="FF0000"/>
+        </w:rPr>
+      </w:pPr>
+      <w:r>
+        <w:rPr>
+          <w:rFonts w:ascii="Microsoft YaHei UI" w:eastAsia="Microsoft YaHei UI" w:hAnsi="Microsoft YaHei UI" w:hint="eastAsia"/>
+          <w:color w:val="FF0000"/>
+        </w:rPr>
+        <w:t>部分地方文字未汉化</w:t>
+      </w:r>
+      <w:r>
+        <w:rPr>
+          <w:rFonts w:ascii="Microsoft YaHei UI" w:eastAsia="Microsoft YaHei UI" w:hAnsi="Microsoft YaHei UI" w:hint="eastAsia"/>
+          <w:color w:val="FF0000"/>
+        </w:rPr>
+        <w:t>，</w:t>
+      </w:r>
+      <w:r>
+        <w:rPr>
+          <w:rFonts w:ascii="Microsoft YaHei UI" w:eastAsia="Microsoft YaHei UI" w:hAnsi="Microsoft YaHei UI" w:hint="eastAsia"/>
+          <w:color w:val="FF0000"/>
+        </w:rPr>
+        <w:t>目前应不影响功能使用。</w:t>
+      </w:r>
+    </w:p>
+    <w:p>
+      <w:pPr>
+        <w:pStyle w:val="ListParagraph"/>
+        <w:numPr>
+          <w:ilvl w:val="0"/>
+          <w:numId w:val="5"/>
+        </w:numPr>
+        <w:ind w:left="357" w:firstLineChars="0" w:hanging="357"/>
+        <w:rPr>
+          <w:rFonts w:ascii="Microsoft YaHei UI" w:eastAsia="Microsoft YaHei UI" w:hAnsi="Microsoft YaHei UI"/>
+          <w:color w:val="FF0000"/>
+        </w:rPr>
+      </w:pPr>
+      <w:r>
+        <w:rPr>
+          <w:rFonts w:ascii="Microsoft YaHei UI" w:eastAsia="Microsoft YaHei UI" w:hAnsi="Microsoft YaHei UI" w:hint="eastAsia"/>
+          <w:color w:val="FF0000"/>
+        </w:rPr>
+        <w:t>无网状态下搜索可能造成应用假死。</w:t>
       </w:r>
     </w:p>
     <w:p>
@@ -1283,34 +1426,9 @@
           <w:rFonts w:ascii="Microsoft YaHei UI" w:eastAsia="Microsoft YaHei UI" w:hAnsi="Microsoft YaHei UI" w:hint="eastAsia"/>
           <w:color w:val="FF0000"/>
         </w:rPr>
-        <w:t>已知问题：</w:t>
-      </w:r>
-      <w:bookmarkStart w:id="2" w:name="OLE_LINK5"/>
-      <w:bookmarkStart w:id="3" w:name="OLE_LINK6"/>
-      <w:r>
-        <w:rPr>
-          <w:rFonts w:ascii="Microsoft YaHei UI" w:eastAsia="Microsoft YaHei UI" w:hAnsi="Microsoft YaHei UI" w:hint="eastAsia"/>
-          <w:color w:val="FF0000"/>
-        </w:rPr>
-        <w:t>部分地方文字未汉化，</w:t>
-      </w:r>
-      <w:r>
-        <w:rPr>
-          <w:rFonts w:ascii="Microsoft YaHei UI" w:eastAsia="Microsoft YaHei UI" w:hAnsi="Microsoft YaHei UI" w:hint="eastAsia"/>
-          <w:color w:val="FF0000"/>
-        </w:rPr>
-        <w:t>目前应不影响功能使用</w:t>
-      </w:r>
-      <w:r>
-        <w:rPr>
-          <w:rFonts w:ascii="Microsoft YaHei UI" w:eastAsia="Microsoft YaHei UI" w:hAnsi="Microsoft YaHei UI" w:hint="eastAsia"/>
-          <w:color w:val="FF0000"/>
-        </w:rPr>
-        <w:t>。问题将在更新版本中修复。</w:t>
-      </w:r>
-    </w:p>
-    <w:bookmarkEnd w:id="2"/>
-    <w:bookmarkEnd w:id="3"/>
+        <w:t>问题将在更新版本中修复。</w:t>
+      </w:r>
+    </w:p>
     <w:p>
       <w:pPr>
         <w:pStyle w:val="Heading2"/>
@@ -1324,183 +1442,539 @@
       </w:pPr>
       <w:r>
         <w:rPr>
-          <w:rFonts w:ascii="Microsoft YaHei UI" w:eastAsia="Microsoft YaHei UI" w:hAnsi="Microsoft YaHei UI"/>
-          <w:sz w:val="24"/>
-          <w:szCs w:val="24"/>
-        </w:rPr>
-        <w:t>V0.2.2</w:t>
-      </w:r>
-      <w:r>
-        <w:rPr>
-          <w:rFonts w:ascii="Microsoft YaHei UI" w:eastAsia="Microsoft YaHei UI" w:hAnsi="Microsoft YaHei UI" w:hint="eastAsia"/>
-          <w:sz w:val="24"/>
-          <w:szCs w:val="24"/>
-        </w:rPr>
-        <w:t>（</w:t>
-      </w:r>
-      <w:r>
-        <w:rPr>
-          <w:rFonts w:ascii="Microsoft YaHei UI" w:eastAsia="Microsoft YaHei UI" w:hAnsi="Microsoft YaHei UI"/>
-          <w:sz w:val="24"/>
-          <w:szCs w:val="24"/>
-        </w:rPr>
-        <w:t>2020</w:t>
-      </w:r>
-      <w:r>
-        <w:rPr>
-          <w:rFonts w:ascii="Microsoft YaHei UI" w:eastAsia="Microsoft YaHei UI" w:hAnsi="Microsoft YaHei UI" w:hint="eastAsia"/>
-          <w:sz w:val="24"/>
-          <w:szCs w:val="24"/>
-        </w:rPr>
-        <w:t>年</w:t>
-      </w:r>
-      <w:r>
-        <w:rPr>
-          <w:rFonts w:ascii="Microsoft YaHei UI" w:eastAsia="Microsoft YaHei UI" w:hAnsi="Microsoft YaHei UI"/>
-          <w:sz w:val="24"/>
-          <w:szCs w:val="24"/>
-        </w:rPr>
-        <w:t>7</w:t>
-      </w:r>
-      <w:r>
-        <w:rPr>
-          <w:rFonts w:ascii="Microsoft YaHei UI" w:eastAsia="Microsoft YaHei UI" w:hAnsi="Microsoft YaHei UI" w:hint="eastAsia"/>
-          <w:sz w:val="24"/>
-          <w:szCs w:val="24"/>
-        </w:rPr>
-        <w:t>月</w:t>
-      </w:r>
-      <w:r>
-        <w:rPr>
-          <w:rFonts w:ascii="Microsoft YaHei UI" w:eastAsia="Microsoft YaHei UI" w:hAnsi="Microsoft YaHei UI"/>
-          <w:sz w:val="24"/>
-          <w:szCs w:val="24"/>
-        </w:rPr>
-        <w:t>26</w:t>
-      </w:r>
-      <w:r>
-        <w:rPr>
-          <w:rFonts w:ascii="Microsoft YaHei UI" w:eastAsia="Microsoft YaHei UI" w:hAnsi="Microsoft YaHei UI" w:hint="eastAsia"/>
-          <w:sz w:val="24"/>
-          <w:szCs w:val="24"/>
-        </w:rPr>
-        <w:t>日）</w:t>
-      </w:r>
-    </w:p>
-    <w:p>
-      <w:pPr>
-        <w:numPr>
-          <w:ilvl w:val="0"/>
-          <w:numId w:val="2"/>
-        </w:numPr>
-        <w:rPr>
-          <w:rFonts w:ascii="Microsoft YaHei UI" w:eastAsia="Microsoft YaHei UI" w:hAnsi="Microsoft YaHei UI"/>
-        </w:rPr>
-      </w:pPr>
-      <w:r>
-        <w:rPr>
-          <w:rFonts w:ascii="Microsoft YaHei UI" w:eastAsia="Microsoft YaHei UI" w:hAnsi="Microsoft YaHei UI" w:hint="eastAsia"/>
-        </w:rPr>
-        <w:t>优化呈现的表格形式</w:t>
-      </w:r>
-      <w:bookmarkStart w:id="4" w:name="_Hlk47441776"/>
-      <w:bookmarkStart w:id="5" w:name="OLE_LINK2"/>
-      <w:r>
-        <w:rPr>
-          <w:rFonts w:ascii="Microsoft YaHei UI" w:eastAsia="Microsoft YaHei UI" w:hAnsi="Microsoft YaHei UI" w:hint="eastAsia"/>
-        </w:rPr>
-        <w:t>：</w:t>
-      </w:r>
-      <w:r>
-        <w:rPr>
-          <w:rFonts w:ascii="Microsoft YaHei UI" w:eastAsia="Microsoft YaHei UI" w:hAnsi="Microsoft YaHei UI" w:hint="eastAsia"/>
-        </w:rPr>
-        <w:t>固定前两列（成交价和总成交量）</w:t>
-      </w:r>
-      <w:r>
-        <w:rPr>
-          <w:rFonts w:ascii="Microsoft YaHei UI" w:eastAsia="Microsoft YaHei UI" w:hAnsi="Microsoft YaHei UI" w:hint="eastAsia"/>
-        </w:rPr>
-        <w:t>；鼠标悬停在单元格时显示提示条展现其中内容（如果支持）；</w:t>
-      </w:r>
-      <w:r>
-        <w:rPr>
-          <w:rFonts w:ascii="Microsoft YaHei UI" w:eastAsia="Microsoft YaHei UI" w:hAnsi="Microsoft YaHei UI" w:hint="eastAsia"/>
-        </w:rPr>
-        <w:t>数字统一保留</w:t>
-      </w:r>
-      <w:r>
-        <w:rPr>
-          <w:rFonts w:ascii="Microsoft YaHei UI" w:eastAsia="Microsoft YaHei UI" w:hAnsi="Microsoft YaHei UI"/>
-        </w:rPr>
-        <w:t>2</w:t>
-      </w:r>
-      <w:r>
-        <w:rPr>
-          <w:rFonts w:ascii="Microsoft YaHei UI" w:eastAsia="Microsoft YaHei UI" w:hAnsi="Microsoft YaHei UI" w:hint="eastAsia"/>
-        </w:rPr>
-        <w:t>位小数，以便右对齐时可以基于位数快速比较</w:t>
-      </w:r>
-      <w:bookmarkEnd w:id="4"/>
-      <w:bookmarkEnd w:id="5"/>
-      <w:r>
-        <w:rPr>
-          <w:rFonts w:ascii="Microsoft YaHei UI" w:eastAsia="Microsoft YaHei UI" w:hAnsi="Microsoft YaHei UI" w:hint="eastAsia"/>
-        </w:rPr>
-        <w:t>。</w:t>
-      </w:r>
-    </w:p>
-    <w:p>
-      <w:pPr>
-        <w:numPr>
-          <w:ilvl w:val="0"/>
-          <w:numId w:val="2"/>
-        </w:numPr>
-        <w:rPr>
-          <w:rFonts w:ascii="Microsoft YaHei UI" w:eastAsia="Microsoft YaHei UI" w:hAnsi="Microsoft YaHei UI"/>
-        </w:rPr>
-      </w:pPr>
-      <w:r>
-        <w:rPr>
-          <w:rFonts w:ascii="Microsoft YaHei UI" w:eastAsia="Microsoft YaHei UI" w:hAnsi="Microsoft YaHei UI" w:hint="eastAsia"/>
-        </w:rPr>
-        <w:t>优化表格筛选器的界面样式，使风格统一。</w:t>
-      </w:r>
-    </w:p>
-    <w:p>
-      <w:pPr>
-        <w:numPr>
-          <w:ilvl w:val="0"/>
-          <w:numId w:val="2"/>
-        </w:numPr>
-        <w:rPr>
-          <w:rFonts w:ascii="Microsoft YaHei UI" w:eastAsia="Microsoft YaHei UI" w:hAnsi="Microsoft YaHei UI"/>
-        </w:rPr>
-      </w:pPr>
-      <w:r>
-        <w:rPr>
-          <w:rFonts w:ascii="Microsoft YaHei UI" w:eastAsia="Microsoft YaHei UI" w:hAnsi="Microsoft YaHei UI" w:hint="eastAsia"/>
-        </w:rPr>
-        <w:t>修复筛选器中“空”和“非空”以英文呈现的问题。</w:t>
-      </w:r>
-    </w:p>
-    <w:p>
-      <w:pPr>
-        <w:numPr>
-          <w:ilvl w:val="0"/>
-          <w:numId w:val="2"/>
+          <w:rFonts w:ascii="Microsoft YaHei UI" w:eastAsia="Microsoft YaHei UI" w:hAnsi="Microsoft YaHei UI" w:hint="eastAsia"/>
+          <w:sz w:val="24"/>
+          <w:szCs w:val="24"/>
+        </w:rPr>
+        <w:t>V</w:t>
+      </w:r>
+      <w:r>
+        <w:rPr>
+          <w:rFonts w:ascii="Microsoft YaHei UI" w:eastAsia="Microsoft YaHei UI" w:hAnsi="Microsoft YaHei UI"/>
+          <w:sz w:val="24"/>
+          <w:szCs w:val="24"/>
+        </w:rPr>
+        <w:t>0.3.0</w:t>
+      </w:r>
+      <w:r>
+        <w:rPr>
+          <w:rFonts w:ascii="Microsoft YaHei UI" w:eastAsia="Microsoft YaHei UI" w:hAnsi="Microsoft YaHei UI" w:hint="eastAsia"/>
+          <w:sz w:val="24"/>
+          <w:szCs w:val="24"/>
+        </w:rPr>
+        <w:t>（2</w:t>
+      </w:r>
+      <w:r>
+        <w:rPr>
+          <w:rFonts w:ascii="Microsoft YaHei UI" w:eastAsia="Microsoft YaHei UI" w:hAnsi="Microsoft YaHei UI"/>
+          <w:sz w:val="24"/>
+          <w:szCs w:val="24"/>
+        </w:rPr>
+        <w:t>020</w:t>
+      </w:r>
+      <w:r>
+        <w:rPr>
+          <w:rFonts w:ascii="Microsoft YaHei UI" w:eastAsia="Microsoft YaHei UI" w:hAnsi="Microsoft YaHei UI" w:hint="eastAsia"/>
+          <w:sz w:val="24"/>
+          <w:szCs w:val="24"/>
+        </w:rPr>
+        <w:t>年8月9日）</w:t>
+      </w:r>
+    </w:p>
+    <w:p>
+      <w:pPr>
+        <w:pStyle w:val="ListParagraph"/>
+        <w:numPr>
+          <w:ilvl w:val="0"/>
+          <w:numId w:val="3"/>
+        </w:numPr>
+        <w:ind w:firstLineChars="0"/>
+        <w:rPr>
+          <w:rFonts w:ascii="Microsoft YaHei UI" w:eastAsia="Microsoft YaHei UI" w:hAnsi="Microsoft YaHei UI"/>
+        </w:rPr>
+      </w:pPr>
+      <w:r>
+        <w:rPr>
+          <w:rFonts w:ascii="Microsoft YaHei UI" w:eastAsia="Microsoft YaHei UI" w:hAnsi="Microsoft YaHei UI" w:hint="eastAsia"/>
+        </w:rPr>
+        <w:t>由“沪深股票助手”改名为“沪深小助手”。</w:t>
+      </w:r>
+    </w:p>
+    <w:p>
+      <w:pPr>
+        <w:pStyle w:val="ListParagraph"/>
+        <w:numPr>
+          <w:ilvl w:val="0"/>
+          <w:numId w:val="3"/>
+        </w:numPr>
+        <w:ind w:firstLineChars="0"/>
+        <w:rPr>
+          <w:rFonts w:ascii="Microsoft YaHei UI" w:eastAsia="Microsoft YaHei UI" w:hAnsi="Microsoft YaHei UI"/>
+        </w:rPr>
+      </w:pPr>
+      <w:r>
+        <w:rPr>
+          <w:rFonts w:ascii="Microsoft YaHei UI" w:eastAsia="Microsoft YaHei UI" w:hAnsi="Microsoft YaHei UI" w:hint="eastAsia"/>
+        </w:rPr>
+        <w:t>指定应用的默认字体并适当增大字号，不再使用系统默认字体。</w:t>
+      </w:r>
+    </w:p>
+    <w:p>
+      <w:pPr>
+        <w:pStyle w:val="ListParagraph"/>
+        <w:numPr>
+          <w:ilvl w:val="0"/>
+          <w:numId w:val="3"/>
+        </w:numPr>
+        <w:ind w:firstLineChars="0"/>
+        <w:rPr>
+          <w:rFonts w:ascii="Microsoft YaHei UI" w:eastAsia="Microsoft YaHei UI" w:hAnsi="Microsoft YaHei UI"/>
+        </w:rPr>
+      </w:pPr>
+      <w:r>
+        <w:rPr>
+          <w:rFonts w:ascii="Microsoft YaHei UI" w:eastAsia="Microsoft YaHei UI" w:hAnsi="Microsoft YaHei UI" w:hint="eastAsia"/>
+        </w:rPr>
+        <w:t>应用的主窗口默认以最大化模式展示。</w:t>
+      </w:r>
+    </w:p>
+    <w:p>
+      <w:pPr>
+        <w:pStyle w:val="ListParagraph"/>
+        <w:numPr>
+          <w:ilvl w:val="0"/>
+          <w:numId w:val="3"/>
+        </w:numPr>
+        <w:ind w:firstLineChars="0"/>
+        <w:rPr>
+          <w:rFonts w:ascii="Microsoft YaHei UI" w:eastAsia="Microsoft YaHei UI" w:hAnsi="Microsoft YaHei UI"/>
+        </w:rPr>
+      </w:pPr>
+      <w:r>
+        <w:rPr>
+          <w:rFonts w:ascii="Microsoft YaHei UI" w:eastAsia="Microsoft YaHei UI" w:hAnsi="Microsoft YaHei UI" w:hint="eastAsia"/>
+        </w:rPr>
+        <w:t>重新设计日期选择框，现在可以通过点击弹出的日历框选择日期，有效避免了之前版本存在的卡顿等问题。</w:t>
+      </w:r>
+    </w:p>
+    <w:p>
+      <w:pPr>
+        <w:pStyle w:val="ListParagraph"/>
+        <w:numPr>
+          <w:ilvl w:val="0"/>
+          <w:numId w:val="3"/>
+        </w:numPr>
+        <w:ind w:firstLineChars="0"/>
+        <w:rPr>
+          <w:rFonts w:ascii="Microsoft YaHei UI" w:eastAsia="Microsoft YaHei UI" w:hAnsi="Microsoft YaHei UI"/>
+        </w:rPr>
+      </w:pPr>
+      <w:r>
+        <w:rPr>
+          <w:rFonts w:ascii="Microsoft YaHei UI" w:eastAsia="Microsoft YaHei UI" w:hAnsi="Microsoft YaHei UI" w:hint="eastAsia"/>
+        </w:rPr>
+        <w:t>增加数据提供方拒绝访问时的提示。</w:t>
+      </w:r>
+    </w:p>
+    <w:p>
+      <w:pPr>
+        <w:pStyle w:val="ListParagraph"/>
+        <w:numPr>
+          <w:ilvl w:val="0"/>
+          <w:numId w:val="3"/>
+        </w:numPr>
+        <w:ind w:firstLineChars="0"/>
+        <w:rPr>
+          <w:rFonts w:ascii="Microsoft YaHei UI" w:eastAsia="Microsoft YaHei UI" w:hAnsi="Microsoft YaHei UI"/>
+        </w:rPr>
+      </w:pPr>
+      <w:r>
+        <w:rPr>
+          <w:rFonts w:ascii="Microsoft YaHei UI" w:eastAsia="Microsoft YaHei UI" w:hAnsi="Microsoft YaHei UI" w:hint="eastAsia"/>
+        </w:rPr>
+        <w:t>增加查询数据时“查询中</w:t>
+      </w:r>
+      <w:r>
+        <w:rPr>
+          <w:rFonts w:ascii="Microsoft YaHei UI" w:eastAsia="Microsoft YaHei UI" w:hAnsi="Microsoft YaHei UI"/>
+        </w:rPr>
+        <w:t>...</w:t>
+      </w:r>
+      <w:r>
+        <w:rPr>
+          <w:rFonts w:ascii="Microsoft YaHei UI" w:eastAsia="Microsoft YaHei UI" w:hAnsi="Microsoft YaHei UI" w:hint="eastAsia"/>
+        </w:rPr>
+        <w:t>”的状态提示。</w:t>
+      </w:r>
+    </w:p>
+    <w:p>
+      <w:pPr>
+        <w:pStyle w:val="ListParagraph"/>
+        <w:numPr>
+          <w:ilvl w:val="0"/>
+          <w:numId w:val="3"/>
+        </w:numPr>
+        <w:ind w:firstLineChars="0"/>
+        <w:rPr>
+          <w:rFonts w:ascii="Microsoft YaHei UI" w:eastAsia="Microsoft YaHei UI" w:hAnsi="Microsoft YaHei UI"/>
+        </w:rPr>
+      </w:pPr>
+      <w:r>
+        <w:rPr>
+          <w:rFonts w:ascii="Microsoft YaHei UI" w:eastAsia="Microsoft YaHei UI" w:hAnsi="Microsoft YaHei UI" w:hint="eastAsia"/>
+        </w:rPr>
+        <w:t>优化搜索按钮和搜索结果展示区域的样式。</w:t>
+      </w:r>
+    </w:p>
+    <w:p>
+      <w:pPr>
+        <w:pStyle w:val="ListParagraph"/>
+        <w:numPr>
+          <w:ilvl w:val="0"/>
+          <w:numId w:val="3"/>
+        </w:numPr>
+        <w:ind w:firstLineChars="0"/>
+        <w:rPr>
+          <w:rFonts w:ascii="Microsoft YaHei UI" w:eastAsia="Microsoft YaHei UI" w:hAnsi="Microsoft YaHei UI"/>
+        </w:rPr>
+      </w:pPr>
+      <w:r>
+        <w:rPr>
+          <w:rFonts w:ascii="Microsoft YaHei UI" w:eastAsia="Microsoft YaHei UI" w:hAnsi="Microsoft YaHei UI" w:hint="eastAsia"/>
+        </w:rPr>
+        <w:t>优化呈现的表格形式：</w:t>
+      </w:r>
+    </w:p>
+    <w:p>
+      <w:pPr>
+        <w:pStyle w:val="ListParagraph"/>
+        <w:numPr>
+          <w:ilvl w:val="1"/>
+          <w:numId w:val="3"/>
+        </w:numPr>
+        <w:ind w:firstLineChars="0"/>
+        <w:rPr>
+          <w:rFonts w:ascii="Microsoft YaHei UI" w:eastAsia="Microsoft YaHei UI" w:hAnsi="Microsoft YaHei UI"/>
+        </w:rPr>
+      </w:pPr>
+      <w:r>
+        <w:rPr>
+          <w:rFonts w:ascii="Microsoft YaHei UI" w:eastAsia="Microsoft YaHei UI" w:hAnsi="Microsoft YaHei UI" w:hint="eastAsia"/>
+        </w:rPr>
+        <w:lastRenderedPageBreak/>
+        <w:t>总成交量保留1位小数，每日成交量取整；</w:t>
+      </w:r>
+    </w:p>
+    <w:p>
+      <w:pPr>
+        <w:pStyle w:val="ListParagraph"/>
+        <w:numPr>
+          <w:ilvl w:val="1"/>
+          <w:numId w:val="3"/>
+        </w:numPr>
+        <w:ind w:firstLineChars="0"/>
+        <w:rPr>
+          <w:rFonts w:ascii="Microsoft YaHei UI" w:eastAsia="Microsoft YaHei UI" w:hAnsi="Microsoft YaHei UI"/>
+        </w:rPr>
+      </w:pPr>
+      <w:r>
+        <w:rPr>
+          <w:rFonts w:ascii="Microsoft YaHei UI" w:eastAsia="Microsoft YaHei UI" w:hAnsi="Microsoft YaHei UI" w:hint="eastAsia"/>
+        </w:rPr>
+        <w:t>允许选择行，来提升行较长时拖动查看的体验；</w:t>
+      </w:r>
+    </w:p>
+    <w:p>
+      <w:pPr>
+        <w:pStyle w:val="ListParagraph"/>
+        <w:numPr>
+          <w:ilvl w:val="1"/>
+          <w:numId w:val="3"/>
+        </w:numPr>
+        <w:ind w:firstLineChars="0"/>
+        <w:rPr>
+          <w:rFonts w:ascii="Microsoft YaHei UI" w:eastAsia="Microsoft YaHei UI" w:hAnsi="Microsoft YaHei UI"/>
+        </w:rPr>
+      </w:pPr>
+      <w:r>
+        <w:rPr>
+          <w:rFonts w:ascii="Microsoft YaHei UI" w:eastAsia="Microsoft YaHei UI" w:hAnsi="Microsoft YaHei UI" w:hint="eastAsia"/>
+        </w:rPr>
+        <w:t>仅可点击成交价和总成交量两列的标题单元格进行排序，并在原来的点击升序和降序基础上增加了点击还原的功能；</w:t>
+      </w:r>
+    </w:p>
+    <w:p>
+      <w:pPr>
+        <w:pStyle w:val="ListParagraph"/>
+        <w:numPr>
+          <w:ilvl w:val="1"/>
+          <w:numId w:val="3"/>
+        </w:numPr>
+        <w:ind w:firstLineChars="0"/>
+        <w:rPr>
+          <w:rFonts w:ascii="Microsoft YaHei UI" w:eastAsia="Microsoft YaHei UI" w:hAnsi="Microsoft YaHei UI"/>
+        </w:rPr>
+      </w:pPr>
+      <w:r>
+        <w:rPr>
+          <w:rFonts w:ascii="Microsoft YaHei UI" w:eastAsia="Microsoft YaHei UI" w:hAnsi="Microsoft YaHei UI" w:hint="eastAsia"/>
+        </w:rPr>
+        <w:t>应用会根据标题和内容对列宽自动调整，用户可在表格展示后手动调整；</w:t>
+      </w:r>
+    </w:p>
+    <w:p>
+      <w:pPr>
+        <w:pStyle w:val="ListParagraph"/>
+        <w:numPr>
+          <w:ilvl w:val="1"/>
+          <w:numId w:val="3"/>
+        </w:numPr>
+        <w:ind w:firstLineChars="0"/>
+        <w:rPr>
+          <w:rFonts w:ascii="Microsoft YaHei UI" w:eastAsia="Microsoft YaHei UI" w:hAnsi="Microsoft YaHei UI"/>
+        </w:rPr>
+      </w:pPr>
+      <w:r>
+        <w:rPr>
+          <w:rFonts w:ascii="Microsoft YaHei UI" w:eastAsia="Microsoft YaHei UI" w:hAnsi="Microsoft YaHei UI" w:hint="eastAsia"/>
+        </w:rPr>
+        <w:t>每日成交量</w:t>
+      </w:r>
+      <w:r>
+        <w:rPr>
+          <w:rFonts w:ascii="Microsoft YaHei UI" w:eastAsia="Microsoft YaHei UI" w:hAnsi="Microsoft YaHei UI" w:hint="eastAsia"/>
+        </w:rPr>
+        <w:t>下的日期标题增加显示星期，周六和周日对应的</w:t>
+      </w:r>
+      <w:proofErr w:type="gramStart"/>
+      <w:r>
+        <w:rPr>
+          <w:rFonts w:ascii="Microsoft YaHei UI" w:eastAsia="Microsoft YaHei UI" w:hAnsi="Microsoft YaHei UI" w:hint="eastAsia"/>
+        </w:rPr>
+        <w:t>列不再</w:t>
+      </w:r>
+      <w:proofErr w:type="gramEnd"/>
+      <w:r>
+        <w:rPr>
+          <w:rFonts w:ascii="Microsoft YaHei UI" w:eastAsia="Microsoft YaHei UI" w:hAnsi="Microsoft YaHei UI" w:hint="eastAsia"/>
+        </w:rPr>
+        <w:t>显示；</w:t>
+      </w:r>
+    </w:p>
+    <w:p>
+      <w:pPr>
+        <w:pStyle w:val="ListParagraph"/>
+        <w:numPr>
+          <w:ilvl w:val="0"/>
+          <w:numId w:val="3"/>
+        </w:numPr>
+        <w:ind w:firstLineChars="0"/>
+        <w:rPr>
+          <w:rFonts w:ascii="Microsoft YaHei UI" w:eastAsia="Microsoft YaHei UI" w:hAnsi="Microsoft YaHei UI"/>
+        </w:rPr>
+      </w:pPr>
+      <w:r>
+        <w:rPr>
+          <w:rFonts w:ascii="Microsoft YaHei UI" w:eastAsia="Microsoft YaHei UI" w:hAnsi="Microsoft YaHei UI" w:hint="eastAsia"/>
+        </w:rPr>
+        <w:t>增加点击按钮清空选择的行的功能。</w:t>
+      </w:r>
+    </w:p>
+    <w:p>
+      <w:pPr>
+        <w:pStyle w:val="ListParagraph"/>
+        <w:numPr>
+          <w:ilvl w:val="0"/>
+          <w:numId w:val="3"/>
+        </w:numPr>
+        <w:ind w:firstLineChars="0"/>
+        <w:rPr>
+          <w:rFonts w:ascii="Microsoft YaHei UI" w:eastAsia="Microsoft YaHei UI" w:hAnsi="Microsoft YaHei UI"/>
+        </w:rPr>
+      </w:pPr>
+      <w:r>
+        <w:rPr>
+          <w:rFonts w:ascii="Microsoft YaHei UI" w:eastAsia="Microsoft YaHei UI" w:hAnsi="Microsoft YaHei UI" w:hint="eastAsia"/>
+        </w:rPr>
+        <w:t>优化导出的Excel工作簿内容的格式，并自动允许每列的筛选器。</w:t>
+      </w:r>
+    </w:p>
+    <w:p>
+      <w:pPr>
+        <w:pStyle w:val="ListParagraph"/>
+        <w:numPr>
+          <w:ilvl w:val="0"/>
+          <w:numId w:val="3"/>
+        </w:numPr>
+        <w:ind w:firstLineChars="0"/>
+        <w:rPr>
+          <w:rFonts w:ascii="Microsoft YaHei UI" w:eastAsia="Microsoft YaHei UI" w:hAnsi="Microsoft YaHei UI"/>
+        </w:rPr>
+      </w:pPr>
+      <w:r>
+        <w:rPr>
+          <w:rFonts w:ascii="Microsoft YaHei UI" w:eastAsia="Microsoft YaHei UI" w:hAnsi="Microsoft YaHei UI" w:hint="eastAsia"/>
+        </w:rPr>
+        <w:t>增加点击按钮进入打印预览来打印表格的功能，用户可在进入打印预览前调整列宽。</w:t>
+      </w:r>
+    </w:p>
+    <w:p>
+      <w:pPr>
+        <w:pStyle w:val="ListParagraph"/>
+        <w:numPr>
+          <w:ilvl w:val="0"/>
+          <w:numId w:val="3"/>
+        </w:numPr>
+        <w:ind w:firstLineChars="0"/>
+        <w:rPr>
+          <w:rFonts w:ascii="Microsoft YaHei UI" w:eastAsia="Microsoft YaHei UI" w:hAnsi="Microsoft YaHei UI"/>
+        </w:rPr>
+      </w:pPr>
+      <w:r>
+        <w:rPr>
+          <w:rFonts w:ascii="Microsoft YaHei UI" w:eastAsia="Microsoft YaHei UI" w:hAnsi="Microsoft YaHei UI" w:hint="eastAsia"/>
+        </w:rPr>
+        <w:t>修复问题，优化应用的流畅性和稳定性：</w:t>
+      </w:r>
+    </w:p>
+    <w:p>
+      <w:pPr>
+        <w:pStyle w:val="ListParagraph"/>
+        <w:numPr>
+          <w:ilvl w:val="1"/>
+          <w:numId w:val="3"/>
+        </w:numPr>
+        <w:ind w:firstLineChars="0"/>
+        <w:rPr>
+          <w:rFonts w:ascii="Microsoft YaHei UI" w:eastAsia="Microsoft YaHei UI" w:hAnsi="Microsoft YaHei UI"/>
+        </w:rPr>
+      </w:pPr>
+      <w:r>
+        <w:rPr>
+          <w:rFonts w:ascii="Microsoft YaHei UI" w:eastAsia="Microsoft YaHei UI" w:hAnsi="Microsoft YaHei UI" w:hint="eastAsia"/>
+        </w:rPr>
+        <w:t>窗口</w:t>
+      </w:r>
+      <w:r>
+        <w:rPr>
+          <w:rFonts w:ascii="Microsoft YaHei UI" w:eastAsia="Microsoft YaHei UI" w:hAnsi="Microsoft YaHei UI" w:hint="eastAsia"/>
+        </w:rPr>
+        <w:t>上</w:t>
+      </w:r>
+      <w:r>
+        <w:rPr>
+          <w:rFonts w:ascii="Microsoft YaHei UI" w:eastAsia="Microsoft YaHei UI" w:hAnsi="Microsoft YaHei UI" w:hint="eastAsia"/>
+        </w:rPr>
+        <w:t>控制窗口状态的按钮的</w:t>
+      </w:r>
+      <w:r>
+        <w:rPr>
+          <w:rFonts w:ascii="Microsoft YaHei UI" w:eastAsia="Microsoft YaHei UI" w:hAnsi="Microsoft YaHei UI" w:hint="eastAsia"/>
+        </w:rPr>
+        <w:t>浮动提示条的内容以英文呈现；</w:t>
+      </w:r>
+    </w:p>
+    <w:p>
+      <w:pPr>
+        <w:pStyle w:val="ListParagraph"/>
+        <w:numPr>
+          <w:ilvl w:val="1"/>
+          <w:numId w:val="3"/>
+        </w:numPr>
+        <w:ind w:firstLineChars="0"/>
+        <w:rPr>
+          <w:rFonts w:ascii="Microsoft YaHei UI" w:eastAsia="Microsoft YaHei UI" w:hAnsi="Microsoft YaHei UI"/>
+        </w:rPr>
+      </w:pPr>
+      <w:r>
+        <w:rPr>
+          <w:rFonts w:ascii="Microsoft YaHei UI" w:eastAsia="Microsoft YaHei UI" w:hAnsi="Microsoft YaHei UI" w:hint="eastAsia"/>
+        </w:rPr>
+        <w:t>股票代码输入框在某些情况下输入格式错误字体颜色不变红；</w:t>
+      </w:r>
+    </w:p>
+    <w:p>
+      <w:pPr>
+        <w:pStyle w:val="ListParagraph"/>
+        <w:numPr>
+          <w:ilvl w:val="1"/>
+          <w:numId w:val="3"/>
+        </w:numPr>
+        <w:ind w:firstLineChars="0"/>
+        <w:rPr>
+          <w:rFonts w:ascii="Microsoft YaHei UI" w:eastAsia="Microsoft YaHei UI" w:hAnsi="Microsoft YaHei UI"/>
+        </w:rPr>
+      </w:pPr>
+      <w:r>
+        <w:rPr>
+          <w:rFonts w:ascii="Microsoft YaHei UI" w:eastAsia="Microsoft YaHei UI" w:hAnsi="Microsoft YaHei UI" w:hint="eastAsia"/>
+        </w:rPr>
+        <w:t>表格排序等未在每次搜索时初始化；</w:t>
+      </w:r>
+    </w:p>
+    <w:p>
+      <w:pPr>
+        <w:pStyle w:val="ListParagraph"/>
+        <w:numPr>
+          <w:ilvl w:val="1"/>
+          <w:numId w:val="3"/>
+        </w:numPr>
+        <w:ind w:firstLineChars="0"/>
+        <w:rPr>
+          <w:rFonts w:ascii="Microsoft YaHei UI" w:eastAsia="Microsoft YaHei UI" w:hAnsi="Microsoft YaHei UI"/>
+        </w:rPr>
+      </w:pPr>
+      <w:r>
+        <w:rPr>
+          <w:rFonts w:ascii="Microsoft YaHei UI" w:eastAsia="Microsoft YaHei UI" w:hAnsi="Microsoft YaHei UI" w:hint="eastAsia"/>
+        </w:rPr>
+        <w:t>导出为</w:t>
+      </w:r>
+      <w:r>
+        <w:rPr>
+          <w:rFonts w:ascii="Microsoft YaHei UI" w:eastAsia="Microsoft YaHei UI" w:hAnsi="Microsoft YaHei UI"/>
+        </w:rPr>
+        <w:t>Excel 97-2003工作簿（.</w:t>
+      </w:r>
+      <w:proofErr w:type="spellStart"/>
+      <w:r>
+        <w:rPr>
+          <w:rFonts w:ascii="Microsoft YaHei UI" w:eastAsia="Microsoft YaHei UI" w:hAnsi="Microsoft YaHei UI"/>
+        </w:rPr>
+        <w:t>xls</w:t>
+      </w:r>
+      <w:proofErr w:type="spellEnd"/>
+      <w:r>
+        <w:rPr>
+          <w:rFonts w:ascii="Microsoft YaHei UI" w:eastAsia="Microsoft YaHei UI" w:hAnsi="Microsoft YaHei UI"/>
+        </w:rPr>
+        <w:t>）的功能无法正常使用</w:t>
+      </w:r>
+      <w:r>
+        <w:rPr>
+          <w:rFonts w:ascii="Microsoft YaHei UI" w:eastAsia="Microsoft YaHei UI" w:hAnsi="Microsoft YaHei UI" w:hint="eastAsia"/>
+        </w:rPr>
+        <w:t>；</w:t>
+      </w:r>
+    </w:p>
+    <w:p>
+      <w:pPr>
+        <w:pStyle w:val="ListParagraph"/>
+        <w:numPr>
+          <w:ilvl w:val="1"/>
+          <w:numId w:val="3"/>
         </w:numPr>
         <w:spacing w:afterLines="50" w:after="120"/>
-        <w:ind w:left="357" w:hanging="357"/>
-        <w:rPr>
-          <w:rFonts w:ascii="Microsoft YaHei UI" w:eastAsia="Microsoft YaHei UI" w:hAnsi="Microsoft YaHei UI"/>
-        </w:rPr>
-      </w:pPr>
-      <w:r>
-        <w:rPr>
-          <w:rFonts w:ascii="Microsoft YaHei UI" w:eastAsia="Microsoft YaHei UI" w:hAnsi="Microsoft YaHei UI" w:hint="eastAsia"/>
-        </w:rPr>
-        <w:t>修复某些情况下日期选择框自动填充的值可能导致表格数据不全的问题。</w:t>
+        <w:ind w:firstLineChars="0"/>
+        <w:rPr>
+          <w:rFonts w:ascii="Microsoft YaHei UI" w:eastAsia="Microsoft YaHei UI" w:hAnsi="Microsoft YaHei UI"/>
+        </w:rPr>
+      </w:pPr>
+      <w:r>
+        <w:rPr>
+          <w:rFonts w:ascii="Microsoft YaHei UI" w:eastAsia="Microsoft YaHei UI" w:hAnsi="Microsoft YaHei UI" w:hint="eastAsia"/>
+        </w:rPr>
+        <w:t>搜索时界面短暂卡死。</w:t>
       </w:r>
     </w:p>
     <w:p>
@@ -1516,76 +1990,34 @@
           <w:rFonts w:ascii="Microsoft YaHei UI" w:eastAsia="Microsoft YaHei UI" w:hAnsi="Microsoft YaHei UI" w:hint="eastAsia"/>
           <w:color w:val="FF0000"/>
         </w:rPr>
-        <w:t>已知问题：导出为</w:t>
-      </w:r>
-      <w:bookmarkStart w:id="6" w:name="OLE_LINK3"/>
-      <w:bookmarkStart w:id="7" w:name="OLE_LINK4"/>
-      <w:r>
-        <w:rPr>
-          <w:rFonts w:ascii="Microsoft YaHei UI" w:eastAsia="Microsoft YaHei UI" w:hAnsi="Microsoft YaHei UI"/>
-          <w:color w:val="FF0000"/>
-        </w:rPr>
-        <w:t>Excel 97-2003</w:t>
-      </w:r>
-      <w:r>
-        <w:rPr>
-          <w:rFonts w:ascii="Microsoft YaHei UI" w:eastAsia="Microsoft YaHei UI" w:hAnsi="Microsoft YaHei UI" w:hint="eastAsia"/>
-          <w:color w:val="FF0000"/>
-        </w:rPr>
-        <w:t>工作簿（</w:t>
-      </w:r>
-      <w:r>
-        <w:rPr>
-          <w:rFonts w:ascii="Microsoft YaHei UI" w:eastAsia="Microsoft YaHei UI" w:hAnsi="Microsoft YaHei UI"/>
-          <w:color w:val="FF0000"/>
-        </w:rPr>
-        <w:t>.xls</w:t>
-      </w:r>
-      <w:r>
-        <w:rPr>
-          <w:rFonts w:ascii="Microsoft YaHei UI" w:eastAsia="Microsoft YaHei UI" w:hAnsi="Microsoft YaHei UI" w:hint="eastAsia"/>
-          <w:color w:val="FF0000"/>
-        </w:rPr>
-        <w:t>）的功能暂无法正常使用</w:t>
-      </w:r>
-      <w:bookmarkEnd w:id="6"/>
-      <w:bookmarkEnd w:id="7"/>
-      <w:r>
-        <w:rPr>
-          <w:rFonts w:ascii="Microsoft YaHei UI" w:eastAsia="Microsoft YaHei UI" w:hAnsi="Microsoft YaHei UI" w:hint="eastAsia"/>
-          <w:color w:val="FF0000"/>
-        </w:rPr>
-        <w:t>，将在更新版本中修复，目前可导出为</w:t>
-      </w:r>
-      <w:r>
-        <w:rPr>
-          <w:rFonts w:ascii="Microsoft YaHei UI" w:eastAsia="Microsoft YaHei UI" w:hAnsi="Microsoft YaHei UI"/>
-          <w:color w:val="FF0000"/>
-        </w:rPr>
-        <w:t>Excel</w:t>
-      </w:r>
-      <w:r>
-        <w:rPr>
-          <w:rFonts w:ascii="Microsoft YaHei UI" w:eastAsia="Microsoft YaHei UI" w:hAnsi="Microsoft YaHei UI" w:hint="eastAsia"/>
-          <w:color w:val="FF0000"/>
-        </w:rPr>
-        <w:t>工作簿（</w:t>
-      </w:r>
-      <w:r>
-        <w:rPr>
-          <w:rFonts w:ascii="Microsoft YaHei UI" w:eastAsia="Microsoft YaHei UI" w:hAnsi="Microsoft YaHei UI"/>
-          <w:color w:val="FF0000"/>
-        </w:rPr>
-        <w:t>.xlsx</w:t>
-      </w:r>
-      <w:r>
-        <w:rPr>
-          <w:rFonts w:ascii="Microsoft YaHei UI" w:eastAsia="Microsoft YaHei UI" w:hAnsi="Microsoft YaHei UI" w:hint="eastAsia"/>
-          <w:color w:val="FF0000"/>
-        </w:rPr>
-        <w:t>）。</w:t>
-      </w:r>
-    </w:p>
+        <w:t>已知问题：</w:t>
+      </w:r>
+      <w:bookmarkStart w:id="2" w:name="OLE_LINK5"/>
+      <w:bookmarkStart w:id="3" w:name="OLE_LINK6"/>
+      <w:r>
+        <w:rPr>
+          <w:rFonts w:ascii="Microsoft YaHei UI" w:eastAsia="Microsoft YaHei UI" w:hAnsi="Microsoft YaHei UI" w:hint="eastAsia"/>
+          <w:color w:val="FF0000"/>
+        </w:rPr>
+        <w:t>部分地方文字未汉化，</w:t>
+      </w:r>
+      <w:r>
+        <w:rPr>
+          <w:rFonts w:ascii="Microsoft YaHei UI" w:eastAsia="Microsoft YaHei UI" w:hAnsi="Microsoft YaHei UI" w:hint="eastAsia"/>
+          <w:color w:val="FF0000"/>
+        </w:rPr>
+        <w:t>目前应不影响功能使用</w:t>
+      </w:r>
+      <w:r>
+        <w:rPr>
+          <w:rFonts w:ascii="Microsoft YaHei UI" w:eastAsia="Microsoft YaHei UI" w:hAnsi="Microsoft YaHei UI" w:hint="eastAsia"/>
+          <w:color w:val="FF0000"/>
+        </w:rPr>
+        <w:t>。问题将在更新版本中修复。</w:t>
+      </w:r>
+    </w:p>
+    <w:bookmarkEnd w:id="2"/>
+    <w:bookmarkEnd w:id="3"/>
     <w:p>
       <w:pPr>
         <w:pStyle w:val="Heading2"/>
@@ -1603,7 +2035,318 @@
           <w:sz w:val="24"/>
           <w:szCs w:val="24"/>
         </w:rPr>
-        <w:lastRenderedPageBreak/>
+        <w:t>V0.2.2</w:t>
+      </w:r>
+      <w:r>
+        <w:rPr>
+          <w:rFonts w:ascii="Microsoft YaHei UI" w:eastAsia="Microsoft YaHei UI" w:hAnsi="Microsoft YaHei UI" w:hint="eastAsia"/>
+          <w:sz w:val="24"/>
+          <w:szCs w:val="24"/>
+        </w:rPr>
+        <w:t>（</w:t>
+      </w:r>
+      <w:r>
+        <w:rPr>
+          <w:rFonts w:ascii="Microsoft YaHei UI" w:eastAsia="Microsoft YaHei UI" w:hAnsi="Microsoft YaHei UI"/>
+          <w:sz w:val="24"/>
+          <w:szCs w:val="24"/>
+        </w:rPr>
+        <w:t>2020</w:t>
+      </w:r>
+      <w:r>
+        <w:rPr>
+          <w:rFonts w:ascii="Microsoft YaHei UI" w:eastAsia="Microsoft YaHei UI" w:hAnsi="Microsoft YaHei UI" w:hint="eastAsia"/>
+          <w:sz w:val="24"/>
+          <w:szCs w:val="24"/>
+        </w:rPr>
+        <w:t>年</w:t>
+      </w:r>
+      <w:r>
+        <w:rPr>
+          <w:rFonts w:ascii="Microsoft YaHei UI" w:eastAsia="Microsoft YaHei UI" w:hAnsi="Microsoft YaHei UI"/>
+          <w:sz w:val="24"/>
+          <w:szCs w:val="24"/>
+        </w:rPr>
+        <w:t>7</w:t>
+      </w:r>
+      <w:r>
+        <w:rPr>
+          <w:rFonts w:ascii="Microsoft YaHei UI" w:eastAsia="Microsoft YaHei UI" w:hAnsi="Microsoft YaHei UI" w:hint="eastAsia"/>
+          <w:sz w:val="24"/>
+          <w:szCs w:val="24"/>
+        </w:rPr>
+        <w:t>月</w:t>
+      </w:r>
+      <w:r>
+        <w:rPr>
+          <w:rFonts w:ascii="Microsoft YaHei UI" w:eastAsia="Microsoft YaHei UI" w:hAnsi="Microsoft YaHei UI"/>
+          <w:sz w:val="24"/>
+          <w:szCs w:val="24"/>
+        </w:rPr>
+        <w:t>26</w:t>
+      </w:r>
+      <w:r>
+        <w:rPr>
+          <w:rFonts w:ascii="Microsoft YaHei UI" w:eastAsia="Microsoft YaHei UI" w:hAnsi="Microsoft YaHei UI" w:hint="eastAsia"/>
+          <w:sz w:val="24"/>
+          <w:szCs w:val="24"/>
+        </w:rPr>
+        <w:t>日）</w:t>
+      </w:r>
+    </w:p>
+    <w:p>
+      <w:pPr>
+        <w:numPr>
+          <w:ilvl w:val="0"/>
+          <w:numId w:val="2"/>
+        </w:numPr>
+        <w:rPr>
+          <w:rFonts w:ascii="Microsoft YaHei UI" w:eastAsia="Microsoft YaHei UI" w:hAnsi="Microsoft YaHei UI"/>
+        </w:rPr>
+      </w:pPr>
+      <w:r>
+        <w:rPr>
+          <w:rFonts w:ascii="Microsoft YaHei UI" w:eastAsia="Microsoft YaHei UI" w:hAnsi="Microsoft YaHei UI" w:hint="eastAsia"/>
+        </w:rPr>
+        <w:t>优化呈现的表格形式</w:t>
+      </w:r>
+      <w:bookmarkStart w:id="4" w:name="_Hlk47441776"/>
+      <w:bookmarkStart w:id="5" w:name="OLE_LINK2"/>
+      <w:r>
+        <w:rPr>
+          <w:rFonts w:ascii="Microsoft YaHei UI" w:eastAsia="Microsoft YaHei UI" w:hAnsi="Microsoft YaHei UI" w:hint="eastAsia"/>
+        </w:rPr>
+        <w:t>：</w:t>
+      </w:r>
+      <w:r>
+        <w:rPr>
+          <w:rFonts w:ascii="Microsoft YaHei UI" w:eastAsia="Microsoft YaHei UI" w:hAnsi="Microsoft YaHei UI" w:hint="eastAsia"/>
+        </w:rPr>
+        <w:t>固定前两列（成交价和总成交量）</w:t>
+      </w:r>
+      <w:r>
+        <w:rPr>
+          <w:rFonts w:ascii="Microsoft YaHei UI" w:eastAsia="Microsoft YaHei UI" w:hAnsi="Microsoft YaHei UI" w:hint="eastAsia"/>
+        </w:rPr>
+        <w:t>；鼠标悬停在单元格时显示提示条展现其中内容（如果支持）；</w:t>
+      </w:r>
+      <w:r>
+        <w:rPr>
+          <w:rFonts w:ascii="Microsoft YaHei UI" w:eastAsia="Microsoft YaHei UI" w:hAnsi="Microsoft YaHei UI" w:hint="eastAsia"/>
+        </w:rPr>
+        <w:t>数字统一保留</w:t>
+      </w:r>
+      <w:r>
+        <w:rPr>
+          <w:rFonts w:ascii="Microsoft YaHei UI" w:eastAsia="Microsoft YaHei UI" w:hAnsi="Microsoft YaHei UI"/>
+        </w:rPr>
+        <w:t>2</w:t>
+      </w:r>
+      <w:r>
+        <w:rPr>
+          <w:rFonts w:ascii="Microsoft YaHei UI" w:eastAsia="Microsoft YaHei UI" w:hAnsi="Microsoft YaHei UI" w:hint="eastAsia"/>
+        </w:rPr>
+        <w:t>位小数，以便右对齐时可以基于位数快速比较</w:t>
+      </w:r>
+      <w:bookmarkEnd w:id="4"/>
+      <w:bookmarkEnd w:id="5"/>
+      <w:r>
+        <w:rPr>
+          <w:rFonts w:ascii="Microsoft YaHei UI" w:eastAsia="Microsoft YaHei UI" w:hAnsi="Microsoft YaHei UI" w:hint="eastAsia"/>
+        </w:rPr>
+        <w:t>。</w:t>
+      </w:r>
+    </w:p>
+    <w:p>
+      <w:pPr>
+        <w:numPr>
+          <w:ilvl w:val="0"/>
+          <w:numId w:val="2"/>
+        </w:numPr>
+        <w:rPr>
+          <w:rFonts w:ascii="Microsoft YaHei UI" w:eastAsia="Microsoft YaHei UI" w:hAnsi="Microsoft YaHei UI"/>
+        </w:rPr>
+      </w:pPr>
+      <w:r>
+        <w:rPr>
+          <w:rFonts w:ascii="Microsoft YaHei UI" w:eastAsia="Microsoft YaHei UI" w:hAnsi="Microsoft YaHei UI" w:hint="eastAsia"/>
+        </w:rPr>
+        <w:t>优化表格</w:t>
+      </w:r>
+      <w:proofErr w:type="gramStart"/>
+      <w:r>
+        <w:rPr>
+          <w:rFonts w:ascii="Microsoft YaHei UI" w:eastAsia="Microsoft YaHei UI" w:hAnsi="Microsoft YaHei UI" w:hint="eastAsia"/>
+        </w:rPr>
+        <w:t>筛选器</w:t>
+      </w:r>
+      <w:proofErr w:type="gramEnd"/>
+      <w:r>
+        <w:rPr>
+          <w:rFonts w:ascii="Microsoft YaHei UI" w:eastAsia="Microsoft YaHei UI" w:hAnsi="Microsoft YaHei UI" w:hint="eastAsia"/>
+        </w:rPr>
+        <w:t>的界面样式，使风格统一。</w:t>
+      </w:r>
+    </w:p>
+    <w:p>
+      <w:pPr>
+        <w:numPr>
+          <w:ilvl w:val="0"/>
+          <w:numId w:val="2"/>
+        </w:numPr>
+        <w:rPr>
+          <w:rFonts w:ascii="Microsoft YaHei UI" w:eastAsia="Microsoft YaHei UI" w:hAnsi="Microsoft YaHei UI"/>
+        </w:rPr>
+      </w:pPr>
+      <w:r>
+        <w:rPr>
+          <w:rFonts w:ascii="Microsoft YaHei UI" w:eastAsia="Microsoft YaHei UI" w:hAnsi="Microsoft YaHei UI" w:hint="eastAsia"/>
+        </w:rPr>
+        <w:t>修复</w:t>
+      </w:r>
+      <w:proofErr w:type="gramStart"/>
+      <w:r>
+        <w:rPr>
+          <w:rFonts w:ascii="Microsoft YaHei UI" w:eastAsia="Microsoft YaHei UI" w:hAnsi="Microsoft YaHei UI" w:hint="eastAsia"/>
+        </w:rPr>
+        <w:t>筛选器</w:t>
+      </w:r>
+      <w:proofErr w:type="gramEnd"/>
+      <w:r>
+        <w:rPr>
+          <w:rFonts w:ascii="Microsoft YaHei UI" w:eastAsia="Microsoft YaHei UI" w:hAnsi="Microsoft YaHei UI" w:hint="eastAsia"/>
+        </w:rPr>
+        <w:t>中“空”和“非空”以英文呈现的问题。</w:t>
+      </w:r>
+    </w:p>
+    <w:p>
+      <w:pPr>
+        <w:numPr>
+          <w:ilvl w:val="0"/>
+          <w:numId w:val="2"/>
+        </w:numPr>
+        <w:spacing w:afterLines="50" w:after="120"/>
+        <w:ind w:left="357" w:hanging="357"/>
+        <w:rPr>
+          <w:rFonts w:ascii="Microsoft YaHei UI" w:eastAsia="Microsoft YaHei UI" w:hAnsi="Microsoft YaHei UI"/>
+        </w:rPr>
+      </w:pPr>
+      <w:r>
+        <w:rPr>
+          <w:rFonts w:ascii="Microsoft YaHei UI" w:eastAsia="Microsoft YaHei UI" w:hAnsi="Microsoft YaHei UI" w:hint="eastAsia"/>
+        </w:rPr>
+        <w:t>修复某些情况下日期选择框自动填充的值可能导致表格数据不全的问题。</w:t>
+      </w:r>
+    </w:p>
+    <w:p>
+      <w:pPr>
+        <w:spacing w:afterLines="50" w:after="120"/>
+        <w:rPr>
+          <w:rFonts w:ascii="Microsoft YaHei UI" w:eastAsia="Microsoft YaHei UI" w:hAnsi="Microsoft YaHei UI"/>
+          <w:color w:val="FF0000"/>
+        </w:rPr>
+      </w:pPr>
+      <w:r>
+        <w:rPr>
+          <w:rFonts w:ascii="Microsoft YaHei UI" w:eastAsia="Microsoft YaHei UI" w:hAnsi="Microsoft YaHei UI" w:hint="eastAsia"/>
+          <w:color w:val="FF0000"/>
+        </w:rPr>
+        <w:t>已知问题：导出为</w:t>
+      </w:r>
+      <w:bookmarkStart w:id="6" w:name="OLE_LINK3"/>
+      <w:bookmarkStart w:id="7" w:name="OLE_LINK4"/>
+      <w:r>
+        <w:rPr>
+          <w:rFonts w:ascii="Microsoft YaHei UI" w:eastAsia="Microsoft YaHei UI" w:hAnsi="Microsoft YaHei UI"/>
+          <w:color w:val="FF0000"/>
+        </w:rPr>
+        <w:t>Excel 97-2003</w:t>
+      </w:r>
+      <w:r>
+        <w:rPr>
+          <w:rFonts w:ascii="Microsoft YaHei UI" w:eastAsia="Microsoft YaHei UI" w:hAnsi="Microsoft YaHei UI" w:hint="eastAsia"/>
+          <w:color w:val="FF0000"/>
+        </w:rPr>
+        <w:t>工作簿（</w:t>
+      </w:r>
+      <w:r>
+        <w:rPr>
+          <w:rFonts w:ascii="Microsoft YaHei UI" w:eastAsia="Microsoft YaHei UI" w:hAnsi="Microsoft YaHei UI"/>
+          <w:color w:val="FF0000"/>
+        </w:rPr>
+        <w:t>.</w:t>
+      </w:r>
+      <w:proofErr w:type="spellStart"/>
+      <w:r>
+        <w:rPr>
+          <w:rFonts w:ascii="Microsoft YaHei UI" w:eastAsia="Microsoft YaHei UI" w:hAnsi="Microsoft YaHei UI"/>
+          <w:color w:val="FF0000"/>
+        </w:rPr>
+        <w:t>xls</w:t>
+      </w:r>
+      <w:proofErr w:type="spellEnd"/>
+      <w:r>
+        <w:rPr>
+          <w:rFonts w:ascii="Microsoft YaHei UI" w:eastAsia="Microsoft YaHei UI" w:hAnsi="Microsoft YaHei UI" w:hint="eastAsia"/>
+          <w:color w:val="FF0000"/>
+        </w:rPr>
+        <w:t>）的功能暂无法正常使用</w:t>
+      </w:r>
+      <w:bookmarkEnd w:id="6"/>
+      <w:bookmarkEnd w:id="7"/>
+      <w:r>
+        <w:rPr>
+          <w:rFonts w:ascii="Microsoft YaHei UI" w:eastAsia="Microsoft YaHei UI" w:hAnsi="Microsoft YaHei UI" w:hint="eastAsia"/>
+          <w:color w:val="FF0000"/>
+        </w:rPr>
+        <w:t>，将在更新版本中修复，目前可导出为</w:t>
+      </w:r>
+      <w:r>
+        <w:rPr>
+          <w:rFonts w:ascii="Microsoft YaHei UI" w:eastAsia="Microsoft YaHei UI" w:hAnsi="Microsoft YaHei UI"/>
+          <w:color w:val="FF0000"/>
+        </w:rPr>
+        <w:t>Excel</w:t>
+      </w:r>
+      <w:r>
+        <w:rPr>
+          <w:rFonts w:ascii="Microsoft YaHei UI" w:eastAsia="Microsoft YaHei UI" w:hAnsi="Microsoft YaHei UI" w:hint="eastAsia"/>
+          <w:color w:val="FF0000"/>
+        </w:rPr>
+        <w:t>工作簿（</w:t>
+      </w:r>
+      <w:r>
+        <w:rPr>
+          <w:rFonts w:ascii="Microsoft YaHei UI" w:eastAsia="Microsoft YaHei UI" w:hAnsi="Microsoft YaHei UI"/>
+          <w:color w:val="FF0000"/>
+        </w:rPr>
+        <w:t>.xlsx</w:t>
+      </w:r>
+      <w:r>
+        <w:rPr>
+          <w:rFonts w:ascii="Microsoft YaHei UI" w:eastAsia="Microsoft YaHei UI" w:hAnsi="Microsoft YaHei UI" w:hint="eastAsia"/>
+          <w:color w:val="FF0000"/>
+        </w:rPr>
+        <w:t>）。</w:t>
+      </w:r>
+    </w:p>
+    <w:p>
+      <w:pPr>
+        <w:pStyle w:val="Heading2"/>
+        <w:spacing w:before="0" w:after="0" w:line="240" w:lineRule="auto"/>
+        <w:contextualSpacing/>
+        <w:rPr>
+          <w:rFonts w:ascii="Microsoft YaHei UI" w:eastAsia="Microsoft YaHei UI" w:hAnsi="Microsoft YaHei UI"/>
+          <w:sz w:val="24"/>
+          <w:szCs w:val="24"/>
+        </w:rPr>
+      </w:pPr>
+      <w:r>
+        <w:rPr>
+          <w:rFonts w:ascii="Microsoft YaHei UI" w:eastAsia="Microsoft YaHei UI" w:hAnsi="Microsoft YaHei UI"/>
+          <w:sz w:val="24"/>
+          <w:szCs w:val="24"/>
+        </w:rPr>
         <w:t>V0.2.0</w:t>
       </w:r>
       <w:r>
@@ -1700,7 +2443,21 @@
         <w:rPr>
           <w:rFonts w:ascii="Microsoft YaHei UI" w:eastAsia="Microsoft YaHei UI" w:hAnsi="Microsoft YaHei UI" w:hint="eastAsia"/>
         </w:rPr>
-        <w:t>通过设定股票代码和起止日期来查询沪深股票分价表，并以表格形式呈现；</w:t>
+        <w:t>通过设定股票代码和起止日期来查询沪</w:t>
+      </w:r>
+      <w:proofErr w:type="gramStart"/>
+      <w:r>
+        <w:rPr>
+          <w:rFonts w:ascii="Microsoft YaHei UI" w:eastAsia="Microsoft YaHei UI" w:hAnsi="Microsoft YaHei UI" w:hint="eastAsia"/>
+        </w:rPr>
+        <w:t>深股票分价表</w:t>
+      </w:r>
+      <w:proofErr w:type="gramEnd"/>
+      <w:r>
+        <w:rPr>
+          <w:rFonts w:ascii="Microsoft YaHei UI" w:eastAsia="Microsoft YaHei UI" w:hAnsi="Microsoft YaHei UI" w:hint="eastAsia"/>
+        </w:rPr>
+        <w:t>，并以表格形式呈现；</w:t>
       </w:r>
     </w:p>
     <w:p>
@@ -1832,8 +2589,17 @@
           <w:rFonts w:ascii="Microsoft YaHei UI" w:eastAsia="Microsoft YaHei UI" w:hAnsi="Microsoft YaHei UI"/>
           <w:color w:val="FF0000"/>
         </w:rPr>
-        <w:t>.xls</w:t>
-      </w:r>
+        <w:t>.</w:t>
+      </w:r>
+      <w:proofErr w:type="spellStart"/>
+      <w:r>
+        <w:rPr>
+          <w:rFonts w:ascii="Microsoft YaHei UI" w:eastAsia="Microsoft YaHei UI" w:hAnsi="Microsoft YaHei UI"/>
+          <w:color w:val="FF0000"/>
+        </w:rPr>
+        <w:t>xls</w:t>
+      </w:r>
+      <w:proofErr w:type="spellEnd"/>
       <w:r>
         <w:rPr>
           <w:rFonts w:ascii="Microsoft YaHei UI" w:eastAsia="Microsoft YaHei UI" w:hAnsi="Microsoft YaHei UI" w:hint="eastAsia"/>
@@ -2138,6 +2904,184 @@
     </w:lvl>
   </w:abstractNum>
   <w:abstractNum w:abstractNumId="2" w15:restartNumberingAfterBreak="0">
+    <w:nsid w:val="3F823228"/>
+    <w:multiLevelType w:val="hybridMultilevel"/>
+    <w:tmpl w:val="54B412F0"/>
+    <w:lvl w:ilvl="0" w:tplc="52ECA4A2">
+      <w:start w:val="1"/>
+      <w:numFmt w:val="decimal"/>
+      <w:lvlText w:val="%1."/>
+      <w:lvlJc w:val="left"/>
+      <w:pPr>
+        <w:ind w:left="360" w:hanging="360"/>
+      </w:pPr>
+      <w:rPr>
+        <w:rFonts w:hint="default"/>
+      </w:rPr>
+    </w:lvl>
+    <w:lvl w:ilvl="1" w:tplc="04090019" w:tentative="1">
+      <w:start w:val="1"/>
+      <w:numFmt w:val="lowerLetter"/>
+      <w:lvlText w:val="%2)"/>
+      <w:lvlJc w:val="left"/>
+      <w:pPr>
+        <w:ind w:left="840" w:hanging="420"/>
+      </w:pPr>
+    </w:lvl>
+    <w:lvl w:ilvl="2" w:tplc="0409001B" w:tentative="1">
+      <w:start w:val="1"/>
+      <w:numFmt w:val="lowerRoman"/>
+      <w:lvlText w:val="%3."/>
+      <w:lvlJc w:val="right"/>
+      <w:pPr>
+        <w:ind w:left="1260" w:hanging="420"/>
+      </w:pPr>
+    </w:lvl>
+    <w:lvl w:ilvl="3" w:tplc="0409000F" w:tentative="1">
+      <w:start w:val="1"/>
+      <w:numFmt w:val="decimal"/>
+      <w:lvlText w:val="%4."/>
+      <w:lvlJc w:val="left"/>
+      <w:pPr>
+        <w:ind w:left="1680" w:hanging="420"/>
+      </w:pPr>
+    </w:lvl>
+    <w:lvl w:ilvl="4" w:tplc="04090019" w:tentative="1">
+      <w:start w:val="1"/>
+      <w:numFmt w:val="lowerLetter"/>
+      <w:lvlText w:val="%5)"/>
+      <w:lvlJc w:val="left"/>
+      <w:pPr>
+        <w:ind w:left="2100" w:hanging="420"/>
+      </w:pPr>
+    </w:lvl>
+    <w:lvl w:ilvl="5" w:tplc="0409001B" w:tentative="1">
+      <w:start w:val="1"/>
+      <w:numFmt w:val="lowerRoman"/>
+      <w:lvlText w:val="%6."/>
+      <w:lvlJc w:val="right"/>
+      <w:pPr>
+        <w:ind w:left="2520" w:hanging="420"/>
+      </w:pPr>
+    </w:lvl>
+    <w:lvl w:ilvl="6" w:tplc="0409000F" w:tentative="1">
+      <w:start w:val="1"/>
+      <w:numFmt w:val="decimal"/>
+      <w:lvlText w:val="%7."/>
+      <w:lvlJc w:val="left"/>
+      <w:pPr>
+        <w:ind w:left="2940" w:hanging="420"/>
+      </w:pPr>
+    </w:lvl>
+    <w:lvl w:ilvl="7" w:tplc="04090019" w:tentative="1">
+      <w:start w:val="1"/>
+      <w:numFmt w:val="lowerLetter"/>
+      <w:lvlText w:val="%8)"/>
+      <w:lvlJc w:val="left"/>
+      <w:pPr>
+        <w:ind w:left="3360" w:hanging="420"/>
+      </w:pPr>
+    </w:lvl>
+    <w:lvl w:ilvl="8" w:tplc="0409001B" w:tentative="1">
+      <w:start w:val="1"/>
+      <w:numFmt w:val="lowerRoman"/>
+      <w:lvlText w:val="%9."/>
+      <w:lvlJc w:val="right"/>
+      <w:pPr>
+        <w:ind w:left="3780" w:hanging="420"/>
+      </w:pPr>
+    </w:lvl>
+  </w:abstractNum>
+  <w:abstractNum w:abstractNumId="3" w15:restartNumberingAfterBreak="0">
+    <w:nsid w:val="490B6582"/>
+    <w:multiLevelType w:val="hybridMultilevel"/>
+    <w:tmpl w:val="84309360"/>
+    <w:lvl w:ilvl="0" w:tplc="7B5E2FC2">
+      <w:start w:val="1"/>
+      <w:numFmt w:val="decimal"/>
+      <w:lvlText w:val="%1."/>
+      <w:lvlJc w:val="left"/>
+      <w:pPr>
+        <w:ind w:left="360" w:hanging="360"/>
+      </w:pPr>
+      <w:rPr>
+        <w:rFonts w:hint="default"/>
+      </w:rPr>
+    </w:lvl>
+    <w:lvl w:ilvl="1" w:tplc="04090011">
+      <w:start w:val="1"/>
+      <w:numFmt w:val="decimal"/>
+      <w:lvlText w:val="%2)"/>
+      <w:lvlJc w:val="left"/>
+      <w:pPr>
+        <w:ind w:left="840" w:hanging="420"/>
+      </w:pPr>
+    </w:lvl>
+    <w:lvl w:ilvl="2" w:tplc="0409001B" w:tentative="1">
+      <w:start w:val="1"/>
+      <w:numFmt w:val="lowerRoman"/>
+      <w:lvlText w:val="%3."/>
+      <w:lvlJc w:val="right"/>
+      <w:pPr>
+        <w:ind w:left="1260" w:hanging="420"/>
+      </w:pPr>
+    </w:lvl>
+    <w:lvl w:ilvl="3" w:tplc="0409000F" w:tentative="1">
+      <w:start w:val="1"/>
+      <w:numFmt w:val="decimal"/>
+      <w:lvlText w:val="%4."/>
+      <w:lvlJc w:val="left"/>
+      <w:pPr>
+        <w:ind w:left="1680" w:hanging="420"/>
+      </w:pPr>
+    </w:lvl>
+    <w:lvl w:ilvl="4" w:tplc="04090019" w:tentative="1">
+      <w:start w:val="1"/>
+      <w:numFmt w:val="lowerLetter"/>
+      <w:lvlText w:val="%5)"/>
+      <w:lvlJc w:val="left"/>
+      <w:pPr>
+        <w:ind w:left="2100" w:hanging="420"/>
+      </w:pPr>
+    </w:lvl>
+    <w:lvl w:ilvl="5" w:tplc="0409001B" w:tentative="1">
+      <w:start w:val="1"/>
+      <w:numFmt w:val="lowerRoman"/>
+      <w:lvlText w:val="%6."/>
+      <w:lvlJc w:val="right"/>
+      <w:pPr>
+        <w:ind w:left="2520" w:hanging="420"/>
+      </w:pPr>
+    </w:lvl>
+    <w:lvl w:ilvl="6" w:tplc="0409000F" w:tentative="1">
+      <w:start w:val="1"/>
+      <w:numFmt w:val="decimal"/>
+      <w:lvlText w:val="%7."/>
+      <w:lvlJc w:val="left"/>
+      <w:pPr>
+        <w:ind w:left="2940" w:hanging="420"/>
+      </w:pPr>
+    </w:lvl>
+    <w:lvl w:ilvl="7" w:tplc="04090019" w:tentative="1">
+      <w:start w:val="1"/>
+      <w:numFmt w:val="lowerLetter"/>
+      <w:lvlText w:val="%8)"/>
+      <w:lvlJc w:val="left"/>
+      <w:pPr>
+        <w:ind w:left="3360" w:hanging="420"/>
+      </w:pPr>
+    </w:lvl>
+    <w:lvl w:ilvl="8" w:tplc="0409001B" w:tentative="1">
+      <w:start w:val="1"/>
+      <w:numFmt w:val="lowerRoman"/>
+      <w:lvlText w:val="%9."/>
+      <w:lvlJc w:val="right"/>
+      <w:pPr>
+        <w:ind w:left="3780" w:hanging="420"/>
+      </w:pPr>
+    </w:lvl>
+  </w:abstractNum>
+  <w:abstractNum w:abstractNumId="4" w15:restartNumberingAfterBreak="0">
     <w:nsid w:val="54E34B84"/>
     <w:multiLevelType w:val="hybridMultilevel"/>
     <w:tmpl w:val="8E328D92"/>
@@ -2226,7 +3170,7 @@
       </w:pPr>
     </w:lvl>
   </w:abstractNum>
-  <w:abstractNum w:abstractNumId="3" w15:restartNumberingAfterBreak="0">
+  <w:abstractNum w:abstractNumId="5" w15:restartNumberingAfterBreak="0">
     <w:nsid w:val="56BC2042"/>
     <w:multiLevelType w:val="hybridMultilevel"/>
     <w:tmpl w:val="714E2FAA"/>
@@ -2339,7 +3283,7 @@
       </w:rPr>
     </w:lvl>
   </w:abstractNum>
-  <w:abstractNum w:abstractNumId="4" w15:restartNumberingAfterBreak="0">
+  <w:abstractNum w:abstractNumId="6" w15:restartNumberingAfterBreak="0">
     <w:nsid w:val="61025828"/>
     <w:multiLevelType w:val="hybridMultilevel"/>
     <w:tmpl w:val="686EC12E"/>
@@ -2428,7 +3372,7 @@
       </w:pPr>
     </w:lvl>
   </w:abstractNum>
-  <w:abstractNum w:abstractNumId="5" w15:restartNumberingAfterBreak="0">
+  <w:abstractNum w:abstractNumId="7" w15:restartNumberingAfterBreak="0">
     <w:nsid w:val="6C8E51E7"/>
     <w:multiLevelType w:val="hybridMultilevel"/>
     <w:tmpl w:val="332A2678"/>
@@ -2517,7 +3461,7 @@
       </w:pPr>
     </w:lvl>
   </w:abstractNum>
-  <w:abstractNum w:abstractNumId="6" w15:restartNumberingAfterBreak="0">
+  <w:abstractNum w:abstractNumId="8" w15:restartNumberingAfterBreak="0">
     <w:nsid w:val="7ECD5BC6"/>
     <w:multiLevelType w:val="hybridMultilevel"/>
     <w:tmpl w:val="1C3A42C6"/>
@@ -2606,7 +3550,7 @@
       </w:pPr>
     </w:lvl>
   </w:abstractNum>
-  <w:abstractNum w:abstractNumId="7" w15:restartNumberingAfterBreak="0">
+  <w:abstractNum w:abstractNumId="9" w15:restartNumberingAfterBreak="0">
     <w:nsid w:val="7F1F0F72"/>
     <w:multiLevelType w:val="hybridMultilevel"/>
     <w:tmpl w:val="D6B0A916"/>
@@ -2699,24 +3643,30 @@
     <w:abstractNumId w:val="0"/>
   </w:num>
   <w:num w:numId="2">
-    <w:abstractNumId w:val="3"/>
+    <w:abstractNumId w:val="5"/>
   </w:num>
   <w:num w:numId="3">
-    <w:abstractNumId w:val="7"/>
+    <w:abstractNumId w:val="9"/>
   </w:num>
   <w:num w:numId="4">
-    <w:abstractNumId w:val="5"/>
+    <w:abstractNumId w:val="7"/>
   </w:num>
   <w:num w:numId="5">
     <w:abstractNumId w:val="1"/>
   </w:num>
   <w:num w:numId="6">
+    <w:abstractNumId w:val="8"/>
+  </w:num>
+  <w:num w:numId="7">
     <w:abstractNumId w:val="6"/>
   </w:num>
-  <w:num w:numId="7">
+  <w:num w:numId="8">
     <w:abstractNumId w:val="4"/>
   </w:num>
-  <w:num w:numId="8">
+  <w:num w:numId="9">
+    <w:abstractNumId w:val="3"/>
+  </w:num>
+  <w:num w:numId="10">
     <w:abstractNumId w:val="2"/>
   </w:num>
 </w:numbering>

--- a/ShSzStockHelper_Setup/Full Update Logs.docx
+++ b/ShSzStockHelper_Setup/Full Update Logs.docx
@@ -74,7 +74,7 @@
           <w:sz w:val="24"/>
           <w:szCs w:val="24"/>
         </w:rPr>
-        <w:t>0.8.0</w:t>
+        <w:t>0.8.3</w:t>
       </w:r>
       <w:r>
         <w:rPr>
@@ -114,15 +114,15 @@
           <w:sz w:val="24"/>
           <w:szCs w:val="24"/>
         </w:rPr>
-        <w:t>月1</w:t>
-      </w:r>
-      <w:r>
-        <w:rPr>
-          <w:rFonts w:ascii="Microsoft YaHei UI" w:eastAsia="Microsoft YaHei UI" w:hAnsi="Microsoft YaHei UI"/>
-          <w:sz w:val="24"/>
-          <w:szCs w:val="24"/>
-        </w:rPr>
-        <w:t>6</w:t>
+        <w:t>月2</w:t>
+      </w:r>
+      <w:r>
+        <w:rPr>
+          <w:rFonts w:ascii="Microsoft YaHei UI" w:eastAsia="Microsoft YaHei UI" w:hAnsi="Microsoft YaHei UI"/>
+          <w:sz w:val="24"/>
+          <w:szCs w:val="24"/>
+        </w:rPr>
+        <w:t>7</w:t>
       </w:r>
       <w:r>
         <w:rPr>
@@ -138,43 +138,94 @@
         <w:pStyle w:val="ListParagraph"/>
         <w:numPr>
           <w:ilvl w:val="0"/>
-          <w:numId w:val="9"/>
-        </w:numPr>
-        <w:ind w:firstLineChars="0"/>
-        <w:rPr>
-          <w:rFonts w:ascii="Microsoft YaHei UI" w:eastAsia="Microsoft YaHei UI" w:hAnsi="Microsoft YaHei UI"/>
-        </w:rPr>
-      </w:pPr>
-      <w:r>
-        <w:rPr>
-          <w:rFonts w:ascii="Microsoft YaHei UI" w:eastAsia="Microsoft YaHei UI" w:hAnsi="Microsoft YaHei UI" w:hint="eastAsia"/>
-        </w:rPr>
-        <w:t>由“沪深小助手”改名为“神户座”。</w:t>
-      </w:r>
-    </w:p>
-    <w:p>
-      <w:pPr>
-        <w:pStyle w:val="ListParagraph"/>
-        <w:numPr>
-          <w:ilvl w:val="0"/>
-          <w:numId w:val="9"/>
-        </w:numPr>
-        <w:ind w:firstLineChars="0"/>
-        <w:rPr>
-          <w:rFonts w:ascii="Microsoft YaHei UI" w:eastAsia="Microsoft YaHei UI" w:hAnsi="Microsoft YaHei UI"/>
-        </w:rPr>
-      </w:pPr>
-      <w:r>
-        <w:rPr>
-          <w:rFonts w:ascii="Microsoft YaHei UI" w:eastAsia="Microsoft YaHei UI" w:hAnsi="Microsoft YaHei UI" w:hint="eastAsia"/>
-        </w:rPr>
-        <w:t>优化安装包</w:t>
-      </w:r>
-      <w:r>
-        <w:rPr>
-          <w:rFonts w:ascii="Microsoft YaHei UI" w:eastAsia="Microsoft YaHei UI" w:hAnsi="Microsoft YaHei UI" w:hint="eastAsia"/>
-        </w:rPr>
-        <w:t>的表现：</w:t>
+          <w:numId w:val="11"/>
+        </w:numPr>
+        <w:ind w:firstLineChars="0"/>
+        <w:rPr>
+          <w:rFonts w:ascii="Microsoft YaHei UI" w:eastAsia="Microsoft YaHei UI" w:hAnsi="Microsoft YaHei UI"/>
+        </w:rPr>
+      </w:pPr>
+      <w:r>
+        <w:rPr>
+          <w:rFonts w:ascii="Microsoft YaHei UI" w:eastAsia="Microsoft YaHei UI" w:hAnsi="Microsoft YaHei UI" w:hint="eastAsia"/>
+        </w:rPr>
+        <w:t>调整按钮的样式。</w:t>
+      </w:r>
+    </w:p>
+    <w:p>
+      <w:pPr>
+        <w:pStyle w:val="ListParagraph"/>
+        <w:numPr>
+          <w:ilvl w:val="0"/>
+          <w:numId w:val="11"/>
+        </w:numPr>
+        <w:ind w:firstLineChars="0"/>
+        <w:rPr>
+          <w:rFonts w:ascii="Microsoft YaHei UI" w:eastAsia="Microsoft YaHei UI" w:hAnsi="Microsoft YaHei UI"/>
+        </w:rPr>
+      </w:pPr>
+      <w:r>
+        <w:rPr>
+          <w:rFonts w:ascii="Microsoft YaHei UI" w:eastAsia="Microsoft YaHei UI" w:hAnsi="Microsoft YaHei UI" w:hint="eastAsia"/>
+        </w:rPr>
+        <w:t>简化主页标题栏右侧菜单，去除“关于”窗口，相关信息移入设置窗口中，并更新相关图标。</w:t>
+      </w:r>
+    </w:p>
+    <w:p>
+      <w:pPr>
+        <w:pStyle w:val="ListParagraph"/>
+        <w:numPr>
+          <w:ilvl w:val="0"/>
+          <w:numId w:val="11"/>
+        </w:numPr>
+        <w:ind w:firstLineChars="0"/>
+        <w:rPr>
+          <w:rFonts w:ascii="Microsoft YaHei UI" w:eastAsia="Microsoft YaHei UI" w:hAnsi="Microsoft YaHei UI"/>
+        </w:rPr>
+      </w:pPr>
+      <w:r>
+        <w:rPr>
+          <w:rFonts w:ascii="Microsoft YaHei UI" w:eastAsia="Microsoft YaHei UI" w:hAnsi="Microsoft YaHei UI" w:hint="eastAsia"/>
+        </w:rPr>
+        <w:t>优化设置窗口中显示字体设置的解释文字内容。</w:t>
+      </w:r>
+    </w:p>
+    <w:p>
+      <w:pPr>
+        <w:pStyle w:val="ListParagraph"/>
+        <w:numPr>
+          <w:ilvl w:val="0"/>
+          <w:numId w:val="11"/>
+        </w:numPr>
+        <w:ind w:firstLineChars="0"/>
+        <w:rPr>
+          <w:rFonts w:ascii="Microsoft YaHei UI" w:eastAsia="Microsoft YaHei UI" w:hAnsi="Microsoft YaHei UI"/>
+        </w:rPr>
+      </w:pPr>
+      <w:r>
+        <w:rPr>
+          <w:rFonts w:ascii="Microsoft YaHei UI" w:eastAsia="Microsoft YaHei UI" w:hAnsi="Microsoft YaHei UI" w:hint="eastAsia"/>
+        </w:rPr>
+        <w:t>用户设置的显示字体现在能被应用在打印预览窗口中各控件的浮动提示条上。</w:t>
+      </w:r>
+    </w:p>
+    <w:p>
+      <w:pPr>
+        <w:pStyle w:val="ListParagraph"/>
+        <w:numPr>
+          <w:ilvl w:val="0"/>
+          <w:numId w:val="11"/>
+        </w:numPr>
+        <w:ind w:firstLineChars="0"/>
+        <w:rPr>
+          <w:rFonts w:ascii="Microsoft YaHei UI" w:eastAsia="Microsoft YaHei UI" w:hAnsi="Microsoft YaHei UI"/>
+        </w:rPr>
+      </w:pPr>
+      <w:r>
+        <w:rPr>
+          <w:rFonts w:ascii="Microsoft YaHei UI" w:eastAsia="Microsoft YaHei UI" w:hAnsi="Microsoft YaHei UI" w:hint="eastAsia"/>
+        </w:rPr>
+        <w:t>修复问题，优化应用程序的流畅性和稳定性：</w:t>
       </w:r>
     </w:p>
     <w:p>
@@ -182,30 +233,18 @@
         <w:pStyle w:val="ListParagraph"/>
         <w:numPr>
           <w:ilvl w:val="1"/>
-          <w:numId w:val="9"/>
-        </w:numPr>
-        <w:ind w:firstLineChars="0"/>
-        <w:rPr>
-          <w:rFonts w:ascii="Microsoft YaHei UI" w:eastAsia="Microsoft YaHei UI" w:hAnsi="Microsoft YaHei UI"/>
-        </w:rPr>
-      </w:pPr>
-      <w:r>
-        <w:rPr>
-          <w:rFonts w:ascii="Microsoft YaHei UI" w:eastAsia="Microsoft YaHei UI" w:hAnsi="Microsoft YaHei UI" w:hint="eastAsia"/>
-        </w:rPr>
-        <w:t>调整安装包安装</w:t>
-      </w:r>
-      <w:r>
-        <w:rPr>
-          <w:rFonts w:ascii="Microsoft YaHei UI" w:eastAsia="Microsoft YaHei UI" w:hAnsi="Microsoft YaHei UI" w:hint="eastAsia"/>
-        </w:rPr>
-        <w:t>窗口</w:t>
-      </w:r>
-      <w:r>
-        <w:rPr>
-          <w:rFonts w:ascii="Microsoft YaHei UI" w:eastAsia="Microsoft YaHei UI" w:hAnsi="Microsoft YaHei UI" w:hint="eastAsia"/>
-        </w:rPr>
-        <w:t>布局</w:t>
+          <w:numId w:val="11"/>
+        </w:numPr>
+        <w:ind w:firstLineChars="0"/>
+        <w:rPr>
+          <w:rFonts w:ascii="Microsoft YaHei UI" w:eastAsia="Microsoft YaHei UI" w:hAnsi="Microsoft YaHei UI"/>
+        </w:rPr>
+      </w:pPr>
+      <w:r>
+        <w:rPr>
+          <w:rFonts w:ascii="Microsoft YaHei UI" w:eastAsia="Microsoft YaHei UI" w:hAnsi="Microsoft YaHei UI"/>
+        </w:rPr>
+        <w:t>新建标签页功能异常，每次点击新建按钮会新建多个标签页（本应是一个）</w:t>
       </w:r>
       <w:r>
         <w:rPr>
@@ -219,30 +258,32 @@
         <w:pStyle w:val="ListParagraph"/>
         <w:numPr>
           <w:ilvl w:val="1"/>
-          <w:numId w:val="9"/>
-        </w:numPr>
-        <w:ind w:firstLineChars="0"/>
-        <w:rPr>
-          <w:rFonts w:ascii="Microsoft YaHei UI" w:eastAsia="Microsoft YaHei UI" w:hAnsi="Microsoft YaHei UI"/>
-        </w:rPr>
-      </w:pPr>
-      <w:r>
-        <w:rPr>
-          <w:rFonts w:ascii="Microsoft YaHei UI" w:eastAsia="Microsoft YaHei UI" w:hAnsi="Microsoft YaHei UI" w:hint="eastAsia"/>
-        </w:rPr>
-        <w:t>优化部分</w:t>
-      </w:r>
-      <w:r>
-        <w:rPr>
-          <w:rFonts w:ascii="Microsoft YaHei UI" w:eastAsia="Microsoft YaHei UI" w:hAnsi="Microsoft YaHei UI" w:hint="eastAsia"/>
-        </w:rPr>
-        <w:t>窗口</w:t>
-      </w:r>
-      <w:r>
-        <w:rPr>
-          <w:rFonts w:ascii="Microsoft YaHei UI" w:eastAsia="Microsoft YaHei UI" w:hAnsi="Microsoft YaHei UI" w:hint="eastAsia"/>
-        </w:rPr>
-        <w:t>文字内容；</w:t>
+          <w:numId w:val="11"/>
+        </w:numPr>
+        <w:ind w:firstLineChars="0"/>
+        <w:rPr>
+          <w:rFonts w:ascii="Microsoft YaHei UI" w:eastAsia="Microsoft YaHei UI" w:hAnsi="Microsoft YaHei UI"/>
+        </w:rPr>
+      </w:pPr>
+      <w:r>
+        <w:rPr>
+          <w:rFonts w:ascii="Microsoft YaHei UI" w:eastAsia="Microsoft YaHei UI" w:hAnsi="Microsoft YaHei UI" w:hint="eastAsia"/>
+        </w:rPr>
+        <w:t>用户设置的显示字体在表格高级</w:t>
+      </w:r>
+      <w:proofErr w:type="gramStart"/>
+      <w:r>
+        <w:rPr>
+          <w:rFonts w:ascii="Microsoft YaHei UI" w:eastAsia="Microsoft YaHei UI" w:hAnsi="Microsoft YaHei UI" w:hint="eastAsia"/>
+        </w:rPr>
+        <w:t>筛选器</w:t>
+      </w:r>
+      <w:proofErr w:type="gramEnd"/>
+      <w:r>
+        <w:rPr>
+          <w:rFonts w:ascii="Microsoft YaHei UI" w:eastAsia="Microsoft YaHei UI" w:hAnsi="Microsoft YaHei UI" w:hint="eastAsia"/>
+        </w:rPr>
+        <w:t>的部分地方未能被应用；</w:t>
       </w:r>
     </w:p>
     <w:p>
@@ -250,453 +291,55 @@
         <w:pStyle w:val="ListParagraph"/>
         <w:numPr>
           <w:ilvl w:val="1"/>
-          <w:numId w:val="9"/>
-        </w:numPr>
-        <w:ind w:firstLineChars="0"/>
-        <w:rPr>
-          <w:rFonts w:ascii="Microsoft YaHei UI" w:eastAsia="Microsoft YaHei UI" w:hAnsi="Microsoft YaHei UI"/>
-        </w:rPr>
-      </w:pPr>
-      <w:r>
-        <w:rPr>
-          <w:rFonts w:ascii="Microsoft YaHei UI" w:eastAsia="Microsoft YaHei UI" w:hAnsi="Microsoft YaHei UI" w:hint="eastAsia"/>
-        </w:rPr>
-        <w:t>减少应用程序文件，调整文件结构；</w:t>
-      </w:r>
-    </w:p>
-    <w:p>
-      <w:pPr>
-        <w:pStyle w:val="ListParagraph"/>
-        <w:numPr>
-          <w:ilvl w:val="1"/>
-          <w:numId w:val="9"/>
-        </w:numPr>
-        <w:ind w:firstLineChars="0"/>
-        <w:rPr>
-          <w:rFonts w:ascii="Microsoft YaHei UI" w:eastAsia="Microsoft YaHei UI" w:hAnsi="Microsoft YaHei UI"/>
-        </w:rPr>
-      </w:pPr>
-      <w:r>
-        <w:rPr>
-          <w:rFonts w:ascii="Microsoft YaHei UI" w:eastAsia="Microsoft YaHei UI" w:hAnsi="Microsoft YaHei UI" w:hint="eastAsia"/>
-        </w:rPr>
-        <w:t>在卸载应用程序</w:t>
-      </w:r>
-      <w:r>
-        <w:rPr>
-          <w:rFonts w:ascii="Microsoft YaHei UI" w:eastAsia="Microsoft YaHei UI" w:hAnsi="Microsoft YaHei UI" w:hint="eastAsia"/>
-        </w:rPr>
-        <w:t>时</w:t>
-      </w:r>
-      <w:r>
-        <w:rPr>
-          <w:rFonts w:ascii="Microsoft YaHei UI" w:eastAsia="Microsoft YaHei UI" w:hAnsi="Microsoft YaHei UI" w:hint="eastAsia"/>
-        </w:rPr>
-        <w:t>，用户现在能</w:t>
-      </w:r>
-      <w:r>
-        <w:rPr>
-          <w:rFonts w:ascii="Microsoft YaHei UI" w:eastAsia="Microsoft YaHei UI" w:hAnsi="Microsoft YaHei UI" w:hint="eastAsia"/>
-        </w:rPr>
-        <w:t>选择是否保留用户配置和临时文件。</w:t>
-      </w:r>
-    </w:p>
-    <w:p>
-      <w:pPr>
-        <w:pStyle w:val="ListParagraph"/>
-        <w:numPr>
-          <w:ilvl w:val="0"/>
-          <w:numId w:val="9"/>
-        </w:numPr>
-        <w:ind w:firstLineChars="0"/>
-        <w:rPr>
-          <w:rFonts w:ascii="Microsoft YaHei UI" w:eastAsia="Microsoft YaHei UI" w:hAnsi="Microsoft YaHei UI"/>
-        </w:rPr>
-      </w:pPr>
-      <w:r>
-        <w:rPr>
-          <w:rFonts w:ascii="Microsoft YaHei UI" w:eastAsia="Microsoft YaHei UI" w:hAnsi="Microsoft YaHei UI" w:hint="eastAsia"/>
-        </w:rPr>
-        <w:t>优化设置</w:t>
-      </w:r>
-      <w:r>
-        <w:rPr>
-          <w:rFonts w:ascii="Microsoft YaHei UI" w:eastAsia="Microsoft YaHei UI" w:hAnsi="Microsoft YaHei UI" w:hint="eastAsia"/>
-        </w:rPr>
-        <w:t>窗口</w:t>
-      </w:r>
-      <w:r>
-        <w:rPr>
-          <w:rFonts w:ascii="Microsoft YaHei UI" w:eastAsia="Microsoft YaHei UI" w:hAnsi="Microsoft YaHei UI" w:hint="eastAsia"/>
-        </w:rPr>
-        <w:t>中部分设置的解释文字内容。</w:t>
-      </w:r>
-    </w:p>
-    <w:p>
-      <w:pPr>
-        <w:pStyle w:val="ListParagraph"/>
-        <w:numPr>
-          <w:ilvl w:val="0"/>
-          <w:numId w:val="9"/>
-        </w:numPr>
-        <w:ind w:firstLineChars="0"/>
-        <w:rPr>
-          <w:rFonts w:ascii="Microsoft YaHei UI" w:eastAsia="Microsoft YaHei UI" w:hAnsi="Microsoft YaHei UI"/>
-        </w:rPr>
-      </w:pPr>
-      <w:r>
-        <w:rPr>
-          <w:rFonts w:ascii="Microsoft YaHei UI" w:eastAsia="Microsoft YaHei UI" w:hAnsi="Microsoft YaHei UI" w:hint="eastAsia"/>
-        </w:rPr>
-        <w:t>优化每日成交量保留小数位数的功能，使之与总成交量保留小数位数的功能表现一致，现在每日成交量小数位数达不到设定值的时候能以0补全。</w:t>
-      </w:r>
-    </w:p>
-    <w:p>
-      <w:pPr>
-        <w:pStyle w:val="ListParagraph"/>
-        <w:numPr>
-          <w:ilvl w:val="0"/>
-          <w:numId w:val="9"/>
-        </w:numPr>
-        <w:ind w:firstLineChars="0"/>
-        <w:rPr>
-          <w:rFonts w:ascii="Microsoft YaHei UI" w:eastAsia="Microsoft YaHei UI" w:hAnsi="Microsoft YaHei UI"/>
-        </w:rPr>
-      </w:pPr>
-      <w:r>
-        <w:rPr>
-          <w:rFonts w:ascii="Microsoft YaHei UI" w:eastAsia="Microsoft YaHei UI" w:hAnsi="Microsoft YaHei UI" w:hint="eastAsia"/>
-        </w:rPr>
-        <w:t>调整按钮的样式</w:t>
-      </w:r>
-      <w:r>
-        <w:rPr>
-          <w:rFonts w:ascii="Microsoft YaHei UI" w:eastAsia="Microsoft YaHei UI" w:hAnsi="Microsoft YaHei UI" w:hint="eastAsia"/>
-        </w:rPr>
-        <w:t>。</w:t>
-      </w:r>
-    </w:p>
-    <w:p>
-      <w:pPr>
-        <w:pStyle w:val="ListParagraph"/>
-        <w:numPr>
-          <w:ilvl w:val="0"/>
-          <w:numId w:val="9"/>
-        </w:numPr>
-        <w:ind w:firstLineChars="0"/>
-        <w:rPr>
-          <w:rFonts w:ascii="Microsoft YaHei UI" w:eastAsia="Microsoft YaHei UI" w:hAnsi="Microsoft YaHei UI"/>
-        </w:rPr>
-      </w:pPr>
-      <w:r>
-        <w:rPr>
-          <w:rFonts w:ascii="Microsoft YaHei UI" w:eastAsia="Microsoft YaHei UI" w:hAnsi="Microsoft YaHei UI" w:hint="eastAsia"/>
-        </w:rPr>
-        <w:t>表格</w:t>
+          <w:numId w:val="11"/>
+        </w:numPr>
+        <w:spacing w:afterLines="50" w:after="120"/>
+        <w:ind w:firstLineChars="0"/>
+        <w:rPr>
+          <w:rFonts w:ascii="Microsoft YaHei UI" w:eastAsia="Microsoft YaHei UI" w:hAnsi="Microsoft YaHei UI"/>
+        </w:rPr>
+      </w:pPr>
+      <w:r>
+        <w:rPr>
+          <w:rFonts w:ascii="Microsoft YaHei UI" w:eastAsia="Microsoft YaHei UI" w:hAnsi="Microsoft YaHei UI" w:hint="eastAsia"/>
+        </w:rPr>
+        <w:t>打印预览窗口中当前页面文本框</w:t>
+      </w:r>
+      <w:r>
+        <w:rPr>
+          <w:rFonts w:ascii="Microsoft YaHei UI" w:eastAsia="Microsoft YaHei UI" w:hAnsi="Microsoft YaHei UI" w:hint="eastAsia"/>
+        </w:rPr>
+        <w:t>的浮动提示</w:t>
       </w:r>
       <w:proofErr w:type="gramStart"/>
       <w:r>
         <w:rPr>
           <w:rFonts w:ascii="Microsoft YaHei UI" w:eastAsia="Microsoft YaHei UI" w:hAnsi="Microsoft YaHei UI" w:hint="eastAsia"/>
         </w:rPr>
-        <w:t>筛选器现在</w:t>
+        <w:t>条文字</w:t>
       </w:r>
       <w:proofErr w:type="gramEnd"/>
       <w:r>
         <w:rPr>
           <w:rFonts w:ascii="Microsoft YaHei UI" w:eastAsia="Microsoft YaHei UI" w:hAnsi="Microsoft YaHei UI" w:hint="eastAsia"/>
         </w:rPr>
-        <w:t>能保证筛选列表里</w:t>
-      </w:r>
-      <w:r>
-        <w:rPr>
-          <w:rFonts w:ascii="Microsoft YaHei UI" w:eastAsia="Microsoft YaHei UI" w:hAnsi="Microsoft YaHei UI" w:hint="eastAsia"/>
-        </w:rPr>
-        <w:t>各</w:t>
-      </w:r>
-      <w:r>
-        <w:rPr>
-          <w:rFonts w:ascii="Microsoft YaHei UI" w:eastAsia="Microsoft YaHei UI" w:hAnsi="Microsoft YaHei UI" w:hint="eastAsia"/>
-        </w:rPr>
-        <w:t>项唯一性。</w:t>
-      </w:r>
-    </w:p>
-    <w:p>
-      <w:pPr>
-        <w:pStyle w:val="ListParagraph"/>
-        <w:numPr>
-          <w:ilvl w:val="0"/>
-          <w:numId w:val="9"/>
-        </w:numPr>
-        <w:ind w:firstLineChars="0"/>
-        <w:rPr>
-          <w:rFonts w:ascii="Microsoft YaHei UI" w:eastAsia="Microsoft YaHei UI" w:hAnsi="Microsoft YaHei UI"/>
-        </w:rPr>
-      </w:pPr>
-      <w:r>
-        <w:rPr>
-          <w:rFonts w:ascii="Microsoft YaHei UI" w:eastAsia="Microsoft YaHei UI" w:hAnsi="Microsoft YaHei UI" w:hint="eastAsia"/>
-        </w:rPr>
-        <w:t>用户设置的界面文字字体现在能被应用在打印预览</w:t>
-      </w:r>
-      <w:r>
-        <w:rPr>
-          <w:rFonts w:ascii="Microsoft YaHei UI" w:eastAsia="Microsoft YaHei UI" w:hAnsi="Microsoft YaHei UI" w:hint="eastAsia"/>
-        </w:rPr>
-        <w:t>窗口上。</w:t>
-      </w:r>
-    </w:p>
-    <w:p>
-      <w:pPr>
-        <w:pStyle w:val="ListParagraph"/>
-        <w:numPr>
-          <w:ilvl w:val="0"/>
-          <w:numId w:val="9"/>
-        </w:numPr>
-        <w:ind w:firstLineChars="0"/>
-        <w:rPr>
-          <w:rFonts w:ascii="Microsoft YaHei UI" w:eastAsia="Microsoft YaHei UI" w:hAnsi="Microsoft YaHei UI"/>
-        </w:rPr>
-      </w:pPr>
-      <w:r>
-        <w:rPr>
-          <w:rFonts w:ascii="Microsoft YaHei UI" w:eastAsia="Microsoft YaHei UI" w:hAnsi="Microsoft YaHei UI" w:hint="eastAsia"/>
-        </w:rPr>
-        <w:t>修改应用程序信息窗口</w:t>
-      </w:r>
-      <w:proofErr w:type="gramStart"/>
-      <w:r>
-        <w:rPr>
-          <w:rFonts w:ascii="Microsoft YaHei UI" w:eastAsia="Microsoft YaHei UI" w:hAnsi="Microsoft YaHei UI" w:hint="eastAsia"/>
-        </w:rPr>
-        <w:t>中项目</w:t>
-      </w:r>
-      <w:proofErr w:type="gramEnd"/>
-      <w:r>
-        <w:rPr>
-          <w:rFonts w:ascii="Microsoft YaHei UI" w:eastAsia="Microsoft YaHei UI" w:hAnsi="Microsoft YaHei UI" w:hint="eastAsia"/>
-        </w:rPr>
-        <w:t>源代码仓库地址的网页链接。</w:t>
-      </w:r>
-    </w:p>
-    <w:p>
-      <w:pPr>
-        <w:pStyle w:val="ListParagraph"/>
-        <w:numPr>
-          <w:ilvl w:val="0"/>
-          <w:numId w:val="9"/>
-        </w:numPr>
-        <w:ind w:firstLineChars="0"/>
-        <w:rPr>
-          <w:rFonts w:ascii="Microsoft YaHei UI" w:eastAsia="Microsoft YaHei UI" w:hAnsi="Microsoft YaHei UI"/>
-        </w:rPr>
-      </w:pPr>
-      <w:r>
-        <w:rPr>
-          <w:rFonts w:ascii="Microsoft YaHei UI" w:eastAsia="Microsoft YaHei UI" w:hAnsi="Microsoft YaHei UI" w:hint="eastAsia"/>
-        </w:rPr>
-        <w:t>修复问题，优化应用程序的流畅性和稳定性：</w:t>
-      </w:r>
-    </w:p>
-    <w:p>
-      <w:pPr>
-        <w:pStyle w:val="ListParagraph"/>
-        <w:numPr>
-          <w:ilvl w:val="1"/>
-          <w:numId w:val="9"/>
-        </w:numPr>
-        <w:ind w:firstLineChars="0"/>
-        <w:rPr>
-          <w:rFonts w:ascii="Microsoft YaHei UI" w:eastAsia="Microsoft YaHei UI" w:hAnsi="Microsoft YaHei UI"/>
-        </w:rPr>
-      </w:pPr>
-      <w:r>
-        <w:rPr>
-          <w:rFonts w:ascii="Microsoft YaHei UI" w:eastAsia="Microsoft YaHei UI" w:hAnsi="Microsoft YaHei UI" w:hint="eastAsia"/>
-        </w:rPr>
-        <w:t>在卸载应用程序时，用户配置和临时文件未被删除；</w:t>
-      </w:r>
-    </w:p>
-    <w:p>
-      <w:pPr>
-        <w:pStyle w:val="ListParagraph"/>
-        <w:numPr>
-          <w:ilvl w:val="1"/>
-          <w:numId w:val="9"/>
-        </w:numPr>
-        <w:ind w:firstLineChars="0"/>
-        <w:rPr>
-          <w:rFonts w:ascii="Microsoft YaHei UI" w:eastAsia="Microsoft YaHei UI" w:hAnsi="Microsoft YaHei UI"/>
-        </w:rPr>
-      </w:pPr>
-      <w:r>
-        <w:rPr>
-          <w:rFonts w:ascii="Microsoft YaHei UI" w:eastAsia="Microsoft YaHei UI" w:hAnsi="Microsoft YaHei UI" w:hint="eastAsia"/>
-        </w:rPr>
-        <w:t>在升级应用程序后，用户配置会被还原到默认值</w:t>
-      </w:r>
-      <w:r>
-        <w:rPr>
-          <w:rFonts w:ascii="Microsoft YaHei UI" w:eastAsia="Microsoft YaHei UI" w:hAnsi="Microsoft YaHei UI" w:hint="eastAsia"/>
-          <w:color w:val="FF0000"/>
-        </w:rPr>
-        <w:t>（您需要重新配置应用程序，在之后的更新中应不会出现此问题）</w:t>
-      </w:r>
-      <w:r>
-        <w:rPr>
-          <w:rFonts w:ascii="Microsoft YaHei UI" w:eastAsia="Microsoft YaHei UI" w:hAnsi="Microsoft YaHei UI" w:hint="eastAsia"/>
-        </w:rPr>
-        <w:t>；</w:t>
-      </w:r>
-    </w:p>
-    <w:p>
-      <w:pPr>
-        <w:pStyle w:val="ListParagraph"/>
-        <w:numPr>
-          <w:ilvl w:val="1"/>
-          <w:numId w:val="9"/>
-        </w:numPr>
-        <w:ind w:firstLineChars="0"/>
-        <w:rPr>
-          <w:rFonts w:ascii="Microsoft YaHei UI" w:eastAsia="Microsoft YaHei UI" w:hAnsi="Microsoft YaHei UI"/>
-        </w:rPr>
-      </w:pPr>
-      <w:r>
-        <w:rPr>
-          <w:rFonts w:ascii="Microsoft YaHei UI" w:eastAsia="Microsoft YaHei UI" w:hAnsi="Microsoft YaHei UI" w:hint="eastAsia"/>
-        </w:rPr>
-        <w:t>总成交量一列的拉长和缩短不受限制；</w:t>
-      </w:r>
-    </w:p>
-    <w:p>
-      <w:pPr>
-        <w:pStyle w:val="ListParagraph"/>
-        <w:numPr>
-          <w:ilvl w:val="1"/>
-          <w:numId w:val="9"/>
-        </w:numPr>
-        <w:ind w:firstLineChars="0"/>
-        <w:rPr>
-          <w:rFonts w:ascii="Microsoft YaHei UI" w:eastAsia="Microsoft YaHei UI" w:hAnsi="Microsoft YaHei UI"/>
-        </w:rPr>
-      </w:pPr>
-      <w:r>
-        <w:rPr>
-          <w:rFonts w:ascii="Microsoft YaHei UI" w:eastAsia="Microsoft YaHei UI" w:hAnsi="Microsoft YaHei UI" w:hint="eastAsia"/>
-        </w:rPr>
-        <w:t>打印预览窗口的图标错误；</w:t>
-      </w:r>
-    </w:p>
-    <w:p>
-      <w:pPr>
-        <w:pStyle w:val="ListParagraph"/>
-        <w:numPr>
-          <w:ilvl w:val="1"/>
-          <w:numId w:val="9"/>
-        </w:numPr>
-        <w:ind w:firstLineChars="0"/>
-        <w:rPr>
-          <w:rFonts w:ascii="Microsoft YaHei UI" w:eastAsia="Microsoft YaHei UI" w:hAnsi="Microsoft YaHei UI"/>
-        </w:rPr>
-      </w:pPr>
-      <w:r>
-        <w:rPr>
-          <w:rFonts w:ascii="Microsoft YaHei UI" w:eastAsia="Microsoft YaHei UI" w:hAnsi="Microsoft YaHei UI" w:hint="eastAsia"/>
-        </w:rPr>
-        <w:t>打印预览窗口部分地方文字未汉化；</w:t>
-      </w:r>
-    </w:p>
-    <w:p>
-      <w:pPr>
-        <w:pStyle w:val="ListParagraph"/>
-        <w:numPr>
-          <w:ilvl w:val="1"/>
-          <w:numId w:val="9"/>
-        </w:numPr>
+        <w:t>未汉化。</w:t>
+      </w:r>
+    </w:p>
+    <w:p>
+      <w:pPr>
         <w:spacing w:afterLines="50" w:after="120"/>
-        <w:ind w:firstLineChars="0"/>
-        <w:rPr>
-          <w:rFonts w:ascii="Microsoft YaHei UI" w:eastAsia="Microsoft YaHei UI" w:hAnsi="Microsoft YaHei UI"/>
-        </w:rPr>
-      </w:pPr>
-      <w:r>
-        <w:rPr>
-          <w:rFonts w:ascii="Microsoft YaHei UI" w:eastAsia="Microsoft YaHei UI" w:hAnsi="Microsoft YaHei UI" w:hint="eastAsia"/>
-        </w:rPr>
-        <w:t>打印预览窗口在深色主题下功能异常。</w:t>
-      </w:r>
-    </w:p>
-    <w:p>
-      <w:pPr>
-        <w:rPr>
-          <w:rFonts w:ascii="Microsoft YaHei UI" w:eastAsia="Microsoft YaHei UI" w:hAnsi="Microsoft YaHei UI"/>
-          <w:color w:val="FF0000"/>
-        </w:rPr>
-      </w:pPr>
-      <w:r>
-        <w:rPr>
-          <w:rFonts w:ascii="Microsoft YaHei UI" w:eastAsia="Microsoft YaHei UI" w:hAnsi="Microsoft YaHei UI" w:hint="eastAsia"/>
-          <w:color w:val="FF0000"/>
-        </w:rPr>
-        <w:t>已知问题：</w:t>
-      </w:r>
-    </w:p>
-    <w:p>
-      <w:pPr>
-        <w:pStyle w:val="ListParagraph"/>
-        <w:numPr>
-          <w:ilvl w:val="0"/>
-          <w:numId w:val="10"/>
-        </w:numPr>
-        <w:ind w:firstLineChars="0"/>
-        <w:rPr>
-          <w:rFonts w:ascii="Microsoft YaHei UI" w:eastAsia="Microsoft YaHei UI" w:hAnsi="Microsoft YaHei UI"/>
-          <w:color w:val="FF0000"/>
-        </w:rPr>
-      </w:pPr>
-      <w:r>
-        <w:rPr>
-          <w:rFonts w:ascii="Microsoft YaHei UI" w:eastAsia="Microsoft YaHei UI" w:hAnsi="Microsoft YaHei UI" w:hint="eastAsia"/>
-          <w:color w:val="FF0000"/>
-        </w:rPr>
-        <w:t>新建标签页功能异常，每次点击新建按钮会新建多个标签页（本应是一个）。</w:t>
-      </w:r>
-    </w:p>
-    <w:p>
-      <w:pPr>
-        <w:pStyle w:val="ListParagraph"/>
-        <w:numPr>
-          <w:ilvl w:val="0"/>
-          <w:numId w:val="10"/>
-        </w:numPr>
-        <w:ind w:firstLineChars="0"/>
-        <w:rPr>
-          <w:rFonts w:ascii="Microsoft YaHei UI" w:eastAsia="Microsoft YaHei UI" w:hAnsi="Microsoft YaHei UI"/>
-          <w:color w:val="FF0000"/>
-        </w:rPr>
-      </w:pPr>
-      <w:r>
-        <w:rPr>
-          <w:rFonts w:ascii="Microsoft YaHei UI" w:eastAsia="Microsoft YaHei UI" w:hAnsi="Microsoft YaHei UI" w:hint="eastAsia"/>
-          <w:color w:val="FF0000"/>
-        </w:rPr>
-        <w:t>标签控件存在内存泄漏的情况。</w:t>
-      </w:r>
-    </w:p>
-    <w:p>
-      <w:pPr>
-        <w:spacing w:afterLines="50" w:after="120"/>
-        <w:rPr>
-          <w:rFonts w:ascii="Microsoft YaHei UI" w:eastAsia="Microsoft YaHei UI" w:hAnsi="Microsoft YaHei UI"/>
-          <w:color w:val="FF0000"/>
-        </w:rPr>
-      </w:pPr>
-      <w:r>
-        <w:rPr>
-          <w:rFonts w:ascii="Microsoft YaHei UI" w:eastAsia="Microsoft YaHei UI" w:hAnsi="Microsoft YaHei UI" w:hint="eastAsia"/>
-          <w:color w:val="FF0000"/>
-        </w:rPr>
-        <w:t>问题将在更新版本中修复。</w:t>
+        <w:rPr>
+          <w:rFonts w:ascii="Microsoft YaHei UI" w:eastAsia="Microsoft YaHei UI" w:hAnsi="Microsoft YaHei UI" w:hint="eastAsia"/>
+          <w:color w:val="FF0000"/>
+        </w:rPr>
+      </w:pPr>
+      <w:r>
+        <w:rPr>
+          <w:rFonts w:ascii="Microsoft YaHei UI" w:eastAsia="Microsoft YaHei UI" w:hAnsi="Microsoft YaHei UI" w:hint="eastAsia"/>
+          <w:color w:val="FF0000"/>
+        </w:rPr>
+        <w:t>已知问题：标签控件存在内存泄漏的情况。问题将在更新版本中修复。</w:t>
       </w:r>
     </w:p>
     <w:p>
@@ -724,23 +367,7 @@
           <w:sz w:val="24"/>
           <w:szCs w:val="24"/>
         </w:rPr>
-        <w:t>0.</w:t>
-      </w:r>
-      <w:r>
-        <w:rPr>
-          <w:rFonts w:ascii="Microsoft YaHei UI" w:eastAsia="Microsoft YaHei UI" w:hAnsi="Microsoft YaHei UI"/>
-          <w:sz w:val="24"/>
-          <w:szCs w:val="24"/>
-        </w:rPr>
-        <w:t>7</w:t>
-      </w:r>
-      <w:r>
-        <w:rPr>
-          <w:rFonts w:ascii="Microsoft YaHei UI" w:eastAsia="Microsoft YaHei UI" w:hAnsi="Microsoft YaHei UI"/>
-          <w:sz w:val="24"/>
-          <w:szCs w:val="24"/>
-        </w:rPr>
-        <w:t>.0</w:t>
+        <w:t>0.8.0</w:t>
       </w:r>
       <w:r>
         <w:rPr>
@@ -764,15 +391,31 @@
           <w:sz w:val="24"/>
           <w:szCs w:val="24"/>
         </w:rPr>
-        <w:t>年9月1</w:t>
-      </w:r>
-      <w:r>
-        <w:rPr>
-          <w:rFonts w:ascii="Microsoft YaHei UI" w:eastAsia="Microsoft YaHei UI" w:hAnsi="Microsoft YaHei UI"/>
-          <w:sz w:val="24"/>
-          <w:szCs w:val="24"/>
-        </w:rPr>
-        <w:t>5</w:t>
+        <w:t>年1</w:t>
+      </w:r>
+      <w:r>
+        <w:rPr>
+          <w:rFonts w:ascii="Microsoft YaHei UI" w:eastAsia="Microsoft YaHei UI" w:hAnsi="Microsoft YaHei UI"/>
+          <w:sz w:val="24"/>
+          <w:szCs w:val="24"/>
+        </w:rPr>
+        <w:t>2</w:t>
+      </w:r>
+      <w:r>
+        <w:rPr>
+          <w:rFonts w:ascii="Microsoft YaHei UI" w:eastAsia="Microsoft YaHei UI" w:hAnsi="Microsoft YaHei UI" w:hint="eastAsia"/>
+          <w:sz w:val="24"/>
+          <w:szCs w:val="24"/>
+        </w:rPr>
+        <w:t>月1</w:t>
+      </w:r>
+      <w:r>
+        <w:rPr>
+          <w:rFonts w:ascii="Microsoft YaHei UI" w:eastAsia="Microsoft YaHei UI" w:hAnsi="Microsoft YaHei UI"/>
+          <w:sz w:val="24"/>
+          <w:szCs w:val="24"/>
+        </w:rPr>
+        <w:t>6</w:t>
       </w:r>
       <w:r>
         <w:rPr>
@@ -788,237 +431,564 @@
         <w:pStyle w:val="ListParagraph"/>
         <w:numPr>
           <w:ilvl w:val="0"/>
-          <w:numId w:val="6"/>
-        </w:numPr>
-        <w:ind w:firstLineChars="0"/>
-        <w:rPr>
-          <w:rFonts w:ascii="Microsoft YaHei UI" w:eastAsia="Microsoft YaHei UI" w:hAnsi="Microsoft YaHei UI"/>
-        </w:rPr>
-      </w:pPr>
-      <w:bookmarkStart w:id="0" w:name="OLE_LINK9"/>
-      <w:bookmarkStart w:id="1" w:name="OLE_LINK10"/>
-      <w:r>
-        <w:rPr>
-          <w:rFonts w:ascii="Microsoft YaHei UI" w:eastAsia="Microsoft YaHei UI" w:hAnsi="Microsoft YaHei UI" w:hint="eastAsia"/>
-        </w:rPr>
-        <w:t>应用限制多开，多窗口查询可通过标签页实现。</w:t>
-      </w:r>
-    </w:p>
-    <w:p>
-      <w:pPr>
-        <w:pStyle w:val="ListParagraph"/>
-        <w:numPr>
-          <w:ilvl w:val="0"/>
-          <w:numId w:val="6"/>
-        </w:numPr>
-        <w:ind w:firstLineChars="0"/>
-        <w:rPr>
-          <w:rFonts w:ascii="Microsoft YaHei UI" w:eastAsia="Microsoft YaHei UI" w:hAnsi="Microsoft YaHei UI"/>
-        </w:rPr>
-      </w:pPr>
-      <w:r>
-        <w:rPr>
-          <w:rFonts w:ascii="Microsoft YaHei UI" w:eastAsia="Microsoft YaHei UI" w:hAnsi="Microsoft YaHei UI" w:hint="eastAsia"/>
-        </w:rPr>
-        <w:t>为了保证主窗口标题栏上比较重要的菜单按钮正常运行，窗口不再支持Windows的桌面靠边自动缩放窗口功能。</w:t>
-      </w:r>
-    </w:p>
-    <w:p>
-      <w:pPr>
-        <w:pStyle w:val="ListParagraph"/>
-        <w:numPr>
-          <w:ilvl w:val="0"/>
-          <w:numId w:val="6"/>
-        </w:numPr>
-        <w:ind w:firstLineChars="0"/>
-        <w:rPr>
-          <w:rFonts w:ascii="Microsoft YaHei UI" w:eastAsia="Microsoft YaHei UI" w:hAnsi="Microsoft YaHei UI"/>
-        </w:rPr>
-      </w:pPr>
-      <w:r>
-        <w:rPr>
-          <w:rFonts w:ascii="Microsoft YaHei UI" w:eastAsia="Microsoft YaHei UI" w:hAnsi="Microsoft YaHei UI" w:hint="eastAsia"/>
-        </w:rPr>
-        <w:t>优化表格筛选器，使之支持更多的筛选方式。</w:t>
-      </w:r>
-    </w:p>
-    <w:p>
-      <w:pPr>
-        <w:pStyle w:val="ListParagraph"/>
-        <w:numPr>
-          <w:ilvl w:val="0"/>
-          <w:numId w:val="6"/>
-        </w:numPr>
-        <w:ind w:firstLineChars="0"/>
-        <w:rPr>
-          <w:rFonts w:ascii="Microsoft YaHei UI" w:eastAsia="Microsoft YaHei UI" w:hAnsi="Microsoft YaHei UI"/>
-        </w:rPr>
-      </w:pPr>
-      <w:r>
-        <w:rPr>
-          <w:rFonts w:ascii="Microsoft YaHei UI" w:eastAsia="Microsoft YaHei UI" w:hAnsi="Microsoft YaHei UI" w:hint="eastAsia"/>
-        </w:rPr>
-        <w:t>优化界面表现，标签控件右键菜单界面和表格</w:t>
+          <w:numId w:val="9"/>
+        </w:numPr>
+        <w:ind w:firstLineChars="0"/>
+        <w:rPr>
+          <w:rFonts w:ascii="Microsoft YaHei UI" w:eastAsia="Microsoft YaHei UI" w:hAnsi="Microsoft YaHei UI"/>
+        </w:rPr>
+      </w:pPr>
+      <w:r>
+        <w:rPr>
+          <w:rFonts w:ascii="Microsoft YaHei UI" w:eastAsia="Microsoft YaHei UI" w:hAnsi="Microsoft YaHei UI" w:hint="eastAsia"/>
+        </w:rPr>
+        <w:t>由“沪深小助手”改名为“神户座”。</w:t>
+      </w:r>
+    </w:p>
+    <w:p>
+      <w:pPr>
+        <w:pStyle w:val="ListParagraph"/>
+        <w:numPr>
+          <w:ilvl w:val="0"/>
+          <w:numId w:val="9"/>
+        </w:numPr>
+        <w:ind w:firstLineChars="0"/>
+        <w:rPr>
+          <w:rFonts w:ascii="Microsoft YaHei UI" w:eastAsia="Microsoft YaHei UI" w:hAnsi="Microsoft YaHei UI"/>
+        </w:rPr>
+      </w:pPr>
+      <w:r>
+        <w:rPr>
+          <w:rFonts w:ascii="Microsoft YaHei UI" w:eastAsia="Microsoft YaHei UI" w:hAnsi="Microsoft YaHei UI" w:hint="eastAsia"/>
+        </w:rPr>
+        <w:t>优化安装包</w:t>
+      </w:r>
+      <w:r>
+        <w:rPr>
+          <w:rFonts w:ascii="Microsoft YaHei UI" w:eastAsia="Microsoft YaHei UI" w:hAnsi="Microsoft YaHei UI" w:hint="eastAsia"/>
+        </w:rPr>
+        <w:t>的表现：</w:t>
+      </w:r>
+    </w:p>
+    <w:p>
+      <w:pPr>
+        <w:pStyle w:val="ListParagraph"/>
+        <w:numPr>
+          <w:ilvl w:val="1"/>
+          <w:numId w:val="9"/>
+        </w:numPr>
+        <w:ind w:firstLineChars="0"/>
+        <w:rPr>
+          <w:rFonts w:ascii="Microsoft YaHei UI" w:eastAsia="Microsoft YaHei UI" w:hAnsi="Microsoft YaHei UI"/>
+        </w:rPr>
+      </w:pPr>
+      <w:r>
+        <w:rPr>
+          <w:rFonts w:ascii="Microsoft YaHei UI" w:eastAsia="Microsoft YaHei UI" w:hAnsi="Microsoft YaHei UI" w:hint="eastAsia"/>
+        </w:rPr>
+        <w:t>调整安装包安装</w:t>
+      </w:r>
+      <w:r>
+        <w:rPr>
+          <w:rFonts w:ascii="Microsoft YaHei UI" w:eastAsia="Microsoft YaHei UI" w:hAnsi="Microsoft YaHei UI" w:hint="eastAsia"/>
+        </w:rPr>
+        <w:t>窗口</w:t>
+      </w:r>
+      <w:r>
+        <w:rPr>
+          <w:rFonts w:ascii="Microsoft YaHei UI" w:eastAsia="Microsoft YaHei UI" w:hAnsi="Microsoft YaHei UI" w:hint="eastAsia"/>
+        </w:rPr>
+        <w:t>布局</w:t>
+      </w:r>
+      <w:r>
+        <w:rPr>
+          <w:rFonts w:ascii="Microsoft YaHei UI" w:eastAsia="Microsoft YaHei UI" w:hAnsi="Microsoft YaHei UI" w:hint="eastAsia"/>
+        </w:rPr>
+        <w:t>；</w:t>
+      </w:r>
+    </w:p>
+    <w:p>
+      <w:pPr>
+        <w:pStyle w:val="ListParagraph"/>
+        <w:numPr>
+          <w:ilvl w:val="1"/>
+          <w:numId w:val="9"/>
+        </w:numPr>
+        <w:ind w:firstLineChars="0"/>
+        <w:rPr>
+          <w:rFonts w:ascii="Microsoft YaHei UI" w:eastAsia="Microsoft YaHei UI" w:hAnsi="Microsoft YaHei UI"/>
+        </w:rPr>
+      </w:pPr>
+      <w:r>
+        <w:rPr>
+          <w:rFonts w:ascii="Microsoft YaHei UI" w:eastAsia="Microsoft YaHei UI" w:hAnsi="Microsoft YaHei UI" w:hint="eastAsia"/>
+        </w:rPr>
+        <w:t>优化部分</w:t>
+      </w:r>
+      <w:r>
+        <w:rPr>
+          <w:rFonts w:ascii="Microsoft YaHei UI" w:eastAsia="Microsoft YaHei UI" w:hAnsi="Microsoft YaHei UI" w:hint="eastAsia"/>
+        </w:rPr>
+        <w:t>窗口</w:t>
+      </w:r>
+      <w:r>
+        <w:rPr>
+          <w:rFonts w:ascii="Microsoft YaHei UI" w:eastAsia="Microsoft YaHei UI" w:hAnsi="Microsoft YaHei UI" w:hint="eastAsia"/>
+        </w:rPr>
+        <w:t>文字内容；</w:t>
+      </w:r>
+    </w:p>
+    <w:p>
+      <w:pPr>
+        <w:pStyle w:val="ListParagraph"/>
+        <w:numPr>
+          <w:ilvl w:val="1"/>
+          <w:numId w:val="9"/>
+        </w:numPr>
+        <w:ind w:firstLineChars="0"/>
+        <w:rPr>
+          <w:rFonts w:ascii="Microsoft YaHei UI" w:eastAsia="Microsoft YaHei UI" w:hAnsi="Microsoft YaHei UI"/>
+        </w:rPr>
+      </w:pPr>
+      <w:r>
+        <w:rPr>
+          <w:rFonts w:ascii="Microsoft YaHei UI" w:eastAsia="Microsoft YaHei UI" w:hAnsi="Microsoft YaHei UI" w:hint="eastAsia"/>
+        </w:rPr>
+        <w:t>减少应用程序文件，调整文件结构；</w:t>
+      </w:r>
+    </w:p>
+    <w:p>
+      <w:pPr>
+        <w:pStyle w:val="ListParagraph"/>
+        <w:numPr>
+          <w:ilvl w:val="1"/>
+          <w:numId w:val="9"/>
+        </w:numPr>
+        <w:ind w:firstLineChars="0"/>
+        <w:rPr>
+          <w:rFonts w:ascii="Microsoft YaHei UI" w:eastAsia="Microsoft YaHei UI" w:hAnsi="Microsoft YaHei UI"/>
+        </w:rPr>
+      </w:pPr>
+      <w:r>
+        <w:rPr>
+          <w:rFonts w:ascii="Microsoft YaHei UI" w:eastAsia="Microsoft YaHei UI" w:hAnsi="Microsoft YaHei UI" w:hint="eastAsia"/>
+        </w:rPr>
+        <w:t>在卸载应用程序</w:t>
+      </w:r>
+      <w:r>
+        <w:rPr>
+          <w:rFonts w:ascii="Microsoft YaHei UI" w:eastAsia="Microsoft YaHei UI" w:hAnsi="Microsoft YaHei UI" w:hint="eastAsia"/>
+        </w:rPr>
+        <w:t>时</w:t>
+      </w:r>
+      <w:r>
+        <w:rPr>
+          <w:rFonts w:ascii="Microsoft YaHei UI" w:eastAsia="Microsoft YaHei UI" w:hAnsi="Microsoft YaHei UI" w:hint="eastAsia"/>
+        </w:rPr>
+        <w:t>，用户现在能</w:t>
+      </w:r>
+      <w:r>
+        <w:rPr>
+          <w:rFonts w:ascii="Microsoft YaHei UI" w:eastAsia="Microsoft YaHei UI" w:hAnsi="Microsoft YaHei UI" w:hint="eastAsia"/>
+        </w:rPr>
+        <w:t>选择是否保留用户配置和临时文件。</w:t>
+      </w:r>
+    </w:p>
+    <w:p>
+      <w:pPr>
+        <w:pStyle w:val="ListParagraph"/>
+        <w:numPr>
+          <w:ilvl w:val="0"/>
+          <w:numId w:val="9"/>
+        </w:numPr>
+        <w:ind w:firstLineChars="0"/>
+        <w:rPr>
+          <w:rFonts w:ascii="Microsoft YaHei UI" w:eastAsia="Microsoft YaHei UI" w:hAnsi="Microsoft YaHei UI"/>
+        </w:rPr>
+      </w:pPr>
+      <w:r>
+        <w:rPr>
+          <w:rFonts w:ascii="Microsoft YaHei UI" w:eastAsia="Microsoft YaHei UI" w:hAnsi="Microsoft YaHei UI" w:hint="eastAsia"/>
+        </w:rPr>
+        <w:t>优化设置</w:t>
+      </w:r>
+      <w:r>
+        <w:rPr>
+          <w:rFonts w:ascii="Microsoft YaHei UI" w:eastAsia="Microsoft YaHei UI" w:hAnsi="Microsoft YaHei UI" w:hint="eastAsia"/>
+        </w:rPr>
+        <w:t>窗口</w:t>
+      </w:r>
+      <w:r>
+        <w:rPr>
+          <w:rFonts w:ascii="Microsoft YaHei UI" w:eastAsia="Microsoft YaHei UI" w:hAnsi="Microsoft YaHei UI" w:hint="eastAsia"/>
+        </w:rPr>
+        <w:t>中部分设置的解释文字内容。</w:t>
+      </w:r>
+    </w:p>
+    <w:p>
+      <w:pPr>
+        <w:pStyle w:val="ListParagraph"/>
+        <w:numPr>
+          <w:ilvl w:val="0"/>
+          <w:numId w:val="9"/>
+        </w:numPr>
+        <w:ind w:firstLineChars="0"/>
+        <w:rPr>
+          <w:rFonts w:ascii="Microsoft YaHei UI" w:eastAsia="Microsoft YaHei UI" w:hAnsi="Microsoft YaHei UI"/>
+        </w:rPr>
+      </w:pPr>
+      <w:r>
+        <w:rPr>
+          <w:rFonts w:ascii="Microsoft YaHei UI" w:eastAsia="Microsoft YaHei UI" w:hAnsi="Microsoft YaHei UI" w:hint="eastAsia"/>
+        </w:rPr>
+        <w:t>优化每日成交量保留小数位数的功能，使之与总成交量保留小数位数的功能表现一致，现在每日成交量小数位数达不到设定值的时候能以0补全。</w:t>
+      </w:r>
+    </w:p>
+    <w:p>
+      <w:pPr>
+        <w:pStyle w:val="ListParagraph"/>
+        <w:numPr>
+          <w:ilvl w:val="0"/>
+          <w:numId w:val="9"/>
+        </w:numPr>
+        <w:ind w:firstLineChars="0"/>
+        <w:rPr>
+          <w:rFonts w:ascii="Microsoft YaHei UI" w:eastAsia="Microsoft YaHei UI" w:hAnsi="Microsoft YaHei UI"/>
+        </w:rPr>
+      </w:pPr>
+      <w:r>
+        <w:rPr>
+          <w:rFonts w:ascii="Microsoft YaHei UI" w:eastAsia="Microsoft YaHei UI" w:hAnsi="Microsoft YaHei UI" w:hint="eastAsia"/>
+        </w:rPr>
+        <w:t>调整按钮的样式</w:t>
+      </w:r>
+      <w:r>
+        <w:rPr>
+          <w:rFonts w:ascii="Microsoft YaHei UI" w:eastAsia="Microsoft YaHei UI" w:hAnsi="Microsoft YaHei UI" w:hint="eastAsia"/>
+        </w:rPr>
+        <w:t>。</w:t>
+      </w:r>
+    </w:p>
+    <w:p>
+      <w:pPr>
+        <w:pStyle w:val="ListParagraph"/>
+        <w:numPr>
+          <w:ilvl w:val="0"/>
+          <w:numId w:val="9"/>
+        </w:numPr>
+        <w:ind w:firstLineChars="0"/>
+        <w:rPr>
+          <w:rFonts w:ascii="Microsoft YaHei UI" w:eastAsia="Microsoft YaHei UI" w:hAnsi="Microsoft YaHei UI"/>
+        </w:rPr>
+      </w:pPr>
+      <w:r>
+        <w:rPr>
+          <w:rFonts w:ascii="Microsoft YaHei UI" w:eastAsia="Microsoft YaHei UI" w:hAnsi="Microsoft YaHei UI" w:hint="eastAsia"/>
+        </w:rPr>
+        <w:t>表格</w:t>
       </w:r>
       <w:proofErr w:type="gramStart"/>
       <w:r>
         <w:rPr>
           <w:rFonts w:ascii="Microsoft YaHei UI" w:eastAsia="Microsoft YaHei UI" w:hAnsi="Microsoft YaHei UI" w:hint="eastAsia"/>
         </w:rPr>
-        <w:t>筛选器</w:t>
+        <w:t>筛选器现在</w:t>
       </w:r>
       <w:proofErr w:type="gramEnd"/>
       <w:r>
         <w:rPr>
           <w:rFonts w:ascii="Microsoft YaHei UI" w:eastAsia="Microsoft YaHei UI" w:hAnsi="Microsoft YaHei UI" w:hint="eastAsia"/>
         </w:rPr>
-        <w:t>界面的字体保持与主风格一致。</w:t>
-      </w:r>
-    </w:p>
-    <w:p>
-      <w:pPr>
-        <w:pStyle w:val="ListParagraph"/>
-        <w:numPr>
-          <w:ilvl w:val="0"/>
-          <w:numId w:val="6"/>
-        </w:numPr>
-        <w:ind w:firstLineChars="0"/>
-        <w:rPr>
-          <w:rFonts w:ascii="Microsoft YaHei UI" w:eastAsia="Microsoft YaHei UI" w:hAnsi="Microsoft YaHei UI"/>
-        </w:rPr>
-      </w:pPr>
-      <w:r>
-        <w:rPr>
-          <w:rFonts w:ascii="Microsoft YaHei UI" w:eastAsia="Microsoft YaHei UI" w:hAnsi="Microsoft YaHei UI" w:hint="eastAsia"/>
-        </w:rPr>
-        <w:t>提供设置窗口，允许用户设置主题、字体、功能等。</w:t>
-      </w:r>
-    </w:p>
-    <w:p>
-      <w:pPr>
-        <w:pStyle w:val="ListParagraph"/>
-        <w:numPr>
-          <w:ilvl w:val="0"/>
-          <w:numId w:val="6"/>
-        </w:numPr>
-        <w:ind w:firstLineChars="0"/>
-        <w:rPr>
-          <w:rFonts w:ascii="Microsoft YaHei UI" w:eastAsia="Microsoft YaHei UI" w:hAnsi="Microsoft YaHei UI"/>
-        </w:rPr>
-      </w:pPr>
-      <w:r>
-        <w:rPr>
-          <w:rFonts w:ascii="Microsoft YaHei UI" w:eastAsia="Microsoft YaHei UI" w:hAnsi="Microsoft YaHei UI" w:hint="eastAsia"/>
+        <w:t>能保证筛选列表里</w:t>
+      </w:r>
+      <w:r>
+        <w:rPr>
+          <w:rFonts w:ascii="Microsoft YaHei UI" w:eastAsia="Microsoft YaHei UI" w:hAnsi="Microsoft YaHei UI" w:hint="eastAsia"/>
+        </w:rPr>
+        <w:t>各</w:t>
+      </w:r>
+      <w:r>
+        <w:rPr>
+          <w:rFonts w:ascii="Microsoft YaHei UI" w:eastAsia="Microsoft YaHei UI" w:hAnsi="Microsoft YaHei UI" w:hint="eastAsia"/>
+        </w:rPr>
+        <w:t>项唯一性。</w:t>
+      </w:r>
+    </w:p>
+    <w:p>
+      <w:pPr>
+        <w:pStyle w:val="ListParagraph"/>
+        <w:numPr>
+          <w:ilvl w:val="0"/>
+          <w:numId w:val="9"/>
+        </w:numPr>
+        <w:ind w:firstLineChars="0"/>
+        <w:rPr>
+          <w:rFonts w:ascii="Microsoft YaHei UI" w:eastAsia="Microsoft YaHei UI" w:hAnsi="Microsoft YaHei UI"/>
+        </w:rPr>
+      </w:pPr>
+      <w:r>
+        <w:rPr>
+          <w:rFonts w:ascii="Microsoft YaHei UI" w:eastAsia="Microsoft YaHei UI" w:hAnsi="Microsoft YaHei UI" w:hint="eastAsia"/>
+        </w:rPr>
+        <w:t>用户设置的界面文字字体现在能被应用在打印预览</w:t>
+      </w:r>
+      <w:r>
+        <w:rPr>
+          <w:rFonts w:ascii="Microsoft YaHei UI" w:eastAsia="Microsoft YaHei UI" w:hAnsi="Microsoft YaHei UI" w:hint="eastAsia"/>
+        </w:rPr>
+        <w:t>窗口上。</w:t>
+      </w:r>
+    </w:p>
+    <w:p>
+      <w:pPr>
+        <w:pStyle w:val="ListParagraph"/>
+        <w:numPr>
+          <w:ilvl w:val="0"/>
+          <w:numId w:val="9"/>
+        </w:numPr>
+        <w:ind w:firstLineChars="0"/>
+        <w:rPr>
+          <w:rFonts w:ascii="Microsoft YaHei UI" w:eastAsia="Microsoft YaHei UI" w:hAnsi="Microsoft YaHei UI"/>
+        </w:rPr>
+      </w:pPr>
+      <w:r>
+        <w:rPr>
+          <w:rFonts w:ascii="Microsoft YaHei UI" w:eastAsia="Microsoft YaHei UI" w:hAnsi="Microsoft YaHei UI" w:hint="eastAsia"/>
+        </w:rPr>
+        <w:t>修改应用程序信息窗口</w:t>
+      </w:r>
+      <w:proofErr w:type="gramStart"/>
+      <w:r>
+        <w:rPr>
+          <w:rFonts w:ascii="Microsoft YaHei UI" w:eastAsia="Microsoft YaHei UI" w:hAnsi="Microsoft YaHei UI" w:hint="eastAsia"/>
+        </w:rPr>
+        <w:t>中项目</w:t>
+      </w:r>
+      <w:proofErr w:type="gramEnd"/>
+      <w:r>
+        <w:rPr>
+          <w:rFonts w:ascii="Microsoft YaHei UI" w:eastAsia="Microsoft YaHei UI" w:hAnsi="Microsoft YaHei UI" w:hint="eastAsia"/>
+        </w:rPr>
+        <w:t>源代码仓库地址的网页链接。</w:t>
+      </w:r>
+    </w:p>
+    <w:p>
+      <w:pPr>
+        <w:pStyle w:val="ListParagraph"/>
+        <w:numPr>
+          <w:ilvl w:val="0"/>
+          <w:numId w:val="9"/>
+        </w:numPr>
+        <w:ind w:firstLineChars="0"/>
+        <w:rPr>
+          <w:rFonts w:ascii="Microsoft YaHei UI" w:eastAsia="Microsoft YaHei UI" w:hAnsi="Microsoft YaHei UI"/>
+        </w:rPr>
+      </w:pPr>
+      <w:r>
+        <w:rPr>
+          <w:rFonts w:ascii="Microsoft YaHei UI" w:eastAsia="Microsoft YaHei UI" w:hAnsi="Microsoft YaHei UI" w:hint="eastAsia"/>
+        </w:rPr>
+        <w:t>修复问题，优化应用程序的流畅性和稳定性：</w:t>
+      </w:r>
+    </w:p>
+    <w:p>
+      <w:pPr>
+        <w:pStyle w:val="ListParagraph"/>
+        <w:numPr>
+          <w:ilvl w:val="1"/>
+          <w:numId w:val="9"/>
+        </w:numPr>
+        <w:ind w:firstLineChars="0"/>
+        <w:rPr>
+          <w:rFonts w:ascii="Microsoft YaHei UI" w:eastAsia="Microsoft YaHei UI" w:hAnsi="Microsoft YaHei UI"/>
+        </w:rPr>
+      </w:pPr>
+      <w:r>
+        <w:rPr>
+          <w:rFonts w:ascii="Microsoft YaHei UI" w:eastAsia="Microsoft YaHei UI" w:hAnsi="Microsoft YaHei UI" w:hint="eastAsia"/>
+        </w:rPr>
+        <w:t>在卸载应用程序时，用户配置和临时文件未被删除；</w:t>
+      </w:r>
+    </w:p>
+    <w:p>
+      <w:pPr>
+        <w:pStyle w:val="ListParagraph"/>
+        <w:numPr>
+          <w:ilvl w:val="1"/>
+          <w:numId w:val="9"/>
+        </w:numPr>
+        <w:ind w:firstLineChars="0"/>
+        <w:rPr>
+          <w:rFonts w:ascii="Microsoft YaHei UI" w:eastAsia="Microsoft YaHei UI" w:hAnsi="Microsoft YaHei UI"/>
+        </w:rPr>
+      </w:pPr>
+      <w:r>
+        <w:rPr>
+          <w:rFonts w:ascii="Microsoft YaHei UI" w:eastAsia="Microsoft YaHei UI" w:hAnsi="Microsoft YaHei UI" w:hint="eastAsia"/>
+        </w:rPr>
+        <w:t>在升级应用程序后，用户配置会被还原到默认值</w:t>
+      </w:r>
+      <w:r>
+        <w:rPr>
+          <w:rFonts w:ascii="Microsoft YaHei UI" w:eastAsia="Microsoft YaHei UI" w:hAnsi="Microsoft YaHei UI" w:hint="eastAsia"/>
+          <w:color w:val="FF0000"/>
+        </w:rPr>
+        <w:t>（您需要重新配置应用程序，在之后的更新中应不会出现此问题）</w:t>
+      </w:r>
+      <w:r>
+        <w:rPr>
+          <w:rFonts w:ascii="Microsoft YaHei UI" w:eastAsia="Microsoft YaHei UI" w:hAnsi="Microsoft YaHei UI" w:hint="eastAsia"/>
+        </w:rPr>
+        <w:t>；</w:t>
+      </w:r>
+    </w:p>
+    <w:p>
+      <w:pPr>
+        <w:pStyle w:val="ListParagraph"/>
+        <w:numPr>
+          <w:ilvl w:val="1"/>
+          <w:numId w:val="9"/>
+        </w:numPr>
+        <w:ind w:firstLineChars="0"/>
+        <w:rPr>
+          <w:rFonts w:ascii="Microsoft YaHei UI" w:eastAsia="Microsoft YaHei UI" w:hAnsi="Microsoft YaHei UI"/>
+        </w:rPr>
+      </w:pPr>
+      <w:r>
+        <w:rPr>
+          <w:rFonts w:ascii="Microsoft YaHei UI" w:eastAsia="Microsoft YaHei UI" w:hAnsi="Microsoft YaHei UI" w:hint="eastAsia"/>
+        </w:rPr>
+        <w:t>总成交量一列的拉长和缩短不受限制；</w:t>
+      </w:r>
+    </w:p>
+    <w:p>
+      <w:pPr>
+        <w:pStyle w:val="ListParagraph"/>
+        <w:numPr>
+          <w:ilvl w:val="1"/>
+          <w:numId w:val="9"/>
+        </w:numPr>
+        <w:ind w:firstLineChars="0"/>
+        <w:rPr>
+          <w:rFonts w:ascii="Microsoft YaHei UI" w:eastAsia="Microsoft YaHei UI" w:hAnsi="Microsoft YaHei UI"/>
+        </w:rPr>
+      </w:pPr>
+      <w:r>
+        <w:rPr>
+          <w:rFonts w:ascii="Microsoft YaHei UI" w:eastAsia="Microsoft YaHei UI" w:hAnsi="Microsoft YaHei UI" w:hint="eastAsia"/>
+        </w:rPr>
+        <w:t>打印预览窗口的图标错误；</w:t>
+      </w:r>
+    </w:p>
+    <w:p>
+      <w:pPr>
+        <w:pStyle w:val="ListParagraph"/>
+        <w:numPr>
+          <w:ilvl w:val="1"/>
+          <w:numId w:val="9"/>
+        </w:numPr>
+        <w:ind w:firstLineChars="0"/>
+        <w:rPr>
+          <w:rFonts w:ascii="Microsoft YaHei UI" w:eastAsia="Microsoft YaHei UI" w:hAnsi="Microsoft YaHei UI"/>
+        </w:rPr>
+      </w:pPr>
+      <w:r>
+        <w:rPr>
+          <w:rFonts w:ascii="Microsoft YaHei UI" w:eastAsia="Microsoft YaHei UI" w:hAnsi="Microsoft YaHei UI" w:hint="eastAsia"/>
+        </w:rPr>
+        <w:t>打印预览窗口部分地方文字未汉化；</w:t>
+      </w:r>
+    </w:p>
+    <w:p>
+      <w:pPr>
+        <w:pStyle w:val="ListParagraph"/>
+        <w:numPr>
+          <w:ilvl w:val="1"/>
+          <w:numId w:val="9"/>
+        </w:numPr>
+        <w:spacing w:afterLines="50" w:after="120"/>
+        <w:ind w:firstLineChars="0"/>
+        <w:rPr>
+          <w:rFonts w:ascii="Microsoft YaHei UI" w:eastAsia="Microsoft YaHei UI" w:hAnsi="Microsoft YaHei UI"/>
+        </w:rPr>
+      </w:pPr>
+      <w:r>
+        <w:rPr>
+          <w:rFonts w:ascii="Microsoft YaHei UI" w:eastAsia="Microsoft YaHei UI" w:hAnsi="Microsoft YaHei UI" w:hint="eastAsia"/>
+        </w:rPr>
+        <w:t>打印预览窗口在深色主题下功能异常。</w:t>
+      </w:r>
+    </w:p>
+    <w:p>
+      <w:pPr>
+        <w:rPr>
+          <w:rFonts w:ascii="Microsoft YaHei UI" w:eastAsia="Microsoft YaHei UI" w:hAnsi="Microsoft YaHei UI"/>
+          <w:color w:val="FF0000"/>
+        </w:rPr>
+      </w:pPr>
+      <w:r>
+        <w:rPr>
+          <w:rFonts w:ascii="Microsoft YaHei UI" w:eastAsia="Microsoft YaHei UI" w:hAnsi="Microsoft YaHei UI" w:hint="eastAsia"/>
+          <w:color w:val="FF0000"/>
+        </w:rPr>
+        <w:t>已知问题：</w:t>
+      </w:r>
+    </w:p>
+    <w:p>
+      <w:pPr>
+        <w:pStyle w:val="ListParagraph"/>
+        <w:numPr>
+          <w:ilvl w:val="0"/>
+          <w:numId w:val="10"/>
+        </w:numPr>
+        <w:ind w:firstLineChars="0"/>
+        <w:rPr>
+          <w:rFonts w:ascii="Microsoft YaHei UI" w:eastAsia="Microsoft YaHei UI" w:hAnsi="Microsoft YaHei UI"/>
+          <w:color w:val="FF0000"/>
+        </w:rPr>
+      </w:pPr>
+      <w:bookmarkStart w:id="0" w:name="_Hlk59923114"/>
+      <w:r>
+        <w:rPr>
+          <w:rFonts w:ascii="Microsoft YaHei UI" w:eastAsia="Microsoft YaHei UI" w:hAnsi="Microsoft YaHei UI" w:hint="eastAsia"/>
+          <w:color w:val="FF0000"/>
         </w:rPr>
         <w:lastRenderedPageBreak/>
-        <w:t>修复问题，优化应用的流畅性和稳定性：</w:t>
-      </w:r>
-    </w:p>
-    <w:p>
-      <w:pPr>
-        <w:pStyle w:val="ListParagraph"/>
-        <w:numPr>
-          <w:ilvl w:val="1"/>
-          <w:numId w:val="6"/>
-        </w:numPr>
-        <w:ind w:firstLineChars="0"/>
-        <w:rPr>
-          <w:rFonts w:ascii="Microsoft YaHei UI" w:eastAsia="Microsoft YaHei UI" w:hAnsi="Microsoft YaHei UI"/>
-        </w:rPr>
-      </w:pPr>
-      <w:r>
-        <w:rPr>
-          <w:rFonts w:ascii="Microsoft YaHei UI" w:eastAsia="Microsoft YaHei UI" w:hAnsi="Microsoft YaHei UI" w:hint="eastAsia"/>
-        </w:rPr>
-        <w:t>标签控件的</w:t>
-      </w:r>
-      <w:r>
-        <w:rPr>
-          <w:rFonts w:ascii="Microsoft YaHei UI" w:eastAsia="Microsoft YaHei UI" w:hAnsi="Microsoft YaHei UI" w:hint="eastAsia"/>
-        </w:rPr>
-        <w:t>浮动提示条和右键菜单中的选项的内容以英文呈现；</w:t>
-      </w:r>
-    </w:p>
-    <w:p>
-      <w:pPr>
-        <w:pStyle w:val="ListParagraph"/>
-        <w:numPr>
-          <w:ilvl w:val="1"/>
-          <w:numId w:val="6"/>
-        </w:numPr>
+        <w:t>新建标签页功能异常，每次点击新建按钮会新建多个标签页（本应是一个）</w:t>
+      </w:r>
+      <w:bookmarkEnd w:id="0"/>
+      <w:r>
+        <w:rPr>
+          <w:rFonts w:ascii="Microsoft YaHei UI" w:eastAsia="Microsoft YaHei UI" w:hAnsi="Microsoft YaHei UI" w:hint="eastAsia"/>
+          <w:color w:val="FF0000"/>
+        </w:rPr>
+        <w:t>。</w:t>
+      </w:r>
+    </w:p>
+    <w:p>
+      <w:pPr>
+        <w:pStyle w:val="ListParagraph"/>
+        <w:numPr>
+          <w:ilvl w:val="0"/>
+          <w:numId w:val="10"/>
+        </w:numPr>
+        <w:ind w:firstLineChars="0"/>
+        <w:rPr>
+          <w:rFonts w:ascii="Microsoft YaHei UI" w:eastAsia="Microsoft YaHei UI" w:hAnsi="Microsoft YaHei UI"/>
+          <w:color w:val="FF0000"/>
+        </w:rPr>
+      </w:pPr>
+      <w:r>
+        <w:rPr>
+          <w:rFonts w:ascii="Microsoft YaHei UI" w:eastAsia="Microsoft YaHei UI" w:hAnsi="Microsoft YaHei UI" w:hint="eastAsia"/>
+          <w:color w:val="FF0000"/>
+        </w:rPr>
+        <w:t>标签控件存在内存泄漏的情况。</w:t>
+      </w:r>
+    </w:p>
+    <w:p>
+      <w:pPr>
         <w:spacing w:afterLines="50" w:after="120"/>
-        <w:ind w:firstLineChars="0"/>
-        <w:rPr>
-          <w:rFonts w:ascii="Microsoft YaHei UI" w:eastAsia="Microsoft YaHei UI" w:hAnsi="Microsoft YaHei UI"/>
-        </w:rPr>
-      </w:pPr>
-      <w:r>
-        <w:rPr>
-          <w:rFonts w:ascii="Microsoft YaHei UI" w:eastAsia="Microsoft YaHei UI" w:hAnsi="Microsoft YaHei UI" w:hint="eastAsia"/>
-        </w:rPr>
-        <w:t>无网状态下搜索可能造成应用假死。</w:t>
-      </w:r>
-    </w:p>
-    <w:p>
-      <w:pPr>
-        <w:rPr>
-          <w:rFonts w:ascii="Microsoft YaHei UI" w:eastAsia="Microsoft YaHei UI" w:hAnsi="Microsoft YaHei UI"/>
-          <w:color w:val="FF0000"/>
-        </w:rPr>
-      </w:pPr>
-      <w:r>
-        <w:rPr>
-          <w:rFonts w:ascii="Microsoft YaHei UI" w:eastAsia="Microsoft YaHei UI" w:hAnsi="Microsoft YaHei UI" w:hint="eastAsia"/>
-          <w:color w:val="FF0000"/>
-        </w:rPr>
-        <w:t>已知问题：</w:t>
-      </w:r>
-    </w:p>
-    <w:p>
-      <w:pPr>
-        <w:pStyle w:val="ListParagraph"/>
-        <w:numPr>
-          <w:ilvl w:val="0"/>
-          <w:numId w:val="8"/>
-        </w:numPr>
-        <w:ind w:firstLineChars="0"/>
-        <w:rPr>
-          <w:rFonts w:ascii="Microsoft YaHei UI" w:eastAsia="Microsoft YaHei UI" w:hAnsi="Microsoft YaHei UI"/>
-          <w:color w:val="FF0000"/>
-        </w:rPr>
-      </w:pPr>
-      <w:r>
-        <w:rPr>
-          <w:rFonts w:ascii="Microsoft YaHei UI" w:eastAsia="Microsoft YaHei UI" w:hAnsi="Microsoft YaHei UI" w:hint="eastAsia"/>
-          <w:color w:val="FF0000"/>
-        </w:rPr>
-        <w:t>打印预览窗口部分地方文字未汉化，目前应不影响功能使用。</w:t>
-      </w:r>
-    </w:p>
-    <w:p>
-      <w:pPr>
-        <w:pStyle w:val="ListParagraph"/>
-        <w:numPr>
-          <w:ilvl w:val="0"/>
-          <w:numId w:val="8"/>
-        </w:numPr>
-        <w:ind w:firstLineChars="0"/>
-        <w:rPr>
-          <w:rFonts w:ascii="Microsoft YaHei UI" w:eastAsia="Microsoft YaHei UI" w:hAnsi="Microsoft YaHei UI"/>
-          <w:color w:val="FF0000"/>
-        </w:rPr>
-      </w:pPr>
-      <w:r>
-        <w:rPr>
-          <w:rFonts w:ascii="Microsoft YaHei UI" w:eastAsia="Microsoft YaHei UI" w:hAnsi="Microsoft YaHei UI" w:hint="eastAsia"/>
-          <w:color w:val="FF0000"/>
-        </w:rPr>
-        <w:t>标签控件存在内存泄漏的情况。</w:t>
-      </w:r>
-    </w:p>
-    <w:p>
-      <w:pPr>
-        <w:spacing w:afterLines="50" w:after="120"/>
         <w:rPr>
           <w:rFonts w:ascii="Microsoft YaHei UI" w:eastAsia="Microsoft YaHei UI" w:hAnsi="Microsoft YaHei UI"/>
           <w:color w:val="FF0000"/>
@@ -1032,8 +1002,6 @@
         <w:t>问题将在更新版本中修复。</w:t>
       </w:r>
     </w:p>
-    <w:bookmarkEnd w:id="0"/>
-    <w:bookmarkEnd w:id="1"/>
     <w:p>
       <w:pPr>
         <w:pStyle w:val="Heading2"/>
@@ -1047,11 +1015,35 @@
       </w:pPr>
       <w:r>
         <w:rPr>
-          <w:rFonts w:ascii="Microsoft YaHei UI" w:eastAsia="Microsoft YaHei UI" w:hAnsi="Microsoft YaHei UI"/>
-          <w:sz w:val="24"/>
-          <w:szCs w:val="24"/>
-        </w:rPr>
-        <w:t>V0.4.0</w:t>
+          <w:rFonts w:ascii="Microsoft YaHei UI" w:eastAsia="Microsoft YaHei UI" w:hAnsi="Microsoft YaHei UI" w:hint="eastAsia"/>
+          <w:sz w:val="24"/>
+          <w:szCs w:val="24"/>
+        </w:rPr>
+        <w:t>V</w:t>
+      </w:r>
+      <w:r>
+        <w:rPr>
+          <w:rFonts w:ascii="Microsoft YaHei UI" w:eastAsia="Microsoft YaHei UI" w:hAnsi="Microsoft YaHei UI"/>
+          <w:sz w:val="24"/>
+          <w:szCs w:val="24"/>
+        </w:rPr>
+        <w:t>0.</w:t>
+      </w:r>
+      <w:r>
+        <w:rPr>
+          <w:rFonts w:ascii="Microsoft YaHei UI" w:eastAsia="Microsoft YaHei UI" w:hAnsi="Microsoft YaHei UI"/>
+          <w:sz w:val="24"/>
+          <w:szCs w:val="24"/>
+        </w:rPr>
+        <w:t>7</w:t>
+      </w:r>
+      <w:r>
+        <w:rPr>
+          <w:rFonts w:ascii="Microsoft YaHei UI" w:eastAsia="Microsoft YaHei UI" w:hAnsi="Microsoft YaHei UI"/>
+          <w:sz w:val="24"/>
+          <w:szCs w:val="24"/>
+        </w:rPr>
+        <w:t>.0</w:t>
       </w:r>
       <w:r>
         <w:rPr>
@@ -1075,15 +1067,15 @@
           <w:sz w:val="24"/>
           <w:szCs w:val="24"/>
         </w:rPr>
-        <w:t>年8月1</w:t>
-      </w:r>
-      <w:r>
-        <w:rPr>
-          <w:rFonts w:ascii="Microsoft YaHei UI" w:eastAsia="Microsoft YaHei UI" w:hAnsi="Microsoft YaHei UI"/>
-          <w:sz w:val="24"/>
-          <w:szCs w:val="24"/>
-        </w:rPr>
-        <w:t>8</w:t>
+        <w:t>年9月1</w:t>
+      </w:r>
+      <w:r>
+        <w:rPr>
+          <w:rFonts w:ascii="Microsoft YaHei UI" w:eastAsia="Microsoft YaHei UI" w:hAnsi="Microsoft YaHei UI"/>
+          <w:sz w:val="24"/>
+          <w:szCs w:val="24"/>
+        </w:rPr>
+        <w:t>5</w:t>
       </w:r>
       <w:r>
         <w:rPr>
@@ -1099,191 +1091,118 @@
         <w:pStyle w:val="ListParagraph"/>
         <w:numPr>
           <w:ilvl w:val="0"/>
-          <w:numId w:val="4"/>
-        </w:numPr>
-        <w:ind w:firstLineChars="0"/>
-        <w:rPr>
-          <w:rFonts w:ascii="Microsoft YaHei UI" w:eastAsia="Microsoft YaHei UI" w:hAnsi="Microsoft YaHei UI"/>
-        </w:rPr>
-      </w:pPr>
-      <w:r>
-        <w:rPr>
-          <w:rFonts w:ascii="Microsoft YaHei UI" w:eastAsia="Microsoft YaHei UI" w:hAnsi="Microsoft YaHei UI" w:hint="eastAsia"/>
-        </w:rPr>
-        <w:t>应用的主窗口现在支持Windows的桌面靠边自动缩放窗口功能。</w:t>
-      </w:r>
-    </w:p>
-    <w:p>
-      <w:pPr>
-        <w:pStyle w:val="ListParagraph"/>
-        <w:numPr>
-          <w:ilvl w:val="0"/>
-          <w:numId w:val="4"/>
-        </w:numPr>
-        <w:ind w:firstLineChars="0"/>
-        <w:rPr>
-          <w:rFonts w:ascii="Microsoft YaHei UI" w:eastAsia="Microsoft YaHei UI" w:hAnsi="Microsoft YaHei UI"/>
-        </w:rPr>
-      </w:pPr>
-      <w:r>
-        <w:rPr>
-          <w:rFonts w:ascii="Microsoft YaHei UI" w:eastAsia="Microsoft YaHei UI" w:hAnsi="Microsoft YaHei UI" w:hint="eastAsia"/>
-        </w:rPr>
-        <w:t>优化主窗口加载流畅性，调整主窗口和数据表格的加载指示器动画。</w:t>
-      </w:r>
-    </w:p>
-    <w:p>
-      <w:pPr>
-        <w:pStyle w:val="ListParagraph"/>
-        <w:numPr>
-          <w:ilvl w:val="0"/>
-          <w:numId w:val="4"/>
-        </w:numPr>
-        <w:ind w:firstLineChars="0"/>
-        <w:rPr>
-          <w:rFonts w:ascii="Microsoft YaHei UI" w:eastAsia="Microsoft YaHei UI" w:hAnsi="Microsoft YaHei UI"/>
-        </w:rPr>
-      </w:pPr>
-      <w:r>
-        <w:rPr>
-          <w:rFonts w:ascii="Microsoft YaHei UI" w:eastAsia="Microsoft YaHei UI" w:hAnsi="Microsoft YaHei UI" w:hint="eastAsia"/>
-        </w:rPr>
-        <w:t>增加标签页功能，现在多窗口搜索可由新建标签页实现。</w:t>
-      </w:r>
-    </w:p>
-    <w:p>
-      <w:pPr>
-        <w:pStyle w:val="ListParagraph"/>
-        <w:numPr>
-          <w:ilvl w:val="0"/>
-          <w:numId w:val="4"/>
-        </w:numPr>
-        <w:ind w:firstLineChars="0"/>
-        <w:rPr>
-          <w:rFonts w:ascii="Microsoft YaHei UI" w:eastAsia="Microsoft YaHei UI" w:hAnsi="Microsoft YaHei UI"/>
-        </w:rPr>
-      </w:pPr>
-      <w:r>
-        <w:rPr>
-          <w:rFonts w:ascii="Microsoft YaHei UI" w:eastAsia="Microsoft YaHei UI" w:hAnsi="Microsoft YaHei UI" w:hint="eastAsia"/>
-        </w:rPr>
-        <w:t>增加股票代码输入框的自动补全功能，现在可以输入汉字、字母、数字来从自动补全建议列表中选择股票代码。输入</w:t>
+          <w:numId w:val="6"/>
+        </w:numPr>
+        <w:ind w:firstLineChars="0"/>
+        <w:rPr>
+          <w:rFonts w:ascii="Microsoft YaHei UI" w:eastAsia="Microsoft YaHei UI" w:hAnsi="Microsoft YaHei UI"/>
+        </w:rPr>
+      </w:pPr>
+      <w:bookmarkStart w:id="1" w:name="OLE_LINK9"/>
+      <w:bookmarkStart w:id="2" w:name="OLE_LINK10"/>
+      <w:r>
+        <w:rPr>
+          <w:rFonts w:ascii="Microsoft YaHei UI" w:eastAsia="Microsoft YaHei UI" w:hAnsi="Microsoft YaHei UI" w:hint="eastAsia"/>
+        </w:rPr>
+        <w:t>应用限制多开，多窗口查询可通过标签页实现。</w:t>
+      </w:r>
+    </w:p>
+    <w:p>
+      <w:pPr>
+        <w:pStyle w:val="ListParagraph"/>
+        <w:numPr>
+          <w:ilvl w:val="0"/>
+          <w:numId w:val="6"/>
+        </w:numPr>
+        <w:ind w:firstLineChars="0"/>
+        <w:rPr>
+          <w:rFonts w:ascii="Microsoft YaHei UI" w:eastAsia="Microsoft YaHei UI" w:hAnsi="Microsoft YaHei UI"/>
+        </w:rPr>
+      </w:pPr>
+      <w:r>
+        <w:rPr>
+          <w:rFonts w:ascii="Microsoft YaHei UI" w:eastAsia="Microsoft YaHei UI" w:hAnsi="Microsoft YaHei UI" w:hint="eastAsia"/>
+        </w:rPr>
+        <w:t>为了保证主窗口标题栏上比较重要的菜单按钮正常运行，窗口不再支持Windows的桌面靠边自动缩放窗口功能。</w:t>
+      </w:r>
+    </w:p>
+    <w:p>
+      <w:pPr>
+        <w:pStyle w:val="ListParagraph"/>
+        <w:numPr>
+          <w:ilvl w:val="0"/>
+          <w:numId w:val="6"/>
+        </w:numPr>
+        <w:ind w:firstLineChars="0"/>
+        <w:rPr>
+          <w:rFonts w:ascii="Microsoft YaHei UI" w:eastAsia="Microsoft YaHei UI" w:hAnsi="Microsoft YaHei UI"/>
+        </w:rPr>
+      </w:pPr>
+      <w:r>
+        <w:rPr>
+          <w:rFonts w:ascii="Microsoft YaHei UI" w:eastAsia="Microsoft YaHei UI" w:hAnsi="Microsoft YaHei UI" w:hint="eastAsia"/>
+        </w:rPr>
+        <w:t>优化表格筛选器，使之支持更多的筛选方式。</w:t>
+      </w:r>
+    </w:p>
+    <w:p>
+      <w:pPr>
+        <w:pStyle w:val="ListParagraph"/>
+        <w:numPr>
+          <w:ilvl w:val="0"/>
+          <w:numId w:val="6"/>
+        </w:numPr>
+        <w:ind w:firstLineChars="0"/>
+        <w:rPr>
+          <w:rFonts w:ascii="Microsoft YaHei UI" w:eastAsia="Microsoft YaHei UI" w:hAnsi="Microsoft YaHei UI"/>
+        </w:rPr>
+      </w:pPr>
+      <w:r>
+        <w:rPr>
+          <w:rFonts w:ascii="Microsoft YaHei UI" w:eastAsia="Microsoft YaHei UI" w:hAnsi="Microsoft YaHei UI" w:hint="eastAsia"/>
+        </w:rPr>
+        <w:t>优化界面表现，标签控件右键菜单界面和表格</w:t>
       </w:r>
       <w:proofErr w:type="gramStart"/>
       <w:r>
         <w:rPr>
           <w:rFonts w:ascii="Microsoft YaHei UI" w:eastAsia="Microsoft YaHei UI" w:hAnsi="Microsoft YaHei UI" w:hint="eastAsia"/>
         </w:rPr>
-        <w:t>框失去</w:t>
+        <w:t>筛选器</w:t>
       </w:r>
       <w:proofErr w:type="gramEnd"/>
       <w:r>
         <w:rPr>
           <w:rFonts w:ascii="Microsoft YaHei UI" w:eastAsia="Microsoft YaHei UI" w:hAnsi="Microsoft YaHei UI" w:hint="eastAsia"/>
         </w:rPr>
-        <w:t>焦点后，应用还能将股票名称自动转换为对应的代码（如果有）。</w:t>
-      </w:r>
-    </w:p>
-    <w:p>
-      <w:pPr>
-        <w:pStyle w:val="ListParagraph"/>
-        <w:numPr>
-          <w:ilvl w:val="0"/>
-          <w:numId w:val="4"/>
-        </w:numPr>
-        <w:ind w:firstLineChars="0"/>
-        <w:rPr>
-          <w:rFonts w:ascii="Microsoft YaHei UI" w:eastAsia="Microsoft YaHei UI" w:hAnsi="Microsoft YaHei UI"/>
-        </w:rPr>
-      </w:pPr>
-      <w:r>
-        <w:rPr>
-          <w:rFonts w:ascii="Microsoft YaHei UI" w:eastAsia="Microsoft YaHei UI" w:hAnsi="Microsoft YaHei UI" w:hint="eastAsia"/>
-        </w:rPr>
-        <w:t>新标签页和导出的Excel工作簿的默认文件名中的股票代码将优先以对应的股票名称显示。</w:t>
-      </w:r>
-    </w:p>
-    <w:p>
-      <w:pPr>
-        <w:pStyle w:val="ListParagraph"/>
-        <w:numPr>
-          <w:ilvl w:val="0"/>
-          <w:numId w:val="4"/>
-        </w:numPr>
-        <w:ind w:firstLineChars="0"/>
-        <w:rPr>
-          <w:rFonts w:ascii="Microsoft YaHei UI" w:eastAsia="Microsoft YaHei UI" w:hAnsi="Microsoft YaHei UI"/>
-        </w:rPr>
-      </w:pPr>
-      <w:r>
-        <w:rPr>
-          <w:rFonts w:ascii="Microsoft YaHei UI" w:eastAsia="Microsoft YaHei UI" w:hAnsi="Microsoft YaHei UI" w:hint="eastAsia"/>
-        </w:rPr>
-        <w:t>优化各输入框的</w:t>
-      </w:r>
-      <w:r>
-        <w:rPr>
-          <w:rFonts w:ascii="Microsoft YaHei UI" w:eastAsia="Microsoft YaHei UI" w:hAnsi="Microsoft YaHei UI" w:hint="eastAsia"/>
-        </w:rPr>
-        <w:t>悬浮提示条的文字和</w:t>
-      </w:r>
-      <w:r>
-        <w:rPr>
-          <w:rFonts w:ascii="Microsoft YaHei UI" w:eastAsia="Microsoft YaHei UI" w:hAnsi="Microsoft YaHei UI" w:hint="eastAsia"/>
-        </w:rPr>
-        <w:t>搜索结果展示区域的提示文字</w:t>
-      </w:r>
-      <w:r>
-        <w:rPr>
-          <w:rFonts w:ascii="Microsoft YaHei UI" w:eastAsia="Microsoft YaHei UI" w:hAnsi="Microsoft YaHei UI" w:hint="eastAsia"/>
-        </w:rPr>
-        <w:t>。</w:t>
-      </w:r>
-    </w:p>
-    <w:p>
-      <w:pPr>
-        <w:pStyle w:val="ListParagraph"/>
-        <w:numPr>
-          <w:ilvl w:val="0"/>
-          <w:numId w:val="4"/>
-        </w:numPr>
-        <w:ind w:firstLineChars="0"/>
-        <w:rPr>
-          <w:rFonts w:ascii="Microsoft YaHei UI" w:eastAsia="Microsoft YaHei UI" w:hAnsi="Microsoft YaHei UI"/>
-        </w:rPr>
-      </w:pPr>
-      <w:r>
-        <w:rPr>
-          <w:rFonts w:ascii="Microsoft YaHei UI" w:eastAsia="Microsoft YaHei UI" w:hAnsi="Microsoft YaHei UI" w:hint="eastAsia"/>
-        </w:rPr>
-        <w:t>增加还原列宽功能，现在当用户调整了数据表格的列宽后，可以点击指定按钮还原。</w:t>
-      </w:r>
-    </w:p>
-    <w:p>
-      <w:pPr>
-        <w:pStyle w:val="ListParagraph"/>
-        <w:numPr>
-          <w:ilvl w:val="0"/>
-          <w:numId w:val="4"/>
-        </w:numPr>
-        <w:ind w:firstLineChars="0"/>
-        <w:rPr>
-          <w:rFonts w:ascii="Microsoft YaHei UI" w:eastAsia="Microsoft YaHei UI" w:hAnsi="Microsoft YaHei UI"/>
-        </w:rPr>
-      </w:pPr>
-      <w:r>
-        <w:rPr>
-          <w:rFonts w:ascii="Microsoft YaHei UI" w:eastAsia="Microsoft YaHei UI" w:hAnsi="Microsoft YaHei UI" w:hint="eastAsia"/>
-        </w:rPr>
-        <w:t>改变导出的Excel工作簿的默认文件名的格式。</w:t>
-      </w:r>
-    </w:p>
-    <w:p>
-      <w:pPr>
-        <w:pStyle w:val="ListParagraph"/>
-        <w:numPr>
-          <w:ilvl w:val="0"/>
-          <w:numId w:val="4"/>
+        <w:t>界面的字体保持与主风格一致。</w:t>
+      </w:r>
+    </w:p>
+    <w:p>
+      <w:pPr>
+        <w:pStyle w:val="ListParagraph"/>
+        <w:numPr>
+          <w:ilvl w:val="0"/>
+          <w:numId w:val="6"/>
+        </w:numPr>
+        <w:ind w:firstLineChars="0"/>
+        <w:rPr>
+          <w:rFonts w:ascii="Microsoft YaHei UI" w:eastAsia="Microsoft YaHei UI" w:hAnsi="Microsoft YaHei UI"/>
+        </w:rPr>
+      </w:pPr>
+      <w:r>
+        <w:rPr>
+          <w:rFonts w:ascii="Microsoft YaHei UI" w:eastAsia="Microsoft YaHei UI" w:hAnsi="Microsoft YaHei UI" w:hint="eastAsia"/>
+        </w:rPr>
+        <w:t>提供设置窗口，允许用户设置主题、字体、功能等。</w:t>
+      </w:r>
+    </w:p>
+    <w:p>
+      <w:pPr>
+        <w:pStyle w:val="ListParagraph"/>
+        <w:numPr>
+          <w:ilvl w:val="0"/>
+          <w:numId w:val="6"/>
         </w:numPr>
         <w:ind w:firstLineChars="0"/>
         <w:rPr>
@@ -1302,24 +1221,24 @@
         <w:pStyle w:val="ListParagraph"/>
         <w:numPr>
           <w:ilvl w:val="1"/>
-          <w:numId w:val="4"/>
-        </w:numPr>
-        <w:ind w:firstLineChars="0"/>
-        <w:rPr>
-          <w:rFonts w:ascii="Microsoft YaHei UI" w:eastAsia="Microsoft YaHei UI" w:hAnsi="Microsoft YaHei UI"/>
-        </w:rPr>
-      </w:pPr>
-      <w:r>
-        <w:rPr>
-          <w:rFonts w:ascii="Microsoft YaHei UI" w:eastAsia="Microsoft YaHei UI" w:hAnsi="Microsoft YaHei UI" w:hint="eastAsia"/>
-        </w:rPr>
-        <w:t>多次搜索可能导致应用闪退</w:t>
-      </w:r>
-      <w:r>
-        <w:rPr>
-          <w:rFonts w:ascii="Microsoft YaHei UI" w:eastAsia="Microsoft YaHei UI" w:hAnsi="Microsoft YaHei UI" w:hint="eastAsia"/>
-        </w:rPr>
-        <w:t>；</w:t>
+          <w:numId w:val="6"/>
+        </w:numPr>
+        <w:ind w:firstLineChars="0"/>
+        <w:rPr>
+          <w:rFonts w:ascii="Microsoft YaHei UI" w:eastAsia="Microsoft YaHei UI" w:hAnsi="Microsoft YaHei UI"/>
+        </w:rPr>
+      </w:pPr>
+      <w:r>
+        <w:rPr>
+          <w:rFonts w:ascii="Microsoft YaHei UI" w:eastAsia="Microsoft YaHei UI" w:hAnsi="Microsoft YaHei UI" w:hint="eastAsia"/>
+        </w:rPr>
+        <w:t>标签控件的</w:t>
+      </w:r>
+      <w:r>
+        <w:rPr>
+          <w:rFonts w:ascii="Microsoft YaHei UI" w:eastAsia="Microsoft YaHei UI" w:hAnsi="Microsoft YaHei UI" w:hint="eastAsia"/>
+        </w:rPr>
+        <w:t>浮动提示条和右键菜单中的选项的内容以英文呈现；</w:t>
       </w:r>
     </w:p>
     <w:p>
@@ -1327,7 +1246,7 @@
         <w:pStyle w:val="ListParagraph"/>
         <w:numPr>
           <w:ilvl w:val="1"/>
-          <w:numId w:val="4"/>
+          <w:numId w:val="6"/>
         </w:numPr>
         <w:spacing w:afterLines="50" w:after="120"/>
         <w:ind w:firstLineChars="0"/>
@@ -1339,7 +1258,7 @@
         <w:rPr>
           <w:rFonts w:ascii="Microsoft YaHei UI" w:eastAsia="Microsoft YaHei UI" w:hAnsi="Microsoft YaHei UI" w:hint="eastAsia"/>
         </w:rPr>
-        <w:t>合法的股票代码输入包含大写字母时获取不到数据。</w:t>
+        <w:t>无网状态下搜索可能造成应用假死。</w:t>
       </w:r>
     </w:p>
     <w:p>
@@ -1362,55 +1281,41 @@
         <w:pStyle w:val="ListParagraph"/>
         <w:numPr>
           <w:ilvl w:val="0"/>
-          <w:numId w:val="5"/>
-        </w:numPr>
-        <w:ind w:left="357" w:firstLineChars="0" w:hanging="357"/>
-        <w:rPr>
-          <w:rFonts w:ascii="Microsoft YaHei UI" w:eastAsia="Microsoft YaHei UI" w:hAnsi="Microsoft YaHei UI"/>
-          <w:color w:val="FF0000"/>
-        </w:rPr>
-      </w:pPr>
-      <w:r>
-        <w:rPr>
-          <w:rFonts w:ascii="Microsoft YaHei UI" w:eastAsia="Microsoft YaHei UI" w:hAnsi="Microsoft YaHei UI" w:hint="eastAsia"/>
-          <w:color w:val="FF0000"/>
-        </w:rPr>
-        <w:t>部分地方文字未汉化</w:t>
-      </w:r>
-      <w:r>
-        <w:rPr>
-          <w:rFonts w:ascii="Microsoft YaHei UI" w:eastAsia="Microsoft YaHei UI" w:hAnsi="Microsoft YaHei UI" w:hint="eastAsia"/>
-          <w:color w:val="FF0000"/>
-        </w:rPr>
-        <w:t>，</w:t>
-      </w:r>
-      <w:r>
-        <w:rPr>
-          <w:rFonts w:ascii="Microsoft YaHei UI" w:eastAsia="Microsoft YaHei UI" w:hAnsi="Microsoft YaHei UI" w:hint="eastAsia"/>
-          <w:color w:val="FF0000"/>
-        </w:rPr>
-        <w:t>目前应不影响功能使用。</w:t>
-      </w:r>
-    </w:p>
-    <w:p>
-      <w:pPr>
-        <w:pStyle w:val="ListParagraph"/>
-        <w:numPr>
-          <w:ilvl w:val="0"/>
-          <w:numId w:val="5"/>
-        </w:numPr>
-        <w:ind w:left="357" w:firstLineChars="0" w:hanging="357"/>
-        <w:rPr>
-          <w:rFonts w:ascii="Microsoft YaHei UI" w:eastAsia="Microsoft YaHei UI" w:hAnsi="Microsoft YaHei UI"/>
-          <w:color w:val="FF0000"/>
-        </w:rPr>
-      </w:pPr>
-      <w:r>
-        <w:rPr>
-          <w:rFonts w:ascii="Microsoft YaHei UI" w:eastAsia="Microsoft YaHei UI" w:hAnsi="Microsoft YaHei UI" w:hint="eastAsia"/>
-          <w:color w:val="FF0000"/>
-        </w:rPr>
-        <w:t>无网状态下搜索可能造成应用假死。</w:t>
+          <w:numId w:val="8"/>
+        </w:numPr>
+        <w:ind w:firstLineChars="0"/>
+        <w:rPr>
+          <w:rFonts w:ascii="Microsoft YaHei UI" w:eastAsia="Microsoft YaHei UI" w:hAnsi="Microsoft YaHei UI"/>
+          <w:color w:val="FF0000"/>
+        </w:rPr>
+      </w:pPr>
+      <w:r>
+        <w:rPr>
+          <w:rFonts w:ascii="Microsoft YaHei UI" w:eastAsia="Microsoft YaHei UI" w:hAnsi="Microsoft YaHei UI" w:hint="eastAsia"/>
+          <w:color w:val="FF0000"/>
+        </w:rPr>
+        <w:t>打印预览窗口部分地方文字未汉化，目前应不影响功能使用。</w:t>
+      </w:r>
+    </w:p>
+    <w:p>
+      <w:pPr>
+        <w:pStyle w:val="ListParagraph"/>
+        <w:numPr>
+          <w:ilvl w:val="0"/>
+          <w:numId w:val="8"/>
+        </w:numPr>
+        <w:ind w:firstLineChars="0"/>
+        <w:rPr>
+          <w:rFonts w:ascii="Microsoft YaHei UI" w:eastAsia="Microsoft YaHei UI" w:hAnsi="Microsoft YaHei UI"/>
+          <w:color w:val="FF0000"/>
+        </w:rPr>
+      </w:pPr>
+      <w:r>
+        <w:rPr>
+          <w:rFonts w:ascii="Microsoft YaHei UI" w:eastAsia="Microsoft YaHei UI" w:hAnsi="Microsoft YaHei UI" w:hint="eastAsia"/>
+          <w:color w:val="FF0000"/>
+        </w:rPr>
+        <w:t>标签控件存在内存泄漏的情况。</w:t>
       </w:r>
     </w:p>
     <w:p>
@@ -1429,6 +1334,8 @@
         <w:t>问题将在更新版本中修复。</w:t>
       </w:r>
     </w:p>
+    <w:bookmarkEnd w:id="1"/>
+    <w:bookmarkEnd w:id="2"/>
     <w:p>
       <w:pPr>
         <w:pStyle w:val="Heading2"/>
@@ -1442,19 +1349,11 @@
       </w:pPr>
       <w:r>
         <w:rPr>
-          <w:rFonts w:ascii="Microsoft YaHei UI" w:eastAsia="Microsoft YaHei UI" w:hAnsi="Microsoft YaHei UI" w:hint="eastAsia"/>
-          <w:sz w:val="24"/>
-          <w:szCs w:val="24"/>
-        </w:rPr>
-        <w:t>V</w:t>
-      </w:r>
-      <w:r>
-        <w:rPr>
-          <w:rFonts w:ascii="Microsoft YaHei UI" w:eastAsia="Microsoft YaHei UI" w:hAnsi="Microsoft YaHei UI"/>
-          <w:sz w:val="24"/>
-          <w:szCs w:val="24"/>
-        </w:rPr>
-        <w:t>0.3.0</w:t>
+          <w:rFonts w:ascii="Microsoft YaHei UI" w:eastAsia="Microsoft YaHei UI" w:hAnsi="Microsoft YaHei UI"/>
+          <w:sz w:val="24"/>
+          <w:szCs w:val="24"/>
+        </w:rPr>
+        <w:t>V0.4.0</w:t>
       </w:r>
       <w:r>
         <w:rPr>
@@ -1478,171 +1377,226 @@
           <w:sz w:val="24"/>
           <w:szCs w:val="24"/>
         </w:rPr>
-        <w:t>年8月9日）</w:t>
-      </w:r>
-    </w:p>
-    <w:p>
-      <w:pPr>
-        <w:pStyle w:val="ListParagraph"/>
-        <w:numPr>
-          <w:ilvl w:val="0"/>
-          <w:numId w:val="3"/>
-        </w:numPr>
-        <w:ind w:firstLineChars="0"/>
-        <w:rPr>
-          <w:rFonts w:ascii="Microsoft YaHei UI" w:eastAsia="Microsoft YaHei UI" w:hAnsi="Microsoft YaHei UI"/>
-        </w:rPr>
-      </w:pPr>
-      <w:r>
-        <w:rPr>
-          <w:rFonts w:ascii="Microsoft YaHei UI" w:eastAsia="Microsoft YaHei UI" w:hAnsi="Microsoft YaHei UI" w:hint="eastAsia"/>
-        </w:rPr>
-        <w:t>由“沪深股票助手”改名为“沪深小助手”。</w:t>
-      </w:r>
-    </w:p>
-    <w:p>
-      <w:pPr>
-        <w:pStyle w:val="ListParagraph"/>
-        <w:numPr>
-          <w:ilvl w:val="0"/>
-          <w:numId w:val="3"/>
-        </w:numPr>
-        <w:ind w:firstLineChars="0"/>
-        <w:rPr>
-          <w:rFonts w:ascii="Microsoft YaHei UI" w:eastAsia="Microsoft YaHei UI" w:hAnsi="Microsoft YaHei UI"/>
-        </w:rPr>
-      </w:pPr>
-      <w:r>
-        <w:rPr>
-          <w:rFonts w:ascii="Microsoft YaHei UI" w:eastAsia="Microsoft YaHei UI" w:hAnsi="Microsoft YaHei UI" w:hint="eastAsia"/>
-        </w:rPr>
-        <w:t>指定应用的默认字体并适当增大字号，不再使用系统默认字体。</w:t>
-      </w:r>
-    </w:p>
-    <w:p>
-      <w:pPr>
-        <w:pStyle w:val="ListParagraph"/>
-        <w:numPr>
-          <w:ilvl w:val="0"/>
-          <w:numId w:val="3"/>
-        </w:numPr>
-        <w:ind w:firstLineChars="0"/>
-        <w:rPr>
-          <w:rFonts w:ascii="Microsoft YaHei UI" w:eastAsia="Microsoft YaHei UI" w:hAnsi="Microsoft YaHei UI"/>
-        </w:rPr>
-      </w:pPr>
-      <w:r>
-        <w:rPr>
-          <w:rFonts w:ascii="Microsoft YaHei UI" w:eastAsia="Microsoft YaHei UI" w:hAnsi="Microsoft YaHei UI" w:hint="eastAsia"/>
-        </w:rPr>
-        <w:t>应用的主窗口默认以最大化模式展示。</w:t>
-      </w:r>
-    </w:p>
-    <w:p>
-      <w:pPr>
-        <w:pStyle w:val="ListParagraph"/>
-        <w:numPr>
-          <w:ilvl w:val="0"/>
-          <w:numId w:val="3"/>
-        </w:numPr>
-        <w:ind w:firstLineChars="0"/>
-        <w:rPr>
-          <w:rFonts w:ascii="Microsoft YaHei UI" w:eastAsia="Microsoft YaHei UI" w:hAnsi="Microsoft YaHei UI"/>
-        </w:rPr>
-      </w:pPr>
-      <w:r>
-        <w:rPr>
-          <w:rFonts w:ascii="Microsoft YaHei UI" w:eastAsia="Microsoft YaHei UI" w:hAnsi="Microsoft YaHei UI" w:hint="eastAsia"/>
-        </w:rPr>
-        <w:t>重新设计日期选择框，现在可以通过点击弹出的日历框选择日期，有效避免了之前版本存在的卡顿等问题。</w:t>
-      </w:r>
-    </w:p>
-    <w:p>
-      <w:pPr>
-        <w:pStyle w:val="ListParagraph"/>
-        <w:numPr>
-          <w:ilvl w:val="0"/>
-          <w:numId w:val="3"/>
-        </w:numPr>
-        <w:ind w:firstLineChars="0"/>
-        <w:rPr>
-          <w:rFonts w:ascii="Microsoft YaHei UI" w:eastAsia="Microsoft YaHei UI" w:hAnsi="Microsoft YaHei UI"/>
-        </w:rPr>
-      </w:pPr>
-      <w:r>
-        <w:rPr>
-          <w:rFonts w:ascii="Microsoft YaHei UI" w:eastAsia="Microsoft YaHei UI" w:hAnsi="Microsoft YaHei UI" w:hint="eastAsia"/>
-        </w:rPr>
-        <w:t>增加数据提供方拒绝访问时的提示。</w:t>
-      </w:r>
-    </w:p>
-    <w:p>
-      <w:pPr>
-        <w:pStyle w:val="ListParagraph"/>
-        <w:numPr>
-          <w:ilvl w:val="0"/>
-          <w:numId w:val="3"/>
-        </w:numPr>
-        <w:ind w:firstLineChars="0"/>
-        <w:rPr>
-          <w:rFonts w:ascii="Microsoft YaHei UI" w:eastAsia="Microsoft YaHei UI" w:hAnsi="Microsoft YaHei UI"/>
-        </w:rPr>
-      </w:pPr>
-      <w:r>
-        <w:rPr>
-          <w:rFonts w:ascii="Microsoft YaHei UI" w:eastAsia="Microsoft YaHei UI" w:hAnsi="Microsoft YaHei UI" w:hint="eastAsia"/>
-        </w:rPr>
-        <w:t>增加查询数据时“查询中</w:t>
-      </w:r>
-      <w:r>
-        <w:rPr>
-          <w:rFonts w:ascii="Microsoft YaHei UI" w:eastAsia="Microsoft YaHei UI" w:hAnsi="Microsoft YaHei UI"/>
-        </w:rPr>
-        <w:t>...</w:t>
-      </w:r>
-      <w:r>
-        <w:rPr>
-          <w:rFonts w:ascii="Microsoft YaHei UI" w:eastAsia="Microsoft YaHei UI" w:hAnsi="Microsoft YaHei UI" w:hint="eastAsia"/>
-        </w:rPr>
-        <w:t>”的状态提示。</w:t>
-      </w:r>
-    </w:p>
-    <w:p>
-      <w:pPr>
-        <w:pStyle w:val="ListParagraph"/>
-        <w:numPr>
-          <w:ilvl w:val="0"/>
-          <w:numId w:val="3"/>
-        </w:numPr>
-        <w:ind w:firstLineChars="0"/>
-        <w:rPr>
-          <w:rFonts w:ascii="Microsoft YaHei UI" w:eastAsia="Microsoft YaHei UI" w:hAnsi="Microsoft YaHei UI"/>
-        </w:rPr>
-      </w:pPr>
-      <w:r>
-        <w:rPr>
-          <w:rFonts w:ascii="Microsoft YaHei UI" w:eastAsia="Microsoft YaHei UI" w:hAnsi="Microsoft YaHei UI" w:hint="eastAsia"/>
-        </w:rPr>
-        <w:t>优化搜索按钮和搜索结果展示区域的样式。</w:t>
-      </w:r>
-    </w:p>
-    <w:p>
-      <w:pPr>
-        <w:pStyle w:val="ListParagraph"/>
-        <w:numPr>
-          <w:ilvl w:val="0"/>
-          <w:numId w:val="3"/>
-        </w:numPr>
-        <w:ind w:firstLineChars="0"/>
-        <w:rPr>
-          <w:rFonts w:ascii="Microsoft YaHei UI" w:eastAsia="Microsoft YaHei UI" w:hAnsi="Microsoft YaHei UI"/>
-        </w:rPr>
-      </w:pPr>
-      <w:r>
-        <w:rPr>
-          <w:rFonts w:ascii="Microsoft YaHei UI" w:eastAsia="Microsoft YaHei UI" w:hAnsi="Microsoft YaHei UI" w:hint="eastAsia"/>
-        </w:rPr>
-        <w:t>优化呈现的表格形式：</w:t>
+        <w:t>年8月1</w:t>
+      </w:r>
+      <w:r>
+        <w:rPr>
+          <w:rFonts w:ascii="Microsoft YaHei UI" w:eastAsia="Microsoft YaHei UI" w:hAnsi="Microsoft YaHei UI"/>
+          <w:sz w:val="24"/>
+          <w:szCs w:val="24"/>
+        </w:rPr>
+        <w:t>8</w:t>
+      </w:r>
+      <w:r>
+        <w:rPr>
+          <w:rFonts w:ascii="Microsoft YaHei UI" w:eastAsia="Microsoft YaHei UI" w:hAnsi="Microsoft YaHei UI" w:hint="eastAsia"/>
+          <w:sz w:val="24"/>
+          <w:szCs w:val="24"/>
+        </w:rPr>
+        <w:t>日）</w:t>
+      </w:r>
+    </w:p>
+    <w:p>
+      <w:pPr>
+        <w:pStyle w:val="ListParagraph"/>
+        <w:numPr>
+          <w:ilvl w:val="0"/>
+          <w:numId w:val="4"/>
+        </w:numPr>
+        <w:ind w:firstLineChars="0"/>
+        <w:rPr>
+          <w:rFonts w:ascii="Microsoft YaHei UI" w:eastAsia="Microsoft YaHei UI" w:hAnsi="Microsoft YaHei UI"/>
+        </w:rPr>
+      </w:pPr>
+      <w:r>
+        <w:rPr>
+          <w:rFonts w:ascii="Microsoft YaHei UI" w:eastAsia="Microsoft YaHei UI" w:hAnsi="Microsoft YaHei UI" w:hint="eastAsia"/>
+        </w:rPr>
+        <w:t>应用的主窗口现在支持Windows的桌面靠边自动缩放窗口功能。</w:t>
+      </w:r>
+    </w:p>
+    <w:p>
+      <w:pPr>
+        <w:pStyle w:val="ListParagraph"/>
+        <w:numPr>
+          <w:ilvl w:val="0"/>
+          <w:numId w:val="4"/>
+        </w:numPr>
+        <w:ind w:firstLineChars="0"/>
+        <w:rPr>
+          <w:rFonts w:ascii="Microsoft YaHei UI" w:eastAsia="Microsoft YaHei UI" w:hAnsi="Microsoft YaHei UI"/>
+        </w:rPr>
+      </w:pPr>
+      <w:r>
+        <w:rPr>
+          <w:rFonts w:ascii="Microsoft YaHei UI" w:eastAsia="Microsoft YaHei UI" w:hAnsi="Microsoft YaHei UI" w:hint="eastAsia"/>
+        </w:rPr>
+        <w:t>优化主窗口加载流畅性，调整主窗口和数据表格的加载指示器动画。</w:t>
+      </w:r>
+    </w:p>
+    <w:p>
+      <w:pPr>
+        <w:pStyle w:val="ListParagraph"/>
+        <w:numPr>
+          <w:ilvl w:val="0"/>
+          <w:numId w:val="4"/>
+        </w:numPr>
+        <w:ind w:firstLineChars="0"/>
+        <w:rPr>
+          <w:rFonts w:ascii="Microsoft YaHei UI" w:eastAsia="Microsoft YaHei UI" w:hAnsi="Microsoft YaHei UI"/>
+        </w:rPr>
+      </w:pPr>
+      <w:r>
+        <w:rPr>
+          <w:rFonts w:ascii="Microsoft YaHei UI" w:eastAsia="Microsoft YaHei UI" w:hAnsi="Microsoft YaHei UI" w:hint="eastAsia"/>
+        </w:rPr>
+        <w:t>增加标签页功能，现在多窗口搜索可由新建标签页实现。</w:t>
+      </w:r>
+    </w:p>
+    <w:p>
+      <w:pPr>
+        <w:pStyle w:val="ListParagraph"/>
+        <w:numPr>
+          <w:ilvl w:val="0"/>
+          <w:numId w:val="4"/>
+        </w:numPr>
+        <w:ind w:firstLineChars="0"/>
+        <w:rPr>
+          <w:rFonts w:ascii="Microsoft YaHei UI" w:eastAsia="Microsoft YaHei UI" w:hAnsi="Microsoft YaHei UI"/>
+        </w:rPr>
+      </w:pPr>
+      <w:r>
+        <w:rPr>
+          <w:rFonts w:ascii="Microsoft YaHei UI" w:eastAsia="Microsoft YaHei UI" w:hAnsi="Microsoft YaHei UI" w:hint="eastAsia"/>
+        </w:rPr>
+        <w:t>增加股票代码输入框的自动补全功能，现在可以输入汉字、字母、数字来从自动补全建议列表中选择股票代码。输入</w:t>
+      </w:r>
+      <w:proofErr w:type="gramStart"/>
+      <w:r>
+        <w:rPr>
+          <w:rFonts w:ascii="Microsoft YaHei UI" w:eastAsia="Microsoft YaHei UI" w:hAnsi="Microsoft YaHei UI" w:hint="eastAsia"/>
+        </w:rPr>
+        <w:t>框失去</w:t>
+      </w:r>
+      <w:proofErr w:type="gramEnd"/>
+      <w:r>
+        <w:rPr>
+          <w:rFonts w:ascii="Microsoft YaHei UI" w:eastAsia="Microsoft YaHei UI" w:hAnsi="Microsoft YaHei UI" w:hint="eastAsia"/>
+        </w:rPr>
+        <w:t>焦点后，应用还能将股票名称自动转换为对应的代码（如果有）。</w:t>
+      </w:r>
+    </w:p>
+    <w:p>
+      <w:pPr>
+        <w:pStyle w:val="ListParagraph"/>
+        <w:numPr>
+          <w:ilvl w:val="0"/>
+          <w:numId w:val="4"/>
+        </w:numPr>
+        <w:ind w:firstLineChars="0"/>
+        <w:rPr>
+          <w:rFonts w:ascii="Microsoft YaHei UI" w:eastAsia="Microsoft YaHei UI" w:hAnsi="Microsoft YaHei UI"/>
+        </w:rPr>
+      </w:pPr>
+      <w:r>
+        <w:rPr>
+          <w:rFonts w:ascii="Microsoft YaHei UI" w:eastAsia="Microsoft YaHei UI" w:hAnsi="Microsoft YaHei UI" w:hint="eastAsia"/>
+        </w:rPr>
+        <w:t>新标签页和导出的Excel工作簿的默认文件名中的股票代码将优先以对应的股票名称显示。</w:t>
+      </w:r>
+    </w:p>
+    <w:p>
+      <w:pPr>
+        <w:pStyle w:val="ListParagraph"/>
+        <w:numPr>
+          <w:ilvl w:val="0"/>
+          <w:numId w:val="4"/>
+        </w:numPr>
+        <w:ind w:firstLineChars="0"/>
+        <w:rPr>
+          <w:rFonts w:ascii="Microsoft YaHei UI" w:eastAsia="Microsoft YaHei UI" w:hAnsi="Microsoft YaHei UI"/>
+        </w:rPr>
+      </w:pPr>
+      <w:r>
+        <w:rPr>
+          <w:rFonts w:ascii="Microsoft YaHei UI" w:eastAsia="Microsoft YaHei UI" w:hAnsi="Microsoft YaHei UI" w:hint="eastAsia"/>
+        </w:rPr>
+        <w:t>优化各输入框的</w:t>
+      </w:r>
+      <w:r>
+        <w:rPr>
+          <w:rFonts w:ascii="Microsoft YaHei UI" w:eastAsia="Microsoft YaHei UI" w:hAnsi="Microsoft YaHei UI" w:hint="eastAsia"/>
+        </w:rPr>
+        <w:t>悬浮提示条的文字和</w:t>
+      </w:r>
+      <w:r>
+        <w:rPr>
+          <w:rFonts w:ascii="Microsoft YaHei UI" w:eastAsia="Microsoft YaHei UI" w:hAnsi="Microsoft YaHei UI" w:hint="eastAsia"/>
+        </w:rPr>
+        <w:t>搜索结果展示区域的提示文字</w:t>
+      </w:r>
+      <w:r>
+        <w:rPr>
+          <w:rFonts w:ascii="Microsoft YaHei UI" w:eastAsia="Microsoft YaHei UI" w:hAnsi="Microsoft YaHei UI" w:hint="eastAsia"/>
+        </w:rPr>
+        <w:t>。</w:t>
+      </w:r>
+    </w:p>
+    <w:p>
+      <w:pPr>
+        <w:pStyle w:val="ListParagraph"/>
+        <w:numPr>
+          <w:ilvl w:val="0"/>
+          <w:numId w:val="4"/>
+        </w:numPr>
+        <w:ind w:firstLineChars="0"/>
+        <w:rPr>
+          <w:rFonts w:ascii="Microsoft YaHei UI" w:eastAsia="Microsoft YaHei UI" w:hAnsi="Microsoft YaHei UI"/>
+        </w:rPr>
+      </w:pPr>
+      <w:r>
+        <w:rPr>
+          <w:rFonts w:ascii="Microsoft YaHei UI" w:eastAsia="Microsoft YaHei UI" w:hAnsi="Microsoft YaHei UI" w:hint="eastAsia"/>
+        </w:rPr>
+        <w:t>增加还原列宽功能，现在当用户调整了数据表格的列宽后，可以点击指定按钮还原。</w:t>
+      </w:r>
+    </w:p>
+    <w:p>
+      <w:pPr>
+        <w:pStyle w:val="ListParagraph"/>
+        <w:numPr>
+          <w:ilvl w:val="0"/>
+          <w:numId w:val="4"/>
+        </w:numPr>
+        <w:ind w:firstLineChars="0"/>
+        <w:rPr>
+          <w:rFonts w:ascii="Microsoft YaHei UI" w:eastAsia="Microsoft YaHei UI" w:hAnsi="Microsoft YaHei UI"/>
+        </w:rPr>
+      </w:pPr>
+      <w:r>
+        <w:rPr>
+          <w:rFonts w:ascii="Microsoft YaHei UI" w:eastAsia="Microsoft YaHei UI" w:hAnsi="Microsoft YaHei UI" w:hint="eastAsia"/>
+        </w:rPr>
+        <w:t>改变导出的Excel工作簿的默认文件名的格式。</w:t>
+      </w:r>
+    </w:p>
+    <w:p>
+      <w:pPr>
+        <w:pStyle w:val="ListParagraph"/>
+        <w:numPr>
+          <w:ilvl w:val="0"/>
+          <w:numId w:val="4"/>
+        </w:numPr>
+        <w:ind w:firstLineChars="0"/>
+        <w:rPr>
+          <w:rFonts w:ascii="Microsoft YaHei UI" w:eastAsia="Microsoft YaHei UI" w:hAnsi="Microsoft YaHei UI"/>
+        </w:rPr>
+      </w:pPr>
+      <w:r>
+        <w:rPr>
+          <w:rFonts w:ascii="Microsoft YaHei UI" w:eastAsia="Microsoft YaHei UI" w:hAnsi="Microsoft YaHei UI" w:hint="eastAsia"/>
+        </w:rPr>
+        <w:t>修复问题，优化应用的流畅性和稳定性：</w:t>
       </w:r>
     </w:p>
     <w:p>
@@ -1650,19 +1604,24 @@
         <w:pStyle w:val="ListParagraph"/>
         <w:numPr>
           <w:ilvl w:val="1"/>
-          <w:numId w:val="3"/>
-        </w:numPr>
-        <w:ind w:firstLineChars="0"/>
-        <w:rPr>
-          <w:rFonts w:ascii="Microsoft YaHei UI" w:eastAsia="Microsoft YaHei UI" w:hAnsi="Microsoft YaHei UI"/>
-        </w:rPr>
-      </w:pPr>
-      <w:r>
-        <w:rPr>
-          <w:rFonts w:ascii="Microsoft YaHei UI" w:eastAsia="Microsoft YaHei UI" w:hAnsi="Microsoft YaHei UI" w:hint="eastAsia"/>
-        </w:rPr>
-        <w:lastRenderedPageBreak/>
-        <w:t>总成交量保留1位小数，每日成交量取整；</w:t>
+          <w:numId w:val="4"/>
+        </w:numPr>
+        <w:ind w:firstLineChars="0"/>
+        <w:rPr>
+          <w:rFonts w:ascii="Microsoft YaHei UI" w:eastAsia="Microsoft YaHei UI" w:hAnsi="Microsoft YaHei UI"/>
+        </w:rPr>
+      </w:pPr>
+      <w:r>
+        <w:rPr>
+          <w:rFonts w:ascii="Microsoft YaHei UI" w:eastAsia="Microsoft YaHei UI" w:hAnsi="Microsoft YaHei UI" w:hint="eastAsia"/>
+        </w:rPr>
+        <w:t>多次搜索可能导致应用闪退</w:t>
+      </w:r>
+      <w:r>
+        <w:rPr>
+          <w:rFonts w:ascii="Microsoft YaHei UI" w:eastAsia="Microsoft YaHei UI" w:hAnsi="Microsoft YaHei UI" w:hint="eastAsia"/>
+        </w:rPr>
+        <w:t>；</w:t>
       </w:r>
     </w:p>
     <w:p>
@@ -1670,299 +1629,7 @@
         <w:pStyle w:val="ListParagraph"/>
         <w:numPr>
           <w:ilvl w:val="1"/>
-          <w:numId w:val="3"/>
-        </w:numPr>
-        <w:ind w:firstLineChars="0"/>
-        <w:rPr>
-          <w:rFonts w:ascii="Microsoft YaHei UI" w:eastAsia="Microsoft YaHei UI" w:hAnsi="Microsoft YaHei UI"/>
-        </w:rPr>
-      </w:pPr>
-      <w:r>
-        <w:rPr>
-          <w:rFonts w:ascii="Microsoft YaHei UI" w:eastAsia="Microsoft YaHei UI" w:hAnsi="Microsoft YaHei UI" w:hint="eastAsia"/>
-        </w:rPr>
-        <w:t>允许选择行，来提升行较长时拖动查看的体验；</w:t>
-      </w:r>
-    </w:p>
-    <w:p>
-      <w:pPr>
-        <w:pStyle w:val="ListParagraph"/>
-        <w:numPr>
-          <w:ilvl w:val="1"/>
-          <w:numId w:val="3"/>
-        </w:numPr>
-        <w:ind w:firstLineChars="0"/>
-        <w:rPr>
-          <w:rFonts w:ascii="Microsoft YaHei UI" w:eastAsia="Microsoft YaHei UI" w:hAnsi="Microsoft YaHei UI"/>
-        </w:rPr>
-      </w:pPr>
-      <w:r>
-        <w:rPr>
-          <w:rFonts w:ascii="Microsoft YaHei UI" w:eastAsia="Microsoft YaHei UI" w:hAnsi="Microsoft YaHei UI" w:hint="eastAsia"/>
-        </w:rPr>
-        <w:t>仅可点击成交价和总成交量两列的标题单元格进行排序，并在原来的点击升序和降序基础上增加了点击还原的功能；</w:t>
-      </w:r>
-    </w:p>
-    <w:p>
-      <w:pPr>
-        <w:pStyle w:val="ListParagraph"/>
-        <w:numPr>
-          <w:ilvl w:val="1"/>
-          <w:numId w:val="3"/>
-        </w:numPr>
-        <w:ind w:firstLineChars="0"/>
-        <w:rPr>
-          <w:rFonts w:ascii="Microsoft YaHei UI" w:eastAsia="Microsoft YaHei UI" w:hAnsi="Microsoft YaHei UI"/>
-        </w:rPr>
-      </w:pPr>
-      <w:r>
-        <w:rPr>
-          <w:rFonts w:ascii="Microsoft YaHei UI" w:eastAsia="Microsoft YaHei UI" w:hAnsi="Microsoft YaHei UI" w:hint="eastAsia"/>
-        </w:rPr>
-        <w:t>应用会根据标题和内容对列宽自动调整，用户可在表格展示后手动调整；</w:t>
-      </w:r>
-    </w:p>
-    <w:p>
-      <w:pPr>
-        <w:pStyle w:val="ListParagraph"/>
-        <w:numPr>
-          <w:ilvl w:val="1"/>
-          <w:numId w:val="3"/>
-        </w:numPr>
-        <w:ind w:firstLineChars="0"/>
-        <w:rPr>
-          <w:rFonts w:ascii="Microsoft YaHei UI" w:eastAsia="Microsoft YaHei UI" w:hAnsi="Microsoft YaHei UI"/>
-        </w:rPr>
-      </w:pPr>
-      <w:r>
-        <w:rPr>
-          <w:rFonts w:ascii="Microsoft YaHei UI" w:eastAsia="Microsoft YaHei UI" w:hAnsi="Microsoft YaHei UI" w:hint="eastAsia"/>
-        </w:rPr>
-        <w:t>每日成交量</w:t>
-      </w:r>
-      <w:r>
-        <w:rPr>
-          <w:rFonts w:ascii="Microsoft YaHei UI" w:eastAsia="Microsoft YaHei UI" w:hAnsi="Microsoft YaHei UI" w:hint="eastAsia"/>
-        </w:rPr>
-        <w:t>下的日期标题增加显示星期，周六和周日对应的</w:t>
-      </w:r>
-      <w:proofErr w:type="gramStart"/>
-      <w:r>
-        <w:rPr>
-          <w:rFonts w:ascii="Microsoft YaHei UI" w:eastAsia="Microsoft YaHei UI" w:hAnsi="Microsoft YaHei UI" w:hint="eastAsia"/>
-        </w:rPr>
-        <w:t>列不再</w:t>
-      </w:r>
-      <w:proofErr w:type="gramEnd"/>
-      <w:r>
-        <w:rPr>
-          <w:rFonts w:ascii="Microsoft YaHei UI" w:eastAsia="Microsoft YaHei UI" w:hAnsi="Microsoft YaHei UI" w:hint="eastAsia"/>
-        </w:rPr>
-        <w:t>显示；</w:t>
-      </w:r>
-    </w:p>
-    <w:p>
-      <w:pPr>
-        <w:pStyle w:val="ListParagraph"/>
-        <w:numPr>
-          <w:ilvl w:val="0"/>
-          <w:numId w:val="3"/>
-        </w:numPr>
-        <w:ind w:firstLineChars="0"/>
-        <w:rPr>
-          <w:rFonts w:ascii="Microsoft YaHei UI" w:eastAsia="Microsoft YaHei UI" w:hAnsi="Microsoft YaHei UI"/>
-        </w:rPr>
-      </w:pPr>
-      <w:r>
-        <w:rPr>
-          <w:rFonts w:ascii="Microsoft YaHei UI" w:eastAsia="Microsoft YaHei UI" w:hAnsi="Microsoft YaHei UI" w:hint="eastAsia"/>
-        </w:rPr>
-        <w:t>增加点击按钮清空选择的行的功能。</w:t>
-      </w:r>
-    </w:p>
-    <w:p>
-      <w:pPr>
-        <w:pStyle w:val="ListParagraph"/>
-        <w:numPr>
-          <w:ilvl w:val="0"/>
-          <w:numId w:val="3"/>
-        </w:numPr>
-        <w:ind w:firstLineChars="0"/>
-        <w:rPr>
-          <w:rFonts w:ascii="Microsoft YaHei UI" w:eastAsia="Microsoft YaHei UI" w:hAnsi="Microsoft YaHei UI"/>
-        </w:rPr>
-      </w:pPr>
-      <w:r>
-        <w:rPr>
-          <w:rFonts w:ascii="Microsoft YaHei UI" w:eastAsia="Microsoft YaHei UI" w:hAnsi="Microsoft YaHei UI" w:hint="eastAsia"/>
-        </w:rPr>
-        <w:t>优化导出的Excel工作簿内容的格式，并自动允许每列的筛选器。</w:t>
-      </w:r>
-    </w:p>
-    <w:p>
-      <w:pPr>
-        <w:pStyle w:val="ListParagraph"/>
-        <w:numPr>
-          <w:ilvl w:val="0"/>
-          <w:numId w:val="3"/>
-        </w:numPr>
-        <w:ind w:firstLineChars="0"/>
-        <w:rPr>
-          <w:rFonts w:ascii="Microsoft YaHei UI" w:eastAsia="Microsoft YaHei UI" w:hAnsi="Microsoft YaHei UI"/>
-        </w:rPr>
-      </w:pPr>
-      <w:r>
-        <w:rPr>
-          <w:rFonts w:ascii="Microsoft YaHei UI" w:eastAsia="Microsoft YaHei UI" w:hAnsi="Microsoft YaHei UI" w:hint="eastAsia"/>
-        </w:rPr>
-        <w:t>增加点击按钮进入打印预览来打印表格的功能，用户可在进入打印预览前调整列宽。</w:t>
-      </w:r>
-    </w:p>
-    <w:p>
-      <w:pPr>
-        <w:pStyle w:val="ListParagraph"/>
-        <w:numPr>
-          <w:ilvl w:val="0"/>
-          <w:numId w:val="3"/>
-        </w:numPr>
-        <w:ind w:firstLineChars="0"/>
-        <w:rPr>
-          <w:rFonts w:ascii="Microsoft YaHei UI" w:eastAsia="Microsoft YaHei UI" w:hAnsi="Microsoft YaHei UI"/>
-        </w:rPr>
-      </w:pPr>
-      <w:r>
-        <w:rPr>
-          <w:rFonts w:ascii="Microsoft YaHei UI" w:eastAsia="Microsoft YaHei UI" w:hAnsi="Microsoft YaHei UI" w:hint="eastAsia"/>
-        </w:rPr>
-        <w:t>修复问题，优化应用的流畅性和稳定性：</w:t>
-      </w:r>
-    </w:p>
-    <w:p>
-      <w:pPr>
-        <w:pStyle w:val="ListParagraph"/>
-        <w:numPr>
-          <w:ilvl w:val="1"/>
-          <w:numId w:val="3"/>
-        </w:numPr>
-        <w:ind w:firstLineChars="0"/>
-        <w:rPr>
-          <w:rFonts w:ascii="Microsoft YaHei UI" w:eastAsia="Microsoft YaHei UI" w:hAnsi="Microsoft YaHei UI"/>
-        </w:rPr>
-      </w:pPr>
-      <w:r>
-        <w:rPr>
-          <w:rFonts w:ascii="Microsoft YaHei UI" w:eastAsia="Microsoft YaHei UI" w:hAnsi="Microsoft YaHei UI" w:hint="eastAsia"/>
-        </w:rPr>
-        <w:t>窗口</w:t>
-      </w:r>
-      <w:r>
-        <w:rPr>
-          <w:rFonts w:ascii="Microsoft YaHei UI" w:eastAsia="Microsoft YaHei UI" w:hAnsi="Microsoft YaHei UI" w:hint="eastAsia"/>
-        </w:rPr>
-        <w:t>上</w:t>
-      </w:r>
-      <w:r>
-        <w:rPr>
-          <w:rFonts w:ascii="Microsoft YaHei UI" w:eastAsia="Microsoft YaHei UI" w:hAnsi="Microsoft YaHei UI" w:hint="eastAsia"/>
-        </w:rPr>
-        <w:t>控制窗口状态的按钮的</w:t>
-      </w:r>
-      <w:r>
-        <w:rPr>
-          <w:rFonts w:ascii="Microsoft YaHei UI" w:eastAsia="Microsoft YaHei UI" w:hAnsi="Microsoft YaHei UI" w:hint="eastAsia"/>
-        </w:rPr>
-        <w:t>浮动提示条的内容以英文呈现；</w:t>
-      </w:r>
-    </w:p>
-    <w:p>
-      <w:pPr>
-        <w:pStyle w:val="ListParagraph"/>
-        <w:numPr>
-          <w:ilvl w:val="1"/>
-          <w:numId w:val="3"/>
-        </w:numPr>
-        <w:ind w:firstLineChars="0"/>
-        <w:rPr>
-          <w:rFonts w:ascii="Microsoft YaHei UI" w:eastAsia="Microsoft YaHei UI" w:hAnsi="Microsoft YaHei UI"/>
-        </w:rPr>
-      </w:pPr>
-      <w:r>
-        <w:rPr>
-          <w:rFonts w:ascii="Microsoft YaHei UI" w:eastAsia="Microsoft YaHei UI" w:hAnsi="Microsoft YaHei UI" w:hint="eastAsia"/>
-        </w:rPr>
-        <w:t>股票代码输入框在某些情况下输入格式错误字体颜色不变红；</w:t>
-      </w:r>
-    </w:p>
-    <w:p>
-      <w:pPr>
-        <w:pStyle w:val="ListParagraph"/>
-        <w:numPr>
-          <w:ilvl w:val="1"/>
-          <w:numId w:val="3"/>
-        </w:numPr>
-        <w:ind w:firstLineChars="0"/>
-        <w:rPr>
-          <w:rFonts w:ascii="Microsoft YaHei UI" w:eastAsia="Microsoft YaHei UI" w:hAnsi="Microsoft YaHei UI"/>
-        </w:rPr>
-      </w:pPr>
-      <w:r>
-        <w:rPr>
-          <w:rFonts w:ascii="Microsoft YaHei UI" w:eastAsia="Microsoft YaHei UI" w:hAnsi="Microsoft YaHei UI" w:hint="eastAsia"/>
-        </w:rPr>
-        <w:t>表格排序等未在每次搜索时初始化；</w:t>
-      </w:r>
-    </w:p>
-    <w:p>
-      <w:pPr>
-        <w:pStyle w:val="ListParagraph"/>
-        <w:numPr>
-          <w:ilvl w:val="1"/>
-          <w:numId w:val="3"/>
-        </w:numPr>
-        <w:ind w:firstLineChars="0"/>
-        <w:rPr>
-          <w:rFonts w:ascii="Microsoft YaHei UI" w:eastAsia="Microsoft YaHei UI" w:hAnsi="Microsoft YaHei UI"/>
-        </w:rPr>
-      </w:pPr>
-      <w:r>
-        <w:rPr>
-          <w:rFonts w:ascii="Microsoft YaHei UI" w:eastAsia="Microsoft YaHei UI" w:hAnsi="Microsoft YaHei UI" w:hint="eastAsia"/>
-        </w:rPr>
-        <w:t>导出为</w:t>
-      </w:r>
-      <w:r>
-        <w:rPr>
-          <w:rFonts w:ascii="Microsoft YaHei UI" w:eastAsia="Microsoft YaHei UI" w:hAnsi="Microsoft YaHei UI"/>
-        </w:rPr>
-        <w:t>Excel 97-2003工作簿（.</w:t>
-      </w:r>
-      <w:proofErr w:type="spellStart"/>
-      <w:r>
-        <w:rPr>
-          <w:rFonts w:ascii="Microsoft YaHei UI" w:eastAsia="Microsoft YaHei UI" w:hAnsi="Microsoft YaHei UI"/>
-        </w:rPr>
-        <w:t>xls</w:t>
-      </w:r>
-      <w:proofErr w:type="spellEnd"/>
-      <w:r>
-        <w:rPr>
-          <w:rFonts w:ascii="Microsoft YaHei UI" w:eastAsia="Microsoft YaHei UI" w:hAnsi="Microsoft YaHei UI"/>
-        </w:rPr>
-        <w:t>）的功能无法正常使用</w:t>
-      </w:r>
-      <w:r>
-        <w:rPr>
-          <w:rFonts w:ascii="Microsoft YaHei UI" w:eastAsia="Microsoft YaHei UI" w:hAnsi="Microsoft YaHei UI" w:hint="eastAsia"/>
-        </w:rPr>
-        <w:t>；</w:t>
-      </w:r>
-    </w:p>
-    <w:p>
-      <w:pPr>
-        <w:pStyle w:val="ListParagraph"/>
-        <w:numPr>
-          <w:ilvl w:val="1"/>
-          <w:numId w:val="3"/>
+          <w:numId w:val="4"/>
         </w:numPr>
         <w:spacing w:afterLines="50" w:after="120"/>
         <w:ind w:firstLineChars="0"/>
@@ -1974,7 +1641,78 @@
         <w:rPr>
           <w:rFonts w:ascii="Microsoft YaHei UI" w:eastAsia="Microsoft YaHei UI" w:hAnsi="Microsoft YaHei UI" w:hint="eastAsia"/>
         </w:rPr>
-        <w:t>搜索时界面短暂卡死。</w:t>
+        <w:t>合法的股票代码输入包含大写字母时获取不到数据。</w:t>
+      </w:r>
+    </w:p>
+    <w:p>
+      <w:pPr>
+        <w:rPr>
+          <w:rFonts w:ascii="Microsoft YaHei UI" w:eastAsia="Microsoft YaHei UI" w:hAnsi="Microsoft YaHei UI"/>
+          <w:color w:val="FF0000"/>
+        </w:rPr>
+      </w:pPr>
+      <w:r>
+        <w:rPr>
+          <w:rFonts w:ascii="Microsoft YaHei UI" w:eastAsia="Microsoft YaHei UI" w:hAnsi="Microsoft YaHei UI" w:hint="eastAsia"/>
+          <w:color w:val="FF0000"/>
+        </w:rPr>
+        <w:t>已知问题：</w:t>
+      </w:r>
+    </w:p>
+    <w:p>
+      <w:pPr>
+        <w:pStyle w:val="ListParagraph"/>
+        <w:numPr>
+          <w:ilvl w:val="0"/>
+          <w:numId w:val="5"/>
+        </w:numPr>
+        <w:ind w:left="357" w:firstLineChars="0" w:hanging="357"/>
+        <w:rPr>
+          <w:rFonts w:ascii="Microsoft YaHei UI" w:eastAsia="Microsoft YaHei UI" w:hAnsi="Microsoft YaHei UI"/>
+          <w:color w:val="FF0000"/>
+        </w:rPr>
+      </w:pPr>
+      <w:r>
+        <w:rPr>
+          <w:rFonts w:ascii="Microsoft YaHei UI" w:eastAsia="Microsoft YaHei UI" w:hAnsi="Microsoft YaHei UI" w:hint="eastAsia"/>
+          <w:color w:val="FF0000"/>
+        </w:rPr>
+        <w:t>部分地方文字未汉化</w:t>
+      </w:r>
+      <w:r>
+        <w:rPr>
+          <w:rFonts w:ascii="Microsoft YaHei UI" w:eastAsia="Microsoft YaHei UI" w:hAnsi="Microsoft YaHei UI" w:hint="eastAsia"/>
+          <w:color w:val="FF0000"/>
+        </w:rPr>
+        <w:t>，</w:t>
+      </w:r>
+      <w:r>
+        <w:rPr>
+          <w:rFonts w:ascii="Microsoft YaHei UI" w:eastAsia="Microsoft YaHei UI" w:hAnsi="Microsoft YaHei UI" w:hint="eastAsia"/>
+          <w:color w:val="FF0000"/>
+        </w:rPr>
+        <w:t>目前应不影响功能使用。</w:t>
+      </w:r>
+    </w:p>
+    <w:p>
+      <w:pPr>
+        <w:pStyle w:val="ListParagraph"/>
+        <w:numPr>
+          <w:ilvl w:val="0"/>
+          <w:numId w:val="5"/>
+        </w:numPr>
+        <w:ind w:left="357" w:firstLineChars="0" w:hanging="357"/>
+        <w:rPr>
+          <w:rFonts w:ascii="Microsoft YaHei UI" w:eastAsia="Microsoft YaHei UI" w:hAnsi="Microsoft YaHei UI"/>
+          <w:color w:val="FF0000"/>
+        </w:rPr>
+      </w:pPr>
+      <w:r>
+        <w:rPr>
+          <w:rFonts w:ascii="Microsoft YaHei UI" w:eastAsia="Microsoft YaHei UI" w:hAnsi="Microsoft YaHei UI" w:hint="eastAsia"/>
+          <w:color w:val="FF0000"/>
+        </w:rPr>
+        <w:t>无网状态下搜索可能造成应用假死。</w:t>
       </w:r>
     </w:p>
     <w:p>
@@ -1990,34 +1728,9 @@
           <w:rFonts w:ascii="Microsoft YaHei UI" w:eastAsia="Microsoft YaHei UI" w:hAnsi="Microsoft YaHei UI" w:hint="eastAsia"/>
           <w:color w:val="FF0000"/>
         </w:rPr>
-        <w:t>已知问题：</w:t>
-      </w:r>
-      <w:bookmarkStart w:id="2" w:name="OLE_LINK5"/>
-      <w:bookmarkStart w:id="3" w:name="OLE_LINK6"/>
-      <w:r>
-        <w:rPr>
-          <w:rFonts w:ascii="Microsoft YaHei UI" w:eastAsia="Microsoft YaHei UI" w:hAnsi="Microsoft YaHei UI" w:hint="eastAsia"/>
-          <w:color w:val="FF0000"/>
-        </w:rPr>
-        <w:t>部分地方文字未汉化，</w:t>
-      </w:r>
-      <w:r>
-        <w:rPr>
-          <w:rFonts w:ascii="Microsoft YaHei UI" w:eastAsia="Microsoft YaHei UI" w:hAnsi="Microsoft YaHei UI" w:hint="eastAsia"/>
-          <w:color w:val="FF0000"/>
-        </w:rPr>
-        <w:t>目前应不影响功能使用</w:t>
-      </w:r>
-      <w:r>
-        <w:rPr>
-          <w:rFonts w:ascii="Microsoft YaHei UI" w:eastAsia="Microsoft YaHei UI" w:hAnsi="Microsoft YaHei UI" w:hint="eastAsia"/>
-          <w:color w:val="FF0000"/>
-        </w:rPr>
-        <w:t>。问题将在更新版本中修复。</w:t>
-      </w:r>
-    </w:p>
-    <w:bookmarkEnd w:id="2"/>
-    <w:bookmarkEnd w:id="3"/>
+        <w:t>问题将在更新版本中修复。</w:t>
+      </w:r>
+    </w:p>
     <w:p>
       <w:pPr>
         <w:pStyle w:val="Heading2"/>
@@ -2031,211 +1744,539 @@
       </w:pPr>
       <w:r>
         <w:rPr>
-          <w:rFonts w:ascii="Microsoft YaHei UI" w:eastAsia="Microsoft YaHei UI" w:hAnsi="Microsoft YaHei UI"/>
-          <w:sz w:val="24"/>
-          <w:szCs w:val="24"/>
-        </w:rPr>
-        <w:t>V0.2.2</w:t>
-      </w:r>
-      <w:r>
-        <w:rPr>
-          <w:rFonts w:ascii="Microsoft YaHei UI" w:eastAsia="Microsoft YaHei UI" w:hAnsi="Microsoft YaHei UI" w:hint="eastAsia"/>
-          <w:sz w:val="24"/>
-          <w:szCs w:val="24"/>
-        </w:rPr>
-        <w:t>（</w:t>
-      </w:r>
-      <w:r>
-        <w:rPr>
-          <w:rFonts w:ascii="Microsoft YaHei UI" w:eastAsia="Microsoft YaHei UI" w:hAnsi="Microsoft YaHei UI"/>
-          <w:sz w:val="24"/>
-          <w:szCs w:val="24"/>
-        </w:rPr>
-        <w:t>2020</w:t>
-      </w:r>
-      <w:r>
-        <w:rPr>
-          <w:rFonts w:ascii="Microsoft YaHei UI" w:eastAsia="Microsoft YaHei UI" w:hAnsi="Microsoft YaHei UI" w:hint="eastAsia"/>
-          <w:sz w:val="24"/>
-          <w:szCs w:val="24"/>
-        </w:rPr>
-        <w:t>年</w:t>
-      </w:r>
-      <w:r>
-        <w:rPr>
-          <w:rFonts w:ascii="Microsoft YaHei UI" w:eastAsia="Microsoft YaHei UI" w:hAnsi="Microsoft YaHei UI"/>
-          <w:sz w:val="24"/>
-          <w:szCs w:val="24"/>
-        </w:rPr>
-        <w:t>7</w:t>
-      </w:r>
-      <w:r>
-        <w:rPr>
-          <w:rFonts w:ascii="Microsoft YaHei UI" w:eastAsia="Microsoft YaHei UI" w:hAnsi="Microsoft YaHei UI" w:hint="eastAsia"/>
-          <w:sz w:val="24"/>
-          <w:szCs w:val="24"/>
-        </w:rPr>
-        <w:t>月</w:t>
-      </w:r>
-      <w:r>
-        <w:rPr>
-          <w:rFonts w:ascii="Microsoft YaHei UI" w:eastAsia="Microsoft YaHei UI" w:hAnsi="Microsoft YaHei UI"/>
-          <w:sz w:val="24"/>
-          <w:szCs w:val="24"/>
-        </w:rPr>
-        <w:t>26</w:t>
-      </w:r>
-      <w:r>
-        <w:rPr>
-          <w:rFonts w:ascii="Microsoft YaHei UI" w:eastAsia="Microsoft YaHei UI" w:hAnsi="Microsoft YaHei UI" w:hint="eastAsia"/>
-          <w:sz w:val="24"/>
-          <w:szCs w:val="24"/>
-        </w:rPr>
-        <w:t>日）</w:t>
-      </w:r>
-    </w:p>
-    <w:p>
-      <w:pPr>
-        <w:numPr>
-          <w:ilvl w:val="0"/>
-          <w:numId w:val="2"/>
-        </w:numPr>
-        <w:rPr>
-          <w:rFonts w:ascii="Microsoft YaHei UI" w:eastAsia="Microsoft YaHei UI" w:hAnsi="Microsoft YaHei UI"/>
-        </w:rPr>
-      </w:pPr>
-      <w:r>
-        <w:rPr>
-          <w:rFonts w:ascii="Microsoft YaHei UI" w:eastAsia="Microsoft YaHei UI" w:hAnsi="Microsoft YaHei UI" w:hint="eastAsia"/>
-        </w:rPr>
-        <w:t>优化呈现的表格形式</w:t>
-      </w:r>
-      <w:bookmarkStart w:id="4" w:name="_Hlk47441776"/>
-      <w:bookmarkStart w:id="5" w:name="OLE_LINK2"/>
-      <w:r>
-        <w:rPr>
-          <w:rFonts w:ascii="Microsoft YaHei UI" w:eastAsia="Microsoft YaHei UI" w:hAnsi="Microsoft YaHei UI" w:hint="eastAsia"/>
-        </w:rPr>
-        <w:t>：</w:t>
-      </w:r>
-      <w:r>
-        <w:rPr>
-          <w:rFonts w:ascii="Microsoft YaHei UI" w:eastAsia="Microsoft YaHei UI" w:hAnsi="Microsoft YaHei UI" w:hint="eastAsia"/>
-        </w:rPr>
-        <w:t>固定前两列（成交价和总成交量）</w:t>
-      </w:r>
-      <w:r>
-        <w:rPr>
-          <w:rFonts w:ascii="Microsoft YaHei UI" w:eastAsia="Microsoft YaHei UI" w:hAnsi="Microsoft YaHei UI" w:hint="eastAsia"/>
-        </w:rPr>
-        <w:t>；鼠标悬停在单元格时显示提示条展现其中内容（如果支持）；</w:t>
-      </w:r>
-      <w:r>
-        <w:rPr>
-          <w:rFonts w:ascii="Microsoft YaHei UI" w:eastAsia="Microsoft YaHei UI" w:hAnsi="Microsoft YaHei UI" w:hint="eastAsia"/>
-        </w:rPr>
-        <w:t>数字统一保留</w:t>
-      </w:r>
-      <w:r>
-        <w:rPr>
-          <w:rFonts w:ascii="Microsoft YaHei UI" w:eastAsia="Microsoft YaHei UI" w:hAnsi="Microsoft YaHei UI"/>
-        </w:rPr>
-        <w:t>2</w:t>
-      </w:r>
-      <w:r>
-        <w:rPr>
-          <w:rFonts w:ascii="Microsoft YaHei UI" w:eastAsia="Microsoft YaHei UI" w:hAnsi="Microsoft YaHei UI" w:hint="eastAsia"/>
-        </w:rPr>
-        <w:t>位小数，以便右对齐时可以基于位数快速比较</w:t>
-      </w:r>
-      <w:bookmarkEnd w:id="4"/>
-      <w:bookmarkEnd w:id="5"/>
-      <w:r>
-        <w:rPr>
-          <w:rFonts w:ascii="Microsoft YaHei UI" w:eastAsia="Microsoft YaHei UI" w:hAnsi="Microsoft YaHei UI" w:hint="eastAsia"/>
-        </w:rPr>
-        <w:t>。</w:t>
-      </w:r>
-    </w:p>
-    <w:p>
-      <w:pPr>
-        <w:numPr>
-          <w:ilvl w:val="0"/>
-          <w:numId w:val="2"/>
-        </w:numPr>
-        <w:rPr>
-          <w:rFonts w:ascii="Microsoft YaHei UI" w:eastAsia="Microsoft YaHei UI" w:hAnsi="Microsoft YaHei UI"/>
-        </w:rPr>
-      </w:pPr>
-      <w:r>
-        <w:rPr>
-          <w:rFonts w:ascii="Microsoft YaHei UI" w:eastAsia="Microsoft YaHei UI" w:hAnsi="Microsoft YaHei UI" w:hint="eastAsia"/>
-        </w:rPr>
-        <w:t>优化表格</w:t>
+          <w:rFonts w:ascii="Microsoft YaHei UI" w:eastAsia="Microsoft YaHei UI" w:hAnsi="Microsoft YaHei UI" w:hint="eastAsia"/>
+          <w:sz w:val="24"/>
+          <w:szCs w:val="24"/>
+        </w:rPr>
+        <w:lastRenderedPageBreak/>
+        <w:t>V</w:t>
+      </w:r>
+      <w:r>
+        <w:rPr>
+          <w:rFonts w:ascii="Microsoft YaHei UI" w:eastAsia="Microsoft YaHei UI" w:hAnsi="Microsoft YaHei UI"/>
+          <w:sz w:val="24"/>
+          <w:szCs w:val="24"/>
+        </w:rPr>
+        <w:t>0.3.0</w:t>
+      </w:r>
+      <w:r>
+        <w:rPr>
+          <w:rFonts w:ascii="Microsoft YaHei UI" w:eastAsia="Microsoft YaHei UI" w:hAnsi="Microsoft YaHei UI" w:hint="eastAsia"/>
+          <w:sz w:val="24"/>
+          <w:szCs w:val="24"/>
+        </w:rPr>
+        <w:t>（2</w:t>
+      </w:r>
+      <w:r>
+        <w:rPr>
+          <w:rFonts w:ascii="Microsoft YaHei UI" w:eastAsia="Microsoft YaHei UI" w:hAnsi="Microsoft YaHei UI"/>
+          <w:sz w:val="24"/>
+          <w:szCs w:val="24"/>
+        </w:rPr>
+        <w:t>020</w:t>
+      </w:r>
+      <w:r>
+        <w:rPr>
+          <w:rFonts w:ascii="Microsoft YaHei UI" w:eastAsia="Microsoft YaHei UI" w:hAnsi="Microsoft YaHei UI" w:hint="eastAsia"/>
+          <w:sz w:val="24"/>
+          <w:szCs w:val="24"/>
+        </w:rPr>
+        <w:t>年8月9日）</w:t>
+      </w:r>
+    </w:p>
+    <w:p>
+      <w:pPr>
+        <w:pStyle w:val="ListParagraph"/>
+        <w:numPr>
+          <w:ilvl w:val="0"/>
+          <w:numId w:val="3"/>
+        </w:numPr>
+        <w:ind w:firstLineChars="0"/>
+        <w:rPr>
+          <w:rFonts w:ascii="Microsoft YaHei UI" w:eastAsia="Microsoft YaHei UI" w:hAnsi="Microsoft YaHei UI"/>
+        </w:rPr>
+      </w:pPr>
+      <w:r>
+        <w:rPr>
+          <w:rFonts w:ascii="Microsoft YaHei UI" w:eastAsia="Microsoft YaHei UI" w:hAnsi="Microsoft YaHei UI" w:hint="eastAsia"/>
+        </w:rPr>
+        <w:t>由“沪深股票助手”改名为“沪深小助手”。</w:t>
+      </w:r>
+    </w:p>
+    <w:p>
+      <w:pPr>
+        <w:pStyle w:val="ListParagraph"/>
+        <w:numPr>
+          <w:ilvl w:val="0"/>
+          <w:numId w:val="3"/>
+        </w:numPr>
+        <w:ind w:firstLineChars="0"/>
+        <w:rPr>
+          <w:rFonts w:ascii="Microsoft YaHei UI" w:eastAsia="Microsoft YaHei UI" w:hAnsi="Microsoft YaHei UI"/>
+        </w:rPr>
+      </w:pPr>
+      <w:r>
+        <w:rPr>
+          <w:rFonts w:ascii="Microsoft YaHei UI" w:eastAsia="Microsoft YaHei UI" w:hAnsi="Microsoft YaHei UI" w:hint="eastAsia"/>
+        </w:rPr>
+        <w:t>指定应用的默认字体并适当增大字号，不再使用系统默认字体。</w:t>
+      </w:r>
+    </w:p>
+    <w:p>
+      <w:pPr>
+        <w:pStyle w:val="ListParagraph"/>
+        <w:numPr>
+          <w:ilvl w:val="0"/>
+          <w:numId w:val="3"/>
+        </w:numPr>
+        <w:ind w:firstLineChars="0"/>
+        <w:rPr>
+          <w:rFonts w:ascii="Microsoft YaHei UI" w:eastAsia="Microsoft YaHei UI" w:hAnsi="Microsoft YaHei UI"/>
+        </w:rPr>
+      </w:pPr>
+      <w:r>
+        <w:rPr>
+          <w:rFonts w:ascii="Microsoft YaHei UI" w:eastAsia="Microsoft YaHei UI" w:hAnsi="Microsoft YaHei UI" w:hint="eastAsia"/>
+        </w:rPr>
+        <w:t>应用的主窗口默认以最大化模式展示。</w:t>
+      </w:r>
+    </w:p>
+    <w:p>
+      <w:pPr>
+        <w:pStyle w:val="ListParagraph"/>
+        <w:numPr>
+          <w:ilvl w:val="0"/>
+          <w:numId w:val="3"/>
+        </w:numPr>
+        <w:ind w:firstLineChars="0"/>
+        <w:rPr>
+          <w:rFonts w:ascii="Microsoft YaHei UI" w:eastAsia="Microsoft YaHei UI" w:hAnsi="Microsoft YaHei UI"/>
+        </w:rPr>
+      </w:pPr>
+      <w:r>
+        <w:rPr>
+          <w:rFonts w:ascii="Microsoft YaHei UI" w:eastAsia="Microsoft YaHei UI" w:hAnsi="Microsoft YaHei UI" w:hint="eastAsia"/>
+        </w:rPr>
+        <w:t>重新设计日期选择框，现在可以通过点击弹出的日历框选择日期，有效避免了之前版本存在的卡顿等问题。</w:t>
+      </w:r>
+    </w:p>
+    <w:p>
+      <w:pPr>
+        <w:pStyle w:val="ListParagraph"/>
+        <w:numPr>
+          <w:ilvl w:val="0"/>
+          <w:numId w:val="3"/>
+        </w:numPr>
+        <w:ind w:firstLineChars="0"/>
+        <w:rPr>
+          <w:rFonts w:ascii="Microsoft YaHei UI" w:eastAsia="Microsoft YaHei UI" w:hAnsi="Microsoft YaHei UI"/>
+        </w:rPr>
+      </w:pPr>
+      <w:r>
+        <w:rPr>
+          <w:rFonts w:ascii="Microsoft YaHei UI" w:eastAsia="Microsoft YaHei UI" w:hAnsi="Microsoft YaHei UI" w:hint="eastAsia"/>
+        </w:rPr>
+        <w:t>增加数据提供方拒绝访问时的提示。</w:t>
+      </w:r>
+    </w:p>
+    <w:p>
+      <w:pPr>
+        <w:pStyle w:val="ListParagraph"/>
+        <w:numPr>
+          <w:ilvl w:val="0"/>
+          <w:numId w:val="3"/>
+        </w:numPr>
+        <w:ind w:firstLineChars="0"/>
+        <w:rPr>
+          <w:rFonts w:ascii="Microsoft YaHei UI" w:eastAsia="Microsoft YaHei UI" w:hAnsi="Microsoft YaHei UI"/>
+        </w:rPr>
+      </w:pPr>
+      <w:r>
+        <w:rPr>
+          <w:rFonts w:ascii="Microsoft YaHei UI" w:eastAsia="Microsoft YaHei UI" w:hAnsi="Microsoft YaHei UI" w:hint="eastAsia"/>
+        </w:rPr>
+        <w:t>增加查询数据时“查询中</w:t>
+      </w:r>
+      <w:r>
+        <w:rPr>
+          <w:rFonts w:ascii="Microsoft YaHei UI" w:eastAsia="Microsoft YaHei UI" w:hAnsi="Microsoft YaHei UI"/>
+        </w:rPr>
+        <w:t>...</w:t>
+      </w:r>
+      <w:r>
+        <w:rPr>
+          <w:rFonts w:ascii="Microsoft YaHei UI" w:eastAsia="Microsoft YaHei UI" w:hAnsi="Microsoft YaHei UI" w:hint="eastAsia"/>
+        </w:rPr>
+        <w:t>”的状态提示。</w:t>
+      </w:r>
+    </w:p>
+    <w:p>
+      <w:pPr>
+        <w:pStyle w:val="ListParagraph"/>
+        <w:numPr>
+          <w:ilvl w:val="0"/>
+          <w:numId w:val="3"/>
+        </w:numPr>
+        <w:ind w:firstLineChars="0"/>
+        <w:rPr>
+          <w:rFonts w:ascii="Microsoft YaHei UI" w:eastAsia="Microsoft YaHei UI" w:hAnsi="Microsoft YaHei UI"/>
+        </w:rPr>
+      </w:pPr>
+      <w:r>
+        <w:rPr>
+          <w:rFonts w:ascii="Microsoft YaHei UI" w:eastAsia="Microsoft YaHei UI" w:hAnsi="Microsoft YaHei UI" w:hint="eastAsia"/>
+        </w:rPr>
+        <w:t>优化搜索按钮和搜索结果展示区域的样式。</w:t>
+      </w:r>
+    </w:p>
+    <w:p>
+      <w:pPr>
+        <w:pStyle w:val="ListParagraph"/>
+        <w:numPr>
+          <w:ilvl w:val="0"/>
+          <w:numId w:val="3"/>
+        </w:numPr>
+        <w:ind w:firstLineChars="0"/>
+        <w:rPr>
+          <w:rFonts w:ascii="Microsoft YaHei UI" w:eastAsia="Microsoft YaHei UI" w:hAnsi="Microsoft YaHei UI"/>
+        </w:rPr>
+      </w:pPr>
+      <w:r>
+        <w:rPr>
+          <w:rFonts w:ascii="Microsoft YaHei UI" w:eastAsia="Microsoft YaHei UI" w:hAnsi="Microsoft YaHei UI" w:hint="eastAsia"/>
+        </w:rPr>
+        <w:t>优化呈现的表格形式：</w:t>
+      </w:r>
+    </w:p>
+    <w:p>
+      <w:pPr>
+        <w:pStyle w:val="ListParagraph"/>
+        <w:numPr>
+          <w:ilvl w:val="1"/>
+          <w:numId w:val="3"/>
+        </w:numPr>
+        <w:ind w:firstLineChars="0"/>
+        <w:rPr>
+          <w:rFonts w:ascii="Microsoft YaHei UI" w:eastAsia="Microsoft YaHei UI" w:hAnsi="Microsoft YaHei UI"/>
+        </w:rPr>
+      </w:pPr>
+      <w:r>
+        <w:rPr>
+          <w:rFonts w:ascii="Microsoft YaHei UI" w:eastAsia="Microsoft YaHei UI" w:hAnsi="Microsoft YaHei UI" w:hint="eastAsia"/>
+        </w:rPr>
+        <w:t>总成交量保留1位小数，每日成交量取整；</w:t>
+      </w:r>
+    </w:p>
+    <w:p>
+      <w:pPr>
+        <w:pStyle w:val="ListParagraph"/>
+        <w:numPr>
+          <w:ilvl w:val="1"/>
+          <w:numId w:val="3"/>
+        </w:numPr>
+        <w:ind w:firstLineChars="0"/>
+        <w:rPr>
+          <w:rFonts w:ascii="Microsoft YaHei UI" w:eastAsia="Microsoft YaHei UI" w:hAnsi="Microsoft YaHei UI"/>
+        </w:rPr>
+      </w:pPr>
+      <w:r>
+        <w:rPr>
+          <w:rFonts w:ascii="Microsoft YaHei UI" w:eastAsia="Microsoft YaHei UI" w:hAnsi="Microsoft YaHei UI" w:hint="eastAsia"/>
+        </w:rPr>
+        <w:t>允许选择行，来提升行较长时拖动查看的体验；</w:t>
+      </w:r>
+    </w:p>
+    <w:p>
+      <w:pPr>
+        <w:pStyle w:val="ListParagraph"/>
+        <w:numPr>
+          <w:ilvl w:val="1"/>
+          <w:numId w:val="3"/>
+        </w:numPr>
+        <w:ind w:firstLineChars="0"/>
+        <w:rPr>
+          <w:rFonts w:ascii="Microsoft YaHei UI" w:eastAsia="Microsoft YaHei UI" w:hAnsi="Microsoft YaHei UI"/>
+        </w:rPr>
+      </w:pPr>
+      <w:r>
+        <w:rPr>
+          <w:rFonts w:ascii="Microsoft YaHei UI" w:eastAsia="Microsoft YaHei UI" w:hAnsi="Microsoft YaHei UI" w:hint="eastAsia"/>
+        </w:rPr>
+        <w:t>仅可点击成交价和总成交量两列的标题单元格进行排序，并在原来的点击升序和降序基础上增加了点击还原的功能；</w:t>
+      </w:r>
+    </w:p>
+    <w:p>
+      <w:pPr>
+        <w:pStyle w:val="ListParagraph"/>
+        <w:numPr>
+          <w:ilvl w:val="1"/>
+          <w:numId w:val="3"/>
+        </w:numPr>
+        <w:ind w:firstLineChars="0"/>
+        <w:rPr>
+          <w:rFonts w:ascii="Microsoft YaHei UI" w:eastAsia="Microsoft YaHei UI" w:hAnsi="Microsoft YaHei UI"/>
+        </w:rPr>
+      </w:pPr>
+      <w:r>
+        <w:rPr>
+          <w:rFonts w:ascii="Microsoft YaHei UI" w:eastAsia="Microsoft YaHei UI" w:hAnsi="Microsoft YaHei UI" w:hint="eastAsia"/>
+        </w:rPr>
+        <w:t>应用会根据标题和内容对列宽自动调整，用户可在表格展示后手动调整；</w:t>
+      </w:r>
+    </w:p>
+    <w:p>
+      <w:pPr>
+        <w:pStyle w:val="ListParagraph"/>
+        <w:numPr>
+          <w:ilvl w:val="1"/>
+          <w:numId w:val="3"/>
+        </w:numPr>
+        <w:ind w:firstLineChars="0"/>
+        <w:rPr>
+          <w:rFonts w:ascii="Microsoft YaHei UI" w:eastAsia="Microsoft YaHei UI" w:hAnsi="Microsoft YaHei UI"/>
+        </w:rPr>
+      </w:pPr>
+      <w:r>
+        <w:rPr>
+          <w:rFonts w:ascii="Microsoft YaHei UI" w:eastAsia="Microsoft YaHei UI" w:hAnsi="Microsoft YaHei UI" w:hint="eastAsia"/>
+        </w:rPr>
+        <w:t>每日成交量</w:t>
+      </w:r>
+      <w:r>
+        <w:rPr>
+          <w:rFonts w:ascii="Microsoft YaHei UI" w:eastAsia="Microsoft YaHei UI" w:hAnsi="Microsoft YaHei UI" w:hint="eastAsia"/>
+        </w:rPr>
+        <w:t>下的日期标题增加显示星期，周六和周日对应的</w:t>
       </w:r>
       <w:proofErr w:type="gramStart"/>
       <w:r>
         <w:rPr>
           <w:rFonts w:ascii="Microsoft YaHei UI" w:eastAsia="Microsoft YaHei UI" w:hAnsi="Microsoft YaHei UI" w:hint="eastAsia"/>
         </w:rPr>
-        <w:t>筛选器</w:t>
+        <w:t>列不再</w:t>
       </w:r>
       <w:proofErr w:type="gramEnd"/>
       <w:r>
         <w:rPr>
           <w:rFonts w:ascii="Microsoft YaHei UI" w:eastAsia="Microsoft YaHei UI" w:hAnsi="Microsoft YaHei UI" w:hint="eastAsia"/>
         </w:rPr>
-        <w:t>的界面样式，使风格统一。</w:t>
-      </w:r>
-    </w:p>
-    <w:p>
-      <w:pPr>
-        <w:numPr>
-          <w:ilvl w:val="0"/>
-          <w:numId w:val="2"/>
-        </w:numPr>
-        <w:rPr>
-          <w:rFonts w:ascii="Microsoft YaHei UI" w:eastAsia="Microsoft YaHei UI" w:hAnsi="Microsoft YaHei UI"/>
-        </w:rPr>
-      </w:pPr>
-      <w:r>
-        <w:rPr>
-          <w:rFonts w:ascii="Microsoft YaHei UI" w:eastAsia="Microsoft YaHei UI" w:hAnsi="Microsoft YaHei UI" w:hint="eastAsia"/>
-        </w:rPr>
-        <w:t>修复</w:t>
-      </w:r>
-      <w:proofErr w:type="gramStart"/>
-      <w:r>
-        <w:rPr>
-          <w:rFonts w:ascii="Microsoft YaHei UI" w:eastAsia="Microsoft YaHei UI" w:hAnsi="Microsoft YaHei UI" w:hint="eastAsia"/>
-        </w:rPr>
-        <w:t>筛选器</w:t>
-      </w:r>
-      <w:proofErr w:type="gramEnd"/>
-      <w:r>
-        <w:rPr>
-          <w:rFonts w:ascii="Microsoft YaHei UI" w:eastAsia="Microsoft YaHei UI" w:hAnsi="Microsoft YaHei UI" w:hint="eastAsia"/>
-        </w:rPr>
-        <w:t>中“空”和“非空”以英文呈现的问题。</w:t>
-      </w:r>
-    </w:p>
-    <w:p>
-      <w:pPr>
-        <w:numPr>
-          <w:ilvl w:val="0"/>
-          <w:numId w:val="2"/>
+        <w:t>显示；</w:t>
+      </w:r>
+    </w:p>
+    <w:p>
+      <w:pPr>
+        <w:pStyle w:val="ListParagraph"/>
+        <w:numPr>
+          <w:ilvl w:val="0"/>
+          <w:numId w:val="3"/>
+        </w:numPr>
+        <w:ind w:firstLineChars="0"/>
+        <w:rPr>
+          <w:rFonts w:ascii="Microsoft YaHei UI" w:eastAsia="Microsoft YaHei UI" w:hAnsi="Microsoft YaHei UI"/>
+        </w:rPr>
+      </w:pPr>
+      <w:r>
+        <w:rPr>
+          <w:rFonts w:ascii="Microsoft YaHei UI" w:eastAsia="Microsoft YaHei UI" w:hAnsi="Microsoft YaHei UI" w:hint="eastAsia"/>
+        </w:rPr>
+        <w:t>增加点击按钮清空选择的行的功能。</w:t>
+      </w:r>
+    </w:p>
+    <w:p>
+      <w:pPr>
+        <w:pStyle w:val="ListParagraph"/>
+        <w:numPr>
+          <w:ilvl w:val="0"/>
+          <w:numId w:val="3"/>
+        </w:numPr>
+        <w:ind w:firstLineChars="0"/>
+        <w:rPr>
+          <w:rFonts w:ascii="Microsoft YaHei UI" w:eastAsia="Microsoft YaHei UI" w:hAnsi="Microsoft YaHei UI"/>
+        </w:rPr>
+      </w:pPr>
+      <w:r>
+        <w:rPr>
+          <w:rFonts w:ascii="Microsoft YaHei UI" w:eastAsia="Microsoft YaHei UI" w:hAnsi="Microsoft YaHei UI" w:hint="eastAsia"/>
+        </w:rPr>
+        <w:t>优化导出的Excel工作簿内容的格式，并自动允许每列的筛选器。</w:t>
+      </w:r>
+    </w:p>
+    <w:p>
+      <w:pPr>
+        <w:pStyle w:val="ListParagraph"/>
+        <w:numPr>
+          <w:ilvl w:val="0"/>
+          <w:numId w:val="3"/>
+        </w:numPr>
+        <w:ind w:firstLineChars="0"/>
+        <w:rPr>
+          <w:rFonts w:ascii="Microsoft YaHei UI" w:eastAsia="Microsoft YaHei UI" w:hAnsi="Microsoft YaHei UI"/>
+        </w:rPr>
+      </w:pPr>
+      <w:r>
+        <w:rPr>
+          <w:rFonts w:ascii="Microsoft YaHei UI" w:eastAsia="Microsoft YaHei UI" w:hAnsi="Microsoft YaHei UI" w:hint="eastAsia"/>
+        </w:rPr>
+        <w:t>增加点击按钮进入打印预览来打印表格的功能，用户可在进入打印预览前调整列宽。</w:t>
+      </w:r>
+    </w:p>
+    <w:p>
+      <w:pPr>
+        <w:pStyle w:val="ListParagraph"/>
+        <w:numPr>
+          <w:ilvl w:val="0"/>
+          <w:numId w:val="3"/>
+        </w:numPr>
+        <w:ind w:firstLineChars="0"/>
+        <w:rPr>
+          <w:rFonts w:ascii="Microsoft YaHei UI" w:eastAsia="Microsoft YaHei UI" w:hAnsi="Microsoft YaHei UI"/>
+        </w:rPr>
+      </w:pPr>
+      <w:r>
+        <w:rPr>
+          <w:rFonts w:ascii="Microsoft YaHei UI" w:eastAsia="Microsoft YaHei UI" w:hAnsi="Microsoft YaHei UI" w:hint="eastAsia"/>
+        </w:rPr>
+        <w:t>修复问题，优化应用的流畅性和稳定性：</w:t>
+      </w:r>
+    </w:p>
+    <w:p>
+      <w:pPr>
+        <w:pStyle w:val="ListParagraph"/>
+        <w:numPr>
+          <w:ilvl w:val="1"/>
+          <w:numId w:val="3"/>
+        </w:numPr>
+        <w:ind w:firstLineChars="0"/>
+        <w:rPr>
+          <w:rFonts w:ascii="Microsoft YaHei UI" w:eastAsia="Microsoft YaHei UI" w:hAnsi="Microsoft YaHei UI"/>
+        </w:rPr>
+      </w:pPr>
+      <w:r>
+        <w:rPr>
+          <w:rFonts w:ascii="Microsoft YaHei UI" w:eastAsia="Microsoft YaHei UI" w:hAnsi="Microsoft YaHei UI" w:hint="eastAsia"/>
+        </w:rPr>
+        <w:t>窗口</w:t>
+      </w:r>
+      <w:r>
+        <w:rPr>
+          <w:rFonts w:ascii="Microsoft YaHei UI" w:eastAsia="Microsoft YaHei UI" w:hAnsi="Microsoft YaHei UI" w:hint="eastAsia"/>
+        </w:rPr>
+        <w:t>上</w:t>
+      </w:r>
+      <w:r>
+        <w:rPr>
+          <w:rFonts w:ascii="Microsoft YaHei UI" w:eastAsia="Microsoft YaHei UI" w:hAnsi="Microsoft YaHei UI" w:hint="eastAsia"/>
+        </w:rPr>
+        <w:t>控制窗口状态的按钮的</w:t>
+      </w:r>
+      <w:r>
+        <w:rPr>
+          <w:rFonts w:ascii="Microsoft YaHei UI" w:eastAsia="Microsoft YaHei UI" w:hAnsi="Microsoft YaHei UI" w:hint="eastAsia"/>
+        </w:rPr>
+        <w:t>浮动提示条的内容以英文呈现；</w:t>
+      </w:r>
+    </w:p>
+    <w:p>
+      <w:pPr>
+        <w:pStyle w:val="ListParagraph"/>
+        <w:numPr>
+          <w:ilvl w:val="1"/>
+          <w:numId w:val="3"/>
+        </w:numPr>
+        <w:ind w:firstLineChars="0"/>
+        <w:rPr>
+          <w:rFonts w:ascii="Microsoft YaHei UI" w:eastAsia="Microsoft YaHei UI" w:hAnsi="Microsoft YaHei UI"/>
+        </w:rPr>
+      </w:pPr>
+      <w:r>
+        <w:rPr>
+          <w:rFonts w:ascii="Microsoft YaHei UI" w:eastAsia="Microsoft YaHei UI" w:hAnsi="Microsoft YaHei UI" w:hint="eastAsia"/>
+        </w:rPr>
+        <w:t>股票代码输入框在某些情况下输入格式错误字体颜色不变红；</w:t>
+      </w:r>
+    </w:p>
+    <w:p>
+      <w:pPr>
+        <w:pStyle w:val="ListParagraph"/>
+        <w:numPr>
+          <w:ilvl w:val="1"/>
+          <w:numId w:val="3"/>
+        </w:numPr>
+        <w:ind w:firstLineChars="0"/>
+        <w:rPr>
+          <w:rFonts w:ascii="Microsoft YaHei UI" w:eastAsia="Microsoft YaHei UI" w:hAnsi="Microsoft YaHei UI"/>
+        </w:rPr>
+      </w:pPr>
+      <w:r>
+        <w:rPr>
+          <w:rFonts w:ascii="Microsoft YaHei UI" w:eastAsia="Microsoft YaHei UI" w:hAnsi="Microsoft YaHei UI" w:hint="eastAsia"/>
+        </w:rPr>
+        <w:t>表格排序等未在每次搜索时初始化；</w:t>
+      </w:r>
+    </w:p>
+    <w:p>
+      <w:pPr>
+        <w:pStyle w:val="ListParagraph"/>
+        <w:numPr>
+          <w:ilvl w:val="1"/>
+          <w:numId w:val="3"/>
+        </w:numPr>
+        <w:ind w:firstLineChars="0"/>
+        <w:rPr>
+          <w:rFonts w:ascii="Microsoft YaHei UI" w:eastAsia="Microsoft YaHei UI" w:hAnsi="Microsoft YaHei UI"/>
+        </w:rPr>
+      </w:pPr>
+      <w:r>
+        <w:rPr>
+          <w:rFonts w:ascii="Microsoft YaHei UI" w:eastAsia="Microsoft YaHei UI" w:hAnsi="Microsoft YaHei UI" w:hint="eastAsia"/>
+        </w:rPr>
+        <w:t>导出为</w:t>
+      </w:r>
+      <w:r>
+        <w:rPr>
+          <w:rFonts w:ascii="Microsoft YaHei UI" w:eastAsia="Microsoft YaHei UI" w:hAnsi="Microsoft YaHei UI"/>
+        </w:rPr>
+        <w:t>Excel 97-2003工作簿（.</w:t>
+      </w:r>
+      <w:proofErr w:type="spellStart"/>
+      <w:r>
+        <w:rPr>
+          <w:rFonts w:ascii="Microsoft YaHei UI" w:eastAsia="Microsoft YaHei UI" w:hAnsi="Microsoft YaHei UI"/>
+        </w:rPr>
+        <w:t>xls</w:t>
+      </w:r>
+      <w:proofErr w:type="spellEnd"/>
+      <w:r>
+        <w:rPr>
+          <w:rFonts w:ascii="Microsoft YaHei UI" w:eastAsia="Microsoft YaHei UI" w:hAnsi="Microsoft YaHei UI"/>
+        </w:rPr>
+        <w:t>）的功能无法正常使用</w:t>
+      </w:r>
+      <w:r>
+        <w:rPr>
+          <w:rFonts w:ascii="Microsoft YaHei UI" w:eastAsia="Microsoft YaHei UI" w:hAnsi="Microsoft YaHei UI" w:hint="eastAsia"/>
+        </w:rPr>
+        <w:t>；</w:t>
+      </w:r>
+    </w:p>
+    <w:p>
+      <w:pPr>
+        <w:pStyle w:val="ListParagraph"/>
+        <w:numPr>
+          <w:ilvl w:val="1"/>
+          <w:numId w:val="3"/>
         </w:numPr>
         <w:spacing w:afterLines="50" w:after="120"/>
-        <w:ind w:left="357" w:hanging="357"/>
-        <w:rPr>
-          <w:rFonts w:ascii="Microsoft YaHei UI" w:eastAsia="Microsoft YaHei UI" w:hAnsi="Microsoft YaHei UI"/>
-        </w:rPr>
-      </w:pPr>
-      <w:r>
-        <w:rPr>
-          <w:rFonts w:ascii="Microsoft YaHei UI" w:eastAsia="Microsoft YaHei UI" w:hAnsi="Microsoft YaHei UI" w:hint="eastAsia"/>
-        </w:rPr>
-        <w:t>修复某些情况下日期选择框自动填充的值可能导致表格数据不全的问题。</w:t>
+        <w:ind w:firstLineChars="0"/>
+        <w:rPr>
+          <w:rFonts w:ascii="Microsoft YaHei UI" w:eastAsia="Microsoft YaHei UI" w:hAnsi="Microsoft YaHei UI"/>
+        </w:rPr>
+      </w:pPr>
+      <w:r>
+        <w:rPr>
+          <w:rFonts w:ascii="Microsoft YaHei UI" w:eastAsia="Microsoft YaHei UI" w:hAnsi="Microsoft YaHei UI" w:hint="eastAsia"/>
+        </w:rPr>
+        <w:t>搜索时界面短暂卡死。</w:t>
       </w:r>
     </w:p>
     <w:p>
@@ -2251,85 +2292,34 @@
           <w:rFonts w:ascii="Microsoft YaHei UI" w:eastAsia="Microsoft YaHei UI" w:hAnsi="Microsoft YaHei UI" w:hint="eastAsia"/>
           <w:color w:val="FF0000"/>
         </w:rPr>
-        <w:t>已知问题：导出为</w:t>
-      </w:r>
-      <w:bookmarkStart w:id="6" w:name="OLE_LINK3"/>
-      <w:bookmarkStart w:id="7" w:name="OLE_LINK4"/>
-      <w:r>
-        <w:rPr>
-          <w:rFonts w:ascii="Microsoft YaHei UI" w:eastAsia="Microsoft YaHei UI" w:hAnsi="Microsoft YaHei UI"/>
-          <w:color w:val="FF0000"/>
-        </w:rPr>
-        <w:t>Excel 97-2003</w:t>
-      </w:r>
-      <w:r>
-        <w:rPr>
-          <w:rFonts w:ascii="Microsoft YaHei UI" w:eastAsia="Microsoft YaHei UI" w:hAnsi="Microsoft YaHei UI" w:hint="eastAsia"/>
-          <w:color w:val="FF0000"/>
-        </w:rPr>
-        <w:t>工作簿（</w:t>
-      </w:r>
-      <w:r>
-        <w:rPr>
-          <w:rFonts w:ascii="Microsoft YaHei UI" w:eastAsia="Microsoft YaHei UI" w:hAnsi="Microsoft YaHei UI"/>
-          <w:color w:val="FF0000"/>
-        </w:rPr>
-        <w:t>.</w:t>
-      </w:r>
-      <w:proofErr w:type="spellStart"/>
-      <w:r>
-        <w:rPr>
-          <w:rFonts w:ascii="Microsoft YaHei UI" w:eastAsia="Microsoft YaHei UI" w:hAnsi="Microsoft YaHei UI"/>
-          <w:color w:val="FF0000"/>
-        </w:rPr>
-        <w:t>xls</w:t>
-      </w:r>
-      <w:proofErr w:type="spellEnd"/>
-      <w:r>
-        <w:rPr>
-          <w:rFonts w:ascii="Microsoft YaHei UI" w:eastAsia="Microsoft YaHei UI" w:hAnsi="Microsoft YaHei UI" w:hint="eastAsia"/>
-          <w:color w:val="FF0000"/>
-        </w:rPr>
-        <w:t>）的功能暂无法正常使用</w:t>
-      </w:r>
-      <w:bookmarkEnd w:id="6"/>
-      <w:bookmarkEnd w:id="7"/>
-      <w:r>
-        <w:rPr>
-          <w:rFonts w:ascii="Microsoft YaHei UI" w:eastAsia="Microsoft YaHei UI" w:hAnsi="Microsoft YaHei UI" w:hint="eastAsia"/>
-          <w:color w:val="FF0000"/>
-        </w:rPr>
-        <w:t>，将在更新版本中修复，目前可导出为</w:t>
-      </w:r>
-      <w:r>
-        <w:rPr>
-          <w:rFonts w:ascii="Microsoft YaHei UI" w:eastAsia="Microsoft YaHei UI" w:hAnsi="Microsoft YaHei UI"/>
-          <w:color w:val="FF0000"/>
-        </w:rPr>
-        <w:t>Excel</w:t>
-      </w:r>
-      <w:r>
-        <w:rPr>
-          <w:rFonts w:ascii="Microsoft YaHei UI" w:eastAsia="Microsoft YaHei UI" w:hAnsi="Microsoft YaHei UI" w:hint="eastAsia"/>
-          <w:color w:val="FF0000"/>
-        </w:rPr>
-        <w:t>工作簿（</w:t>
-      </w:r>
-      <w:r>
-        <w:rPr>
-          <w:rFonts w:ascii="Microsoft YaHei UI" w:eastAsia="Microsoft YaHei UI" w:hAnsi="Microsoft YaHei UI"/>
-          <w:color w:val="FF0000"/>
-        </w:rPr>
-        <w:t>.xlsx</w:t>
-      </w:r>
-      <w:r>
-        <w:rPr>
-          <w:rFonts w:ascii="Microsoft YaHei UI" w:eastAsia="Microsoft YaHei UI" w:hAnsi="Microsoft YaHei UI" w:hint="eastAsia"/>
-          <w:color w:val="FF0000"/>
-        </w:rPr>
-        <w:t>）。</w:t>
-      </w:r>
-    </w:p>
+        <w:t>已知问题：</w:t>
+      </w:r>
+      <w:bookmarkStart w:id="3" w:name="OLE_LINK5"/>
+      <w:bookmarkStart w:id="4" w:name="OLE_LINK6"/>
+      <w:r>
+        <w:rPr>
+          <w:rFonts w:ascii="Microsoft YaHei UI" w:eastAsia="Microsoft YaHei UI" w:hAnsi="Microsoft YaHei UI" w:hint="eastAsia"/>
+          <w:color w:val="FF0000"/>
+        </w:rPr>
+        <w:t>部分地方文字未汉化，</w:t>
+      </w:r>
+      <w:r>
+        <w:rPr>
+          <w:rFonts w:ascii="Microsoft YaHei UI" w:eastAsia="Microsoft YaHei UI" w:hAnsi="Microsoft YaHei UI" w:hint="eastAsia"/>
+          <w:color w:val="FF0000"/>
+        </w:rPr>
+        <w:t>目前应不影响功能使用</w:t>
+      </w:r>
+      <w:r>
+        <w:rPr>
+          <w:rFonts w:ascii="Microsoft YaHei UI" w:eastAsia="Microsoft YaHei UI" w:hAnsi="Microsoft YaHei UI" w:hint="eastAsia"/>
+          <w:color w:val="FF0000"/>
+        </w:rPr>
+        <w:t>。问题将在更新版本中修复。</w:t>
+      </w:r>
+    </w:p>
+    <w:bookmarkEnd w:id="3"/>
+    <w:bookmarkEnd w:id="4"/>
     <w:p>
       <w:pPr>
         <w:pStyle w:val="Heading2"/>
@@ -2347,6 +2337,319 @@
           <w:sz w:val="24"/>
           <w:szCs w:val="24"/>
         </w:rPr>
+        <w:t>V0.2.2</w:t>
+      </w:r>
+      <w:r>
+        <w:rPr>
+          <w:rFonts w:ascii="Microsoft YaHei UI" w:eastAsia="Microsoft YaHei UI" w:hAnsi="Microsoft YaHei UI" w:hint="eastAsia"/>
+          <w:sz w:val="24"/>
+          <w:szCs w:val="24"/>
+        </w:rPr>
+        <w:t>（</w:t>
+      </w:r>
+      <w:r>
+        <w:rPr>
+          <w:rFonts w:ascii="Microsoft YaHei UI" w:eastAsia="Microsoft YaHei UI" w:hAnsi="Microsoft YaHei UI"/>
+          <w:sz w:val="24"/>
+          <w:szCs w:val="24"/>
+        </w:rPr>
+        <w:t>2020</w:t>
+      </w:r>
+      <w:r>
+        <w:rPr>
+          <w:rFonts w:ascii="Microsoft YaHei UI" w:eastAsia="Microsoft YaHei UI" w:hAnsi="Microsoft YaHei UI" w:hint="eastAsia"/>
+          <w:sz w:val="24"/>
+          <w:szCs w:val="24"/>
+        </w:rPr>
+        <w:t>年</w:t>
+      </w:r>
+      <w:r>
+        <w:rPr>
+          <w:rFonts w:ascii="Microsoft YaHei UI" w:eastAsia="Microsoft YaHei UI" w:hAnsi="Microsoft YaHei UI"/>
+          <w:sz w:val="24"/>
+          <w:szCs w:val="24"/>
+        </w:rPr>
+        <w:t>7</w:t>
+      </w:r>
+      <w:r>
+        <w:rPr>
+          <w:rFonts w:ascii="Microsoft YaHei UI" w:eastAsia="Microsoft YaHei UI" w:hAnsi="Microsoft YaHei UI" w:hint="eastAsia"/>
+          <w:sz w:val="24"/>
+          <w:szCs w:val="24"/>
+        </w:rPr>
+        <w:t>月</w:t>
+      </w:r>
+      <w:r>
+        <w:rPr>
+          <w:rFonts w:ascii="Microsoft YaHei UI" w:eastAsia="Microsoft YaHei UI" w:hAnsi="Microsoft YaHei UI"/>
+          <w:sz w:val="24"/>
+          <w:szCs w:val="24"/>
+        </w:rPr>
+        <w:t>26</w:t>
+      </w:r>
+      <w:r>
+        <w:rPr>
+          <w:rFonts w:ascii="Microsoft YaHei UI" w:eastAsia="Microsoft YaHei UI" w:hAnsi="Microsoft YaHei UI" w:hint="eastAsia"/>
+          <w:sz w:val="24"/>
+          <w:szCs w:val="24"/>
+        </w:rPr>
+        <w:t>日）</w:t>
+      </w:r>
+    </w:p>
+    <w:p>
+      <w:pPr>
+        <w:numPr>
+          <w:ilvl w:val="0"/>
+          <w:numId w:val="2"/>
+        </w:numPr>
+        <w:rPr>
+          <w:rFonts w:ascii="Microsoft YaHei UI" w:eastAsia="Microsoft YaHei UI" w:hAnsi="Microsoft YaHei UI"/>
+        </w:rPr>
+      </w:pPr>
+      <w:r>
+        <w:rPr>
+          <w:rFonts w:ascii="Microsoft YaHei UI" w:eastAsia="Microsoft YaHei UI" w:hAnsi="Microsoft YaHei UI" w:hint="eastAsia"/>
+        </w:rPr>
+        <w:t>优化呈现的表格形式</w:t>
+      </w:r>
+      <w:bookmarkStart w:id="5" w:name="_Hlk47441776"/>
+      <w:bookmarkStart w:id="6" w:name="OLE_LINK2"/>
+      <w:r>
+        <w:rPr>
+          <w:rFonts w:ascii="Microsoft YaHei UI" w:eastAsia="Microsoft YaHei UI" w:hAnsi="Microsoft YaHei UI" w:hint="eastAsia"/>
+        </w:rPr>
+        <w:t>：</w:t>
+      </w:r>
+      <w:r>
+        <w:rPr>
+          <w:rFonts w:ascii="Microsoft YaHei UI" w:eastAsia="Microsoft YaHei UI" w:hAnsi="Microsoft YaHei UI" w:hint="eastAsia"/>
+        </w:rPr>
+        <w:t>固定前两列（成交价和总成交量）</w:t>
+      </w:r>
+      <w:r>
+        <w:rPr>
+          <w:rFonts w:ascii="Microsoft YaHei UI" w:eastAsia="Microsoft YaHei UI" w:hAnsi="Microsoft YaHei UI" w:hint="eastAsia"/>
+        </w:rPr>
+        <w:t>；鼠标悬停在单元格时显示提示条展现其中内容（如果支持）；</w:t>
+      </w:r>
+      <w:r>
+        <w:rPr>
+          <w:rFonts w:ascii="Microsoft YaHei UI" w:eastAsia="Microsoft YaHei UI" w:hAnsi="Microsoft YaHei UI" w:hint="eastAsia"/>
+        </w:rPr>
+        <w:t>数字统一保留</w:t>
+      </w:r>
+      <w:r>
+        <w:rPr>
+          <w:rFonts w:ascii="Microsoft YaHei UI" w:eastAsia="Microsoft YaHei UI" w:hAnsi="Microsoft YaHei UI"/>
+        </w:rPr>
+        <w:t>2</w:t>
+      </w:r>
+      <w:r>
+        <w:rPr>
+          <w:rFonts w:ascii="Microsoft YaHei UI" w:eastAsia="Microsoft YaHei UI" w:hAnsi="Microsoft YaHei UI" w:hint="eastAsia"/>
+        </w:rPr>
+        <w:t>位小数，以便右对齐时可以基于位数快速比较</w:t>
+      </w:r>
+      <w:bookmarkEnd w:id="5"/>
+      <w:bookmarkEnd w:id="6"/>
+      <w:r>
+        <w:rPr>
+          <w:rFonts w:ascii="Microsoft YaHei UI" w:eastAsia="Microsoft YaHei UI" w:hAnsi="Microsoft YaHei UI" w:hint="eastAsia"/>
+        </w:rPr>
+        <w:t>。</w:t>
+      </w:r>
+    </w:p>
+    <w:p>
+      <w:pPr>
+        <w:numPr>
+          <w:ilvl w:val="0"/>
+          <w:numId w:val="2"/>
+        </w:numPr>
+        <w:rPr>
+          <w:rFonts w:ascii="Microsoft YaHei UI" w:eastAsia="Microsoft YaHei UI" w:hAnsi="Microsoft YaHei UI"/>
+        </w:rPr>
+      </w:pPr>
+      <w:r>
+        <w:rPr>
+          <w:rFonts w:ascii="Microsoft YaHei UI" w:eastAsia="Microsoft YaHei UI" w:hAnsi="Microsoft YaHei UI" w:hint="eastAsia"/>
+        </w:rPr>
+        <w:t>优化表格</w:t>
+      </w:r>
+      <w:proofErr w:type="gramStart"/>
+      <w:r>
+        <w:rPr>
+          <w:rFonts w:ascii="Microsoft YaHei UI" w:eastAsia="Microsoft YaHei UI" w:hAnsi="Microsoft YaHei UI" w:hint="eastAsia"/>
+        </w:rPr>
+        <w:t>筛选器</w:t>
+      </w:r>
+      <w:proofErr w:type="gramEnd"/>
+      <w:r>
+        <w:rPr>
+          <w:rFonts w:ascii="Microsoft YaHei UI" w:eastAsia="Microsoft YaHei UI" w:hAnsi="Microsoft YaHei UI" w:hint="eastAsia"/>
+        </w:rPr>
+        <w:t>的界面样式，使风格统一。</w:t>
+      </w:r>
+    </w:p>
+    <w:p>
+      <w:pPr>
+        <w:numPr>
+          <w:ilvl w:val="0"/>
+          <w:numId w:val="2"/>
+        </w:numPr>
+        <w:rPr>
+          <w:rFonts w:ascii="Microsoft YaHei UI" w:eastAsia="Microsoft YaHei UI" w:hAnsi="Microsoft YaHei UI"/>
+        </w:rPr>
+      </w:pPr>
+      <w:r>
+        <w:rPr>
+          <w:rFonts w:ascii="Microsoft YaHei UI" w:eastAsia="Microsoft YaHei UI" w:hAnsi="Microsoft YaHei UI" w:hint="eastAsia"/>
+        </w:rPr>
+        <w:t>修复</w:t>
+      </w:r>
+      <w:proofErr w:type="gramStart"/>
+      <w:r>
+        <w:rPr>
+          <w:rFonts w:ascii="Microsoft YaHei UI" w:eastAsia="Microsoft YaHei UI" w:hAnsi="Microsoft YaHei UI" w:hint="eastAsia"/>
+        </w:rPr>
+        <w:t>筛选器</w:t>
+      </w:r>
+      <w:proofErr w:type="gramEnd"/>
+      <w:r>
+        <w:rPr>
+          <w:rFonts w:ascii="Microsoft YaHei UI" w:eastAsia="Microsoft YaHei UI" w:hAnsi="Microsoft YaHei UI" w:hint="eastAsia"/>
+        </w:rPr>
+        <w:t>中“空”和“非空”以英文呈现的问题。</w:t>
+      </w:r>
+    </w:p>
+    <w:p>
+      <w:pPr>
+        <w:numPr>
+          <w:ilvl w:val="0"/>
+          <w:numId w:val="2"/>
+        </w:numPr>
+        <w:spacing w:afterLines="50" w:after="120"/>
+        <w:ind w:left="357" w:hanging="357"/>
+        <w:rPr>
+          <w:rFonts w:ascii="Microsoft YaHei UI" w:eastAsia="Microsoft YaHei UI" w:hAnsi="Microsoft YaHei UI"/>
+        </w:rPr>
+      </w:pPr>
+      <w:r>
+        <w:rPr>
+          <w:rFonts w:ascii="Microsoft YaHei UI" w:eastAsia="Microsoft YaHei UI" w:hAnsi="Microsoft YaHei UI" w:hint="eastAsia"/>
+        </w:rPr>
+        <w:t>修复某些情况下日期选择框自动填充的值可能导致表格数据不全的问题。</w:t>
+      </w:r>
+    </w:p>
+    <w:p>
+      <w:pPr>
+        <w:spacing w:afterLines="50" w:after="120"/>
+        <w:rPr>
+          <w:rFonts w:ascii="Microsoft YaHei UI" w:eastAsia="Microsoft YaHei UI" w:hAnsi="Microsoft YaHei UI"/>
+          <w:color w:val="FF0000"/>
+        </w:rPr>
+      </w:pPr>
+      <w:r>
+        <w:rPr>
+          <w:rFonts w:ascii="Microsoft YaHei UI" w:eastAsia="Microsoft YaHei UI" w:hAnsi="Microsoft YaHei UI" w:hint="eastAsia"/>
+          <w:color w:val="FF0000"/>
+        </w:rPr>
+        <w:t>已知问题：导出为</w:t>
+      </w:r>
+      <w:bookmarkStart w:id="7" w:name="OLE_LINK3"/>
+      <w:bookmarkStart w:id="8" w:name="OLE_LINK4"/>
+      <w:r>
+        <w:rPr>
+          <w:rFonts w:ascii="Microsoft YaHei UI" w:eastAsia="Microsoft YaHei UI" w:hAnsi="Microsoft YaHei UI"/>
+          <w:color w:val="FF0000"/>
+        </w:rPr>
+        <w:t>Excel 97-2003</w:t>
+      </w:r>
+      <w:r>
+        <w:rPr>
+          <w:rFonts w:ascii="Microsoft YaHei UI" w:eastAsia="Microsoft YaHei UI" w:hAnsi="Microsoft YaHei UI" w:hint="eastAsia"/>
+          <w:color w:val="FF0000"/>
+        </w:rPr>
+        <w:t>工作簿（</w:t>
+      </w:r>
+      <w:r>
+        <w:rPr>
+          <w:rFonts w:ascii="Microsoft YaHei UI" w:eastAsia="Microsoft YaHei UI" w:hAnsi="Microsoft YaHei UI"/>
+          <w:color w:val="FF0000"/>
+        </w:rPr>
+        <w:t>.</w:t>
+      </w:r>
+      <w:proofErr w:type="spellStart"/>
+      <w:r>
+        <w:rPr>
+          <w:rFonts w:ascii="Microsoft YaHei UI" w:eastAsia="Microsoft YaHei UI" w:hAnsi="Microsoft YaHei UI"/>
+          <w:color w:val="FF0000"/>
+        </w:rPr>
+        <w:t>xls</w:t>
+      </w:r>
+      <w:proofErr w:type="spellEnd"/>
+      <w:r>
+        <w:rPr>
+          <w:rFonts w:ascii="Microsoft YaHei UI" w:eastAsia="Microsoft YaHei UI" w:hAnsi="Microsoft YaHei UI" w:hint="eastAsia"/>
+          <w:color w:val="FF0000"/>
+        </w:rPr>
+        <w:t>）的功能暂无法正常使用</w:t>
+      </w:r>
+      <w:bookmarkEnd w:id="7"/>
+      <w:bookmarkEnd w:id="8"/>
+      <w:r>
+        <w:rPr>
+          <w:rFonts w:ascii="Microsoft YaHei UI" w:eastAsia="Microsoft YaHei UI" w:hAnsi="Microsoft YaHei UI" w:hint="eastAsia"/>
+          <w:color w:val="FF0000"/>
+        </w:rPr>
+        <w:t>，将在更新版本中修复，目前可导出为</w:t>
+      </w:r>
+      <w:r>
+        <w:rPr>
+          <w:rFonts w:ascii="Microsoft YaHei UI" w:eastAsia="Microsoft YaHei UI" w:hAnsi="Microsoft YaHei UI"/>
+          <w:color w:val="FF0000"/>
+        </w:rPr>
+        <w:t>Excel</w:t>
+      </w:r>
+      <w:r>
+        <w:rPr>
+          <w:rFonts w:ascii="Microsoft YaHei UI" w:eastAsia="Microsoft YaHei UI" w:hAnsi="Microsoft YaHei UI" w:hint="eastAsia"/>
+          <w:color w:val="FF0000"/>
+        </w:rPr>
+        <w:t>工作簿（</w:t>
+      </w:r>
+      <w:r>
+        <w:rPr>
+          <w:rFonts w:ascii="Microsoft YaHei UI" w:eastAsia="Microsoft YaHei UI" w:hAnsi="Microsoft YaHei UI"/>
+          <w:color w:val="FF0000"/>
+        </w:rPr>
+        <w:t>.xlsx</w:t>
+      </w:r>
+      <w:r>
+        <w:rPr>
+          <w:rFonts w:ascii="Microsoft YaHei UI" w:eastAsia="Microsoft YaHei UI" w:hAnsi="Microsoft YaHei UI" w:hint="eastAsia"/>
+          <w:color w:val="FF0000"/>
+        </w:rPr>
+        <w:t>）。</w:t>
+      </w:r>
+    </w:p>
+    <w:p>
+      <w:pPr>
+        <w:pStyle w:val="Heading2"/>
+        <w:spacing w:before="0" w:after="0" w:line="240" w:lineRule="auto"/>
+        <w:contextualSpacing/>
+        <w:rPr>
+          <w:rFonts w:ascii="Microsoft YaHei UI" w:eastAsia="Microsoft YaHei UI" w:hAnsi="Microsoft YaHei UI"/>
+          <w:sz w:val="24"/>
+          <w:szCs w:val="24"/>
+        </w:rPr>
+      </w:pPr>
+      <w:r>
+        <w:rPr>
+          <w:rFonts w:ascii="Microsoft YaHei UI" w:eastAsia="Microsoft YaHei UI" w:hAnsi="Microsoft YaHei UI"/>
+          <w:sz w:val="24"/>
+          <w:szCs w:val="24"/>
+        </w:rPr>
+        <w:lastRenderedPageBreak/>
         <w:t>V0.2.0</w:t>
       </w:r>
       <w:r>
@@ -2562,7 +2865,7 @@
           <w:color w:val="FF0000"/>
         </w:rPr>
       </w:pPr>
-      <w:bookmarkStart w:id="8" w:name="OLE_LINK1"/>
+      <w:bookmarkStart w:id="9" w:name="OLE_LINK1"/>
       <w:r>
         <w:rPr>
           <w:rFonts w:ascii="Microsoft YaHei UI" w:eastAsia="Microsoft YaHei UI" w:hAnsi="Microsoft YaHei UI" w:hint="eastAsia"/>
@@ -2649,7 +2952,7 @@
         </w:rPr>
         <w:t>）。</w:t>
       </w:r>
-      <w:bookmarkEnd w:id="8"/>
+      <w:bookmarkEnd w:id="9"/>
     </w:p>
     <w:sectPr>
       <w:pgSz w:w="12240" w:h="15840"/>
@@ -2815,6 +3118,95 @@
     </w:lvl>
   </w:abstractNum>
   <w:abstractNum w:abstractNumId="1" w15:restartNumberingAfterBreak="0">
+    <w:nsid w:val="1C7A35BE"/>
+    <w:multiLevelType w:val="hybridMultilevel"/>
+    <w:tmpl w:val="ED743574"/>
+    <w:lvl w:ilvl="0" w:tplc="09CC2316">
+      <w:start w:val="1"/>
+      <w:numFmt w:val="decimal"/>
+      <w:lvlText w:val="%1."/>
+      <w:lvlJc w:val="left"/>
+      <w:pPr>
+        <w:ind w:left="360" w:hanging="360"/>
+      </w:pPr>
+      <w:rPr>
+        <w:rFonts w:hint="default"/>
+      </w:rPr>
+    </w:lvl>
+    <w:lvl w:ilvl="1" w:tplc="04090011">
+      <w:start w:val="1"/>
+      <w:numFmt w:val="decimal"/>
+      <w:lvlText w:val="%2)"/>
+      <w:lvlJc w:val="left"/>
+      <w:pPr>
+        <w:ind w:left="840" w:hanging="420"/>
+      </w:pPr>
+    </w:lvl>
+    <w:lvl w:ilvl="2" w:tplc="0409001B" w:tentative="1">
+      <w:start w:val="1"/>
+      <w:numFmt w:val="lowerRoman"/>
+      <w:lvlText w:val="%3."/>
+      <w:lvlJc w:val="right"/>
+      <w:pPr>
+        <w:ind w:left="1260" w:hanging="420"/>
+      </w:pPr>
+    </w:lvl>
+    <w:lvl w:ilvl="3" w:tplc="0409000F" w:tentative="1">
+      <w:start w:val="1"/>
+      <w:numFmt w:val="decimal"/>
+      <w:lvlText w:val="%4."/>
+      <w:lvlJc w:val="left"/>
+      <w:pPr>
+        <w:ind w:left="1680" w:hanging="420"/>
+      </w:pPr>
+    </w:lvl>
+    <w:lvl w:ilvl="4" w:tplc="04090019" w:tentative="1">
+      <w:start w:val="1"/>
+      <w:numFmt w:val="lowerLetter"/>
+      <w:lvlText w:val="%5)"/>
+      <w:lvlJc w:val="left"/>
+      <w:pPr>
+        <w:ind w:left="2100" w:hanging="420"/>
+      </w:pPr>
+    </w:lvl>
+    <w:lvl w:ilvl="5" w:tplc="0409001B" w:tentative="1">
+      <w:start w:val="1"/>
+      <w:numFmt w:val="lowerRoman"/>
+      <w:lvlText w:val="%6."/>
+      <w:lvlJc w:val="right"/>
+      <w:pPr>
+        <w:ind w:left="2520" w:hanging="420"/>
+      </w:pPr>
+    </w:lvl>
+    <w:lvl w:ilvl="6" w:tplc="0409000F" w:tentative="1">
+      <w:start w:val="1"/>
+      <w:numFmt w:val="decimal"/>
+      <w:lvlText w:val="%7."/>
+      <w:lvlJc w:val="left"/>
+      <w:pPr>
+        <w:ind w:left="2940" w:hanging="420"/>
+      </w:pPr>
+    </w:lvl>
+    <w:lvl w:ilvl="7" w:tplc="04090019" w:tentative="1">
+      <w:start w:val="1"/>
+      <w:numFmt w:val="lowerLetter"/>
+      <w:lvlText w:val="%8)"/>
+      <w:lvlJc w:val="left"/>
+      <w:pPr>
+        <w:ind w:left="3360" w:hanging="420"/>
+      </w:pPr>
+    </w:lvl>
+    <w:lvl w:ilvl="8" w:tplc="0409001B" w:tentative="1">
+      <w:start w:val="1"/>
+      <w:numFmt w:val="lowerRoman"/>
+      <w:lvlText w:val="%9."/>
+      <w:lvlJc w:val="right"/>
+      <w:pPr>
+        <w:ind w:left="3780" w:hanging="420"/>
+      </w:pPr>
+    </w:lvl>
+  </w:abstractNum>
+  <w:abstractNum w:abstractNumId="2" w15:restartNumberingAfterBreak="0">
     <w:nsid w:val="33300653"/>
     <w:multiLevelType w:val="hybridMultilevel"/>
     <w:tmpl w:val="9F5C0DF4"/>
@@ -2903,7 +3295,7 @@
       </w:pPr>
     </w:lvl>
   </w:abstractNum>
-  <w:abstractNum w:abstractNumId="2" w15:restartNumberingAfterBreak="0">
+  <w:abstractNum w:abstractNumId="3" w15:restartNumberingAfterBreak="0">
     <w:nsid w:val="3F823228"/>
     <w:multiLevelType w:val="hybridMultilevel"/>
     <w:tmpl w:val="54B412F0"/>
@@ -2992,7 +3384,7 @@
       </w:pPr>
     </w:lvl>
   </w:abstractNum>
-  <w:abstractNum w:abstractNumId="3" w15:restartNumberingAfterBreak="0">
+  <w:abstractNum w:abstractNumId="4" w15:restartNumberingAfterBreak="0">
     <w:nsid w:val="490B6582"/>
     <w:multiLevelType w:val="hybridMultilevel"/>
     <w:tmpl w:val="84309360"/>
@@ -3081,7 +3473,7 @@
       </w:pPr>
     </w:lvl>
   </w:abstractNum>
-  <w:abstractNum w:abstractNumId="4" w15:restartNumberingAfterBreak="0">
+  <w:abstractNum w:abstractNumId="5" w15:restartNumberingAfterBreak="0">
     <w:nsid w:val="54E34B84"/>
     <w:multiLevelType w:val="hybridMultilevel"/>
     <w:tmpl w:val="8E328D92"/>
@@ -3170,7 +3562,7 @@
       </w:pPr>
     </w:lvl>
   </w:abstractNum>
-  <w:abstractNum w:abstractNumId="5" w15:restartNumberingAfterBreak="0">
+  <w:abstractNum w:abstractNumId="6" w15:restartNumberingAfterBreak="0">
     <w:nsid w:val="56BC2042"/>
     <w:multiLevelType w:val="hybridMultilevel"/>
     <w:tmpl w:val="714E2FAA"/>
@@ -3283,7 +3675,7 @@
       </w:rPr>
     </w:lvl>
   </w:abstractNum>
-  <w:abstractNum w:abstractNumId="6" w15:restartNumberingAfterBreak="0">
+  <w:abstractNum w:abstractNumId="7" w15:restartNumberingAfterBreak="0">
     <w:nsid w:val="61025828"/>
     <w:multiLevelType w:val="hybridMultilevel"/>
     <w:tmpl w:val="686EC12E"/>
@@ -3372,7 +3764,7 @@
       </w:pPr>
     </w:lvl>
   </w:abstractNum>
-  <w:abstractNum w:abstractNumId="7" w15:restartNumberingAfterBreak="0">
+  <w:abstractNum w:abstractNumId="8" w15:restartNumberingAfterBreak="0">
     <w:nsid w:val="6C8E51E7"/>
     <w:multiLevelType w:val="hybridMultilevel"/>
     <w:tmpl w:val="332A2678"/>
@@ -3461,7 +3853,7 @@
       </w:pPr>
     </w:lvl>
   </w:abstractNum>
-  <w:abstractNum w:abstractNumId="8" w15:restartNumberingAfterBreak="0">
+  <w:abstractNum w:abstractNumId="9" w15:restartNumberingAfterBreak="0">
     <w:nsid w:val="7ECD5BC6"/>
     <w:multiLevelType w:val="hybridMultilevel"/>
     <w:tmpl w:val="1C3A42C6"/>
@@ -3550,7 +3942,7 @@
       </w:pPr>
     </w:lvl>
   </w:abstractNum>
-  <w:abstractNum w:abstractNumId="9" w15:restartNumberingAfterBreak="0">
+  <w:abstractNum w:abstractNumId="10" w15:restartNumberingAfterBreak="0">
     <w:nsid w:val="7F1F0F72"/>
     <w:multiLevelType w:val="hybridMultilevel"/>
     <w:tmpl w:val="D6B0A916"/>
@@ -3643,31 +4035,34 @@
     <w:abstractNumId w:val="0"/>
   </w:num>
   <w:num w:numId="2">
+    <w:abstractNumId w:val="6"/>
+  </w:num>
+  <w:num w:numId="3">
+    <w:abstractNumId w:val="10"/>
+  </w:num>
+  <w:num w:numId="4">
+    <w:abstractNumId w:val="8"/>
+  </w:num>
+  <w:num w:numId="5">
+    <w:abstractNumId w:val="2"/>
+  </w:num>
+  <w:num w:numId="6">
+    <w:abstractNumId w:val="9"/>
+  </w:num>
+  <w:num w:numId="7">
+    <w:abstractNumId w:val="7"/>
+  </w:num>
+  <w:num w:numId="8">
     <w:abstractNumId w:val="5"/>
   </w:num>
-  <w:num w:numId="3">
-    <w:abstractNumId w:val="9"/>
-  </w:num>
-  <w:num w:numId="4">
-    <w:abstractNumId w:val="7"/>
-  </w:num>
-  <w:num w:numId="5">
-    <w:abstractNumId w:val="1"/>
-  </w:num>
-  <w:num w:numId="6">
-    <w:abstractNumId w:val="8"/>
-  </w:num>
-  <w:num w:numId="7">
-    <w:abstractNumId w:val="6"/>
-  </w:num>
-  <w:num w:numId="8">
+  <w:num w:numId="9">
     <w:abstractNumId w:val="4"/>
   </w:num>
-  <w:num w:numId="9">
+  <w:num w:numId="10">
     <w:abstractNumId w:val="3"/>
   </w:num>
-  <w:num w:numId="10">
-    <w:abstractNumId w:val="2"/>
+  <w:num w:numId="11">
+    <w:abstractNumId w:val="1"/>
   </w:num>
 </w:numbering>
 </file>

--- a/ShSzStockHelper_Setup/Full Update Logs.docx
+++ b/ShSzStockHelper_Setup/Full Update Logs.docx
@@ -25,7 +25,23 @@
           <w:b/>
           <w:bCs/>
         </w:rPr>
-        <w:t xml:space="preserve"> 2020 Arvin Zhao</w:t>
+        <w:t xml:space="preserve"> 202</w:t>
+      </w:r>
+      <w:r>
+        <w:rPr>
+          <w:rFonts w:ascii="Microsoft YaHei UI" w:eastAsia="Microsoft YaHei UI" w:hAnsi="Microsoft YaHei UI"/>
+          <w:b/>
+          <w:bCs/>
+        </w:rPr>
+        <w:t>1</w:t>
+      </w:r>
+      <w:r>
+        <w:rPr>
+          <w:rFonts w:ascii="Microsoft YaHei UI" w:eastAsia="Microsoft YaHei UI" w:hAnsi="Microsoft YaHei UI"/>
+          <w:b/>
+          <w:bCs/>
+        </w:rPr>
+        <w:t xml:space="preserve"> Arvin Zhao</w:t>
       </w:r>
     </w:p>
     <w:p>
@@ -74,7 +90,15 @@
           <w:sz w:val="24"/>
           <w:szCs w:val="24"/>
         </w:rPr>
-        <w:t>0.8.3</w:t>
+        <w:t>0.8.</w:t>
+      </w:r>
+      <w:r>
+        <w:rPr>
+          <w:rFonts w:ascii="Microsoft YaHei UI" w:eastAsia="Microsoft YaHei UI" w:hAnsi="Microsoft YaHei UI"/>
+          <w:sz w:val="24"/>
+          <w:szCs w:val="24"/>
+        </w:rPr>
+        <w:t>4</w:t>
       </w:r>
       <w:r>
         <w:rPr>
@@ -90,31 +114,31 @@
           <w:sz w:val="24"/>
           <w:szCs w:val="24"/>
         </w:rPr>
-        <w:t>020</w:t>
-      </w:r>
-      <w:r>
-        <w:rPr>
-          <w:rFonts w:ascii="Microsoft YaHei UI" w:eastAsia="Microsoft YaHei UI" w:hAnsi="Microsoft YaHei UI" w:hint="eastAsia"/>
-          <w:sz w:val="24"/>
-          <w:szCs w:val="24"/>
-        </w:rPr>
-        <w:t>年1</w:t>
-      </w:r>
-      <w:r>
-        <w:rPr>
-          <w:rFonts w:ascii="Microsoft YaHei UI" w:eastAsia="Microsoft YaHei UI" w:hAnsi="Microsoft YaHei UI"/>
-          <w:sz w:val="24"/>
-          <w:szCs w:val="24"/>
-        </w:rPr>
-        <w:t>2</w:t>
-      </w:r>
-      <w:r>
-        <w:rPr>
-          <w:rFonts w:ascii="Microsoft YaHei UI" w:eastAsia="Microsoft YaHei UI" w:hAnsi="Microsoft YaHei UI" w:hint="eastAsia"/>
-          <w:sz w:val="24"/>
-          <w:szCs w:val="24"/>
-        </w:rPr>
-        <w:t>月2</w:t>
+        <w:t>02</w:t>
+      </w:r>
+      <w:r>
+        <w:rPr>
+          <w:rFonts w:ascii="Microsoft YaHei UI" w:eastAsia="Microsoft YaHei UI" w:hAnsi="Microsoft YaHei UI"/>
+          <w:sz w:val="24"/>
+          <w:szCs w:val="24"/>
+        </w:rPr>
+        <w:t>1</w:t>
+      </w:r>
+      <w:r>
+        <w:rPr>
+          <w:rFonts w:ascii="Microsoft YaHei UI" w:eastAsia="Microsoft YaHei UI" w:hAnsi="Microsoft YaHei UI" w:hint="eastAsia"/>
+          <w:sz w:val="24"/>
+          <w:szCs w:val="24"/>
+        </w:rPr>
+        <w:t>年1月</w:t>
+      </w:r>
+      <w:r>
+        <w:rPr>
+          <w:rFonts w:ascii="Microsoft YaHei UI" w:eastAsia="Microsoft YaHei UI" w:hAnsi="Microsoft YaHei UI"/>
+          <w:sz w:val="24"/>
+          <w:szCs w:val="24"/>
+        </w:rPr>
+        <w:t>1</w:t>
       </w:r>
       <w:r>
         <w:rPr>
@@ -145,13 +169,39 @@
           <w:rFonts w:ascii="Microsoft YaHei UI" w:eastAsia="Microsoft YaHei UI" w:hAnsi="Microsoft YaHei UI"/>
         </w:rPr>
       </w:pPr>
-      <w:r>
-        <w:rPr>
-          <w:rFonts w:ascii="Microsoft YaHei UI" w:eastAsia="Microsoft YaHei UI" w:hAnsi="Microsoft YaHei UI" w:hint="eastAsia"/>
-        </w:rPr>
-        <w:t>调整按钮的样式。</w:t>
-      </w:r>
-    </w:p>
+      <w:bookmarkStart w:id="0" w:name="OLE_LINK7"/>
+      <w:r>
+        <w:rPr>
+          <w:rFonts w:ascii="Microsoft YaHei UI" w:eastAsia="Microsoft YaHei UI" w:hAnsi="Microsoft YaHei UI" w:hint="eastAsia"/>
+        </w:rPr>
+        <w:t>调整</w:t>
+      </w:r>
+      <w:r>
+        <w:rPr>
+          <w:rFonts w:ascii="Microsoft YaHei UI" w:eastAsia="Microsoft YaHei UI" w:hAnsi="Microsoft YaHei UI" w:hint="eastAsia"/>
+        </w:rPr>
+        <w:t>标签页的控件布局和</w:t>
+      </w:r>
+      <w:r>
+        <w:rPr>
+          <w:rFonts w:ascii="Microsoft YaHei UI" w:eastAsia="Microsoft YaHei UI" w:hAnsi="Microsoft YaHei UI" w:hint="eastAsia"/>
+        </w:rPr>
+        <w:t>按钮的样式</w:t>
+      </w:r>
+      <w:r>
+        <w:rPr>
+          <w:rFonts w:ascii="Microsoft YaHei UI" w:eastAsia="Microsoft YaHei UI" w:hAnsi="Microsoft YaHei UI" w:hint="eastAsia"/>
+        </w:rPr>
+        <w:t>，优化空间利用（尤其是在大屏幕上）</w:t>
+      </w:r>
+      <w:r>
+        <w:rPr>
+          <w:rFonts w:ascii="Microsoft YaHei UI" w:eastAsia="Microsoft YaHei UI" w:hAnsi="Microsoft YaHei UI" w:hint="eastAsia"/>
+        </w:rPr>
+        <w:t>。</w:t>
+      </w:r>
+    </w:p>
+    <w:bookmarkEnd w:id="0"/>
     <w:p>
       <w:pPr>
         <w:pStyle w:val="ListParagraph"/>
@@ -209,6 +259,27 @@
         <w:t>用户设置的显示字体现在能被应用在打印预览窗口中各控件的浮动提示条上。</w:t>
       </w:r>
     </w:p>
+    <w:p>
+      <w:pPr>
+        <w:pStyle w:val="ListParagraph"/>
+        <w:numPr>
+          <w:ilvl w:val="0"/>
+          <w:numId w:val="11"/>
+        </w:numPr>
+        <w:ind w:firstLineChars="0"/>
+        <w:rPr>
+          <w:rFonts w:ascii="Microsoft YaHei UI" w:eastAsia="Microsoft YaHei UI" w:hAnsi="Microsoft YaHei UI"/>
+        </w:rPr>
+      </w:pPr>
+      <w:bookmarkStart w:id="1" w:name="_Hlk61785150"/>
+      <w:r>
+        <w:rPr>
+          <w:rFonts w:ascii="Microsoft YaHei UI" w:eastAsia="Microsoft YaHei UI" w:hAnsi="Microsoft YaHei UI" w:hint="eastAsia"/>
+        </w:rPr>
+        <w:t>由于一些难以避免的限制，安装过程中允许在快速启动工具栏上添加快捷方式的功能已被移除。</w:t>
+      </w:r>
+    </w:p>
+    <w:bookmarkEnd w:id="1"/>
     <w:p>
       <w:pPr>
         <w:pStyle w:val="ListParagraph"/>
@@ -330,7 +401,7 @@
       <w:pPr>
         <w:spacing w:afterLines="50" w:after="120"/>
         <w:rPr>
-          <w:rFonts w:ascii="Microsoft YaHei UI" w:eastAsia="Microsoft YaHei UI" w:hAnsi="Microsoft YaHei UI" w:hint="eastAsia"/>
+          <w:rFonts w:ascii="Microsoft YaHei UI" w:eastAsia="Microsoft YaHei UI" w:hAnsi="Microsoft YaHei UI"/>
           <w:color w:val="FF0000"/>
         </w:rPr>
       </w:pPr>
@@ -916,6 +987,7 @@
         <w:rPr>
           <w:rFonts w:ascii="Microsoft YaHei UI" w:eastAsia="Microsoft YaHei UI" w:hAnsi="Microsoft YaHei UI" w:hint="eastAsia"/>
         </w:rPr>
+        <w:lastRenderedPageBreak/>
         <w:t>打印预览窗口在深色主题下功能异常。</w:t>
       </w:r>
     </w:p>
@@ -947,16 +1019,15 @@
           <w:color w:val="FF0000"/>
         </w:rPr>
       </w:pPr>
-      <w:bookmarkStart w:id="0" w:name="_Hlk59923114"/>
-      <w:r>
-        <w:rPr>
-          <w:rFonts w:ascii="Microsoft YaHei UI" w:eastAsia="Microsoft YaHei UI" w:hAnsi="Microsoft YaHei UI" w:hint="eastAsia"/>
-          <w:color w:val="FF0000"/>
-        </w:rPr>
-        <w:lastRenderedPageBreak/>
+      <w:bookmarkStart w:id="2" w:name="_Hlk59923114"/>
+      <w:r>
+        <w:rPr>
+          <w:rFonts w:ascii="Microsoft YaHei UI" w:eastAsia="Microsoft YaHei UI" w:hAnsi="Microsoft YaHei UI" w:hint="eastAsia"/>
+          <w:color w:val="FF0000"/>
+        </w:rPr>
         <w:t>新建标签页功能异常，每次点击新建按钮会新建多个标签页（本应是一个）</w:t>
       </w:r>
-      <w:bookmarkEnd w:id="0"/>
+      <w:bookmarkEnd w:id="2"/>
       <w:r>
         <w:rPr>
           <w:rFonts w:ascii="Microsoft YaHei UI" w:eastAsia="Microsoft YaHei UI" w:hAnsi="Microsoft YaHei UI" w:hint="eastAsia"/>
@@ -1098,8 +1169,8 @@
           <w:rFonts w:ascii="Microsoft YaHei UI" w:eastAsia="Microsoft YaHei UI" w:hAnsi="Microsoft YaHei UI"/>
         </w:rPr>
       </w:pPr>
-      <w:bookmarkStart w:id="1" w:name="OLE_LINK9"/>
-      <w:bookmarkStart w:id="2" w:name="OLE_LINK10"/>
+      <w:bookmarkStart w:id="3" w:name="OLE_LINK9"/>
+      <w:bookmarkStart w:id="4" w:name="OLE_LINK10"/>
       <w:r>
         <w:rPr>
           <w:rFonts w:ascii="Microsoft YaHei UI" w:eastAsia="Microsoft YaHei UI" w:hAnsi="Microsoft YaHei UI" w:hint="eastAsia"/>
@@ -1334,8 +1405,8 @@
         <w:t>问题将在更新版本中修复。</w:t>
       </w:r>
     </w:p>
-    <w:bookmarkEnd w:id="1"/>
-    <w:bookmarkEnd w:id="2"/>
+    <w:bookmarkEnd w:id="3"/>
+    <w:bookmarkEnd w:id="4"/>
     <w:p>
       <w:pPr>
         <w:pStyle w:val="Heading2"/>
@@ -1712,6 +1783,7 @@
           <w:rFonts w:ascii="Microsoft YaHei UI" w:eastAsia="Microsoft YaHei UI" w:hAnsi="Microsoft YaHei UI" w:hint="eastAsia"/>
           <w:color w:val="FF0000"/>
         </w:rPr>
+        <w:lastRenderedPageBreak/>
         <w:t>无网状态下搜索可能造成应用假死。</w:t>
       </w:r>
     </w:p>
@@ -1748,7 +1820,6 @@
           <w:sz w:val="24"/>
           <w:szCs w:val="24"/>
         </w:rPr>
-        <w:lastRenderedPageBreak/>
         <w:t>V</w:t>
       </w:r>
       <w:r>
@@ -2294,8 +2365,8 @@
         </w:rPr>
         <w:t>已知问题：</w:t>
       </w:r>
-      <w:bookmarkStart w:id="3" w:name="OLE_LINK5"/>
-      <w:bookmarkStart w:id="4" w:name="OLE_LINK6"/>
+      <w:bookmarkStart w:id="5" w:name="OLE_LINK5"/>
+      <w:bookmarkStart w:id="6" w:name="OLE_LINK6"/>
       <w:r>
         <w:rPr>
           <w:rFonts w:ascii="Microsoft YaHei UI" w:eastAsia="Microsoft YaHei UI" w:hAnsi="Microsoft YaHei UI" w:hint="eastAsia"/>
@@ -2318,8 +2389,8 @@
         <w:t>。问题将在更新版本中修复。</w:t>
       </w:r>
     </w:p>
-    <w:bookmarkEnd w:id="3"/>
-    <w:bookmarkEnd w:id="4"/>
+    <w:bookmarkEnd w:id="5"/>
+    <w:bookmarkEnd w:id="6"/>
     <w:p>
       <w:pPr>
         <w:pStyle w:val="Heading2"/>
@@ -2412,8 +2483,8 @@
         </w:rPr>
         <w:t>优化呈现的表格形式</w:t>
       </w:r>
-      <w:bookmarkStart w:id="5" w:name="_Hlk47441776"/>
-      <w:bookmarkStart w:id="6" w:name="OLE_LINK2"/>
+      <w:bookmarkStart w:id="7" w:name="_Hlk47441776"/>
+      <w:bookmarkStart w:id="8" w:name="OLE_LINK2"/>
       <w:r>
         <w:rPr>
           <w:rFonts w:ascii="Microsoft YaHei UI" w:eastAsia="Microsoft YaHei UI" w:hAnsi="Microsoft YaHei UI" w:hint="eastAsia"/>
@@ -2450,8 +2521,8 @@
         </w:rPr>
         <w:t>位小数，以便右对齐时可以基于位数快速比较</w:t>
       </w:r>
-      <w:bookmarkEnd w:id="5"/>
-      <w:bookmarkEnd w:id="6"/>
+      <w:bookmarkEnd w:id="7"/>
+      <w:bookmarkEnd w:id="8"/>
       <w:r>
         <w:rPr>
           <w:rFonts w:ascii="Microsoft YaHei UI" w:eastAsia="Microsoft YaHei UI" w:hAnsi="Microsoft YaHei UI" w:hint="eastAsia"/>
@@ -2555,8 +2626,8 @@
         </w:rPr>
         <w:t>已知问题：导出为</w:t>
       </w:r>
-      <w:bookmarkStart w:id="7" w:name="OLE_LINK3"/>
-      <w:bookmarkStart w:id="8" w:name="OLE_LINK4"/>
+      <w:bookmarkStart w:id="9" w:name="OLE_LINK3"/>
+      <w:bookmarkStart w:id="10" w:name="OLE_LINK4"/>
       <w:r>
         <w:rPr>
           <w:rFonts w:ascii="Microsoft YaHei UI" w:eastAsia="Microsoft YaHei UI" w:hAnsi="Microsoft YaHei UI"/>
@@ -2594,14 +2665,22 @@
         </w:rPr>
         <w:t>）的功能暂无法正常使用</w:t>
       </w:r>
-      <w:bookmarkEnd w:id="7"/>
-      <w:bookmarkEnd w:id="8"/>
-      <w:r>
-        <w:rPr>
-          <w:rFonts w:ascii="Microsoft YaHei UI" w:eastAsia="Microsoft YaHei UI" w:hAnsi="Microsoft YaHei UI" w:hint="eastAsia"/>
-          <w:color w:val="FF0000"/>
-        </w:rPr>
-        <w:t>，将在更新版本中修复，目前可导出为</w:t>
+      <w:bookmarkEnd w:id="9"/>
+      <w:bookmarkEnd w:id="10"/>
+      <w:r>
+        <w:rPr>
+          <w:rFonts w:ascii="Microsoft YaHei UI" w:eastAsia="Microsoft YaHei UI" w:hAnsi="Microsoft YaHei UI" w:hint="eastAsia"/>
+          <w:color w:val="FF0000"/>
+        </w:rPr>
+        <w:t>，将在更新版本中修复，</w:t>
+      </w:r>
+      <w:r>
+        <w:rPr>
+          <w:rFonts w:ascii="Microsoft YaHei UI" w:eastAsia="Microsoft YaHei UI" w:hAnsi="Microsoft YaHei UI" w:hint="eastAsia"/>
+          <w:color w:val="FF0000"/>
+        </w:rPr>
+        <w:lastRenderedPageBreak/>
+        <w:t>目前可导出为</w:t>
       </w:r>
       <w:r>
         <w:rPr>
@@ -2649,7 +2728,6 @@
           <w:sz w:val="24"/>
           <w:szCs w:val="24"/>
         </w:rPr>
-        <w:lastRenderedPageBreak/>
         <w:t>V0.2.0</w:t>
       </w:r>
       <w:r>
@@ -2865,7 +2943,7 @@
           <w:color w:val="FF0000"/>
         </w:rPr>
       </w:pPr>
-      <w:bookmarkStart w:id="9" w:name="OLE_LINK1"/>
+      <w:bookmarkStart w:id="11" w:name="OLE_LINK1"/>
       <w:r>
         <w:rPr>
           <w:rFonts w:ascii="Microsoft YaHei UI" w:eastAsia="Microsoft YaHei UI" w:hAnsi="Microsoft YaHei UI" w:hint="eastAsia"/>
@@ -2952,7 +3030,7 @@
         </w:rPr>
         <w:t>）。</w:t>
       </w:r>
-      <w:bookmarkEnd w:id="9"/>
+      <w:bookmarkEnd w:id="11"/>
     </w:p>
     <w:sectPr>
       <w:pgSz w:w="12240" w:h="15840"/>

--- a/ShSzStockHelper_Setup/Full Update Logs.docx
+++ b/ShSzStockHelper_Setup/Full Update Logs.docx
@@ -1,6 +1,6 @@
 
 <file path=word/document.xml><?xml version="1.0" encoding="utf-8"?>
-<w:document xmlns:wpc="http://schemas.microsoft.com/office/word/2010/wordprocessingCanvas" xmlns:cx="http://schemas.microsoft.com/office/drawing/2014/chartex" xmlns:cx1="http://schemas.microsoft.com/office/drawing/2015/9/8/chartex" xmlns:cx2="http://schemas.microsoft.com/office/drawing/2015/10/21/chartex" xmlns:cx3="http://schemas.microsoft.com/office/drawing/2016/5/9/chartex" xmlns:cx4="http://schemas.microsoft.com/office/drawing/2016/5/10/chartex" xmlns:cx5="http://schemas.microsoft.com/office/drawing/2016/5/11/chartex" xmlns:cx6="http://schemas.microsoft.com/office/drawing/2016/5/12/chartex" xmlns:cx7="http://schemas.microsoft.com/office/drawing/2016/5/13/chartex" xmlns:cx8="http://schemas.microsoft.com/office/drawing/2016/5/14/chartex" xmlns:mc="http://schemas.openxmlformats.org/markup-compatibility/2006" xmlns:aink="http://schemas.microsoft.com/office/drawing/2016/ink" xmlns:am3d="http://schemas.microsoft.com/office/drawing/2017/model3d" xmlns:o="urn:schemas-microsoft-com:office:office" xmlns:r="http://schemas.openxmlformats.org/officeDocument/2006/relationships" xmlns:m="http://schemas.openxmlformats.org/officeDocument/2006/math" xmlns:v="urn:schemas-microsoft-com:vml" xmlns:wp14="http://schemas.microsoft.com/office/word/2010/wordprocessingDrawing" xmlns:wp="http://schemas.openxmlformats.org/drawingml/2006/wordprocessingDrawing" xmlns:w10="urn:schemas-microsoft-com:office:word" xmlns:w="http://schemas.openxmlformats.org/wordprocessingml/2006/main" xmlns:w14="http://schemas.microsoft.com/office/word/2010/wordml" xmlns:w15="http://schemas.microsoft.com/office/word/2012/wordml" xmlns:w16cex="http://schemas.microsoft.com/office/word/2018/wordml/cex" xmlns:w16cid="http://schemas.microsoft.com/office/word/2016/wordml/cid" xmlns:w16="http://schemas.microsoft.com/office/word/2018/wordml" xmlns:w16se="http://schemas.microsoft.com/office/word/2015/wordml/symex" xmlns:wpg="http://schemas.microsoft.com/office/word/2010/wordprocessingGroup" xmlns:wpi="http://schemas.microsoft.com/office/word/2010/wordprocessingInk" xmlns:wne="http://schemas.microsoft.com/office/word/2006/wordml" xmlns:wps="http://schemas.microsoft.com/office/word/2010/wordprocessingShape" mc:Ignorable="w14 w15 w16se w16cid w16 w16cex wp14">
+<w:document xmlns:wpc="http://schemas.microsoft.com/office/word/2010/wordprocessingCanvas" xmlns:cx="http://schemas.microsoft.com/office/drawing/2014/chartex" xmlns:cx1="http://schemas.microsoft.com/office/drawing/2015/9/8/chartex" xmlns:cx2="http://schemas.microsoft.com/office/drawing/2015/10/21/chartex" xmlns:cx3="http://schemas.microsoft.com/office/drawing/2016/5/9/chartex" xmlns:cx4="http://schemas.microsoft.com/office/drawing/2016/5/10/chartex" xmlns:cx5="http://schemas.microsoft.com/office/drawing/2016/5/11/chartex" xmlns:cx6="http://schemas.microsoft.com/office/drawing/2016/5/12/chartex" xmlns:cx7="http://schemas.microsoft.com/office/drawing/2016/5/13/chartex" xmlns:cx8="http://schemas.microsoft.com/office/drawing/2016/5/14/chartex" xmlns:mc="http://schemas.openxmlformats.org/markup-compatibility/2006" xmlns:aink="http://schemas.microsoft.com/office/drawing/2016/ink" xmlns:am3d="http://schemas.microsoft.com/office/drawing/2017/model3d" xmlns:o="urn:schemas-microsoft-com:office:office" xmlns:r="http://schemas.openxmlformats.org/officeDocument/2006/relationships" xmlns:m="http://schemas.openxmlformats.org/officeDocument/2006/math" xmlns:v="urn:schemas-microsoft-com:vml" xmlns:wp14="http://schemas.microsoft.com/office/word/2010/wordprocessingDrawing" xmlns:wp="http://schemas.openxmlformats.org/drawingml/2006/wordprocessingDrawing" xmlns:w10="urn:schemas-microsoft-com:office:word" xmlns:w="http://schemas.openxmlformats.org/wordprocessingml/2006/main" xmlns:w14="http://schemas.microsoft.com/office/word/2010/wordml" xmlns:w15="http://schemas.microsoft.com/office/word/2012/wordml" xmlns:w16cex="http://schemas.microsoft.com/office/word/2018/wordml/cex" xmlns:w16cid="http://schemas.microsoft.com/office/word/2016/wordml/cid" xmlns:w16="http://schemas.microsoft.com/office/word/2018/wordml" xmlns:w16sdtdh="http://schemas.microsoft.com/office/word/2020/wordml/sdtdatahash" xmlns:w16se="http://schemas.microsoft.com/office/word/2015/wordml/symex" xmlns:wpg="http://schemas.microsoft.com/office/word/2010/wordprocessingGroup" xmlns:wpi="http://schemas.microsoft.com/office/word/2010/wordprocessingInk" xmlns:wne="http://schemas.microsoft.com/office/word/2006/wordml" xmlns:wps="http://schemas.microsoft.com/office/word/2010/wordprocessingShape" mc:Ignorable="w14 w15 w16se w16cid w16 w16cex w16sdtdh wp14">
   <w:body>
     <w:p>
       <w:pPr>
@@ -71,7 +71,7 @@
         <w:spacing w:before="0" w:after="0" w:line="240" w:lineRule="auto"/>
         <w:contextualSpacing/>
         <w:rPr>
-          <w:rFonts w:ascii="Microsoft YaHei UI" w:eastAsia="Microsoft YaHei UI" w:hAnsi="Microsoft YaHei UI"/>
+          <w:rFonts w:ascii="Microsoft YaHei UI" w:eastAsia="Microsoft YaHei UI" w:hAnsi="Microsoft YaHei UI" w:hint="eastAsia"/>
           <w:sz w:val="24"/>
           <w:szCs w:val="24"/>
         </w:rPr>
@@ -90,15 +90,15 @@
           <w:sz w:val="24"/>
           <w:szCs w:val="24"/>
         </w:rPr>
-        <w:t>0.8.</w:t>
-      </w:r>
-      <w:r>
-        <w:rPr>
-          <w:rFonts w:ascii="Microsoft YaHei UI" w:eastAsia="Microsoft YaHei UI" w:hAnsi="Microsoft YaHei UI"/>
-          <w:sz w:val="24"/>
-          <w:szCs w:val="24"/>
-        </w:rPr>
-        <w:t>4</w:t>
+        <w:t>0.</w:t>
+      </w:r>
+      <w:r>
+        <w:rPr>
+          <w:rFonts w:ascii="Microsoft YaHei UI" w:eastAsia="Microsoft YaHei UI" w:hAnsi="Microsoft YaHei UI"/>
+          <w:sz w:val="24"/>
+          <w:szCs w:val="24"/>
+        </w:rPr>
+        <w:t>9.0</w:t>
       </w:r>
       <w:r>
         <w:rPr>
@@ -130,23 +130,31 @@
           <w:sz w:val="24"/>
           <w:szCs w:val="24"/>
         </w:rPr>
-        <w:t>年1月</w:t>
-      </w:r>
-      <w:r>
-        <w:rPr>
-          <w:rFonts w:ascii="Microsoft YaHei UI" w:eastAsia="Microsoft YaHei UI" w:hAnsi="Microsoft YaHei UI"/>
-          <w:sz w:val="24"/>
-          <w:szCs w:val="24"/>
-        </w:rPr>
-        <w:t>1</w:t>
-      </w:r>
-      <w:r>
-        <w:rPr>
-          <w:rFonts w:ascii="Microsoft YaHei UI" w:eastAsia="Microsoft YaHei UI" w:hAnsi="Microsoft YaHei UI"/>
-          <w:sz w:val="24"/>
-          <w:szCs w:val="24"/>
-        </w:rPr>
-        <w:t>7</w:t>
+        <w:t>年</w:t>
+      </w:r>
+      <w:r>
+        <w:rPr>
+          <w:rFonts w:ascii="Microsoft YaHei UI" w:eastAsia="Microsoft YaHei UI" w:hAnsi="Microsoft YaHei UI"/>
+          <w:sz w:val="24"/>
+          <w:szCs w:val="24"/>
+        </w:rPr>
+        <w:t>6</w:t>
+      </w:r>
+      <w:r>
+        <w:rPr>
+          <w:rFonts w:ascii="Microsoft YaHei UI" w:eastAsia="Microsoft YaHei UI" w:hAnsi="Microsoft YaHei UI" w:hint="eastAsia"/>
+          <w:sz w:val="24"/>
+          <w:szCs w:val="24"/>
+        </w:rPr>
+        <w:t>月</w:t>
+      </w:r>
+      <w:r>
+        <w:rPr>
+          <w:rFonts w:ascii="Microsoft YaHei UI" w:eastAsia="Microsoft YaHei UI" w:hAnsi="Microsoft YaHei UI"/>
+          <w:sz w:val="24"/>
+          <w:szCs w:val="24"/>
+        </w:rPr>
+        <w:t>20</w:t>
       </w:r>
       <w:r>
         <w:rPr>
@@ -159,258 +167,356 @@
     </w:p>
     <w:p>
       <w:pPr>
-        <w:pStyle w:val="ListParagraph"/>
-        <w:numPr>
-          <w:ilvl w:val="0"/>
-          <w:numId w:val="11"/>
-        </w:numPr>
-        <w:ind w:firstLineChars="0"/>
-        <w:rPr>
-          <w:rFonts w:ascii="Microsoft YaHei UI" w:eastAsia="Microsoft YaHei UI" w:hAnsi="Microsoft YaHei UI"/>
-        </w:rPr>
-      </w:pPr>
-      <w:bookmarkStart w:id="0" w:name="OLE_LINK7"/>
-      <w:r>
-        <w:rPr>
-          <w:rFonts w:ascii="Microsoft YaHei UI" w:eastAsia="Microsoft YaHei UI" w:hAnsi="Microsoft YaHei UI" w:hint="eastAsia"/>
-        </w:rPr>
-        <w:t>调整</w:t>
-      </w:r>
-      <w:r>
-        <w:rPr>
-          <w:rFonts w:ascii="Microsoft YaHei UI" w:eastAsia="Microsoft YaHei UI" w:hAnsi="Microsoft YaHei UI" w:hint="eastAsia"/>
-        </w:rPr>
-        <w:t>标签页的控件布局和</w:t>
-      </w:r>
-      <w:r>
-        <w:rPr>
-          <w:rFonts w:ascii="Microsoft YaHei UI" w:eastAsia="Microsoft YaHei UI" w:hAnsi="Microsoft YaHei UI" w:hint="eastAsia"/>
-        </w:rPr>
-        <w:t>按钮的样式</w:t>
-      </w:r>
-      <w:r>
-        <w:rPr>
-          <w:rFonts w:ascii="Microsoft YaHei UI" w:eastAsia="Microsoft YaHei UI" w:hAnsi="Microsoft YaHei UI" w:hint="eastAsia"/>
-        </w:rPr>
-        <w:t>，优化空间利用（尤其是在大屏幕上）</w:t>
-      </w:r>
-      <w:r>
-        <w:rPr>
-          <w:rFonts w:ascii="Microsoft YaHei UI" w:eastAsia="Microsoft YaHei UI" w:hAnsi="Microsoft YaHei UI" w:hint="eastAsia"/>
-        </w:rPr>
-        <w:t>。</w:t>
-      </w:r>
-    </w:p>
-    <w:bookmarkEnd w:id="0"/>
-    <w:p>
-      <w:pPr>
-        <w:pStyle w:val="ListParagraph"/>
-        <w:numPr>
-          <w:ilvl w:val="0"/>
-          <w:numId w:val="11"/>
-        </w:numPr>
-        <w:ind w:firstLineChars="0"/>
-        <w:rPr>
-          <w:rFonts w:ascii="Microsoft YaHei UI" w:eastAsia="Microsoft YaHei UI" w:hAnsi="Microsoft YaHei UI"/>
-        </w:rPr>
-      </w:pPr>
-      <w:r>
-        <w:rPr>
-          <w:rFonts w:ascii="Microsoft YaHei UI" w:eastAsia="Microsoft YaHei UI" w:hAnsi="Microsoft YaHei UI" w:hint="eastAsia"/>
-        </w:rPr>
-        <w:t>简化主页标题栏右侧菜单，去除“关于”窗口，相关信息移入设置窗口中，并更新相关图标。</w:t>
-      </w:r>
-    </w:p>
-    <w:p>
-      <w:pPr>
-        <w:pStyle w:val="ListParagraph"/>
-        <w:numPr>
-          <w:ilvl w:val="0"/>
-          <w:numId w:val="11"/>
-        </w:numPr>
-        <w:ind w:firstLineChars="0"/>
-        <w:rPr>
-          <w:rFonts w:ascii="Microsoft YaHei UI" w:eastAsia="Microsoft YaHei UI" w:hAnsi="Microsoft YaHei UI"/>
-        </w:rPr>
-      </w:pPr>
-      <w:r>
-        <w:rPr>
-          <w:rFonts w:ascii="Microsoft YaHei UI" w:eastAsia="Microsoft YaHei UI" w:hAnsi="Microsoft YaHei UI" w:hint="eastAsia"/>
-        </w:rPr>
-        <w:t>优化设置窗口中显示字体设置的解释文字内容。</w:t>
-      </w:r>
-    </w:p>
-    <w:p>
-      <w:pPr>
-        <w:pStyle w:val="ListParagraph"/>
-        <w:numPr>
-          <w:ilvl w:val="0"/>
-          <w:numId w:val="11"/>
-        </w:numPr>
-        <w:ind w:firstLineChars="0"/>
-        <w:rPr>
-          <w:rFonts w:ascii="Microsoft YaHei UI" w:eastAsia="Microsoft YaHei UI" w:hAnsi="Microsoft YaHei UI"/>
-        </w:rPr>
-      </w:pPr>
-      <w:r>
-        <w:rPr>
-          <w:rFonts w:ascii="Microsoft YaHei UI" w:eastAsia="Microsoft YaHei UI" w:hAnsi="Microsoft YaHei UI" w:hint="eastAsia"/>
-        </w:rPr>
-        <w:t>用户设置的显示字体现在能被应用在打印预览窗口中各控件的浮动提示条上。</w:t>
-      </w:r>
-    </w:p>
-    <w:p>
-      <w:pPr>
-        <w:pStyle w:val="ListParagraph"/>
-        <w:numPr>
-          <w:ilvl w:val="0"/>
-          <w:numId w:val="11"/>
-        </w:numPr>
-        <w:ind w:firstLineChars="0"/>
-        <w:rPr>
-          <w:rFonts w:ascii="Microsoft YaHei UI" w:eastAsia="Microsoft YaHei UI" w:hAnsi="Microsoft YaHei UI"/>
-        </w:rPr>
-      </w:pPr>
-      <w:bookmarkStart w:id="1" w:name="_Hlk61785150"/>
-      <w:r>
-        <w:rPr>
-          <w:rFonts w:ascii="Microsoft YaHei UI" w:eastAsia="Microsoft YaHei UI" w:hAnsi="Microsoft YaHei UI" w:hint="eastAsia"/>
-        </w:rPr>
-        <w:t>由于一些难以避免的限制，安装过程中允许在快速启动工具栏上添加快捷方式的功能已被移除。</w:t>
-      </w:r>
-    </w:p>
-    <w:bookmarkEnd w:id="1"/>
-    <w:p>
-      <w:pPr>
-        <w:pStyle w:val="ListParagraph"/>
-        <w:numPr>
-          <w:ilvl w:val="0"/>
-          <w:numId w:val="11"/>
-        </w:numPr>
-        <w:ind w:firstLineChars="0"/>
-        <w:rPr>
-          <w:rFonts w:ascii="Microsoft YaHei UI" w:eastAsia="Microsoft YaHei UI" w:hAnsi="Microsoft YaHei UI"/>
-        </w:rPr>
-      </w:pPr>
-      <w:r>
-        <w:rPr>
-          <w:rFonts w:ascii="Microsoft YaHei UI" w:eastAsia="Microsoft YaHei UI" w:hAnsi="Microsoft YaHei UI" w:hint="eastAsia"/>
-        </w:rPr>
-        <w:t>修复问题，优化应用程序的流畅性和稳定性：</w:t>
-      </w:r>
-    </w:p>
-    <w:p>
-      <w:pPr>
-        <w:pStyle w:val="ListParagraph"/>
-        <w:numPr>
-          <w:ilvl w:val="1"/>
-          <w:numId w:val="11"/>
-        </w:numPr>
-        <w:ind w:firstLineChars="0"/>
-        <w:rPr>
-          <w:rFonts w:ascii="Microsoft YaHei UI" w:eastAsia="Microsoft YaHei UI" w:hAnsi="Microsoft YaHei UI"/>
-        </w:rPr>
-      </w:pPr>
-      <w:r>
-        <w:rPr>
-          <w:rFonts w:ascii="Microsoft YaHei UI" w:eastAsia="Microsoft YaHei UI" w:hAnsi="Microsoft YaHei UI"/>
-        </w:rPr>
-        <w:t>新建标签页功能异常，每次点击新建按钮会新建多个标签页（本应是一个）</w:t>
-      </w:r>
-      <w:r>
-        <w:rPr>
-          <w:rFonts w:ascii="Microsoft YaHei UI" w:eastAsia="Microsoft YaHei UI" w:hAnsi="Microsoft YaHei UI" w:hint="eastAsia"/>
-        </w:rPr>
-        <w:t>；</w:t>
-      </w:r>
-    </w:p>
-    <w:p>
-      <w:pPr>
-        <w:pStyle w:val="ListParagraph"/>
-        <w:numPr>
-          <w:ilvl w:val="1"/>
-          <w:numId w:val="11"/>
-        </w:numPr>
-        <w:ind w:firstLineChars="0"/>
-        <w:rPr>
-          <w:rFonts w:ascii="Microsoft YaHei UI" w:eastAsia="Microsoft YaHei UI" w:hAnsi="Microsoft YaHei UI"/>
-        </w:rPr>
-      </w:pPr>
-      <w:r>
-        <w:rPr>
-          <w:rFonts w:ascii="Microsoft YaHei UI" w:eastAsia="Microsoft YaHei UI" w:hAnsi="Microsoft YaHei UI" w:hint="eastAsia"/>
-        </w:rPr>
-        <w:t>用户设置的显示字体在表格高级</w:t>
+        <w:rPr>
+          <w:rFonts w:ascii="Microsoft YaHei UI" w:eastAsia="Microsoft YaHei UI" w:hAnsi="Microsoft YaHei UI"/>
+          <w:b/>
+          <w:bCs/>
+        </w:rPr>
+      </w:pPr>
+      <w:r>
+        <w:rPr>
+          <w:rFonts w:ascii="Microsoft YaHei UI" w:eastAsia="Microsoft YaHei UI" w:hAnsi="Microsoft YaHei UI" w:hint="eastAsia"/>
+          <w:b/>
+          <w:bCs/>
+        </w:rPr>
+        <w:t>特性</w:t>
+      </w:r>
+    </w:p>
+    <w:p>
+      <w:pPr>
+        <w:pStyle w:val="ListParagraph"/>
+        <w:numPr>
+          <w:ilvl w:val="0"/>
+          <w:numId w:val="12"/>
+        </w:numPr>
+        <w:ind w:firstLineChars="0"/>
+        <w:rPr>
+          <w:rFonts w:ascii="Microsoft YaHei UI" w:eastAsia="Microsoft YaHei UI" w:hAnsi="Microsoft YaHei UI"/>
+        </w:rPr>
+      </w:pPr>
+      <w:r>
+        <w:rPr>
+          <w:rFonts w:ascii="Microsoft YaHei UI" w:eastAsia="Microsoft YaHei UI" w:hAnsi="Microsoft YaHei UI" w:hint="eastAsia"/>
+        </w:rPr>
+        <w:t>现在可以在数据源禁止部分访问时正确显示提示信息。</w:t>
+      </w:r>
+    </w:p>
+    <w:p>
+      <w:pPr>
+        <w:pStyle w:val="ListParagraph"/>
+        <w:numPr>
+          <w:ilvl w:val="0"/>
+          <w:numId w:val="12"/>
+        </w:numPr>
+        <w:ind w:firstLineChars="0"/>
+        <w:rPr>
+          <w:rFonts w:ascii="Microsoft YaHei UI" w:eastAsia="Microsoft YaHei UI" w:hAnsi="Microsoft YaHei UI"/>
+        </w:rPr>
+      </w:pPr>
+      <w:r>
+        <w:rPr>
+          <w:rFonts w:ascii="Microsoft YaHei UI" w:eastAsia="Microsoft YaHei UI" w:hAnsi="Microsoft YaHei UI" w:hint="eastAsia"/>
+        </w:rPr>
+        <w:t>采用全新主题方案，提升界面组件风格统一性和可维护性。</w:t>
+      </w:r>
+    </w:p>
+    <w:p>
+      <w:pPr>
+        <w:rPr>
+          <w:rFonts w:ascii="Microsoft YaHei UI" w:eastAsia="Microsoft YaHei UI" w:hAnsi="Microsoft YaHei UI"/>
+          <w:b/>
+          <w:bCs/>
+        </w:rPr>
+      </w:pPr>
+      <w:r>
+        <w:rPr>
+          <w:rFonts w:ascii="Microsoft YaHei UI" w:eastAsia="Microsoft YaHei UI" w:hAnsi="Microsoft YaHei UI" w:hint="eastAsia"/>
+          <w:b/>
+          <w:bCs/>
+        </w:rPr>
+        <w:t>变化</w:t>
+      </w:r>
+    </w:p>
+    <w:p>
+      <w:pPr>
+        <w:pStyle w:val="ListParagraph"/>
+        <w:numPr>
+          <w:ilvl w:val="0"/>
+          <w:numId w:val="12"/>
+        </w:numPr>
+        <w:ind w:firstLineChars="0"/>
+        <w:rPr>
+          <w:rFonts w:ascii="Microsoft YaHei UI" w:eastAsia="Microsoft YaHei UI" w:hAnsi="Microsoft YaHei UI"/>
+        </w:rPr>
+      </w:pPr>
+      <w:r>
+        <w:rPr>
+          <w:rFonts w:ascii="Microsoft YaHei UI" w:eastAsia="Microsoft YaHei UI" w:hAnsi="Microsoft YaHei UI" w:hint="eastAsia"/>
+        </w:rPr>
+        <w:t>受全新主题方案的影响，从此版本开始，更改显示字体需要按</w:t>
       </w:r>
       <w:proofErr w:type="gramStart"/>
       <w:r>
         <w:rPr>
           <w:rFonts w:ascii="Microsoft YaHei UI" w:eastAsia="Microsoft YaHei UI" w:hAnsi="Microsoft YaHei UI" w:hint="eastAsia"/>
         </w:rPr>
-        <w:t>筛选器</w:t>
+        <w:t>提示重</w:t>
       </w:r>
       <w:proofErr w:type="gramEnd"/>
       <w:r>
         <w:rPr>
           <w:rFonts w:ascii="Microsoft YaHei UI" w:eastAsia="Microsoft YaHei UI" w:hAnsi="Microsoft YaHei UI" w:hint="eastAsia"/>
         </w:rPr>
-        <w:t>的部分地方未能被应用；</w:t>
-      </w:r>
-    </w:p>
-    <w:p>
-      <w:pPr>
-        <w:pStyle w:val="ListParagraph"/>
-        <w:numPr>
-          <w:ilvl w:val="1"/>
-          <w:numId w:val="11"/>
+        <w:t>启应用</w:t>
+      </w:r>
+      <w:r>
+        <w:rPr>
+          <w:rFonts w:ascii="Microsoft YaHei UI" w:eastAsia="Microsoft YaHei UI" w:hAnsi="Microsoft YaHei UI" w:hint="eastAsia"/>
+        </w:rPr>
+        <w:t>，对应设置提示文字已同步更改。</w:t>
+      </w:r>
+    </w:p>
+    <w:p>
+      <w:pPr>
+        <w:pStyle w:val="ListParagraph"/>
+        <w:numPr>
+          <w:ilvl w:val="0"/>
+          <w:numId w:val="12"/>
+        </w:numPr>
+        <w:ind w:firstLineChars="0"/>
+        <w:rPr>
+          <w:rFonts w:ascii="Microsoft YaHei UI" w:eastAsia="Microsoft YaHei UI" w:hAnsi="Microsoft YaHei UI"/>
+        </w:rPr>
+      </w:pPr>
+      <w:r>
+        <w:rPr>
+          <w:rFonts w:ascii="Microsoft YaHei UI" w:eastAsia="Microsoft YaHei UI" w:hAnsi="Microsoft YaHei UI" w:hint="eastAsia"/>
+        </w:rPr>
+        <w:t>优化主题配色方案。</w:t>
+      </w:r>
+    </w:p>
+    <w:p>
+      <w:pPr>
+        <w:pStyle w:val="ListParagraph"/>
+        <w:numPr>
+          <w:ilvl w:val="0"/>
+          <w:numId w:val="12"/>
+        </w:numPr>
+        <w:ind w:firstLineChars="0"/>
+        <w:rPr>
+          <w:rFonts w:ascii="Microsoft YaHei UI" w:eastAsia="Microsoft YaHei UI" w:hAnsi="Microsoft YaHei UI"/>
+        </w:rPr>
+      </w:pPr>
+      <w:r>
+        <w:rPr>
+          <w:rFonts w:ascii="Microsoft YaHei UI" w:eastAsia="Microsoft YaHei UI" w:hAnsi="Microsoft YaHei UI" w:hint="eastAsia"/>
+        </w:rPr>
+        <w:t>调整统一窗口标题栏按钮样式。</w:t>
+      </w:r>
+    </w:p>
+    <w:p>
+      <w:pPr>
+        <w:pStyle w:val="ListParagraph"/>
+        <w:numPr>
+          <w:ilvl w:val="0"/>
+          <w:numId w:val="12"/>
+        </w:numPr>
+        <w:ind w:firstLineChars="0"/>
+        <w:rPr>
+          <w:rFonts w:ascii="Microsoft YaHei UI" w:eastAsia="Microsoft YaHei UI" w:hAnsi="Microsoft YaHei UI"/>
+        </w:rPr>
+      </w:pPr>
+      <w:r>
+        <w:rPr>
+          <w:rFonts w:ascii="Microsoft YaHei UI" w:eastAsia="Microsoft YaHei UI" w:hAnsi="Microsoft YaHei UI" w:hint="eastAsia"/>
+        </w:rPr>
+        <w:t>优化Tab键停留。</w:t>
+      </w:r>
+    </w:p>
+    <w:p>
+      <w:pPr>
+        <w:pStyle w:val="ListParagraph"/>
+        <w:numPr>
+          <w:ilvl w:val="0"/>
+          <w:numId w:val="12"/>
+        </w:numPr>
+        <w:ind w:firstLineChars="0"/>
+        <w:rPr>
+          <w:rFonts w:ascii="Microsoft YaHei UI" w:eastAsia="Microsoft YaHei UI" w:hAnsi="Microsoft YaHei UI"/>
+        </w:rPr>
+      </w:pPr>
+      <w:r>
+        <w:rPr>
+          <w:rFonts w:ascii="Microsoft YaHei UI" w:eastAsia="Microsoft YaHei UI" w:hAnsi="Microsoft YaHei UI" w:hint="eastAsia"/>
+        </w:rPr>
+        <w:t>优化滚动条和设置页左侧导航样式。</w:t>
+      </w:r>
+    </w:p>
+    <w:p>
+      <w:pPr>
+        <w:pStyle w:val="ListParagraph"/>
+        <w:numPr>
+          <w:ilvl w:val="0"/>
+          <w:numId w:val="12"/>
+        </w:numPr>
+        <w:ind w:firstLineChars="0"/>
+        <w:rPr>
+          <w:rFonts w:ascii="Microsoft YaHei UI" w:eastAsia="Microsoft YaHei UI" w:hAnsi="Microsoft YaHei UI"/>
+        </w:rPr>
+      </w:pPr>
+      <w:r>
+        <w:rPr>
+          <w:rFonts w:ascii="Microsoft YaHei UI" w:eastAsia="Microsoft YaHei UI" w:hAnsi="Microsoft YaHei UI" w:hint="eastAsia"/>
+        </w:rPr>
+        <w:t>调整表格区域空白单元格筛选和打印选项的文字。</w:t>
+      </w:r>
+    </w:p>
+    <w:p>
+      <w:pPr>
+        <w:pStyle w:val="ListParagraph"/>
+        <w:numPr>
+          <w:ilvl w:val="0"/>
+          <w:numId w:val="12"/>
+        </w:numPr>
+        <w:ind w:firstLineChars="0"/>
+        <w:rPr>
+          <w:rFonts w:ascii="Microsoft YaHei UI" w:eastAsia="Microsoft YaHei UI" w:hAnsi="Microsoft YaHei UI" w:hint="eastAsia"/>
+        </w:rPr>
+      </w:pPr>
+      <w:r>
+        <w:rPr>
+          <w:rFonts w:ascii="Microsoft YaHei UI" w:eastAsia="Microsoft YaHei UI" w:hAnsi="Microsoft YaHei UI" w:hint="eastAsia"/>
+        </w:rPr>
+        <w:t>优化导出到Excel和打印功能，使每日成交量列标题能显示完整。</w:t>
+      </w:r>
+    </w:p>
+    <w:p>
+      <w:pPr>
+        <w:rPr>
+          <w:rFonts w:ascii="Microsoft YaHei UI" w:eastAsia="Microsoft YaHei UI" w:hAnsi="Microsoft YaHei UI"/>
+          <w:b/>
+          <w:bCs/>
+        </w:rPr>
+      </w:pPr>
+      <w:r>
+        <w:rPr>
+          <w:rFonts w:ascii="Microsoft YaHei UI" w:eastAsia="Microsoft YaHei UI" w:hAnsi="Microsoft YaHei UI" w:hint="eastAsia"/>
+          <w:b/>
+          <w:bCs/>
+        </w:rPr>
+        <w:t>问题修复</w:t>
+      </w:r>
+    </w:p>
+    <w:p>
+      <w:pPr>
+        <w:pStyle w:val="ListParagraph"/>
+        <w:numPr>
+          <w:ilvl w:val="0"/>
+          <w:numId w:val="13"/>
+        </w:numPr>
+        <w:ind w:firstLineChars="0"/>
+        <w:rPr>
+          <w:rFonts w:ascii="Microsoft YaHei UI" w:eastAsia="Microsoft YaHei UI" w:hAnsi="Microsoft YaHei UI"/>
+        </w:rPr>
+      </w:pPr>
+      <w:r>
+        <w:rPr>
+          <w:rFonts w:ascii="Microsoft YaHei UI" w:eastAsia="Microsoft YaHei UI" w:hAnsi="Microsoft YaHei UI" w:hint="eastAsia"/>
+        </w:rPr>
+        <w:t>修复潜在的崩溃问题。</w:t>
+      </w:r>
+    </w:p>
+    <w:p>
+      <w:pPr>
+        <w:pStyle w:val="ListParagraph"/>
+        <w:numPr>
+          <w:ilvl w:val="0"/>
+          <w:numId w:val="13"/>
+        </w:numPr>
+        <w:ind w:firstLineChars="0"/>
+        <w:rPr>
+          <w:rFonts w:ascii="Microsoft YaHei UI" w:eastAsia="Microsoft YaHei UI" w:hAnsi="Microsoft YaHei UI"/>
+        </w:rPr>
+      </w:pPr>
+      <w:r>
+        <w:rPr>
+          <w:rFonts w:ascii="Microsoft YaHei UI" w:eastAsia="Microsoft YaHei UI" w:hAnsi="Microsoft YaHei UI" w:hint="eastAsia"/>
+        </w:rPr>
+        <w:t>修复窗口在双</w:t>
+      </w:r>
+      <w:proofErr w:type="gramStart"/>
+      <w:r>
+        <w:rPr>
+          <w:rFonts w:ascii="Microsoft YaHei UI" w:eastAsia="Microsoft YaHei UI" w:hAnsi="Microsoft YaHei UI" w:hint="eastAsia"/>
+        </w:rPr>
+        <w:t>屏环境</w:t>
+      </w:r>
+      <w:proofErr w:type="gramEnd"/>
+      <w:r>
+        <w:rPr>
+          <w:rFonts w:ascii="Microsoft YaHei UI" w:eastAsia="Microsoft YaHei UI" w:hAnsi="Microsoft YaHei UI" w:hint="eastAsia"/>
+        </w:rPr>
+        <w:t>下显示异常的问题。</w:t>
+      </w:r>
+    </w:p>
+    <w:p>
+      <w:pPr>
+        <w:pStyle w:val="ListParagraph"/>
+        <w:numPr>
+          <w:ilvl w:val="0"/>
+          <w:numId w:val="13"/>
+        </w:numPr>
+        <w:ind w:firstLineChars="0"/>
+        <w:rPr>
+          <w:rFonts w:ascii="Microsoft YaHei UI" w:eastAsia="Microsoft YaHei UI" w:hAnsi="Microsoft YaHei UI"/>
+        </w:rPr>
+      </w:pPr>
+      <w:r>
+        <w:rPr>
+          <w:rFonts w:ascii="Microsoft YaHei UI" w:eastAsia="Microsoft YaHei UI" w:hAnsi="Microsoft YaHei UI" w:hint="eastAsia"/>
+        </w:rPr>
+        <w:t>修复搜索过程中更改搜索条件可能造成异常的问题，从此版本开始，搜索过程中将不允许更改搜索条件。</w:t>
+      </w:r>
+    </w:p>
+    <w:p>
+      <w:pPr>
+        <w:rPr>
+          <w:rFonts w:ascii="Microsoft YaHei UI" w:eastAsia="Microsoft YaHei UI" w:hAnsi="Microsoft YaHei UI"/>
+          <w:b/>
+          <w:bCs/>
+          <w:color w:val="FF0000"/>
+        </w:rPr>
+      </w:pPr>
+      <w:r>
+        <w:rPr>
+          <w:rFonts w:ascii="Microsoft YaHei UI" w:eastAsia="Microsoft YaHei UI" w:hAnsi="Microsoft YaHei UI" w:hint="eastAsia"/>
+          <w:b/>
+          <w:bCs/>
+          <w:color w:val="FF0000"/>
+        </w:rPr>
+        <w:t>已知问题</w:t>
+      </w:r>
+    </w:p>
+    <w:p>
+      <w:pPr>
+        <w:pStyle w:val="ListParagraph"/>
+        <w:numPr>
+          <w:ilvl w:val="0"/>
+          <w:numId w:val="14"/>
         </w:numPr>
         <w:spacing w:afterLines="50" w:after="120"/>
         <w:ind w:firstLineChars="0"/>
         <w:rPr>
-          <w:rFonts w:ascii="Microsoft YaHei UI" w:eastAsia="Microsoft YaHei UI" w:hAnsi="Microsoft YaHei UI"/>
-        </w:rPr>
-      </w:pPr>
-      <w:r>
-        <w:rPr>
-          <w:rFonts w:ascii="Microsoft YaHei UI" w:eastAsia="Microsoft YaHei UI" w:hAnsi="Microsoft YaHei UI" w:hint="eastAsia"/>
-        </w:rPr>
-        <w:t>打印预览窗口中当前页面文本框</w:t>
-      </w:r>
-      <w:r>
-        <w:rPr>
-          <w:rFonts w:ascii="Microsoft YaHei UI" w:eastAsia="Microsoft YaHei UI" w:hAnsi="Microsoft YaHei UI" w:hint="eastAsia"/>
-        </w:rPr>
-        <w:t>的浮动提示</w:t>
-      </w:r>
-      <w:proofErr w:type="gramStart"/>
-      <w:r>
-        <w:rPr>
-          <w:rFonts w:ascii="Microsoft YaHei UI" w:eastAsia="Microsoft YaHei UI" w:hAnsi="Microsoft YaHei UI" w:hint="eastAsia"/>
-        </w:rPr>
-        <w:t>条文字</w:t>
-      </w:r>
-      <w:proofErr w:type="gramEnd"/>
-      <w:r>
-        <w:rPr>
-          <w:rFonts w:ascii="Microsoft YaHei UI" w:eastAsia="Microsoft YaHei UI" w:hAnsi="Microsoft YaHei UI" w:hint="eastAsia"/>
-        </w:rPr>
-        <w:t>未汉化。</w:t>
-      </w:r>
-    </w:p>
-    <w:p>
-      <w:pPr>
-        <w:spacing w:afterLines="50" w:after="120"/>
-        <w:rPr>
-          <w:rFonts w:ascii="Microsoft YaHei UI" w:eastAsia="Microsoft YaHei UI" w:hAnsi="Microsoft YaHei UI"/>
-          <w:color w:val="FF0000"/>
-        </w:rPr>
-      </w:pPr>
-      <w:r>
-        <w:rPr>
-          <w:rFonts w:ascii="Microsoft YaHei UI" w:eastAsia="Microsoft YaHei UI" w:hAnsi="Microsoft YaHei UI" w:hint="eastAsia"/>
-          <w:color w:val="FF0000"/>
-        </w:rPr>
-        <w:t>已知问题：标签控件存在内存泄漏的情况。问题将在更新版本中修复。</w:t>
+          <w:rFonts w:ascii="Microsoft YaHei UI" w:eastAsia="Microsoft YaHei UI" w:hAnsi="Microsoft YaHei UI" w:hint="eastAsia"/>
+          <w:color w:val="FF0000"/>
+        </w:rPr>
+      </w:pPr>
+      <w:r>
+        <w:rPr>
+          <w:rFonts w:ascii="Microsoft YaHei UI" w:eastAsia="Microsoft YaHei UI" w:hAnsi="Microsoft YaHei UI" w:hint="eastAsia"/>
+          <w:color w:val="FF0000"/>
+        </w:rPr>
+        <w:t>标签控件内存泄漏问题正在调研定位。</w:t>
       </w:r>
     </w:p>
     <w:p>
@@ -438,7 +544,15 @@
           <w:sz w:val="24"/>
           <w:szCs w:val="24"/>
         </w:rPr>
-        <w:t>0.8.0</w:t>
+        <w:t>0.8.</w:t>
+      </w:r>
+      <w:r>
+        <w:rPr>
+          <w:rFonts w:ascii="Microsoft YaHei UI" w:eastAsia="Microsoft YaHei UI" w:hAnsi="Microsoft YaHei UI"/>
+          <w:sz w:val="24"/>
+          <w:szCs w:val="24"/>
+        </w:rPr>
+        <w:t>4</w:t>
       </w:r>
       <w:r>
         <w:rPr>
@@ -454,39 +568,39 @@
           <w:sz w:val="24"/>
           <w:szCs w:val="24"/>
         </w:rPr>
-        <w:t>020</w:t>
-      </w:r>
-      <w:r>
-        <w:rPr>
-          <w:rFonts w:ascii="Microsoft YaHei UI" w:eastAsia="Microsoft YaHei UI" w:hAnsi="Microsoft YaHei UI" w:hint="eastAsia"/>
-          <w:sz w:val="24"/>
-          <w:szCs w:val="24"/>
-        </w:rPr>
-        <w:t>年1</w:t>
-      </w:r>
-      <w:r>
-        <w:rPr>
-          <w:rFonts w:ascii="Microsoft YaHei UI" w:eastAsia="Microsoft YaHei UI" w:hAnsi="Microsoft YaHei UI"/>
-          <w:sz w:val="24"/>
-          <w:szCs w:val="24"/>
-        </w:rPr>
-        <w:t>2</w:t>
-      </w:r>
-      <w:r>
-        <w:rPr>
-          <w:rFonts w:ascii="Microsoft YaHei UI" w:eastAsia="Microsoft YaHei UI" w:hAnsi="Microsoft YaHei UI" w:hint="eastAsia"/>
-          <w:sz w:val="24"/>
-          <w:szCs w:val="24"/>
-        </w:rPr>
-        <w:t>月1</w:t>
-      </w:r>
-      <w:r>
-        <w:rPr>
-          <w:rFonts w:ascii="Microsoft YaHei UI" w:eastAsia="Microsoft YaHei UI" w:hAnsi="Microsoft YaHei UI"/>
-          <w:sz w:val="24"/>
-          <w:szCs w:val="24"/>
-        </w:rPr>
-        <w:t>6</w:t>
+        <w:t>02</w:t>
+      </w:r>
+      <w:r>
+        <w:rPr>
+          <w:rFonts w:ascii="Microsoft YaHei UI" w:eastAsia="Microsoft YaHei UI" w:hAnsi="Microsoft YaHei UI"/>
+          <w:sz w:val="24"/>
+          <w:szCs w:val="24"/>
+        </w:rPr>
+        <w:t>1</w:t>
+      </w:r>
+      <w:r>
+        <w:rPr>
+          <w:rFonts w:ascii="Microsoft YaHei UI" w:eastAsia="Microsoft YaHei UI" w:hAnsi="Microsoft YaHei UI" w:hint="eastAsia"/>
+          <w:sz w:val="24"/>
+          <w:szCs w:val="24"/>
+        </w:rPr>
+        <w:t>年1月</w:t>
+      </w:r>
+      <w:r>
+        <w:rPr>
+          <w:rFonts w:ascii="Microsoft YaHei UI" w:eastAsia="Microsoft YaHei UI" w:hAnsi="Microsoft YaHei UI"/>
+          <w:sz w:val="24"/>
+          <w:szCs w:val="24"/>
+        </w:rPr>
+        <w:t>1</w:t>
+      </w:r>
+      <w:r>
+        <w:rPr>
+          <w:rFonts w:ascii="Microsoft YaHei UI" w:eastAsia="Microsoft YaHei UI" w:hAnsi="Microsoft YaHei UI"/>
+          <w:sz w:val="24"/>
+          <w:szCs w:val="24"/>
+        </w:rPr>
+        <w:t>7</w:t>
       </w:r>
       <w:r>
         <w:rPr>
@@ -502,43 +616,141 @@
         <w:pStyle w:val="ListParagraph"/>
         <w:numPr>
           <w:ilvl w:val="0"/>
-          <w:numId w:val="9"/>
-        </w:numPr>
-        <w:ind w:firstLineChars="0"/>
-        <w:rPr>
-          <w:rFonts w:ascii="Microsoft YaHei UI" w:eastAsia="Microsoft YaHei UI" w:hAnsi="Microsoft YaHei UI"/>
-        </w:rPr>
-      </w:pPr>
-      <w:r>
-        <w:rPr>
-          <w:rFonts w:ascii="Microsoft YaHei UI" w:eastAsia="Microsoft YaHei UI" w:hAnsi="Microsoft YaHei UI" w:hint="eastAsia"/>
-        </w:rPr>
-        <w:t>由“沪深小助手”改名为“神户座”。</w:t>
-      </w:r>
-    </w:p>
-    <w:p>
-      <w:pPr>
-        <w:pStyle w:val="ListParagraph"/>
-        <w:numPr>
-          <w:ilvl w:val="0"/>
-          <w:numId w:val="9"/>
-        </w:numPr>
-        <w:ind w:firstLineChars="0"/>
-        <w:rPr>
-          <w:rFonts w:ascii="Microsoft YaHei UI" w:eastAsia="Microsoft YaHei UI" w:hAnsi="Microsoft YaHei UI"/>
-        </w:rPr>
-      </w:pPr>
-      <w:r>
-        <w:rPr>
-          <w:rFonts w:ascii="Microsoft YaHei UI" w:eastAsia="Microsoft YaHei UI" w:hAnsi="Microsoft YaHei UI" w:hint="eastAsia"/>
-        </w:rPr>
-        <w:t>优化安装包</w:t>
-      </w:r>
-      <w:r>
-        <w:rPr>
-          <w:rFonts w:ascii="Microsoft YaHei UI" w:eastAsia="Microsoft YaHei UI" w:hAnsi="Microsoft YaHei UI" w:hint="eastAsia"/>
-        </w:rPr>
-        <w:t>的表现：</w:t>
+          <w:numId w:val="11"/>
+        </w:numPr>
+        <w:ind w:firstLineChars="0"/>
+        <w:rPr>
+          <w:rFonts w:ascii="Microsoft YaHei UI" w:eastAsia="Microsoft YaHei UI" w:hAnsi="Microsoft YaHei UI"/>
+        </w:rPr>
+      </w:pPr>
+      <w:bookmarkStart w:id="0" w:name="OLE_LINK7"/>
+      <w:r>
+        <w:rPr>
+          <w:rFonts w:ascii="Microsoft YaHei UI" w:eastAsia="Microsoft YaHei UI" w:hAnsi="Microsoft YaHei UI" w:hint="eastAsia"/>
+        </w:rPr>
+        <w:t>调整</w:t>
+      </w:r>
+      <w:r>
+        <w:rPr>
+          <w:rFonts w:ascii="Microsoft YaHei UI" w:eastAsia="Microsoft YaHei UI" w:hAnsi="Microsoft YaHei UI" w:hint="eastAsia"/>
+        </w:rPr>
+        <w:t>标签页的控件布局和</w:t>
+      </w:r>
+      <w:r>
+        <w:rPr>
+          <w:rFonts w:ascii="Microsoft YaHei UI" w:eastAsia="Microsoft YaHei UI" w:hAnsi="Microsoft YaHei UI" w:hint="eastAsia"/>
+        </w:rPr>
+        <w:t>按钮的样式</w:t>
+      </w:r>
+      <w:r>
+        <w:rPr>
+          <w:rFonts w:ascii="Microsoft YaHei UI" w:eastAsia="Microsoft YaHei UI" w:hAnsi="Microsoft YaHei UI" w:hint="eastAsia"/>
+        </w:rPr>
+        <w:t>，优化空间利用（尤其是在大屏幕上）</w:t>
+      </w:r>
+      <w:r>
+        <w:rPr>
+          <w:rFonts w:ascii="Microsoft YaHei UI" w:eastAsia="Microsoft YaHei UI" w:hAnsi="Microsoft YaHei UI" w:hint="eastAsia"/>
+        </w:rPr>
+        <w:t>。</w:t>
+      </w:r>
+    </w:p>
+    <w:bookmarkEnd w:id="0"/>
+    <w:p>
+      <w:pPr>
+        <w:pStyle w:val="ListParagraph"/>
+        <w:numPr>
+          <w:ilvl w:val="0"/>
+          <w:numId w:val="11"/>
+        </w:numPr>
+        <w:ind w:firstLineChars="0"/>
+        <w:rPr>
+          <w:rFonts w:ascii="Microsoft YaHei UI" w:eastAsia="Microsoft YaHei UI" w:hAnsi="Microsoft YaHei UI"/>
+        </w:rPr>
+      </w:pPr>
+      <w:r>
+        <w:rPr>
+          <w:rFonts w:ascii="Microsoft YaHei UI" w:eastAsia="Microsoft YaHei UI" w:hAnsi="Microsoft YaHei UI" w:hint="eastAsia"/>
+        </w:rPr>
+        <w:t>简化主页标题栏右侧菜单，去除“关于”窗口，相关信息移入设置窗口中，并更新相关图标。</w:t>
+      </w:r>
+    </w:p>
+    <w:p>
+      <w:pPr>
+        <w:pStyle w:val="ListParagraph"/>
+        <w:numPr>
+          <w:ilvl w:val="0"/>
+          <w:numId w:val="11"/>
+        </w:numPr>
+        <w:ind w:firstLineChars="0"/>
+        <w:rPr>
+          <w:rFonts w:ascii="Microsoft YaHei UI" w:eastAsia="Microsoft YaHei UI" w:hAnsi="Microsoft YaHei UI"/>
+        </w:rPr>
+      </w:pPr>
+      <w:r>
+        <w:rPr>
+          <w:rFonts w:ascii="Microsoft YaHei UI" w:eastAsia="Microsoft YaHei UI" w:hAnsi="Microsoft YaHei UI" w:hint="eastAsia"/>
+        </w:rPr>
+        <w:t>优化设置窗口中显示字体设置的解释文字内容。</w:t>
+      </w:r>
+    </w:p>
+    <w:p>
+      <w:pPr>
+        <w:pStyle w:val="ListParagraph"/>
+        <w:numPr>
+          <w:ilvl w:val="0"/>
+          <w:numId w:val="11"/>
+        </w:numPr>
+        <w:ind w:firstLineChars="0"/>
+        <w:rPr>
+          <w:rFonts w:ascii="Microsoft YaHei UI" w:eastAsia="Microsoft YaHei UI" w:hAnsi="Microsoft YaHei UI"/>
+        </w:rPr>
+      </w:pPr>
+      <w:r>
+        <w:rPr>
+          <w:rFonts w:ascii="Microsoft YaHei UI" w:eastAsia="Microsoft YaHei UI" w:hAnsi="Microsoft YaHei UI" w:hint="eastAsia"/>
+        </w:rPr>
+        <w:t>用户设置的显示字体现在能被应用在打印预览窗口中各控件的浮动提示条上。</w:t>
+      </w:r>
+    </w:p>
+    <w:p>
+      <w:pPr>
+        <w:pStyle w:val="ListParagraph"/>
+        <w:numPr>
+          <w:ilvl w:val="0"/>
+          <w:numId w:val="11"/>
+        </w:numPr>
+        <w:ind w:firstLineChars="0"/>
+        <w:rPr>
+          <w:rFonts w:ascii="Microsoft YaHei UI" w:eastAsia="Microsoft YaHei UI" w:hAnsi="Microsoft YaHei UI"/>
+        </w:rPr>
+      </w:pPr>
+      <w:bookmarkStart w:id="1" w:name="_Hlk61785150"/>
+      <w:r>
+        <w:rPr>
+          <w:rFonts w:ascii="Microsoft YaHei UI" w:eastAsia="Microsoft YaHei UI" w:hAnsi="Microsoft YaHei UI" w:hint="eastAsia"/>
+        </w:rPr>
+        <w:t>由于一些难以避免的限制，安装过程中允许在快速启动工具栏上添加快捷方式的功能已被移除。</w:t>
+      </w:r>
+    </w:p>
+    <w:bookmarkEnd w:id="1"/>
+    <w:p>
+      <w:pPr>
+        <w:pStyle w:val="ListParagraph"/>
+        <w:numPr>
+          <w:ilvl w:val="0"/>
+          <w:numId w:val="11"/>
+        </w:numPr>
+        <w:ind w:firstLineChars="0"/>
+        <w:rPr>
+          <w:rFonts w:ascii="Microsoft YaHei UI" w:eastAsia="Microsoft YaHei UI" w:hAnsi="Microsoft YaHei UI"/>
+        </w:rPr>
+      </w:pPr>
+      <w:r>
+        <w:rPr>
+          <w:rFonts w:ascii="Microsoft YaHei UI" w:eastAsia="Microsoft YaHei UI" w:hAnsi="Microsoft YaHei UI" w:hint="eastAsia"/>
+        </w:rPr>
+        <w:t>修复问题，优化应用程序的流畅性和稳定性：</w:t>
       </w:r>
     </w:p>
     <w:p>
@@ -546,30 +758,18 @@
         <w:pStyle w:val="ListParagraph"/>
         <w:numPr>
           <w:ilvl w:val="1"/>
-          <w:numId w:val="9"/>
-        </w:numPr>
-        <w:ind w:firstLineChars="0"/>
-        <w:rPr>
-          <w:rFonts w:ascii="Microsoft YaHei UI" w:eastAsia="Microsoft YaHei UI" w:hAnsi="Microsoft YaHei UI"/>
-        </w:rPr>
-      </w:pPr>
-      <w:r>
-        <w:rPr>
-          <w:rFonts w:ascii="Microsoft YaHei UI" w:eastAsia="Microsoft YaHei UI" w:hAnsi="Microsoft YaHei UI" w:hint="eastAsia"/>
-        </w:rPr>
-        <w:t>调整安装包安装</w:t>
-      </w:r>
-      <w:r>
-        <w:rPr>
-          <w:rFonts w:ascii="Microsoft YaHei UI" w:eastAsia="Microsoft YaHei UI" w:hAnsi="Microsoft YaHei UI" w:hint="eastAsia"/>
-        </w:rPr>
-        <w:t>窗口</w:t>
-      </w:r>
-      <w:r>
-        <w:rPr>
-          <w:rFonts w:ascii="Microsoft YaHei UI" w:eastAsia="Microsoft YaHei UI" w:hAnsi="Microsoft YaHei UI" w:hint="eastAsia"/>
-        </w:rPr>
-        <w:t>布局</w:t>
+          <w:numId w:val="11"/>
+        </w:numPr>
+        <w:ind w:firstLineChars="0"/>
+        <w:rPr>
+          <w:rFonts w:ascii="Microsoft YaHei UI" w:eastAsia="Microsoft YaHei UI" w:hAnsi="Microsoft YaHei UI"/>
+        </w:rPr>
+      </w:pPr>
+      <w:r>
+        <w:rPr>
+          <w:rFonts w:ascii="Microsoft YaHei UI" w:eastAsia="Microsoft YaHei UI" w:hAnsi="Microsoft YaHei UI"/>
+        </w:rPr>
+        <w:t>新建标签页功能异常，每次点击新建按钮会新建多个标签页（本应是一个）</w:t>
       </w:r>
       <w:r>
         <w:rPr>
@@ -583,30 +783,32 @@
         <w:pStyle w:val="ListParagraph"/>
         <w:numPr>
           <w:ilvl w:val="1"/>
-          <w:numId w:val="9"/>
-        </w:numPr>
-        <w:ind w:firstLineChars="0"/>
-        <w:rPr>
-          <w:rFonts w:ascii="Microsoft YaHei UI" w:eastAsia="Microsoft YaHei UI" w:hAnsi="Microsoft YaHei UI"/>
-        </w:rPr>
-      </w:pPr>
-      <w:r>
-        <w:rPr>
-          <w:rFonts w:ascii="Microsoft YaHei UI" w:eastAsia="Microsoft YaHei UI" w:hAnsi="Microsoft YaHei UI" w:hint="eastAsia"/>
-        </w:rPr>
-        <w:t>优化部分</w:t>
-      </w:r>
-      <w:r>
-        <w:rPr>
-          <w:rFonts w:ascii="Microsoft YaHei UI" w:eastAsia="Microsoft YaHei UI" w:hAnsi="Microsoft YaHei UI" w:hint="eastAsia"/>
-        </w:rPr>
-        <w:t>窗口</w:t>
-      </w:r>
-      <w:r>
-        <w:rPr>
-          <w:rFonts w:ascii="Microsoft YaHei UI" w:eastAsia="Microsoft YaHei UI" w:hAnsi="Microsoft YaHei UI" w:hint="eastAsia"/>
-        </w:rPr>
-        <w:t>文字内容；</w:t>
+          <w:numId w:val="11"/>
+        </w:numPr>
+        <w:ind w:firstLineChars="0"/>
+        <w:rPr>
+          <w:rFonts w:ascii="Microsoft YaHei UI" w:eastAsia="Microsoft YaHei UI" w:hAnsi="Microsoft YaHei UI"/>
+        </w:rPr>
+      </w:pPr>
+      <w:r>
+        <w:rPr>
+          <w:rFonts w:ascii="Microsoft YaHei UI" w:eastAsia="Microsoft YaHei UI" w:hAnsi="Microsoft YaHei UI" w:hint="eastAsia"/>
+        </w:rPr>
+        <w:t>用户设置的显示字体在表格高级</w:t>
+      </w:r>
+      <w:proofErr w:type="gramStart"/>
+      <w:r>
+        <w:rPr>
+          <w:rFonts w:ascii="Microsoft YaHei UI" w:eastAsia="Microsoft YaHei UI" w:hAnsi="Microsoft YaHei UI" w:hint="eastAsia"/>
+        </w:rPr>
+        <w:t>筛选器</w:t>
+      </w:r>
+      <w:proofErr w:type="gramEnd"/>
+      <w:r>
+        <w:rPr>
+          <w:rFonts w:ascii="Microsoft YaHei UI" w:eastAsia="Microsoft YaHei UI" w:hAnsi="Microsoft YaHei UI" w:hint="eastAsia"/>
+        </w:rPr>
+        <w:t>的部分地方未能被应用；</w:t>
       </w:r>
     </w:p>
     <w:p>
@@ -614,463 +816,55 @@
         <w:pStyle w:val="ListParagraph"/>
         <w:numPr>
           <w:ilvl w:val="1"/>
-          <w:numId w:val="9"/>
-        </w:numPr>
-        <w:ind w:firstLineChars="0"/>
-        <w:rPr>
-          <w:rFonts w:ascii="Microsoft YaHei UI" w:eastAsia="Microsoft YaHei UI" w:hAnsi="Microsoft YaHei UI"/>
-        </w:rPr>
-      </w:pPr>
-      <w:r>
-        <w:rPr>
-          <w:rFonts w:ascii="Microsoft YaHei UI" w:eastAsia="Microsoft YaHei UI" w:hAnsi="Microsoft YaHei UI" w:hint="eastAsia"/>
-        </w:rPr>
-        <w:t>减少应用程序文件，调整文件结构；</w:t>
-      </w:r>
-    </w:p>
-    <w:p>
-      <w:pPr>
-        <w:pStyle w:val="ListParagraph"/>
-        <w:numPr>
-          <w:ilvl w:val="1"/>
-          <w:numId w:val="9"/>
-        </w:numPr>
-        <w:ind w:firstLineChars="0"/>
-        <w:rPr>
-          <w:rFonts w:ascii="Microsoft YaHei UI" w:eastAsia="Microsoft YaHei UI" w:hAnsi="Microsoft YaHei UI"/>
-        </w:rPr>
-      </w:pPr>
-      <w:r>
-        <w:rPr>
-          <w:rFonts w:ascii="Microsoft YaHei UI" w:eastAsia="Microsoft YaHei UI" w:hAnsi="Microsoft YaHei UI" w:hint="eastAsia"/>
-        </w:rPr>
-        <w:t>在卸载应用程序</w:t>
-      </w:r>
-      <w:r>
-        <w:rPr>
-          <w:rFonts w:ascii="Microsoft YaHei UI" w:eastAsia="Microsoft YaHei UI" w:hAnsi="Microsoft YaHei UI" w:hint="eastAsia"/>
-        </w:rPr>
-        <w:t>时</w:t>
-      </w:r>
-      <w:r>
-        <w:rPr>
-          <w:rFonts w:ascii="Microsoft YaHei UI" w:eastAsia="Microsoft YaHei UI" w:hAnsi="Microsoft YaHei UI" w:hint="eastAsia"/>
-        </w:rPr>
-        <w:t>，用户现在能</w:t>
-      </w:r>
-      <w:r>
-        <w:rPr>
-          <w:rFonts w:ascii="Microsoft YaHei UI" w:eastAsia="Microsoft YaHei UI" w:hAnsi="Microsoft YaHei UI" w:hint="eastAsia"/>
-        </w:rPr>
-        <w:t>选择是否保留用户配置和临时文件。</w:t>
-      </w:r>
-    </w:p>
-    <w:p>
-      <w:pPr>
-        <w:pStyle w:val="ListParagraph"/>
-        <w:numPr>
-          <w:ilvl w:val="0"/>
-          <w:numId w:val="9"/>
-        </w:numPr>
-        <w:ind w:firstLineChars="0"/>
-        <w:rPr>
-          <w:rFonts w:ascii="Microsoft YaHei UI" w:eastAsia="Microsoft YaHei UI" w:hAnsi="Microsoft YaHei UI"/>
-        </w:rPr>
-      </w:pPr>
-      <w:r>
-        <w:rPr>
-          <w:rFonts w:ascii="Microsoft YaHei UI" w:eastAsia="Microsoft YaHei UI" w:hAnsi="Microsoft YaHei UI" w:hint="eastAsia"/>
-        </w:rPr>
-        <w:t>优化设置</w:t>
-      </w:r>
-      <w:r>
-        <w:rPr>
-          <w:rFonts w:ascii="Microsoft YaHei UI" w:eastAsia="Microsoft YaHei UI" w:hAnsi="Microsoft YaHei UI" w:hint="eastAsia"/>
-        </w:rPr>
-        <w:t>窗口</w:t>
-      </w:r>
-      <w:r>
-        <w:rPr>
-          <w:rFonts w:ascii="Microsoft YaHei UI" w:eastAsia="Microsoft YaHei UI" w:hAnsi="Microsoft YaHei UI" w:hint="eastAsia"/>
-        </w:rPr>
-        <w:t>中部分设置的解释文字内容。</w:t>
-      </w:r>
-    </w:p>
-    <w:p>
-      <w:pPr>
-        <w:pStyle w:val="ListParagraph"/>
-        <w:numPr>
-          <w:ilvl w:val="0"/>
-          <w:numId w:val="9"/>
-        </w:numPr>
-        <w:ind w:firstLineChars="0"/>
-        <w:rPr>
-          <w:rFonts w:ascii="Microsoft YaHei UI" w:eastAsia="Microsoft YaHei UI" w:hAnsi="Microsoft YaHei UI"/>
-        </w:rPr>
-      </w:pPr>
-      <w:r>
-        <w:rPr>
-          <w:rFonts w:ascii="Microsoft YaHei UI" w:eastAsia="Microsoft YaHei UI" w:hAnsi="Microsoft YaHei UI" w:hint="eastAsia"/>
-        </w:rPr>
-        <w:t>优化每日成交量保留小数位数的功能，使之与总成交量保留小数位数的功能表现一致，现在每日成交量小数位数达不到设定值的时候能以0补全。</w:t>
-      </w:r>
-    </w:p>
-    <w:p>
-      <w:pPr>
-        <w:pStyle w:val="ListParagraph"/>
-        <w:numPr>
-          <w:ilvl w:val="0"/>
-          <w:numId w:val="9"/>
-        </w:numPr>
-        <w:ind w:firstLineChars="0"/>
-        <w:rPr>
-          <w:rFonts w:ascii="Microsoft YaHei UI" w:eastAsia="Microsoft YaHei UI" w:hAnsi="Microsoft YaHei UI"/>
-        </w:rPr>
-      </w:pPr>
-      <w:r>
-        <w:rPr>
-          <w:rFonts w:ascii="Microsoft YaHei UI" w:eastAsia="Microsoft YaHei UI" w:hAnsi="Microsoft YaHei UI" w:hint="eastAsia"/>
-        </w:rPr>
-        <w:t>调整按钮的样式</w:t>
-      </w:r>
-      <w:r>
-        <w:rPr>
-          <w:rFonts w:ascii="Microsoft YaHei UI" w:eastAsia="Microsoft YaHei UI" w:hAnsi="Microsoft YaHei UI" w:hint="eastAsia"/>
-        </w:rPr>
-        <w:t>。</w:t>
-      </w:r>
-    </w:p>
-    <w:p>
-      <w:pPr>
-        <w:pStyle w:val="ListParagraph"/>
-        <w:numPr>
-          <w:ilvl w:val="0"/>
-          <w:numId w:val="9"/>
-        </w:numPr>
-        <w:ind w:firstLineChars="0"/>
-        <w:rPr>
-          <w:rFonts w:ascii="Microsoft YaHei UI" w:eastAsia="Microsoft YaHei UI" w:hAnsi="Microsoft YaHei UI"/>
-        </w:rPr>
-      </w:pPr>
-      <w:r>
-        <w:rPr>
-          <w:rFonts w:ascii="Microsoft YaHei UI" w:eastAsia="Microsoft YaHei UI" w:hAnsi="Microsoft YaHei UI" w:hint="eastAsia"/>
-        </w:rPr>
-        <w:t>表格</w:t>
+          <w:numId w:val="11"/>
+        </w:numPr>
+        <w:spacing w:afterLines="50" w:after="120"/>
+        <w:ind w:firstLineChars="0"/>
+        <w:rPr>
+          <w:rFonts w:ascii="Microsoft YaHei UI" w:eastAsia="Microsoft YaHei UI" w:hAnsi="Microsoft YaHei UI"/>
+        </w:rPr>
+      </w:pPr>
+      <w:r>
+        <w:rPr>
+          <w:rFonts w:ascii="Microsoft YaHei UI" w:eastAsia="Microsoft YaHei UI" w:hAnsi="Microsoft YaHei UI" w:hint="eastAsia"/>
+        </w:rPr>
+        <w:t>打印预览窗口中当前页面文本框</w:t>
+      </w:r>
+      <w:r>
+        <w:rPr>
+          <w:rFonts w:ascii="Microsoft YaHei UI" w:eastAsia="Microsoft YaHei UI" w:hAnsi="Microsoft YaHei UI" w:hint="eastAsia"/>
+        </w:rPr>
+        <w:t>的浮动提示</w:t>
       </w:r>
       <w:proofErr w:type="gramStart"/>
       <w:r>
         <w:rPr>
           <w:rFonts w:ascii="Microsoft YaHei UI" w:eastAsia="Microsoft YaHei UI" w:hAnsi="Microsoft YaHei UI" w:hint="eastAsia"/>
         </w:rPr>
-        <w:t>筛选器现在</w:t>
+        <w:t>条文字</w:t>
       </w:r>
       <w:proofErr w:type="gramEnd"/>
       <w:r>
         <w:rPr>
           <w:rFonts w:ascii="Microsoft YaHei UI" w:eastAsia="Microsoft YaHei UI" w:hAnsi="Microsoft YaHei UI" w:hint="eastAsia"/>
         </w:rPr>
-        <w:t>能保证筛选列表里</w:t>
-      </w:r>
-      <w:r>
-        <w:rPr>
-          <w:rFonts w:ascii="Microsoft YaHei UI" w:eastAsia="Microsoft YaHei UI" w:hAnsi="Microsoft YaHei UI" w:hint="eastAsia"/>
-        </w:rPr>
-        <w:t>各</w:t>
-      </w:r>
-      <w:r>
-        <w:rPr>
-          <w:rFonts w:ascii="Microsoft YaHei UI" w:eastAsia="Microsoft YaHei UI" w:hAnsi="Microsoft YaHei UI" w:hint="eastAsia"/>
-        </w:rPr>
-        <w:t>项唯一性。</w:t>
-      </w:r>
-    </w:p>
-    <w:p>
-      <w:pPr>
-        <w:pStyle w:val="ListParagraph"/>
-        <w:numPr>
-          <w:ilvl w:val="0"/>
-          <w:numId w:val="9"/>
-        </w:numPr>
-        <w:ind w:firstLineChars="0"/>
-        <w:rPr>
-          <w:rFonts w:ascii="Microsoft YaHei UI" w:eastAsia="Microsoft YaHei UI" w:hAnsi="Microsoft YaHei UI"/>
-        </w:rPr>
-      </w:pPr>
-      <w:r>
-        <w:rPr>
-          <w:rFonts w:ascii="Microsoft YaHei UI" w:eastAsia="Microsoft YaHei UI" w:hAnsi="Microsoft YaHei UI" w:hint="eastAsia"/>
-        </w:rPr>
-        <w:t>用户设置的界面文字字体现在能被应用在打印预览</w:t>
-      </w:r>
-      <w:r>
-        <w:rPr>
-          <w:rFonts w:ascii="Microsoft YaHei UI" w:eastAsia="Microsoft YaHei UI" w:hAnsi="Microsoft YaHei UI" w:hint="eastAsia"/>
-        </w:rPr>
-        <w:t>窗口上。</w:t>
-      </w:r>
-    </w:p>
-    <w:p>
-      <w:pPr>
-        <w:pStyle w:val="ListParagraph"/>
-        <w:numPr>
-          <w:ilvl w:val="0"/>
-          <w:numId w:val="9"/>
-        </w:numPr>
-        <w:ind w:firstLineChars="0"/>
-        <w:rPr>
-          <w:rFonts w:ascii="Microsoft YaHei UI" w:eastAsia="Microsoft YaHei UI" w:hAnsi="Microsoft YaHei UI"/>
-        </w:rPr>
-      </w:pPr>
-      <w:r>
-        <w:rPr>
-          <w:rFonts w:ascii="Microsoft YaHei UI" w:eastAsia="Microsoft YaHei UI" w:hAnsi="Microsoft YaHei UI" w:hint="eastAsia"/>
-        </w:rPr>
-        <w:t>修改应用程序信息窗口</w:t>
-      </w:r>
-      <w:proofErr w:type="gramStart"/>
-      <w:r>
-        <w:rPr>
-          <w:rFonts w:ascii="Microsoft YaHei UI" w:eastAsia="Microsoft YaHei UI" w:hAnsi="Microsoft YaHei UI" w:hint="eastAsia"/>
-        </w:rPr>
-        <w:t>中项目</w:t>
-      </w:r>
-      <w:proofErr w:type="gramEnd"/>
-      <w:r>
-        <w:rPr>
-          <w:rFonts w:ascii="Microsoft YaHei UI" w:eastAsia="Microsoft YaHei UI" w:hAnsi="Microsoft YaHei UI" w:hint="eastAsia"/>
-        </w:rPr>
-        <w:t>源代码仓库地址的网页链接。</w:t>
-      </w:r>
-    </w:p>
-    <w:p>
-      <w:pPr>
-        <w:pStyle w:val="ListParagraph"/>
-        <w:numPr>
-          <w:ilvl w:val="0"/>
-          <w:numId w:val="9"/>
-        </w:numPr>
-        <w:ind w:firstLineChars="0"/>
-        <w:rPr>
-          <w:rFonts w:ascii="Microsoft YaHei UI" w:eastAsia="Microsoft YaHei UI" w:hAnsi="Microsoft YaHei UI"/>
-        </w:rPr>
-      </w:pPr>
-      <w:r>
-        <w:rPr>
-          <w:rFonts w:ascii="Microsoft YaHei UI" w:eastAsia="Microsoft YaHei UI" w:hAnsi="Microsoft YaHei UI" w:hint="eastAsia"/>
-        </w:rPr>
-        <w:t>修复问题，优化应用程序的流畅性和稳定性：</w:t>
-      </w:r>
-    </w:p>
-    <w:p>
-      <w:pPr>
-        <w:pStyle w:val="ListParagraph"/>
-        <w:numPr>
-          <w:ilvl w:val="1"/>
-          <w:numId w:val="9"/>
-        </w:numPr>
-        <w:ind w:firstLineChars="0"/>
-        <w:rPr>
-          <w:rFonts w:ascii="Microsoft YaHei UI" w:eastAsia="Microsoft YaHei UI" w:hAnsi="Microsoft YaHei UI"/>
-        </w:rPr>
-      </w:pPr>
-      <w:r>
-        <w:rPr>
-          <w:rFonts w:ascii="Microsoft YaHei UI" w:eastAsia="Microsoft YaHei UI" w:hAnsi="Microsoft YaHei UI" w:hint="eastAsia"/>
-        </w:rPr>
-        <w:t>在卸载应用程序时，用户配置和临时文件未被删除；</w:t>
-      </w:r>
-    </w:p>
-    <w:p>
-      <w:pPr>
-        <w:pStyle w:val="ListParagraph"/>
-        <w:numPr>
-          <w:ilvl w:val="1"/>
-          <w:numId w:val="9"/>
-        </w:numPr>
-        <w:ind w:firstLineChars="0"/>
-        <w:rPr>
-          <w:rFonts w:ascii="Microsoft YaHei UI" w:eastAsia="Microsoft YaHei UI" w:hAnsi="Microsoft YaHei UI"/>
-        </w:rPr>
-      </w:pPr>
-      <w:r>
-        <w:rPr>
-          <w:rFonts w:ascii="Microsoft YaHei UI" w:eastAsia="Microsoft YaHei UI" w:hAnsi="Microsoft YaHei UI" w:hint="eastAsia"/>
-        </w:rPr>
-        <w:t>在升级应用程序后，用户配置会被还原到默认值</w:t>
-      </w:r>
-      <w:r>
-        <w:rPr>
-          <w:rFonts w:ascii="Microsoft YaHei UI" w:eastAsia="Microsoft YaHei UI" w:hAnsi="Microsoft YaHei UI" w:hint="eastAsia"/>
-          <w:color w:val="FF0000"/>
-        </w:rPr>
-        <w:t>（您需要重新配置应用程序，在之后的更新中应不会出现此问题）</w:t>
-      </w:r>
-      <w:r>
-        <w:rPr>
-          <w:rFonts w:ascii="Microsoft YaHei UI" w:eastAsia="Microsoft YaHei UI" w:hAnsi="Microsoft YaHei UI" w:hint="eastAsia"/>
-        </w:rPr>
-        <w:t>；</w:t>
-      </w:r>
-    </w:p>
-    <w:p>
-      <w:pPr>
-        <w:pStyle w:val="ListParagraph"/>
-        <w:numPr>
-          <w:ilvl w:val="1"/>
-          <w:numId w:val="9"/>
-        </w:numPr>
-        <w:ind w:firstLineChars="0"/>
-        <w:rPr>
-          <w:rFonts w:ascii="Microsoft YaHei UI" w:eastAsia="Microsoft YaHei UI" w:hAnsi="Microsoft YaHei UI"/>
-        </w:rPr>
-      </w:pPr>
-      <w:r>
-        <w:rPr>
-          <w:rFonts w:ascii="Microsoft YaHei UI" w:eastAsia="Microsoft YaHei UI" w:hAnsi="Microsoft YaHei UI" w:hint="eastAsia"/>
-        </w:rPr>
-        <w:t>总成交量一列的拉长和缩短不受限制；</w:t>
-      </w:r>
-    </w:p>
-    <w:p>
-      <w:pPr>
-        <w:pStyle w:val="ListParagraph"/>
-        <w:numPr>
-          <w:ilvl w:val="1"/>
-          <w:numId w:val="9"/>
-        </w:numPr>
-        <w:ind w:firstLineChars="0"/>
-        <w:rPr>
-          <w:rFonts w:ascii="Microsoft YaHei UI" w:eastAsia="Microsoft YaHei UI" w:hAnsi="Microsoft YaHei UI"/>
-        </w:rPr>
-      </w:pPr>
-      <w:r>
-        <w:rPr>
-          <w:rFonts w:ascii="Microsoft YaHei UI" w:eastAsia="Microsoft YaHei UI" w:hAnsi="Microsoft YaHei UI" w:hint="eastAsia"/>
-        </w:rPr>
-        <w:t>打印预览窗口的图标错误；</w:t>
-      </w:r>
-    </w:p>
-    <w:p>
-      <w:pPr>
-        <w:pStyle w:val="ListParagraph"/>
-        <w:numPr>
-          <w:ilvl w:val="1"/>
-          <w:numId w:val="9"/>
-        </w:numPr>
-        <w:ind w:firstLineChars="0"/>
-        <w:rPr>
-          <w:rFonts w:ascii="Microsoft YaHei UI" w:eastAsia="Microsoft YaHei UI" w:hAnsi="Microsoft YaHei UI"/>
-        </w:rPr>
-      </w:pPr>
-      <w:r>
-        <w:rPr>
-          <w:rFonts w:ascii="Microsoft YaHei UI" w:eastAsia="Microsoft YaHei UI" w:hAnsi="Microsoft YaHei UI" w:hint="eastAsia"/>
-        </w:rPr>
-        <w:t>打印预览窗口部分地方文字未汉化；</w:t>
-      </w:r>
-    </w:p>
-    <w:p>
-      <w:pPr>
-        <w:pStyle w:val="ListParagraph"/>
-        <w:numPr>
-          <w:ilvl w:val="1"/>
-          <w:numId w:val="9"/>
-        </w:numPr>
+        <w:t>未汉化。</w:t>
+      </w:r>
+    </w:p>
+    <w:p>
+      <w:pPr>
         <w:spacing w:afterLines="50" w:after="120"/>
-        <w:ind w:firstLineChars="0"/>
-        <w:rPr>
-          <w:rFonts w:ascii="Microsoft YaHei UI" w:eastAsia="Microsoft YaHei UI" w:hAnsi="Microsoft YaHei UI"/>
-        </w:rPr>
-      </w:pPr>
-      <w:r>
-        <w:rPr>
-          <w:rFonts w:ascii="Microsoft YaHei UI" w:eastAsia="Microsoft YaHei UI" w:hAnsi="Microsoft YaHei UI" w:hint="eastAsia"/>
-        </w:rPr>
-        <w:lastRenderedPageBreak/>
-        <w:t>打印预览窗口在深色主题下功能异常。</w:t>
-      </w:r>
-    </w:p>
-    <w:p>
-      <w:pPr>
-        <w:rPr>
-          <w:rFonts w:ascii="Microsoft YaHei UI" w:eastAsia="Microsoft YaHei UI" w:hAnsi="Microsoft YaHei UI"/>
-          <w:color w:val="FF0000"/>
-        </w:rPr>
-      </w:pPr>
-      <w:r>
-        <w:rPr>
-          <w:rFonts w:ascii="Microsoft YaHei UI" w:eastAsia="Microsoft YaHei UI" w:hAnsi="Microsoft YaHei UI" w:hint="eastAsia"/>
-          <w:color w:val="FF0000"/>
-        </w:rPr>
-        <w:t>已知问题：</w:t>
-      </w:r>
-    </w:p>
-    <w:p>
-      <w:pPr>
-        <w:pStyle w:val="ListParagraph"/>
-        <w:numPr>
-          <w:ilvl w:val="0"/>
-          <w:numId w:val="10"/>
-        </w:numPr>
-        <w:ind w:firstLineChars="0"/>
-        <w:rPr>
-          <w:rFonts w:ascii="Microsoft YaHei UI" w:eastAsia="Microsoft YaHei UI" w:hAnsi="Microsoft YaHei UI"/>
-          <w:color w:val="FF0000"/>
-        </w:rPr>
-      </w:pPr>
-      <w:bookmarkStart w:id="2" w:name="_Hlk59923114"/>
-      <w:r>
-        <w:rPr>
-          <w:rFonts w:ascii="Microsoft YaHei UI" w:eastAsia="Microsoft YaHei UI" w:hAnsi="Microsoft YaHei UI" w:hint="eastAsia"/>
-          <w:color w:val="FF0000"/>
-        </w:rPr>
-        <w:t>新建标签页功能异常，每次点击新建按钮会新建多个标签页（本应是一个）</w:t>
-      </w:r>
-      <w:bookmarkEnd w:id="2"/>
-      <w:r>
-        <w:rPr>
-          <w:rFonts w:ascii="Microsoft YaHei UI" w:eastAsia="Microsoft YaHei UI" w:hAnsi="Microsoft YaHei UI" w:hint="eastAsia"/>
-          <w:color w:val="FF0000"/>
-        </w:rPr>
-        <w:t>。</w:t>
-      </w:r>
-    </w:p>
-    <w:p>
-      <w:pPr>
-        <w:pStyle w:val="ListParagraph"/>
-        <w:numPr>
-          <w:ilvl w:val="0"/>
-          <w:numId w:val="10"/>
-        </w:numPr>
-        <w:ind w:firstLineChars="0"/>
-        <w:rPr>
-          <w:rFonts w:ascii="Microsoft YaHei UI" w:eastAsia="Microsoft YaHei UI" w:hAnsi="Microsoft YaHei UI"/>
-          <w:color w:val="FF0000"/>
-        </w:rPr>
-      </w:pPr>
-      <w:r>
-        <w:rPr>
-          <w:rFonts w:ascii="Microsoft YaHei UI" w:eastAsia="Microsoft YaHei UI" w:hAnsi="Microsoft YaHei UI" w:hint="eastAsia"/>
-          <w:color w:val="FF0000"/>
-        </w:rPr>
-        <w:t>标签控件存在内存泄漏的情况。</w:t>
-      </w:r>
-    </w:p>
-    <w:p>
-      <w:pPr>
-        <w:spacing w:afterLines="50" w:after="120"/>
-        <w:rPr>
-          <w:rFonts w:ascii="Microsoft YaHei UI" w:eastAsia="Microsoft YaHei UI" w:hAnsi="Microsoft YaHei UI"/>
-          <w:color w:val="FF0000"/>
-        </w:rPr>
-      </w:pPr>
-      <w:r>
-        <w:rPr>
-          <w:rFonts w:ascii="Microsoft YaHei UI" w:eastAsia="Microsoft YaHei UI" w:hAnsi="Microsoft YaHei UI" w:hint="eastAsia"/>
-          <w:color w:val="FF0000"/>
-        </w:rPr>
-        <w:t>问题将在更新版本中修复。</w:t>
+        <w:rPr>
+          <w:rFonts w:ascii="Microsoft YaHei UI" w:eastAsia="Microsoft YaHei UI" w:hAnsi="Microsoft YaHei UI"/>
+          <w:color w:val="FF0000"/>
+        </w:rPr>
+      </w:pPr>
+      <w:r>
+        <w:rPr>
+          <w:rFonts w:ascii="Microsoft YaHei UI" w:eastAsia="Microsoft YaHei UI" w:hAnsi="Microsoft YaHei UI" w:hint="eastAsia"/>
+          <w:color w:val="FF0000"/>
+        </w:rPr>
+        <w:t>已知问题：标签控件存在内存泄漏的情况。问题将在更新版本中修复。</w:t>
       </w:r>
     </w:p>
     <w:p>
@@ -1090,6 +884,7 @@
           <w:sz w:val="24"/>
           <w:szCs w:val="24"/>
         </w:rPr>
+        <w:lastRenderedPageBreak/>
         <w:t>V</w:t>
       </w:r>
       <w:r>
@@ -1098,23 +893,7 @@
           <w:sz w:val="24"/>
           <w:szCs w:val="24"/>
         </w:rPr>
-        <w:t>0.</w:t>
-      </w:r>
-      <w:r>
-        <w:rPr>
-          <w:rFonts w:ascii="Microsoft YaHei UI" w:eastAsia="Microsoft YaHei UI" w:hAnsi="Microsoft YaHei UI"/>
-          <w:sz w:val="24"/>
-          <w:szCs w:val="24"/>
-        </w:rPr>
-        <w:t>7</w:t>
-      </w:r>
-      <w:r>
-        <w:rPr>
-          <w:rFonts w:ascii="Microsoft YaHei UI" w:eastAsia="Microsoft YaHei UI" w:hAnsi="Microsoft YaHei UI"/>
-          <w:sz w:val="24"/>
-          <w:szCs w:val="24"/>
-        </w:rPr>
-        <w:t>.0</w:t>
+        <w:t>0.8.0</w:t>
       </w:r>
       <w:r>
         <w:rPr>
@@ -1138,15 +917,31 @@
           <w:sz w:val="24"/>
           <w:szCs w:val="24"/>
         </w:rPr>
-        <w:t>年9月1</w:t>
-      </w:r>
-      <w:r>
-        <w:rPr>
-          <w:rFonts w:ascii="Microsoft YaHei UI" w:eastAsia="Microsoft YaHei UI" w:hAnsi="Microsoft YaHei UI"/>
-          <w:sz w:val="24"/>
-          <w:szCs w:val="24"/>
-        </w:rPr>
-        <w:t>5</w:t>
+        <w:t>年1</w:t>
+      </w:r>
+      <w:r>
+        <w:rPr>
+          <w:rFonts w:ascii="Microsoft YaHei UI" w:eastAsia="Microsoft YaHei UI" w:hAnsi="Microsoft YaHei UI"/>
+          <w:sz w:val="24"/>
+          <w:szCs w:val="24"/>
+        </w:rPr>
+        <w:t>2</w:t>
+      </w:r>
+      <w:r>
+        <w:rPr>
+          <w:rFonts w:ascii="Microsoft YaHei UI" w:eastAsia="Microsoft YaHei UI" w:hAnsi="Microsoft YaHei UI" w:hint="eastAsia"/>
+          <w:sz w:val="24"/>
+          <w:szCs w:val="24"/>
+        </w:rPr>
+        <w:t>月1</w:t>
+      </w:r>
+      <w:r>
+        <w:rPr>
+          <w:rFonts w:ascii="Microsoft YaHei UI" w:eastAsia="Microsoft YaHei UI" w:hAnsi="Microsoft YaHei UI"/>
+          <w:sz w:val="24"/>
+          <w:szCs w:val="24"/>
+        </w:rPr>
+        <w:t>6</w:t>
       </w:r>
       <w:r>
         <w:rPr>
@@ -1162,129 +957,364 @@
         <w:pStyle w:val="ListParagraph"/>
         <w:numPr>
           <w:ilvl w:val="0"/>
-          <w:numId w:val="6"/>
-        </w:numPr>
-        <w:ind w:firstLineChars="0"/>
-        <w:rPr>
-          <w:rFonts w:ascii="Microsoft YaHei UI" w:eastAsia="Microsoft YaHei UI" w:hAnsi="Microsoft YaHei UI"/>
-        </w:rPr>
-      </w:pPr>
-      <w:bookmarkStart w:id="3" w:name="OLE_LINK9"/>
-      <w:bookmarkStart w:id="4" w:name="OLE_LINK10"/>
-      <w:r>
-        <w:rPr>
-          <w:rFonts w:ascii="Microsoft YaHei UI" w:eastAsia="Microsoft YaHei UI" w:hAnsi="Microsoft YaHei UI" w:hint="eastAsia"/>
-        </w:rPr>
-        <w:t>应用限制多开，多窗口查询可通过标签页实现。</w:t>
-      </w:r>
-    </w:p>
-    <w:p>
-      <w:pPr>
-        <w:pStyle w:val="ListParagraph"/>
-        <w:numPr>
-          <w:ilvl w:val="0"/>
-          <w:numId w:val="6"/>
-        </w:numPr>
-        <w:ind w:firstLineChars="0"/>
-        <w:rPr>
-          <w:rFonts w:ascii="Microsoft YaHei UI" w:eastAsia="Microsoft YaHei UI" w:hAnsi="Microsoft YaHei UI"/>
-        </w:rPr>
-      </w:pPr>
-      <w:r>
-        <w:rPr>
-          <w:rFonts w:ascii="Microsoft YaHei UI" w:eastAsia="Microsoft YaHei UI" w:hAnsi="Microsoft YaHei UI" w:hint="eastAsia"/>
-        </w:rPr>
-        <w:t>为了保证主窗口标题栏上比较重要的菜单按钮正常运行，窗口不再支持Windows的桌面靠边自动缩放窗口功能。</w:t>
-      </w:r>
-    </w:p>
-    <w:p>
-      <w:pPr>
-        <w:pStyle w:val="ListParagraph"/>
-        <w:numPr>
-          <w:ilvl w:val="0"/>
-          <w:numId w:val="6"/>
-        </w:numPr>
-        <w:ind w:firstLineChars="0"/>
-        <w:rPr>
-          <w:rFonts w:ascii="Microsoft YaHei UI" w:eastAsia="Microsoft YaHei UI" w:hAnsi="Microsoft YaHei UI"/>
-        </w:rPr>
-      </w:pPr>
-      <w:r>
-        <w:rPr>
-          <w:rFonts w:ascii="Microsoft YaHei UI" w:eastAsia="Microsoft YaHei UI" w:hAnsi="Microsoft YaHei UI" w:hint="eastAsia"/>
-        </w:rPr>
-        <w:t>优化表格筛选器，使之支持更多的筛选方式。</w:t>
-      </w:r>
-    </w:p>
-    <w:p>
-      <w:pPr>
-        <w:pStyle w:val="ListParagraph"/>
-        <w:numPr>
-          <w:ilvl w:val="0"/>
-          <w:numId w:val="6"/>
-        </w:numPr>
-        <w:ind w:firstLineChars="0"/>
-        <w:rPr>
-          <w:rFonts w:ascii="Microsoft YaHei UI" w:eastAsia="Microsoft YaHei UI" w:hAnsi="Microsoft YaHei UI"/>
-        </w:rPr>
-      </w:pPr>
-      <w:r>
-        <w:rPr>
-          <w:rFonts w:ascii="Microsoft YaHei UI" w:eastAsia="Microsoft YaHei UI" w:hAnsi="Microsoft YaHei UI" w:hint="eastAsia"/>
-        </w:rPr>
-        <w:t>优化界面表现，标签控件右键菜单界面和表格</w:t>
+          <w:numId w:val="9"/>
+        </w:numPr>
+        <w:ind w:firstLineChars="0"/>
+        <w:rPr>
+          <w:rFonts w:ascii="Microsoft YaHei UI" w:eastAsia="Microsoft YaHei UI" w:hAnsi="Microsoft YaHei UI"/>
+        </w:rPr>
+      </w:pPr>
+      <w:r>
+        <w:rPr>
+          <w:rFonts w:ascii="Microsoft YaHei UI" w:eastAsia="Microsoft YaHei UI" w:hAnsi="Microsoft YaHei UI" w:hint="eastAsia"/>
+        </w:rPr>
+        <w:t>由“沪深小助手”改名为“神户座”。</w:t>
+      </w:r>
+    </w:p>
+    <w:p>
+      <w:pPr>
+        <w:pStyle w:val="ListParagraph"/>
+        <w:numPr>
+          <w:ilvl w:val="0"/>
+          <w:numId w:val="9"/>
+        </w:numPr>
+        <w:ind w:firstLineChars="0"/>
+        <w:rPr>
+          <w:rFonts w:ascii="Microsoft YaHei UI" w:eastAsia="Microsoft YaHei UI" w:hAnsi="Microsoft YaHei UI"/>
+        </w:rPr>
+      </w:pPr>
+      <w:r>
+        <w:rPr>
+          <w:rFonts w:ascii="Microsoft YaHei UI" w:eastAsia="Microsoft YaHei UI" w:hAnsi="Microsoft YaHei UI" w:hint="eastAsia"/>
+        </w:rPr>
+        <w:t>优化安装包</w:t>
+      </w:r>
+      <w:r>
+        <w:rPr>
+          <w:rFonts w:ascii="Microsoft YaHei UI" w:eastAsia="Microsoft YaHei UI" w:hAnsi="Microsoft YaHei UI" w:hint="eastAsia"/>
+        </w:rPr>
+        <w:t>的表现：</w:t>
+      </w:r>
+    </w:p>
+    <w:p>
+      <w:pPr>
+        <w:pStyle w:val="ListParagraph"/>
+        <w:numPr>
+          <w:ilvl w:val="1"/>
+          <w:numId w:val="9"/>
+        </w:numPr>
+        <w:ind w:firstLineChars="0"/>
+        <w:rPr>
+          <w:rFonts w:ascii="Microsoft YaHei UI" w:eastAsia="Microsoft YaHei UI" w:hAnsi="Microsoft YaHei UI"/>
+        </w:rPr>
+      </w:pPr>
+      <w:r>
+        <w:rPr>
+          <w:rFonts w:ascii="Microsoft YaHei UI" w:eastAsia="Microsoft YaHei UI" w:hAnsi="Microsoft YaHei UI" w:hint="eastAsia"/>
+        </w:rPr>
+        <w:t>调整安装包安装</w:t>
+      </w:r>
+      <w:r>
+        <w:rPr>
+          <w:rFonts w:ascii="Microsoft YaHei UI" w:eastAsia="Microsoft YaHei UI" w:hAnsi="Microsoft YaHei UI" w:hint="eastAsia"/>
+        </w:rPr>
+        <w:t>窗口</w:t>
+      </w:r>
+      <w:r>
+        <w:rPr>
+          <w:rFonts w:ascii="Microsoft YaHei UI" w:eastAsia="Microsoft YaHei UI" w:hAnsi="Microsoft YaHei UI" w:hint="eastAsia"/>
+        </w:rPr>
+        <w:t>布局</w:t>
+      </w:r>
+      <w:r>
+        <w:rPr>
+          <w:rFonts w:ascii="Microsoft YaHei UI" w:eastAsia="Microsoft YaHei UI" w:hAnsi="Microsoft YaHei UI" w:hint="eastAsia"/>
+        </w:rPr>
+        <w:t>；</w:t>
+      </w:r>
+    </w:p>
+    <w:p>
+      <w:pPr>
+        <w:pStyle w:val="ListParagraph"/>
+        <w:numPr>
+          <w:ilvl w:val="1"/>
+          <w:numId w:val="9"/>
+        </w:numPr>
+        <w:ind w:firstLineChars="0"/>
+        <w:rPr>
+          <w:rFonts w:ascii="Microsoft YaHei UI" w:eastAsia="Microsoft YaHei UI" w:hAnsi="Microsoft YaHei UI"/>
+        </w:rPr>
+      </w:pPr>
+      <w:r>
+        <w:rPr>
+          <w:rFonts w:ascii="Microsoft YaHei UI" w:eastAsia="Microsoft YaHei UI" w:hAnsi="Microsoft YaHei UI" w:hint="eastAsia"/>
+        </w:rPr>
+        <w:t>优化部分</w:t>
+      </w:r>
+      <w:r>
+        <w:rPr>
+          <w:rFonts w:ascii="Microsoft YaHei UI" w:eastAsia="Microsoft YaHei UI" w:hAnsi="Microsoft YaHei UI" w:hint="eastAsia"/>
+        </w:rPr>
+        <w:t>窗口</w:t>
+      </w:r>
+      <w:r>
+        <w:rPr>
+          <w:rFonts w:ascii="Microsoft YaHei UI" w:eastAsia="Microsoft YaHei UI" w:hAnsi="Microsoft YaHei UI" w:hint="eastAsia"/>
+        </w:rPr>
+        <w:t>文字内容；</w:t>
+      </w:r>
+    </w:p>
+    <w:p>
+      <w:pPr>
+        <w:pStyle w:val="ListParagraph"/>
+        <w:numPr>
+          <w:ilvl w:val="1"/>
+          <w:numId w:val="9"/>
+        </w:numPr>
+        <w:ind w:firstLineChars="0"/>
+        <w:rPr>
+          <w:rFonts w:ascii="Microsoft YaHei UI" w:eastAsia="Microsoft YaHei UI" w:hAnsi="Microsoft YaHei UI"/>
+        </w:rPr>
+      </w:pPr>
+      <w:r>
+        <w:rPr>
+          <w:rFonts w:ascii="Microsoft YaHei UI" w:eastAsia="Microsoft YaHei UI" w:hAnsi="Microsoft YaHei UI" w:hint="eastAsia"/>
+        </w:rPr>
+        <w:t>减少应用程序文件，调整文件结构；</w:t>
+      </w:r>
+    </w:p>
+    <w:p>
+      <w:pPr>
+        <w:pStyle w:val="ListParagraph"/>
+        <w:numPr>
+          <w:ilvl w:val="1"/>
+          <w:numId w:val="9"/>
+        </w:numPr>
+        <w:ind w:firstLineChars="0"/>
+        <w:rPr>
+          <w:rFonts w:ascii="Microsoft YaHei UI" w:eastAsia="Microsoft YaHei UI" w:hAnsi="Microsoft YaHei UI"/>
+        </w:rPr>
+      </w:pPr>
+      <w:r>
+        <w:rPr>
+          <w:rFonts w:ascii="Microsoft YaHei UI" w:eastAsia="Microsoft YaHei UI" w:hAnsi="Microsoft YaHei UI" w:hint="eastAsia"/>
+        </w:rPr>
+        <w:t>在卸载应用程序</w:t>
+      </w:r>
+      <w:r>
+        <w:rPr>
+          <w:rFonts w:ascii="Microsoft YaHei UI" w:eastAsia="Microsoft YaHei UI" w:hAnsi="Microsoft YaHei UI" w:hint="eastAsia"/>
+        </w:rPr>
+        <w:t>时</w:t>
+      </w:r>
+      <w:r>
+        <w:rPr>
+          <w:rFonts w:ascii="Microsoft YaHei UI" w:eastAsia="Microsoft YaHei UI" w:hAnsi="Microsoft YaHei UI" w:hint="eastAsia"/>
+        </w:rPr>
+        <w:t>，用户现在能</w:t>
+      </w:r>
+      <w:r>
+        <w:rPr>
+          <w:rFonts w:ascii="Microsoft YaHei UI" w:eastAsia="Microsoft YaHei UI" w:hAnsi="Microsoft YaHei UI" w:hint="eastAsia"/>
+        </w:rPr>
+        <w:t>选择是否保留用户配置和临时文件。</w:t>
+      </w:r>
+    </w:p>
+    <w:p>
+      <w:pPr>
+        <w:pStyle w:val="ListParagraph"/>
+        <w:numPr>
+          <w:ilvl w:val="0"/>
+          <w:numId w:val="9"/>
+        </w:numPr>
+        <w:ind w:firstLineChars="0"/>
+        <w:rPr>
+          <w:rFonts w:ascii="Microsoft YaHei UI" w:eastAsia="Microsoft YaHei UI" w:hAnsi="Microsoft YaHei UI"/>
+        </w:rPr>
+      </w:pPr>
+      <w:r>
+        <w:rPr>
+          <w:rFonts w:ascii="Microsoft YaHei UI" w:eastAsia="Microsoft YaHei UI" w:hAnsi="Microsoft YaHei UI" w:hint="eastAsia"/>
+        </w:rPr>
+        <w:t>优化设置</w:t>
+      </w:r>
+      <w:r>
+        <w:rPr>
+          <w:rFonts w:ascii="Microsoft YaHei UI" w:eastAsia="Microsoft YaHei UI" w:hAnsi="Microsoft YaHei UI" w:hint="eastAsia"/>
+        </w:rPr>
+        <w:t>窗口</w:t>
+      </w:r>
+      <w:r>
+        <w:rPr>
+          <w:rFonts w:ascii="Microsoft YaHei UI" w:eastAsia="Microsoft YaHei UI" w:hAnsi="Microsoft YaHei UI" w:hint="eastAsia"/>
+        </w:rPr>
+        <w:t>中部分设置的解释文字内容。</w:t>
+      </w:r>
+    </w:p>
+    <w:p>
+      <w:pPr>
+        <w:pStyle w:val="ListParagraph"/>
+        <w:numPr>
+          <w:ilvl w:val="0"/>
+          <w:numId w:val="9"/>
+        </w:numPr>
+        <w:ind w:firstLineChars="0"/>
+        <w:rPr>
+          <w:rFonts w:ascii="Microsoft YaHei UI" w:eastAsia="Microsoft YaHei UI" w:hAnsi="Microsoft YaHei UI"/>
+        </w:rPr>
+      </w:pPr>
+      <w:r>
+        <w:rPr>
+          <w:rFonts w:ascii="Microsoft YaHei UI" w:eastAsia="Microsoft YaHei UI" w:hAnsi="Microsoft YaHei UI" w:hint="eastAsia"/>
+        </w:rPr>
+        <w:t>优化每日成交量保留小数位数的功能，使之与总成交量保留小数位数的功能表现一致，现在每日成交量小数位数达不到设定值的时候能以0补全。</w:t>
+      </w:r>
+    </w:p>
+    <w:p>
+      <w:pPr>
+        <w:pStyle w:val="ListParagraph"/>
+        <w:numPr>
+          <w:ilvl w:val="0"/>
+          <w:numId w:val="9"/>
+        </w:numPr>
+        <w:ind w:firstLineChars="0"/>
+        <w:rPr>
+          <w:rFonts w:ascii="Microsoft YaHei UI" w:eastAsia="Microsoft YaHei UI" w:hAnsi="Microsoft YaHei UI"/>
+        </w:rPr>
+      </w:pPr>
+      <w:r>
+        <w:rPr>
+          <w:rFonts w:ascii="Microsoft YaHei UI" w:eastAsia="Microsoft YaHei UI" w:hAnsi="Microsoft YaHei UI" w:hint="eastAsia"/>
+        </w:rPr>
+        <w:t>调整按钮的样式</w:t>
+      </w:r>
+      <w:r>
+        <w:rPr>
+          <w:rFonts w:ascii="Microsoft YaHei UI" w:eastAsia="Microsoft YaHei UI" w:hAnsi="Microsoft YaHei UI" w:hint="eastAsia"/>
+        </w:rPr>
+        <w:t>。</w:t>
+      </w:r>
+    </w:p>
+    <w:p>
+      <w:pPr>
+        <w:pStyle w:val="ListParagraph"/>
+        <w:numPr>
+          <w:ilvl w:val="0"/>
+          <w:numId w:val="9"/>
+        </w:numPr>
+        <w:ind w:firstLineChars="0"/>
+        <w:rPr>
+          <w:rFonts w:ascii="Microsoft YaHei UI" w:eastAsia="Microsoft YaHei UI" w:hAnsi="Microsoft YaHei UI"/>
+        </w:rPr>
+      </w:pPr>
+      <w:r>
+        <w:rPr>
+          <w:rFonts w:ascii="Microsoft YaHei UI" w:eastAsia="Microsoft YaHei UI" w:hAnsi="Microsoft YaHei UI" w:hint="eastAsia"/>
+        </w:rPr>
+        <w:t>表格</w:t>
       </w:r>
       <w:proofErr w:type="gramStart"/>
       <w:r>
         <w:rPr>
           <w:rFonts w:ascii="Microsoft YaHei UI" w:eastAsia="Microsoft YaHei UI" w:hAnsi="Microsoft YaHei UI" w:hint="eastAsia"/>
         </w:rPr>
-        <w:t>筛选器</w:t>
+        <w:t>筛选器现在</w:t>
       </w:r>
       <w:proofErr w:type="gramEnd"/>
       <w:r>
         <w:rPr>
           <w:rFonts w:ascii="Microsoft YaHei UI" w:eastAsia="Microsoft YaHei UI" w:hAnsi="Microsoft YaHei UI" w:hint="eastAsia"/>
         </w:rPr>
-        <w:t>界面的字体保持与主风格一致。</w:t>
-      </w:r>
-    </w:p>
-    <w:p>
-      <w:pPr>
-        <w:pStyle w:val="ListParagraph"/>
-        <w:numPr>
-          <w:ilvl w:val="0"/>
-          <w:numId w:val="6"/>
-        </w:numPr>
-        <w:ind w:firstLineChars="0"/>
-        <w:rPr>
-          <w:rFonts w:ascii="Microsoft YaHei UI" w:eastAsia="Microsoft YaHei UI" w:hAnsi="Microsoft YaHei UI"/>
-        </w:rPr>
-      </w:pPr>
-      <w:r>
-        <w:rPr>
-          <w:rFonts w:ascii="Microsoft YaHei UI" w:eastAsia="Microsoft YaHei UI" w:hAnsi="Microsoft YaHei UI" w:hint="eastAsia"/>
-        </w:rPr>
-        <w:t>提供设置窗口，允许用户设置主题、字体、功能等。</w:t>
-      </w:r>
-    </w:p>
-    <w:p>
-      <w:pPr>
-        <w:pStyle w:val="ListParagraph"/>
-        <w:numPr>
-          <w:ilvl w:val="0"/>
-          <w:numId w:val="6"/>
-        </w:numPr>
-        <w:ind w:firstLineChars="0"/>
-        <w:rPr>
-          <w:rFonts w:ascii="Microsoft YaHei UI" w:eastAsia="Microsoft YaHei UI" w:hAnsi="Microsoft YaHei UI"/>
-        </w:rPr>
-      </w:pPr>
-      <w:r>
-        <w:rPr>
-          <w:rFonts w:ascii="Microsoft YaHei UI" w:eastAsia="Microsoft YaHei UI" w:hAnsi="Microsoft YaHei UI" w:hint="eastAsia"/>
-        </w:rPr>
-        <w:t>修复问题，优化应用的流畅性和稳定性：</w:t>
+        <w:t>能保证筛选列表里</w:t>
+      </w:r>
+      <w:r>
+        <w:rPr>
+          <w:rFonts w:ascii="Microsoft YaHei UI" w:eastAsia="Microsoft YaHei UI" w:hAnsi="Microsoft YaHei UI" w:hint="eastAsia"/>
+        </w:rPr>
+        <w:t>各</w:t>
+      </w:r>
+      <w:r>
+        <w:rPr>
+          <w:rFonts w:ascii="Microsoft YaHei UI" w:eastAsia="Microsoft YaHei UI" w:hAnsi="Microsoft YaHei UI" w:hint="eastAsia"/>
+        </w:rPr>
+        <w:t>项唯一性。</w:t>
+      </w:r>
+    </w:p>
+    <w:p>
+      <w:pPr>
+        <w:pStyle w:val="ListParagraph"/>
+        <w:numPr>
+          <w:ilvl w:val="0"/>
+          <w:numId w:val="9"/>
+        </w:numPr>
+        <w:ind w:firstLineChars="0"/>
+        <w:rPr>
+          <w:rFonts w:ascii="Microsoft YaHei UI" w:eastAsia="Microsoft YaHei UI" w:hAnsi="Microsoft YaHei UI"/>
+        </w:rPr>
+      </w:pPr>
+      <w:r>
+        <w:rPr>
+          <w:rFonts w:ascii="Microsoft YaHei UI" w:eastAsia="Microsoft YaHei UI" w:hAnsi="Microsoft YaHei UI" w:hint="eastAsia"/>
+        </w:rPr>
+        <w:t>用户设置的界面文字字体现在能被应用在打印预览</w:t>
+      </w:r>
+      <w:r>
+        <w:rPr>
+          <w:rFonts w:ascii="Microsoft YaHei UI" w:eastAsia="Microsoft YaHei UI" w:hAnsi="Microsoft YaHei UI" w:hint="eastAsia"/>
+        </w:rPr>
+        <w:t>窗口上。</w:t>
+      </w:r>
+    </w:p>
+    <w:p>
+      <w:pPr>
+        <w:pStyle w:val="ListParagraph"/>
+        <w:numPr>
+          <w:ilvl w:val="0"/>
+          <w:numId w:val="9"/>
+        </w:numPr>
+        <w:ind w:firstLineChars="0"/>
+        <w:rPr>
+          <w:rFonts w:ascii="Microsoft YaHei UI" w:eastAsia="Microsoft YaHei UI" w:hAnsi="Microsoft YaHei UI"/>
+        </w:rPr>
+      </w:pPr>
+      <w:r>
+        <w:rPr>
+          <w:rFonts w:ascii="Microsoft YaHei UI" w:eastAsia="Microsoft YaHei UI" w:hAnsi="Microsoft YaHei UI" w:hint="eastAsia"/>
+        </w:rPr>
+        <w:t>修改应用程序信息窗口</w:t>
+      </w:r>
+      <w:proofErr w:type="gramStart"/>
+      <w:r>
+        <w:rPr>
+          <w:rFonts w:ascii="Microsoft YaHei UI" w:eastAsia="Microsoft YaHei UI" w:hAnsi="Microsoft YaHei UI" w:hint="eastAsia"/>
+        </w:rPr>
+        <w:t>中项目</w:t>
+      </w:r>
+      <w:proofErr w:type="gramEnd"/>
+      <w:r>
+        <w:rPr>
+          <w:rFonts w:ascii="Microsoft YaHei UI" w:eastAsia="Microsoft YaHei UI" w:hAnsi="Microsoft YaHei UI" w:hint="eastAsia"/>
+        </w:rPr>
+        <w:t>源代码仓库地址的网页链接。</w:t>
+      </w:r>
+    </w:p>
+    <w:p>
+      <w:pPr>
+        <w:pStyle w:val="ListParagraph"/>
+        <w:numPr>
+          <w:ilvl w:val="0"/>
+          <w:numId w:val="9"/>
+        </w:numPr>
+        <w:ind w:firstLineChars="0"/>
+        <w:rPr>
+          <w:rFonts w:ascii="Microsoft YaHei UI" w:eastAsia="Microsoft YaHei UI" w:hAnsi="Microsoft YaHei UI"/>
+        </w:rPr>
+      </w:pPr>
+      <w:r>
+        <w:rPr>
+          <w:rFonts w:ascii="Microsoft YaHei UI" w:eastAsia="Microsoft YaHei UI" w:hAnsi="Microsoft YaHei UI" w:hint="eastAsia"/>
+        </w:rPr>
+        <w:t>修复问题，优化应用程序的流畅性和稳定性：</w:t>
       </w:r>
     </w:p>
     <w:p>
@@ -1292,24 +1322,18 @@
         <w:pStyle w:val="ListParagraph"/>
         <w:numPr>
           <w:ilvl w:val="1"/>
-          <w:numId w:val="6"/>
-        </w:numPr>
-        <w:ind w:firstLineChars="0"/>
-        <w:rPr>
-          <w:rFonts w:ascii="Microsoft YaHei UI" w:eastAsia="Microsoft YaHei UI" w:hAnsi="Microsoft YaHei UI"/>
-        </w:rPr>
-      </w:pPr>
-      <w:r>
-        <w:rPr>
-          <w:rFonts w:ascii="Microsoft YaHei UI" w:eastAsia="Microsoft YaHei UI" w:hAnsi="Microsoft YaHei UI" w:hint="eastAsia"/>
-        </w:rPr>
-        <w:t>标签控件的</w:t>
-      </w:r>
-      <w:r>
-        <w:rPr>
-          <w:rFonts w:ascii="Microsoft YaHei UI" w:eastAsia="Microsoft YaHei UI" w:hAnsi="Microsoft YaHei UI" w:hint="eastAsia"/>
-        </w:rPr>
-        <w:t>浮动提示条和右键菜单中的选项的内容以英文呈现；</w:t>
+          <w:numId w:val="9"/>
+        </w:numPr>
+        <w:ind w:firstLineChars="0"/>
+        <w:rPr>
+          <w:rFonts w:ascii="Microsoft YaHei UI" w:eastAsia="Microsoft YaHei UI" w:hAnsi="Microsoft YaHei UI"/>
+        </w:rPr>
+      </w:pPr>
+      <w:r>
+        <w:rPr>
+          <w:rFonts w:ascii="Microsoft YaHei UI" w:eastAsia="Microsoft YaHei UI" w:hAnsi="Microsoft YaHei UI" w:hint="eastAsia"/>
+        </w:rPr>
+        <w:t>在卸载应用程序时，用户配置和临时文件未被删除；</w:t>
       </w:r>
     </w:p>
     <w:p>
@@ -1317,7 +1341,96 @@
         <w:pStyle w:val="ListParagraph"/>
         <w:numPr>
           <w:ilvl w:val="1"/>
-          <w:numId w:val="6"/>
+          <w:numId w:val="9"/>
+        </w:numPr>
+        <w:ind w:firstLineChars="0"/>
+        <w:rPr>
+          <w:rFonts w:ascii="Microsoft YaHei UI" w:eastAsia="Microsoft YaHei UI" w:hAnsi="Microsoft YaHei UI"/>
+        </w:rPr>
+      </w:pPr>
+      <w:r>
+        <w:rPr>
+          <w:rFonts w:ascii="Microsoft YaHei UI" w:eastAsia="Microsoft YaHei UI" w:hAnsi="Microsoft YaHei UI" w:hint="eastAsia"/>
+        </w:rPr>
+        <w:t>在升级应用程序后，用户配置会被还原到默认值</w:t>
+      </w:r>
+      <w:r>
+        <w:rPr>
+          <w:rFonts w:ascii="Microsoft YaHei UI" w:eastAsia="Microsoft YaHei UI" w:hAnsi="Microsoft YaHei UI" w:hint="eastAsia"/>
+          <w:color w:val="FF0000"/>
+        </w:rPr>
+        <w:t>（您需要重新配置应用程序，在之后的更新中应不会出现此问题）</w:t>
+      </w:r>
+      <w:r>
+        <w:rPr>
+          <w:rFonts w:ascii="Microsoft YaHei UI" w:eastAsia="Microsoft YaHei UI" w:hAnsi="Microsoft YaHei UI" w:hint="eastAsia"/>
+        </w:rPr>
+        <w:t>；</w:t>
+      </w:r>
+    </w:p>
+    <w:p>
+      <w:pPr>
+        <w:pStyle w:val="ListParagraph"/>
+        <w:numPr>
+          <w:ilvl w:val="1"/>
+          <w:numId w:val="9"/>
+        </w:numPr>
+        <w:ind w:firstLineChars="0"/>
+        <w:rPr>
+          <w:rFonts w:ascii="Microsoft YaHei UI" w:eastAsia="Microsoft YaHei UI" w:hAnsi="Microsoft YaHei UI"/>
+        </w:rPr>
+      </w:pPr>
+      <w:r>
+        <w:rPr>
+          <w:rFonts w:ascii="Microsoft YaHei UI" w:eastAsia="Microsoft YaHei UI" w:hAnsi="Microsoft YaHei UI" w:hint="eastAsia"/>
+        </w:rPr>
+        <w:t>总成交量一列的拉长和缩短不受限制；</w:t>
+      </w:r>
+    </w:p>
+    <w:p>
+      <w:pPr>
+        <w:pStyle w:val="ListParagraph"/>
+        <w:numPr>
+          <w:ilvl w:val="1"/>
+          <w:numId w:val="9"/>
+        </w:numPr>
+        <w:ind w:firstLineChars="0"/>
+        <w:rPr>
+          <w:rFonts w:ascii="Microsoft YaHei UI" w:eastAsia="Microsoft YaHei UI" w:hAnsi="Microsoft YaHei UI"/>
+        </w:rPr>
+      </w:pPr>
+      <w:r>
+        <w:rPr>
+          <w:rFonts w:ascii="Microsoft YaHei UI" w:eastAsia="Microsoft YaHei UI" w:hAnsi="Microsoft YaHei UI" w:hint="eastAsia"/>
+        </w:rPr>
+        <w:t>打印预览窗口的图标错误；</w:t>
+      </w:r>
+    </w:p>
+    <w:p>
+      <w:pPr>
+        <w:pStyle w:val="ListParagraph"/>
+        <w:numPr>
+          <w:ilvl w:val="1"/>
+          <w:numId w:val="9"/>
+        </w:numPr>
+        <w:ind w:firstLineChars="0"/>
+        <w:rPr>
+          <w:rFonts w:ascii="Microsoft YaHei UI" w:eastAsia="Microsoft YaHei UI" w:hAnsi="Microsoft YaHei UI"/>
+        </w:rPr>
+      </w:pPr>
+      <w:r>
+        <w:rPr>
+          <w:rFonts w:ascii="Microsoft YaHei UI" w:eastAsia="Microsoft YaHei UI" w:hAnsi="Microsoft YaHei UI" w:hint="eastAsia"/>
+        </w:rPr>
+        <w:t>打印预览窗口部分地方文字未汉化；</w:t>
+      </w:r>
+    </w:p>
+    <w:p>
+      <w:pPr>
+        <w:pStyle w:val="ListParagraph"/>
+        <w:numPr>
+          <w:ilvl w:val="1"/>
+          <w:numId w:val="9"/>
         </w:numPr>
         <w:spacing w:afterLines="50" w:after="120"/>
         <w:ind w:firstLineChars="0"/>
@@ -1329,7 +1442,7 @@
         <w:rPr>
           <w:rFonts w:ascii="Microsoft YaHei UI" w:eastAsia="Microsoft YaHei UI" w:hAnsi="Microsoft YaHei UI" w:hint="eastAsia"/>
         </w:rPr>
-        <w:t>无网状态下搜索可能造成应用假死。</w:t>
+        <w:t>打印预览窗口在深色主题下功能异常。</w:t>
       </w:r>
     </w:p>
     <w:p>
@@ -1352,28 +1465,37 @@
         <w:pStyle w:val="ListParagraph"/>
         <w:numPr>
           <w:ilvl w:val="0"/>
-          <w:numId w:val="8"/>
-        </w:numPr>
-        <w:ind w:firstLineChars="0"/>
-        <w:rPr>
-          <w:rFonts w:ascii="Microsoft YaHei UI" w:eastAsia="Microsoft YaHei UI" w:hAnsi="Microsoft YaHei UI"/>
-          <w:color w:val="FF0000"/>
-        </w:rPr>
-      </w:pPr>
-      <w:r>
-        <w:rPr>
-          <w:rFonts w:ascii="Microsoft YaHei UI" w:eastAsia="Microsoft YaHei UI" w:hAnsi="Microsoft YaHei UI" w:hint="eastAsia"/>
-          <w:color w:val="FF0000"/>
-        </w:rPr>
-        <w:t>打印预览窗口部分地方文字未汉化，目前应不影响功能使用。</w:t>
-      </w:r>
-    </w:p>
-    <w:p>
-      <w:pPr>
-        <w:pStyle w:val="ListParagraph"/>
-        <w:numPr>
-          <w:ilvl w:val="0"/>
-          <w:numId w:val="8"/>
+          <w:numId w:val="10"/>
+        </w:numPr>
+        <w:ind w:firstLineChars="0"/>
+        <w:rPr>
+          <w:rFonts w:ascii="Microsoft YaHei UI" w:eastAsia="Microsoft YaHei UI" w:hAnsi="Microsoft YaHei UI"/>
+          <w:color w:val="FF0000"/>
+        </w:rPr>
+      </w:pPr>
+      <w:bookmarkStart w:id="2" w:name="_Hlk59923114"/>
+      <w:r>
+        <w:rPr>
+          <w:rFonts w:ascii="Microsoft YaHei UI" w:eastAsia="Microsoft YaHei UI" w:hAnsi="Microsoft YaHei UI" w:hint="eastAsia"/>
+          <w:color w:val="FF0000"/>
+        </w:rPr>
+        <w:t>新建标签页功能异常，每次点击新建按钮会新建多个标签页（本应是一个）</w:t>
+      </w:r>
+      <w:bookmarkEnd w:id="2"/>
+      <w:r>
+        <w:rPr>
+          <w:rFonts w:ascii="Microsoft YaHei UI" w:eastAsia="Microsoft YaHei UI" w:hAnsi="Microsoft YaHei UI" w:hint="eastAsia"/>
+          <w:color w:val="FF0000"/>
+        </w:rPr>
+        <w:t>。</w:t>
+      </w:r>
+    </w:p>
+    <w:p>
+      <w:pPr>
+        <w:pStyle w:val="ListParagraph"/>
+        <w:numPr>
+          <w:ilvl w:val="0"/>
+          <w:numId w:val="10"/>
         </w:numPr>
         <w:ind w:firstLineChars="0"/>
         <w:rPr>
@@ -1405,8 +1527,6 @@
         <w:t>问题将在更新版本中修复。</w:t>
       </w:r>
     </w:p>
-    <w:bookmarkEnd w:id="3"/>
-    <w:bookmarkEnd w:id="4"/>
     <w:p>
       <w:pPr>
         <w:pStyle w:val="Heading2"/>
@@ -1420,11 +1540,35 @@
       </w:pPr>
       <w:r>
         <w:rPr>
-          <w:rFonts w:ascii="Microsoft YaHei UI" w:eastAsia="Microsoft YaHei UI" w:hAnsi="Microsoft YaHei UI"/>
-          <w:sz w:val="24"/>
-          <w:szCs w:val="24"/>
-        </w:rPr>
-        <w:t>V0.4.0</w:t>
+          <w:rFonts w:ascii="Microsoft YaHei UI" w:eastAsia="Microsoft YaHei UI" w:hAnsi="Microsoft YaHei UI" w:hint="eastAsia"/>
+          <w:sz w:val="24"/>
+          <w:szCs w:val="24"/>
+        </w:rPr>
+        <w:t>V</w:t>
+      </w:r>
+      <w:r>
+        <w:rPr>
+          <w:rFonts w:ascii="Microsoft YaHei UI" w:eastAsia="Microsoft YaHei UI" w:hAnsi="Microsoft YaHei UI"/>
+          <w:sz w:val="24"/>
+          <w:szCs w:val="24"/>
+        </w:rPr>
+        <w:t>0.</w:t>
+      </w:r>
+      <w:r>
+        <w:rPr>
+          <w:rFonts w:ascii="Microsoft YaHei UI" w:eastAsia="Microsoft YaHei UI" w:hAnsi="Microsoft YaHei UI"/>
+          <w:sz w:val="24"/>
+          <w:szCs w:val="24"/>
+        </w:rPr>
+        <w:t>7</w:t>
+      </w:r>
+      <w:r>
+        <w:rPr>
+          <w:rFonts w:ascii="Microsoft YaHei UI" w:eastAsia="Microsoft YaHei UI" w:hAnsi="Microsoft YaHei UI"/>
+          <w:sz w:val="24"/>
+          <w:szCs w:val="24"/>
+        </w:rPr>
+        <w:t>.0</w:t>
       </w:r>
       <w:r>
         <w:rPr>
@@ -1448,15 +1592,15 @@
           <w:sz w:val="24"/>
           <w:szCs w:val="24"/>
         </w:rPr>
-        <w:t>年8月1</w:t>
-      </w:r>
-      <w:r>
-        <w:rPr>
-          <w:rFonts w:ascii="Microsoft YaHei UI" w:eastAsia="Microsoft YaHei UI" w:hAnsi="Microsoft YaHei UI"/>
-          <w:sz w:val="24"/>
-          <w:szCs w:val="24"/>
-        </w:rPr>
-        <w:t>8</w:t>
+        <w:t>年9月1</w:t>
+      </w:r>
+      <w:r>
+        <w:rPr>
+          <w:rFonts w:ascii="Microsoft YaHei UI" w:eastAsia="Microsoft YaHei UI" w:hAnsi="Microsoft YaHei UI"/>
+          <w:sz w:val="24"/>
+          <w:szCs w:val="24"/>
+        </w:rPr>
+        <w:t>5</w:t>
       </w:r>
       <w:r>
         <w:rPr>
@@ -1472,191 +1616,118 @@
         <w:pStyle w:val="ListParagraph"/>
         <w:numPr>
           <w:ilvl w:val="0"/>
-          <w:numId w:val="4"/>
-        </w:numPr>
-        <w:ind w:firstLineChars="0"/>
-        <w:rPr>
-          <w:rFonts w:ascii="Microsoft YaHei UI" w:eastAsia="Microsoft YaHei UI" w:hAnsi="Microsoft YaHei UI"/>
-        </w:rPr>
-      </w:pPr>
-      <w:r>
-        <w:rPr>
-          <w:rFonts w:ascii="Microsoft YaHei UI" w:eastAsia="Microsoft YaHei UI" w:hAnsi="Microsoft YaHei UI" w:hint="eastAsia"/>
-        </w:rPr>
-        <w:t>应用的主窗口现在支持Windows的桌面靠边自动缩放窗口功能。</w:t>
-      </w:r>
-    </w:p>
-    <w:p>
-      <w:pPr>
-        <w:pStyle w:val="ListParagraph"/>
-        <w:numPr>
-          <w:ilvl w:val="0"/>
-          <w:numId w:val="4"/>
-        </w:numPr>
-        <w:ind w:firstLineChars="0"/>
-        <w:rPr>
-          <w:rFonts w:ascii="Microsoft YaHei UI" w:eastAsia="Microsoft YaHei UI" w:hAnsi="Microsoft YaHei UI"/>
-        </w:rPr>
-      </w:pPr>
-      <w:r>
-        <w:rPr>
-          <w:rFonts w:ascii="Microsoft YaHei UI" w:eastAsia="Microsoft YaHei UI" w:hAnsi="Microsoft YaHei UI" w:hint="eastAsia"/>
-        </w:rPr>
-        <w:t>优化主窗口加载流畅性，调整主窗口和数据表格的加载指示器动画。</w:t>
-      </w:r>
-    </w:p>
-    <w:p>
-      <w:pPr>
-        <w:pStyle w:val="ListParagraph"/>
-        <w:numPr>
-          <w:ilvl w:val="0"/>
-          <w:numId w:val="4"/>
-        </w:numPr>
-        <w:ind w:firstLineChars="0"/>
-        <w:rPr>
-          <w:rFonts w:ascii="Microsoft YaHei UI" w:eastAsia="Microsoft YaHei UI" w:hAnsi="Microsoft YaHei UI"/>
-        </w:rPr>
-      </w:pPr>
-      <w:r>
-        <w:rPr>
-          <w:rFonts w:ascii="Microsoft YaHei UI" w:eastAsia="Microsoft YaHei UI" w:hAnsi="Microsoft YaHei UI" w:hint="eastAsia"/>
-        </w:rPr>
-        <w:t>增加标签页功能，现在多窗口搜索可由新建标签页实现。</w:t>
-      </w:r>
-    </w:p>
-    <w:p>
-      <w:pPr>
-        <w:pStyle w:val="ListParagraph"/>
-        <w:numPr>
-          <w:ilvl w:val="0"/>
-          <w:numId w:val="4"/>
-        </w:numPr>
-        <w:ind w:firstLineChars="0"/>
-        <w:rPr>
-          <w:rFonts w:ascii="Microsoft YaHei UI" w:eastAsia="Microsoft YaHei UI" w:hAnsi="Microsoft YaHei UI"/>
-        </w:rPr>
-      </w:pPr>
-      <w:r>
-        <w:rPr>
-          <w:rFonts w:ascii="Microsoft YaHei UI" w:eastAsia="Microsoft YaHei UI" w:hAnsi="Microsoft YaHei UI" w:hint="eastAsia"/>
-        </w:rPr>
-        <w:t>增加股票代码输入框的自动补全功能，现在可以输入汉字、字母、数字来从自动补全建议列表中选择股票代码。输入</w:t>
+          <w:numId w:val="6"/>
+        </w:numPr>
+        <w:ind w:firstLineChars="0"/>
+        <w:rPr>
+          <w:rFonts w:ascii="Microsoft YaHei UI" w:eastAsia="Microsoft YaHei UI" w:hAnsi="Microsoft YaHei UI"/>
+        </w:rPr>
+      </w:pPr>
+      <w:bookmarkStart w:id="3" w:name="OLE_LINK9"/>
+      <w:bookmarkStart w:id="4" w:name="OLE_LINK10"/>
+      <w:r>
+        <w:rPr>
+          <w:rFonts w:ascii="Microsoft YaHei UI" w:eastAsia="Microsoft YaHei UI" w:hAnsi="Microsoft YaHei UI" w:hint="eastAsia"/>
+        </w:rPr>
+        <w:t>应用限制多开，多窗口查询可通过标签页实现。</w:t>
+      </w:r>
+    </w:p>
+    <w:p>
+      <w:pPr>
+        <w:pStyle w:val="ListParagraph"/>
+        <w:numPr>
+          <w:ilvl w:val="0"/>
+          <w:numId w:val="6"/>
+        </w:numPr>
+        <w:ind w:firstLineChars="0"/>
+        <w:rPr>
+          <w:rFonts w:ascii="Microsoft YaHei UI" w:eastAsia="Microsoft YaHei UI" w:hAnsi="Microsoft YaHei UI"/>
+        </w:rPr>
+      </w:pPr>
+      <w:r>
+        <w:rPr>
+          <w:rFonts w:ascii="Microsoft YaHei UI" w:eastAsia="Microsoft YaHei UI" w:hAnsi="Microsoft YaHei UI" w:hint="eastAsia"/>
+        </w:rPr>
+        <w:t>为了保证主窗口标题栏上比较重要的菜单按钮正常运行，窗口不再支持Windows的桌面靠边自动缩放窗口功能。</w:t>
+      </w:r>
+    </w:p>
+    <w:p>
+      <w:pPr>
+        <w:pStyle w:val="ListParagraph"/>
+        <w:numPr>
+          <w:ilvl w:val="0"/>
+          <w:numId w:val="6"/>
+        </w:numPr>
+        <w:ind w:firstLineChars="0"/>
+        <w:rPr>
+          <w:rFonts w:ascii="Microsoft YaHei UI" w:eastAsia="Microsoft YaHei UI" w:hAnsi="Microsoft YaHei UI"/>
+        </w:rPr>
+      </w:pPr>
+      <w:r>
+        <w:rPr>
+          <w:rFonts w:ascii="Microsoft YaHei UI" w:eastAsia="Microsoft YaHei UI" w:hAnsi="Microsoft YaHei UI" w:hint="eastAsia"/>
+        </w:rPr>
+        <w:t>优化表格筛选器，使之支持更多的筛选方式。</w:t>
+      </w:r>
+    </w:p>
+    <w:p>
+      <w:pPr>
+        <w:pStyle w:val="ListParagraph"/>
+        <w:numPr>
+          <w:ilvl w:val="0"/>
+          <w:numId w:val="6"/>
+        </w:numPr>
+        <w:ind w:firstLineChars="0"/>
+        <w:rPr>
+          <w:rFonts w:ascii="Microsoft YaHei UI" w:eastAsia="Microsoft YaHei UI" w:hAnsi="Microsoft YaHei UI"/>
+        </w:rPr>
+      </w:pPr>
+      <w:r>
+        <w:rPr>
+          <w:rFonts w:ascii="Microsoft YaHei UI" w:eastAsia="Microsoft YaHei UI" w:hAnsi="Microsoft YaHei UI" w:hint="eastAsia"/>
+        </w:rPr>
+        <w:t>优化界面表现，标签控件右键菜单界面和表格</w:t>
       </w:r>
       <w:proofErr w:type="gramStart"/>
       <w:r>
         <w:rPr>
           <w:rFonts w:ascii="Microsoft YaHei UI" w:eastAsia="Microsoft YaHei UI" w:hAnsi="Microsoft YaHei UI" w:hint="eastAsia"/>
         </w:rPr>
-        <w:t>框失去</w:t>
+        <w:t>筛选器</w:t>
       </w:r>
       <w:proofErr w:type="gramEnd"/>
       <w:r>
         <w:rPr>
           <w:rFonts w:ascii="Microsoft YaHei UI" w:eastAsia="Microsoft YaHei UI" w:hAnsi="Microsoft YaHei UI" w:hint="eastAsia"/>
         </w:rPr>
-        <w:t>焦点后，应用还能将股票名称自动转换为对应的代码（如果有）。</w:t>
-      </w:r>
-    </w:p>
-    <w:p>
-      <w:pPr>
-        <w:pStyle w:val="ListParagraph"/>
-        <w:numPr>
-          <w:ilvl w:val="0"/>
-          <w:numId w:val="4"/>
-        </w:numPr>
-        <w:ind w:firstLineChars="0"/>
-        <w:rPr>
-          <w:rFonts w:ascii="Microsoft YaHei UI" w:eastAsia="Microsoft YaHei UI" w:hAnsi="Microsoft YaHei UI"/>
-        </w:rPr>
-      </w:pPr>
-      <w:r>
-        <w:rPr>
-          <w:rFonts w:ascii="Microsoft YaHei UI" w:eastAsia="Microsoft YaHei UI" w:hAnsi="Microsoft YaHei UI" w:hint="eastAsia"/>
-        </w:rPr>
-        <w:t>新标签页和导出的Excel工作簿的默认文件名中的股票代码将优先以对应的股票名称显示。</w:t>
-      </w:r>
-    </w:p>
-    <w:p>
-      <w:pPr>
-        <w:pStyle w:val="ListParagraph"/>
-        <w:numPr>
-          <w:ilvl w:val="0"/>
-          <w:numId w:val="4"/>
-        </w:numPr>
-        <w:ind w:firstLineChars="0"/>
-        <w:rPr>
-          <w:rFonts w:ascii="Microsoft YaHei UI" w:eastAsia="Microsoft YaHei UI" w:hAnsi="Microsoft YaHei UI"/>
-        </w:rPr>
-      </w:pPr>
-      <w:r>
-        <w:rPr>
-          <w:rFonts w:ascii="Microsoft YaHei UI" w:eastAsia="Microsoft YaHei UI" w:hAnsi="Microsoft YaHei UI" w:hint="eastAsia"/>
-        </w:rPr>
-        <w:t>优化各输入框的</w:t>
-      </w:r>
-      <w:r>
-        <w:rPr>
-          <w:rFonts w:ascii="Microsoft YaHei UI" w:eastAsia="Microsoft YaHei UI" w:hAnsi="Microsoft YaHei UI" w:hint="eastAsia"/>
-        </w:rPr>
-        <w:t>悬浮提示条的文字和</w:t>
-      </w:r>
-      <w:r>
-        <w:rPr>
-          <w:rFonts w:ascii="Microsoft YaHei UI" w:eastAsia="Microsoft YaHei UI" w:hAnsi="Microsoft YaHei UI" w:hint="eastAsia"/>
-        </w:rPr>
-        <w:t>搜索结果展示区域的提示文字</w:t>
-      </w:r>
-      <w:r>
-        <w:rPr>
-          <w:rFonts w:ascii="Microsoft YaHei UI" w:eastAsia="Microsoft YaHei UI" w:hAnsi="Microsoft YaHei UI" w:hint="eastAsia"/>
-        </w:rPr>
-        <w:t>。</w:t>
-      </w:r>
-    </w:p>
-    <w:p>
-      <w:pPr>
-        <w:pStyle w:val="ListParagraph"/>
-        <w:numPr>
-          <w:ilvl w:val="0"/>
-          <w:numId w:val="4"/>
-        </w:numPr>
-        <w:ind w:firstLineChars="0"/>
-        <w:rPr>
-          <w:rFonts w:ascii="Microsoft YaHei UI" w:eastAsia="Microsoft YaHei UI" w:hAnsi="Microsoft YaHei UI"/>
-        </w:rPr>
-      </w:pPr>
-      <w:r>
-        <w:rPr>
-          <w:rFonts w:ascii="Microsoft YaHei UI" w:eastAsia="Microsoft YaHei UI" w:hAnsi="Microsoft YaHei UI" w:hint="eastAsia"/>
-        </w:rPr>
-        <w:t>增加还原列宽功能，现在当用户调整了数据表格的列宽后，可以点击指定按钮还原。</w:t>
-      </w:r>
-    </w:p>
-    <w:p>
-      <w:pPr>
-        <w:pStyle w:val="ListParagraph"/>
-        <w:numPr>
-          <w:ilvl w:val="0"/>
-          <w:numId w:val="4"/>
-        </w:numPr>
-        <w:ind w:firstLineChars="0"/>
-        <w:rPr>
-          <w:rFonts w:ascii="Microsoft YaHei UI" w:eastAsia="Microsoft YaHei UI" w:hAnsi="Microsoft YaHei UI"/>
-        </w:rPr>
-      </w:pPr>
-      <w:r>
-        <w:rPr>
-          <w:rFonts w:ascii="Microsoft YaHei UI" w:eastAsia="Microsoft YaHei UI" w:hAnsi="Microsoft YaHei UI" w:hint="eastAsia"/>
-        </w:rPr>
-        <w:t>改变导出的Excel工作簿的默认文件名的格式。</w:t>
-      </w:r>
-    </w:p>
-    <w:p>
-      <w:pPr>
-        <w:pStyle w:val="ListParagraph"/>
-        <w:numPr>
-          <w:ilvl w:val="0"/>
-          <w:numId w:val="4"/>
+        <w:t>界面的字体保持与主风格一致。</w:t>
+      </w:r>
+    </w:p>
+    <w:p>
+      <w:pPr>
+        <w:pStyle w:val="ListParagraph"/>
+        <w:numPr>
+          <w:ilvl w:val="0"/>
+          <w:numId w:val="6"/>
+        </w:numPr>
+        <w:ind w:firstLineChars="0"/>
+        <w:rPr>
+          <w:rFonts w:ascii="Microsoft YaHei UI" w:eastAsia="Microsoft YaHei UI" w:hAnsi="Microsoft YaHei UI"/>
+        </w:rPr>
+      </w:pPr>
+      <w:r>
+        <w:rPr>
+          <w:rFonts w:ascii="Microsoft YaHei UI" w:eastAsia="Microsoft YaHei UI" w:hAnsi="Microsoft YaHei UI" w:hint="eastAsia"/>
+        </w:rPr>
+        <w:t>提供设置窗口，允许用户设置主题、字体、功能等。</w:t>
+      </w:r>
+    </w:p>
+    <w:p>
+      <w:pPr>
+        <w:pStyle w:val="ListParagraph"/>
+        <w:numPr>
+          <w:ilvl w:val="0"/>
+          <w:numId w:val="6"/>
         </w:numPr>
         <w:ind w:firstLineChars="0"/>
         <w:rPr>
@@ -1675,24 +1746,24 @@
         <w:pStyle w:val="ListParagraph"/>
         <w:numPr>
           <w:ilvl w:val="1"/>
-          <w:numId w:val="4"/>
-        </w:numPr>
-        <w:ind w:firstLineChars="0"/>
-        <w:rPr>
-          <w:rFonts w:ascii="Microsoft YaHei UI" w:eastAsia="Microsoft YaHei UI" w:hAnsi="Microsoft YaHei UI"/>
-        </w:rPr>
-      </w:pPr>
-      <w:r>
-        <w:rPr>
-          <w:rFonts w:ascii="Microsoft YaHei UI" w:eastAsia="Microsoft YaHei UI" w:hAnsi="Microsoft YaHei UI" w:hint="eastAsia"/>
-        </w:rPr>
-        <w:t>多次搜索可能导致应用闪退</w:t>
-      </w:r>
-      <w:r>
-        <w:rPr>
-          <w:rFonts w:ascii="Microsoft YaHei UI" w:eastAsia="Microsoft YaHei UI" w:hAnsi="Microsoft YaHei UI" w:hint="eastAsia"/>
-        </w:rPr>
-        <w:t>；</w:t>
+          <w:numId w:val="6"/>
+        </w:numPr>
+        <w:ind w:firstLineChars="0"/>
+        <w:rPr>
+          <w:rFonts w:ascii="Microsoft YaHei UI" w:eastAsia="Microsoft YaHei UI" w:hAnsi="Microsoft YaHei UI"/>
+        </w:rPr>
+      </w:pPr>
+      <w:r>
+        <w:rPr>
+          <w:rFonts w:ascii="Microsoft YaHei UI" w:eastAsia="Microsoft YaHei UI" w:hAnsi="Microsoft YaHei UI" w:hint="eastAsia"/>
+        </w:rPr>
+        <w:t>标签控件的</w:t>
+      </w:r>
+      <w:r>
+        <w:rPr>
+          <w:rFonts w:ascii="Microsoft YaHei UI" w:eastAsia="Microsoft YaHei UI" w:hAnsi="Microsoft YaHei UI" w:hint="eastAsia"/>
+        </w:rPr>
+        <w:t>浮动提示条和右键菜单中的选项的内容以英文呈现；</w:t>
       </w:r>
     </w:p>
     <w:p>
@@ -1700,7 +1771,7 @@
         <w:pStyle w:val="ListParagraph"/>
         <w:numPr>
           <w:ilvl w:val="1"/>
-          <w:numId w:val="4"/>
+          <w:numId w:val="6"/>
         </w:numPr>
         <w:spacing w:afterLines="50" w:after="120"/>
         <w:ind w:firstLineChars="0"/>
@@ -1712,21 +1783,22 @@
         <w:rPr>
           <w:rFonts w:ascii="Microsoft YaHei UI" w:eastAsia="Microsoft YaHei UI" w:hAnsi="Microsoft YaHei UI" w:hint="eastAsia"/>
         </w:rPr>
-        <w:t>合法的股票代码输入包含大写字母时获取不到数据。</w:t>
-      </w:r>
-    </w:p>
-    <w:p>
-      <w:pPr>
-        <w:rPr>
-          <w:rFonts w:ascii="Microsoft YaHei UI" w:eastAsia="Microsoft YaHei UI" w:hAnsi="Microsoft YaHei UI"/>
-          <w:color w:val="FF0000"/>
-        </w:rPr>
-      </w:pPr>
-      <w:r>
-        <w:rPr>
-          <w:rFonts w:ascii="Microsoft YaHei UI" w:eastAsia="Microsoft YaHei UI" w:hAnsi="Microsoft YaHei UI" w:hint="eastAsia"/>
-          <w:color w:val="FF0000"/>
-        </w:rPr>
+        <w:t>无网状态下搜索可能造成应用假死。</w:t>
+      </w:r>
+    </w:p>
+    <w:p>
+      <w:pPr>
+        <w:rPr>
+          <w:rFonts w:ascii="Microsoft YaHei UI" w:eastAsia="Microsoft YaHei UI" w:hAnsi="Microsoft YaHei UI"/>
+          <w:color w:val="FF0000"/>
+        </w:rPr>
+      </w:pPr>
+      <w:r>
+        <w:rPr>
+          <w:rFonts w:ascii="Microsoft YaHei UI" w:eastAsia="Microsoft YaHei UI" w:hAnsi="Microsoft YaHei UI" w:hint="eastAsia"/>
+          <w:color w:val="FF0000"/>
+        </w:rPr>
+        <w:lastRenderedPageBreak/>
         <w:t>已知问题：</w:t>
       </w:r>
     </w:p>
@@ -1735,56 +1807,41 @@
         <w:pStyle w:val="ListParagraph"/>
         <w:numPr>
           <w:ilvl w:val="0"/>
-          <w:numId w:val="5"/>
-        </w:numPr>
-        <w:ind w:left="357" w:firstLineChars="0" w:hanging="357"/>
-        <w:rPr>
-          <w:rFonts w:ascii="Microsoft YaHei UI" w:eastAsia="Microsoft YaHei UI" w:hAnsi="Microsoft YaHei UI"/>
-          <w:color w:val="FF0000"/>
-        </w:rPr>
-      </w:pPr>
-      <w:r>
-        <w:rPr>
-          <w:rFonts w:ascii="Microsoft YaHei UI" w:eastAsia="Microsoft YaHei UI" w:hAnsi="Microsoft YaHei UI" w:hint="eastAsia"/>
-          <w:color w:val="FF0000"/>
-        </w:rPr>
-        <w:t>部分地方文字未汉化</w:t>
-      </w:r>
-      <w:r>
-        <w:rPr>
-          <w:rFonts w:ascii="Microsoft YaHei UI" w:eastAsia="Microsoft YaHei UI" w:hAnsi="Microsoft YaHei UI" w:hint="eastAsia"/>
-          <w:color w:val="FF0000"/>
-        </w:rPr>
-        <w:t>，</w:t>
-      </w:r>
-      <w:r>
-        <w:rPr>
-          <w:rFonts w:ascii="Microsoft YaHei UI" w:eastAsia="Microsoft YaHei UI" w:hAnsi="Microsoft YaHei UI" w:hint="eastAsia"/>
-          <w:color w:val="FF0000"/>
-        </w:rPr>
-        <w:t>目前应不影响功能使用。</w:t>
-      </w:r>
-    </w:p>
-    <w:p>
-      <w:pPr>
-        <w:pStyle w:val="ListParagraph"/>
-        <w:numPr>
-          <w:ilvl w:val="0"/>
-          <w:numId w:val="5"/>
-        </w:numPr>
-        <w:ind w:left="357" w:firstLineChars="0" w:hanging="357"/>
-        <w:rPr>
-          <w:rFonts w:ascii="Microsoft YaHei UI" w:eastAsia="Microsoft YaHei UI" w:hAnsi="Microsoft YaHei UI"/>
-          <w:color w:val="FF0000"/>
-        </w:rPr>
-      </w:pPr>
-      <w:r>
-        <w:rPr>
-          <w:rFonts w:ascii="Microsoft YaHei UI" w:eastAsia="Microsoft YaHei UI" w:hAnsi="Microsoft YaHei UI" w:hint="eastAsia"/>
-          <w:color w:val="FF0000"/>
-        </w:rPr>
-        <w:lastRenderedPageBreak/>
-        <w:t>无网状态下搜索可能造成应用假死。</w:t>
+          <w:numId w:val="8"/>
+        </w:numPr>
+        <w:ind w:firstLineChars="0"/>
+        <w:rPr>
+          <w:rFonts w:ascii="Microsoft YaHei UI" w:eastAsia="Microsoft YaHei UI" w:hAnsi="Microsoft YaHei UI"/>
+          <w:color w:val="FF0000"/>
+        </w:rPr>
+      </w:pPr>
+      <w:r>
+        <w:rPr>
+          <w:rFonts w:ascii="Microsoft YaHei UI" w:eastAsia="Microsoft YaHei UI" w:hAnsi="Microsoft YaHei UI" w:hint="eastAsia"/>
+          <w:color w:val="FF0000"/>
+        </w:rPr>
+        <w:t>打印预览窗口部分地方文字未汉化，目前应不影响功能使用。</w:t>
+      </w:r>
+    </w:p>
+    <w:p>
+      <w:pPr>
+        <w:pStyle w:val="ListParagraph"/>
+        <w:numPr>
+          <w:ilvl w:val="0"/>
+          <w:numId w:val="8"/>
+        </w:numPr>
+        <w:ind w:firstLineChars="0"/>
+        <w:rPr>
+          <w:rFonts w:ascii="Microsoft YaHei UI" w:eastAsia="Microsoft YaHei UI" w:hAnsi="Microsoft YaHei UI"/>
+          <w:color w:val="FF0000"/>
+        </w:rPr>
+      </w:pPr>
+      <w:r>
+        <w:rPr>
+          <w:rFonts w:ascii="Microsoft YaHei UI" w:eastAsia="Microsoft YaHei UI" w:hAnsi="Microsoft YaHei UI" w:hint="eastAsia"/>
+          <w:color w:val="FF0000"/>
+        </w:rPr>
+        <w:t>标签控件存在内存泄漏的情况。</w:t>
       </w:r>
     </w:p>
     <w:p>
@@ -1803,6 +1860,8 @@
         <w:t>问题将在更新版本中修复。</w:t>
       </w:r>
     </w:p>
+    <w:bookmarkEnd w:id="3"/>
+    <w:bookmarkEnd w:id="4"/>
     <w:p>
       <w:pPr>
         <w:pStyle w:val="Heading2"/>
@@ -1816,19 +1875,11 @@
       </w:pPr>
       <w:r>
         <w:rPr>
-          <w:rFonts w:ascii="Microsoft YaHei UI" w:eastAsia="Microsoft YaHei UI" w:hAnsi="Microsoft YaHei UI" w:hint="eastAsia"/>
-          <w:sz w:val="24"/>
-          <w:szCs w:val="24"/>
-        </w:rPr>
-        <w:t>V</w:t>
-      </w:r>
-      <w:r>
-        <w:rPr>
-          <w:rFonts w:ascii="Microsoft YaHei UI" w:eastAsia="Microsoft YaHei UI" w:hAnsi="Microsoft YaHei UI"/>
-          <w:sz w:val="24"/>
-          <w:szCs w:val="24"/>
-        </w:rPr>
-        <w:t>0.3.0</w:t>
+          <w:rFonts w:ascii="Microsoft YaHei UI" w:eastAsia="Microsoft YaHei UI" w:hAnsi="Microsoft YaHei UI"/>
+          <w:sz w:val="24"/>
+          <w:szCs w:val="24"/>
+        </w:rPr>
+        <w:t>V0.4.0</w:t>
       </w:r>
       <w:r>
         <w:rPr>
@@ -1852,171 +1903,226 @@
           <w:sz w:val="24"/>
           <w:szCs w:val="24"/>
         </w:rPr>
-        <w:t>年8月9日）</w:t>
-      </w:r>
-    </w:p>
-    <w:p>
-      <w:pPr>
-        <w:pStyle w:val="ListParagraph"/>
-        <w:numPr>
-          <w:ilvl w:val="0"/>
-          <w:numId w:val="3"/>
-        </w:numPr>
-        <w:ind w:firstLineChars="0"/>
-        <w:rPr>
-          <w:rFonts w:ascii="Microsoft YaHei UI" w:eastAsia="Microsoft YaHei UI" w:hAnsi="Microsoft YaHei UI"/>
-        </w:rPr>
-      </w:pPr>
-      <w:r>
-        <w:rPr>
-          <w:rFonts w:ascii="Microsoft YaHei UI" w:eastAsia="Microsoft YaHei UI" w:hAnsi="Microsoft YaHei UI" w:hint="eastAsia"/>
-        </w:rPr>
-        <w:t>由“沪深股票助手”改名为“沪深小助手”。</w:t>
-      </w:r>
-    </w:p>
-    <w:p>
-      <w:pPr>
-        <w:pStyle w:val="ListParagraph"/>
-        <w:numPr>
-          <w:ilvl w:val="0"/>
-          <w:numId w:val="3"/>
-        </w:numPr>
-        <w:ind w:firstLineChars="0"/>
-        <w:rPr>
-          <w:rFonts w:ascii="Microsoft YaHei UI" w:eastAsia="Microsoft YaHei UI" w:hAnsi="Microsoft YaHei UI"/>
-        </w:rPr>
-      </w:pPr>
-      <w:r>
-        <w:rPr>
-          <w:rFonts w:ascii="Microsoft YaHei UI" w:eastAsia="Microsoft YaHei UI" w:hAnsi="Microsoft YaHei UI" w:hint="eastAsia"/>
-        </w:rPr>
-        <w:t>指定应用的默认字体并适当增大字号，不再使用系统默认字体。</w:t>
-      </w:r>
-    </w:p>
-    <w:p>
-      <w:pPr>
-        <w:pStyle w:val="ListParagraph"/>
-        <w:numPr>
-          <w:ilvl w:val="0"/>
-          <w:numId w:val="3"/>
-        </w:numPr>
-        <w:ind w:firstLineChars="0"/>
-        <w:rPr>
-          <w:rFonts w:ascii="Microsoft YaHei UI" w:eastAsia="Microsoft YaHei UI" w:hAnsi="Microsoft YaHei UI"/>
-        </w:rPr>
-      </w:pPr>
-      <w:r>
-        <w:rPr>
-          <w:rFonts w:ascii="Microsoft YaHei UI" w:eastAsia="Microsoft YaHei UI" w:hAnsi="Microsoft YaHei UI" w:hint="eastAsia"/>
-        </w:rPr>
-        <w:t>应用的主窗口默认以最大化模式展示。</w:t>
-      </w:r>
-    </w:p>
-    <w:p>
-      <w:pPr>
-        <w:pStyle w:val="ListParagraph"/>
-        <w:numPr>
-          <w:ilvl w:val="0"/>
-          <w:numId w:val="3"/>
-        </w:numPr>
-        <w:ind w:firstLineChars="0"/>
-        <w:rPr>
-          <w:rFonts w:ascii="Microsoft YaHei UI" w:eastAsia="Microsoft YaHei UI" w:hAnsi="Microsoft YaHei UI"/>
-        </w:rPr>
-      </w:pPr>
-      <w:r>
-        <w:rPr>
-          <w:rFonts w:ascii="Microsoft YaHei UI" w:eastAsia="Microsoft YaHei UI" w:hAnsi="Microsoft YaHei UI" w:hint="eastAsia"/>
-        </w:rPr>
-        <w:t>重新设计日期选择框，现在可以通过点击弹出的日历框选择日期，有效避免了之前版本存在的卡顿等问题。</w:t>
-      </w:r>
-    </w:p>
-    <w:p>
-      <w:pPr>
-        <w:pStyle w:val="ListParagraph"/>
-        <w:numPr>
-          <w:ilvl w:val="0"/>
-          <w:numId w:val="3"/>
-        </w:numPr>
-        <w:ind w:firstLineChars="0"/>
-        <w:rPr>
-          <w:rFonts w:ascii="Microsoft YaHei UI" w:eastAsia="Microsoft YaHei UI" w:hAnsi="Microsoft YaHei UI"/>
-        </w:rPr>
-      </w:pPr>
-      <w:r>
-        <w:rPr>
-          <w:rFonts w:ascii="Microsoft YaHei UI" w:eastAsia="Microsoft YaHei UI" w:hAnsi="Microsoft YaHei UI" w:hint="eastAsia"/>
-        </w:rPr>
-        <w:t>增加数据提供方拒绝访问时的提示。</w:t>
-      </w:r>
-    </w:p>
-    <w:p>
-      <w:pPr>
-        <w:pStyle w:val="ListParagraph"/>
-        <w:numPr>
-          <w:ilvl w:val="0"/>
-          <w:numId w:val="3"/>
-        </w:numPr>
-        <w:ind w:firstLineChars="0"/>
-        <w:rPr>
-          <w:rFonts w:ascii="Microsoft YaHei UI" w:eastAsia="Microsoft YaHei UI" w:hAnsi="Microsoft YaHei UI"/>
-        </w:rPr>
-      </w:pPr>
-      <w:r>
-        <w:rPr>
-          <w:rFonts w:ascii="Microsoft YaHei UI" w:eastAsia="Microsoft YaHei UI" w:hAnsi="Microsoft YaHei UI" w:hint="eastAsia"/>
-        </w:rPr>
-        <w:t>增加查询数据时“查询中</w:t>
-      </w:r>
-      <w:r>
-        <w:rPr>
-          <w:rFonts w:ascii="Microsoft YaHei UI" w:eastAsia="Microsoft YaHei UI" w:hAnsi="Microsoft YaHei UI"/>
-        </w:rPr>
-        <w:t>...</w:t>
-      </w:r>
-      <w:r>
-        <w:rPr>
-          <w:rFonts w:ascii="Microsoft YaHei UI" w:eastAsia="Microsoft YaHei UI" w:hAnsi="Microsoft YaHei UI" w:hint="eastAsia"/>
-        </w:rPr>
-        <w:t>”的状态提示。</w:t>
-      </w:r>
-    </w:p>
-    <w:p>
-      <w:pPr>
-        <w:pStyle w:val="ListParagraph"/>
-        <w:numPr>
-          <w:ilvl w:val="0"/>
-          <w:numId w:val="3"/>
-        </w:numPr>
-        <w:ind w:firstLineChars="0"/>
-        <w:rPr>
-          <w:rFonts w:ascii="Microsoft YaHei UI" w:eastAsia="Microsoft YaHei UI" w:hAnsi="Microsoft YaHei UI"/>
-        </w:rPr>
-      </w:pPr>
-      <w:r>
-        <w:rPr>
-          <w:rFonts w:ascii="Microsoft YaHei UI" w:eastAsia="Microsoft YaHei UI" w:hAnsi="Microsoft YaHei UI" w:hint="eastAsia"/>
-        </w:rPr>
-        <w:t>优化搜索按钮和搜索结果展示区域的样式。</w:t>
-      </w:r>
-    </w:p>
-    <w:p>
-      <w:pPr>
-        <w:pStyle w:val="ListParagraph"/>
-        <w:numPr>
-          <w:ilvl w:val="0"/>
-          <w:numId w:val="3"/>
-        </w:numPr>
-        <w:ind w:firstLineChars="0"/>
-        <w:rPr>
-          <w:rFonts w:ascii="Microsoft YaHei UI" w:eastAsia="Microsoft YaHei UI" w:hAnsi="Microsoft YaHei UI"/>
-        </w:rPr>
-      </w:pPr>
-      <w:r>
-        <w:rPr>
-          <w:rFonts w:ascii="Microsoft YaHei UI" w:eastAsia="Microsoft YaHei UI" w:hAnsi="Microsoft YaHei UI" w:hint="eastAsia"/>
-        </w:rPr>
-        <w:t>优化呈现的表格形式：</w:t>
+        <w:t>年8月1</w:t>
+      </w:r>
+      <w:r>
+        <w:rPr>
+          <w:rFonts w:ascii="Microsoft YaHei UI" w:eastAsia="Microsoft YaHei UI" w:hAnsi="Microsoft YaHei UI"/>
+          <w:sz w:val="24"/>
+          <w:szCs w:val="24"/>
+        </w:rPr>
+        <w:t>8</w:t>
+      </w:r>
+      <w:r>
+        <w:rPr>
+          <w:rFonts w:ascii="Microsoft YaHei UI" w:eastAsia="Microsoft YaHei UI" w:hAnsi="Microsoft YaHei UI" w:hint="eastAsia"/>
+          <w:sz w:val="24"/>
+          <w:szCs w:val="24"/>
+        </w:rPr>
+        <w:t>日）</w:t>
+      </w:r>
+    </w:p>
+    <w:p>
+      <w:pPr>
+        <w:pStyle w:val="ListParagraph"/>
+        <w:numPr>
+          <w:ilvl w:val="0"/>
+          <w:numId w:val="4"/>
+        </w:numPr>
+        <w:ind w:firstLineChars="0"/>
+        <w:rPr>
+          <w:rFonts w:ascii="Microsoft YaHei UI" w:eastAsia="Microsoft YaHei UI" w:hAnsi="Microsoft YaHei UI"/>
+        </w:rPr>
+      </w:pPr>
+      <w:r>
+        <w:rPr>
+          <w:rFonts w:ascii="Microsoft YaHei UI" w:eastAsia="Microsoft YaHei UI" w:hAnsi="Microsoft YaHei UI" w:hint="eastAsia"/>
+        </w:rPr>
+        <w:t>应用的主窗口现在支持Windows的桌面靠边自动缩放窗口功能。</w:t>
+      </w:r>
+    </w:p>
+    <w:p>
+      <w:pPr>
+        <w:pStyle w:val="ListParagraph"/>
+        <w:numPr>
+          <w:ilvl w:val="0"/>
+          <w:numId w:val="4"/>
+        </w:numPr>
+        <w:ind w:firstLineChars="0"/>
+        <w:rPr>
+          <w:rFonts w:ascii="Microsoft YaHei UI" w:eastAsia="Microsoft YaHei UI" w:hAnsi="Microsoft YaHei UI"/>
+        </w:rPr>
+      </w:pPr>
+      <w:r>
+        <w:rPr>
+          <w:rFonts w:ascii="Microsoft YaHei UI" w:eastAsia="Microsoft YaHei UI" w:hAnsi="Microsoft YaHei UI" w:hint="eastAsia"/>
+        </w:rPr>
+        <w:t>优化主窗口加载流畅性，调整主窗口和数据表格的加载指示器动画。</w:t>
+      </w:r>
+    </w:p>
+    <w:p>
+      <w:pPr>
+        <w:pStyle w:val="ListParagraph"/>
+        <w:numPr>
+          <w:ilvl w:val="0"/>
+          <w:numId w:val="4"/>
+        </w:numPr>
+        <w:ind w:firstLineChars="0"/>
+        <w:rPr>
+          <w:rFonts w:ascii="Microsoft YaHei UI" w:eastAsia="Microsoft YaHei UI" w:hAnsi="Microsoft YaHei UI"/>
+        </w:rPr>
+      </w:pPr>
+      <w:r>
+        <w:rPr>
+          <w:rFonts w:ascii="Microsoft YaHei UI" w:eastAsia="Microsoft YaHei UI" w:hAnsi="Microsoft YaHei UI" w:hint="eastAsia"/>
+        </w:rPr>
+        <w:t>增加标签页功能，现在多窗口搜索可由新建标签页实现。</w:t>
+      </w:r>
+    </w:p>
+    <w:p>
+      <w:pPr>
+        <w:pStyle w:val="ListParagraph"/>
+        <w:numPr>
+          <w:ilvl w:val="0"/>
+          <w:numId w:val="4"/>
+        </w:numPr>
+        <w:ind w:firstLineChars="0"/>
+        <w:rPr>
+          <w:rFonts w:ascii="Microsoft YaHei UI" w:eastAsia="Microsoft YaHei UI" w:hAnsi="Microsoft YaHei UI"/>
+        </w:rPr>
+      </w:pPr>
+      <w:r>
+        <w:rPr>
+          <w:rFonts w:ascii="Microsoft YaHei UI" w:eastAsia="Microsoft YaHei UI" w:hAnsi="Microsoft YaHei UI" w:hint="eastAsia"/>
+        </w:rPr>
+        <w:t>增加股票代码输入框的自动补全功能，现在可以输入汉字、字母、数字来从自动补全建议列表中选择股票代码。输入</w:t>
+      </w:r>
+      <w:proofErr w:type="gramStart"/>
+      <w:r>
+        <w:rPr>
+          <w:rFonts w:ascii="Microsoft YaHei UI" w:eastAsia="Microsoft YaHei UI" w:hAnsi="Microsoft YaHei UI" w:hint="eastAsia"/>
+        </w:rPr>
+        <w:t>框失去</w:t>
+      </w:r>
+      <w:proofErr w:type="gramEnd"/>
+      <w:r>
+        <w:rPr>
+          <w:rFonts w:ascii="Microsoft YaHei UI" w:eastAsia="Microsoft YaHei UI" w:hAnsi="Microsoft YaHei UI" w:hint="eastAsia"/>
+        </w:rPr>
+        <w:t>焦点后，应用还能将股票名称自动转换为对应的代码（如果有）。</w:t>
+      </w:r>
+    </w:p>
+    <w:p>
+      <w:pPr>
+        <w:pStyle w:val="ListParagraph"/>
+        <w:numPr>
+          <w:ilvl w:val="0"/>
+          <w:numId w:val="4"/>
+        </w:numPr>
+        <w:ind w:firstLineChars="0"/>
+        <w:rPr>
+          <w:rFonts w:ascii="Microsoft YaHei UI" w:eastAsia="Microsoft YaHei UI" w:hAnsi="Microsoft YaHei UI"/>
+        </w:rPr>
+      </w:pPr>
+      <w:r>
+        <w:rPr>
+          <w:rFonts w:ascii="Microsoft YaHei UI" w:eastAsia="Microsoft YaHei UI" w:hAnsi="Microsoft YaHei UI" w:hint="eastAsia"/>
+        </w:rPr>
+        <w:t>新标签页和导出的Excel工作簿的默认文件名中的股票代码将优先以对应的股票名称显示。</w:t>
+      </w:r>
+    </w:p>
+    <w:p>
+      <w:pPr>
+        <w:pStyle w:val="ListParagraph"/>
+        <w:numPr>
+          <w:ilvl w:val="0"/>
+          <w:numId w:val="4"/>
+        </w:numPr>
+        <w:ind w:firstLineChars="0"/>
+        <w:rPr>
+          <w:rFonts w:ascii="Microsoft YaHei UI" w:eastAsia="Microsoft YaHei UI" w:hAnsi="Microsoft YaHei UI"/>
+        </w:rPr>
+      </w:pPr>
+      <w:r>
+        <w:rPr>
+          <w:rFonts w:ascii="Microsoft YaHei UI" w:eastAsia="Microsoft YaHei UI" w:hAnsi="Microsoft YaHei UI" w:hint="eastAsia"/>
+        </w:rPr>
+        <w:t>优化各输入框的</w:t>
+      </w:r>
+      <w:r>
+        <w:rPr>
+          <w:rFonts w:ascii="Microsoft YaHei UI" w:eastAsia="Microsoft YaHei UI" w:hAnsi="Microsoft YaHei UI" w:hint="eastAsia"/>
+        </w:rPr>
+        <w:t>悬浮提示条的文字和</w:t>
+      </w:r>
+      <w:r>
+        <w:rPr>
+          <w:rFonts w:ascii="Microsoft YaHei UI" w:eastAsia="Microsoft YaHei UI" w:hAnsi="Microsoft YaHei UI" w:hint="eastAsia"/>
+        </w:rPr>
+        <w:t>搜索结果展示区域的提示文字</w:t>
+      </w:r>
+      <w:r>
+        <w:rPr>
+          <w:rFonts w:ascii="Microsoft YaHei UI" w:eastAsia="Microsoft YaHei UI" w:hAnsi="Microsoft YaHei UI" w:hint="eastAsia"/>
+        </w:rPr>
+        <w:t>。</w:t>
+      </w:r>
+    </w:p>
+    <w:p>
+      <w:pPr>
+        <w:pStyle w:val="ListParagraph"/>
+        <w:numPr>
+          <w:ilvl w:val="0"/>
+          <w:numId w:val="4"/>
+        </w:numPr>
+        <w:ind w:firstLineChars="0"/>
+        <w:rPr>
+          <w:rFonts w:ascii="Microsoft YaHei UI" w:eastAsia="Microsoft YaHei UI" w:hAnsi="Microsoft YaHei UI"/>
+        </w:rPr>
+      </w:pPr>
+      <w:r>
+        <w:rPr>
+          <w:rFonts w:ascii="Microsoft YaHei UI" w:eastAsia="Microsoft YaHei UI" w:hAnsi="Microsoft YaHei UI" w:hint="eastAsia"/>
+        </w:rPr>
+        <w:t>增加还原列宽功能，现在当用户调整了数据表格的列宽后，可以点击指定按钮还原。</w:t>
+      </w:r>
+    </w:p>
+    <w:p>
+      <w:pPr>
+        <w:pStyle w:val="ListParagraph"/>
+        <w:numPr>
+          <w:ilvl w:val="0"/>
+          <w:numId w:val="4"/>
+        </w:numPr>
+        <w:ind w:firstLineChars="0"/>
+        <w:rPr>
+          <w:rFonts w:ascii="Microsoft YaHei UI" w:eastAsia="Microsoft YaHei UI" w:hAnsi="Microsoft YaHei UI"/>
+        </w:rPr>
+      </w:pPr>
+      <w:r>
+        <w:rPr>
+          <w:rFonts w:ascii="Microsoft YaHei UI" w:eastAsia="Microsoft YaHei UI" w:hAnsi="Microsoft YaHei UI" w:hint="eastAsia"/>
+        </w:rPr>
+        <w:t>改变导出的Excel工作簿的默认文件名的格式。</w:t>
+      </w:r>
+    </w:p>
+    <w:p>
+      <w:pPr>
+        <w:pStyle w:val="ListParagraph"/>
+        <w:numPr>
+          <w:ilvl w:val="0"/>
+          <w:numId w:val="4"/>
+        </w:numPr>
+        <w:ind w:firstLineChars="0"/>
+        <w:rPr>
+          <w:rFonts w:ascii="Microsoft YaHei UI" w:eastAsia="Microsoft YaHei UI" w:hAnsi="Microsoft YaHei UI"/>
+        </w:rPr>
+      </w:pPr>
+      <w:r>
+        <w:rPr>
+          <w:rFonts w:ascii="Microsoft YaHei UI" w:eastAsia="Microsoft YaHei UI" w:hAnsi="Microsoft YaHei UI" w:hint="eastAsia"/>
+        </w:rPr>
+        <w:t>修复问题，优化应用的流畅性和稳定性：</w:t>
       </w:r>
     </w:p>
     <w:p>
@@ -2024,18 +2130,24 @@
         <w:pStyle w:val="ListParagraph"/>
         <w:numPr>
           <w:ilvl w:val="1"/>
-          <w:numId w:val="3"/>
-        </w:numPr>
-        <w:ind w:firstLineChars="0"/>
-        <w:rPr>
-          <w:rFonts w:ascii="Microsoft YaHei UI" w:eastAsia="Microsoft YaHei UI" w:hAnsi="Microsoft YaHei UI"/>
-        </w:rPr>
-      </w:pPr>
-      <w:r>
-        <w:rPr>
-          <w:rFonts w:ascii="Microsoft YaHei UI" w:eastAsia="Microsoft YaHei UI" w:hAnsi="Microsoft YaHei UI" w:hint="eastAsia"/>
-        </w:rPr>
-        <w:t>总成交量保留1位小数，每日成交量取整；</w:t>
+          <w:numId w:val="4"/>
+        </w:numPr>
+        <w:ind w:firstLineChars="0"/>
+        <w:rPr>
+          <w:rFonts w:ascii="Microsoft YaHei UI" w:eastAsia="Microsoft YaHei UI" w:hAnsi="Microsoft YaHei UI"/>
+        </w:rPr>
+      </w:pPr>
+      <w:r>
+        <w:rPr>
+          <w:rFonts w:ascii="Microsoft YaHei UI" w:eastAsia="Microsoft YaHei UI" w:hAnsi="Microsoft YaHei UI" w:hint="eastAsia"/>
+        </w:rPr>
+        <w:t>多次搜索可能导致应用闪退</w:t>
+      </w:r>
+      <w:r>
+        <w:rPr>
+          <w:rFonts w:ascii="Microsoft YaHei UI" w:eastAsia="Microsoft YaHei UI" w:hAnsi="Microsoft YaHei UI" w:hint="eastAsia"/>
+        </w:rPr>
+        <w:t>；</w:t>
       </w:r>
     </w:p>
     <w:p>
@@ -2043,299 +2155,7 @@
         <w:pStyle w:val="ListParagraph"/>
         <w:numPr>
           <w:ilvl w:val="1"/>
-          <w:numId w:val="3"/>
-        </w:numPr>
-        <w:ind w:firstLineChars="0"/>
-        <w:rPr>
-          <w:rFonts w:ascii="Microsoft YaHei UI" w:eastAsia="Microsoft YaHei UI" w:hAnsi="Microsoft YaHei UI"/>
-        </w:rPr>
-      </w:pPr>
-      <w:r>
-        <w:rPr>
-          <w:rFonts w:ascii="Microsoft YaHei UI" w:eastAsia="Microsoft YaHei UI" w:hAnsi="Microsoft YaHei UI" w:hint="eastAsia"/>
-        </w:rPr>
-        <w:t>允许选择行，来提升行较长时拖动查看的体验；</w:t>
-      </w:r>
-    </w:p>
-    <w:p>
-      <w:pPr>
-        <w:pStyle w:val="ListParagraph"/>
-        <w:numPr>
-          <w:ilvl w:val="1"/>
-          <w:numId w:val="3"/>
-        </w:numPr>
-        <w:ind w:firstLineChars="0"/>
-        <w:rPr>
-          <w:rFonts w:ascii="Microsoft YaHei UI" w:eastAsia="Microsoft YaHei UI" w:hAnsi="Microsoft YaHei UI"/>
-        </w:rPr>
-      </w:pPr>
-      <w:r>
-        <w:rPr>
-          <w:rFonts w:ascii="Microsoft YaHei UI" w:eastAsia="Microsoft YaHei UI" w:hAnsi="Microsoft YaHei UI" w:hint="eastAsia"/>
-        </w:rPr>
-        <w:t>仅可点击成交价和总成交量两列的标题单元格进行排序，并在原来的点击升序和降序基础上增加了点击还原的功能；</w:t>
-      </w:r>
-    </w:p>
-    <w:p>
-      <w:pPr>
-        <w:pStyle w:val="ListParagraph"/>
-        <w:numPr>
-          <w:ilvl w:val="1"/>
-          <w:numId w:val="3"/>
-        </w:numPr>
-        <w:ind w:firstLineChars="0"/>
-        <w:rPr>
-          <w:rFonts w:ascii="Microsoft YaHei UI" w:eastAsia="Microsoft YaHei UI" w:hAnsi="Microsoft YaHei UI"/>
-        </w:rPr>
-      </w:pPr>
-      <w:r>
-        <w:rPr>
-          <w:rFonts w:ascii="Microsoft YaHei UI" w:eastAsia="Microsoft YaHei UI" w:hAnsi="Microsoft YaHei UI" w:hint="eastAsia"/>
-        </w:rPr>
-        <w:t>应用会根据标题和内容对列宽自动调整，用户可在表格展示后手动调整；</w:t>
-      </w:r>
-    </w:p>
-    <w:p>
-      <w:pPr>
-        <w:pStyle w:val="ListParagraph"/>
-        <w:numPr>
-          <w:ilvl w:val="1"/>
-          <w:numId w:val="3"/>
-        </w:numPr>
-        <w:ind w:firstLineChars="0"/>
-        <w:rPr>
-          <w:rFonts w:ascii="Microsoft YaHei UI" w:eastAsia="Microsoft YaHei UI" w:hAnsi="Microsoft YaHei UI"/>
-        </w:rPr>
-      </w:pPr>
-      <w:r>
-        <w:rPr>
-          <w:rFonts w:ascii="Microsoft YaHei UI" w:eastAsia="Microsoft YaHei UI" w:hAnsi="Microsoft YaHei UI" w:hint="eastAsia"/>
-        </w:rPr>
-        <w:t>每日成交量</w:t>
-      </w:r>
-      <w:r>
-        <w:rPr>
-          <w:rFonts w:ascii="Microsoft YaHei UI" w:eastAsia="Microsoft YaHei UI" w:hAnsi="Microsoft YaHei UI" w:hint="eastAsia"/>
-        </w:rPr>
-        <w:t>下的日期标题增加显示星期，周六和周日对应的</w:t>
-      </w:r>
-      <w:proofErr w:type="gramStart"/>
-      <w:r>
-        <w:rPr>
-          <w:rFonts w:ascii="Microsoft YaHei UI" w:eastAsia="Microsoft YaHei UI" w:hAnsi="Microsoft YaHei UI" w:hint="eastAsia"/>
-        </w:rPr>
-        <w:t>列不再</w:t>
-      </w:r>
-      <w:proofErr w:type="gramEnd"/>
-      <w:r>
-        <w:rPr>
-          <w:rFonts w:ascii="Microsoft YaHei UI" w:eastAsia="Microsoft YaHei UI" w:hAnsi="Microsoft YaHei UI" w:hint="eastAsia"/>
-        </w:rPr>
-        <w:t>显示；</w:t>
-      </w:r>
-    </w:p>
-    <w:p>
-      <w:pPr>
-        <w:pStyle w:val="ListParagraph"/>
-        <w:numPr>
-          <w:ilvl w:val="0"/>
-          <w:numId w:val="3"/>
-        </w:numPr>
-        <w:ind w:firstLineChars="0"/>
-        <w:rPr>
-          <w:rFonts w:ascii="Microsoft YaHei UI" w:eastAsia="Microsoft YaHei UI" w:hAnsi="Microsoft YaHei UI"/>
-        </w:rPr>
-      </w:pPr>
-      <w:r>
-        <w:rPr>
-          <w:rFonts w:ascii="Microsoft YaHei UI" w:eastAsia="Microsoft YaHei UI" w:hAnsi="Microsoft YaHei UI" w:hint="eastAsia"/>
-        </w:rPr>
-        <w:t>增加点击按钮清空选择的行的功能。</w:t>
-      </w:r>
-    </w:p>
-    <w:p>
-      <w:pPr>
-        <w:pStyle w:val="ListParagraph"/>
-        <w:numPr>
-          <w:ilvl w:val="0"/>
-          <w:numId w:val="3"/>
-        </w:numPr>
-        <w:ind w:firstLineChars="0"/>
-        <w:rPr>
-          <w:rFonts w:ascii="Microsoft YaHei UI" w:eastAsia="Microsoft YaHei UI" w:hAnsi="Microsoft YaHei UI"/>
-        </w:rPr>
-      </w:pPr>
-      <w:r>
-        <w:rPr>
-          <w:rFonts w:ascii="Microsoft YaHei UI" w:eastAsia="Microsoft YaHei UI" w:hAnsi="Microsoft YaHei UI" w:hint="eastAsia"/>
-        </w:rPr>
-        <w:t>优化导出的Excel工作簿内容的格式，并自动允许每列的筛选器。</w:t>
-      </w:r>
-    </w:p>
-    <w:p>
-      <w:pPr>
-        <w:pStyle w:val="ListParagraph"/>
-        <w:numPr>
-          <w:ilvl w:val="0"/>
-          <w:numId w:val="3"/>
-        </w:numPr>
-        <w:ind w:firstLineChars="0"/>
-        <w:rPr>
-          <w:rFonts w:ascii="Microsoft YaHei UI" w:eastAsia="Microsoft YaHei UI" w:hAnsi="Microsoft YaHei UI"/>
-        </w:rPr>
-      </w:pPr>
-      <w:r>
-        <w:rPr>
-          <w:rFonts w:ascii="Microsoft YaHei UI" w:eastAsia="Microsoft YaHei UI" w:hAnsi="Microsoft YaHei UI" w:hint="eastAsia"/>
-        </w:rPr>
-        <w:t>增加点击按钮进入打印预览来打印表格的功能，用户可在进入打印预览前调整列宽。</w:t>
-      </w:r>
-    </w:p>
-    <w:p>
-      <w:pPr>
-        <w:pStyle w:val="ListParagraph"/>
-        <w:numPr>
-          <w:ilvl w:val="0"/>
-          <w:numId w:val="3"/>
-        </w:numPr>
-        <w:ind w:firstLineChars="0"/>
-        <w:rPr>
-          <w:rFonts w:ascii="Microsoft YaHei UI" w:eastAsia="Microsoft YaHei UI" w:hAnsi="Microsoft YaHei UI"/>
-        </w:rPr>
-      </w:pPr>
-      <w:r>
-        <w:rPr>
-          <w:rFonts w:ascii="Microsoft YaHei UI" w:eastAsia="Microsoft YaHei UI" w:hAnsi="Microsoft YaHei UI" w:hint="eastAsia"/>
-        </w:rPr>
-        <w:t>修复问题，优化应用的流畅性和稳定性：</w:t>
-      </w:r>
-    </w:p>
-    <w:p>
-      <w:pPr>
-        <w:pStyle w:val="ListParagraph"/>
-        <w:numPr>
-          <w:ilvl w:val="1"/>
-          <w:numId w:val="3"/>
-        </w:numPr>
-        <w:ind w:firstLineChars="0"/>
-        <w:rPr>
-          <w:rFonts w:ascii="Microsoft YaHei UI" w:eastAsia="Microsoft YaHei UI" w:hAnsi="Microsoft YaHei UI"/>
-        </w:rPr>
-      </w:pPr>
-      <w:r>
-        <w:rPr>
-          <w:rFonts w:ascii="Microsoft YaHei UI" w:eastAsia="Microsoft YaHei UI" w:hAnsi="Microsoft YaHei UI" w:hint="eastAsia"/>
-        </w:rPr>
-        <w:t>窗口</w:t>
-      </w:r>
-      <w:r>
-        <w:rPr>
-          <w:rFonts w:ascii="Microsoft YaHei UI" w:eastAsia="Microsoft YaHei UI" w:hAnsi="Microsoft YaHei UI" w:hint="eastAsia"/>
-        </w:rPr>
-        <w:t>上</w:t>
-      </w:r>
-      <w:r>
-        <w:rPr>
-          <w:rFonts w:ascii="Microsoft YaHei UI" w:eastAsia="Microsoft YaHei UI" w:hAnsi="Microsoft YaHei UI" w:hint="eastAsia"/>
-        </w:rPr>
-        <w:t>控制窗口状态的按钮的</w:t>
-      </w:r>
-      <w:r>
-        <w:rPr>
-          <w:rFonts w:ascii="Microsoft YaHei UI" w:eastAsia="Microsoft YaHei UI" w:hAnsi="Microsoft YaHei UI" w:hint="eastAsia"/>
-        </w:rPr>
-        <w:t>浮动提示条的内容以英文呈现；</w:t>
-      </w:r>
-    </w:p>
-    <w:p>
-      <w:pPr>
-        <w:pStyle w:val="ListParagraph"/>
-        <w:numPr>
-          <w:ilvl w:val="1"/>
-          <w:numId w:val="3"/>
-        </w:numPr>
-        <w:ind w:firstLineChars="0"/>
-        <w:rPr>
-          <w:rFonts w:ascii="Microsoft YaHei UI" w:eastAsia="Microsoft YaHei UI" w:hAnsi="Microsoft YaHei UI"/>
-        </w:rPr>
-      </w:pPr>
-      <w:r>
-        <w:rPr>
-          <w:rFonts w:ascii="Microsoft YaHei UI" w:eastAsia="Microsoft YaHei UI" w:hAnsi="Microsoft YaHei UI" w:hint="eastAsia"/>
-        </w:rPr>
-        <w:t>股票代码输入框在某些情况下输入格式错误字体颜色不变红；</w:t>
-      </w:r>
-    </w:p>
-    <w:p>
-      <w:pPr>
-        <w:pStyle w:val="ListParagraph"/>
-        <w:numPr>
-          <w:ilvl w:val="1"/>
-          <w:numId w:val="3"/>
-        </w:numPr>
-        <w:ind w:firstLineChars="0"/>
-        <w:rPr>
-          <w:rFonts w:ascii="Microsoft YaHei UI" w:eastAsia="Microsoft YaHei UI" w:hAnsi="Microsoft YaHei UI"/>
-        </w:rPr>
-      </w:pPr>
-      <w:r>
-        <w:rPr>
-          <w:rFonts w:ascii="Microsoft YaHei UI" w:eastAsia="Microsoft YaHei UI" w:hAnsi="Microsoft YaHei UI" w:hint="eastAsia"/>
-        </w:rPr>
-        <w:t>表格排序等未在每次搜索时初始化；</w:t>
-      </w:r>
-    </w:p>
-    <w:p>
-      <w:pPr>
-        <w:pStyle w:val="ListParagraph"/>
-        <w:numPr>
-          <w:ilvl w:val="1"/>
-          <w:numId w:val="3"/>
-        </w:numPr>
-        <w:ind w:firstLineChars="0"/>
-        <w:rPr>
-          <w:rFonts w:ascii="Microsoft YaHei UI" w:eastAsia="Microsoft YaHei UI" w:hAnsi="Microsoft YaHei UI"/>
-        </w:rPr>
-      </w:pPr>
-      <w:r>
-        <w:rPr>
-          <w:rFonts w:ascii="Microsoft YaHei UI" w:eastAsia="Microsoft YaHei UI" w:hAnsi="Microsoft YaHei UI" w:hint="eastAsia"/>
-        </w:rPr>
-        <w:t>导出为</w:t>
-      </w:r>
-      <w:r>
-        <w:rPr>
-          <w:rFonts w:ascii="Microsoft YaHei UI" w:eastAsia="Microsoft YaHei UI" w:hAnsi="Microsoft YaHei UI"/>
-        </w:rPr>
-        <w:t>Excel 97-2003工作簿（.</w:t>
-      </w:r>
-      <w:proofErr w:type="spellStart"/>
-      <w:r>
-        <w:rPr>
-          <w:rFonts w:ascii="Microsoft YaHei UI" w:eastAsia="Microsoft YaHei UI" w:hAnsi="Microsoft YaHei UI"/>
-        </w:rPr>
-        <w:t>xls</w:t>
-      </w:r>
-      <w:proofErr w:type="spellEnd"/>
-      <w:r>
-        <w:rPr>
-          <w:rFonts w:ascii="Microsoft YaHei UI" w:eastAsia="Microsoft YaHei UI" w:hAnsi="Microsoft YaHei UI"/>
-        </w:rPr>
-        <w:t>）的功能无法正常使用</w:t>
-      </w:r>
-      <w:r>
-        <w:rPr>
-          <w:rFonts w:ascii="Microsoft YaHei UI" w:eastAsia="Microsoft YaHei UI" w:hAnsi="Microsoft YaHei UI" w:hint="eastAsia"/>
-        </w:rPr>
-        <w:t>；</w:t>
-      </w:r>
-    </w:p>
-    <w:p>
-      <w:pPr>
-        <w:pStyle w:val="ListParagraph"/>
-        <w:numPr>
-          <w:ilvl w:val="1"/>
-          <w:numId w:val="3"/>
+          <w:numId w:val="4"/>
         </w:numPr>
         <w:spacing w:afterLines="50" w:after="120"/>
         <w:ind w:firstLineChars="0"/>
@@ -2347,7 +2167,78 @@
         <w:rPr>
           <w:rFonts w:ascii="Microsoft YaHei UI" w:eastAsia="Microsoft YaHei UI" w:hAnsi="Microsoft YaHei UI" w:hint="eastAsia"/>
         </w:rPr>
-        <w:t>搜索时界面短暂卡死。</w:t>
+        <w:t>合法的股票代码输入包含大写字母时获取不到数据。</w:t>
+      </w:r>
+    </w:p>
+    <w:p>
+      <w:pPr>
+        <w:rPr>
+          <w:rFonts w:ascii="Microsoft YaHei UI" w:eastAsia="Microsoft YaHei UI" w:hAnsi="Microsoft YaHei UI"/>
+          <w:color w:val="FF0000"/>
+        </w:rPr>
+      </w:pPr>
+      <w:r>
+        <w:rPr>
+          <w:rFonts w:ascii="Microsoft YaHei UI" w:eastAsia="Microsoft YaHei UI" w:hAnsi="Microsoft YaHei UI" w:hint="eastAsia"/>
+          <w:color w:val="FF0000"/>
+        </w:rPr>
+        <w:t>已知问题：</w:t>
+      </w:r>
+    </w:p>
+    <w:p>
+      <w:pPr>
+        <w:pStyle w:val="ListParagraph"/>
+        <w:numPr>
+          <w:ilvl w:val="0"/>
+          <w:numId w:val="5"/>
+        </w:numPr>
+        <w:ind w:left="357" w:firstLineChars="0" w:hanging="357"/>
+        <w:rPr>
+          <w:rFonts w:ascii="Microsoft YaHei UI" w:eastAsia="Microsoft YaHei UI" w:hAnsi="Microsoft YaHei UI"/>
+          <w:color w:val="FF0000"/>
+        </w:rPr>
+      </w:pPr>
+      <w:r>
+        <w:rPr>
+          <w:rFonts w:ascii="Microsoft YaHei UI" w:eastAsia="Microsoft YaHei UI" w:hAnsi="Microsoft YaHei UI" w:hint="eastAsia"/>
+          <w:color w:val="FF0000"/>
+        </w:rPr>
+        <w:t>部分地方文字未汉化</w:t>
+      </w:r>
+      <w:r>
+        <w:rPr>
+          <w:rFonts w:ascii="Microsoft YaHei UI" w:eastAsia="Microsoft YaHei UI" w:hAnsi="Microsoft YaHei UI" w:hint="eastAsia"/>
+          <w:color w:val="FF0000"/>
+        </w:rPr>
+        <w:t>，</w:t>
+      </w:r>
+      <w:r>
+        <w:rPr>
+          <w:rFonts w:ascii="Microsoft YaHei UI" w:eastAsia="Microsoft YaHei UI" w:hAnsi="Microsoft YaHei UI" w:hint="eastAsia"/>
+          <w:color w:val="FF0000"/>
+        </w:rPr>
+        <w:t>目前应不影响功能使用。</w:t>
+      </w:r>
+    </w:p>
+    <w:p>
+      <w:pPr>
+        <w:pStyle w:val="ListParagraph"/>
+        <w:numPr>
+          <w:ilvl w:val="0"/>
+          <w:numId w:val="5"/>
+        </w:numPr>
+        <w:ind w:left="357" w:firstLineChars="0" w:hanging="357"/>
+        <w:rPr>
+          <w:rFonts w:ascii="Microsoft YaHei UI" w:eastAsia="Microsoft YaHei UI" w:hAnsi="Microsoft YaHei UI"/>
+          <w:color w:val="FF0000"/>
+        </w:rPr>
+      </w:pPr>
+      <w:r>
+        <w:rPr>
+          <w:rFonts w:ascii="Microsoft YaHei UI" w:eastAsia="Microsoft YaHei UI" w:hAnsi="Microsoft YaHei UI" w:hint="eastAsia"/>
+          <w:color w:val="FF0000"/>
+        </w:rPr>
+        <w:t>无网状态下搜索可能造成应用假死。</w:t>
       </w:r>
     </w:p>
     <w:p>
@@ -2363,34 +2254,9 @@
           <w:rFonts w:ascii="Microsoft YaHei UI" w:eastAsia="Microsoft YaHei UI" w:hAnsi="Microsoft YaHei UI" w:hint="eastAsia"/>
           <w:color w:val="FF0000"/>
         </w:rPr>
-        <w:t>已知问题：</w:t>
-      </w:r>
-      <w:bookmarkStart w:id="5" w:name="OLE_LINK5"/>
-      <w:bookmarkStart w:id="6" w:name="OLE_LINK6"/>
-      <w:r>
-        <w:rPr>
-          <w:rFonts w:ascii="Microsoft YaHei UI" w:eastAsia="Microsoft YaHei UI" w:hAnsi="Microsoft YaHei UI" w:hint="eastAsia"/>
-          <w:color w:val="FF0000"/>
-        </w:rPr>
-        <w:t>部分地方文字未汉化，</w:t>
-      </w:r>
-      <w:r>
-        <w:rPr>
-          <w:rFonts w:ascii="Microsoft YaHei UI" w:eastAsia="Microsoft YaHei UI" w:hAnsi="Microsoft YaHei UI" w:hint="eastAsia"/>
-          <w:color w:val="FF0000"/>
-        </w:rPr>
-        <w:t>目前应不影响功能使用</w:t>
-      </w:r>
-      <w:r>
-        <w:rPr>
-          <w:rFonts w:ascii="Microsoft YaHei UI" w:eastAsia="Microsoft YaHei UI" w:hAnsi="Microsoft YaHei UI" w:hint="eastAsia"/>
-          <w:color w:val="FF0000"/>
-        </w:rPr>
-        <w:t>。问题将在更新版本中修复。</w:t>
-      </w:r>
-    </w:p>
-    <w:bookmarkEnd w:id="5"/>
-    <w:bookmarkEnd w:id="6"/>
+        <w:t>问题将在更新版本中修复。</w:t>
+      </w:r>
+    </w:p>
     <w:p>
       <w:pPr>
         <w:pStyle w:val="Heading2"/>
@@ -2404,6 +2270,595 @@
       </w:pPr>
       <w:r>
         <w:rPr>
+          <w:rFonts w:ascii="Microsoft YaHei UI" w:eastAsia="Microsoft YaHei UI" w:hAnsi="Microsoft YaHei UI" w:hint="eastAsia"/>
+          <w:sz w:val="24"/>
+          <w:szCs w:val="24"/>
+        </w:rPr>
+        <w:t>V</w:t>
+      </w:r>
+      <w:r>
+        <w:rPr>
+          <w:rFonts w:ascii="Microsoft YaHei UI" w:eastAsia="Microsoft YaHei UI" w:hAnsi="Microsoft YaHei UI"/>
+          <w:sz w:val="24"/>
+          <w:szCs w:val="24"/>
+        </w:rPr>
+        <w:t>0.3.0</w:t>
+      </w:r>
+      <w:r>
+        <w:rPr>
+          <w:rFonts w:ascii="Microsoft YaHei UI" w:eastAsia="Microsoft YaHei UI" w:hAnsi="Microsoft YaHei UI" w:hint="eastAsia"/>
+          <w:sz w:val="24"/>
+          <w:szCs w:val="24"/>
+        </w:rPr>
+        <w:t>（2</w:t>
+      </w:r>
+      <w:r>
+        <w:rPr>
+          <w:rFonts w:ascii="Microsoft YaHei UI" w:eastAsia="Microsoft YaHei UI" w:hAnsi="Microsoft YaHei UI"/>
+          <w:sz w:val="24"/>
+          <w:szCs w:val="24"/>
+        </w:rPr>
+        <w:t>020</w:t>
+      </w:r>
+      <w:r>
+        <w:rPr>
+          <w:rFonts w:ascii="Microsoft YaHei UI" w:eastAsia="Microsoft YaHei UI" w:hAnsi="Microsoft YaHei UI" w:hint="eastAsia"/>
+          <w:sz w:val="24"/>
+          <w:szCs w:val="24"/>
+        </w:rPr>
+        <w:t>年8月9日）</w:t>
+      </w:r>
+    </w:p>
+    <w:p>
+      <w:pPr>
+        <w:pStyle w:val="ListParagraph"/>
+        <w:numPr>
+          <w:ilvl w:val="0"/>
+          <w:numId w:val="3"/>
+        </w:numPr>
+        <w:ind w:firstLineChars="0"/>
+        <w:rPr>
+          <w:rFonts w:ascii="Microsoft YaHei UI" w:eastAsia="Microsoft YaHei UI" w:hAnsi="Microsoft YaHei UI"/>
+        </w:rPr>
+      </w:pPr>
+      <w:r>
+        <w:rPr>
+          <w:rFonts w:ascii="Microsoft YaHei UI" w:eastAsia="Microsoft YaHei UI" w:hAnsi="Microsoft YaHei UI" w:hint="eastAsia"/>
+        </w:rPr>
+        <w:t>由“沪深股票助手”改名为“沪深小助手”。</w:t>
+      </w:r>
+    </w:p>
+    <w:p>
+      <w:pPr>
+        <w:pStyle w:val="ListParagraph"/>
+        <w:numPr>
+          <w:ilvl w:val="0"/>
+          <w:numId w:val="3"/>
+        </w:numPr>
+        <w:ind w:firstLineChars="0"/>
+        <w:rPr>
+          <w:rFonts w:ascii="Microsoft YaHei UI" w:eastAsia="Microsoft YaHei UI" w:hAnsi="Microsoft YaHei UI"/>
+        </w:rPr>
+      </w:pPr>
+      <w:r>
+        <w:rPr>
+          <w:rFonts w:ascii="Microsoft YaHei UI" w:eastAsia="Microsoft YaHei UI" w:hAnsi="Microsoft YaHei UI" w:hint="eastAsia"/>
+        </w:rPr>
+        <w:t>指定应用的默认字体并适当增大字号，不再使用系统默认字体。</w:t>
+      </w:r>
+    </w:p>
+    <w:p>
+      <w:pPr>
+        <w:pStyle w:val="ListParagraph"/>
+        <w:numPr>
+          <w:ilvl w:val="0"/>
+          <w:numId w:val="3"/>
+        </w:numPr>
+        <w:ind w:firstLineChars="0"/>
+        <w:rPr>
+          <w:rFonts w:ascii="Microsoft YaHei UI" w:eastAsia="Microsoft YaHei UI" w:hAnsi="Microsoft YaHei UI"/>
+        </w:rPr>
+      </w:pPr>
+      <w:r>
+        <w:rPr>
+          <w:rFonts w:ascii="Microsoft YaHei UI" w:eastAsia="Microsoft YaHei UI" w:hAnsi="Microsoft YaHei UI" w:hint="eastAsia"/>
+        </w:rPr>
+        <w:t>应用的主窗口默认以最大化模式展示。</w:t>
+      </w:r>
+    </w:p>
+    <w:p>
+      <w:pPr>
+        <w:pStyle w:val="ListParagraph"/>
+        <w:numPr>
+          <w:ilvl w:val="0"/>
+          <w:numId w:val="3"/>
+        </w:numPr>
+        <w:ind w:firstLineChars="0"/>
+        <w:rPr>
+          <w:rFonts w:ascii="Microsoft YaHei UI" w:eastAsia="Microsoft YaHei UI" w:hAnsi="Microsoft YaHei UI"/>
+        </w:rPr>
+      </w:pPr>
+      <w:r>
+        <w:rPr>
+          <w:rFonts w:ascii="Microsoft YaHei UI" w:eastAsia="Microsoft YaHei UI" w:hAnsi="Microsoft YaHei UI" w:hint="eastAsia"/>
+        </w:rPr>
+        <w:t>重新设计日期选择框，现在可以通过点击弹出的日历框选择日期，有效避免了之前版本存在的卡顿等问题。</w:t>
+      </w:r>
+    </w:p>
+    <w:p>
+      <w:pPr>
+        <w:pStyle w:val="ListParagraph"/>
+        <w:numPr>
+          <w:ilvl w:val="0"/>
+          <w:numId w:val="3"/>
+        </w:numPr>
+        <w:ind w:firstLineChars="0"/>
+        <w:rPr>
+          <w:rFonts w:ascii="Microsoft YaHei UI" w:eastAsia="Microsoft YaHei UI" w:hAnsi="Microsoft YaHei UI"/>
+        </w:rPr>
+      </w:pPr>
+      <w:r>
+        <w:rPr>
+          <w:rFonts w:ascii="Microsoft YaHei UI" w:eastAsia="Microsoft YaHei UI" w:hAnsi="Microsoft YaHei UI" w:hint="eastAsia"/>
+        </w:rPr>
+        <w:t>增加数据提供方拒绝访问时的提示。</w:t>
+      </w:r>
+    </w:p>
+    <w:p>
+      <w:pPr>
+        <w:pStyle w:val="ListParagraph"/>
+        <w:numPr>
+          <w:ilvl w:val="0"/>
+          <w:numId w:val="3"/>
+        </w:numPr>
+        <w:ind w:firstLineChars="0"/>
+        <w:rPr>
+          <w:rFonts w:ascii="Microsoft YaHei UI" w:eastAsia="Microsoft YaHei UI" w:hAnsi="Microsoft YaHei UI"/>
+        </w:rPr>
+      </w:pPr>
+      <w:r>
+        <w:rPr>
+          <w:rFonts w:ascii="Microsoft YaHei UI" w:eastAsia="Microsoft YaHei UI" w:hAnsi="Microsoft YaHei UI" w:hint="eastAsia"/>
+        </w:rPr>
+        <w:t>增加查询数据时“查询中</w:t>
+      </w:r>
+      <w:r>
+        <w:rPr>
+          <w:rFonts w:ascii="Microsoft YaHei UI" w:eastAsia="Microsoft YaHei UI" w:hAnsi="Microsoft YaHei UI"/>
+        </w:rPr>
+        <w:t>...</w:t>
+      </w:r>
+      <w:r>
+        <w:rPr>
+          <w:rFonts w:ascii="Microsoft YaHei UI" w:eastAsia="Microsoft YaHei UI" w:hAnsi="Microsoft YaHei UI" w:hint="eastAsia"/>
+        </w:rPr>
+        <w:t>”的状态提示。</w:t>
+      </w:r>
+    </w:p>
+    <w:p>
+      <w:pPr>
+        <w:pStyle w:val="ListParagraph"/>
+        <w:numPr>
+          <w:ilvl w:val="0"/>
+          <w:numId w:val="3"/>
+        </w:numPr>
+        <w:ind w:firstLineChars="0"/>
+        <w:rPr>
+          <w:rFonts w:ascii="Microsoft YaHei UI" w:eastAsia="Microsoft YaHei UI" w:hAnsi="Microsoft YaHei UI"/>
+        </w:rPr>
+      </w:pPr>
+      <w:r>
+        <w:rPr>
+          <w:rFonts w:ascii="Microsoft YaHei UI" w:eastAsia="Microsoft YaHei UI" w:hAnsi="Microsoft YaHei UI" w:hint="eastAsia"/>
+        </w:rPr>
+        <w:t>优化搜索按钮和搜索结果展示区域的样式。</w:t>
+      </w:r>
+    </w:p>
+    <w:p>
+      <w:pPr>
+        <w:pStyle w:val="ListParagraph"/>
+        <w:numPr>
+          <w:ilvl w:val="0"/>
+          <w:numId w:val="3"/>
+        </w:numPr>
+        <w:ind w:firstLineChars="0"/>
+        <w:rPr>
+          <w:rFonts w:ascii="Microsoft YaHei UI" w:eastAsia="Microsoft YaHei UI" w:hAnsi="Microsoft YaHei UI"/>
+        </w:rPr>
+      </w:pPr>
+      <w:r>
+        <w:rPr>
+          <w:rFonts w:ascii="Microsoft YaHei UI" w:eastAsia="Microsoft YaHei UI" w:hAnsi="Microsoft YaHei UI" w:hint="eastAsia"/>
+        </w:rPr>
+        <w:t>优化呈现的表格形式：</w:t>
+      </w:r>
+    </w:p>
+    <w:p>
+      <w:pPr>
+        <w:pStyle w:val="ListParagraph"/>
+        <w:numPr>
+          <w:ilvl w:val="1"/>
+          <w:numId w:val="3"/>
+        </w:numPr>
+        <w:ind w:firstLineChars="0"/>
+        <w:rPr>
+          <w:rFonts w:ascii="Microsoft YaHei UI" w:eastAsia="Microsoft YaHei UI" w:hAnsi="Microsoft YaHei UI"/>
+        </w:rPr>
+      </w:pPr>
+      <w:r>
+        <w:rPr>
+          <w:rFonts w:ascii="Microsoft YaHei UI" w:eastAsia="Microsoft YaHei UI" w:hAnsi="Microsoft YaHei UI" w:hint="eastAsia"/>
+        </w:rPr>
+        <w:t>总成交量保留1位小数，每日成交量取整；</w:t>
+      </w:r>
+    </w:p>
+    <w:p>
+      <w:pPr>
+        <w:pStyle w:val="ListParagraph"/>
+        <w:numPr>
+          <w:ilvl w:val="1"/>
+          <w:numId w:val="3"/>
+        </w:numPr>
+        <w:ind w:firstLineChars="0"/>
+        <w:rPr>
+          <w:rFonts w:ascii="Microsoft YaHei UI" w:eastAsia="Microsoft YaHei UI" w:hAnsi="Microsoft YaHei UI"/>
+        </w:rPr>
+      </w:pPr>
+      <w:r>
+        <w:rPr>
+          <w:rFonts w:ascii="Microsoft YaHei UI" w:eastAsia="Microsoft YaHei UI" w:hAnsi="Microsoft YaHei UI" w:hint="eastAsia"/>
+        </w:rPr>
+        <w:t>允许选择行，来提升行较长时拖动查看的体验；</w:t>
+      </w:r>
+    </w:p>
+    <w:p>
+      <w:pPr>
+        <w:pStyle w:val="ListParagraph"/>
+        <w:numPr>
+          <w:ilvl w:val="1"/>
+          <w:numId w:val="3"/>
+        </w:numPr>
+        <w:ind w:firstLineChars="0"/>
+        <w:rPr>
+          <w:rFonts w:ascii="Microsoft YaHei UI" w:eastAsia="Microsoft YaHei UI" w:hAnsi="Microsoft YaHei UI"/>
+        </w:rPr>
+      </w:pPr>
+      <w:r>
+        <w:rPr>
+          <w:rFonts w:ascii="Microsoft YaHei UI" w:eastAsia="Microsoft YaHei UI" w:hAnsi="Microsoft YaHei UI" w:hint="eastAsia"/>
+        </w:rPr>
+        <w:t>仅可点击成交价和总成交量两列的标题单元格进行排序，并在原来的点击升序和降序基础上增加了点击还原的功能；</w:t>
+      </w:r>
+    </w:p>
+    <w:p>
+      <w:pPr>
+        <w:pStyle w:val="ListParagraph"/>
+        <w:numPr>
+          <w:ilvl w:val="1"/>
+          <w:numId w:val="3"/>
+        </w:numPr>
+        <w:ind w:firstLineChars="0"/>
+        <w:rPr>
+          <w:rFonts w:ascii="Microsoft YaHei UI" w:eastAsia="Microsoft YaHei UI" w:hAnsi="Microsoft YaHei UI"/>
+        </w:rPr>
+      </w:pPr>
+      <w:r>
+        <w:rPr>
+          <w:rFonts w:ascii="Microsoft YaHei UI" w:eastAsia="Microsoft YaHei UI" w:hAnsi="Microsoft YaHei UI" w:hint="eastAsia"/>
+        </w:rPr>
+        <w:lastRenderedPageBreak/>
+        <w:t>应用会根据标题和内容对列宽自动调整，用户可在表格展示后手动调整；</w:t>
+      </w:r>
+    </w:p>
+    <w:p>
+      <w:pPr>
+        <w:pStyle w:val="ListParagraph"/>
+        <w:numPr>
+          <w:ilvl w:val="1"/>
+          <w:numId w:val="3"/>
+        </w:numPr>
+        <w:ind w:firstLineChars="0"/>
+        <w:rPr>
+          <w:rFonts w:ascii="Microsoft YaHei UI" w:eastAsia="Microsoft YaHei UI" w:hAnsi="Microsoft YaHei UI"/>
+        </w:rPr>
+      </w:pPr>
+      <w:r>
+        <w:rPr>
+          <w:rFonts w:ascii="Microsoft YaHei UI" w:eastAsia="Microsoft YaHei UI" w:hAnsi="Microsoft YaHei UI" w:hint="eastAsia"/>
+        </w:rPr>
+        <w:t>每日成交量</w:t>
+      </w:r>
+      <w:r>
+        <w:rPr>
+          <w:rFonts w:ascii="Microsoft YaHei UI" w:eastAsia="Microsoft YaHei UI" w:hAnsi="Microsoft YaHei UI" w:hint="eastAsia"/>
+        </w:rPr>
+        <w:t>下的日期标题增加显示星期，周六和周日对应的</w:t>
+      </w:r>
+      <w:proofErr w:type="gramStart"/>
+      <w:r>
+        <w:rPr>
+          <w:rFonts w:ascii="Microsoft YaHei UI" w:eastAsia="Microsoft YaHei UI" w:hAnsi="Microsoft YaHei UI" w:hint="eastAsia"/>
+        </w:rPr>
+        <w:t>列不再</w:t>
+      </w:r>
+      <w:proofErr w:type="gramEnd"/>
+      <w:r>
+        <w:rPr>
+          <w:rFonts w:ascii="Microsoft YaHei UI" w:eastAsia="Microsoft YaHei UI" w:hAnsi="Microsoft YaHei UI" w:hint="eastAsia"/>
+        </w:rPr>
+        <w:t>显示；</w:t>
+      </w:r>
+    </w:p>
+    <w:p>
+      <w:pPr>
+        <w:pStyle w:val="ListParagraph"/>
+        <w:numPr>
+          <w:ilvl w:val="0"/>
+          <w:numId w:val="3"/>
+        </w:numPr>
+        <w:ind w:firstLineChars="0"/>
+        <w:rPr>
+          <w:rFonts w:ascii="Microsoft YaHei UI" w:eastAsia="Microsoft YaHei UI" w:hAnsi="Microsoft YaHei UI"/>
+        </w:rPr>
+      </w:pPr>
+      <w:r>
+        <w:rPr>
+          <w:rFonts w:ascii="Microsoft YaHei UI" w:eastAsia="Microsoft YaHei UI" w:hAnsi="Microsoft YaHei UI" w:hint="eastAsia"/>
+        </w:rPr>
+        <w:t>增加点击按钮清空选择的行的功能。</w:t>
+      </w:r>
+    </w:p>
+    <w:p>
+      <w:pPr>
+        <w:pStyle w:val="ListParagraph"/>
+        <w:numPr>
+          <w:ilvl w:val="0"/>
+          <w:numId w:val="3"/>
+        </w:numPr>
+        <w:ind w:firstLineChars="0"/>
+        <w:rPr>
+          <w:rFonts w:ascii="Microsoft YaHei UI" w:eastAsia="Microsoft YaHei UI" w:hAnsi="Microsoft YaHei UI"/>
+        </w:rPr>
+      </w:pPr>
+      <w:r>
+        <w:rPr>
+          <w:rFonts w:ascii="Microsoft YaHei UI" w:eastAsia="Microsoft YaHei UI" w:hAnsi="Microsoft YaHei UI" w:hint="eastAsia"/>
+        </w:rPr>
+        <w:t>优化导出的Excel工作簿内容的格式，并自动允许每列的筛选器。</w:t>
+      </w:r>
+    </w:p>
+    <w:p>
+      <w:pPr>
+        <w:pStyle w:val="ListParagraph"/>
+        <w:numPr>
+          <w:ilvl w:val="0"/>
+          <w:numId w:val="3"/>
+        </w:numPr>
+        <w:ind w:firstLineChars="0"/>
+        <w:rPr>
+          <w:rFonts w:ascii="Microsoft YaHei UI" w:eastAsia="Microsoft YaHei UI" w:hAnsi="Microsoft YaHei UI"/>
+        </w:rPr>
+      </w:pPr>
+      <w:r>
+        <w:rPr>
+          <w:rFonts w:ascii="Microsoft YaHei UI" w:eastAsia="Microsoft YaHei UI" w:hAnsi="Microsoft YaHei UI" w:hint="eastAsia"/>
+        </w:rPr>
+        <w:t>增加点击按钮进入打印预览来打印表格的功能，用户可在进入打印预览前调整列宽。</w:t>
+      </w:r>
+    </w:p>
+    <w:p>
+      <w:pPr>
+        <w:pStyle w:val="ListParagraph"/>
+        <w:numPr>
+          <w:ilvl w:val="0"/>
+          <w:numId w:val="3"/>
+        </w:numPr>
+        <w:ind w:firstLineChars="0"/>
+        <w:rPr>
+          <w:rFonts w:ascii="Microsoft YaHei UI" w:eastAsia="Microsoft YaHei UI" w:hAnsi="Microsoft YaHei UI"/>
+        </w:rPr>
+      </w:pPr>
+      <w:r>
+        <w:rPr>
+          <w:rFonts w:ascii="Microsoft YaHei UI" w:eastAsia="Microsoft YaHei UI" w:hAnsi="Microsoft YaHei UI" w:hint="eastAsia"/>
+        </w:rPr>
+        <w:t>修复问题，优化应用的流畅性和稳定性：</w:t>
+      </w:r>
+    </w:p>
+    <w:p>
+      <w:pPr>
+        <w:pStyle w:val="ListParagraph"/>
+        <w:numPr>
+          <w:ilvl w:val="1"/>
+          <w:numId w:val="3"/>
+        </w:numPr>
+        <w:ind w:firstLineChars="0"/>
+        <w:rPr>
+          <w:rFonts w:ascii="Microsoft YaHei UI" w:eastAsia="Microsoft YaHei UI" w:hAnsi="Microsoft YaHei UI"/>
+        </w:rPr>
+      </w:pPr>
+      <w:r>
+        <w:rPr>
+          <w:rFonts w:ascii="Microsoft YaHei UI" w:eastAsia="Microsoft YaHei UI" w:hAnsi="Microsoft YaHei UI" w:hint="eastAsia"/>
+        </w:rPr>
+        <w:t>窗口</w:t>
+      </w:r>
+      <w:r>
+        <w:rPr>
+          <w:rFonts w:ascii="Microsoft YaHei UI" w:eastAsia="Microsoft YaHei UI" w:hAnsi="Microsoft YaHei UI" w:hint="eastAsia"/>
+        </w:rPr>
+        <w:t>上</w:t>
+      </w:r>
+      <w:r>
+        <w:rPr>
+          <w:rFonts w:ascii="Microsoft YaHei UI" w:eastAsia="Microsoft YaHei UI" w:hAnsi="Microsoft YaHei UI" w:hint="eastAsia"/>
+        </w:rPr>
+        <w:t>控制窗口状态的按钮的</w:t>
+      </w:r>
+      <w:r>
+        <w:rPr>
+          <w:rFonts w:ascii="Microsoft YaHei UI" w:eastAsia="Microsoft YaHei UI" w:hAnsi="Microsoft YaHei UI" w:hint="eastAsia"/>
+        </w:rPr>
+        <w:t>浮动提示条的内容以英文呈现；</w:t>
+      </w:r>
+    </w:p>
+    <w:p>
+      <w:pPr>
+        <w:pStyle w:val="ListParagraph"/>
+        <w:numPr>
+          <w:ilvl w:val="1"/>
+          <w:numId w:val="3"/>
+        </w:numPr>
+        <w:ind w:firstLineChars="0"/>
+        <w:rPr>
+          <w:rFonts w:ascii="Microsoft YaHei UI" w:eastAsia="Microsoft YaHei UI" w:hAnsi="Microsoft YaHei UI"/>
+        </w:rPr>
+      </w:pPr>
+      <w:r>
+        <w:rPr>
+          <w:rFonts w:ascii="Microsoft YaHei UI" w:eastAsia="Microsoft YaHei UI" w:hAnsi="Microsoft YaHei UI" w:hint="eastAsia"/>
+        </w:rPr>
+        <w:t>股票代码输入框在某些情况下输入格式错误字体颜色不变红；</w:t>
+      </w:r>
+    </w:p>
+    <w:p>
+      <w:pPr>
+        <w:pStyle w:val="ListParagraph"/>
+        <w:numPr>
+          <w:ilvl w:val="1"/>
+          <w:numId w:val="3"/>
+        </w:numPr>
+        <w:ind w:firstLineChars="0"/>
+        <w:rPr>
+          <w:rFonts w:ascii="Microsoft YaHei UI" w:eastAsia="Microsoft YaHei UI" w:hAnsi="Microsoft YaHei UI"/>
+        </w:rPr>
+      </w:pPr>
+      <w:r>
+        <w:rPr>
+          <w:rFonts w:ascii="Microsoft YaHei UI" w:eastAsia="Microsoft YaHei UI" w:hAnsi="Microsoft YaHei UI" w:hint="eastAsia"/>
+        </w:rPr>
+        <w:t>表格排序等未在每次搜索时初始化；</w:t>
+      </w:r>
+    </w:p>
+    <w:p>
+      <w:pPr>
+        <w:pStyle w:val="ListParagraph"/>
+        <w:numPr>
+          <w:ilvl w:val="1"/>
+          <w:numId w:val="3"/>
+        </w:numPr>
+        <w:ind w:firstLineChars="0"/>
+        <w:rPr>
+          <w:rFonts w:ascii="Microsoft YaHei UI" w:eastAsia="Microsoft YaHei UI" w:hAnsi="Microsoft YaHei UI"/>
+        </w:rPr>
+      </w:pPr>
+      <w:r>
+        <w:rPr>
+          <w:rFonts w:ascii="Microsoft YaHei UI" w:eastAsia="Microsoft YaHei UI" w:hAnsi="Microsoft YaHei UI" w:hint="eastAsia"/>
+        </w:rPr>
+        <w:t>导出为</w:t>
+      </w:r>
+      <w:r>
+        <w:rPr>
+          <w:rFonts w:ascii="Microsoft YaHei UI" w:eastAsia="Microsoft YaHei UI" w:hAnsi="Microsoft YaHei UI"/>
+        </w:rPr>
+        <w:t>Excel 97-2003工作簿（.</w:t>
+      </w:r>
+      <w:proofErr w:type="spellStart"/>
+      <w:r>
+        <w:rPr>
+          <w:rFonts w:ascii="Microsoft YaHei UI" w:eastAsia="Microsoft YaHei UI" w:hAnsi="Microsoft YaHei UI"/>
+        </w:rPr>
+        <w:t>xls</w:t>
+      </w:r>
+      <w:proofErr w:type="spellEnd"/>
+      <w:r>
+        <w:rPr>
+          <w:rFonts w:ascii="Microsoft YaHei UI" w:eastAsia="Microsoft YaHei UI" w:hAnsi="Microsoft YaHei UI"/>
+        </w:rPr>
+        <w:t>）的功能无法正常使用</w:t>
+      </w:r>
+      <w:r>
+        <w:rPr>
+          <w:rFonts w:ascii="Microsoft YaHei UI" w:eastAsia="Microsoft YaHei UI" w:hAnsi="Microsoft YaHei UI" w:hint="eastAsia"/>
+        </w:rPr>
+        <w:t>；</w:t>
+      </w:r>
+    </w:p>
+    <w:p>
+      <w:pPr>
+        <w:pStyle w:val="ListParagraph"/>
+        <w:numPr>
+          <w:ilvl w:val="1"/>
+          <w:numId w:val="3"/>
+        </w:numPr>
+        <w:spacing w:afterLines="50" w:after="120"/>
+        <w:ind w:firstLineChars="0"/>
+        <w:rPr>
+          <w:rFonts w:ascii="Microsoft YaHei UI" w:eastAsia="Microsoft YaHei UI" w:hAnsi="Microsoft YaHei UI"/>
+        </w:rPr>
+      </w:pPr>
+      <w:r>
+        <w:rPr>
+          <w:rFonts w:ascii="Microsoft YaHei UI" w:eastAsia="Microsoft YaHei UI" w:hAnsi="Microsoft YaHei UI" w:hint="eastAsia"/>
+        </w:rPr>
+        <w:t>搜索时界面短暂卡死。</w:t>
+      </w:r>
+    </w:p>
+    <w:p>
+      <w:pPr>
+        <w:spacing w:afterLines="50" w:after="120"/>
+        <w:rPr>
+          <w:rFonts w:ascii="Microsoft YaHei UI" w:eastAsia="Microsoft YaHei UI" w:hAnsi="Microsoft YaHei UI"/>
+          <w:color w:val="FF0000"/>
+        </w:rPr>
+      </w:pPr>
+      <w:r>
+        <w:rPr>
+          <w:rFonts w:ascii="Microsoft YaHei UI" w:eastAsia="Microsoft YaHei UI" w:hAnsi="Microsoft YaHei UI" w:hint="eastAsia"/>
+          <w:color w:val="FF0000"/>
+        </w:rPr>
+        <w:t>已知问题：</w:t>
+      </w:r>
+      <w:bookmarkStart w:id="5" w:name="OLE_LINK5"/>
+      <w:bookmarkStart w:id="6" w:name="OLE_LINK6"/>
+      <w:r>
+        <w:rPr>
+          <w:rFonts w:ascii="Microsoft YaHei UI" w:eastAsia="Microsoft YaHei UI" w:hAnsi="Microsoft YaHei UI" w:hint="eastAsia"/>
+          <w:color w:val="FF0000"/>
+        </w:rPr>
+        <w:t>部分地方文字未汉化，</w:t>
+      </w:r>
+      <w:r>
+        <w:rPr>
+          <w:rFonts w:ascii="Microsoft YaHei UI" w:eastAsia="Microsoft YaHei UI" w:hAnsi="Microsoft YaHei UI" w:hint="eastAsia"/>
+          <w:color w:val="FF0000"/>
+        </w:rPr>
+        <w:t>目前应不影响功能使用</w:t>
+      </w:r>
+      <w:r>
+        <w:rPr>
+          <w:rFonts w:ascii="Microsoft YaHei UI" w:eastAsia="Microsoft YaHei UI" w:hAnsi="Microsoft YaHei UI" w:hint="eastAsia"/>
+          <w:color w:val="FF0000"/>
+        </w:rPr>
+        <w:t>。问题将在更新版本中修复。</w:t>
+      </w:r>
+    </w:p>
+    <w:bookmarkEnd w:id="5"/>
+    <w:bookmarkEnd w:id="6"/>
+    <w:p>
+      <w:pPr>
+        <w:pStyle w:val="Heading2"/>
+        <w:spacing w:before="0" w:after="0" w:line="240" w:lineRule="auto"/>
+        <w:contextualSpacing/>
+        <w:rPr>
+          <w:rFonts w:ascii="Microsoft YaHei UI" w:eastAsia="Microsoft YaHei UI" w:hAnsi="Microsoft YaHei UI"/>
+          <w:sz w:val="24"/>
+          <w:szCs w:val="24"/>
+        </w:rPr>
+      </w:pPr>
+      <w:r>
+        <w:rPr>
           <w:rFonts w:ascii="Microsoft YaHei UI" w:eastAsia="Microsoft YaHei UI" w:hAnsi="Microsoft YaHei UI"/>
           <w:sz w:val="24"/>
           <w:szCs w:val="24"/>
@@ -2672,15 +3127,7 @@
           <w:rFonts w:ascii="Microsoft YaHei UI" w:eastAsia="Microsoft YaHei UI" w:hAnsi="Microsoft YaHei UI" w:hint="eastAsia"/>
           <w:color w:val="FF0000"/>
         </w:rPr>
-        <w:t>，将在更新版本中修复，</w:t>
-      </w:r>
-      <w:r>
-        <w:rPr>
-          <w:rFonts w:ascii="Microsoft YaHei UI" w:eastAsia="Microsoft YaHei UI" w:hAnsi="Microsoft YaHei UI" w:hint="eastAsia"/>
-          <w:color w:val="FF0000"/>
-        </w:rPr>
-        <w:lastRenderedPageBreak/>
-        <w:t>目前可导出为</w:t>
+        <w:t>，将在更新版本中修复，目前可导出为</w:t>
       </w:r>
       <w:r>
         <w:rPr>
@@ -3043,7 +3490,7 @@
 </file>
 
 <file path=word/endnotes.xml><?xml version="1.0" encoding="utf-8"?>
-<w:endnotes xmlns:wpc="http://schemas.microsoft.com/office/word/2010/wordprocessingCanvas" xmlns:cx="http://schemas.microsoft.com/office/drawing/2014/chartex" xmlns:cx1="http://schemas.microsoft.com/office/drawing/2015/9/8/chartex" xmlns:cx2="http://schemas.microsoft.com/office/drawing/2015/10/21/chartex" xmlns:cx3="http://schemas.microsoft.com/office/drawing/2016/5/9/chartex" xmlns:cx4="http://schemas.microsoft.com/office/drawing/2016/5/10/chartex" xmlns:cx5="http://schemas.microsoft.com/office/drawing/2016/5/11/chartex" xmlns:cx6="http://schemas.microsoft.com/office/drawing/2016/5/12/chartex" xmlns:cx7="http://schemas.microsoft.com/office/drawing/2016/5/13/chartex" xmlns:cx8="http://schemas.microsoft.com/office/drawing/2016/5/14/chartex" xmlns:mc="http://schemas.openxmlformats.org/markup-compatibility/2006" xmlns:aink="http://schemas.microsoft.com/office/drawing/2016/ink" xmlns:am3d="http://schemas.microsoft.com/office/drawing/2017/model3d" xmlns:o="urn:schemas-microsoft-com:office:office" xmlns:r="http://schemas.openxmlformats.org/officeDocument/2006/relationships" xmlns:m="http://schemas.openxmlformats.org/officeDocument/2006/math" xmlns:v="urn:schemas-microsoft-com:vml" xmlns:wp14="http://schemas.microsoft.com/office/word/2010/wordprocessingDrawing" xmlns:wp="http://schemas.openxmlformats.org/drawingml/2006/wordprocessingDrawing" xmlns:w10="urn:schemas-microsoft-com:office:word" xmlns:w="http://schemas.openxmlformats.org/wordprocessingml/2006/main" xmlns:w14="http://schemas.microsoft.com/office/word/2010/wordml" xmlns:w15="http://schemas.microsoft.com/office/word/2012/wordml" xmlns:w16cex="http://schemas.microsoft.com/office/word/2018/wordml/cex" xmlns:w16cid="http://schemas.microsoft.com/office/word/2016/wordml/cid" xmlns:w16="http://schemas.microsoft.com/office/word/2018/wordml" xmlns:w16se="http://schemas.microsoft.com/office/word/2015/wordml/symex" xmlns:wpg="http://schemas.microsoft.com/office/word/2010/wordprocessingGroup" xmlns:wpi="http://schemas.microsoft.com/office/word/2010/wordprocessingInk" xmlns:wne="http://schemas.microsoft.com/office/word/2006/wordml" xmlns:wps="http://schemas.microsoft.com/office/word/2010/wordprocessingShape" mc:Ignorable="w14 w15 w16se w16cid w16 w16cex wp14">
+<w:endnotes xmlns:wpc="http://schemas.microsoft.com/office/word/2010/wordprocessingCanvas" xmlns:cx="http://schemas.microsoft.com/office/drawing/2014/chartex" xmlns:cx1="http://schemas.microsoft.com/office/drawing/2015/9/8/chartex" xmlns:cx2="http://schemas.microsoft.com/office/drawing/2015/10/21/chartex" xmlns:cx3="http://schemas.microsoft.com/office/drawing/2016/5/9/chartex" xmlns:cx4="http://schemas.microsoft.com/office/drawing/2016/5/10/chartex" xmlns:cx5="http://schemas.microsoft.com/office/drawing/2016/5/11/chartex" xmlns:cx6="http://schemas.microsoft.com/office/drawing/2016/5/12/chartex" xmlns:cx7="http://schemas.microsoft.com/office/drawing/2016/5/13/chartex" xmlns:cx8="http://schemas.microsoft.com/office/drawing/2016/5/14/chartex" xmlns:mc="http://schemas.openxmlformats.org/markup-compatibility/2006" xmlns:aink="http://schemas.microsoft.com/office/drawing/2016/ink" xmlns:am3d="http://schemas.microsoft.com/office/drawing/2017/model3d" xmlns:o="urn:schemas-microsoft-com:office:office" xmlns:r="http://schemas.openxmlformats.org/officeDocument/2006/relationships" xmlns:m="http://schemas.openxmlformats.org/officeDocument/2006/math" xmlns:v="urn:schemas-microsoft-com:vml" xmlns:wp14="http://schemas.microsoft.com/office/word/2010/wordprocessingDrawing" xmlns:wp="http://schemas.openxmlformats.org/drawingml/2006/wordprocessingDrawing" xmlns:w10="urn:schemas-microsoft-com:office:word" xmlns:w="http://schemas.openxmlformats.org/wordprocessingml/2006/main" xmlns:w14="http://schemas.microsoft.com/office/word/2010/wordml" xmlns:w15="http://schemas.microsoft.com/office/word/2012/wordml" xmlns:w16cex="http://schemas.microsoft.com/office/word/2018/wordml/cex" xmlns:w16cid="http://schemas.microsoft.com/office/word/2016/wordml/cid" xmlns:w16="http://schemas.microsoft.com/office/word/2018/wordml" xmlns:w16sdtdh="http://schemas.microsoft.com/office/word/2020/wordml/sdtdatahash" xmlns:w16se="http://schemas.microsoft.com/office/word/2015/wordml/symex" xmlns:wpg="http://schemas.microsoft.com/office/word/2010/wordprocessingGroup" xmlns:wpi="http://schemas.microsoft.com/office/word/2010/wordprocessingInk" xmlns:wne="http://schemas.microsoft.com/office/word/2006/wordml" xmlns:wps="http://schemas.microsoft.com/office/word/2010/wordprocessingShape" mc:Ignorable="w14 w15 w16se w16cid w16 w16cex w16sdtdh wp14">
   <w:endnote w:type="separator" w:id="-1">
     <w:p>
       <w:r>
@@ -3062,7 +3509,7 @@
 </file>
 
 <file path=word/footnotes.xml><?xml version="1.0" encoding="utf-8"?>
-<w:footnotes xmlns:wpc="http://schemas.microsoft.com/office/word/2010/wordprocessingCanvas" xmlns:cx="http://schemas.microsoft.com/office/drawing/2014/chartex" xmlns:cx1="http://schemas.microsoft.com/office/drawing/2015/9/8/chartex" xmlns:cx2="http://schemas.microsoft.com/office/drawing/2015/10/21/chartex" xmlns:cx3="http://schemas.microsoft.com/office/drawing/2016/5/9/chartex" xmlns:cx4="http://schemas.microsoft.com/office/drawing/2016/5/10/chartex" xmlns:cx5="http://schemas.microsoft.com/office/drawing/2016/5/11/chartex" xmlns:cx6="http://schemas.microsoft.com/office/drawing/2016/5/12/chartex" xmlns:cx7="http://schemas.microsoft.com/office/drawing/2016/5/13/chartex" xmlns:cx8="http://schemas.microsoft.com/office/drawing/2016/5/14/chartex" xmlns:mc="http://schemas.openxmlformats.org/markup-compatibility/2006" xmlns:aink="http://schemas.microsoft.com/office/drawing/2016/ink" xmlns:am3d="http://schemas.microsoft.com/office/drawing/2017/model3d" xmlns:o="urn:schemas-microsoft-com:office:office" xmlns:r="http://schemas.openxmlformats.org/officeDocument/2006/relationships" xmlns:m="http://schemas.openxmlformats.org/officeDocument/2006/math" xmlns:v="urn:schemas-microsoft-com:vml" xmlns:wp14="http://schemas.microsoft.com/office/word/2010/wordprocessingDrawing" xmlns:wp="http://schemas.openxmlformats.org/drawingml/2006/wordprocessingDrawing" xmlns:w10="urn:schemas-microsoft-com:office:word" xmlns:w="http://schemas.openxmlformats.org/wordprocessingml/2006/main" xmlns:w14="http://schemas.microsoft.com/office/word/2010/wordml" xmlns:w15="http://schemas.microsoft.com/office/word/2012/wordml" xmlns:w16cex="http://schemas.microsoft.com/office/word/2018/wordml/cex" xmlns:w16cid="http://schemas.microsoft.com/office/word/2016/wordml/cid" xmlns:w16="http://schemas.microsoft.com/office/word/2018/wordml" xmlns:w16se="http://schemas.microsoft.com/office/word/2015/wordml/symex" xmlns:wpg="http://schemas.microsoft.com/office/word/2010/wordprocessingGroup" xmlns:wpi="http://schemas.microsoft.com/office/word/2010/wordprocessingInk" xmlns:wne="http://schemas.microsoft.com/office/word/2006/wordml" xmlns:wps="http://schemas.microsoft.com/office/word/2010/wordprocessingShape" mc:Ignorable="w14 w15 w16se w16cid w16 w16cex wp14">
+<w:footnotes xmlns:wpc="http://schemas.microsoft.com/office/word/2010/wordprocessingCanvas" xmlns:cx="http://schemas.microsoft.com/office/drawing/2014/chartex" xmlns:cx1="http://schemas.microsoft.com/office/drawing/2015/9/8/chartex" xmlns:cx2="http://schemas.microsoft.com/office/drawing/2015/10/21/chartex" xmlns:cx3="http://schemas.microsoft.com/office/drawing/2016/5/9/chartex" xmlns:cx4="http://schemas.microsoft.com/office/drawing/2016/5/10/chartex" xmlns:cx5="http://schemas.microsoft.com/office/drawing/2016/5/11/chartex" xmlns:cx6="http://schemas.microsoft.com/office/drawing/2016/5/12/chartex" xmlns:cx7="http://schemas.microsoft.com/office/drawing/2016/5/13/chartex" xmlns:cx8="http://schemas.microsoft.com/office/drawing/2016/5/14/chartex" xmlns:mc="http://schemas.openxmlformats.org/markup-compatibility/2006" xmlns:aink="http://schemas.microsoft.com/office/drawing/2016/ink" xmlns:am3d="http://schemas.microsoft.com/office/drawing/2017/model3d" xmlns:o="urn:schemas-microsoft-com:office:office" xmlns:r="http://schemas.openxmlformats.org/officeDocument/2006/relationships" xmlns:m="http://schemas.openxmlformats.org/officeDocument/2006/math" xmlns:v="urn:schemas-microsoft-com:vml" xmlns:wp14="http://schemas.microsoft.com/office/word/2010/wordprocessingDrawing" xmlns:wp="http://schemas.openxmlformats.org/drawingml/2006/wordprocessingDrawing" xmlns:w10="urn:schemas-microsoft-com:office:word" xmlns:w="http://schemas.openxmlformats.org/wordprocessingml/2006/main" xmlns:w14="http://schemas.microsoft.com/office/word/2010/wordml" xmlns:w15="http://schemas.microsoft.com/office/word/2012/wordml" xmlns:w16cex="http://schemas.microsoft.com/office/word/2018/wordml/cex" xmlns:w16cid="http://schemas.microsoft.com/office/word/2016/wordml/cid" xmlns:w16="http://schemas.microsoft.com/office/word/2018/wordml" xmlns:w16sdtdh="http://schemas.microsoft.com/office/word/2020/wordml/sdtdatahash" xmlns:w16se="http://schemas.microsoft.com/office/word/2015/wordml/symex" xmlns:wpg="http://schemas.microsoft.com/office/word/2010/wordprocessingGroup" xmlns:wpi="http://schemas.microsoft.com/office/word/2010/wordprocessingInk" xmlns:wne="http://schemas.microsoft.com/office/word/2006/wordml" xmlns:wps="http://schemas.microsoft.com/office/word/2010/wordprocessingShape" mc:Ignorable="w14 w15 w16se w16cid w16 w16cex w16sdtdh wp14">
   <w:footnote w:type="separator" w:id="-1">
     <w:p>
       <w:r>
@@ -3081,7 +3528,7 @@
 </file>
 
 <file path=word/numbering.xml><?xml version="1.0" encoding="utf-8"?>
-<w:numbering xmlns:wpc="http://schemas.microsoft.com/office/word/2010/wordprocessingCanvas" xmlns:cx="http://schemas.microsoft.com/office/drawing/2014/chartex" xmlns:cx1="http://schemas.microsoft.com/office/drawing/2015/9/8/chartex" xmlns:cx2="http://schemas.microsoft.com/office/drawing/2015/10/21/chartex" xmlns:cx3="http://schemas.microsoft.com/office/drawing/2016/5/9/chartex" xmlns:cx4="http://schemas.microsoft.com/office/drawing/2016/5/10/chartex" xmlns:cx5="http://schemas.microsoft.com/office/drawing/2016/5/11/chartex" xmlns:cx6="http://schemas.microsoft.com/office/drawing/2016/5/12/chartex" xmlns:cx7="http://schemas.microsoft.com/office/drawing/2016/5/13/chartex" xmlns:cx8="http://schemas.microsoft.com/office/drawing/2016/5/14/chartex" xmlns:mc="http://schemas.openxmlformats.org/markup-compatibility/2006" xmlns:aink="http://schemas.microsoft.com/office/drawing/2016/ink" xmlns:am3d="http://schemas.microsoft.com/office/drawing/2017/model3d" xmlns:o="urn:schemas-microsoft-com:office:office" xmlns:r="http://schemas.openxmlformats.org/officeDocument/2006/relationships" xmlns:m="http://schemas.openxmlformats.org/officeDocument/2006/math" xmlns:v="urn:schemas-microsoft-com:vml" xmlns:wp14="http://schemas.microsoft.com/office/word/2010/wordprocessingDrawing" xmlns:wp="http://schemas.openxmlformats.org/drawingml/2006/wordprocessingDrawing" xmlns:w10="urn:schemas-microsoft-com:office:word" xmlns:w="http://schemas.openxmlformats.org/wordprocessingml/2006/main" xmlns:w14="http://schemas.microsoft.com/office/word/2010/wordml" xmlns:w15="http://schemas.microsoft.com/office/word/2012/wordml" xmlns:w16cex="http://schemas.microsoft.com/office/word/2018/wordml/cex" xmlns:w16cid="http://schemas.microsoft.com/office/word/2016/wordml/cid" xmlns:w16="http://schemas.microsoft.com/office/word/2018/wordml" xmlns:w16se="http://schemas.microsoft.com/office/word/2015/wordml/symex" xmlns:wpg="http://schemas.microsoft.com/office/word/2010/wordprocessingGroup" xmlns:wpi="http://schemas.microsoft.com/office/word/2010/wordprocessingInk" xmlns:wne="http://schemas.microsoft.com/office/word/2006/wordml" xmlns:wps="http://schemas.microsoft.com/office/word/2010/wordprocessingShape" mc:Ignorable="w14 w15 w16se w16cid w16 w16cex wp14">
+<w:numbering xmlns:wpc="http://schemas.microsoft.com/office/word/2010/wordprocessingCanvas" xmlns:cx="http://schemas.microsoft.com/office/drawing/2014/chartex" xmlns:cx1="http://schemas.microsoft.com/office/drawing/2015/9/8/chartex" xmlns:cx2="http://schemas.microsoft.com/office/drawing/2015/10/21/chartex" xmlns:cx3="http://schemas.microsoft.com/office/drawing/2016/5/9/chartex" xmlns:cx4="http://schemas.microsoft.com/office/drawing/2016/5/10/chartex" xmlns:cx5="http://schemas.microsoft.com/office/drawing/2016/5/11/chartex" xmlns:cx6="http://schemas.microsoft.com/office/drawing/2016/5/12/chartex" xmlns:cx7="http://schemas.microsoft.com/office/drawing/2016/5/13/chartex" xmlns:cx8="http://schemas.microsoft.com/office/drawing/2016/5/14/chartex" xmlns:mc="http://schemas.openxmlformats.org/markup-compatibility/2006" xmlns:aink="http://schemas.microsoft.com/office/drawing/2016/ink" xmlns:am3d="http://schemas.microsoft.com/office/drawing/2017/model3d" xmlns:o="urn:schemas-microsoft-com:office:office" xmlns:r="http://schemas.openxmlformats.org/officeDocument/2006/relationships" xmlns:m="http://schemas.openxmlformats.org/officeDocument/2006/math" xmlns:v="urn:schemas-microsoft-com:vml" xmlns:wp14="http://schemas.microsoft.com/office/word/2010/wordprocessingDrawing" xmlns:wp="http://schemas.openxmlformats.org/drawingml/2006/wordprocessingDrawing" xmlns:w10="urn:schemas-microsoft-com:office:word" xmlns:w="http://schemas.openxmlformats.org/wordprocessingml/2006/main" xmlns:w14="http://schemas.microsoft.com/office/word/2010/wordml" xmlns:w15="http://schemas.microsoft.com/office/word/2012/wordml" xmlns:w16cex="http://schemas.microsoft.com/office/word/2018/wordml/cex" xmlns:w16cid="http://schemas.microsoft.com/office/word/2016/wordml/cid" xmlns:w16="http://schemas.microsoft.com/office/word/2018/wordml" xmlns:w16sdtdh="http://schemas.microsoft.com/office/word/2020/wordml/sdtdatahash" xmlns:w16se="http://schemas.microsoft.com/office/word/2015/wordml/symex" xmlns:wpg="http://schemas.microsoft.com/office/word/2010/wordprocessingGroup" xmlns:wpi="http://schemas.microsoft.com/office/word/2010/wordprocessingInk" xmlns:wne="http://schemas.microsoft.com/office/word/2006/wordml" xmlns:wps="http://schemas.microsoft.com/office/word/2010/wordprocessingShape" mc:Ignorable="w14 w15 w16se w16cid w16 w16cex w16sdtdh wp14">
   <w:abstractNum w:abstractNumId="0" w15:restartNumberingAfterBreak="0">
     <w:nsid w:val="076012EB"/>
     <w:multiLevelType w:val="hybridMultilevel"/>
@@ -3196,6 +3643,119 @@
     </w:lvl>
   </w:abstractNum>
   <w:abstractNum w:abstractNumId="1" w15:restartNumberingAfterBreak="0">
+    <w:nsid w:val="189C6027"/>
+    <w:multiLevelType w:val="hybridMultilevel"/>
+    <w:tmpl w:val="F4FC2D80"/>
+    <w:lvl w:ilvl="0" w:tplc="04090001">
+      <w:start w:val="1"/>
+      <w:numFmt w:val="bullet"/>
+      <w:lvlText w:val=""/>
+      <w:lvlJc w:val="left"/>
+      <w:pPr>
+        <w:ind w:left="420" w:hanging="420"/>
+      </w:pPr>
+      <w:rPr>
+        <w:rFonts w:ascii="Wingdings" w:hAnsi="Wingdings" w:hint="default"/>
+      </w:rPr>
+    </w:lvl>
+    <w:lvl w:ilvl="1" w:tplc="04090003" w:tentative="1">
+      <w:start w:val="1"/>
+      <w:numFmt w:val="bullet"/>
+      <w:lvlText w:val=""/>
+      <w:lvlJc w:val="left"/>
+      <w:pPr>
+        <w:ind w:left="840" w:hanging="420"/>
+      </w:pPr>
+      <w:rPr>
+        <w:rFonts w:ascii="Wingdings" w:hAnsi="Wingdings" w:hint="default"/>
+      </w:rPr>
+    </w:lvl>
+    <w:lvl w:ilvl="2" w:tplc="04090005" w:tentative="1">
+      <w:start w:val="1"/>
+      <w:numFmt w:val="bullet"/>
+      <w:lvlText w:val=""/>
+      <w:lvlJc w:val="left"/>
+      <w:pPr>
+        <w:ind w:left="1260" w:hanging="420"/>
+      </w:pPr>
+      <w:rPr>
+        <w:rFonts w:ascii="Wingdings" w:hAnsi="Wingdings" w:hint="default"/>
+      </w:rPr>
+    </w:lvl>
+    <w:lvl w:ilvl="3" w:tplc="04090001" w:tentative="1">
+      <w:start w:val="1"/>
+      <w:numFmt w:val="bullet"/>
+      <w:lvlText w:val=""/>
+      <w:lvlJc w:val="left"/>
+      <w:pPr>
+        <w:ind w:left="1680" w:hanging="420"/>
+      </w:pPr>
+      <w:rPr>
+        <w:rFonts w:ascii="Wingdings" w:hAnsi="Wingdings" w:hint="default"/>
+      </w:rPr>
+    </w:lvl>
+    <w:lvl w:ilvl="4" w:tplc="04090003" w:tentative="1">
+      <w:start w:val="1"/>
+      <w:numFmt w:val="bullet"/>
+      <w:lvlText w:val=""/>
+      <w:lvlJc w:val="left"/>
+      <w:pPr>
+        <w:ind w:left="2100" w:hanging="420"/>
+      </w:pPr>
+      <w:rPr>
+        <w:rFonts w:ascii="Wingdings" w:hAnsi="Wingdings" w:hint="default"/>
+      </w:rPr>
+    </w:lvl>
+    <w:lvl w:ilvl="5" w:tplc="04090005" w:tentative="1">
+      <w:start w:val="1"/>
+      <w:numFmt w:val="bullet"/>
+      <w:lvlText w:val=""/>
+      <w:lvlJc w:val="left"/>
+      <w:pPr>
+        <w:ind w:left="2520" w:hanging="420"/>
+      </w:pPr>
+      <w:rPr>
+        <w:rFonts w:ascii="Wingdings" w:hAnsi="Wingdings" w:hint="default"/>
+      </w:rPr>
+    </w:lvl>
+    <w:lvl w:ilvl="6" w:tplc="04090001" w:tentative="1">
+      <w:start w:val="1"/>
+      <w:numFmt w:val="bullet"/>
+      <w:lvlText w:val=""/>
+      <w:lvlJc w:val="left"/>
+      <w:pPr>
+        <w:ind w:left="2940" w:hanging="420"/>
+      </w:pPr>
+      <w:rPr>
+        <w:rFonts w:ascii="Wingdings" w:hAnsi="Wingdings" w:hint="default"/>
+      </w:rPr>
+    </w:lvl>
+    <w:lvl w:ilvl="7" w:tplc="04090003" w:tentative="1">
+      <w:start w:val="1"/>
+      <w:numFmt w:val="bullet"/>
+      <w:lvlText w:val=""/>
+      <w:lvlJc w:val="left"/>
+      <w:pPr>
+        <w:ind w:left="3360" w:hanging="420"/>
+      </w:pPr>
+      <w:rPr>
+        <w:rFonts w:ascii="Wingdings" w:hAnsi="Wingdings" w:hint="default"/>
+      </w:rPr>
+    </w:lvl>
+    <w:lvl w:ilvl="8" w:tplc="04090005" w:tentative="1">
+      <w:start w:val="1"/>
+      <w:numFmt w:val="bullet"/>
+      <w:lvlText w:val=""/>
+      <w:lvlJc w:val="left"/>
+      <w:pPr>
+        <w:ind w:left="3780" w:hanging="420"/>
+      </w:pPr>
+      <w:rPr>
+        <w:rFonts w:ascii="Wingdings" w:hAnsi="Wingdings" w:hint="default"/>
+      </w:rPr>
+    </w:lvl>
+  </w:abstractNum>
+  <w:abstractNum w:abstractNumId="2" w15:restartNumberingAfterBreak="0">
     <w:nsid w:val="1C7A35BE"/>
     <w:multiLevelType w:val="hybridMultilevel"/>
     <w:tmpl w:val="ED743574"/>
@@ -3284,7 +3844,120 @@
       </w:pPr>
     </w:lvl>
   </w:abstractNum>
-  <w:abstractNum w:abstractNumId="2" w15:restartNumberingAfterBreak="0">
+  <w:abstractNum w:abstractNumId="3" w15:restartNumberingAfterBreak="0">
+    <w:nsid w:val="1F6D49D0"/>
+    <w:multiLevelType w:val="hybridMultilevel"/>
+    <w:tmpl w:val="0EE233B0"/>
+    <w:lvl w:ilvl="0" w:tplc="04090001">
+      <w:start w:val="1"/>
+      <w:numFmt w:val="bullet"/>
+      <w:lvlText w:val=""/>
+      <w:lvlJc w:val="left"/>
+      <w:pPr>
+        <w:ind w:left="420" w:hanging="420"/>
+      </w:pPr>
+      <w:rPr>
+        <w:rFonts w:ascii="Wingdings" w:hAnsi="Wingdings" w:hint="default"/>
+      </w:rPr>
+    </w:lvl>
+    <w:lvl w:ilvl="1" w:tplc="04090003" w:tentative="1">
+      <w:start w:val="1"/>
+      <w:numFmt w:val="bullet"/>
+      <w:lvlText w:val=""/>
+      <w:lvlJc w:val="left"/>
+      <w:pPr>
+        <w:ind w:left="840" w:hanging="420"/>
+      </w:pPr>
+      <w:rPr>
+        <w:rFonts w:ascii="Wingdings" w:hAnsi="Wingdings" w:hint="default"/>
+      </w:rPr>
+    </w:lvl>
+    <w:lvl w:ilvl="2" w:tplc="04090005" w:tentative="1">
+      <w:start w:val="1"/>
+      <w:numFmt w:val="bullet"/>
+      <w:lvlText w:val=""/>
+      <w:lvlJc w:val="left"/>
+      <w:pPr>
+        <w:ind w:left="1260" w:hanging="420"/>
+      </w:pPr>
+      <w:rPr>
+        <w:rFonts w:ascii="Wingdings" w:hAnsi="Wingdings" w:hint="default"/>
+      </w:rPr>
+    </w:lvl>
+    <w:lvl w:ilvl="3" w:tplc="04090001" w:tentative="1">
+      <w:start w:val="1"/>
+      <w:numFmt w:val="bullet"/>
+      <w:lvlText w:val=""/>
+      <w:lvlJc w:val="left"/>
+      <w:pPr>
+        <w:ind w:left="1680" w:hanging="420"/>
+      </w:pPr>
+      <w:rPr>
+        <w:rFonts w:ascii="Wingdings" w:hAnsi="Wingdings" w:hint="default"/>
+      </w:rPr>
+    </w:lvl>
+    <w:lvl w:ilvl="4" w:tplc="04090003" w:tentative="1">
+      <w:start w:val="1"/>
+      <w:numFmt w:val="bullet"/>
+      <w:lvlText w:val=""/>
+      <w:lvlJc w:val="left"/>
+      <w:pPr>
+        <w:ind w:left="2100" w:hanging="420"/>
+      </w:pPr>
+      <w:rPr>
+        <w:rFonts w:ascii="Wingdings" w:hAnsi="Wingdings" w:hint="default"/>
+      </w:rPr>
+    </w:lvl>
+    <w:lvl w:ilvl="5" w:tplc="04090005" w:tentative="1">
+      <w:start w:val="1"/>
+      <w:numFmt w:val="bullet"/>
+      <w:lvlText w:val=""/>
+      <w:lvlJc w:val="left"/>
+      <w:pPr>
+        <w:ind w:left="2520" w:hanging="420"/>
+      </w:pPr>
+      <w:rPr>
+        <w:rFonts w:ascii="Wingdings" w:hAnsi="Wingdings" w:hint="default"/>
+      </w:rPr>
+    </w:lvl>
+    <w:lvl w:ilvl="6" w:tplc="04090001" w:tentative="1">
+      <w:start w:val="1"/>
+      <w:numFmt w:val="bullet"/>
+      <w:lvlText w:val=""/>
+      <w:lvlJc w:val="left"/>
+      <w:pPr>
+        <w:ind w:left="2940" w:hanging="420"/>
+      </w:pPr>
+      <w:rPr>
+        <w:rFonts w:ascii="Wingdings" w:hAnsi="Wingdings" w:hint="default"/>
+      </w:rPr>
+    </w:lvl>
+    <w:lvl w:ilvl="7" w:tplc="04090003" w:tentative="1">
+      <w:start w:val="1"/>
+      <w:numFmt w:val="bullet"/>
+      <w:lvlText w:val=""/>
+      <w:lvlJc w:val="left"/>
+      <w:pPr>
+        <w:ind w:left="3360" w:hanging="420"/>
+      </w:pPr>
+      <w:rPr>
+        <w:rFonts w:ascii="Wingdings" w:hAnsi="Wingdings" w:hint="default"/>
+      </w:rPr>
+    </w:lvl>
+    <w:lvl w:ilvl="8" w:tplc="04090005" w:tentative="1">
+      <w:start w:val="1"/>
+      <w:numFmt w:val="bullet"/>
+      <w:lvlText w:val=""/>
+      <w:lvlJc w:val="left"/>
+      <w:pPr>
+        <w:ind w:left="3780" w:hanging="420"/>
+      </w:pPr>
+      <w:rPr>
+        <w:rFonts w:ascii="Wingdings" w:hAnsi="Wingdings" w:hint="default"/>
+      </w:rPr>
+    </w:lvl>
+  </w:abstractNum>
+  <w:abstractNum w:abstractNumId="4" w15:restartNumberingAfterBreak="0">
     <w:nsid w:val="33300653"/>
     <w:multiLevelType w:val="hybridMultilevel"/>
     <w:tmpl w:val="9F5C0DF4"/>
@@ -3373,7 +4046,7 @@
       </w:pPr>
     </w:lvl>
   </w:abstractNum>
-  <w:abstractNum w:abstractNumId="3" w15:restartNumberingAfterBreak="0">
+  <w:abstractNum w:abstractNumId="5" w15:restartNumberingAfterBreak="0">
     <w:nsid w:val="3F823228"/>
     <w:multiLevelType w:val="hybridMultilevel"/>
     <w:tmpl w:val="54B412F0"/>
@@ -3462,7 +4135,7 @@
       </w:pPr>
     </w:lvl>
   </w:abstractNum>
-  <w:abstractNum w:abstractNumId="4" w15:restartNumberingAfterBreak="0">
+  <w:abstractNum w:abstractNumId="6" w15:restartNumberingAfterBreak="0">
     <w:nsid w:val="490B6582"/>
     <w:multiLevelType w:val="hybridMultilevel"/>
     <w:tmpl w:val="84309360"/>
@@ -3551,7 +4224,7 @@
       </w:pPr>
     </w:lvl>
   </w:abstractNum>
-  <w:abstractNum w:abstractNumId="5" w15:restartNumberingAfterBreak="0">
+  <w:abstractNum w:abstractNumId="7" w15:restartNumberingAfterBreak="0">
     <w:nsid w:val="54E34B84"/>
     <w:multiLevelType w:val="hybridMultilevel"/>
     <w:tmpl w:val="8E328D92"/>
@@ -3640,7 +4313,7 @@
       </w:pPr>
     </w:lvl>
   </w:abstractNum>
-  <w:abstractNum w:abstractNumId="6" w15:restartNumberingAfterBreak="0">
+  <w:abstractNum w:abstractNumId="8" w15:restartNumberingAfterBreak="0">
     <w:nsid w:val="56BC2042"/>
     <w:multiLevelType w:val="hybridMultilevel"/>
     <w:tmpl w:val="714E2FAA"/>
@@ -3753,7 +4426,7 @@
       </w:rPr>
     </w:lvl>
   </w:abstractNum>
-  <w:abstractNum w:abstractNumId="7" w15:restartNumberingAfterBreak="0">
+  <w:abstractNum w:abstractNumId="9" w15:restartNumberingAfterBreak="0">
     <w:nsid w:val="61025828"/>
     <w:multiLevelType w:val="hybridMultilevel"/>
     <w:tmpl w:val="686EC12E"/>
@@ -3842,7 +4515,120 @@
       </w:pPr>
     </w:lvl>
   </w:abstractNum>
-  <w:abstractNum w:abstractNumId="8" w15:restartNumberingAfterBreak="0">
+  <w:abstractNum w:abstractNumId="10" w15:restartNumberingAfterBreak="0">
+    <w:nsid w:val="6A0F7C62"/>
+    <w:multiLevelType w:val="hybridMultilevel"/>
+    <w:tmpl w:val="6EE47BC2"/>
+    <w:lvl w:ilvl="0" w:tplc="04090001">
+      <w:start w:val="1"/>
+      <w:numFmt w:val="bullet"/>
+      <w:lvlText w:val=""/>
+      <w:lvlJc w:val="left"/>
+      <w:pPr>
+        <w:ind w:left="420" w:hanging="420"/>
+      </w:pPr>
+      <w:rPr>
+        <w:rFonts w:ascii="Wingdings" w:hAnsi="Wingdings" w:hint="default"/>
+      </w:rPr>
+    </w:lvl>
+    <w:lvl w:ilvl="1" w:tplc="04090003" w:tentative="1">
+      <w:start w:val="1"/>
+      <w:numFmt w:val="bullet"/>
+      <w:lvlText w:val=""/>
+      <w:lvlJc w:val="left"/>
+      <w:pPr>
+        <w:ind w:left="840" w:hanging="420"/>
+      </w:pPr>
+      <w:rPr>
+        <w:rFonts w:ascii="Wingdings" w:hAnsi="Wingdings" w:hint="default"/>
+      </w:rPr>
+    </w:lvl>
+    <w:lvl w:ilvl="2" w:tplc="04090005" w:tentative="1">
+      <w:start w:val="1"/>
+      <w:numFmt w:val="bullet"/>
+      <w:lvlText w:val=""/>
+      <w:lvlJc w:val="left"/>
+      <w:pPr>
+        <w:ind w:left="1260" w:hanging="420"/>
+      </w:pPr>
+      <w:rPr>
+        <w:rFonts w:ascii="Wingdings" w:hAnsi="Wingdings" w:hint="default"/>
+      </w:rPr>
+    </w:lvl>
+    <w:lvl w:ilvl="3" w:tplc="04090001" w:tentative="1">
+      <w:start w:val="1"/>
+      <w:numFmt w:val="bullet"/>
+      <w:lvlText w:val=""/>
+      <w:lvlJc w:val="left"/>
+      <w:pPr>
+        <w:ind w:left="1680" w:hanging="420"/>
+      </w:pPr>
+      <w:rPr>
+        <w:rFonts w:ascii="Wingdings" w:hAnsi="Wingdings" w:hint="default"/>
+      </w:rPr>
+    </w:lvl>
+    <w:lvl w:ilvl="4" w:tplc="04090003" w:tentative="1">
+      <w:start w:val="1"/>
+      <w:numFmt w:val="bullet"/>
+      <w:lvlText w:val=""/>
+      <w:lvlJc w:val="left"/>
+      <w:pPr>
+        <w:ind w:left="2100" w:hanging="420"/>
+      </w:pPr>
+      <w:rPr>
+        <w:rFonts w:ascii="Wingdings" w:hAnsi="Wingdings" w:hint="default"/>
+      </w:rPr>
+    </w:lvl>
+    <w:lvl w:ilvl="5" w:tplc="04090005" w:tentative="1">
+      <w:start w:val="1"/>
+      <w:numFmt w:val="bullet"/>
+      <w:lvlText w:val=""/>
+      <w:lvlJc w:val="left"/>
+      <w:pPr>
+        <w:ind w:left="2520" w:hanging="420"/>
+      </w:pPr>
+      <w:rPr>
+        <w:rFonts w:ascii="Wingdings" w:hAnsi="Wingdings" w:hint="default"/>
+      </w:rPr>
+    </w:lvl>
+    <w:lvl w:ilvl="6" w:tplc="04090001" w:tentative="1">
+      <w:start w:val="1"/>
+      <w:numFmt w:val="bullet"/>
+      <w:lvlText w:val=""/>
+      <w:lvlJc w:val="left"/>
+      <w:pPr>
+        <w:ind w:left="2940" w:hanging="420"/>
+      </w:pPr>
+      <w:rPr>
+        <w:rFonts w:ascii="Wingdings" w:hAnsi="Wingdings" w:hint="default"/>
+      </w:rPr>
+    </w:lvl>
+    <w:lvl w:ilvl="7" w:tplc="04090003" w:tentative="1">
+      <w:start w:val="1"/>
+      <w:numFmt w:val="bullet"/>
+      <w:lvlText w:val=""/>
+      <w:lvlJc w:val="left"/>
+      <w:pPr>
+        <w:ind w:left="3360" w:hanging="420"/>
+      </w:pPr>
+      <w:rPr>
+        <w:rFonts w:ascii="Wingdings" w:hAnsi="Wingdings" w:hint="default"/>
+      </w:rPr>
+    </w:lvl>
+    <w:lvl w:ilvl="8" w:tplc="04090005" w:tentative="1">
+      <w:start w:val="1"/>
+      <w:numFmt w:val="bullet"/>
+      <w:lvlText w:val=""/>
+      <w:lvlJc w:val="left"/>
+      <w:pPr>
+        <w:ind w:left="3780" w:hanging="420"/>
+      </w:pPr>
+      <w:rPr>
+        <w:rFonts w:ascii="Wingdings" w:hAnsi="Wingdings" w:hint="default"/>
+      </w:rPr>
+    </w:lvl>
+  </w:abstractNum>
+  <w:abstractNum w:abstractNumId="11" w15:restartNumberingAfterBreak="0">
     <w:nsid w:val="6C8E51E7"/>
     <w:multiLevelType w:val="hybridMultilevel"/>
     <w:tmpl w:val="332A2678"/>
@@ -3931,7 +4717,7 @@
       </w:pPr>
     </w:lvl>
   </w:abstractNum>
-  <w:abstractNum w:abstractNumId="9" w15:restartNumberingAfterBreak="0">
+  <w:abstractNum w:abstractNumId="12" w15:restartNumberingAfterBreak="0">
     <w:nsid w:val="7ECD5BC6"/>
     <w:multiLevelType w:val="hybridMultilevel"/>
     <w:tmpl w:val="1C3A42C6"/>
@@ -4020,7 +4806,7 @@
       </w:pPr>
     </w:lvl>
   </w:abstractNum>
-  <w:abstractNum w:abstractNumId="10" w15:restartNumberingAfterBreak="0">
+  <w:abstractNum w:abstractNumId="13" w15:restartNumberingAfterBreak="0">
     <w:nsid w:val="7F1F0F72"/>
     <w:multiLevelType w:val="hybridMultilevel"/>
     <w:tmpl w:val="D6B0A916"/>
@@ -4113,40 +4899,49 @@
     <w:abstractNumId w:val="0"/>
   </w:num>
   <w:num w:numId="2">
+    <w:abstractNumId w:val="8"/>
+  </w:num>
+  <w:num w:numId="3">
+    <w:abstractNumId w:val="13"/>
+  </w:num>
+  <w:num w:numId="4">
+    <w:abstractNumId w:val="11"/>
+  </w:num>
+  <w:num w:numId="5">
+    <w:abstractNumId w:val="4"/>
+  </w:num>
+  <w:num w:numId="6">
+    <w:abstractNumId w:val="12"/>
+  </w:num>
+  <w:num w:numId="7">
+    <w:abstractNumId w:val="9"/>
+  </w:num>
+  <w:num w:numId="8">
+    <w:abstractNumId w:val="7"/>
+  </w:num>
+  <w:num w:numId="9">
     <w:abstractNumId w:val="6"/>
   </w:num>
-  <w:num w:numId="3">
+  <w:num w:numId="10">
+    <w:abstractNumId w:val="5"/>
+  </w:num>
+  <w:num w:numId="11">
+    <w:abstractNumId w:val="2"/>
+  </w:num>
+  <w:num w:numId="12">
     <w:abstractNumId w:val="10"/>
   </w:num>
-  <w:num w:numId="4">
-    <w:abstractNumId w:val="8"/>
+  <w:num w:numId="13">
+    <w:abstractNumId w:val="1"/>
   </w:num>
-  <w:num w:numId="5">
-    <w:abstractNumId w:val="2"/>
-  </w:num>
-  <w:num w:numId="6">
-    <w:abstractNumId w:val="9"/>
-  </w:num>
-  <w:num w:numId="7">
-    <w:abstractNumId w:val="7"/>
-  </w:num>
-  <w:num w:numId="8">
-    <w:abstractNumId w:val="5"/>
-  </w:num>
-  <w:num w:numId="9">
-    <w:abstractNumId w:val="4"/>
-  </w:num>
-  <w:num w:numId="10">
+  <w:num w:numId="14">
     <w:abstractNumId w:val="3"/>
-  </w:num>
-  <w:num w:numId="11">
-    <w:abstractNumId w:val="1"/>
   </w:num>
 </w:numbering>
 </file>
 
 <file path=word/styles.xml><?xml version="1.0" encoding="utf-8"?>
-<w:styles xmlns:mc="http://schemas.openxmlformats.org/markup-compatibility/2006" xmlns:r="http://schemas.openxmlformats.org/officeDocument/2006/relationships" xmlns:w="http://schemas.openxmlformats.org/wordprocessingml/2006/main" xmlns:w14="http://schemas.microsoft.com/office/word/2010/wordml" xmlns:w15="http://schemas.microsoft.com/office/word/2012/wordml" xmlns:w16cex="http://schemas.microsoft.com/office/word/2018/wordml/cex" xmlns:w16cid="http://schemas.microsoft.com/office/word/2016/wordml/cid" xmlns:w16="http://schemas.microsoft.com/office/word/2018/wordml" xmlns:w16se="http://schemas.microsoft.com/office/word/2015/wordml/symex" mc:Ignorable="w14 w15 w16se w16cid w16 w16cex">
+<w:styles xmlns:mc="http://schemas.openxmlformats.org/markup-compatibility/2006" xmlns:r="http://schemas.openxmlformats.org/officeDocument/2006/relationships" xmlns:w="http://schemas.openxmlformats.org/wordprocessingml/2006/main" xmlns:w14="http://schemas.microsoft.com/office/word/2010/wordml" xmlns:w15="http://schemas.microsoft.com/office/word/2012/wordml" xmlns:w16cex="http://schemas.microsoft.com/office/word/2018/wordml/cex" xmlns:w16cid="http://schemas.microsoft.com/office/word/2016/wordml/cid" xmlns:w16="http://schemas.microsoft.com/office/word/2018/wordml" xmlns:w16sdtdh="http://schemas.microsoft.com/office/word/2020/wordml/sdtdatahash" xmlns:w16se="http://schemas.microsoft.com/office/word/2015/wordml/symex" mc:Ignorable="w14 w15 w16se w16cid w16 w16cex w16sdtdh">
   <w:docDefaults>
     <w:rPrDefault>
       <w:rPr>
